--- a/reports/Group/D03/Planning Report - D03.docx
+++ b/reports/Group/D03/Planning Report - D03.docx
@@ -50,7 +50,7 @@
           <w:szCs w:val="58"/>
         </w:rPr>
       </w:pPr>
-      <w:bookmarkStart w:colFirst="0" w:colLast="0" w:name="_94ylennm5eod" w:id="0"/>
+      <w:bookmarkStart w:colFirst="0" w:colLast="0" w:name="_heading=h.gjdgxs" w:id="0"/>
       <w:bookmarkEnd w:id="0"/>
       <w:r>
         <w:rPr>
@@ -69,7 +69,7 @@
           <w:szCs w:val="58"/>
         </w:rPr>
       </w:pPr>
-      <w:bookmarkStart w:colFirst="0" w:colLast="0" w:name="_mkp6gg3axag" w:id="1"/>
+      <w:bookmarkStart w:colFirst="0" w:colLast="0" w:name="_heading=h.30j0zll" w:id="1"/>
       <w:bookmarkEnd w:id="1"/>
       <w:r>
         <w:rPr>
@@ -120,7 +120,7 @@
             <wp:extent cx="1112520" cy="1112520"/>
             <wp:effectExtent b="0" l="0" r="0" t="0"/>
             <wp:wrapTopAndBottom distB="0" distT="0"/>
-            <wp:docPr descr="http://recursoshumanos.us.es/images/marca-dos-tintas_300.gif" id="1" name="image1.gif"/>
+            <wp:docPr descr="http://recursoshumanos.us.es/images/marca-dos-tintas_300.gif" id="2" name="image1.gif"/>
             <a:graphic>
               <a:graphicData uri="http://schemas.openxmlformats.org/drawingml/2006/picture">
                 <pic:pic>
@@ -129,7 +129,7 @@
                     <pic:cNvPicPr preferRelativeResize="0"/>
                   </pic:nvPicPr>
                   <pic:blipFill>
-                    <a:blip r:embed="rId6"/>
+                    <a:blip r:embed="rId7"/>
                     <a:srcRect b="0" l="0" r="0" t="0"/>
                     <a:stretch>
                       <a:fillRect/>
@@ -231,7 +231,7 @@
         </w:rPr>
         <w:t xml:space="preserve">: </w:t>
       </w:r>
-      <w:hyperlink r:id="rId7">
+      <w:hyperlink r:id="rId8">
         <w:r>
           <w:rPr>
             <w:color w:val="1155cc"/>
@@ -281,7 +281,7 @@
         </w:rPr>
         <w:t xml:space="preserve">josrojrom1</w:t>
       </w:r>
-      <w:hyperlink r:id="rId8">
+      <w:hyperlink r:id="rId9">
         <w:r>
           <w:rPr>
             <w:rtl w:val="0"/>
@@ -404,7 +404,7 @@
             <w:instrText xml:space="preserve"> TOC \h \u \z \t "Heading 1,1,Heading 2,2,Heading 3,3,Heading 4,4,Heading 5,5,Heading 6,6,"</w:instrText>
             <w:fldChar w:fldCharType="separate"/>
           </w:r>
-          <w:hyperlink w:anchor="_4hmpm5uc85lj">
+          <w:hyperlink w:anchor="_heading=h.3znysh7">
             <w:r>
               <w:rPr>
                 <w:b w:val="1"/>
@@ -422,7 +422,7 @@
           </w:r>
           <w:r>
             <w:fldChar w:fldCharType="begin"/>
-            <w:instrText xml:space="preserve"> PAGEREF _4hmpm5uc85lj \h </w:instrText>
+            <w:instrText xml:space="preserve"> PAGEREF _heading=h.3znysh7 \h </w:instrText>
             <w:fldChar w:fldCharType="separate"/>
           </w:r>
           <w:r>
@@ -449,7 +449,7 @@
             <w:spacing w:before="200" w:line="240" w:lineRule="auto"/>
             <w:rPr/>
           </w:pPr>
-          <w:hyperlink w:anchor="_90otg4vxm3ka">
+          <w:hyperlink w:anchor="_heading=h.2et92p0">
             <w:r>
               <w:rPr>
                 <w:b w:val="1"/>
@@ -467,7 +467,7 @@
           </w:r>
           <w:r>
             <w:fldChar w:fldCharType="begin"/>
-            <w:instrText xml:space="preserve"> PAGEREF _90otg4vxm3ka \h </w:instrText>
+            <w:instrText xml:space="preserve"> PAGEREF _heading=h.2et92p0 \h </w:instrText>
             <w:fldChar w:fldCharType="separate"/>
           </w:r>
           <w:r>
@@ -494,7 +494,7 @@
             <w:spacing w:before="200" w:line="240" w:lineRule="auto"/>
             <w:rPr/>
           </w:pPr>
-          <w:hyperlink w:anchor="_58vtmc9pw6vo">
+          <w:hyperlink w:anchor="_heading=h.tyjcwt">
             <w:r>
               <w:rPr>
                 <w:b w:val="1"/>
@@ -512,7 +512,7 @@
           </w:r>
           <w:r>
             <w:fldChar w:fldCharType="begin"/>
-            <w:instrText xml:space="preserve"> PAGEREF _58vtmc9pw6vo \h </w:instrText>
+            <w:instrText xml:space="preserve"> PAGEREF _heading=h.tyjcwt \h </w:instrText>
             <w:fldChar w:fldCharType="separate"/>
           </w:r>
           <w:r>
@@ -539,7 +539,7 @@
             <w:spacing w:before="200" w:line="240" w:lineRule="auto"/>
             <w:rPr/>
           </w:pPr>
-          <w:hyperlink w:anchor="_tvy5edcq3b5t">
+          <w:hyperlink w:anchor="_heading=h.3dy6vkm">
             <w:r>
               <w:rPr>
                 <w:b w:val="1"/>
@@ -570,7 +570,7 @@
             <w:spacing w:after="80" w:before="200" w:line="240" w:lineRule="auto"/>
             <w:rPr/>
           </w:pPr>
-          <w:hyperlink w:anchor="_ysgwrb1dc6k3">
+          <w:hyperlink w:anchor="_heading=h.1fob9te">
             <w:r>
               <w:rPr>
                 <w:b w:val="1"/>
@@ -1476,11 +1476,6 @@
         </w:rPr>
         <w:t xml:space="preserve">Reparto de tareas</w:t>
       </w:r>
-      <w:r>
-        <w:rPr>
-          <w:rtl w:val="0"/>
-        </w:rPr>
-      </w:r>
     </w:p>
     <w:p>
       <w:pPr>
@@ -1775,7 +1770,7 @@
                 <w:b w:val="1"/>
                 <w:rtl w:val="0"/>
               </w:rPr>
-              <w:t xml:space="preserve">Asignado a</w:t>
+              <w:t xml:space="preserve">Rol, Asignación</w:t>
             </w:r>
           </w:p>
         </w:tc>
@@ -1790,6 +1785,22 @@
             </w:tcMar>
             <w:vAlign w:val="top"/>
           </w:tcPr>
+          <w:p>
+            <w:pPr>
+              <w:widowControl w:val="0"/>
+              <w:spacing w:line="240" w:lineRule="auto"/>
+              <w:rPr>
+                <w:b w:val="1"/>
+              </w:rPr>
+            </w:pPr>
+            <w:r>
+              <w:rPr>
+                <w:b w:val="1"/>
+                <w:rtl w:val="0"/>
+              </w:rPr>
+              <w:t xml:space="preserve">Desarrollo,</w:t>
+            </w:r>
+          </w:p>
           <w:p>
             <w:pPr>
               <w:widowControl w:val="0"/>
@@ -2329,7 +2340,7 @@
                 <w:b w:val="1"/>
                 <w:rtl w:val="0"/>
               </w:rPr>
-              <w:t xml:space="preserve">Asignado a</w:t>
+              <w:t xml:space="preserve">Rol, Asignación</w:t>
             </w:r>
           </w:p>
         </w:tc>
@@ -2344,6 +2355,22 @@
             </w:tcMar>
             <w:vAlign w:val="top"/>
           </w:tcPr>
+          <w:p>
+            <w:pPr>
+              <w:widowControl w:val="0"/>
+              <w:spacing w:line="240" w:lineRule="auto"/>
+              <w:rPr>
+                <w:b w:val="1"/>
+              </w:rPr>
+            </w:pPr>
+            <w:r>
+              <w:rPr>
+                <w:b w:val="1"/>
+                <w:rtl w:val="0"/>
+              </w:rPr>
+              <w:t xml:space="preserve">Desarrollo,</w:t>
+            </w:r>
+          </w:p>
           <w:p>
             <w:pPr>
               <w:widowControl w:val="0"/>
@@ -2933,7 +2960,7 @@
                 <w:b w:val="1"/>
                 <w:rtl w:val="0"/>
               </w:rPr>
-              <w:t xml:space="preserve">Asignado a</w:t>
+              <w:t xml:space="preserve">Rol, Asignación</w:t>
             </w:r>
           </w:p>
         </w:tc>
@@ -2948,6 +2975,22 @@
             </w:tcMar>
             <w:vAlign w:val="top"/>
           </w:tcPr>
+          <w:p>
+            <w:pPr>
+              <w:widowControl w:val="0"/>
+              <w:spacing w:line="240" w:lineRule="auto"/>
+              <w:rPr>
+                <w:b w:val="1"/>
+              </w:rPr>
+            </w:pPr>
+            <w:r>
+              <w:rPr>
+                <w:b w:val="1"/>
+                <w:rtl w:val="0"/>
+              </w:rPr>
+              <w:t xml:space="preserve">Desarrollo,</w:t>
+            </w:r>
+          </w:p>
           <w:p>
             <w:pPr>
               <w:widowControl w:val="0"/>
@@ -3471,7 +3514,7 @@
                 <w:b w:val="1"/>
                 <w:rtl w:val="0"/>
               </w:rPr>
-              <w:t xml:space="preserve">Asignado a</w:t>
+              <w:t xml:space="preserve">Rol, Asignación</w:t>
             </w:r>
           </w:p>
         </w:tc>
@@ -3486,6 +3529,22 @@
             </w:tcMar>
             <w:vAlign w:val="top"/>
           </w:tcPr>
+          <w:p>
+            <w:pPr>
+              <w:widowControl w:val="0"/>
+              <w:spacing w:line="240" w:lineRule="auto"/>
+              <w:rPr>
+                <w:b w:val="1"/>
+              </w:rPr>
+            </w:pPr>
+            <w:r>
+              <w:rPr>
+                <w:b w:val="1"/>
+                <w:rtl w:val="0"/>
+              </w:rPr>
+              <w:t xml:space="preserve">Desarrollo,</w:t>
+            </w:r>
+          </w:p>
           <w:p>
             <w:pPr>
               <w:widowControl w:val="0"/>
@@ -4130,7 +4189,7 @@
                 <w:b w:val="1"/>
                 <w:rtl w:val="0"/>
               </w:rPr>
-              <w:t xml:space="preserve">Asignado a</w:t>
+              <w:t xml:space="preserve">Rol, Asignación</w:t>
             </w:r>
           </w:p>
         </w:tc>
@@ -4145,6 +4204,22 @@
             </w:tcMar>
             <w:vAlign w:val="top"/>
           </w:tcPr>
+          <w:p>
+            <w:pPr>
+              <w:widowControl w:val="0"/>
+              <w:spacing w:line="240" w:lineRule="auto"/>
+              <w:rPr>
+                <w:b w:val="1"/>
+              </w:rPr>
+            </w:pPr>
+            <w:r>
+              <w:rPr>
+                <w:b w:val="1"/>
+                <w:rtl w:val="0"/>
+              </w:rPr>
+              <w:t xml:space="preserve">Desarrollo,</w:t>
+            </w:r>
+          </w:p>
           <w:p>
             <w:pPr>
               <w:widowControl w:val="0"/>
@@ -4681,7 +4756,7 @@
                 <w:b w:val="1"/>
                 <w:rtl w:val="0"/>
               </w:rPr>
-              <w:t xml:space="preserve">Asignado a</w:t>
+              <w:t xml:space="preserve">Rol, Asignación</w:t>
             </w:r>
           </w:p>
         </w:tc>
@@ -4696,6 +4771,22 @@
             </w:tcMar>
             <w:vAlign w:val="top"/>
           </w:tcPr>
+          <w:p>
+            <w:pPr>
+              <w:widowControl w:val="0"/>
+              <w:spacing w:line="240" w:lineRule="auto"/>
+              <w:rPr>
+                <w:b w:val="1"/>
+              </w:rPr>
+            </w:pPr>
+            <w:r>
+              <w:rPr>
+                <w:b w:val="1"/>
+                <w:rtl w:val="0"/>
+              </w:rPr>
+              <w:t xml:space="preserve">Desarrollo,</w:t>
+            </w:r>
+          </w:p>
           <w:p>
             <w:pPr>
               <w:widowControl w:val="0"/>
@@ -5356,7 +5447,7 @@
                 <w:b w:val="1"/>
                 <w:rtl w:val="0"/>
               </w:rPr>
-              <w:t xml:space="preserve">Asignado a</w:t>
+              <w:t xml:space="preserve">Rol, Asignación</w:t>
             </w:r>
           </w:p>
         </w:tc>
@@ -5371,6 +5462,22 @@
             </w:tcMar>
             <w:vAlign w:val="top"/>
           </w:tcPr>
+          <w:p>
+            <w:pPr>
+              <w:widowControl w:val="0"/>
+              <w:spacing w:line="240" w:lineRule="auto"/>
+              <w:rPr>
+                <w:b w:val="1"/>
+              </w:rPr>
+            </w:pPr>
+            <w:r>
+              <w:rPr>
+                <w:b w:val="1"/>
+                <w:rtl w:val="0"/>
+              </w:rPr>
+              <w:t xml:space="preserve">Desarrollo,</w:t>
+            </w:r>
+          </w:p>
           <w:p>
             <w:pPr>
               <w:widowControl w:val="0"/>
@@ -5894,7 +6001,7 @@
                 <w:b w:val="1"/>
                 <w:rtl w:val="0"/>
               </w:rPr>
-              <w:t xml:space="preserve">Asignado a</w:t>
+              <w:t xml:space="preserve">Rol, Asignación</w:t>
             </w:r>
           </w:p>
         </w:tc>
@@ -5909,6 +6016,22 @@
             </w:tcMar>
             <w:vAlign w:val="top"/>
           </w:tcPr>
+          <w:p>
+            <w:pPr>
+              <w:widowControl w:val="0"/>
+              <w:spacing w:line="240" w:lineRule="auto"/>
+              <w:rPr>
+                <w:b w:val="1"/>
+              </w:rPr>
+            </w:pPr>
+            <w:r>
+              <w:rPr>
+                <w:b w:val="1"/>
+                <w:rtl w:val="0"/>
+              </w:rPr>
+              <w:t xml:space="preserve">Desarrollo,</w:t>
+            </w:r>
+          </w:p>
           <w:p>
             <w:pPr>
               <w:widowControl w:val="0"/>
@@ -6170,72 +6293,6 @@
         </w:tc>
       </w:tr>
     </w:tbl>
-    <w:p>
-      <w:pPr>
-        <w:jc w:val="both"/>
-        <w:rPr/>
-      </w:pPr>
-      <w:r>
-        <w:rPr>
-          <w:rtl w:val="0"/>
-        </w:rPr>
-      </w:r>
-    </w:p>
-    <w:p>
-      <w:pPr>
-        <w:jc w:val="both"/>
-        <w:rPr/>
-      </w:pPr>
-      <w:r>
-        <w:rPr>
-          <w:rtl w:val="0"/>
-        </w:rPr>
-      </w:r>
-    </w:p>
-    <w:p>
-      <w:pPr>
-        <w:jc w:val="both"/>
-        <w:rPr/>
-      </w:pPr>
-      <w:r>
-        <w:rPr>
-          <w:rtl w:val="0"/>
-        </w:rPr>
-      </w:r>
-    </w:p>
-    <w:p>
-      <w:pPr>
-        <w:jc w:val="both"/>
-        <w:rPr/>
-      </w:pPr>
-      <w:r>
-        <w:rPr>
-          <w:rtl w:val="0"/>
-        </w:rPr>
-      </w:r>
-    </w:p>
-    <w:p>
-      <w:pPr>
-        <w:jc w:val="both"/>
-        <w:rPr/>
-      </w:pPr>
-      <w:r>
-        <w:rPr>
-          <w:rtl w:val="0"/>
-        </w:rPr>
-      </w:r>
-    </w:p>
-    <w:p>
-      <w:pPr>
-        <w:jc w:val="both"/>
-        <w:rPr/>
-      </w:pPr>
-      <w:r>
-        <w:rPr>
-          <w:rtl w:val="0"/>
-        </w:rPr>
-      </w:r>
-    </w:p>
     <w:p>
       <w:pPr>
         <w:jc w:val="both"/>
@@ -6534,7 +6591,7 @@
                 <w:b w:val="1"/>
                 <w:rtl w:val="0"/>
               </w:rPr>
-              <w:t xml:space="preserve">Asignado a</w:t>
+              <w:t xml:space="preserve">Rol, Asignación</w:t>
             </w:r>
           </w:p>
         </w:tc>
@@ -6549,6 +6606,22 @@
             </w:tcMar>
             <w:vAlign w:val="top"/>
           </w:tcPr>
+          <w:p>
+            <w:pPr>
+              <w:widowControl w:val="0"/>
+              <w:spacing w:line="240" w:lineRule="auto"/>
+              <w:rPr>
+                <w:b w:val="1"/>
+              </w:rPr>
+            </w:pPr>
+            <w:r>
+              <w:rPr>
+                <w:b w:val="1"/>
+                <w:rtl w:val="0"/>
+              </w:rPr>
+              <w:t xml:space="preserve">Desarrollo,</w:t>
+            </w:r>
+          </w:p>
           <w:p>
             <w:pPr>
               <w:widowControl w:val="0"/>
@@ -7077,7 +7150,7 @@
                 <w:b w:val="1"/>
                 <w:rtl w:val="0"/>
               </w:rPr>
-              <w:t xml:space="preserve">Asignado a</w:t>
+              <w:t xml:space="preserve">Rol, Asignación</w:t>
             </w:r>
           </w:p>
         </w:tc>
@@ -7092,6 +7165,22 @@
             </w:tcMar>
             <w:vAlign w:val="top"/>
           </w:tcPr>
+          <w:p>
+            <w:pPr>
+              <w:widowControl w:val="0"/>
+              <w:spacing w:line="240" w:lineRule="auto"/>
+              <w:rPr>
+                <w:b w:val="1"/>
+              </w:rPr>
+            </w:pPr>
+            <w:r>
+              <w:rPr>
+                <w:b w:val="1"/>
+                <w:rtl w:val="0"/>
+              </w:rPr>
+              <w:t xml:space="preserve">Desarrollo,</w:t>
+            </w:r>
+          </w:p>
           <w:p>
             <w:pPr>
               <w:widowControl w:val="0"/>
@@ -7352,17 +7441,6 @@
         </w:tc>
       </w:tr>
     </w:tbl>
-    <w:p>
-      <w:pPr>
-        <w:jc w:val="both"/>
-        <w:rPr/>
-      </w:pPr>
-      <w:r>
-        <w:rPr>
-          <w:rtl w:val="0"/>
-        </w:rPr>
-      </w:r>
-    </w:p>
     <w:p>
       <w:pPr>
         <w:jc w:val="both"/>
@@ -7702,7 +7780,7 @@
                 <w:b w:val="1"/>
                 <w:rtl w:val="0"/>
               </w:rPr>
-              <w:t xml:space="preserve">Asignado a</w:t>
+              <w:t xml:space="preserve">Rol, Asignación</w:t>
             </w:r>
           </w:p>
         </w:tc>
@@ -7717,6 +7795,22 @@
             </w:tcMar>
             <w:vAlign w:val="top"/>
           </w:tcPr>
+          <w:p>
+            <w:pPr>
+              <w:widowControl w:val="0"/>
+              <w:spacing w:line="240" w:lineRule="auto"/>
+              <w:rPr>
+                <w:b w:val="1"/>
+              </w:rPr>
+            </w:pPr>
+            <w:r>
+              <w:rPr>
+                <w:b w:val="1"/>
+                <w:rtl w:val="0"/>
+              </w:rPr>
+              <w:t xml:space="preserve">Desarrollo,</w:t>
+            </w:r>
+          </w:p>
           <w:p>
             <w:pPr>
               <w:widowControl w:val="0"/>
@@ -8251,7 +8345,7 @@
                 <w:b w:val="1"/>
                 <w:rtl w:val="0"/>
               </w:rPr>
-              <w:t xml:space="preserve">Asignado a</w:t>
+              <w:t xml:space="preserve">Rol, Asignación</w:t>
             </w:r>
           </w:p>
         </w:tc>
@@ -8266,6 +8360,22 @@
             </w:tcMar>
             <w:vAlign w:val="top"/>
           </w:tcPr>
+          <w:p>
+            <w:pPr>
+              <w:widowControl w:val="0"/>
+              <w:spacing w:line="240" w:lineRule="auto"/>
+              <w:rPr>
+                <w:b w:val="1"/>
+              </w:rPr>
+            </w:pPr>
+            <w:r>
+              <w:rPr>
+                <w:b w:val="1"/>
+                <w:rtl w:val="0"/>
+              </w:rPr>
+              <w:t xml:space="preserve">Desarrollo,</w:t>
+            </w:r>
+          </w:p>
           <w:p>
             <w:pPr>
               <w:widowControl w:val="0"/>
@@ -8525,17 +8635,6 @@
         </w:tc>
       </w:tr>
     </w:tbl>
-    <w:p>
-      <w:pPr>
-        <w:jc w:val="both"/>
-        <w:rPr/>
-      </w:pPr>
-      <w:r>
-        <w:rPr>
-          <w:rtl w:val="0"/>
-        </w:rPr>
-      </w:r>
-    </w:p>
     <w:p>
       <w:pPr>
         <w:jc w:val="both"/>
@@ -8820,7 +8919,7 @@
                 <w:b w:val="1"/>
                 <w:rtl w:val="0"/>
               </w:rPr>
-              <w:t xml:space="preserve">Asignado a</w:t>
+              <w:t xml:space="preserve">Rol, Asignación</w:t>
             </w:r>
           </w:p>
         </w:tc>
@@ -8835,6 +8934,22 @@
             </w:tcMar>
             <w:vAlign w:val="top"/>
           </w:tcPr>
+          <w:p>
+            <w:pPr>
+              <w:widowControl w:val="0"/>
+              <w:spacing w:line="240" w:lineRule="auto"/>
+              <w:rPr>
+                <w:b w:val="1"/>
+              </w:rPr>
+            </w:pPr>
+            <w:r>
+              <w:rPr>
+                <w:b w:val="1"/>
+                <w:rtl w:val="0"/>
+              </w:rPr>
+              <w:t xml:space="preserve">Analista,</w:t>
+            </w:r>
+          </w:p>
           <w:p>
             <w:pPr>
               <w:widowControl w:val="0"/>
@@ -9345,7 +9460,7 @@
                 <w:b w:val="1"/>
                 <w:rtl w:val="0"/>
               </w:rPr>
-              <w:t xml:space="preserve">Asignado a</w:t>
+              <w:t xml:space="preserve">Rol, Asignación</w:t>
             </w:r>
           </w:p>
         </w:tc>
@@ -9360,6 +9475,22 @@
             </w:tcMar>
             <w:vAlign w:val="top"/>
           </w:tcPr>
+          <w:p>
+            <w:pPr>
+              <w:widowControl w:val="0"/>
+              <w:spacing w:line="240" w:lineRule="auto"/>
+              <w:rPr>
+                <w:b w:val="1"/>
+              </w:rPr>
+            </w:pPr>
+            <w:r>
+              <w:rPr>
+                <w:b w:val="1"/>
+                <w:rtl w:val="0"/>
+              </w:rPr>
+              <w:t xml:space="preserve">Manager,</w:t>
+            </w:r>
+          </w:p>
           <w:p>
             <w:pPr>
               <w:widowControl w:val="0"/>
@@ -9666,156 +9797,6 @@
     <w:p>
       <w:pPr>
         <w:jc w:val="both"/>
-        <w:rPr>
-          <w:sz w:val="26"/>
-          <w:szCs w:val="26"/>
-        </w:rPr>
-      </w:pPr>
-      <w:r>
-        <w:rPr>
-          <w:sz w:val="26"/>
-          <w:szCs w:val="26"/>
-          <w:rtl w:val="0"/>
-        </w:rPr>
-        <w:t xml:space="preserve">Después de contemplar las tablas de las distintas tareas grupales de este entregable, se mostrará una línea de costes estimados según la estimación inicial de las tareas, la cual será comparada con la línea de costes reales tras haber finalizado el entregable.</w:t>
-      </w:r>
-    </w:p>
-    <w:p>
-      <w:pPr>
-        <w:jc w:val="both"/>
-        <w:rPr>
-          <w:sz w:val="26"/>
-          <w:szCs w:val="26"/>
-        </w:rPr>
-      </w:pPr>
-      <w:r>
-        <w:rPr>
-          <w:rtl w:val="0"/>
-        </w:rPr>
-      </w:r>
-    </w:p>
-    <w:p>
-      <w:pPr>
-        <w:jc w:val="both"/>
-        <w:rPr>
-          <w:sz w:val="26"/>
-          <w:szCs w:val="26"/>
-        </w:rPr>
-      </w:pPr>
-      <w:r>
-        <w:rPr>
-          <w:b w:val="1"/>
-          <w:sz w:val="26"/>
-          <w:szCs w:val="26"/>
-          <w:u w:val="single"/>
-          <w:rtl w:val="0"/>
-        </w:rPr>
-        <w:t xml:space="preserve">Los costes son</w:t>
-      </w:r>
-      <w:r>
-        <w:rPr>
-          <w:sz w:val="26"/>
-          <w:szCs w:val="26"/>
-          <w:rtl w:val="0"/>
-        </w:rPr>
-        <w:t xml:space="preserve">:</w:t>
-      </w:r>
-    </w:p>
-    <w:p>
-      <w:pPr>
-        <w:jc w:val="both"/>
-        <w:rPr>
-          <w:sz w:val="26"/>
-          <w:szCs w:val="26"/>
-        </w:rPr>
-      </w:pPr>
-      <w:r>
-        <w:rPr>
-          <w:rtl w:val="0"/>
-        </w:rPr>
-      </w:r>
-    </w:p>
-    <w:p>
-      <w:pPr>
-        <w:numPr>
-          <w:ilvl w:val="0"/>
-          <w:numId w:val="3"/>
-        </w:numPr>
-        <w:ind w:left="720" w:hanging="360"/>
-        <w:jc w:val="both"/>
-        <w:rPr>
-          <w:sz w:val="26"/>
-          <w:szCs w:val="26"/>
-          <w:u w:val="none"/>
-        </w:rPr>
-      </w:pPr>
-      <w:r>
-        <w:rPr>
-          <w:b w:val="1"/>
-          <w:sz w:val="26"/>
-          <w:szCs w:val="26"/>
-          <w:rtl w:val="0"/>
-        </w:rPr>
-        <w:t xml:space="preserve">20€/h</w:t>
-      </w:r>
-      <w:r>
-        <w:rPr>
-          <w:sz w:val="26"/>
-          <w:szCs w:val="26"/>
-          <w:rtl w:val="0"/>
-        </w:rPr>
-        <w:t xml:space="preserve"> para Desarrolladores y Testers</w:t>
-      </w:r>
-    </w:p>
-    <w:p>
-      <w:pPr>
-        <w:numPr>
-          <w:ilvl w:val="0"/>
-          <w:numId w:val="3"/>
-        </w:numPr>
-        <w:ind w:left="720" w:hanging="360"/>
-        <w:jc w:val="both"/>
-        <w:rPr>
-          <w:sz w:val="26"/>
-          <w:szCs w:val="26"/>
-          <w:u w:val="none"/>
-        </w:rPr>
-      </w:pPr>
-      <w:r>
-        <w:rPr>
-          <w:b w:val="1"/>
-          <w:sz w:val="26"/>
-          <w:szCs w:val="26"/>
-          <w:rtl w:val="0"/>
-        </w:rPr>
-        <w:t xml:space="preserve">30€/h</w:t>
-      </w:r>
-      <w:r>
-        <w:rPr>
-          <w:sz w:val="26"/>
-          <w:szCs w:val="26"/>
-          <w:rtl w:val="0"/>
-        </w:rPr>
-        <w:t xml:space="preserve"> para Manager y Analistas</w:t>
-      </w:r>
-    </w:p>
-    <w:p>
-      <w:pPr>
-        <w:jc w:val="both"/>
-        <w:rPr>
-          <w:sz w:val="26"/>
-          <w:szCs w:val="26"/>
-        </w:rPr>
-      </w:pPr>
-      <w:r>
-        <w:rPr>
-          <w:rtl w:val="0"/>
-        </w:rPr>
-      </w:r>
-    </w:p>
-    <w:p>
-      <w:pPr>
-        <w:jc w:val="both"/>
         <w:rPr/>
       </w:pPr>
       <w:r>
@@ -9871,16 +9852,89 @@
     <w:p>
       <w:pPr>
         <w:jc w:val="both"/>
-        <w:rPr>
-          <w:b w:val="1"/>
-        </w:rPr>
-      </w:pPr>
-      <w:r>
-        <w:rPr>
-          <w:b w:val="1"/>
-          <w:rtl w:val="0"/>
-        </w:rPr>
-        <w:t xml:space="preserve">Desglose de costes de desarrollo de tareas estimado por trabajador:</w:t>
+        <w:rPr/>
+      </w:pPr>
+      <w:r>
+        <w:rPr>
+          <w:rtl w:val="0"/>
+        </w:rPr>
+      </w:r>
+    </w:p>
+    <w:p>
+      <w:pPr>
+        <w:jc w:val="both"/>
+        <w:rPr/>
+      </w:pPr>
+      <w:r>
+        <w:rPr>
+          <w:rtl w:val="0"/>
+        </w:rPr>
+      </w:r>
+    </w:p>
+    <w:p>
+      <w:pPr>
+        <w:jc w:val="both"/>
+        <w:rPr/>
+      </w:pPr>
+      <w:r>
+        <w:rPr>
+          <w:rtl w:val="0"/>
+        </w:rPr>
+      </w:r>
+    </w:p>
+    <w:p>
+      <w:pPr>
+        <w:jc w:val="both"/>
+        <w:rPr/>
+      </w:pPr>
+      <w:r>
+        <w:rPr>
+          <w:rtl w:val="0"/>
+        </w:rPr>
+      </w:r>
+    </w:p>
+    <w:p>
+      <w:pPr>
+        <w:jc w:val="both"/>
+        <w:rPr/>
+      </w:pPr>
+      <w:r>
+        <w:rPr>
+          <w:rtl w:val="0"/>
+        </w:rPr>
+      </w:r>
+    </w:p>
+    <w:p>
+      <w:pPr>
+        <w:jc w:val="both"/>
+        <w:rPr/>
+      </w:pPr>
+      <w:r>
+        <w:rPr>
+          <w:rtl w:val="0"/>
+        </w:rPr>
+      </w:r>
+    </w:p>
+    <w:p>
+      <w:pPr>
+        <w:jc w:val="both"/>
+        <w:rPr/>
+      </w:pPr>
+      <w:r>
+        <w:rPr>
+          <w:rtl w:val="0"/>
+        </w:rPr>
+      </w:r>
+    </w:p>
+    <w:p>
+      <w:pPr>
+        <w:jc w:val="both"/>
+        <w:rPr/>
+      </w:pPr>
+      <w:r>
+        <w:rPr>
+          <w:rtl w:val="0"/>
+        </w:rPr>
       </w:r>
     </w:p>
     <w:p>
@@ -9950,7 +10004,7 @@
                 <w:b w:val="1"/>
                 <w:rtl w:val="0"/>
               </w:rPr>
-              <w:t xml:space="preserve">Nombre</w:t>
+              <w:t xml:space="preserve">Identificador</w:t>
             </w:r>
           </w:p>
         </w:tc>
@@ -9969,16 +10023,14 @@
             <w:pPr>
               <w:widowControl w:val="0"/>
               <w:spacing w:line="240" w:lineRule="auto"/>
-              <w:rPr>
-                <w:b w:val="1"/>
-              </w:rPr>
-            </w:pPr>
-            <w:r>
-              <w:rPr>
-                <w:b w:val="1"/>
-                <w:rtl w:val="0"/>
-              </w:rPr>
-              <w:t xml:space="preserve">José Joaquín Rojas Romero</w:t>
+              <w:jc w:val="right"/>
+              <w:rPr/>
+            </w:pPr>
+            <w:r>
+              <w:rPr>
+                <w:rtl w:val="0"/>
+              </w:rPr>
+              <w:t xml:space="preserve">D03-34</w:t>
             </w:r>
           </w:p>
         </w:tc>
@@ -10013,7 +10065,7 @@
                 <w:b w:val="1"/>
                 <w:rtl w:val="0"/>
               </w:rPr>
-              <w:t xml:space="preserve">Rol 1</w:t>
+              <w:t xml:space="preserve">Título</w:t>
             </w:r>
           </w:p>
         </w:tc>
@@ -10032,13 +10084,16 @@
             <w:pPr>
               <w:widowControl w:val="0"/>
               <w:spacing w:line="240" w:lineRule="auto"/>
-              <w:rPr/>
-            </w:pPr>
-            <w:r>
-              <w:rPr>
-                <w:rtl w:val="0"/>
-              </w:rPr>
-              <w:t xml:space="preserve">Manager</w:t>
+              <w:rPr>
+                <w:b w:val="1"/>
+              </w:rPr>
+            </w:pPr>
+            <w:r>
+              <w:rPr>
+                <w:b w:val="1"/>
+                <w:rtl w:val="0"/>
+              </w:rPr>
+              <w:t xml:space="preserve">Testing informal y review</w:t>
             </w:r>
           </w:p>
         </w:tc>
@@ -10073,7 +10128,7 @@
                 <w:b w:val="1"/>
                 <w:rtl w:val="0"/>
               </w:rPr>
-              <w:t xml:space="preserve">Rol 2</w:t>
+              <w:t xml:space="preserve">Descripción</w:t>
             </w:r>
           </w:p>
         </w:tc>
@@ -10092,13 +10147,14 @@
             <w:pPr>
               <w:widowControl w:val="0"/>
               <w:spacing w:line="240" w:lineRule="auto"/>
+              <w:jc w:val="both"/>
               <w:rPr/>
             </w:pPr>
             <w:r>
               <w:rPr>
                 <w:rtl w:val="0"/>
               </w:rPr>
-              <w:t xml:space="preserve">Desarrollador</w:t>
+              <w:t xml:space="preserve">Comprobar las tareas desarrolladas por Miguel Ybarra Manrique para este entregable simulando al usuario final en casa caso, notificando de errores o bugs. Además se han comprobado las implementaciones del resto de compañeros</w:t>
             </w:r>
           </w:p>
         </w:tc>
@@ -10133,7 +10189,7 @@
                 <w:b w:val="1"/>
                 <w:rtl w:val="0"/>
               </w:rPr>
-              <w:t xml:space="preserve">Tiempo empleado en  Rol 1</w:t>
+              <w:t xml:space="preserve">Rol, Asignación</w:t>
             </w:r>
           </w:p>
         </w:tc>
@@ -10161,7 +10217,23 @@
                 <w:b w:val="1"/>
                 <w:rtl w:val="0"/>
               </w:rPr>
-              <w:t xml:space="preserve">1h 5 min</w:t>
+              <w:t xml:space="preserve">Tester,</w:t>
+            </w:r>
+          </w:p>
+          <w:p>
+            <w:pPr>
+              <w:widowControl w:val="0"/>
+              <w:spacing w:line="240" w:lineRule="auto"/>
+              <w:rPr>
+                <w:b w:val="1"/>
+              </w:rPr>
+            </w:pPr>
+            <w:r>
+              <w:rPr>
+                <w:b w:val="1"/>
+                <w:rtl w:val="0"/>
+              </w:rPr>
+              <w:t xml:space="preserve">José Joaquín Rojas Romero</w:t>
             </w:r>
           </w:p>
         </w:tc>
@@ -10196,7 +10268,7 @@
                 <w:b w:val="1"/>
                 <w:rtl w:val="0"/>
               </w:rPr>
-              <w:t xml:space="preserve">Tiempo empleado en Rol 2</w:t>
+              <w:t xml:space="preserve">Duración estimada</w:t>
             </w:r>
           </w:p>
         </w:tc>
@@ -10215,16 +10287,13 @@
             <w:pPr>
               <w:widowControl w:val="0"/>
               <w:spacing w:line="240" w:lineRule="auto"/>
-              <w:rPr>
-                <w:b w:val="1"/>
-              </w:rPr>
-            </w:pPr>
-            <w:r>
-              <w:rPr>
-                <w:b w:val="1"/>
-                <w:rtl w:val="0"/>
-              </w:rPr>
-              <w:t xml:space="preserve">354 min (5h y 54min)</w:t>
+              <w:rPr/>
+            </w:pPr>
+            <w:r>
+              <w:rPr>
+                <w:rtl w:val="0"/>
+              </w:rPr>
+              <w:t xml:space="preserve">3 h</w:t>
             </w:r>
           </w:p>
         </w:tc>
@@ -10259,7 +10328,7 @@
                 <w:b w:val="1"/>
                 <w:rtl w:val="0"/>
               </w:rPr>
-              <w:t xml:space="preserve">Costes Rol 1</w:t>
+              <w:t xml:space="preserve">Fecha de inicio</w:t>
             </w:r>
           </w:p>
         </w:tc>
@@ -10278,16 +10347,13 @@
             <w:pPr>
               <w:widowControl w:val="0"/>
               <w:spacing w:line="240" w:lineRule="auto"/>
-              <w:rPr>
-                <w:b w:val="1"/>
-              </w:rPr>
-            </w:pPr>
-            <w:r>
-              <w:rPr>
-                <w:b w:val="1"/>
-                <w:rtl w:val="0"/>
-              </w:rPr>
-              <w:t xml:space="preserve">30€/h -&gt; 32.5€</w:t>
+              <w:rPr/>
+            </w:pPr>
+            <w:r>
+              <w:rPr>
+                <w:rtl w:val="0"/>
+              </w:rPr>
+              <w:t xml:space="preserve">21/04/2023</w:t>
             </w:r>
           </w:p>
         </w:tc>
@@ -10322,7 +10388,7 @@
                 <w:b w:val="1"/>
                 <w:rtl w:val="0"/>
               </w:rPr>
-              <w:t xml:space="preserve">Costes Rol 2</w:t>
+              <w:t xml:space="preserve">Fecha de fin</w:t>
             </w:r>
           </w:p>
         </w:tc>
@@ -10341,16 +10407,13 @@
             <w:pPr>
               <w:widowControl w:val="0"/>
               <w:spacing w:line="240" w:lineRule="auto"/>
-              <w:rPr>
-                <w:b w:val="1"/>
-              </w:rPr>
-            </w:pPr>
-            <w:r>
-              <w:rPr>
-                <w:b w:val="1"/>
-                <w:rtl w:val="0"/>
-              </w:rPr>
-              <w:t xml:space="preserve">20€/h -&gt; 118€</w:t>
+              <w:rPr/>
+            </w:pPr>
+            <w:r>
+              <w:rPr>
+                <w:rtl w:val="0"/>
+              </w:rPr>
+              <w:t xml:space="preserve">21/04/2023</w:t>
             </w:r>
           </w:p>
         </w:tc>
@@ -10385,7 +10448,7 @@
                 <w:b w:val="1"/>
                 <w:rtl w:val="0"/>
               </w:rPr>
-              <w:t xml:space="preserve">Costes totales</w:t>
+              <w:t xml:space="preserve">Duración real</w:t>
             </w:r>
           </w:p>
         </w:tc>
@@ -10404,21 +10467,40 @@
             <w:pPr>
               <w:widowControl w:val="0"/>
               <w:spacing w:line="240" w:lineRule="auto"/>
-              <w:rPr>
-                <w:b w:val="1"/>
-              </w:rPr>
-            </w:pPr>
-            <w:r>
-              <w:rPr>
-                <w:b w:val="1"/>
-                <w:rtl w:val="0"/>
-              </w:rPr>
-              <w:t xml:space="preserve">150.5€</w:t>
+              <w:rPr/>
+            </w:pPr>
+            <w:r>
+              <w:rPr>
+                <w:rtl w:val="0"/>
+              </w:rPr>
+              <w:t xml:space="preserve">3h</w:t>
             </w:r>
           </w:p>
         </w:tc>
       </w:tr>
     </w:tbl>
+    <w:p>
+      <w:pPr>
+        <w:jc w:val="both"/>
+        <w:rPr/>
+      </w:pPr>
+      <w:r>
+        <w:rPr>
+          <w:rtl w:val="0"/>
+        </w:rPr>
+      </w:r>
+    </w:p>
+    <w:p>
+      <w:pPr>
+        <w:jc w:val="both"/>
+        <w:rPr/>
+      </w:pPr>
+      <w:r>
+        <w:rPr>
+          <w:rtl w:val="0"/>
+        </w:rPr>
+      </w:r>
+    </w:p>
     <w:p>
       <w:pPr>
         <w:jc w:val="both"/>
@@ -10486,7 +10568,7 @@
                 <w:b w:val="1"/>
                 <w:rtl w:val="0"/>
               </w:rPr>
-              <w:t xml:space="preserve">Nombre</w:t>
+              <w:t xml:space="preserve">Identificador</w:t>
             </w:r>
           </w:p>
         </w:tc>
@@ -10505,77 +10587,14 @@
             <w:pPr>
               <w:widowControl w:val="0"/>
               <w:spacing w:line="240" w:lineRule="auto"/>
-              <w:rPr>
-                <w:b w:val="1"/>
-              </w:rPr>
-            </w:pPr>
-            <w:r>
-              <w:rPr>
-                <w:b w:val="1"/>
-                <w:rtl w:val="0"/>
-              </w:rPr>
-              <w:t xml:space="preserve">Miguel Ybarra Manrique</w:t>
-            </w:r>
-          </w:p>
-        </w:tc>
-      </w:tr>
-      <w:tr>
-        <w:trPr>
-          <w:cantSplit w:val="0"/>
-          <w:trHeight w:val="447.978515625" w:hRule="atLeast"/>
-          <w:tblHeader w:val="0"/>
-        </w:trPr>
-        <w:tc>
-          <w:tcPr>
-            <w:shd w:fill="efefef" w:val="clear"/>
-            <w:tcMar>
-              <w:top w:w="100.0" w:type="dxa"/>
-              <w:left w:w="100.0" w:type="dxa"/>
-              <w:bottom w:w="100.0" w:type="dxa"/>
-              <w:right w:w="100.0" w:type="dxa"/>
-            </w:tcMar>
-            <w:vAlign w:val="top"/>
-          </w:tcPr>
-          <w:p>
-            <w:pPr>
-              <w:widowControl w:val="0"/>
-              <w:spacing w:line="240" w:lineRule="auto"/>
-              <w:jc w:val="center"/>
-              <w:rPr>
-                <w:b w:val="1"/>
-              </w:rPr>
-            </w:pPr>
-            <w:r>
-              <w:rPr>
-                <w:b w:val="1"/>
-                <w:rtl w:val="0"/>
-              </w:rPr>
-              <w:t xml:space="preserve">Rol 1</w:t>
-            </w:r>
-          </w:p>
-        </w:tc>
-        <w:tc>
-          <w:tcPr>
-            <w:shd w:fill="auto" w:val="clear"/>
-            <w:tcMar>
-              <w:top w:w="100.0" w:type="dxa"/>
-              <w:left w:w="100.0" w:type="dxa"/>
-              <w:bottom w:w="100.0" w:type="dxa"/>
-              <w:right w:w="100.0" w:type="dxa"/>
-            </w:tcMar>
-            <w:vAlign w:val="top"/>
-          </w:tcPr>
-          <w:p>
-            <w:pPr>
-              <w:widowControl w:val="0"/>
-              <w:spacing w:line="240" w:lineRule="auto"/>
+              <w:jc w:val="right"/>
               <w:rPr/>
             </w:pPr>
             <w:r>
               <w:rPr>
                 <w:rtl w:val="0"/>
               </w:rPr>
-              <w:t xml:space="preserve">Desarrollador</w:t>
+              <w:t xml:space="preserve">D03-35</w:t>
             </w:r>
           </w:p>
         </w:tc>
@@ -10610,7 +10629,7 @@
                 <w:b w:val="1"/>
                 <w:rtl w:val="0"/>
               </w:rPr>
-              <w:t xml:space="preserve">Rol 2</w:t>
+              <w:t xml:space="preserve">Título</w:t>
             </w:r>
           </w:p>
         </w:tc>
@@ -10629,13 +10648,16 @@
             <w:pPr>
               <w:widowControl w:val="0"/>
               <w:spacing w:line="240" w:lineRule="auto"/>
-              <w:rPr/>
-            </w:pPr>
-            <w:r>
-              <w:rPr>
-                <w:rtl w:val="0"/>
-              </w:rPr>
-              <w:t xml:space="preserve">Tester</w:t>
+              <w:rPr>
+                <w:b w:val="1"/>
+              </w:rPr>
+            </w:pPr>
+            <w:r>
+              <w:rPr>
+                <w:b w:val="1"/>
+                <w:rtl w:val="0"/>
+              </w:rPr>
+              <w:t xml:space="preserve">Testing informal y review</w:t>
             </w:r>
           </w:p>
         </w:tc>
@@ -10670,7 +10692,7 @@
                 <w:b w:val="1"/>
                 <w:rtl w:val="0"/>
               </w:rPr>
-              <w:t xml:space="preserve">Tiempo empleado en  Rol 1</w:t>
+              <w:t xml:space="preserve">Descripción</w:t>
             </w:r>
           </w:p>
         </w:tc>
@@ -10689,16 +10711,14 @@
             <w:pPr>
               <w:widowControl w:val="0"/>
               <w:spacing w:line="240" w:lineRule="auto"/>
-              <w:rPr>
-                <w:b w:val="1"/>
-              </w:rPr>
-            </w:pPr>
-            <w:r>
-              <w:rPr>
-                <w:b w:val="1"/>
-                <w:rtl w:val="0"/>
-              </w:rPr>
-              <w:t xml:space="preserve">5 h</w:t>
+              <w:jc w:val="both"/>
+              <w:rPr/>
+            </w:pPr>
+            <w:r>
+              <w:rPr>
+                <w:rtl w:val="0"/>
+              </w:rPr>
+              <w:t xml:space="preserve">Comprobar las tareas desarrolladas por José Joaquín Rojas Romero para este entregable simulando al usuario final en casa caso, notificando de errores o bugs. Además se han comprobado las implementaciones del resto de compañeros</w:t>
             </w:r>
           </w:p>
         </w:tc>
@@ -10733,7 +10753,7 @@
                 <w:b w:val="1"/>
                 <w:rtl w:val="0"/>
               </w:rPr>
-              <w:t xml:space="preserve">Tiempo empleado en Rol 2</w:t>
+              <w:t xml:space="preserve">Rol, Asignación</w:t>
             </w:r>
           </w:p>
         </w:tc>
@@ -10752,17 +10772,32 @@
             <w:pPr>
               <w:widowControl w:val="0"/>
               <w:spacing w:line="240" w:lineRule="auto"/>
-              <w:ind w:left="0" w:firstLine="0"/>
-              <w:rPr>
-                <w:b w:val="1"/>
-              </w:rPr>
-            </w:pPr>
-            <w:r>
-              <w:rPr>
-                <w:b w:val="1"/>
-                <w:rtl w:val="0"/>
-              </w:rPr>
-              <w:t xml:space="preserve">0 min</w:t>
+              <w:rPr>
+                <w:b w:val="1"/>
+              </w:rPr>
+            </w:pPr>
+            <w:r>
+              <w:rPr>
+                <w:b w:val="1"/>
+                <w:rtl w:val="0"/>
+              </w:rPr>
+              <w:t xml:space="preserve">Tester,</w:t>
+            </w:r>
+          </w:p>
+          <w:p>
+            <w:pPr>
+              <w:widowControl w:val="0"/>
+              <w:spacing w:line="240" w:lineRule="auto"/>
+              <w:rPr>
+                <w:b w:val="1"/>
+              </w:rPr>
+            </w:pPr>
+            <w:r>
+              <w:rPr>
+                <w:b w:val="1"/>
+                <w:rtl w:val="0"/>
+              </w:rPr>
+              <w:t xml:space="preserve">Miguel Ybarra Manrique</w:t>
             </w:r>
           </w:p>
         </w:tc>
@@ -10797,7 +10832,7 @@
                 <w:b w:val="1"/>
                 <w:rtl w:val="0"/>
               </w:rPr>
-              <w:t xml:space="preserve">Costes Rol 1</w:t>
+              <w:t xml:space="preserve">Duración estimada</w:t>
             </w:r>
           </w:p>
         </w:tc>
@@ -10816,16 +10851,13 @@
             <w:pPr>
               <w:widowControl w:val="0"/>
               <w:spacing w:line="240" w:lineRule="auto"/>
-              <w:rPr>
-                <w:b w:val="1"/>
-              </w:rPr>
-            </w:pPr>
-            <w:r>
-              <w:rPr>
-                <w:b w:val="1"/>
-                <w:rtl w:val="0"/>
-              </w:rPr>
-              <w:t xml:space="preserve">20€/h -&gt; 100€</w:t>
+              <w:rPr/>
+            </w:pPr>
+            <w:r>
+              <w:rPr>
+                <w:rtl w:val="0"/>
+              </w:rPr>
+              <w:t xml:space="preserve">3 h</w:t>
             </w:r>
           </w:p>
         </w:tc>
@@ -10860,7 +10892,7 @@
                 <w:b w:val="1"/>
                 <w:rtl w:val="0"/>
               </w:rPr>
-              <w:t xml:space="preserve">Costes Rol 2</w:t>
+              <w:t xml:space="preserve">Fecha de inicio</w:t>
             </w:r>
           </w:p>
         </w:tc>
@@ -10879,16 +10911,13 @@
             <w:pPr>
               <w:widowControl w:val="0"/>
               <w:spacing w:line="240" w:lineRule="auto"/>
-              <w:rPr>
-                <w:b w:val="1"/>
-              </w:rPr>
-            </w:pPr>
-            <w:r>
-              <w:rPr>
-                <w:b w:val="1"/>
-                <w:rtl w:val="0"/>
-              </w:rPr>
-              <w:t xml:space="preserve">20€/h -&gt; 0</w:t>
+              <w:rPr/>
+            </w:pPr>
+            <w:r>
+              <w:rPr>
+                <w:rtl w:val="0"/>
+              </w:rPr>
+              <w:t xml:space="preserve">21/04/2023</w:t>
             </w:r>
           </w:p>
         </w:tc>
@@ -10923,7 +10952,7 @@
                 <w:b w:val="1"/>
                 <w:rtl w:val="0"/>
               </w:rPr>
-              <w:t xml:space="preserve">Costes totales</w:t>
+              <w:t xml:space="preserve">Fecha de fin</w:t>
             </w:r>
           </w:p>
         </w:tc>
@@ -10942,16 +10971,73 @@
             <w:pPr>
               <w:widowControl w:val="0"/>
               <w:spacing w:line="240" w:lineRule="auto"/>
-              <w:rPr>
-                <w:b w:val="1"/>
-              </w:rPr>
-            </w:pPr>
-            <w:r>
-              <w:rPr>
-                <w:b w:val="1"/>
-                <w:rtl w:val="0"/>
-              </w:rPr>
-              <w:t xml:space="preserve">30€</w:t>
+              <w:rPr/>
+            </w:pPr>
+            <w:r>
+              <w:rPr>
+                <w:rtl w:val="0"/>
+              </w:rPr>
+              <w:t xml:space="preserve">21/04/2023</w:t>
+            </w:r>
+          </w:p>
+        </w:tc>
+      </w:tr>
+      <w:tr>
+        <w:trPr>
+          <w:cantSplit w:val="0"/>
+          <w:tblHeader w:val="0"/>
+        </w:trPr>
+        <w:tc>
+          <w:tcPr>
+            <w:shd w:fill="efefef" w:val="clear"/>
+            <w:tcMar>
+              <w:top w:w="100.0" w:type="dxa"/>
+              <w:left w:w="100.0" w:type="dxa"/>
+              <w:bottom w:w="100.0" w:type="dxa"/>
+              <w:right w:w="100.0" w:type="dxa"/>
+            </w:tcMar>
+            <w:vAlign w:val="top"/>
+          </w:tcPr>
+          <w:p>
+            <w:pPr>
+              <w:widowControl w:val="0"/>
+              <w:spacing w:line="240" w:lineRule="auto"/>
+              <w:jc w:val="center"/>
+              <w:rPr>
+                <w:b w:val="1"/>
+              </w:rPr>
+            </w:pPr>
+            <w:r>
+              <w:rPr>
+                <w:b w:val="1"/>
+                <w:rtl w:val="0"/>
+              </w:rPr>
+              <w:t xml:space="preserve">Duración real</w:t>
+            </w:r>
+          </w:p>
+        </w:tc>
+        <w:tc>
+          <w:tcPr>
+            <w:shd w:fill="auto" w:val="clear"/>
+            <w:tcMar>
+              <w:top w:w="100.0" w:type="dxa"/>
+              <w:left w:w="100.0" w:type="dxa"/>
+              <w:bottom w:w="100.0" w:type="dxa"/>
+              <w:right w:w="100.0" w:type="dxa"/>
+            </w:tcMar>
+            <w:vAlign w:val="top"/>
+          </w:tcPr>
+          <w:p>
+            <w:pPr>
+              <w:widowControl w:val="0"/>
+              <w:spacing w:line="240" w:lineRule="auto"/>
+              <w:rPr/>
+            </w:pPr>
+            <w:r>
+              <w:rPr>
+                <w:rtl w:val="0"/>
+              </w:rPr>
+              <w:t xml:space="preserve">3h</w:t>
             </w:r>
           </w:p>
         </w:tc>
@@ -10966,6 +11052,311 @@
         <w:rPr>
           <w:rtl w:val="0"/>
         </w:rPr>
+      </w:r>
+    </w:p>
+    <w:p>
+      <w:pPr>
+        <w:jc w:val="both"/>
+        <w:rPr/>
+      </w:pPr>
+      <w:r>
+        <w:rPr>
+          <w:rtl w:val="0"/>
+        </w:rPr>
+      </w:r>
+    </w:p>
+    <w:p>
+      <w:pPr>
+        <w:jc w:val="both"/>
+        <w:rPr/>
+      </w:pPr>
+      <w:r>
+        <w:rPr>
+          <w:rtl w:val="0"/>
+        </w:rPr>
+      </w:r>
+    </w:p>
+    <w:p>
+      <w:pPr>
+        <w:jc w:val="both"/>
+        <w:rPr/>
+      </w:pPr>
+      <w:r>
+        <w:rPr>
+          <w:rtl w:val="0"/>
+        </w:rPr>
+      </w:r>
+    </w:p>
+    <w:p>
+      <w:pPr>
+        <w:jc w:val="both"/>
+        <w:rPr/>
+      </w:pPr>
+      <w:r>
+        <w:rPr>
+          <w:rtl w:val="0"/>
+        </w:rPr>
+      </w:r>
+    </w:p>
+    <w:p>
+      <w:pPr>
+        <w:jc w:val="both"/>
+        <w:rPr/>
+      </w:pPr>
+      <w:r>
+        <w:rPr>
+          <w:rtl w:val="0"/>
+        </w:rPr>
+      </w:r>
+    </w:p>
+    <w:p>
+      <w:pPr>
+        <w:jc w:val="both"/>
+        <w:rPr/>
+      </w:pPr>
+      <w:r>
+        <w:rPr>
+          <w:rtl w:val="0"/>
+        </w:rPr>
+      </w:r>
+    </w:p>
+    <w:p>
+      <w:pPr>
+        <w:jc w:val="both"/>
+        <w:rPr>
+          <w:sz w:val="26"/>
+          <w:szCs w:val="26"/>
+        </w:rPr>
+      </w:pPr>
+      <w:r>
+        <w:rPr>
+          <w:sz w:val="26"/>
+          <w:szCs w:val="26"/>
+          <w:rtl w:val="0"/>
+        </w:rPr>
+        <w:t xml:space="preserve">Después de contemplar las tablas de las distintas tareas grupales de este entregable, se mostrará una línea de costes estimados según la estimación inicial de las tareas, la cual será comparada con la línea de costes reales tras haber finalizado el entregable.</w:t>
+      </w:r>
+    </w:p>
+    <w:p>
+      <w:pPr>
+        <w:jc w:val="both"/>
+        <w:rPr>
+          <w:sz w:val="26"/>
+          <w:szCs w:val="26"/>
+        </w:rPr>
+      </w:pPr>
+      <w:r>
+        <w:rPr>
+          <w:rtl w:val="0"/>
+        </w:rPr>
+      </w:r>
+    </w:p>
+    <w:p>
+      <w:pPr>
+        <w:jc w:val="both"/>
+        <w:rPr>
+          <w:sz w:val="26"/>
+          <w:szCs w:val="26"/>
+        </w:rPr>
+      </w:pPr>
+      <w:r>
+        <w:rPr>
+          <w:rtl w:val="0"/>
+        </w:rPr>
+      </w:r>
+    </w:p>
+    <w:p>
+      <w:pPr>
+        <w:jc w:val="both"/>
+        <w:rPr>
+          <w:sz w:val="26"/>
+          <w:szCs w:val="26"/>
+        </w:rPr>
+      </w:pPr>
+      <w:r>
+        <w:rPr>
+          <w:rtl w:val="0"/>
+        </w:rPr>
+      </w:r>
+    </w:p>
+    <w:p>
+      <w:pPr>
+        <w:jc w:val="both"/>
+        <w:rPr>
+          <w:sz w:val="26"/>
+          <w:szCs w:val="26"/>
+        </w:rPr>
+      </w:pPr>
+      <w:r>
+        <w:rPr>
+          <w:b w:val="1"/>
+          <w:sz w:val="26"/>
+          <w:szCs w:val="26"/>
+          <w:u w:val="single"/>
+          <w:rtl w:val="0"/>
+        </w:rPr>
+        <w:t xml:space="preserve">Los costes son</w:t>
+      </w:r>
+      <w:r>
+        <w:rPr>
+          <w:sz w:val="26"/>
+          <w:szCs w:val="26"/>
+          <w:rtl w:val="0"/>
+        </w:rPr>
+        <w:t xml:space="preserve">:</w:t>
+      </w:r>
+    </w:p>
+    <w:p>
+      <w:pPr>
+        <w:jc w:val="both"/>
+        <w:rPr>
+          <w:sz w:val="26"/>
+          <w:szCs w:val="26"/>
+        </w:rPr>
+      </w:pPr>
+      <w:r>
+        <w:rPr>
+          <w:rtl w:val="0"/>
+        </w:rPr>
+      </w:r>
+    </w:p>
+    <w:p>
+      <w:pPr>
+        <w:numPr>
+          <w:ilvl w:val="0"/>
+          <w:numId w:val="6"/>
+        </w:numPr>
+        <w:ind w:left="720" w:hanging="360"/>
+        <w:jc w:val="both"/>
+        <w:rPr>
+          <w:sz w:val="26"/>
+          <w:szCs w:val="26"/>
+          <w:u w:val="none"/>
+        </w:rPr>
+      </w:pPr>
+      <w:r>
+        <w:rPr>
+          <w:b w:val="1"/>
+          <w:sz w:val="26"/>
+          <w:szCs w:val="26"/>
+          <w:rtl w:val="0"/>
+        </w:rPr>
+        <w:t xml:space="preserve">20€/h</w:t>
+      </w:r>
+      <w:r>
+        <w:rPr>
+          <w:sz w:val="26"/>
+          <w:szCs w:val="26"/>
+          <w:rtl w:val="0"/>
+        </w:rPr>
+        <w:t xml:space="preserve"> para Desarrolladores y Testers</w:t>
+      </w:r>
+      <w:r>
+        <w:rPr>
+          <w:rtl w:val="0"/>
+        </w:rPr>
+      </w:r>
+    </w:p>
+    <w:p>
+      <w:pPr>
+        <w:numPr>
+          <w:ilvl w:val="0"/>
+          <w:numId w:val="6"/>
+        </w:numPr>
+        <w:ind w:left="720" w:hanging="360"/>
+        <w:jc w:val="both"/>
+        <w:rPr>
+          <w:sz w:val="26"/>
+          <w:szCs w:val="26"/>
+          <w:u w:val="none"/>
+        </w:rPr>
+      </w:pPr>
+      <w:r>
+        <w:rPr>
+          <w:b w:val="1"/>
+          <w:sz w:val="26"/>
+          <w:szCs w:val="26"/>
+          <w:rtl w:val="0"/>
+        </w:rPr>
+        <w:t xml:space="preserve">30€/h</w:t>
+      </w:r>
+      <w:r>
+        <w:rPr>
+          <w:sz w:val="26"/>
+          <w:szCs w:val="26"/>
+          <w:rtl w:val="0"/>
+        </w:rPr>
+        <w:t xml:space="preserve"> para Manager y Analistas</w:t>
+      </w:r>
+      <w:r>
+        <w:rPr>
+          <w:rtl w:val="0"/>
+        </w:rPr>
+      </w:r>
+    </w:p>
+    <w:p>
+      <w:pPr>
+        <w:jc w:val="both"/>
+        <w:rPr>
+          <w:sz w:val="26"/>
+          <w:szCs w:val="26"/>
+        </w:rPr>
+      </w:pPr>
+      <w:r>
+        <w:rPr>
+          <w:rtl w:val="0"/>
+        </w:rPr>
+      </w:r>
+    </w:p>
+    <w:p>
+      <w:pPr>
+        <w:jc w:val="both"/>
+        <w:rPr>
+          <w:sz w:val="26"/>
+          <w:szCs w:val="26"/>
+        </w:rPr>
+      </w:pPr>
+      <w:r>
+        <w:rPr>
+          <w:rtl w:val="0"/>
+        </w:rPr>
+      </w:r>
+    </w:p>
+    <w:p>
+      <w:pPr>
+        <w:jc w:val="both"/>
+        <w:rPr/>
+      </w:pPr>
+      <w:r>
+        <w:rPr>
+          <w:rtl w:val="0"/>
+        </w:rPr>
+      </w:r>
+    </w:p>
+    <w:p>
+      <w:pPr>
+        <w:jc w:val="both"/>
+        <w:rPr/>
+      </w:pPr>
+      <w:r>
+        <w:rPr>
+          <w:rtl w:val="0"/>
+        </w:rPr>
+      </w:r>
+    </w:p>
+    <w:p>
+      <w:pPr>
+        <w:jc w:val="both"/>
+        <w:rPr>
+          <w:b w:val="1"/>
+        </w:rPr>
+      </w:pPr>
+      <w:r>
+        <w:rPr>
+          <w:b w:val="1"/>
+          <w:rtl w:val="0"/>
+        </w:rPr>
+        <w:t xml:space="preserve">Desglose de costes de desarrollo de tareas estimado por trabajador:</w:t>
       </w:r>
     </w:p>
     <w:p>
@@ -11063,7 +11454,7 @@
                 <w:b w:val="1"/>
                 <w:rtl w:val="0"/>
               </w:rPr>
-              <w:t xml:space="preserve">José Antonio Reina Muñoz</w:t>
+              <w:t xml:space="preserve">José Joaquín Rojas Romero</w:t>
             </w:r>
           </w:p>
         </w:tc>
@@ -11123,7 +11514,7 @@
               <w:rPr>
                 <w:rtl w:val="0"/>
               </w:rPr>
-              <w:t xml:space="preserve">Analista</w:t>
+              <w:t xml:space="preserve">Manager</w:t>
             </w:r>
           </w:p>
         </w:tc>
@@ -11218,7 +11609,7 @@
                 <w:b w:val="1"/>
                 <w:rtl w:val="0"/>
               </w:rPr>
-              <w:t xml:space="preserve">Tiempo empleado en  Rol 1</w:t>
+              <w:t xml:space="preserve">Rol 3</w:t>
             </w:r>
           </w:p>
         </w:tc>
@@ -11237,16 +11628,13 @@
             <w:pPr>
               <w:widowControl w:val="0"/>
               <w:spacing w:line="240" w:lineRule="auto"/>
-              <w:rPr>
-                <w:b w:val="1"/>
-              </w:rPr>
-            </w:pPr>
-            <w:r>
-              <w:rPr>
-                <w:b w:val="1"/>
-                <w:rtl w:val="0"/>
-              </w:rPr>
-              <w:t xml:space="preserve">0h</w:t>
+              <w:rPr/>
+            </w:pPr>
+            <w:r>
+              <w:rPr>
+                <w:rtl w:val="0"/>
+              </w:rPr>
+              <w:t xml:space="preserve">Tester</w:t>
             </w:r>
           </w:p>
         </w:tc>
@@ -11281,7 +11669,7 @@
                 <w:b w:val="1"/>
                 <w:rtl w:val="0"/>
               </w:rPr>
-              <w:t xml:space="preserve">Tiempo empleado en Rol 2</w:t>
+              <w:t xml:space="preserve">Tiempo empleado en  Rol 1</w:t>
             </w:r>
           </w:p>
         </w:tc>
@@ -11309,7 +11697,7 @@
                 <w:b w:val="1"/>
                 <w:rtl w:val="0"/>
               </w:rPr>
-              <w:t xml:space="preserve">276 min</w:t>
+              <w:t xml:space="preserve">1h 5 min</w:t>
             </w:r>
           </w:p>
         </w:tc>
@@ -11344,7 +11732,7 @@
                 <w:b w:val="1"/>
                 <w:rtl w:val="0"/>
               </w:rPr>
-              <w:t xml:space="preserve">Costes Rol 1</w:t>
+              <w:t xml:space="preserve">Tiempo empleado en Rol 2</w:t>
             </w:r>
           </w:p>
         </w:tc>
@@ -11372,7 +11760,7 @@
                 <w:b w:val="1"/>
                 <w:rtl w:val="0"/>
               </w:rPr>
-              <w:t xml:space="preserve">0€</w:t>
+              <w:t xml:space="preserve">354 min (5h y 54min)</w:t>
             </w:r>
           </w:p>
         </w:tc>
@@ -11407,7 +11795,7 @@
                 <w:b w:val="1"/>
                 <w:rtl w:val="0"/>
               </w:rPr>
-              <w:t xml:space="preserve">Costes Rol 2</w:t>
+              <w:t xml:space="preserve">Tiempo empleado en Rol 3</w:t>
             </w:r>
           </w:p>
         </w:tc>
@@ -11432,29 +11820,10 @@
             </w:pPr>
             <w:r>
               <w:rPr>
-                <w:rtl w:val="0"/>
-              </w:rPr>
-              <w:t xml:space="preserve">45min x 30€/h</w:t>
-            </w:r>
-            <w:r>
-              <w:rPr>
-                <w:b w:val="1"/>
-                <w:rtl w:val="0"/>
-              </w:rPr>
-              <w:t xml:space="preserve"> </w:t>
-            </w:r>
-            <w:r>
-              <w:rPr>
-                <w:rtl w:val="0"/>
-              </w:rPr>
-              <w:t xml:space="preserve">=</w:t>
-            </w:r>
-            <w:r>
-              <w:rPr>
-                <w:b w:val="1"/>
-                <w:rtl w:val="0"/>
-              </w:rPr>
-              <w:t xml:space="preserve"> 22,5€</w:t>
+                <w:b w:val="1"/>
+                <w:rtl w:val="0"/>
+              </w:rPr>
+              <w:t xml:space="preserve">3h</w:t>
             </w:r>
           </w:p>
         </w:tc>
@@ -11489,6 +11858,195 @@
                 <w:b w:val="1"/>
                 <w:rtl w:val="0"/>
               </w:rPr>
+              <w:t xml:space="preserve">Costes Rol 1</w:t>
+            </w:r>
+          </w:p>
+        </w:tc>
+        <w:tc>
+          <w:tcPr>
+            <w:shd w:fill="auto" w:val="clear"/>
+            <w:tcMar>
+              <w:top w:w="100.0" w:type="dxa"/>
+              <w:left w:w="100.0" w:type="dxa"/>
+              <w:bottom w:w="100.0" w:type="dxa"/>
+              <w:right w:w="100.0" w:type="dxa"/>
+            </w:tcMar>
+            <w:vAlign w:val="top"/>
+          </w:tcPr>
+          <w:p>
+            <w:pPr>
+              <w:widowControl w:val="0"/>
+              <w:spacing w:line="240" w:lineRule="auto"/>
+              <w:rPr>
+                <w:b w:val="1"/>
+              </w:rPr>
+            </w:pPr>
+            <w:r>
+              <w:rPr>
+                <w:b w:val="1"/>
+                <w:rtl w:val="0"/>
+              </w:rPr>
+              <w:t xml:space="preserve">30€/h -&gt; 32.5€</w:t>
+            </w:r>
+          </w:p>
+        </w:tc>
+      </w:tr>
+      <w:tr>
+        <w:trPr>
+          <w:cantSplit w:val="0"/>
+          <w:tblHeader w:val="0"/>
+        </w:trPr>
+        <w:tc>
+          <w:tcPr>
+            <w:shd w:fill="efefef" w:val="clear"/>
+            <w:tcMar>
+              <w:top w:w="100.0" w:type="dxa"/>
+              <w:left w:w="100.0" w:type="dxa"/>
+              <w:bottom w:w="100.0" w:type="dxa"/>
+              <w:right w:w="100.0" w:type="dxa"/>
+            </w:tcMar>
+            <w:vAlign w:val="top"/>
+          </w:tcPr>
+          <w:p>
+            <w:pPr>
+              <w:widowControl w:val="0"/>
+              <w:spacing w:line="240" w:lineRule="auto"/>
+              <w:jc w:val="center"/>
+              <w:rPr>
+                <w:b w:val="1"/>
+              </w:rPr>
+            </w:pPr>
+            <w:r>
+              <w:rPr>
+                <w:b w:val="1"/>
+                <w:rtl w:val="0"/>
+              </w:rPr>
+              <w:t xml:space="preserve">Costes Rol 2</w:t>
+            </w:r>
+          </w:p>
+        </w:tc>
+        <w:tc>
+          <w:tcPr>
+            <w:shd w:fill="auto" w:val="clear"/>
+            <w:tcMar>
+              <w:top w:w="100.0" w:type="dxa"/>
+              <w:left w:w="100.0" w:type="dxa"/>
+              <w:bottom w:w="100.0" w:type="dxa"/>
+              <w:right w:w="100.0" w:type="dxa"/>
+            </w:tcMar>
+            <w:vAlign w:val="top"/>
+          </w:tcPr>
+          <w:p>
+            <w:pPr>
+              <w:widowControl w:val="0"/>
+              <w:spacing w:line="240" w:lineRule="auto"/>
+              <w:rPr>
+                <w:b w:val="1"/>
+              </w:rPr>
+            </w:pPr>
+            <w:r>
+              <w:rPr>
+                <w:b w:val="1"/>
+                <w:rtl w:val="0"/>
+              </w:rPr>
+              <w:t xml:space="preserve">20€/h -&gt; 118€</w:t>
+            </w:r>
+          </w:p>
+        </w:tc>
+      </w:tr>
+      <w:tr>
+        <w:trPr>
+          <w:cantSplit w:val="0"/>
+          <w:tblHeader w:val="0"/>
+        </w:trPr>
+        <w:tc>
+          <w:tcPr>
+            <w:shd w:fill="efefef" w:val="clear"/>
+            <w:tcMar>
+              <w:top w:w="100.0" w:type="dxa"/>
+              <w:left w:w="100.0" w:type="dxa"/>
+              <w:bottom w:w="100.0" w:type="dxa"/>
+              <w:right w:w="100.0" w:type="dxa"/>
+            </w:tcMar>
+            <w:vAlign w:val="top"/>
+          </w:tcPr>
+          <w:p>
+            <w:pPr>
+              <w:widowControl w:val="0"/>
+              <w:spacing w:line="240" w:lineRule="auto"/>
+              <w:jc w:val="center"/>
+              <w:rPr>
+                <w:b w:val="1"/>
+              </w:rPr>
+            </w:pPr>
+            <w:r>
+              <w:rPr>
+                <w:b w:val="1"/>
+                <w:rtl w:val="0"/>
+              </w:rPr>
+              <w:t xml:space="preserve">Costes Rol 3</w:t>
+            </w:r>
+          </w:p>
+        </w:tc>
+        <w:tc>
+          <w:tcPr>
+            <w:shd w:fill="auto" w:val="clear"/>
+            <w:tcMar>
+              <w:top w:w="100.0" w:type="dxa"/>
+              <w:left w:w="100.0" w:type="dxa"/>
+              <w:bottom w:w="100.0" w:type="dxa"/>
+              <w:right w:w="100.0" w:type="dxa"/>
+            </w:tcMar>
+            <w:vAlign w:val="top"/>
+          </w:tcPr>
+          <w:p>
+            <w:pPr>
+              <w:widowControl w:val="0"/>
+              <w:spacing w:line="240" w:lineRule="auto"/>
+              <w:rPr>
+                <w:b w:val="1"/>
+              </w:rPr>
+            </w:pPr>
+            <w:r>
+              <w:rPr>
+                <w:b w:val="1"/>
+                <w:rtl w:val="0"/>
+              </w:rPr>
+              <w:t xml:space="preserve">20€/h -&gt; 60€</w:t>
+            </w:r>
+          </w:p>
+        </w:tc>
+      </w:tr>
+      <w:tr>
+        <w:trPr>
+          <w:cantSplit w:val="0"/>
+          <w:tblHeader w:val="0"/>
+        </w:trPr>
+        <w:tc>
+          <w:tcPr>
+            <w:shd w:fill="efefef" w:val="clear"/>
+            <w:tcMar>
+              <w:top w:w="100.0" w:type="dxa"/>
+              <w:left w:w="100.0" w:type="dxa"/>
+              <w:bottom w:w="100.0" w:type="dxa"/>
+              <w:right w:w="100.0" w:type="dxa"/>
+            </w:tcMar>
+            <w:vAlign w:val="top"/>
+          </w:tcPr>
+          <w:p>
+            <w:pPr>
+              <w:widowControl w:val="0"/>
+              <w:spacing w:line="240" w:lineRule="auto"/>
+              <w:jc w:val="center"/>
+              <w:rPr>
+                <w:b w:val="1"/>
+              </w:rPr>
+            </w:pPr>
+            <w:r>
+              <w:rPr>
+                <w:b w:val="1"/>
+                <w:rtl w:val="0"/>
+              </w:rPr>
               <w:t xml:space="preserve">Costes totales</w:t>
             </w:r>
           </w:p>
@@ -11517,12 +12075,100 @@
                 <w:b w:val="1"/>
                 <w:rtl w:val="0"/>
               </w:rPr>
-              <w:t xml:space="preserve">22,5€</w:t>
+              <w:t xml:space="preserve">210,5€</w:t>
             </w:r>
           </w:p>
         </w:tc>
       </w:tr>
     </w:tbl>
+    <w:p>
+      <w:pPr>
+        <w:jc w:val="both"/>
+        <w:rPr/>
+      </w:pPr>
+      <w:r>
+        <w:rPr>
+          <w:rtl w:val="0"/>
+        </w:rPr>
+      </w:r>
+    </w:p>
+    <w:p>
+      <w:pPr>
+        <w:jc w:val="both"/>
+        <w:rPr/>
+      </w:pPr>
+      <w:r>
+        <w:rPr>
+          <w:rtl w:val="0"/>
+        </w:rPr>
+      </w:r>
+    </w:p>
+    <w:p>
+      <w:pPr>
+        <w:jc w:val="both"/>
+        <w:rPr/>
+      </w:pPr>
+      <w:r>
+        <w:rPr>
+          <w:rtl w:val="0"/>
+        </w:rPr>
+      </w:r>
+    </w:p>
+    <w:p>
+      <w:pPr>
+        <w:jc w:val="both"/>
+        <w:rPr/>
+      </w:pPr>
+      <w:r>
+        <w:rPr>
+          <w:rtl w:val="0"/>
+        </w:rPr>
+      </w:r>
+    </w:p>
+    <w:p>
+      <w:pPr>
+        <w:jc w:val="both"/>
+        <w:rPr/>
+      </w:pPr>
+      <w:r>
+        <w:rPr>
+          <w:rtl w:val="0"/>
+        </w:rPr>
+      </w:r>
+    </w:p>
+    <w:p>
+      <w:pPr>
+        <w:jc w:val="both"/>
+        <w:rPr/>
+      </w:pPr>
+      <w:r>
+        <w:rPr>
+          <w:rtl w:val="0"/>
+        </w:rPr>
+      </w:r>
+    </w:p>
+    <w:p>
+      <w:pPr>
+        <w:jc w:val="both"/>
+        <w:rPr/>
+      </w:pPr>
+      <w:r>
+        <w:rPr>
+          <w:rtl w:val="0"/>
+        </w:rPr>
+      </w:r>
+    </w:p>
+    <w:p>
+      <w:pPr>
+        <w:jc w:val="both"/>
+        <w:rPr/>
+      </w:pPr>
+      <w:r>
+        <w:rPr>
+          <w:rtl w:val="0"/>
+        </w:rPr>
+      </w:r>
+    </w:p>
     <w:p>
       <w:pPr>
         <w:jc w:val="both"/>
@@ -11618,7 +12264,68 @@
                 <w:b w:val="1"/>
                 <w:rtl w:val="0"/>
               </w:rPr>
-              <w:t xml:space="preserve">Pablo Parra Méndez</w:t>
+              <w:t xml:space="preserve">Miguel Ybarra Manrique</w:t>
+            </w:r>
+          </w:p>
+        </w:tc>
+      </w:tr>
+      <w:tr>
+        <w:trPr>
+          <w:cantSplit w:val="0"/>
+          <w:trHeight w:val="447.978515625" w:hRule="atLeast"/>
+          <w:tblHeader w:val="0"/>
+        </w:trPr>
+        <w:tc>
+          <w:tcPr>
+            <w:shd w:fill="efefef" w:val="clear"/>
+            <w:tcMar>
+              <w:top w:w="100.0" w:type="dxa"/>
+              <w:left w:w="100.0" w:type="dxa"/>
+              <w:bottom w:w="100.0" w:type="dxa"/>
+              <w:right w:w="100.0" w:type="dxa"/>
+            </w:tcMar>
+            <w:vAlign w:val="top"/>
+          </w:tcPr>
+          <w:p>
+            <w:pPr>
+              <w:widowControl w:val="0"/>
+              <w:spacing w:line="240" w:lineRule="auto"/>
+              <w:jc w:val="center"/>
+              <w:rPr>
+                <w:b w:val="1"/>
+              </w:rPr>
+            </w:pPr>
+            <w:r>
+              <w:rPr>
+                <w:b w:val="1"/>
+                <w:rtl w:val="0"/>
+              </w:rPr>
+              <w:t xml:space="preserve">Rol 1</w:t>
+            </w:r>
+          </w:p>
+        </w:tc>
+        <w:tc>
+          <w:tcPr>
+            <w:shd w:fill="auto" w:val="clear"/>
+            <w:tcMar>
+              <w:top w:w="100.0" w:type="dxa"/>
+              <w:left w:w="100.0" w:type="dxa"/>
+              <w:bottom w:w="100.0" w:type="dxa"/>
+              <w:right w:w="100.0" w:type="dxa"/>
+            </w:tcMar>
+            <w:vAlign w:val="top"/>
+          </w:tcPr>
+          <w:p>
+            <w:pPr>
+              <w:widowControl w:val="0"/>
+              <w:spacing w:line="240" w:lineRule="auto"/>
+              <w:rPr/>
+            </w:pPr>
+            <w:r>
+              <w:rPr>
+                <w:rtl w:val="0"/>
+              </w:rPr>
+              <w:t xml:space="preserve">Desarrollador</w:t>
             </w:r>
           </w:p>
         </w:tc>
@@ -11653,7 +12360,7 @@
                 <w:b w:val="1"/>
                 <w:rtl w:val="0"/>
               </w:rPr>
-              <w:t xml:space="preserve">Rol 1</w:t>
+              <w:t xml:space="preserve">Rol 2</w:t>
             </w:r>
           </w:p>
         </w:tc>
@@ -11713,7 +12420,7 @@
                 <w:b w:val="1"/>
                 <w:rtl w:val="0"/>
               </w:rPr>
-              <w:t xml:space="preserve">Rol 2</w:t>
+              <w:t xml:space="preserve">Tiempo empleado en  Rol 1</w:t>
             </w:r>
           </w:p>
         </w:tc>
@@ -11732,13 +12439,16 @@
             <w:pPr>
               <w:widowControl w:val="0"/>
               <w:spacing w:line="240" w:lineRule="auto"/>
-              <w:rPr/>
-            </w:pPr>
-            <w:r>
-              <w:rPr>
-                <w:rtl w:val="0"/>
-              </w:rPr>
-              <w:t xml:space="preserve">Desarrollador</w:t>
+              <w:rPr>
+                <w:b w:val="1"/>
+              </w:rPr>
+            </w:pPr>
+            <w:r>
+              <w:rPr>
+                <w:b w:val="1"/>
+                <w:rtl w:val="0"/>
+              </w:rPr>
+              <w:t xml:space="preserve">5 h</w:t>
             </w:r>
           </w:p>
         </w:tc>
@@ -11773,7 +12483,7 @@
                 <w:b w:val="1"/>
                 <w:rtl w:val="0"/>
               </w:rPr>
-              <w:t xml:space="preserve">Tiempo empleado en  Rol 1</w:t>
+              <w:t xml:space="preserve">Tiempo empleado en Rol 2</w:t>
             </w:r>
           </w:p>
         </w:tc>
@@ -11802,7 +12512,7 @@
                 <w:b w:val="1"/>
                 <w:rtl w:val="0"/>
               </w:rPr>
-              <w:t xml:space="preserve">0 min</w:t>
+              <w:t xml:space="preserve">3 h</w:t>
             </w:r>
           </w:p>
         </w:tc>
@@ -11837,7 +12547,7 @@
                 <w:b w:val="1"/>
                 <w:rtl w:val="0"/>
               </w:rPr>
-              <w:t xml:space="preserve">Tiempo empleado en Rol 2</w:t>
+              <w:t xml:space="preserve">Costes Rol 1</w:t>
             </w:r>
           </w:p>
         </w:tc>
@@ -11865,7 +12575,7 @@
                 <w:b w:val="1"/>
                 <w:rtl w:val="0"/>
               </w:rPr>
-              <w:t xml:space="preserve">570</w:t>
+              <w:t xml:space="preserve">20€/h -&gt; 100€</w:t>
             </w:r>
           </w:p>
         </w:tc>
@@ -11900,7 +12610,7 @@
                 <w:b w:val="1"/>
                 <w:rtl w:val="0"/>
               </w:rPr>
-              <w:t xml:space="preserve">Costes Rol 1</w:t>
+              <w:t xml:space="preserve">Costes Rol 2</w:t>
             </w:r>
           </w:p>
         </w:tc>
@@ -11919,23 +12629,16 @@
             <w:pPr>
               <w:widowControl w:val="0"/>
               <w:spacing w:line="240" w:lineRule="auto"/>
-              <w:ind w:left="0" w:firstLine="0"/>
-              <w:rPr>
-                <w:b w:val="1"/>
-              </w:rPr>
-            </w:pPr>
-            <w:r>
-              <w:rPr>
-                <w:rtl w:val="0"/>
-              </w:rPr>
-              <w:t xml:space="preserve">0 min x 20€/h = </w:t>
-            </w:r>
-            <w:r>
-              <w:rPr>
-                <w:b w:val="1"/>
-                <w:rtl w:val="0"/>
-              </w:rPr>
-              <w:t xml:space="preserve">0 €</w:t>
+              <w:rPr>
+                <w:b w:val="1"/>
+              </w:rPr>
+            </w:pPr>
+            <w:r>
+              <w:rPr>
+                <w:b w:val="1"/>
+                <w:rtl w:val="0"/>
+              </w:rPr>
+              <w:t xml:space="preserve">20€/h -&gt; 60€</w:t>
             </w:r>
           </w:p>
         </w:tc>
@@ -11970,7 +12673,7 @@
                 <w:b w:val="1"/>
                 <w:rtl w:val="0"/>
               </w:rPr>
-              <w:t xml:space="preserve">Costes Rol 2</w:t>
+              <w:t xml:space="preserve">Costes totales</w:t>
             </w:r>
           </w:p>
         </w:tc>
@@ -11995,79 +12698,10 @@
             </w:pPr>
             <w:r>
               <w:rPr>
-                <w:rtl w:val="0"/>
-              </w:rPr>
-              <w:t xml:space="preserve">570 min x 20€/h = </w:t>
-            </w:r>
-            <w:r>
-              <w:rPr>
-                <w:b w:val="1"/>
-                <w:rtl w:val="0"/>
-              </w:rPr>
-              <w:t xml:space="preserve">190€ </w:t>
-            </w:r>
-          </w:p>
-        </w:tc>
-      </w:tr>
-      <w:tr>
-        <w:trPr>
-          <w:cantSplit w:val="0"/>
-          <w:tblHeader w:val="0"/>
-        </w:trPr>
-        <w:tc>
-          <w:tcPr>
-            <w:shd w:fill="efefef" w:val="clear"/>
-            <w:tcMar>
-              <w:top w:w="100.0" w:type="dxa"/>
-              <w:left w:w="100.0" w:type="dxa"/>
-              <w:bottom w:w="100.0" w:type="dxa"/>
-              <w:right w:w="100.0" w:type="dxa"/>
-            </w:tcMar>
-            <w:vAlign w:val="top"/>
-          </w:tcPr>
-          <w:p>
-            <w:pPr>
-              <w:widowControl w:val="0"/>
-              <w:spacing w:line="240" w:lineRule="auto"/>
-              <w:jc w:val="center"/>
-              <w:rPr>
-                <w:b w:val="1"/>
-              </w:rPr>
-            </w:pPr>
-            <w:r>
-              <w:rPr>
-                <w:b w:val="1"/>
-                <w:rtl w:val="0"/>
-              </w:rPr>
-              <w:t xml:space="preserve">Costes totales</w:t>
-            </w:r>
-          </w:p>
-        </w:tc>
-        <w:tc>
-          <w:tcPr>
-            <w:shd w:fill="auto" w:val="clear"/>
-            <w:tcMar>
-              <w:top w:w="100.0" w:type="dxa"/>
-              <w:left w:w="100.0" w:type="dxa"/>
-              <w:bottom w:w="100.0" w:type="dxa"/>
-              <w:right w:w="100.0" w:type="dxa"/>
-            </w:tcMar>
-            <w:vAlign w:val="top"/>
-          </w:tcPr>
-          <w:p>
-            <w:pPr>
-              <w:widowControl w:val="0"/>
-              <w:spacing w:line="240" w:lineRule="auto"/>
-              <w:rPr>
-                <w:b w:val="1"/>
-              </w:rPr>
-            </w:pPr>
-            <w:r>
-              <w:rPr>
-                <w:b w:val="1"/>
-                <w:rtl w:val="0"/>
-              </w:rPr>
-              <w:t xml:space="preserve">190€</w:t>
+                <w:b w:val="1"/>
+                <w:rtl w:val="0"/>
+              </w:rPr>
+              <w:t xml:space="preserve">160€</w:t>
             </w:r>
           </w:p>
         </w:tc>
@@ -12168,7 +12802,7 @@
                 <w:b w:val="1"/>
                 <w:rtl w:val="0"/>
               </w:rPr>
-              <w:t xml:space="preserve">Samuel Albalat Ortiz</w:t>
+              <w:t xml:space="preserve">José Antonio Reina Muñoz</w:t>
             </w:r>
           </w:p>
         </w:tc>
@@ -12342,17 +12976,16 @@
             <w:pPr>
               <w:widowControl w:val="0"/>
               <w:spacing w:line="240" w:lineRule="auto"/>
-              <w:ind w:left="0" w:firstLine="0"/>
-              <w:rPr>
-                <w:b w:val="1"/>
-              </w:rPr>
-            </w:pPr>
-            <w:r>
-              <w:rPr>
-                <w:b w:val="1"/>
-                <w:rtl w:val="0"/>
-              </w:rPr>
-              <w:t xml:space="preserve">276 min </w:t>
+              <w:rPr>
+                <w:b w:val="1"/>
+              </w:rPr>
+            </w:pPr>
+            <w:r>
+              <w:rPr>
+                <w:b w:val="1"/>
+                <w:rtl w:val="0"/>
+              </w:rPr>
+              <w:t xml:space="preserve">0h</w:t>
             </w:r>
           </w:p>
         </w:tc>
@@ -12415,7 +13048,7 @@
                 <w:b w:val="1"/>
                 <w:rtl w:val="0"/>
               </w:rPr>
-              <w:t xml:space="preserve">0 min</w:t>
+              <w:t xml:space="preserve">276 min</w:t>
             </w:r>
           </w:p>
         </w:tc>
@@ -12469,23 +13102,16 @@
             <w:pPr>
               <w:widowControl w:val="0"/>
               <w:spacing w:line="240" w:lineRule="auto"/>
-              <w:ind w:left="0" w:firstLine="0"/>
-              <w:rPr>
-                <w:b w:val="1"/>
-              </w:rPr>
-            </w:pPr>
-            <w:r>
-              <w:rPr>
-                <w:rtl w:val="0"/>
-              </w:rPr>
-              <w:t xml:space="preserve">60 min x 30€/h =</w:t>
-            </w:r>
-            <w:r>
-              <w:rPr>
-                <w:b w:val="1"/>
-                <w:rtl w:val="0"/>
-              </w:rPr>
-              <w:t xml:space="preserve"> 30€</w:t>
+              <w:rPr>
+                <w:b w:val="1"/>
+              </w:rPr>
+            </w:pPr>
+            <w:r>
+              <w:rPr>
+                <w:b w:val="1"/>
+                <w:rtl w:val="0"/>
+              </w:rPr>
+              <w:t xml:space="preserve">0€</w:t>
             </w:r>
           </w:p>
         </w:tc>
@@ -12539,25 +13165,35 @@
             <w:pPr>
               <w:widowControl w:val="0"/>
               <w:spacing w:line="240" w:lineRule="auto"/>
-              <w:rPr/>
-            </w:pPr>
-            <w:r>
-              <w:rPr>
-                <w:rtl w:val="0"/>
-              </w:rPr>
-              <w:t xml:space="preserve">288 min x 20€/h =</w:t>
-            </w:r>
-            <w:r>
-              <w:rPr>
-                <w:b w:val="1"/>
-                <w:rtl w:val="0"/>
-              </w:rPr>
-              <w:t xml:space="preserve"> 96€</w:t>
-            </w:r>
-            <w:r>
-              <w:rPr>
-                <w:rtl w:val="0"/>
-              </w:rPr>
+              <w:rPr>
+                <w:b w:val="1"/>
+              </w:rPr>
+            </w:pPr>
+            <w:r>
+              <w:rPr>
+                <w:rtl w:val="0"/>
+              </w:rPr>
+              <w:t xml:space="preserve">45min x 30€/h</w:t>
+            </w:r>
+            <w:r>
+              <w:rPr>
+                <w:b w:val="1"/>
+                <w:rtl w:val="0"/>
+              </w:rPr>
+              <w:t xml:space="preserve"> </w:t>
+            </w:r>
+            <w:r>
+              <w:rPr>
+                <w:rtl w:val="0"/>
+              </w:rPr>
+              <w:t xml:space="preserve">=</w:t>
+            </w:r>
+            <w:r>
+              <w:rPr>
+                <w:b w:val="1"/>
+                <w:rtl w:val="0"/>
+              </w:rPr>
+              <w:t xml:space="preserve"> 22,5€</w:t>
             </w:r>
           </w:p>
         </w:tc>
@@ -12620,7 +13256,7 @@
                 <w:b w:val="1"/>
                 <w:rtl w:val="0"/>
               </w:rPr>
-              <w:t xml:space="preserve">126€</w:t>
+              <w:t xml:space="preserve">22,5€</w:t>
             </w:r>
           </w:p>
         </w:tc>
@@ -12628,6 +13264,1153 @@
     </w:tbl>
     <w:p>
       <w:pPr>
+        <w:jc w:val="both"/>
+        <w:rPr/>
+      </w:pPr>
+      <w:r>
+        <w:rPr>
+          <w:rtl w:val="0"/>
+        </w:rPr>
+      </w:r>
+    </w:p>
+    <w:tbl>
+      <w:tblPr>
+        <w:tblStyle w:val="Table21"/>
+        <w:tblW w:w="9029.0" w:type="dxa"/>
+        <w:jc w:val="left"/>
+        <w:tblBorders>
+          <w:top w:color="000000" w:space="0" w:sz="8" w:val="single"/>
+          <w:left w:color="000000" w:space="0" w:sz="8" w:val="single"/>
+          <w:bottom w:color="000000" w:space="0" w:sz="8" w:val="single"/>
+          <w:right w:color="000000" w:space="0" w:sz="8" w:val="single"/>
+          <w:insideH w:color="000000" w:space="0" w:sz="8" w:val="single"/>
+          <w:insideV w:color="000000" w:space="0" w:sz="8" w:val="single"/>
+        </w:tblBorders>
+        <w:tblLayout w:type="fixed"/>
+        <w:tblLook w:val="0600"/>
+      </w:tblPr>
+      <w:tblGrid>
+        <w:gridCol w:w="4514.5"/>
+        <w:gridCol w:w="4514.5"/>
+        <w:tblGridChange w:id="0">
+          <w:tblGrid>
+            <w:gridCol w:w="4514.5"/>
+            <w:gridCol w:w="4514.5"/>
+          </w:tblGrid>
+        </w:tblGridChange>
+      </w:tblGrid>
+      <w:tr>
+        <w:trPr>
+          <w:cantSplit w:val="0"/>
+          <w:tblHeader w:val="0"/>
+        </w:trPr>
+        <w:tc>
+          <w:tcPr>
+            <w:shd w:fill="b7b7b7" w:val="clear"/>
+            <w:tcMar>
+              <w:top w:w="100.0" w:type="dxa"/>
+              <w:left w:w="100.0" w:type="dxa"/>
+              <w:bottom w:w="100.0" w:type="dxa"/>
+              <w:right w:w="100.0" w:type="dxa"/>
+            </w:tcMar>
+            <w:vAlign w:val="top"/>
+          </w:tcPr>
+          <w:p>
+            <w:pPr>
+              <w:widowControl w:val="0"/>
+              <w:spacing w:line="240" w:lineRule="auto"/>
+              <w:jc w:val="center"/>
+              <w:rPr>
+                <w:b w:val="1"/>
+              </w:rPr>
+            </w:pPr>
+            <w:r>
+              <w:rPr>
+                <w:b w:val="1"/>
+                <w:rtl w:val="0"/>
+              </w:rPr>
+              <w:t xml:space="preserve">Nombre</w:t>
+            </w:r>
+          </w:p>
+        </w:tc>
+        <w:tc>
+          <w:tcPr>
+            <w:shd w:fill="b7b7b7" w:val="clear"/>
+            <w:tcMar>
+              <w:top w:w="100.0" w:type="dxa"/>
+              <w:left w:w="100.0" w:type="dxa"/>
+              <w:bottom w:w="100.0" w:type="dxa"/>
+              <w:right w:w="100.0" w:type="dxa"/>
+            </w:tcMar>
+            <w:vAlign w:val="top"/>
+          </w:tcPr>
+          <w:p>
+            <w:pPr>
+              <w:widowControl w:val="0"/>
+              <w:spacing w:line="240" w:lineRule="auto"/>
+              <w:rPr>
+                <w:b w:val="1"/>
+              </w:rPr>
+            </w:pPr>
+            <w:r>
+              <w:rPr>
+                <w:b w:val="1"/>
+                <w:rtl w:val="0"/>
+              </w:rPr>
+              <w:t xml:space="preserve">Pablo Parra Méndez</w:t>
+            </w:r>
+          </w:p>
+        </w:tc>
+      </w:tr>
+      <w:tr>
+        <w:trPr>
+          <w:cantSplit w:val="0"/>
+          <w:tblHeader w:val="0"/>
+        </w:trPr>
+        <w:tc>
+          <w:tcPr>
+            <w:shd w:fill="efefef" w:val="clear"/>
+            <w:tcMar>
+              <w:top w:w="100.0" w:type="dxa"/>
+              <w:left w:w="100.0" w:type="dxa"/>
+              <w:bottom w:w="100.0" w:type="dxa"/>
+              <w:right w:w="100.0" w:type="dxa"/>
+            </w:tcMar>
+            <w:vAlign w:val="top"/>
+          </w:tcPr>
+          <w:p>
+            <w:pPr>
+              <w:widowControl w:val="0"/>
+              <w:spacing w:line="240" w:lineRule="auto"/>
+              <w:jc w:val="center"/>
+              <w:rPr>
+                <w:b w:val="1"/>
+              </w:rPr>
+            </w:pPr>
+            <w:r>
+              <w:rPr>
+                <w:b w:val="1"/>
+                <w:rtl w:val="0"/>
+              </w:rPr>
+              <w:t xml:space="preserve">Rol 1</w:t>
+            </w:r>
+          </w:p>
+        </w:tc>
+        <w:tc>
+          <w:tcPr>
+            <w:shd w:fill="auto" w:val="clear"/>
+            <w:tcMar>
+              <w:top w:w="100.0" w:type="dxa"/>
+              <w:left w:w="100.0" w:type="dxa"/>
+              <w:bottom w:w="100.0" w:type="dxa"/>
+              <w:right w:w="100.0" w:type="dxa"/>
+            </w:tcMar>
+            <w:vAlign w:val="top"/>
+          </w:tcPr>
+          <w:p>
+            <w:pPr>
+              <w:widowControl w:val="0"/>
+              <w:spacing w:line="240" w:lineRule="auto"/>
+              <w:rPr/>
+            </w:pPr>
+            <w:r>
+              <w:rPr>
+                <w:rtl w:val="0"/>
+              </w:rPr>
+              <w:t xml:space="preserve">Tester</w:t>
+            </w:r>
+          </w:p>
+        </w:tc>
+      </w:tr>
+      <w:tr>
+        <w:trPr>
+          <w:cantSplit w:val="0"/>
+          <w:tblHeader w:val="0"/>
+        </w:trPr>
+        <w:tc>
+          <w:tcPr>
+            <w:shd w:fill="efefef" w:val="clear"/>
+            <w:tcMar>
+              <w:top w:w="100.0" w:type="dxa"/>
+              <w:left w:w="100.0" w:type="dxa"/>
+              <w:bottom w:w="100.0" w:type="dxa"/>
+              <w:right w:w="100.0" w:type="dxa"/>
+            </w:tcMar>
+            <w:vAlign w:val="top"/>
+          </w:tcPr>
+          <w:p>
+            <w:pPr>
+              <w:widowControl w:val="0"/>
+              <w:spacing w:line="240" w:lineRule="auto"/>
+              <w:jc w:val="center"/>
+              <w:rPr>
+                <w:b w:val="1"/>
+              </w:rPr>
+            </w:pPr>
+            <w:r>
+              <w:rPr>
+                <w:b w:val="1"/>
+                <w:rtl w:val="0"/>
+              </w:rPr>
+              <w:t xml:space="preserve">Rol 2</w:t>
+            </w:r>
+          </w:p>
+        </w:tc>
+        <w:tc>
+          <w:tcPr>
+            <w:shd w:fill="auto" w:val="clear"/>
+            <w:tcMar>
+              <w:top w:w="100.0" w:type="dxa"/>
+              <w:left w:w="100.0" w:type="dxa"/>
+              <w:bottom w:w="100.0" w:type="dxa"/>
+              <w:right w:w="100.0" w:type="dxa"/>
+            </w:tcMar>
+            <w:vAlign w:val="top"/>
+          </w:tcPr>
+          <w:p>
+            <w:pPr>
+              <w:widowControl w:val="0"/>
+              <w:spacing w:line="240" w:lineRule="auto"/>
+              <w:rPr/>
+            </w:pPr>
+            <w:r>
+              <w:rPr>
+                <w:rtl w:val="0"/>
+              </w:rPr>
+              <w:t xml:space="preserve">Desarrollador</w:t>
+            </w:r>
+          </w:p>
+        </w:tc>
+      </w:tr>
+      <w:tr>
+        <w:trPr>
+          <w:cantSplit w:val="0"/>
+          <w:tblHeader w:val="0"/>
+        </w:trPr>
+        <w:tc>
+          <w:tcPr>
+            <w:shd w:fill="efefef" w:val="clear"/>
+            <w:tcMar>
+              <w:top w:w="100.0" w:type="dxa"/>
+              <w:left w:w="100.0" w:type="dxa"/>
+              <w:bottom w:w="100.0" w:type="dxa"/>
+              <w:right w:w="100.0" w:type="dxa"/>
+            </w:tcMar>
+            <w:vAlign w:val="top"/>
+          </w:tcPr>
+          <w:p>
+            <w:pPr>
+              <w:widowControl w:val="0"/>
+              <w:spacing w:line="240" w:lineRule="auto"/>
+              <w:jc w:val="center"/>
+              <w:rPr>
+                <w:b w:val="1"/>
+              </w:rPr>
+            </w:pPr>
+            <w:r>
+              <w:rPr>
+                <w:b w:val="1"/>
+                <w:rtl w:val="0"/>
+              </w:rPr>
+              <w:t xml:space="preserve">Tiempo empleado en  Rol 1</w:t>
+            </w:r>
+          </w:p>
+        </w:tc>
+        <w:tc>
+          <w:tcPr>
+            <w:shd w:fill="auto" w:val="clear"/>
+            <w:tcMar>
+              <w:top w:w="100.0" w:type="dxa"/>
+              <w:left w:w="100.0" w:type="dxa"/>
+              <w:bottom w:w="100.0" w:type="dxa"/>
+              <w:right w:w="100.0" w:type="dxa"/>
+            </w:tcMar>
+            <w:vAlign w:val="top"/>
+          </w:tcPr>
+          <w:p>
+            <w:pPr>
+              <w:widowControl w:val="0"/>
+              <w:spacing w:line="240" w:lineRule="auto"/>
+              <w:ind w:left="0" w:firstLine="0"/>
+              <w:rPr>
+                <w:b w:val="1"/>
+              </w:rPr>
+            </w:pPr>
+            <w:r>
+              <w:rPr>
+                <w:b w:val="1"/>
+                <w:rtl w:val="0"/>
+              </w:rPr>
+              <w:t xml:space="preserve">0 min</w:t>
+            </w:r>
+          </w:p>
+        </w:tc>
+      </w:tr>
+      <w:tr>
+        <w:trPr>
+          <w:cantSplit w:val="0"/>
+          <w:tblHeader w:val="0"/>
+        </w:trPr>
+        <w:tc>
+          <w:tcPr>
+            <w:shd w:fill="efefef" w:val="clear"/>
+            <w:tcMar>
+              <w:top w:w="100.0" w:type="dxa"/>
+              <w:left w:w="100.0" w:type="dxa"/>
+              <w:bottom w:w="100.0" w:type="dxa"/>
+              <w:right w:w="100.0" w:type="dxa"/>
+            </w:tcMar>
+            <w:vAlign w:val="top"/>
+          </w:tcPr>
+          <w:p>
+            <w:pPr>
+              <w:widowControl w:val="0"/>
+              <w:spacing w:line="240" w:lineRule="auto"/>
+              <w:jc w:val="center"/>
+              <w:rPr>
+                <w:b w:val="1"/>
+              </w:rPr>
+            </w:pPr>
+            <w:r>
+              <w:rPr>
+                <w:b w:val="1"/>
+                <w:rtl w:val="0"/>
+              </w:rPr>
+              <w:t xml:space="preserve">Tiempo empleado en Rol 2</w:t>
+            </w:r>
+          </w:p>
+        </w:tc>
+        <w:tc>
+          <w:tcPr>
+            <w:shd w:fill="auto" w:val="clear"/>
+            <w:tcMar>
+              <w:top w:w="100.0" w:type="dxa"/>
+              <w:left w:w="100.0" w:type="dxa"/>
+              <w:bottom w:w="100.0" w:type="dxa"/>
+              <w:right w:w="100.0" w:type="dxa"/>
+            </w:tcMar>
+            <w:vAlign w:val="top"/>
+          </w:tcPr>
+          <w:p>
+            <w:pPr>
+              <w:widowControl w:val="0"/>
+              <w:spacing w:line="240" w:lineRule="auto"/>
+              <w:rPr>
+                <w:b w:val="1"/>
+              </w:rPr>
+            </w:pPr>
+            <w:r>
+              <w:rPr>
+                <w:b w:val="1"/>
+                <w:rtl w:val="0"/>
+              </w:rPr>
+              <w:t xml:space="preserve">570 min</w:t>
+            </w:r>
+          </w:p>
+        </w:tc>
+      </w:tr>
+      <w:tr>
+        <w:trPr>
+          <w:cantSplit w:val="0"/>
+          <w:tblHeader w:val="0"/>
+        </w:trPr>
+        <w:tc>
+          <w:tcPr>
+            <w:shd w:fill="efefef" w:val="clear"/>
+            <w:tcMar>
+              <w:top w:w="100.0" w:type="dxa"/>
+              <w:left w:w="100.0" w:type="dxa"/>
+              <w:bottom w:w="100.0" w:type="dxa"/>
+              <w:right w:w="100.0" w:type="dxa"/>
+            </w:tcMar>
+            <w:vAlign w:val="top"/>
+          </w:tcPr>
+          <w:p>
+            <w:pPr>
+              <w:widowControl w:val="0"/>
+              <w:spacing w:line="240" w:lineRule="auto"/>
+              <w:jc w:val="center"/>
+              <w:rPr>
+                <w:b w:val="1"/>
+              </w:rPr>
+            </w:pPr>
+            <w:r>
+              <w:rPr>
+                <w:b w:val="1"/>
+                <w:rtl w:val="0"/>
+              </w:rPr>
+              <w:t xml:space="preserve">Costes Rol 1</w:t>
+            </w:r>
+          </w:p>
+        </w:tc>
+        <w:tc>
+          <w:tcPr>
+            <w:shd w:fill="auto" w:val="clear"/>
+            <w:tcMar>
+              <w:top w:w="100.0" w:type="dxa"/>
+              <w:left w:w="100.0" w:type="dxa"/>
+              <w:bottom w:w="100.0" w:type="dxa"/>
+              <w:right w:w="100.0" w:type="dxa"/>
+            </w:tcMar>
+            <w:vAlign w:val="top"/>
+          </w:tcPr>
+          <w:p>
+            <w:pPr>
+              <w:widowControl w:val="0"/>
+              <w:spacing w:line="240" w:lineRule="auto"/>
+              <w:ind w:left="0" w:firstLine="0"/>
+              <w:rPr>
+                <w:b w:val="1"/>
+              </w:rPr>
+            </w:pPr>
+            <w:r>
+              <w:rPr>
+                <w:rtl w:val="0"/>
+              </w:rPr>
+              <w:t xml:space="preserve">0 min x 20€/h = </w:t>
+            </w:r>
+            <w:r>
+              <w:rPr>
+                <w:b w:val="1"/>
+                <w:rtl w:val="0"/>
+              </w:rPr>
+              <w:t xml:space="preserve">0 €</w:t>
+            </w:r>
+          </w:p>
+        </w:tc>
+      </w:tr>
+      <w:tr>
+        <w:trPr>
+          <w:cantSplit w:val="0"/>
+          <w:tblHeader w:val="0"/>
+        </w:trPr>
+        <w:tc>
+          <w:tcPr>
+            <w:shd w:fill="efefef" w:val="clear"/>
+            <w:tcMar>
+              <w:top w:w="100.0" w:type="dxa"/>
+              <w:left w:w="100.0" w:type="dxa"/>
+              <w:bottom w:w="100.0" w:type="dxa"/>
+              <w:right w:w="100.0" w:type="dxa"/>
+            </w:tcMar>
+            <w:vAlign w:val="top"/>
+          </w:tcPr>
+          <w:p>
+            <w:pPr>
+              <w:widowControl w:val="0"/>
+              <w:spacing w:line="240" w:lineRule="auto"/>
+              <w:jc w:val="center"/>
+              <w:rPr>
+                <w:b w:val="1"/>
+              </w:rPr>
+            </w:pPr>
+            <w:r>
+              <w:rPr>
+                <w:b w:val="1"/>
+                <w:rtl w:val="0"/>
+              </w:rPr>
+              <w:t xml:space="preserve">Costes Rol 2</w:t>
+            </w:r>
+          </w:p>
+        </w:tc>
+        <w:tc>
+          <w:tcPr>
+            <w:shd w:fill="auto" w:val="clear"/>
+            <w:tcMar>
+              <w:top w:w="100.0" w:type="dxa"/>
+              <w:left w:w="100.0" w:type="dxa"/>
+              <w:bottom w:w="100.0" w:type="dxa"/>
+              <w:right w:w="100.0" w:type="dxa"/>
+            </w:tcMar>
+            <w:vAlign w:val="top"/>
+          </w:tcPr>
+          <w:p>
+            <w:pPr>
+              <w:widowControl w:val="0"/>
+              <w:spacing w:line="240" w:lineRule="auto"/>
+              <w:rPr>
+                <w:b w:val="1"/>
+              </w:rPr>
+            </w:pPr>
+            <w:r>
+              <w:rPr>
+                <w:rtl w:val="0"/>
+              </w:rPr>
+              <w:t xml:space="preserve">570 min x 20€/h = </w:t>
+            </w:r>
+            <w:r>
+              <w:rPr>
+                <w:b w:val="1"/>
+                <w:rtl w:val="0"/>
+              </w:rPr>
+              <w:t xml:space="preserve">190€ </w:t>
+            </w:r>
+          </w:p>
+        </w:tc>
+      </w:tr>
+      <w:tr>
+        <w:trPr>
+          <w:cantSplit w:val="0"/>
+          <w:tblHeader w:val="0"/>
+        </w:trPr>
+        <w:tc>
+          <w:tcPr>
+            <w:shd w:fill="efefef" w:val="clear"/>
+            <w:tcMar>
+              <w:top w:w="100.0" w:type="dxa"/>
+              <w:left w:w="100.0" w:type="dxa"/>
+              <w:bottom w:w="100.0" w:type="dxa"/>
+              <w:right w:w="100.0" w:type="dxa"/>
+            </w:tcMar>
+            <w:vAlign w:val="top"/>
+          </w:tcPr>
+          <w:p>
+            <w:pPr>
+              <w:widowControl w:val="0"/>
+              <w:spacing w:line="240" w:lineRule="auto"/>
+              <w:jc w:val="center"/>
+              <w:rPr>
+                <w:b w:val="1"/>
+              </w:rPr>
+            </w:pPr>
+            <w:r>
+              <w:rPr>
+                <w:b w:val="1"/>
+                <w:rtl w:val="0"/>
+              </w:rPr>
+              <w:t xml:space="preserve">Costes totales</w:t>
+            </w:r>
+          </w:p>
+        </w:tc>
+        <w:tc>
+          <w:tcPr>
+            <w:shd w:fill="auto" w:val="clear"/>
+            <w:tcMar>
+              <w:top w:w="100.0" w:type="dxa"/>
+              <w:left w:w="100.0" w:type="dxa"/>
+              <w:bottom w:w="100.0" w:type="dxa"/>
+              <w:right w:w="100.0" w:type="dxa"/>
+            </w:tcMar>
+            <w:vAlign w:val="top"/>
+          </w:tcPr>
+          <w:p>
+            <w:pPr>
+              <w:widowControl w:val="0"/>
+              <w:spacing w:line="240" w:lineRule="auto"/>
+              <w:rPr>
+                <w:b w:val="1"/>
+              </w:rPr>
+            </w:pPr>
+            <w:r>
+              <w:rPr>
+                <w:b w:val="1"/>
+                <w:rtl w:val="0"/>
+              </w:rPr>
+              <w:t xml:space="preserve">190€</w:t>
+            </w:r>
+          </w:p>
+        </w:tc>
+      </w:tr>
+    </w:tbl>
+    <w:p>
+      <w:pPr>
+        <w:jc w:val="both"/>
+        <w:rPr/>
+      </w:pPr>
+      <w:r>
+        <w:rPr>
+          <w:rtl w:val="0"/>
+        </w:rPr>
+      </w:r>
+    </w:p>
+    <w:p>
+      <w:pPr>
+        <w:jc w:val="both"/>
+        <w:rPr/>
+      </w:pPr>
+      <w:r>
+        <w:rPr>
+          <w:rtl w:val="0"/>
+        </w:rPr>
+      </w:r>
+    </w:p>
+    <w:p>
+      <w:pPr>
+        <w:jc w:val="both"/>
+        <w:rPr/>
+      </w:pPr>
+      <w:r>
+        <w:rPr>
+          <w:rtl w:val="0"/>
+        </w:rPr>
+      </w:r>
+    </w:p>
+    <w:p>
+      <w:pPr>
+        <w:jc w:val="both"/>
+        <w:rPr/>
+      </w:pPr>
+      <w:r>
+        <w:rPr>
+          <w:rtl w:val="0"/>
+        </w:rPr>
+      </w:r>
+    </w:p>
+    <w:p>
+      <w:pPr>
+        <w:jc w:val="both"/>
+        <w:rPr/>
+      </w:pPr>
+      <w:r>
+        <w:rPr>
+          <w:rtl w:val="0"/>
+        </w:rPr>
+      </w:r>
+    </w:p>
+    <w:tbl>
+      <w:tblPr>
+        <w:tblStyle w:val="Table22"/>
+        <w:tblW w:w="9029.0" w:type="dxa"/>
+        <w:jc w:val="left"/>
+        <w:tblBorders>
+          <w:top w:color="000000" w:space="0" w:sz="8" w:val="single"/>
+          <w:left w:color="000000" w:space="0" w:sz="8" w:val="single"/>
+          <w:bottom w:color="000000" w:space="0" w:sz="8" w:val="single"/>
+          <w:right w:color="000000" w:space="0" w:sz="8" w:val="single"/>
+          <w:insideH w:color="000000" w:space="0" w:sz="8" w:val="single"/>
+          <w:insideV w:color="000000" w:space="0" w:sz="8" w:val="single"/>
+        </w:tblBorders>
+        <w:tblLayout w:type="fixed"/>
+        <w:tblLook w:val="0600"/>
+      </w:tblPr>
+      <w:tblGrid>
+        <w:gridCol w:w="4514.5"/>
+        <w:gridCol w:w="4514.5"/>
+        <w:tblGridChange w:id="0">
+          <w:tblGrid>
+            <w:gridCol w:w="4514.5"/>
+            <w:gridCol w:w="4514.5"/>
+          </w:tblGrid>
+        </w:tblGridChange>
+      </w:tblGrid>
+      <w:tr>
+        <w:trPr>
+          <w:cantSplit w:val="0"/>
+          <w:tblHeader w:val="0"/>
+        </w:trPr>
+        <w:tc>
+          <w:tcPr>
+            <w:shd w:fill="b7b7b7" w:val="clear"/>
+            <w:tcMar>
+              <w:top w:w="100.0" w:type="dxa"/>
+              <w:left w:w="100.0" w:type="dxa"/>
+              <w:bottom w:w="100.0" w:type="dxa"/>
+              <w:right w:w="100.0" w:type="dxa"/>
+            </w:tcMar>
+            <w:vAlign w:val="top"/>
+          </w:tcPr>
+          <w:p>
+            <w:pPr>
+              <w:widowControl w:val="0"/>
+              <w:spacing w:line="240" w:lineRule="auto"/>
+              <w:jc w:val="center"/>
+              <w:rPr>
+                <w:b w:val="1"/>
+              </w:rPr>
+            </w:pPr>
+            <w:r>
+              <w:rPr>
+                <w:b w:val="1"/>
+                <w:rtl w:val="0"/>
+              </w:rPr>
+              <w:t xml:space="preserve">Nombre</w:t>
+            </w:r>
+          </w:p>
+        </w:tc>
+        <w:tc>
+          <w:tcPr>
+            <w:shd w:fill="b7b7b7" w:val="clear"/>
+            <w:tcMar>
+              <w:top w:w="100.0" w:type="dxa"/>
+              <w:left w:w="100.0" w:type="dxa"/>
+              <w:bottom w:w="100.0" w:type="dxa"/>
+              <w:right w:w="100.0" w:type="dxa"/>
+            </w:tcMar>
+            <w:vAlign w:val="top"/>
+          </w:tcPr>
+          <w:p>
+            <w:pPr>
+              <w:widowControl w:val="0"/>
+              <w:spacing w:line="240" w:lineRule="auto"/>
+              <w:rPr>
+                <w:b w:val="1"/>
+              </w:rPr>
+            </w:pPr>
+            <w:r>
+              <w:rPr>
+                <w:b w:val="1"/>
+                <w:rtl w:val="0"/>
+              </w:rPr>
+              <w:t xml:space="preserve">Samuel Albalat Ortiz</w:t>
+            </w:r>
+          </w:p>
+        </w:tc>
+      </w:tr>
+      <w:tr>
+        <w:trPr>
+          <w:cantSplit w:val="0"/>
+          <w:tblHeader w:val="0"/>
+        </w:trPr>
+        <w:tc>
+          <w:tcPr>
+            <w:shd w:fill="efefef" w:val="clear"/>
+            <w:tcMar>
+              <w:top w:w="100.0" w:type="dxa"/>
+              <w:left w:w="100.0" w:type="dxa"/>
+              <w:bottom w:w="100.0" w:type="dxa"/>
+              <w:right w:w="100.0" w:type="dxa"/>
+            </w:tcMar>
+            <w:vAlign w:val="top"/>
+          </w:tcPr>
+          <w:p>
+            <w:pPr>
+              <w:widowControl w:val="0"/>
+              <w:spacing w:line="240" w:lineRule="auto"/>
+              <w:jc w:val="center"/>
+              <w:rPr>
+                <w:b w:val="1"/>
+              </w:rPr>
+            </w:pPr>
+            <w:r>
+              <w:rPr>
+                <w:b w:val="1"/>
+                <w:rtl w:val="0"/>
+              </w:rPr>
+              <w:t xml:space="preserve">Rol 1</w:t>
+            </w:r>
+          </w:p>
+        </w:tc>
+        <w:tc>
+          <w:tcPr>
+            <w:shd w:fill="auto" w:val="clear"/>
+            <w:tcMar>
+              <w:top w:w="100.0" w:type="dxa"/>
+              <w:left w:w="100.0" w:type="dxa"/>
+              <w:bottom w:w="100.0" w:type="dxa"/>
+              <w:right w:w="100.0" w:type="dxa"/>
+            </w:tcMar>
+            <w:vAlign w:val="top"/>
+          </w:tcPr>
+          <w:p>
+            <w:pPr>
+              <w:widowControl w:val="0"/>
+              <w:spacing w:line="240" w:lineRule="auto"/>
+              <w:rPr/>
+            </w:pPr>
+            <w:r>
+              <w:rPr>
+                <w:rtl w:val="0"/>
+              </w:rPr>
+              <w:t xml:space="preserve">Analista</w:t>
+            </w:r>
+          </w:p>
+        </w:tc>
+      </w:tr>
+      <w:tr>
+        <w:trPr>
+          <w:cantSplit w:val="0"/>
+          <w:tblHeader w:val="0"/>
+        </w:trPr>
+        <w:tc>
+          <w:tcPr>
+            <w:shd w:fill="efefef" w:val="clear"/>
+            <w:tcMar>
+              <w:top w:w="100.0" w:type="dxa"/>
+              <w:left w:w="100.0" w:type="dxa"/>
+              <w:bottom w:w="100.0" w:type="dxa"/>
+              <w:right w:w="100.0" w:type="dxa"/>
+            </w:tcMar>
+            <w:vAlign w:val="top"/>
+          </w:tcPr>
+          <w:p>
+            <w:pPr>
+              <w:widowControl w:val="0"/>
+              <w:spacing w:line="240" w:lineRule="auto"/>
+              <w:jc w:val="center"/>
+              <w:rPr>
+                <w:b w:val="1"/>
+              </w:rPr>
+            </w:pPr>
+            <w:r>
+              <w:rPr>
+                <w:b w:val="1"/>
+                <w:rtl w:val="0"/>
+              </w:rPr>
+              <w:t xml:space="preserve">Rol 2</w:t>
+            </w:r>
+          </w:p>
+        </w:tc>
+        <w:tc>
+          <w:tcPr>
+            <w:shd w:fill="auto" w:val="clear"/>
+            <w:tcMar>
+              <w:top w:w="100.0" w:type="dxa"/>
+              <w:left w:w="100.0" w:type="dxa"/>
+              <w:bottom w:w="100.0" w:type="dxa"/>
+              <w:right w:w="100.0" w:type="dxa"/>
+            </w:tcMar>
+            <w:vAlign w:val="top"/>
+          </w:tcPr>
+          <w:p>
+            <w:pPr>
+              <w:widowControl w:val="0"/>
+              <w:spacing w:line="240" w:lineRule="auto"/>
+              <w:rPr/>
+            </w:pPr>
+            <w:r>
+              <w:rPr>
+                <w:rtl w:val="0"/>
+              </w:rPr>
+              <w:t xml:space="preserve">Desarrollador</w:t>
+            </w:r>
+          </w:p>
+        </w:tc>
+      </w:tr>
+      <w:tr>
+        <w:trPr>
+          <w:cantSplit w:val="0"/>
+          <w:tblHeader w:val="0"/>
+        </w:trPr>
+        <w:tc>
+          <w:tcPr>
+            <w:shd w:fill="efefef" w:val="clear"/>
+            <w:tcMar>
+              <w:top w:w="100.0" w:type="dxa"/>
+              <w:left w:w="100.0" w:type="dxa"/>
+              <w:bottom w:w="100.0" w:type="dxa"/>
+              <w:right w:w="100.0" w:type="dxa"/>
+            </w:tcMar>
+            <w:vAlign w:val="top"/>
+          </w:tcPr>
+          <w:p>
+            <w:pPr>
+              <w:widowControl w:val="0"/>
+              <w:spacing w:line="240" w:lineRule="auto"/>
+              <w:jc w:val="center"/>
+              <w:rPr>
+                <w:b w:val="1"/>
+              </w:rPr>
+            </w:pPr>
+            <w:r>
+              <w:rPr>
+                <w:b w:val="1"/>
+                <w:rtl w:val="0"/>
+              </w:rPr>
+              <w:t xml:space="preserve">Tiempo empleado en  Rol 1</w:t>
+            </w:r>
+          </w:p>
+        </w:tc>
+        <w:tc>
+          <w:tcPr>
+            <w:shd w:fill="auto" w:val="clear"/>
+            <w:tcMar>
+              <w:top w:w="100.0" w:type="dxa"/>
+              <w:left w:w="100.0" w:type="dxa"/>
+              <w:bottom w:w="100.0" w:type="dxa"/>
+              <w:right w:w="100.0" w:type="dxa"/>
+            </w:tcMar>
+            <w:vAlign w:val="top"/>
+          </w:tcPr>
+          <w:p>
+            <w:pPr>
+              <w:widowControl w:val="0"/>
+              <w:spacing w:line="240" w:lineRule="auto"/>
+              <w:ind w:left="0" w:firstLine="0"/>
+              <w:rPr>
+                <w:b w:val="1"/>
+              </w:rPr>
+            </w:pPr>
+            <w:r>
+              <w:rPr>
+                <w:b w:val="1"/>
+                <w:rtl w:val="0"/>
+              </w:rPr>
+              <w:t xml:space="preserve">276 min </w:t>
+            </w:r>
+          </w:p>
+        </w:tc>
+      </w:tr>
+      <w:tr>
+        <w:trPr>
+          <w:cantSplit w:val="0"/>
+          <w:tblHeader w:val="0"/>
+        </w:trPr>
+        <w:tc>
+          <w:tcPr>
+            <w:shd w:fill="efefef" w:val="clear"/>
+            <w:tcMar>
+              <w:top w:w="100.0" w:type="dxa"/>
+              <w:left w:w="100.0" w:type="dxa"/>
+              <w:bottom w:w="100.0" w:type="dxa"/>
+              <w:right w:w="100.0" w:type="dxa"/>
+            </w:tcMar>
+            <w:vAlign w:val="top"/>
+          </w:tcPr>
+          <w:p>
+            <w:pPr>
+              <w:widowControl w:val="0"/>
+              <w:spacing w:line="240" w:lineRule="auto"/>
+              <w:jc w:val="center"/>
+              <w:rPr>
+                <w:b w:val="1"/>
+              </w:rPr>
+            </w:pPr>
+            <w:r>
+              <w:rPr>
+                <w:b w:val="1"/>
+                <w:rtl w:val="0"/>
+              </w:rPr>
+              <w:t xml:space="preserve">Tiempo empleado en Rol 2</w:t>
+            </w:r>
+          </w:p>
+        </w:tc>
+        <w:tc>
+          <w:tcPr>
+            <w:shd w:fill="auto" w:val="clear"/>
+            <w:tcMar>
+              <w:top w:w="100.0" w:type="dxa"/>
+              <w:left w:w="100.0" w:type="dxa"/>
+              <w:bottom w:w="100.0" w:type="dxa"/>
+              <w:right w:w="100.0" w:type="dxa"/>
+            </w:tcMar>
+            <w:vAlign w:val="top"/>
+          </w:tcPr>
+          <w:p>
+            <w:pPr>
+              <w:widowControl w:val="0"/>
+              <w:spacing w:line="240" w:lineRule="auto"/>
+              <w:rPr>
+                <w:b w:val="1"/>
+              </w:rPr>
+            </w:pPr>
+            <w:r>
+              <w:rPr>
+                <w:b w:val="1"/>
+                <w:rtl w:val="0"/>
+              </w:rPr>
+              <w:t xml:space="preserve">0 min</w:t>
+            </w:r>
+          </w:p>
+        </w:tc>
+      </w:tr>
+      <w:tr>
+        <w:trPr>
+          <w:cantSplit w:val="0"/>
+          <w:tblHeader w:val="0"/>
+        </w:trPr>
+        <w:tc>
+          <w:tcPr>
+            <w:shd w:fill="efefef" w:val="clear"/>
+            <w:tcMar>
+              <w:top w:w="100.0" w:type="dxa"/>
+              <w:left w:w="100.0" w:type="dxa"/>
+              <w:bottom w:w="100.0" w:type="dxa"/>
+              <w:right w:w="100.0" w:type="dxa"/>
+            </w:tcMar>
+            <w:vAlign w:val="top"/>
+          </w:tcPr>
+          <w:p>
+            <w:pPr>
+              <w:widowControl w:val="0"/>
+              <w:spacing w:line="240" w:lineRule="auto"/>
+              <w:jc w:val="center"/>
+              <w:rPr>
+                <w:b w:val="1"/>
+              </w:rPr>
+            </w:pPr>
+            <w:r>
+              <w:rPr>
+                <w:b w:val="1"/>
+                <w:rtl w:val="0"/>
+              </w:rPr>
+              <w:t xml:space="preserve">Costes Rol 1</w:t>
+            </w:r>
+          </w:p>
+        </w:tc>
+        <w:tc>
+          <w:tcPr>
+            <w:shd w:fill="auto" w:val="clear"/>
+            <w:tcMar>
+              <w:top w:w="100.0" w:type="dxa"/>
+              <w:left w:w="100.0" w:type="dxa"/>
+              <w:bottom w:w="100.0" w:type="dxa"/>
+              <w:right w:w="100.0" w:type="dxa"/>
+            </w:tcMar>
+            <w:vAlign w:val="top"/>
+          </w:tcPr>
+          <w:p>
+            <w:pPr>
+              <w:widowControl w:val="0"/>
+              <w:spacing w:line="240" w:lineRule="auto"/>
+              <w:ind w:left="0" w:firstLine="0"/>
+              <w:rPr>
+                <w:b w:val="1"/>
+              </w:rPr>
+            </w:pPr>
+            <w:r>
+              <w:rPr>
+                <w:rtl w:val="0"/>
+              </w:rPr>
+              <w:t xml:space="preserve">60 min x 30€/h =</w:t>
+            </w:r>
+            <w:r>
+              <w:rPr>
+                <w:b w:val="1"/>
+                <w:rtl w:val="0"/>
+              </w:rPr>
+              <w:t xml:space="preserve"> 30€</w:t>
+            </w:r>
+          </w:p>
+        </w:tc>
+      </w:tr>
+      <w:tr>
+        <w:trPr>
+          <w:cantSplit w:val="0"/>
+          <w:tblHeader w:val="0"/>
+        </w:trPr>
+        <w:tc>
+          <w:tcPr>
+            <w:shd w:fill="efefef" w:val="clear"/>
+            <w:tcMar>
+              <w:top w:w="100.0" w:type="dxa"/>
+              <w:left w:w="100.0" w:type="dxa"/>
+              <w:bottom w:w="100.0" w:type="dxa"/>
+              <w:right w:w="100.0" w:type="dxa"/>
+            </w:tcMar>
+            <w:vAlign w:val="top"/>
+          </w:tcPr>
+          <w:p>
+            <w:pPr>
+              <w:widowControl w:val="0"/>
+              <w:spacing w:line="240" w:lineRule="auto"/>
+              <w:jc w:val="center"/>
+              <w:rPr>
+                <w:b w:val="1"/>
+              </w:rPr>
+            </w:pPr>
+            <w:r>
+              <w:rPr>
+                <w:b w:val="1"/>
+                <w:rtl w:val="0"/>
+              </w:rPr>
+              <w:t xml:space="preserve">Costes Rol 2</w:t>
+            </w:r>
+          </w:p>
+        </w:tc>
+        <w:tc>
+          <w:tcPr>
+            <w:shd w:fill="auto" w:val="clear"/>
+            <w:tcMar>
+              <w:top w:w="100.0" w:type="dxa"/>
+              <w:left w:w="100.0" w:type="dxa"/>
+              <w:bottom w:w="100.0" w:type="dxa"/>
+              <w:right w:w="100.0" w:type="dxa"/>
+            </w:tcMar>
+            <w:vAlign w:val="top"/>
+          </w:tcPr>
+          <w:p>
+            <w:pPr>
+              <w:widowControl w:val="0"/>
+              <w:spacing w:line="240" w:lineRule="auto"/>
+              <w:rPr/>
+            </w:pPr>
+            <w:r>
+              <w:rPr>
+                <w:rtl w:val="0"/>
+              </w:rPr>
+              <w:t xml:space="preserve">288 min x 20€/h =</w:t>
+            </w:r>
+            <w:r>
+              <w:rPr>
+                <w:b w:val="1"/>
+                <w:rtl w:val="0"/>
+              </w:rPr>
+              <w:t xml:space="preserve"> 96€</w:t>
+            </w:r>
+            <w:r>
+              <w:rPr>
+                <w:rtl w:val="0"/>
+              </w:rPr>
+            </w:r>
+          </w:p>
+        </w:tc>
+      </w:tr>
+      <w:tr>
+        <w:trPr>
+          <w:cantSplit w:val="0"/>
+          <w:tblHeader w:val="0"/>
+        </w:trPr>
+        <w:tc>
+          <w:tcPr>
+            <w:shd w:fill="efefef" w:val="clear"/>
+            <w:tcMar>
+              <w:top w:w="100.0" w:type="dxa"/>
+              <w:left w:w="100.0" w:type="dxa"/>
+              <w:bottom w:w="100.0" w:type="dxa"/>
+              <w:right w:w="100.0" w:type="dxa"/>
+            </w:tcMar>
+            <w:vAlign w:val="top"/>
+          </w:tcPr>
+          <w:p>
+            <w:pPr>
+              <w:widowControl w:val="0"/>
+              <w:spacing w:line="240" w:lineRule="auto"/>
+              <w:jc w:val="center"/>
+              <w:rPr>
+                <w:b w:val="1"/>
+              </w:rPr>
+            </w:pPr>
+            <w:r>
+              <w:rPr>
+                <w:b w:val="1"/>
+                <w:rtl w:val="0"/>
+              </w:rPr>
+              <w:t xml:space="preserve">Costes totales</w:t>
+            </w:r>
+          </w:p>
+        </w:tc>
+        <w:tc>
+          <w:tcPr>
+            <w:shd w:fill="auto" w:val="clear"/>
+            <w:tcMar>
+              <w:top w:w="100.0" w:type="dxa"/>
+              <w:left w:w="100.0" w:type="dxa"/>
+              <w:bottom w:w="100.0" w:type="dxa"/>
+              <w:right w:w="100.0" w:type="dxa"/>
+            </w:tcMar>
+            <w:vAlign w:val="top"/>
+          </w:tcPr>
+          <w:p>
+            <w:pPr>
+              <w:widowControl w:val="0"/>
+              <w:spacing w:line="240" w:lineRule="auto"/>
+              <w:rPr>
+                <w:b w:val="1"/>
+              </w:rPr>
+            </w:pPr>
+            <w:r>
+              <w:rPr>
+                <w:b w:val="1"/>
+                <w:rtl w:val="0"/>
+              </w:rPr>
+              <w:t xml:space="preserve">126€</w:t>
+            </w:r>
+          </w:p>
+        </w:tc>
+      </w:tr>
+    </w:tbl>
+    <w:p>
+      <w:pPr>
         <w:rPr>
           <w:sz w:val="26"/>
           <w:szCs w:val="26"/>
@@ -12695,6 +14478,449 @@
           <w:rtl w:val="0"/>
         </w:rPr>
         <w:t xml:space="preserve">A modo de resumen:</w:t>
+      </w:r>
+    </w:p>
+    <w:p>
+      <w:pPr>
+        <w:numPr>
+          <w:ilvl w:val="0"/>
+          <w:numId w:val="5"/>
+        </w:numPr>
+        <w:ind w:left="720" w:hanging="360"/>
+        <w:jc w:val="both"/>
+        <w:rPr>
+          <w:sz w:val="26"/>
+          <w:szCs w:val="26"/>
+          <w:u w:val="none"/>
+        </w:rPr>
+      </w:pPr>
+      <w:r>
+        <w:rPr>
+          <w:sz w:val="26"/>
+          <w:szCs w:val="26"/>
+          <w:rtl w:val="0"/>
+        </w:rPr>
+        <w:t xml:space="preserve">Costes totales estimados de desarrollo….</w:t>
+      </w:r>
+      <w:r>
+        <w:rPr>
+          <w:b w:val="1"/>
+          <w:sz w:val="26"/>
+          <w:szCs w:val="26"/>
+          <w:rtl w:val="0"/>
+        </w:rPr>
+        <w:t xml:space="preserve">(25h 30min) x 20€/h = 760€  </w:t>
+      </w:r>
+      <w:r>
+        <w:rPr>
+          <w:rtl w:val="0"/>
+        </w:rPr>
+      </w:r>
+    </w:p>
+    <w:p>
+      <w:pPr>
+        <w:numPr>
+          <w:ilvl w:val="0"/>
+          <w:numId w:val="5"/>
+        </w:numPr>
+        <w:ind w:left="720" w:hanging="360"/>
+        <w:jc w:val="both"/>
+        <w:rPr>
+          <w:sz w:val="26"/>
+          <w:szCs w:val="26"/>
+        </w:rPr>
+      </w:pPr>
+      <w:r>
+        <w:rPr>
+          <w:sz w:val="26"/>
+          <w:szCs w:val="26"/>
+          <w:rtl w:val="0"/>
+        </w:rPr>
+        <w:t xml:space="preserve">Costes totales estimados de manager…...</w:t>
+      </w:r>
+      <w:r>
+        <w:rPr>
+          <w:b w:val="1"/>
+          <w:sz w:val="26"/>
+          <w:szCs w:val="26"/>
+          <w:rtl w:val="0"/>
+        </w:rPr>
+        <w:t xml:space="preserve">(1h ) x 30€/h = 30€</w:t>
+      </w:r>
+      <w:r>
+        <w:rPr>
+          <w:rtl w:val="0"/>
+        </w:rPr>
+      </w:r>
+    </w:p>
+    <w:p>
+      <w:pPr>
+        <w:numPr>
+          <w:ilvl w:val="0"/>
+          <w:numId w:val="5"/>
+        </w:numPr>
+        <w:ind w:left="720" w:hanging="360"/>
+        <w:jc w:val="both"/>
+        <w:rPr>
+          <w:sz w:val="26"/>
+          <w:szCs w:val="26"/>
+        </w:rPr>
+      </w:pPr>
+      <w:r>
+        <w:rPr>
+          <w:sz w:val="26"/>
+          <w:szCs w:val="26"/>
+          <w:rtl w:val="0"/>
+        </w:rPr>
+        <w:t xml:space="preserve">Costes totales estimados de tester…...</w:t>
+      </w:r>
+      <w:r>
+        <w:rPr>
+          <w:b w:val="1"/>
+          <w:sz w:val="26"/>
+          <w:szCs w:val="26"/>
+          <w:rtl w:val="0"/>
+        </w:rPr>
+        <w:t xml:space="preserve">(7h 25min) x 20€/h = 128.33€</w:t>
+      </w:r>
+      <w:r>
+        <w:rPr>
+          <w:rtl w:val="0"/>
+        </w:rPr>
+      </w:r>
+    </w:p>
+    <w:p>
+      <w:pPr>
+        <w:numPr>
+          <w:ilvl w:val="0"/>
+          <w:numId w:val="5"/>
+        </w:numPr>
+        <w:ind w:left="720" w:hanging="360"/>
+        <w:jc w:val="both"/>
+        <w:rPr>
+          <w:b w:val="1"/>
+          <w:sz w:val="26"/>
+          <w:szCs w:val="26"/>
+        </w:rPr>
+      </w:pPr>
+      <w:r>
+        <w:rPr>
+          <w:sz w:val="26"/>
+          <w:szCs w:val="26"/>
+          <w:rtl w:val="0"/>
+        </w:rPr>
+        <w:t xml:space="preserve">Costes totales estimados de analista...</w:t>
+      </w:r>
+      <w:r>
+        <w:rPr>
+          <w:b w:val="1"/>
+          <w:sz w:val="26"/>
+          <w:szCs w:val="26"/>
+          <w:rtl w:val="0"/>
+        </w:rPr>
+        <w:t xml:space="preserve">(1h) x 20€/h = 20€</w:t>
+      </w:r>
+    </w:p>
+    <w:p>
+      <w:pPr>
+        <w:ind w:left="720" w:firstLine="0"/>
+        <w:jc w:val="both"/>
+        <w:rPr>
+          <w:b w:val="1"/>
+          <w:sz w:val="26"/>
+          <w:szCs w:val="26"/>
+        </w:rPr>
+      </w:pPr>
+      <w:r>
+        <w:rPr>
+          <w:rtl w:val="0"/>
+        </w:rPr>
+      </w:r>
+    </w:p>
+    <w:p>
+      <w:pPr>
+        <w:ind w:left="720" w:firstLine="0"/>
+        <w:jc w:val="both"/>
+        <w:rPr>
+          <w:b w:val="1"/>
+          <w:sz w:val="26"/>
+          <w:szCs w:val="26"/>
+        </w:rPr>
+      </w:pPr>
+      <w:r>
+        <w:rPr>
+          <w:rtl w:val="0"/>
+        </w:rPr>
+      </w:r>
+    </w:p>
+    <w:p>
+      <w:pPr>
+        <w:ind w:left="720" w:firstLine="720"/>
+        <w:jc w:val="both"/>
+        <w:rPr>
+          <w:sz w:val="26"/>
+          <w:szCs w:val="26"/>
+        </w:rPr>
+      </w:pPr>
+      <w:r>
+        <w:rPr>
+          <w:rtl w:val="0"/>
+        </w:rPr>
+      </w:r>
+    </w:p>
+    <w:p>
+      <w:pPr>
+        <w:ind w:left="720" w:firstLine="720"/>
+        <w:jc w:val="both"/>
+        <w:rPr>
+          <w:sz w:val="26"/>
+          <w:szCs w:val="26"/>
+        </w:rPr>
+      </w:pPr>
+      <w:r>
+        <w:rPr>
+          <w:sz w:val="26"/>
+          <w:szCs w:val="26"/>
+          <w:rtl w:val="0"/>
+        </w:rPr>
+        <w:t xml:space="preserve">Desglose:</w:t>
+      </w:r>
+    </w:p>
+    <w:p>
+      <w:pPr>
+        <w:ind w:left="720" w:firstLine="720"/>
+        <w:jc w:val="both"/>
+        <w:rPr>
+          <w:sz w:val="26"/>
+          <w:szCs w:val="26"/>
+        </w:rPr>
+      </w:pPr>
+      <w:r>
+        <w:rPr>
+          <w:rtl w:val="0"/>
+        </w:rPr>
+      </w:r>
+    </w:p>
+    <w:p>
+      <w:pPr>
+        <w:ind w:left="720" w:firstLine="720"/>
+        <w:jc w:val="both"/>
+        <w:rPr>
+          <w:sz w:val="26"/>
+          <w:szCs w:val="26"/>
+        </w:rPr>
+      </w:pPr>
+      <w:r>
+        <w:rPr>
+          <w:sz w:val="26"/>
+          <w:szCs w:val="26"/>
+          <w:rtl w:val="0"/>
+        </w:rPr>
+        <w:t xml:space="preserve">25 horas 30 min Desarrollo…. </w:t>
+      </w:r>
+      <w:r>
+        <w:rPr>
+          <w:b w:val="1"/>
+          <w:sz w:val="26"/>
+          <w:szCs w:val="26"/>
+          <w:rtl w:val="0"/>
+        </w:rPr>
+        <w:t xml:space="preserve">760€</w:t>
+      </w:r>
+      <w:r>
+        <w:rPr>
+          <w:rtl w:val="0"/>
+        </w:rPr>
+      </w:r>
+    </w:p>
+    <w:p>
+      <w:pPr>
+        <w:ind w:left="720" w:firstLine="720"/>
+        <w:jc w:val="both"/>
+        <w:rPr>
+          <w:b w:val="1"/>
+          <w:sz w:val="26"/>
+          <w:szCs w:val="26"/>
+        </w:rPr>
+      </w:pPr>
+      <w:r>
+        <w:rPr>
+          <w:sz w:val="26"/>
+          <w:szCs w:val="26"/>
+          <w:rtl w:val="0"/>
+        </w:rPr>
+        <w:t xml:space="preserve">1 h min Manager………….…… </w:t>
+      </w:r>
+      <w:r>
+        <w:rPr>
+          <w:b w:val="1"/>
+          <w:sz w:val="26"/>
+          <w:szCs w:val="26"/>
+          <w:rtl w:val="0"/>
+        </w:rPr>
+        <w:t xml:space="preserve">30€</w:t>
+      </w:r>
+    </w:p>
+    <w:p>
+      <w:pPr>
+        <w:ind w:left="720" w:firstLine="720"/>
+        <w:jc w:val="both"/>
+        <w:rPr>
+          <w:b w:val="1"/>
+          <w:sz w:val="26"/>
+          <w:szCs w:val="26"/>
+        </w:rPr>
+      </w:pPr>
+      <w:r>
+        <w:rPr>
+          <w:sz w:val="26"/>
+          <w:szCs w:val="26"/>
+          <w:rtl w:val="0"/>
+        </w:rPr>
+        <w:t xml:space="preserve">7 hora 25 min Tester………….</w:t>
+      </w:r>
+      <w:r>
+        <w:rPr>
+          <w:b w:val="1"/>
+          <w:sz w:val="26"/>
+          <w:szCs w:val="26"/>
+          <w:rtl w:val="0"/>
+        </w:rPr>
+        <w:t xml:space="preserve">8.33€</w:t>
+      </w:r>
+    </w:p>
+    <w:p>
+      <w:pPr>
+        <w:ind w:left="720" w:firstLine="720"/>
+        <w:jc w:val="both"/>
+        <w:rPr>
+          <w:b w:val="1"/>
+          <w:sz w:val="26"/>
+          <w:szCs w:val="26"/>
+        </w:rPr>
+      </w:pPr>
+      <w:r>
+        <w:rPr>
+          <w:sz w:val="26"/>
+          <w:szCs w:val="26"/>
+          <w:rtl w:val="0"/>
+        </w:rPr>
+        <w:t xml:space="preserve">1 hora Analista…………………..</w:t>
+      </w:r>
+      <w:r>
+        <w:rPr>
+          <w:b w:val="1"/>
+          <w:sz w:val="26"/>
+          <w:szCs w:val="26"/>
+          <w:rtl w:val="0"/>
+        </w:rPr>
+        <w:t xml:space="preserve">20€</w:t>
+      </w:r>
+    </w:p>
+    <w:p>
+      <w:pPr>
+        <w:ind w:left="720" w:firstLine="720"/>
+        <w:jc w:val="both"/>
+        <w:rPr>
+          <w:b w:val="1"/>
+          <w:sz w:val="26"/>
+          <w:szCs w:val="26"/>
+        </w:rPr>
+      </w:pPr>
+      <w:r>
+        <w:rPr>
+          <w:rtl w:val="0"/>
+        </w:rPr>
+      </w:r>
+    </w:p>
+    <w:p>
+      <w:pPr>
+        <w:ind w:left="720" w:firstLine="720"/>
+        <w:jc w:val="both"/>
+        <w:rPr>
+          <w:b w:val="1"/>
+          <w:sz w:val="26"/>
+          <w:szCs w:val="26"/>
+        </w:rPr>
+      </w:pPr>
+      <w:r>
+        <w:rPr>
+          <w:rtl w:val="0"/>
+        </w:rPr>
+      </w:r>
+    </w:p>
+    <w:p>
+      <w:pPr>
+        <w:ind w:left="720" w:firstLine="720"/>
+        <w:jc w:val="both"/>
+        <w:rPr>
+          <w:b w:val="1"/>
+          <w:sz w:val="26"/>
+          <w:szCs w:val="26"/>
+        </w:rPr>
+      </w:pPr>
+      <w:r>
+        <w:rPr>
+          <w:rtl w:val="0"/>
+        </w:rPr>
+      </w:r>
+    </w:p>
+    <w:p>
+      <w:pPr>
+        <w:ind w:left="720" w:firstLine="720"/>
+        <w:jc w:val="both"/>
+        <w:rPr>
+          <w:b w:val="1"/>
+          <w:sz w:val="26"/>
+          <w:szCs w:val="26"/>
+        </w:rPr>
+      </w:pPr>
+      <w:r>
+        <w:rPr>
+          <w:rtl w:val="0"/>
+        </w:rPr>
+      </w:r>
+    </w:p>
+    <w:p>
+      <w:pPr>
+        <w:spacing w:after="160" w:line="259" w:lineRule="auto"/>
+        <w:jc w:val="both"/>
+        <w:rPr>
+          <w:rFonts w:ascii="Calibri" w:cs="Calibri" w:eastAsia="Calibri" w:hAnsi="Calibri"/>
+          <w:b w:val="1"/>
+          <w:sz w:val="24"/>
+          <w:szCs w:val="24"/>
+        </w:rPr>
+      </w:pPr>
+      <w:r>
+        <w:rPr>
+          <w:rFonts w:ascii="Calibri" w:cs="Calibri" w:eastAsia="Calibri" w:hAnsi="Calibri"/>
+          <w:b w:val="1"/>
+          <w:sz w:val="24"/>
+          <w:szCs w:val="24"/>
+          <w:rtl w:val="0"/>
+        </w:rPr>
+        <w:t xml:space="preserve">COSTE Y TIEMPO DE LA ENTREGA:</w:t>
+      </w:r>
+    </w:p>
+    <w:p>
+      <w:pPr>
+        <w:spacing w:after="160" w:line="259" w:lineRule="auto"/>
+        <w:jc w:val="both"/>
+        <w:rPr>
+          <w:rFonts w:ascii="Calibri" w:cs="Calibri" w:eastAsia="Calibri" w:hAnsi="Calibri"/>
+          <w:sz w:val="24"/>
+          <w:szCs w:val="24"/>
+        </w:rPr>
+      </w:pPr>
+      <w:r>
+        <w:rPr>
+          <w:rFonts w:ascii="Calibri" w:cs="Calibri" w:eastAsia="Calibri" w:hAnsi="Calibri"/>
+          <w:sz w:val="24"/>
+          <w:szCs w:val="24"/>
+          <w:rtl w:val="0"/>
+        </w:rPr>
+        <w:t xml:space="preserve">Costes estimados según el rol desempeñado:</w:t>
       </w:r>
     </w:p>
     <w:p>
@@ -12703,30 +14929,23 @@
           <w:ilvl w:val="0"/>
           <w:numId w:val="2"/>
         </w:numPr>
+        <w:spacing w:after="0" w:afterAutospacing="0" w:line="259" w:lineRule="auto"/>
         <w:ind w:left="720" w:hanging="360"/>
         <w:jc w:val="both"/>
         <w:rPr>
-          <w:sz w:val="26"/>
-          <w:szCs w:val="26"/>
-          <w:u w:val="none"/>
-        </w:rPr>
-      </w:pPr>
-      <w:r>
-        <w:rPr>
-          <w:sz w:val="26"/>
-          <w:szCs w:val="26"/>
-          <w:rtl w:val="0"/>
-        </w:rPr>
-        <w:t xml:space="preserve">Costes totales estimados de desarrollo….</w:t>
-      </w:r>
-      <w:r>
-        <w:rPr>
-          <w:b w:val="1"/>
-          <w:sz w:val="26"/>
-          <w:szCs w:val="26"/>
-          <w:rtl w:val="0"/>
-        </w:rPr>
-        <w:t xml:space="preserve">(25h 30min) x 20€/h = 760€  </w:t>
+          <w:rFonts w:ascii="Calibri" w:cs="Calibri" w:eastAsia="Calibri" w:hAnsi="Calibri"/>
+          <w:sz w:val="24"/>
+          <w:szCs w:val="24"/>
+        </w:rPr>
+      </w:pPr>
+      <w:r>
+        <w:rPr>
+          <w:rFonts w:ascii="Calibri" w:cs="Calibri" w:eastAsia="Calibri" w:hAnsi="Calibri"/>
+          <w:sz w:val="24"/>
+          <w:szCs w:val="24"/>
+          <w:rtl w:val="0"/>
+        </w:rPr>
+        <w:t xml:space="preserve">Desarrollador/Tester base: 20€/h</w:t>
       </w:r>
     </w:p>
     <w:p>
@@ -12735,7 +14954,2256 @@
           <w:ilvl w:val="0"/>
           <w:numId w:val="2"/>
         </w:numPr>
+        <w:spacing w:after="160" w:line="259" w:lineRule="auto"/>
         <w:ind w:left="720" w:hanging="360"/>
+        <w:jc w:val="both"/>
+        <w:rPr>
+          <w:rFonts w:ascii="Calibri" w:cs="Calibri" w:eastAsia="Calibri" w:hAnsi="Calibri"/>
+          <w:sz w:val="24"/>
+          <w:szCs w:val="24"/>
+        </w:rPr>
+      </w:pPr>
+      <w:r>
+        <w:rPr>
+          <w:rFonts w:ascii="Calibri" w:cs="Calibri" w:eastAsia="Calibri" w:hAnsi="Calibri"/>
+          <w:sz w:val="24"/>
+          <w:szCs w:val="24"/>
+          <w:rtl w:val="0"/>
+        </w:rPr>
+        <w:t xml:space="preserve">Manager base: 30€/h</w:t>
+      </w:r>
+    </w:p>
+    <w:p>
+      <w:pPr>
+        <w:spacing w:after="160" w:line="259" w:lineRule="auto"/>
+        <w:ind w:left="720" w:firstLine="0"/>
+        <w:jc w:val="both"/>
+        <w:rPr>
+          <w:rFonts w:ascii="Calibri" w:cs="Calibri" w:eastAsia="Calibri" w:hAnsi="Calibri"/>
+          <w:sz w:val="24"/>
+          <w:szCs w:val="24"/>
+        </w:rPr>
+      </w:pPr>
+      <w:r>
+        <w:rPr>
+          <w:rtl w:val="0"/>
+        </w:rPr>
+      </w:r>
+    </w:p>
+    <w:p>
+      <w:pPr>
+        <w:spacing w:after="160" w:line="259" w:lineRule="auto"/>
+        <w:ind w:left="720" w:firstLine="0"/>
+        <w:jc w:val="both"/>
+        <w:rPr>
+          <w:rFonts w:ascii="Calibri" w:cs="Calibri" w:eastAsia="Calibri" w:hAnsi="Calibri"/>
+          <w:sz w:val="24"/>
+          <w:szCs w:val="24"/>
+        </w:rPr>
+      </w:pPr>
+      <w:r>
+        <w:rPr>
+          <w:rtl w:val="0"/>
+        </w:rPr>
+      </w:r>
+    </w:p>
+    <w:p>
+      <w:pPr>
+        <w:spacing w:after="160" w:line="259" w:lineRule="auto"/>
+        <w:jc w:val="both"/>
+        <w:rPr>
+          <w:rFonts w:ascii="Calibri" w:cs="Calibri" w:eastAsia="Calibri" w:hAnsi="Calibri"/>
+          <w:b w:val="1"/>
+          <w:sz w:val="30"/>
+          <w:szCs w:val="30"/>
+        </w:rPr>
+      </w:pPr>
+      <w:r>
+        <w:rPr>
+          <w:rFonts w:ascii="Calibri" w:cs="Calibri" w:eastAsia="Calibri" w:hAnsi="Calibri"/>
+          <w:b w:val="1"/>
+          <w:sz w:val="24"/>
+          <w:szCs w:val="24"/>
+          <w:rtl w:val="0"/>
+        </w:rPr>
+        <w:t xml:space="preserve">COSTES INDIRECTOS (AMORTIZACIONES):</w:t>
+      </w:r>
+      <w:r>
+        <w:rPr>
+          <w:rtl w:val="0"/>
+        </w:rPr>
+      </w:r>
+    </w:p>
+    <w:p>
+      <w:pPr>
+        <w:spacing w:after="160" w:line="259" w:lineRule="auto"/>
+        <w:jc w:val="both"/>
+        <w:rPr>
+          <w:rFonts w:ascii="Calibri" w:cs="Calibri" w:eastAsia="Calibri" w:hAnsi="Calibri"/>
+          <w:b w:val="1"/>
+          <w:sz w:val="24"/>
+          <w:szCs w:val="24"/>
+        </w:rPr>
+      </w:pPr>
+      <w:r>
+        <w:rPr>
+          <w:rFonts w:ascii="Calibri" w:cs="Calibri" w:eastAsia="Calibri" w:hAnsi="Calibri"/>
+          <w:sz w:val="24"/>
+          <w:szCs w:val="24"/>
+          <w:rtl w:val="0"/>
+        </w:rPr>
+        <w:tab/>
+        <w:t xml:space="preserve">Para este entregable, hemos trabajado un </w:t>
+      </w:r>
+      <w:r>
+        <w:rPr>
+          <w:rFonts w:ascii="Calibri" w:cs="Calibri" w:eastAsia="Calibri" w:hAnsi="Calibri"/>
+          <w:b w:val="1"/>
+          <w:sz w:val="24"/>
+          <w:szCs w:val="24"/>
+          <w:rtl w:val="0"/>
+        </w:rPr>
+        <w:t xml:space="preserve">total de 34 horas y 55 minutos</w:t>
+      </w:r>
+      <w:r>
+        <w:rPr>
+          <w:rFonts w:ascii="Calibri" w:cs="Calibri" w:eastAsia="Calibri" w:hAnsi="Calibri"/>
+          <w:sz w:val="24"/>
+          <w:szCs w:val="24"/>
+          <w:rtl w:val="0"/>
+        </w:rPr>
+        <w:t xml:space="preserve"> para las tareas individuales, de las cuales </w:t>
+      </w:r>
+      <w:r>
+        <w:rPr>
+          <w:rFonts w:ascii="Calibri" w:cs="Calibri" w:eastAsia="Calibri" w:hAnsi="Calibri"/>
+          <w:b w:val="1"/>
+          <w:sz w:val="24"/>
+          <w:szCs w:val="24"/>
+          <w:rtl w:val="0"/>
+        </w:rPr>
+        <w:t xml:space="preserve">25 horas y 30 minutos</w:t>
+      </w:r>
+      <w:r>
+        <w:rPr>
+          <w:rFonts w:ascii="Calibri" w:cs="Calibri" w:eastAsia="Calibri" w:hAnsi="Calibri"/>
+          <w:sz w:val="24"/>
+          <w:szCs w:val="24"/>
+          <w:rtl w:val="0"/>
+        </w:rPr>
+        <w:t xml:space="preserve"> pertenecen a las tareas realizadas </w:t>
+      </w:r>
+      <w:r>
+        <w:rPr>
+          <w:rFonts w:ascii="Calibri" w:cs="Calibri" w:eastAsia="Calibri" w:hAnsi="Calibri"/>
+          <w:b w:val="1"/>
+          <w:sz w:val="24"/>
+          <w:szCs w:val="24"/>
+          <w:rtl w:val="0"/>
+        </w:rPr>
+        <w:t xml:space="preserve">bajo el rol de </w:t>
+      </w:r>
+      <w:r>
+        <w:rPr>
+          <w:rFonts w:ascii="Calibri" w:cs="Calibri" w:eastAsia="Calibri" w:hAnsi="Calibri"/>
+          <w:b w:val="1"/>
+          <w:i w:val="1"/>
+          <w:sz w:val="24"/>
+          <w:szCs w:val="24"/>
+          <w:rtl w:val="0"/>
+        </w:rPr>
+        <w:t xml:space="preserve">Desarrollador</w:t>
+      </w:r>
+      <w:r>
+        <w:rPr>
+          <w:rFonts w:ascii="Calibri" w:cs="Calibri" w:eastAsia="Calibri" w:hAnsi="Calibri"/>
+          <w:b w:val="1"/>
+          <w:sz w:val="24"/>
+          <w:szCs w:val="24"/>
+          <w:rtl w:val="0"/>
+        </w:rPr>
+        <w:t xml:space="preserve">,</w:t>
+      </w:r>
+      <w:r>
+        <w:rPr>
+          <w:rFonts w:ascii="Calibri" w:cs="Calibri" w:eastAsia="Calibri" w:hAnsi="Calibri"/>
+          <w:sz w:val="24"/>
+          <w:szCs w:val="24"/>
+          <w:rtl w:val="0"/>
+        </w:rPr>
+        <w:t xml:space="preserve"> </w:t>
+      </w:r>
+      <w:r>
+        <w:rPr>
+          <w:rFonts w:ascii="Calibri" w:cs="Calibri" w:eastAsia="Calibri" w:hAnsi="Calibri"/>
+          <w:b w:val="1"/>
+          <w:sz w:val="24"/>
+          <w:szCs w:val="24"/>
+          <w:rtl w:val="0"/>
+        </w:rPr>
+        <w:t xml:space="preserve">1 hora </w:t>
+      </w:r>
+      <w:r>
+        <w:rPr>
+          <w:rFonts w:ascii="Calibri" w:cs="Calibri" w:eastAsia="Calibri" w:hAnsi="Calibri"/>
+          <w:sz w:val="24"/>
+          <w:szCs w:val="24"/>
+          <w:rtl w:val="0"/>
+        </w:rPr>
+        <w:t xml:space="preserve"> para las tareas desarrolladas </w:t>
+      </w:r>
+      <w:r>
+        <w:rPr>
+          <w:rFonts w:ascii="Calibri" w:cs="Calibri" w:eastAsia="Calibri" w:hAnsi="Calibri"/>
+          <w:b w:val="1"/>
+          <w:sz w:val="24"/>
+          <w:szCs w:val="24"/>
+          <w:rtl w:val="0"/>
+        </w:rPr>
+        <w:t xml:space="preserve">bajo el rol de </w:t>
+      </w:r>
+      <w:r>
+        <w:rPr>
+          <w:rFonts w:ascii="Calibri" w:cs="Calibri" w:eastAsia="Calibri" w:hAnsi="Calibri"/>
+          <w:b w:val="1"/>
+          <w:i w:val="1"/>
+          <w:sz w:val="24"/>
+          <w:szCs w:val="24"/>
+          <w:rtl w:val="0"/>
+        </w:rPr>
+        <w:t xml:space="preserve">Manager</w:t>
+      </w:r>
+      <w:r>
+        <w:rPr>
+          <w:rFonts w:ascii="Calibri" w:cs="Calibri" w:eastAsia="Calibri" w:hAnsi="Calibri"/>
+          <w:sz w:val="24"/>
+          <w:szCs w:val="24"/>
+          <w:rtl w:val="0"/>
+        </w:rPr>
+        <w:t xml:space="preserve">, </w:t>
+      </w:r>
+      <w:r>
+        <w:rPr>
+          <w:rFonts w:ascii="Calibri" w:cs="Calibri" w:eastAsia="Calibri" w:hAnsi="Calibri"/>
+          <w:b w:val="1"/>
+          <w:sz w:val="24"/>
+          <w:szCs w:val="24"/>
+          <w:rtl w:val="0"/>
+        </w:rPr>
+        <w:t xml:space="preserve">7 horas y 25 minutos</w:t>
+      </w:r>
+      <w:r>
+        <w:rPr>
+          <w:rFonts w:ascii="Calibri" w:cs="Calibri" w:eastAsia="Calibri" w:hAnsi="Calibri"/>
+          <w:sz w:val="24"/>
+          <w:szCs w:val="24"/>
+          <w:rtl w:val="0"/>
+        </w:rPr>
+        <w:t xml:space="preserve"> para las tareas de Tester</w:t>
+      </w:r>
+      <w:r>
+        <w:rPr>
+          <w:rFonts w:ascii="Calibri" w:cs="Calibri" w:eastAsia="Calibri" w:hAnsi="Calibri"/>
+          <w:b w:val="1"/>
+          <w:sz w:val="24"/>
+          <w:szCs w:val="24"/>
+          <w:rtl w:val="0"/>
+        </w:rPr>
+        <w:t xml:space="preserve"> </w:t>
+      </w:r>
+      <w:r>
+        <w:rPr>
+          <w:rFonts w:ascii="Calibri" w:cs="Calibri" w:eastAsia="Calibri" w:hAnsi="Calibri"/>
+          <w:sz w:val="24"/>
+          <w:szCs w:val="24"/>
+          <w:rtl w:val="0"/>
+        </w:rPr>
+        <w:t xml:space="preserve">y </w:t>
+      </w:r>
+      <w:r>
+        <w:rPr>
+          <w:rFonts w:ascii="Calibri" w:cs="Calibri" w:eastAsia="Calibri" w:hAnsi="Calibri"/>
+          <w:b w:val="1"/>
+          <w:sz w:val="24"/>
+          <w:szCs w:val="24"/>
+          <w:rtl w:val="0"/>
+        </w:rPr>
+        <w:t xml:space="preserve">1 hora</w:t>
+      </w:r>
+      <w:r>
+        <w:rPr>
+          <w:rFonts w:ascii="Calibri" w:cs="Calibri" w:eastAsia="Calibri" w:hAnsi="Calibri"/>
+          <w:sz w:val="24"/>
+          <w:szCs w:val="24"/>
+          <w:rtl w:val="0"/>
+        </w:rPr>
+        <w:t xml:space="preserve"> para las tareas bajo el rol de </w:t>
+      </w:r>
+      <w:r>
+        <w:rPr>
+          <w:rFonts w:ascii="Calibri" w:cs="Calibri" w:eastAsia="Calibri" w:hAnsi="Calibri"/>
+          <w:b w:val="1"/>
+          <w:sz w:val="24"/>
+          <w:szCs w:val="24"/>
+          <w:rtl w:val="0"/>
+        </w:rPr>
+        <w:t xml:space="preserve">Analista.</w:t>
+      </w:r>
+    </w:p>
+    <w:p>
+      <w:pPr>
+        <w:spacing w:after="160" w:line="259" w:lineRule="auto"/>
+        <w:jc w:val="both"/>
+        <w:rPr>
+          <w:rFonts w:ascii="Calibri" w:cs="Calibri" w:eastAsia="Calibri" w:hAnsi="Calibri"/>
+          <w:b w:val="1"/>
+          <w:sz w:val="24"/>
+          <w:szCs w:val="24"/>
+        </w:rPr>
+      </w:pPr>
+      <w:r>
+        <w:rPr>
+          <w:rtl w:val="0"/>
+        </w:rPr>
+      </w:r>
+    </w:p>
+    <w:p>
+      <w:pPr>
+        <w:spacing w:after="160" w:line="259" w:lineRule="auto"/>
+        <w:jc w:val="both"/>
+        <w:rPr>
+          <w:rFonts w:ascii="Calibri" w:cs="Calibri" w:eastAsia="Calibri" w:hAnsi="Calibri"/>
+          <w:b w:val="1"/>
+          <w:sz w:val="24"/>
+          <w:szCs w:val="24"/>
+        </w:rPr>
+      </w:pPr>
+      <w:r>
+        <w:rPr>
+          <w:rtl w:val="0"/>
+        </w:rPr>
+      </w:r>
+    </w:p>
+    <w:p>
+      <w:pPr>
+        <w:spacing w:after="160" w:line="259" w:lineRule="auto"/>
+        <w:jc w:val="both"/>
+        <w:rPr>
+          <w:rFonts w:ascii="Calibri" w:cs="Calibri" w:eastAsia="Calibri" w:hAnsi="Calibri"/>
+          <w:sz w:val="24"/>
+          <w:szCs w:val="24"/>
+        </w:rPr>
+      </w:pPr>
+      <w:r>
+        <w:rPr>
+          <w:rFonts w:ascii="Calibri" w:cs="Calibri" w:eastAsia="Calibri" w:hAnsi="Calibri"/>
+          <w:sz w:val="24"/>
+          <w:szCs w:val="24"/>
+          <w:rtl w:val="0"/>
+        </w:rPr>
+        <w:t xml:space="preserve">La estimación del coste del contrato contempla el siguiente resumen de costes:</w:t>
+      </w:r>
+    </w:p>
+    <w:p>
+      <w:pPr>
+        <w:numPr>
+          <w:ilvl w:val="0"/>
+          <w:numId w:val="3"/>
+        </w:numPr>
+        <w:spacing w:after="0" w:afterAutospacing="0" w:line="259" w:lineRule="auto"/>
+        <w:ind w:left="720" w:hanging="360"/>
+        <w:jc w:val="both"/>
+        <w:rPr>
+          <w:rFonts w:ascii="Calibri" w:cs="Calibri" w:eastAsia="Calibri" w:hAnsi="Calibri"/>
+          <w:sz w:val="24"/>
+          <w:szCs w:val="24"/>
+        </w:rPr>
+      </w:pPr>
+      <w:r>
+        <w:rPr>
+          <w:rFonts w:ascii="Calibri" w:cs="Calibri" w:eastAsia="Calibri" w:hAnsi="Calibri"/>
+          <w:sz w:val="24"/>
+          <w:szCs w:val="24"/>
+          <w:rtl w:val="0"/>
+        </w:rPr>
+        <w:t xml:space="preserve">15h 51min * 20€/h → </w:t>
+      </w:r>
+      <w:r>
+        <w:rPr>
+          <w:rFonts w:ascii="Calibri" w:cs="Calibri" w:eastAsia="Calibri" w:hAnsi="Calibri"/>
+          <w:b w:val="1"/>
+          <w:sz w:val="24"/>
+          <w:szCs w:val="24"/>
+          <w:rtl w:val="0"/>
+        </w:rPr>
+        <w:t xml:space="preserve">317€ </w:t>
+      </w:r>
+      <w:r>
+        <w:rPr>
+          <w:rFonts w:ascii="Calibri" w:cs="Calibri" w:eastAsia="Calibri" w:hAnsi="Calibri"/>
+          <w:sz w:val="24"/>
+          <w:szCs w:val="24"/>
+          <w:rtl w:val="0"/>
+        </w:rPr>
+        <w:t xml:space="preserve">(</w:t>
+      </w:r>
+      <w:r>
+        <w:rPr>
+          <w:rFonts w:ascii="Calibri" w:cs="Calibri" w:eastAsia="Calibri" w:hAnsi="Calibri"/>
+          <w:i w:val="1"/>
+          <w:sz w:val="24"/>
+          <w:szCs w:val="24"/>
+          <w:rtl w:val="0"/>
+        </w:rPr>
+        <w:t xml:space="preserve">Desarrollador</w:t>
+      </w:r>
+      <w:r>
+        <w:rPr>
+          <w:rFonts w:ascii="Calibri" w:cs="Calibri" w:eastAsia="Calibri" w:hAnsi="Calibri"/>
+          <w:sz w:val="24"/>
+          <w:szCs w:val="24"/>
+          <w:rtl w:val="0"/>
+        </w:rPr>
+        <w:t xml:space="preserve">)</w:t>
+      </w:r>
+    </w:p>
+    <w:p>
+      <w:pPr>
+        <w:numPr>
+          <w:ilvl w:val="0"/>
+          <w:numId w:val="3"/>
+        </w:numPr>
+        <w:spacing w:after="0" w:afterAutospacing="0" w:line="259" w:lineRule="auto"/>
+        <w:ind w:left="720" w:hanging="360"/>
+        <w:jc w:val="both"/>
+        <w:rPr>
+          <w:rFonts w:ascii="Calibri" w:cs="Calibri" w:eastAsia="Calibri" w:hAnsi="Calibri"/>
+          <w:sz w:val="24"/>
+          <w:szCs w:val="24"/>
+        </w:rPr>
+      </w:pPr>
+      <w:r>
+        <w:rPr>
+          <w:rFonts w:ascii="Calibri" w:cs="Calibri" w:eastAsia="Calibri" w:hAnsi="Calibri"/>
+          <w:sz w:val="24"/>
+          <w:szCs w:val="24"/>
+          <w:rtl w:val="0"/>
+        </w:rPr>
+        <w:t xml:space="preserve">1h 38min* 30€/h → </w:t>
+      </w:r>
+      <w:r>
+        <w:rPr>
+          <w:rFonts w:ascii="Calibri" w:cs="Calibri" w:eastAsia="Calibri" w:hAnsi="Calibri"/>
+          <w:b w:val="1"/>
+          <w:sz w:val="24"/>
+          <w:szCs w:val="24"/>
+          <w:rtl w:val="0"/>
+        </w:rPr>
+        <w:t xml:space="preserve">49€ </w:t>
+      </w:r>
+      <w:r>
+        <w:rPr>
+          <w:rFonts w:ascii="Calibri" w:cs="Calibri" w:eastAsia="Calibri" w:hAnsi="Calibri"/>
+          <w:sz w:val="24"/>
+          <w:szCs w:val="24"/>
+          <w:rtl w:val="0"/>
+        </w:rPr>
+        <w:t xml:space="preserve">(</w:t>
+      </w:r>
+      <w:r>
+        <w:rPr>
+          <w:rFonts w:ascii="Calibri" w:cs="Calibri" w:eastAsia="Calibri" w:hAnsi="Calibri"/>
+          <w:i w:val="1"/>
+          <w:sz w:val="24"/>
+          <w:szCs w:val="24"/>
+          <w:rtl w:val="0"/>
+        </w:rPr>
+        <w:t xml:space="preserve">Manager</w:t>
+      </w:r>
+      <w:r>
+        <w:rPr>
+          <w:rFonts w:ascii="Calibri" w:cs="Calibri" w:eastAsia="Calibri" w:hAnsi="Calibri"/>
+          <w:sz w:val="24"/>
+          <w:szCs w:val="24"/>
+          <w:rtl w:val="0"/>
+        </w:rPr>
+        <w:t xml:space="preserve">)</w:t>
+      </w:r>
+    </w:p>
+    <w:p>
+      <w:pPr>
+        <w:numPr>
+          <w:ilvl w:val="0"/>
+          <w:numId w:val="3"/>
+        </w:numPr>
+        <w:spacing w:after="0" w:afterAutospacing="0" w:line="259" w:lineRule="auto"/>
+        <w:ind w:left="720" w:hanging="360"/>
+        <w:jc w:val="both"/>
+        <w:rPr>
+          <w:rFonts w:ascii="Calibri" w:cs="Calibri" w:eastAsia="Calibri" w:hAnsi="Calibri"/>
+          <w:sz w:val="24"/>
+          <w:szCs w:val="24"/>
+        </w:rPr>
+      </w:pPr>
+      <w:r>
+        <w:rPr>
+          <w:rFonts w:ascii="Calibri" w:cs="Calibri" w:eastAsia="Calibri" w:hAnsi="Calibri"/>
+          <w:sz w:val="24"/>
+          <w:szCs w:val="24"/>
+          <w:rtl w:val="0"/>
+        </w:rPr>
+        <w:t xml:space="preserve">1h *25€/h → </w:t>
+      </w:r>
+      <w:r>
+        <w:rPr>
+          <w:rFonts w:ascii="Calibri" w:cs="Calibri" w:eastAsia="Calibri" w:hAnsi="Calibri"/>
+          <w:b w:val="1"/>
+          <w:sz w:val="24"/>
+          <w:szCs w:val="24"/>
+          <w:rtl w:val="0"/>
+        </w:rPr>
+        <w:t xml:space="preserve">28,33€ </w:t>
+      </w:r>
+      <w:r>
+        <w:rPr>
+          <w:rFonts w:ascii="Calibri" w:cs="Calibri" w:eastAsia="Calibri" w:hAnsi="Calibri"/>
+          <w:sz w:val="24"/>
+          <w:szCs w:val="24"/>
+          <w:rtl w:val="0"/>
+        </w:rPr>
+        <w:t xml:space="preserve">(Tester)</w:t>
+      </w:r>
+    </w:p>
+    <w:p>
+      <w:pPr>
+        <w:numPr>
+          <w:ilvl w:val="0"/>
+          <w:numId w:val="3"/>
+        </w:numPr>
+        <w:spacing w:after="160" w:line="259" w:lineRule="auto"/>
+        <w:ind w:left="720" w:hanging="360"/>
+        <w:jc w:val="both"/>
+        <w:rPr>
+          <w:rFonts w:ascii="Calibri" w:cs="Calibri" w:eastAsia="Calibri" w:hAnsi="Calibri"/>
+          <w:sz w:val="24"/>
+          <w:szCs w:val="24"/>
+          <w:u w:val="none"/>
+        </w:rPr>
+      </w:pPr>
+      <w:r>
+        <w:rPr>
+          <w:rFonts w:ascii="Calibri" w:cs="Calibri" w:eastAsia="Calibri" w:hAnsi="Calibri"/>
+          <w:sz w:val="24"/>
+          <w:szCs w:val="24"/>
+          <w:rtl w:val="0"/>
+        </w:rPr>
+        <w:t xml:space="preserve">1h *30€/h → </w:t>
+      </w:r>
+      <w:r>
+        <w:rPr>
+          <w:rFonts w:ascii="Calibri" w:cs="Calibri" w:eastAsia="Calibri" w:hAnsi="Calibri"/>
+          <w:b w:val="1"/>
+          <w:sz w:val="24"/>
+          <w:szCs w:val="24"/>
+          <w:rtl w:val="0"/>
+        </w:rPr>
+        <w:t xml:space="preserve">30€ </w:t>
+      </w:r>
+      <w:r>
+        <w:rPr>
+          <w:rFonts w:ascii="Calibri" w:cs="Calibri" w:eastAsia="Calibri" w:hAnsi="Calibri"/>
+          <w:sz w:val="24"/>
+          <w:szCs w:val="24"/>
+          <w:rtl w:val="0"/>
+        </w:rPr>
+        <w:t xml:space="preserve">(Analista)</w:t>
+      </w:r>
+    </w:p>
+    <w:p>
+      <w:pPr>
+        <w:spacing w:after="160" w:line="259" w:lineRule="auto"/>
+        <w:jc w:val="both"/>
+        <w:rPr>
+          <w:rFonts w:ascii="Calibri" w:cs="Calibri" w:eastAsia="Calibri" w:hAnsi="Calibri"/>
+          <w:sz w:val="24"/>
+          <w:szCs w:val="24"/>
+        </w:rPr>
+      </w:pPr>
+      <w:r>
+        <w:rPr>
+          <w:rtl w:val="0"/>
+        </w:rPr>
+      </w:r>
+    </w:p>
+    <w:p>
+      <w:pPr>
+        <w:spacing w:after="160" w:line="259" w:lineRule="auto"/>
+        <w:jc w:val="both"/>
+        <w:rPr>
+          <w:rFonts w:ascii="Calibri" w:cs="Calibri" w:eastAsia="Calibri" w:hAnsi="Calibri"/>
+          <w:sz w:val="24"/>
+          <w:szCs w:val="24"/>
+        </w:rPr>
+      </w:pPr>
+      <w:r>
+        <w:rPr>
+          <w:rtl w:val="0"/>
+        </w:rPr>
+      </w:r>
+    </w:p>
+    <w:p>
+      <w:pPr>
+        <w:spacing w:after="160" w:line="259" w:lineRule="auto"/>
+        <w:jc w:val="both"/>
+        <w:rPr>
+          <w:rFonts w:ascii="Calibri" w:cs="Calibri" w:eastAsia="Calibri" w:hAnsi="Calibri"/>
+          <w:sz w:val="24"/>
+          <w:szCs w:val="24"/>
+        </w:rPr>
+      </w:pPr>
+      <w:r>
+        <w:rPr>
+          <w:rFonts w:ascii="Calibri" w:cs="Calibri" w:eastAsia="Calibri" w:hAnsi="Calibri"/>
+          <w:sz w:val="24"/>
+          <w:szCs w:val="24"/>
+          <w:rtl w:val="0"/>
+        </w:rPr>
+        <w:t xml:space="preserve">Esto suma un </w:t>
+      </w:r>
+      <w:r>
+        <w:rPr>
+          <w:rFonts w:ascii="Calibri" w:cs="Calibri" w:eastAsia="Calibri" w:hAnsi="Calibri"/>
+          <w:b w:val="1"/>
+          <w:sz w:val="24"/>
+          <w:szCs w:val="24"/>
+          <w:rtl w:val="0"/>
+        </w:rPr>
+        <w:t xml:space="preserve">total de 424,33€</w:t>
+      </w:r>
+      <w:r>
+        <w:rPr>
+          <w:rFonts w:ascii="Calibri" w:cs="Calibri" w:eastAsia="Calibri" w:hAnsi="Calibri"/>
+          <w:sz w:val="24"/>
+          <w:szCs w:val="24"/>
+          <w:rtl w:val="0"/>
+        </w:rPr>
+        <w:t xml:space="preserve"> del coste del contrato. El coste por trabajador quedaría reflejado en el siguiente resumen:</w:t>
+      </w:r>
+    </w:p>
+    <w:p>
+      <w:pPr>
+        <w:spacing w:after="160" w:line="259" w:lineRule="auto"/>
+        <w:jc w:val="both"/>
+        <w:rPr>
+          <w:rFonts w:ascii="Calibri" w:cs="Calibri" w:eastAsia="Calibri" w:hAnsi="Calibri"/>
+          <w:sz w:val="24"/>
+          <w:szCs w:val="24"/>
+        </w:rPr>
+      </w:pPr>
+      <w:r>
+        <w:rPr>
+          <w:rtl w:val="0"/>
+        </w:rPr>
+      </w:r>
+    </w:p>
+    <w:p>
+      <w:pPr>
+        <w:spacing w:after="160" w:line="259" w:lineRule="auto"/>
+        <w:jc w:val="both"/>
+        <w:rPr>
+          <w:rFonts w:ascii="Calibri" w:cs="Calibri" w:eastAsia="Calibri" w:hAnsi="Calibri"/>
+          <w:sz w:val="24"/>
+          <w:szCs w:val="24"/>
+        </w:rPr>
+      </w:pPr>
+      <w:r>
+        <w:rPr>
+          <w:rtl w:val="0"/>
+        </w:rPr>
+      </w:r>
+    </w:p>
+    <w:p>
+      <w:pPr>
+        <w:spacing w:after="160" w:line="259" w:lineRule="auto"/>
+        <w:jc w:val="both"/>
+        <w:rPr>
+          <w:rFonts w:ascii="Calibri" w:cs="Calibri" w:eastAsia="Calibri" w:hAnsi="Calibri"/>
+          <w:sz w:val="24"/>
+          <w:szCs w:val="24"/>
+        </w:rPr>
+      </w:pPr>
+      <w:r>
+        <w:rPr>
+          <w:rtl w:val="0"/>
+        </w:rPr>
+      </w:r>
+    </w:p>
+    <w:p>
+      <w:pPr>
+        <w:spacing w:after="160" w:line="259" w:lineRule="auto"/>
+        <w:jc w:val="both"/>
+        <w:rPr>
+          <w:rFonts w:ascii="Calibri" w:cs="Calibri" w:eastAsia="Calibri" w:hAnsi="Calibri"/>
+          <w:b w:val="1"/>
+          <w:sz w:val="24"/>
+          <w:szCs w:val="24"/>
+        </w:rPr>
+      </w:pPr>
+      <w:r>
+        <w:rPr>
+          <w:rFonts w:ascii="Calibri" w:cs="Calibri" w:eastAsia="Calibri" w:hAnsi="Calibri"/>
+          <w:b w:val="1"/>
+          <w:sz w:val="24"/>
+          <w:szCs w:val="24"/>
+          <w:rtl w:val="0"/>
+        </w:rPr>
+        <w:t xml:space="preserve">José Joaquín Rojas Romero</w:t>
+      </w:r>
+      <w:r>
+        <w:rPr>
+          <w:rFonts w:ascii="Calibri" w:cs="Calibri" w:eastAsia="Calibri" w:hAnsi="Calibri"/>
+          <w:sz w:val="24"/>
+          <w:szCs w:val="24"/>
+          <w:rtl w:val="0"/>
+        </w:rPr>
+        <w:t xml:space="preserve"> - coste de contrato total de </w:t>
+      </w:r>
+      <w:r>
+        <w:rPr>
+          <w:rFonts w:ascii="Calibri" w:cs="Calibri" w:eastAsia="Calibri" w:hAnsi="Calibri"/>
+          <w:b w:val="1"/>
+          <w:sz w:val="24"/>
+          <w:szCs w:val="24"/>
+          <w:rtl w:val="0"/>
+        </w:rPr>
+        <w:t xml:space="preserve">208€</w:t>
+      </w:r>
+    </w:p>
+    <w:p>
+      <w:pPr>
+        <w:numPr>
+          <w:ilvl w:val="0"/>
+          <w:numId w:val="7"/>
+        </w:numPr>
+        <w:spacing w:after="0" w:afterAutospacing="0" w:line="259" w:lineRule="auto"/>
+        <w:ind w:left="720" w:hanging="360"/>
+        <w:jc w:val="both"/>
+        <w:rPr>
+          <w:rFonts w:ascii="Calibri" w:cs="Calibri" w:eastAsia="Calibri" w:hAnsi="Calibri"/>
+          <w:sz w:val="24"/>
+          <w:szCs w:val="24"/>
+        </w:rPr>
+      </w:pPr>
+      <w:r>
+        <w:rPr>
+          <w:rFonts w:ascii="Calibri" w:cs="Calibri" w:eastAsia="Calibri" w:hAnsi="Calibri"/>
+          <w:sz w:val="24"/>
+          <w:szCs w:val="24"/>
+          <w:rtl w:val="0"/>
+        </w:rPr>
+        <w:t xml:space="preserve">Manager → </w:t>
+      </w:r>
+      <w:r>
+        <w:rPr>
+          <w:rFonts w:ascii="Calibri" w:cs="Calibri" w:eastAsia="Calibri" w:hAnsi="Calibri"/>
+          <w:b w:val="1"/>
+          <w:sz w:val="24"/>
+          <w:szCs w:val="24"/>
+          <w:rtl w:val="0"/>
+        </w:rPr>
+        <w:t xml:space="preserve">1h</w:t>
+      </w:r>
+      <w:r>
+        <w:rPr>
+          <w:rFonts w:ascii="Calibri" w:cs="Calibri" w:eastAsia="Calibri" w:hAnsi="Calibri"/>
+          <w:sz w:val="24"/>
+          <w:szCs w:val="24"/>
+          <w:rtl w:val="0"/>
+        </w:rPr>
+        <w:t xml:space="preserve"> que suman un coste de contrato de </w:t>
+      </w:r>
+      <w:r>
+        <w:rPr>
+          <w:rFonts w:ascii="Calibri" w:cs="Calibri" w:eastAsia="Calibri" w:hAnsi="Calibri"/>
+          <w:b w:val="1"/>
+          <w:sz w:val="24"/>
+          <w:szCs w:val="24"/>
+          <w:rtl w:val="0"/>
+        </w:rPr>
+        <w:t xml:space="preserve">30€</w:t>
+      </w:r>
+    </w:p>
+    <w:p>
+      <w:pPr>
+        <w:numPr>
+          <w:ilvl w:val="0"/>
+          <w:numId w:val="7"/>
+        </w:numPr>
+        <w:spacing w:after="0" w:afterAutospacing="0" w:line="259" w:lineRule="auto"/>
+        <w:ind w:left="720" w:hanging="360"/>
+        <w:jc w:val="both"/>
+        <w:rPr>
+          <w:rFonts w:ascii="Calibri" w:cs="Calibri" w:eastAsia="Calibri" w:hAnsi="Calibri"/>
+          <w:sz w:val="24"/>
+          <w:szCs w:val="24"/>
+        </w:rPr>
+      </w:pPr>
+      <w:r>
+        <w:rPr>
+          <w:rFonts w:ascii="Calibri" w:cs="Calibri" w:eastAsia="Calibri" w:hAnsi="Calibri"/>
+          <w:sz w:val="24"/>
+          <w:szCs w:val="24"/>
+          <w:rtl w:val="0"/>
+        </w:rPr>
+        <w:t xml:space="preserve">Desarrollador → </w:t>
+      </w:r>
+      <w:r>
+        <w:rPr>
+          <w:rFonts w:ascii="Calibri" w:cs="Calibri" w:eastAsia="Calibri" w:hAnsi="Calibri"/>
+          <w:b w:val="1"/>
+          <w:sz w:val="24"/>
+          <w:szCs w:val="24"/>
+          <w:rtl w:val="0"/>
+        </w:rPr>
+        <w:t xml:space="preserve">5h 54min </w:t>
+      </w:r>
+      <w:r>
+        <w:rPr>
+          <w:rFonts w:ascii="Calibri" w:cs="Calibri" w:eastAsia="Calibri" w:hAnsi="Calibri"/>
+          <w:sz w:val="24"/>
+          <w:szCs w:val="24"/>
+          <w:rtl w:val="0"/>
+        </w:rPr>
+        <w:t xml:space="preserve">que suman un coste de contrato de </w:t>
+      </w:r>
+      <w:r>
+        <w:rPr>
+          <w:rFonts w:ascii="Calibri" w:cs="Calibri" w:eastAsia="Calibri" w:hAnsi="Calibri"/>
+          <w:b w:val="1"/>
+          <w:sz w:val="24"/>
+          <w:szCs w:val="24"/>
+          <w:rtl w:val="0"/>
+        </w:rPr>
+        <w:t xml:space="preserve">118€</w:t>
+      </w:r>
+      <w:r>
+        <w:rPr>
+          <w:rFonts w:ascii="Calibri" w:cs="Calibri" w:eastAsia="Calibri" w:hAnsi="Calibri"/>
+          <w:sz w:val="24"/>
+          <w:szCs w:val="24"/>
+          <w:rtl w:val="0"/>
+        </w:rPr>
+        <w:t xml:space="preserve"> </w:t>
+      </w:r>
+    </w:p>
+    <w:p>
+      <w:pPr>
+        <w:numPr>
+          <w:ilvl w:val="0"/>
+          <w:numId w:val="7"/>
+        </w:numPr>
+        <w:spacing w:after="160" w:line="259" w:lineRule="auto"/>
+        <w:ind w:left="720" w:hanging="360"/>
+        <w:jc w:val="both"/>
+        <w:rPr>
+          <w:rFonts w:ascii="Calibri" w:cs="Calibri" w:eastAsia="Calibri" w:hAnsi="Calibri"/>
+          <w:sz w:val="24"/>
+          <w:szCs w:val="24"/>
+          <w:u w:val="none"/>
+        </w:rPr>
+      </w:pPr>
+      <w:r>
+        <w:rPr>
+          <w:rFonts w:ascii="Calibri" w:cs="Calibri" w:eastAsia="Calibri" w:hAnsi="Calibri"/>
+          <w:sz w:val="24"/>
+          <w:szCs w:val="24"/>
+          <w:rtl w:val="0"/>
+        </w:rPr>
+        <w:t xml:space="preserve">Tester → </w:t>
+      </w:r>
+      <w:r>
+        <w:rPr>
+          <w:rFonts w:ascii="Calibri" w:cs="Calibri" w:eastAsia="Calibri" w:hAnsi="Calibri"/>
+          <w:b w:val="1"/>
+          <w:sz w:val="24"/>
+          <w:szCs w:val="24"/>
+          <w:rtl w:val="0"/>
+        </w:rPr>
+        <w:t xml:space="preserve">3h</w:t>
+      </w:r>
+      <w:r>
+        <w:rPr>
+          <w:rFonts w:ascii="Calibri" w:cs="Calibri" w:eastAsia="Calibri" w:hAnsi="Calibri"/>
+          <w:sz w:val="24"/>
+          <w:szCs w:val="24"/>
+          <w:rtl w:val="0"/>
+        </w:rPr>
+        <w:t xml:space="preserve"> que suman un coste de contrato de </w:t>
+      </w:r>
+      <w:r>
+        <w:rPr>
+          <w:rFonts w:ascii="Calibri" w:cs="Calibri" w:eastAsia="Calibri" w:hAnsi="Calibri"/>
+          <w:b w:val="1"/>
+          <w:sz w:val="24"/>
+          <w:szCs w:val="24"/>
+          <w:rtl w:val="0"/>
+        </w:rPr>
+        <w:t xml:space="preserve">60€</w:t>
+      </w:r>
+    </w:p>
+    <w:p>
+      <w:pPr>
+        <w:spacing w:after="160" w:line="259" w:lineRule="auto"/>
+        <w:jc w:val="both"/>
+        <w:rPr>
+          <w:rFonts w:ascii="Calibri" w:cs="Calibri" w:eastAsia="Calibri" w:hAnsi="Calibri"/>
+          <w:b w:val="1"/>
+          <w:sz w:val="24"/>
+          <w:szCs w:val="24"/>
+        </w:rPr>
+      </w:pPr>
+      <w:r>
+        <w:rPr>
+          <w:rtl w:val="0"/>
+        </w:rPr>
+      </w:r>
+    </w:p>
+    <w:p>
+      <w:pPr>
+        <w:spacing w:after="160" w:line="259" w:lineRule="auto"/>
+        <w:jc w:val="both"/>
+        <w:rPr>
+          <w:rFonts w:ascii="Calibri" w:cs="Calibri" w:eastAsia="Calibri" w:hAnsi="Calibri"/>
+          <w:b w:val="1"/>
+          <w:sz w:val="24"/>
+          <w:szCs w:val="24"/>
+        </w:rPr>
+      </w:pPr>
+      <w:r>
+        <w:rPr>
+          <w:rFonts w:ascii="Calibri" w:cs="Calibri" w:eastAsia="Calibri" w:hAnsi="Calibri"/>
+          <w:b w:val="1"/>
+          <w:sz w:val="24"/>
+          <w:szCs w:val="24"/>
+          <w:rtl w:val="0"/>
+        </w:rPr>
+        <w:t xml:space="preserve">Miguel Ybarra Manrique</w:t>
+      </w:r>
+      <w:r>
+        <w:rPr>
+          <w:rFonts w:ascii="Calibri" w:cs="Calibri" w:eastAsia="Calibri" w:hAnsi="Calibri"/>
+          <w:sz w:val="24"/>
+          <w:szCs w:val="24"/>
+          <w:rtl w:val="0"/>
+        </w:rPr>
+        <w:t xml:space="preserve"> - coste de contrato total de </w:t>
+      </w:r>
+      <w:r>
+        <w:rPr>
+          <w:rFonts w:ascii="Calibri" w:cs="Calibri" w:eastAsia="Calibri" w:hAnsi="Calibri"/>
+          <w:b w:val="1"/>
+          <w:sz w:val="24"/>
+          <w:szCs w:val="24"/>
+          <w:rtl w:val="0"/>
+        </w:rPr>
+        <w:t xml:space="preserve">160€</w:t>
+      </w:r>
+    </w:p>
+    <w:p>
+      <w:pPr>
+        <w:numPr>
+          <w:ilvl w:val="0"/>
+          <w:numId w:val="7"/>
+        </w:numPr>
+        <w:spacing w:after="0" w:afterAutospacing="0" w:line="259" w:lineRule="auto"/>
+        <w:ind w:left="720" w:hanging="360"/>
+        <w:jc w:val="both"/>
+        <w:rPr>
+          <w:rFonts w:ascii="Calibri" w:cs="Calibri" w:eastAsia="Calibri" w:hAnsi="Calibri"/>
+          <w:sz w:val="24"/>
+          <w:szCs w:val="24"/>
+        </w:rPr>
+      </w:pPr>
+      <w:r>
+        <w:rPr>
+          <w:rFonts w:ascii="Calibri" w:cs="Calibri" w:eastAsia="Calibri" w:hAnsi="Calibri"/>
+          <w:sz w:val="24"/>
+          <w:szCs w:val="24"/>
+          <w:rtl w:val="0"/>
+        </w:rPr>
+        <w:t xml:space="preserve">Tester → </w:t>
+      </w:r>
+      <w:r>
+        <w:rPr>
+          <w:rFonts w:ascii="Calibri" w:cs="Calibri" w:eastAsia="Calibri" w:hAnsi="Calibri"/>
+          <w:b w:val="1"/>
+          <w:sz w:val="24"/>
+          <w:szCs w:val="24"/>
+          <w:rtl w:val="0"/>
+        </w:rPr>
+        <w:t xml:space="preserve">3h </w:t>
+      </w:r>
+      <w:r>
+        <w:rPr>
+          <w:rFonts w:ascii="Calibri" w:cs="Calibri" w:eastAsia="Calibri" w:hAnsi="Calibri"/>
+          <w:sz w:val="24"/>
+          <w:szCs w:val="24"/>
+          <w:rtl w:val="0"/>
+        </w:rPr>
+        <w:t xml:space="preserve">que suman un total de </w:t>
+      </w:r>
+      <w:r>
+        <w:rPr>
+          <w:rFonts w:ascii="Calibri" w:cs="Calibri" w:eastAsia="Calibri" w:hAnsi="Calibri"/>
+          <w:b w:val="1"/>
+          <w:sz w:val="24"/>
+          <w:szCs w:val="24"/>
+          <w:rtl w:val="0"/>
+        </w:rPr>
+        <w:t xml:space="preserve">60€</w:t>
+      </w:r>
+    </w:p>
+    <w:p>
+      <w:pPr>
+        <w:numPr>
+          <w:ilvl w:val="0"/>
+          <w:numId w:val="7"/>
+        </w:numPr>
+        <w:spacing w:after="160" w:line="259" w:lineRule="auto"/>
+        <w:ind w:left="720" w:hanging="360"/>
+        <w:jc w:val="both"/>
+        <w:rPr>
+          <w:rFonts w:ascii="Calibri" w:cs="Calibri" w:eastAsia="Calibri" w:hAnsi="Calibri"/>
+          <w:sz w:val="24"/>
+          <w:szCs w:val="24"/>
+        </w:rPr>
+      </w:pPr>
+      <w:r>
+        <w:rPr>
+          <w:rFonts w:ascii="Calibri" w:cs="Calibri" w:eastAsia="Calibri" w:hAnsi="Calibri"/>
+          <w:sz w:val="24"/>
+          <w:szCs w:val="24"/>
+          <w:rtl w:val="0"/>
+        </w:rPr>
+        <w:t xml:space="preserve">Desarrollador → </w:t>
+      </w:r>
+      <w:r>
+        <w:rPr>
+          <w:rFonts w:ascii="Calibri" w:cs="Calibri" w:eastAsia="Calibri" w:hAnsi="Calibri"/>
+          <w:b w:val="1"/>
+          <w:sz w:val="24"/>
+          <w:szCs w:val="24"/>
+          <w:rtl w:val="0"/>
+        </w:rPr>
+        <w:t xml:space="preserve">5h </w:t>
+      </w:r>
+      <w:r>
+        <w:rPr>
+          <w:rFonts w:ascii="Calibri" w:cs="Calibri" w:eastAsia="Calibri" w:hAnsi="Calibri"/>
+          <w:sz w:val="24"/>
+          <w:szCs w:val="24"/>
+          <w:rtl w:val="0"/>
+        </w:rPr>
+        <w:t xml:space="preserve">que suman un total de </w:t>
+      </w:r>
+      <w:r>
+        <w:rPr>
+          <w:rFonts w:ascii="Calibri" w:cs="Calibri" w:eastAsia="Calibri" w:hAnsi="Calibri"/>
+          <w:b w:val="1"/>
+          <w:sz w:val="24"/>
+          <w:szCs w:val="24"/>
+          <w:rtl w:val="0"/>
+        </w:rPr>
+        <w:t xml:space="preserve">100€</w:t>
+      </w:r>
+      <w:r>
+        <w:rPr>
+          <w:rFonts w:ascii="Calibri" w:cs="Calibri" w:eastAsia="Calibri" w:hAnsi="Calibri"/>
+          <w:sz w:val="24"/>
+          <w:szCs w:val="24"/>
+          <w:rtl w:val="0"/>
+        </w:rPr>
+        <w:t xml:space="preserve"> </w:t>
+      </w:r>
+      <w:r>
+        <w:rPr>
+          <w:rtl w:val="0"/>
+        </w:rPr>
+      </w:r>
+    </w:p>
+    <w:p>
+      <w:pPr>
+        <w:spacing w:after="160" w:line="259" w:lineRule="auto"/>
+        <w:jc w:val="both"/>
+        <w:rPr>
+          <w:rFonts w:ascii="Calibri" w:cs="Calibri" w:eastAsia="Calibri" w:hAnsi="Calibri"/>
+          <w:sz w:val="24"/>
+          <w:szCs w:val="24"/>
+        </w:rPr>
+      </w:pPr>
+      <w:r>
+        <w:rPr>
+          <w:rtl w:val="0"/>
+        </w:rPr>
+      </w:r>
+    </w:p>
+    <w:p>
+      <w:pPr>
+        <w:spacing w:after="160" w:line="259" w:lineRule="auto"/>
+        <w:jc w:val="both"/>
+        <w:rPr>
+          <w:rFonts w:ascii="Calibri" w:cs="Calibri" w:eastAsia="Calibri" w:hAnsi="Calibri"/>
+          <w:b w:val="1"/>
+          <w:sz w:val="24"/>
+          <w:szCs w:val="24"/>
+        </w:rPr>
+      </w:pPr>
+      <w:r>
+        <w:rPr>
+          <w:rFonts w:ascii="Calibri" w:cs="Calibri" w:eastAsia="Calibri" w:hAnsi="Calibri"/>
+          <w:b w:val="1"/>
+          <w:sz w:val="24"/>
+          <w:szCs w:val="24"/>
+          <w:rtl w:val="0"/>
+        </w:rPr>
+        <w:t xml:space="preserve">José Antonio Reina Muñoz</w:t>
+      </w:r>
+      <w:r>
+        <w:rPr>
+          <w:rFonts w:ascii="Calibri" w:cs="Calibri" w:eastAsia="Calibri" w:hAnsi="Calibri"/>
+          <w:sz w:val="24"/>
+          <w:szCs w:val="24"/>
+          <w:rtl w:val="0"/>
+        </w:rPr>
+        <w:t xml:space="preserve"> - coste de contrato total de </w:t>
+      </w:r>
+      <w:r>
+        <w:rPr>
+          <w:rFonts w:ascii="Calibri" w:cs="Calibri" w:eastAsia="Calibri" w:hAnsi="Calibri"/>
+          <w:b w:val="1"/>
+          <w:sz w:val="24"/>
+          <w:szCs w:val="24"/>
+          <w:rtl w:val="0"/>
+        </w:rPr>
+        <w:t xml:space="preserve">92€</w:t>
+      </w:r>
+    </w:p>
+    <w:p>
+      <w:pPr>
+        <w:numPr>
+          <w:ilvl w:val="0"/>
+          <w:numId w:val="7"/>
+        </w:numPr>
+        <w:spacing w:after="0" w:afterAutospacing="0" w:line="259" w:lineRule="auto"/>
+        <w:ind w:left="720" w:hanging="360"/>
+        <w:jc w:val="both"/>
+        <w:rPr>
+          <w:rFonts w:ascii="Calibri" w:cs="Calibri" w:eastAsia="Calibri" w:hAnsi="Calibri"/>
+          <w:sz w:val="24"/>
+          <w:szCs w:val="24"/>
+        </w:rPr>
+      </w:pPr>
+      <w:r>
+        <w:rPr>
+          <w:rFonts w:ascii="Calibri" w:cs="Calibri" w:eastAsia="Calibri" w:hAnsi="Calibri"/>
+          <w:sz w:val="24"/>
+          <w:szCs w:val="24"/>
+          <w:rtl w:val="0"/>
+        </w:rPr>
+        <w:t xml:space="preserve">Analista→ no procede</w:t>
+      </w:r>
+    </w:p>
+    <w:p>
+      <w:pPr>
+        <w:numPr>
+          <w:ilvl w:val="0"/>
+          <w:numId w:val="7"/>
+        </w:numPr>
+        <w:spacing w:after="160" w:line="259" w:lineRule="auto"/>
+        <w:ind w:left="720" w:hanging="360"/>
+        <w:jc w:val="both"/>
+        <w:rPr>
+          <w:rFonts w:ascii="Calibri" w:cs="Calibri" w:eastAsia="Calibri" w:hAnsi="Calibri"/>
+          <w:sz w:val="24"/>
+          <w:szCs w:val="24"/>
+        </w:rPr>
+      </w:pPr>
+      <w:r>
+        <w:rPr>
+          <w:rFonts w:ascii="Calibri" w:cs="Calibri" w:eastAsia="Calibri" w:hAnsi="Calibri"/>
+          <w:sz w:val="24"/>
+          <w:szCs w:val="24"/>
+          <w:rtl w:val="0"/>
+        </w:rPr>
+        <w:t xml:space="preserve">Desarrollador → </w:t>
+      </w:r>
+      <w:r>
+        <w:rPr>
+          <w:rFonts w:ascii="Calibri" w:cs="Calibri" w:eastAsia="Calibri" w:hAnsi="Calibri"/>
+          <w:b w:val="1"/>
+          <w:sz w:val="24"/>
+          <w:szCs w:val="24"/>
+          <w:rtl w:val="0"/>
+        </w:rPr>
+        <w:t xml:space="preserve">4h 36min</w:t>
+      </w:r>
+      <w:r>
+        <w:rPr>
+          <w:rFonts w:ascii="Calibri" w:cs="Calibri" w:eastAsia="Calibri" w:hAnsi="Calibri"/>
+          <w:sz w:val="24"/>
+          <w:szCs w:val="24"/>
+          <w:rtl w:val="0"/>
+        </w:rPr>
+        <w:t xml:space="preserve"> que suman un total de </w:t>
+      </w:r>
+      <w:r>
+        <w:rPr>
+          <w:rFonts w:ascii="Calibri" w:cs="Calibri" w:eastAsia="Calibri" w:hAnsi="Calibri"/>
+          <w:b w:val="1"/>
+          <w:sz w:val="24"/>
+          <w:szCs w:val="24"/>
+          <w:rtl w:val="0"/>
+        </w:rPr>
+        <w:t xml:space="preserve">92€</w:t>
+      </w:r>
+    </w:p>
+    <w:p>
+      <w:pPr>
+        <w:spacing w:after="160" w:line="259" w:lineRule="auto"/>
+        <w:jc w:val="both"/>
+        <w:rPr>
+          <w:rFonts w:ascii="Calibri" w:cs="Calibri" w:eastAsia="Calibri" w:hAnsi="Calibri"/>
+          <w:b w:val="1"/>
+          <w:sz w:val="24"/>
+          <w:szCs w:val="24"/>
+        </w:rPr>
+      </w:pPr>
+      <w:r>
+        <w:rPr>
+          <w:rtl w:val="0"/>
+        </w:rPr>
+      </w:r>
+    </w:p>
+    <w:p>
+      <w:pPr>
+        <w:spacing w:after="160" w:line="259" w:lineRule="auto"/>
+        <w:jc w:val="both"/>
+        <w:rPr>
+          <w:rFonts w:ascii="Calibri" w:cs="Calibri" w:eastAsia="Calibri" w:hAnsi="Calibri"/>
+          <w:b w:val="1"/>
+          <w:sz w:val="24"/>
+          <w:szCs w:val="24"/>
+        </w:rPr>
+      </w:pPr>
+      <w:r>
+        <w:rPr>
+          <w:rtl w:val="0"/>
+        </w:rPr>
+      </w:r>
+    </w:p>
+    <w:p>
+      <w:pPr>
+        <w:spacing w:after="160" w:line="259" w:lineRule="auto"/>
+        <w:jc w:val="both"/>
+        <w:rPr>
+          <w:rFonts w:ascii="Calibri" w:cs="Calibri" w:eastAsia="Calibri" w:hAnsi="Calibri"/>
+          <w:b w:val="1"/>
+          <w:sz w:val="24"/>
+          <w:szCs w:val="24"/>
+        </w:rPr>
+      </w:pPr>
+      <w:r>
+        <w:rPr>
+          <w:rFonts w:ascii="Calibri" w:cs="Calibri" w:eastAsia="Calibri" w:hAnsi="Calibri"/>
+          <w:b w:val="1"/>
+          <w:sz w:val="24"/>
+          <w:szCs w:val="24"/>
+          <w:rtl w:val="0"/>
+        </w:rPr>
+        <w:t xml:space="preserve">Pablo Parra Méndez</w:t>
+      </w:r>
+      <w:r>
+        <w:rPr>
+          <w:rFonts w:ascii="Calibri" w:cs="Calibri" w:eastAsia="Calibri" w:hAnsi="Calibri"/>
+          <w:sz w:val="24"/>
+          <w:szCs w:val="24"/>
+          <w:rtl w:val="0"/>
+        </w:rPr>
+        <w:t xml:space="preserve"> - coste de contrato total de </w:t>
+      </w:r>
+      <w:r>
+        <w:rPr>
+          <w:rFonts w:ascii="Calibri" w:cs="Calibri" w:eastAsia="Calibri" w:hAnsi="Calibri"/>
+          <w:b w:val="1"/>
+          <w:sz w:val="24"/>
+          <w:szCs w:val="24"/>
+          <w:rtl w:val="0"/>
+        </w:rPr>
+        <w:t xml:space="preserve">195€</w:t>
+      </w:r>
+    </w:p>
+    <w:p>
+      <w:pPr>
+        <w:numPr>
+          <w:ilvl w:val="0"/>
+          <w:numId w:val="7"/>
+        </w:numPr>
+        <w:spacing w:after="0" w:afterAutospacing="0" w:line="259" w:lineRule="auto"/>
+        <w:ind w:left="720" w:hanging="360"/>
+        <w:jc w:val="both"/>
+        <w:rPr>
+          <w:rFonts w:ascii="Calibri" w:cs="Calibri" w:eastAsia="Calibri" w:hAnsi="Calibri"/>
+          <w:sz w:val="24"/>
+          <w:szCs w:val="24"/>
+        </w:rPr>
+      </w:pPr>
+      <w:r>
+        <w:rPr>
+          <w:rFonts w:ascii="Calibri" w:cs="Calibri" w:eastAsia="Calibri" w:hAnsi="Calibri"/>
+          <w:sz w:val="24"/>
+          <w:szCs w:val="24"/>
+          <w:rtl w:val="0"/>
+        </w:rPr>
+        <w:t xml:space="preserve">Tester→ no procede</w:t>
+      </w:r>
+    </w:p>
+    <w:p>
+      <w:pPr>
+        <w:numPr>
+          <w:ilvl w:val="0"/>
+          <w:numId w:val="7"/>
+        </w:numPr>
+        <w:spacing w:after="160" w:line="259" w:lineRule="auto"/>
+        <w:ind w:left="720" w:hanging="360"/>
+        <w:jc w:val="both"/>
+        <w:rPr>
+          <w:rFonts w:ascii="Calibri" w:cs="Calibri" w:eastAsia="Calibri" w:hAnsi="Calibri"/>
+          <w:sz w:val="24"/>
+          <w:szCs w:val="24"/>
+        </w:rPr>
+      </w:pPr>
+      <w:r>
+        <w:rPr>
+          <w:rFonts w:ascii="Calibri" w:cs="Calibri" w:eastAsia="Calibri" w:hAnsi="Calibri"/>
+          <w:sz w:val="24"/>
+          <w:szCs w:val="24"/>
+          <w:rtl w:val="0"/>
+        </w:rPr>
+        <w:t xml:space="preserve">Desarrollador →</w:t>
+      </w:r>
+      <w:r>
+        <w:rPr>
+          <w:rFonts w:ascii="Calibri" w:cs="Calibri" w:eastAsia="Calibri" w:hAnsi="Calibri"/>
+          <w:b w:val="1"/>
+          <w:sz w:val="24"/>
+          <w:szCs w:val="24"/>
+          <w:rtl w:val="0"/>
+        </w:rPr>
+        <w:t xml:space="preserve">9h 30min</w:t>
+      </w:r>
+      <w:r>
+        <w:rPr>
+          <w:rFonts w:ascii="Calibri" w:cs="Calibri" w:eastAsia="Calibri" w:hAnsi="Calibri"/>
+          <w:sz w:val="24"/>
+          <w:szCs w:val="24"/>
+          <w:rtl w:val="0"/>
+        </w:rPr>
+        <w:t xml:space="preserve"> que suman un total de  </w:t>
+      </w:r>
+      <w:r>
+        <w:rPr>
+          <w:rFonts w:ascii="Calibri" w:cs="Calibri" w:eastAsia="Calibri" w:hAnsi="Calibri"/>
+          <w:b w:val="1"/>
+          <w:sz w:val="24"/>
+          <w:szCs w:val="24"/>
+          <w:rtl w:val="0"/>
+        </w:rPr>
+        <w:t xml:space="preserve">195€</w:t>
+      </w:r>
+    </w:p>
+    <w:p>
+      <w:pPr>
+        <w:spacing w:after="160" w:line="259" w:lineRule="auto"/>
+        <w:jc w:val="both"/>
+        <w:rPr>
+          <w:rFonts w:ascii="Calibri" w:cs="Calibri" w:eastAsia="Calibri" w:hAnsi="Calibri"/>
+          <w:sz w:val="24"/>
+          <w:szCs w:val="24"/>
+        </w:rPr>
+      </w:pPr>
+      <w:r>
+        <w:rPr>
+          <w:rtl w:val="0"/>
+        </w:rPr>
+      </w:r>
+    </w:p>
+    <w:p>
+      <w:pPr>
+        <w:spacing w:after="160" w:line="259" w:lineRule="auto"/>
+        <w:jc w:val="both"/>
+        <w:rPr>
+          <w:rFonts w:ascii="Calibri" w:cs="Calibri" w:eastAsia="Calibri" w:hAnsi="Calibri"/>
+          <w:b w:val="1"/>
+          <w:sz w:val="24"/>
+          <w:szCs w:val="24"/>
+        </w:rPr>
+      </w:pPr>
+      <w:r>
+        <w:rPr>
+          <w:rFonts w:ascii="Calibri" w:cs="Calibri" w:eastAsia="Calibri" w:hAnsi="Calibri"/>
+          <w:b w:val="1"/>
+          <w:sz w:val="24"/>
+          <w:szCs w:val="24"/>
+          <w:rtl w:val="0"/>
+        </w:rPr>
+        <w:t xml:space="preserve">Samuel Albalat Ortiz</w:t>
+      </w:r>
+      <w:r>
+        <w:rPr>
+          <w:rFonts w:ascii="Calibri" w:cs="Calibri" w:eastAsia="Calibri" w:hAnsi="Calibri"/>
+          <w:sz w:val="24"/>
+          <w:szCs w:val="24"/>
+          <w:rtl w:val="0"/>
+        </w:rPr>
+        <w:t xml:space="preserve"> - coste de contrato total de </w:t>
+      </w:r>
+      <w:r>
+        <w:rPr>
+          <w:rFonts w:ascii="Calibri" w:cs="Calibri" w:eastAsia="Calibri" w:hAnsi="Calibri"/>
+          <w:b w:val="1"/>
+          <w:sz w:val="24"/>
+          <w:szCs w:val="24"/>
+          <w:rtl w:val="0"/>
+        </w:rPr>
+        <w:t xml:space="preserve">92€</w:t>
+      </w:r>
+    </w:p>
+    <w:p>
+      <w:pPr>
+        <w:numPr>
+          <w:ilvl w:val="0"/>
+          <w:numId w:val="7"/>
+        </w:numPr>
+        <w:spacing w:after="0" w:afterAutospacing="0" w:line="259" w:lineRule="auto"/>
+        <w:ind w:left="720" w:hanging="360"/>
+        <w:jc w:val="both"/>
+        <w:rPr>
+          <w:rFonts w:ascii="Calibri" w:cs="Calibri" w:eastAsia="Calibri" w:hAnsi="Calibri"/>
+          <w:sz w:val="24"/>
+          <w:szCs w:val="24"/>
+        </w:rPr>
+      </w:pPr>
+      <w:r>
+        <w:rPr>
+          <w:rFonts w:ascii="Calibri" w:cs="Calibri" w:eastAsia="Calibri" w:hAnsi="Calibri"/>
+          <w:sz w:val="24"/>
+          <w:szCs w:val="24"/>
+          <w:rtl w:val="0"/>
+        </w:rPr>
+        <w:t xml:space="preserve">Analista→ no procede</w:t>
+      </w:r>
+    </w:p>
+    <w:p>
+      <w:pPr>
+        <w:numPr>
+          <w:ilvl w:val="0"/>
+          <w:numId w:val="7"/>
+        </w:numPr>
+        <w:spacing w:after="160" w:line="259" w:lineRule="auto"/>
+        <w:ind w:left="720" w:hanging="360"/>
+        <w:jc w:val="both"/>
+        <w:rPr>
+          <w:rFonts w:ascii="Calibri" w:cs="Calibri" w:eastAsia="Calibri" w:hAnsi="Calibri"/>
+          <w:sz w:val="24"/>
+          <w:szCs w:val="24"/>
+        </w:rPr>
+      </w:pPr>
+      <w:r>
+        <w:rPr>
+          <w:rFonts w:ascii="Calibri" w:cs="Calibri" w:eastAsia="Calibri" w:hAnsi="Calibri"/>
+          <w:sz w:val="24"/>
+          <w:szCs w:val="24"/>
+          <w:rtl w:val="0"/>
+        </w:rPr>
+        <w:t xml:space="preserve">Desarrollador →</w:t>
+      </w:r>
+      <w:r>
+        <w:rPr>
+          <w:rFonts w:ascii="Calibri" w:cs="Calibri" w:eastAsia="Calibri" w:hAnsi="Calibri"/>
+          <w:b w:val="1"/>
+          <w:sz w:val="24"/>
+          <w:szCs w:val="24"/>
+          <w:rtl w:val="0"/>
+        </w:rPr>
+        <w:t xml:space="preserve">4h 36min</w:t>
+      </w:r>
+      <w:r>
+        <w:rPr>
+          <w:rFonts w:ascii="Calibri" w:cs="Calibri" w:eastAsia="Calibri" w:hAnsi="Calibri"/>
+          <w:sz w:val="24"/>
+          <w:szCs w:val="24"/>
+          <w:rtl w:val="0"/>
+        </w:rPr>
+        <w:t xml:space="preserve"> que suman un total de </w:t>
+      </w:r>
+      <w:r>
+        <w:rPr>
+          <w:rFonts w:ascii="Calibri" w:cs="Calibri" w:eastAsia="Calibri" w:hAnsi="Calibri"/>
+          <w:b w:val="1"/>
+          <w:sz w:val="24"/>
+          <w:szCs w:val="24"/>
+          <w:rtl w:val="0"/>
+        </w:rPr>
+        <w:t xml:space="preserve">92€</w:t>
+      </w:r>
+    </w:p>
+    <w:p>
+      <w:pPr>
+        <w:spacing w:after="160" w:line="259" w:lineRule="auto"/>
+        <w:jc w:val="both"/>
+        <w:rPr>
+          <w:rFonts w:ascii="Calibri" w:cs="Calibri" w:eastAsia="Calibri" w:hAnsi="Calibri"/>
+          <w:sz w:val="24"/>
+          <w:szCs w:val="24"/>
+        </w:rPr>
+      </w:pPr>
+      <w:r>
+        <w:rPr>
+          <w:rtl w:val="0"/>
+        </w:rPr>
+      </w:r>
+    </w:p>
+    <w:p>
+      <w:pPr>
+        <w:spacing w:after="160" w:line="259" w:lineRule="auto"/>
+        <w:jc w:val="both"/>
+        <w:rPr>
+          <w:rFonts w:ascii="Calibri" w:cs="Calibri" w:eastAsia="Calibri" w:hAnsi="Calibri"/>
+          <w:sz w:val="24"/>
+          <w:szCs w:val="24"/>
+        </w:rPr>
+      </w:pPr>
+      <w:r>
+        <w:rPr>
+          <w:rtl w:val="0"/>
+        </w:rPr>
+      </w:r>
+    </w:p>
+    <w:p>
+      <w:pPr>
+        <w:spacing w:after="160" w:line="259" w:lineRule="auto"/>
+        <w:jc w:val="both"/>
+        <w:rPr>
+          <w:rFonts w:ascii="Calibri" w:cs="Calibri" w:eastAsia="Calibri" w:hAnsi="Calibri"/>
+          <w:sz w:val="24"/>
+          <w:szCs w:val="24"/>
+        </w:rPr>
+      </w:pPr>
+      <w:r>
+        <w:rPr>
+          <w:rFonts w:ascii="Calibri" w:cs="Calibri" w:eastAsia="Calibri" w:hAnsi="Calibri"/>
+          <w:sz w:val="24"/>
+          <w:szCs w:val="24"/>
+          <w:rtl w:val="0"/>
+        </w:rPr>
+        <w:t xml:space="preserve">Se ha establecido un </w:t>
+      </w:r>
+      <w:r>
+        <w:rPr>
+          <w:rFonts w:ascii="Calibri" w:cs="Calibri" w:eastAsia="Calibri" w:hAnsi="Calibri"/>
+          <w:b w:val="1"/>
+          <w:sz w:val="24"/>
+          <w:szCs w:val="24"/>
+          <w:rtl w:val="0"/>
+        </w:rPr>
+        <w:t xml:space="preserve">modelo de amortización lineal a 3 años (36 meses)</w:t>
+      </w:r>
+      <w:r>
+        <w:rPr>
+          <w:rFonts w:ascii="Calibri" w:cs="Calibri" w:eastAsia="Calibri" w:hAnsi="Calibri"/>
+          <w:sz w:val="24"/>
+          <w:szCs w:val="24"/>
+          <w:rtl w:val="0"/>
+        </w:rPr>
+        <w:t xml:space="preserve"> con el que cuantificar la devaluación del equipo informático empleado en el desarrollo del proyecto. Si contamos con un </w:t>
+      </w:r>
+      <w:r>
+        <w:rPr>
+          <w:rFonts w:ascii="Calibri" w:cs="Calibri" w:eastAsia="Calibri" w:hAnsi="Calibri"/>
+          <w:b w:val="1"/>
+          <w:sz w:val="24"/>
+          <w:szCs w:val="24"/>
+          <w:rtl w:val="0"/>
+        </w:rPr>
+        <w:t xml:space="preserve">valor de adquisición </w:t>
+      </w:r>
+      <w:r>
+        <w:rPr>
+          <w:rFonts w:ascii="Calibri" w:cs="Calibri" w:eastAsia="Calibri" w:hAnsi="Calibri"/>
+          <w:sz w:val="24"/>
+          <w:szCs w:val="24"/>
+          <w:rtl w:val="0"/>
+        </w:rPr>
+        <w:t xml:space="preserve">individual medio de un equipo de desarrollo valorado en  </w:t>
+      </w:r>
+      <w:r>
+        <w:rPr>
+          <w:rFonts w:ascii="Calibri" w:cs="Calibri" w:eastAsia="Calibri" w:hAnsi="Calibri"/>
+          <w:b w:val="1"/>
+          <w:sz w:val="24"/>
+          <w:szCs w:val="24"/>
+          <w:rtl w:val="0"/>
+        </w:rPr>
+        <w:t xml:space="preserve">2000€, </w:t>
+      </w:r>
+      <w:r>
+        <w:rPr>
+          <w:rFonts w:ascii="Calibri" w:cs="Calibri" w:eastAsia="Calibri" w:hAnsi="Calibri"/>
+          <w:sz w:val="24"/>
+          <w:szCs w:val="24"/>
+          <w:rtl w:val="0"/>
+        </w:rPr>
+        <w:t xml:space="preserve">el cual será empleado durante los </w:t>
+      </w:r>
+      <w:r>
+        <w:rPr>
+          <w:rFonts w:ascii="Calibri" w:cs="Calibri" w:eastAsia="Calibri" w:hAnsi="Calibri"/>
+          <w:sz w:val="24"/>
+          <w:szCs w:val="24"/>
+          <w:u w:val="single"/>
+          <w:rtl w:val="0"/>
+        </w:rPr>
+        <w:t xml:space="preserve">cuatro meses</w:t>
+      </w:r>
+      <w:r>
+        <w:rPr>
+          <w:rFonts w:ascii="Calibri" w:cs="Calibri" w:eastAsia="Calibri" w:hAnsi="Calibri"/>
+          <w:sz w:val="24"/>
+          <w:szCs w:val="24"/>
+          <w:rtl w:val="0"/>
+        </w:rPr>
+        <w:t xml:space="preserve"> que dura el proyecto, podemos obtener el coeficiente de amortización lineal asociado al coste total del </w:t>
+      </w:r>
+      <w:r>
+        <w:rPr>
+          <w:rFonts w:ascii="Calibri" w:cs="Calibri" w:eastAsia="Calibri" w:hAnsi="Calibri"/>
+          <w:i w:val="1"/>
+          <w:sz w:val="24"/>
+          <w:szCs w:val="24"/>
+          <w:rtl w:val="0"/>
+        </w:rPr>
+        <w:t xml:space="preserve">setup</w:t>
+      </w:r>
+      <w:r>
+        <w:rPr>
+          <w:rFonts w:ascii="Calibri" w:cs="Calibri" w:eastAsia="Calibri" w:hAnsi="Calibri"/>
+          <w:sz w:val="24"/>
+          <w:szCs w:val="24"/>
+          <w:rtl w:val="0"/>
+        </w:rPr>
+        <w:t xml:space="preserve"> siguiendo la siguiente fórmula: </w:t>
+      </w:r>
+    </w:p>
+    <w:p>
+      <w:pPr>
+        <w:spacing w:after="160" w:line="259" w:lineRule="auto"/>
+        <w:jc w:val="both"/>
+        <w:rPr>
+          <w:rFonts w:ascii="Calibri" w:cs="Calibri" w:eastAsia="Calibri" w:hAnsi="Calibri"/>
+          <w:sz w:val="24"/>
+          <w:szCs w:val="24"/>
+        </w:rPr>
+      </w:pPr>
+      <w:r>
+        <w:rPr>
+          <w:rtl w:val="0"/>
+        </w:rPr>
+      </w:r>
+    </w:p>
+    <w:p>
+      <w:pPr>
+        <w:spacing w:after="160" w:line="259" w:lineRule="auto"/>
+        <w:jc w:val="both"/>
+        <w:rPr>
+          <w:rFonts w:ascii="Calibri" w:cs="Calibri" w:eastAsia="Calibri" w:hAnsi="Calibri"/>
+          <w:sz w:val="24"/>
+          <w:szCs w:val="24"/>
+        </w:rPr>
+      </w:pPr>
+      <w:r>
+        <w:rPr>
+          <w:rFonts w:ascii="Calibri" w:cs="Calibri" w:eastAsia="Calibri" w:hAnsi="Calibri"/>
+          <w:b w:val="1"/>
+          <w:i w:val="1"/>
+          <w:sz w:val="24"/>
+          <w:szCs w:val="24"/>
+          <w:rtl w:val="0"/>
+        </w:rPr>
+        <w:t xml:space="preserve">Amortización anual = Valor de adquisición * coeficiente(%)</w:t>
+      </w:r>
+      <w:r>
+        <w:rPr>
+          <w:rFonts w:ascii="Calibri" w:cs="Calibri" w:eastAsia="Calibri" w:hAnsi="Calibri"/>
+          <w:sz w:val="24"/>
+          <w:szCs w:val="24"/>
+          <w:rtl w:val="0"/>
+        </w:rPr>
+        <w:t xml:space="preserve"> </w:t>
+      </w:r>
+    </w:p>
+    <w:p>
+      <w:pPr>
+        <w:spacing w:after="160" w:line="259" w:lineRule="auto"/>
+        <w:jc w:val="both"/>
+        <w:rPr>
+          <w:rFonts w:ascii="Calibri" w:cs="Calibri" w:eastAsia="Calibri" w:hAnsi="Calibri"/>
+          <w:sz w:val="24"/>
+          <w:szCs w:val="24"/>
+        </w:rPr>
+      </w:pPr>
+      <w:r>
+        <w:rPr>
+          <w:rtl w:val="0"/>
+        </w:rPr>
+      </w:r>
+    </w:p>
+    <w:p>
+      <w:pPr>
+        <w:spacing w:after="160" w:line="259" w:lineRule="auto"/>
+        <w:jc w:val="both"/>
+        <w:rPr>
+          <w:rFonts w:ascii="Calibri" w:cs="Calibri" w:eastAsia="Calibri" w:hAnsi="Calibri"/>
+          <w:b w:val="1"/>
+          <w:sz w:val="24"/>
+          <w:szCs w:val="24"/>
+        </w:rPr>
+      </w:pPr>
+      <w:r>
+        <w:rPr>
+          <w:rFonts w:ascii="Calibri" w:cs="Calibri" w:eastAsia="Calibri" w:hAnsi="Calibri"/>
+          <w:b w:val="1"/>
+          <w:sz w:val="24"/>
+          <w:szCs w:val="24"/>
+          <w:rtl w:val="0"/>
+        </w:rPr>
+        <w:t xml:space="preserve">4 meses</w:t>
+      </w:r>
+      <w:r>
+        <w:rPr>
+          <w:rFonts w:ascii="Calibri" w:cs="Calibri" w:eastAsia="Calibri" w:hAnsi="Calibri"/>
+          <w:sz w:val="24"/>
+          <w:szCs w:val="24"/>
+          <w:rtl w:val="0"/>
+        </w:rPr>
+        <w:t xml:space="preserve"> representan el </w:t>
+      </w:r>
+      <w:r>
+        <w:rPr>
+          <w:rFonts w:ascii="Calibri" w:cs="Calibri" w:eastAsia="Calibri" w:hAnsi="Calibri"/>
+          <w:b w:val="1"/>
+          <w:sz w:val="24"/>
+          <w:szCs w:val="24"/>
+          <w:rtl w:val="0"/>
+        </w:rPr>
+        <w:t xml:space="preserve">11%</w:t>
+      </w:r>
+      <w:r>
+        <w:rPr>
+          <w:rFonts w:ascii="Calibri" w:cs="Calibri" w:eastAsia="Calibri" w:hAnsi="Calibri"/>
+          <w:sz w:val="24"/>
+          <w:szCs w:val="24"/>
+          <w:rtl w:val="0"/>
+        </w:rPr>
+        <w:t xml:space="preserve"> aproximadamente sobre la vida útil del equipo informático</w:t>
+      </w:r>
+      <w:r>
+        <w:rPr>
+          <w:rFonts w:ascii="Calibri" w:cs="Calibri" w:eastAsia="Calibri" w:hAnsi="Calibri"/>
+          <w:b w:val="1"/>
+          <w:sz w:val="24"/>
+          <w:szCs w:val="24"/>
+          <w:rtl w:val="0"/>
+        </w:rPr>
+        <w:t xml:space="preserve"> (36 meses).</w:t>
+      </w:r>
+    </w:p>
+    <w:p>
+      <w:pPr>
+        <w:spacing w:after="160" w:line="259" w:lineRule="auto"/>
+        <w:jc w:val="both"/>
+        <w:rPr>
+          <w:rFonts w:ascii="Calibri" w:cs="Calibri" w:eastAsia="Calibri" w:hAnsi="Calibri"/>
+          <w:sz w:val="24"/>
+          <w:szCs w:val="24"/>
+        </w:rPr>
+      </w:pPr>
+      <w:r>
+        <w:rPr>
+          <w:rFonts w:ascii="Calibri" w:cs="Calibri" w:eastAsia="Calibri" w:hAnsi="Calibri"/>
+          <w:sz w:val="24"/>
+          <w:szCs w:val="24"/>
+          <w:rtl w:val="0"/>
+        </w:rPr>
+        <w:t xml:space="preserve">Aplicando el coeficiente de amortización sobre coste individual en bruto obtenido justo antes tenemos el presupuesto individual final, recogido en el siguiente resumen:</w:t>
+      </w:r>
+    </w:p>
+    <w:p>
+      <w:pPr>
+        <w:spacing w:after="160" w:line="259" w:lineRule="auto"/>
+        <w:jc w:val="both"/>
+        <w:rPr>
+          <w:rFonts w:ascii="Calibri" w:cs="Calibri" w:eastAsia="Calibri" w:hAnsi="Calibri"/>
+          <w:sz w:val="24"/>
+          <w:szCs w:val="24"/>
+        </w:rPr>
+      </w:pPr>
+      <w:r>
+        <w:rPr>
+          <w:rtl w:val="0"/>
+        </w:rPr>
+      </w:r>
+    </w:p>
+    <w:p>
+      <w:pPr>
+        <w:spacing w:after="160" w:line="259" w:lineRule="auto"/>
+        <w:jc w:val="both"/>
+        <w:rPr>
+          <w:rFonts w:ascii="Calibri" w:cs="Calibri" w:eastAsia="Calibri" w:hAnsi="Calibri"/>
+          <w:b w:val="1"/>
+          <w:sz w:val="24"/>
+          <w:szCs w:val="24"/>
+        </w:rPr>
+      </w:pPr>
+      <w:r>
+        <w:rPr>
+          <w:rFonts w:ascii="Calibri" w:cs="Calibri" w:eastAsia="Calibri" w:hAnsi="Calibri"/>
+          <w:b w:val="1"/>
+          <w:sz w:val="24"/>
+          <w:szCs w:val="24"/>
+          <w:rtl w:val="0"/>
+        </w:rPr>
+        <w:t xml:space="preserve">José Joaquín Rojas Romero</w:t>
+      </w:r>
+      <w:r>
+        <w:rPr>
+          <w:rFonts w:ascii="Calibri" w:cs="Calibri" w:eastAsia="Calibri" w:hAnsi="Calibri"/>
+          <w:sz w:val="24"/>
+          <w:szCs w:val="24"/>
+          <w:rtl w:val="0"/>
+        </w:rPr>
+        <w:t xml:space="preserve">: </w:t>
+      </w:r>
+      <w:r>
+        <w:rPr>
+          <w:rFonts w:ascii="Calibri" w:cs="Calibri" w:eastAsia="Calibri" w:hAnsi="Calibri"/>
+          <w:b w:val="1"/>
+          <w:sz w:val="24"/>
+          <w:szCs w:val="24"/>
+          <w:rtl w:val="0"/>
+        </w:rPr>
+        <w:t xml:space="preserve">11%</w:t>
+      </w:r>
+      <w:r>
+        <w:rPr>
+          <w:rFonts w:ascii="Calibri" w:cs="Calibri" w:eastAsia="Calibri" w:hAnsi="Calibri"/>
+          <w:sz w:val="24"/>
+          <w:szCs w:val="24"/>
+          <w:rtl w:val="0"/>
+        </w:rPr>
+        <w:t xml:space="preserve"> de </w:t>
+      </w:r>
+      <w:r>
+        <w:rPr>
+          <w:rFonts w:ascii="Calibri" w:cs="Calibri" w:eastAsia="Calibri" w:hAnsi="Calibri"/>
+          <w:b w:val="1"/>
+          <w:sz w:val="24"/>
+          <w:szCs w:val="24"/>
+          <w:rtl w:val="0"/>
+        </w:rPr>
+        <w:t xml:space="preserve">208€</w:t>
+      </w:r>
+      <w:r>
+        <w:rPr>
+          <w:rFonts w:ascii="Calibri" w:cs="Calibri" w:eastAsia="Calibri" w:hAnsi="Calibri"/>
+          <w:sz w:val="24"/>
+          <w:szCs w:val="24"/>
+          <w:rtl w:val="0"/>
+        </w:rPr>
+        <w:t xml:space="preserve"> son </w:t>
+      </w:r>
+      <w:r>
+        <w:rPr>
+          <w:rFonts w:ascii="Calibri" w:cs="Calibri" w:eastAsia="Calibri" w:hAnsi="Calibri"/>
+          <w:b w:val="1"/>
+          <w:sz w:val="24"/>
+          <w:szCs w:val="24"/>
+          <w:rtl w:val="0"/>
+        </w:rPr>
+        <w:t xml:space="preserve">22,8€ </w:t>
+      </w:r>
+      <w:r>
+        <w:rPr>
+          <w:rFonts w:ascii="Calibri" w:cs="Calibri" w:eastAsia="Calibri" w:hAnsi="Calibri"/>
+          <w:sz w:val="24"/>
+          <w:szCs w:val="24"/>
+          <w:rtl w:val="0"/>
+        </w:rPr>
+        <w:t xml:space="preserve"> de amortización………</w:t>
+      </w:r>
+      <w:r>
+        <w:rPr>
+          <w:rFonts w:ascii="Calibri" w:cs="Calibri" w:eastAsia="Calibri" w:hAnsi="Calibri"/>
+          <w:b w:val="1"/>
+          <w:sz w:val="24"/>
+          <w:szCs w:val="24"/>
+          <w:rtl w:val="0"/>
+        </w:rPr>
+        <w:t xml:space="preserve">Total 230,8€</w:t>
+      </w:r>
+    </w:p>
+    <w:p>
+      <w:pPr>
+        <w:spacing w:after="160" w:line="259" w:lineRule="auto"/>
+        <w:jc w:val="both"/>
+        <w:rPr>
+          <w:rFonts w:ascii="Calibri" w:cs="Calibri" w:eastAsia="Calibri" w:hAnsi="Calibri"/>
+          <w:sz w:val="24"/>
+          <w:szCs w:val="24"/>
+        </w:rPr>
+      </w:pPr>
+      <w:r>
+        <w:rPr>
+          <w:rFonts w:ascii="Calibri" w:cs="Calibri" w:eastAsia="Calibri" w:hAnsi="Calibri"/>
+          <w:b w:val="1"/>
+          <w:sz w:val="24"/>
+          <w:szCs w:val="24"/>
+          <w:rtl w:val="0"/>
+        </w:rPr>
+        <w:t xml:space="preserve">Miguel Ybarra Manrique: 11% </w:t>
+      </w:r>
+      <w:r>
+        <w:rPr>
+          <w:rFonts w:ascii="Calibri" w:cs="Calibri" w:eastAsia="Calibri" w:hAnsi="Calibri"/>
+          <w:sz w:val="24"/>
+          <w:szCs w:val="24"/>
+          <w:rtl w:val="0"/>
+        </w:rPr>
+        <w:t xml:space="preserve">de</w:t>
+      </w:r>
+      <w:r>
+        <w:rPr>
+          <w:rFonts w:ascii="Calibri" w:cs="Calibri" w:eastAsia="Calibri" w:hAnsi="Calibri"/>
+          <w:b w:val="1"/>
+          <w:sz w:val="24"/>
+          <w:szCs w:val="24"/>
+          <w:rtl w:val="0"/>
+        </w:rPr>
+        <w:t xml:space="preserve"> 160€</w:t>
+      </w:r>
+      <w:r>
+        <w:rPr>
+          <w:rFonts w:ascii="Calibri" w:cs="Calibri" w:eastAsia="Calibri" w:hAnsi="Calibri"/>
+          <w:sz w:val="24"/>
+          <w:szCs w:val="24"/>
+          <w:rtl w:val="0"/>
+        </w:rPr>
+        <w:t xml:space="preserve"> son </w:t>
+      </w:r>
+      <w:r>
+        <w:rPr>
+          <w:rFonts w:ascii="Calibri" w:cs="Calibri" w:eastAsia="Calibri" w:hAnsi="Calibri"/>
+          <w:b w:val="1"/>
+          <w:sz w:val="24"/>
+          <w:szCs w:val="24"/>
+          <w:rtl w:val="0"/>
+        </w:rPr>
+        <w:t xml:space="preserve">18,15€</w:t>
+      </w:r>
+      <w:r>
+        <w:rPr>
+          <w:rFonts w:ascii="Calibri" w:cs="Calibri" w:eastAsia="Calibri" w:hAnsi="Calibri"/>
+          <w:sz w:val="24"/>
+          <w:szCs w:val="24"/>
+          <w:rtl w:val="0"/>
+        </w:rPr>
+        <w:t xml:space="preserve"> de amortización…………</w:t>
+      </w:r>
+      <w:r>
+        <w:rPr>
+          <w:rFonts w:ascii="Calibri" w:cs="Calibri" w:eastAsia="Calibri" w:hAnsi="Calibri"/>
+          <w:b w:val="1"/>
+          <w:sz w:val="24"/>
+          <w:szCs w:val="24"/>
+          <w:rtl w:val="0"/>
+        </w:rPr>
+        <w:t xml:space="preserve">Total 178,15€</w:t>
+      </w:r>
+      <w:r>
+        <w:rPr>
+          <w:rFonts w:ascii="Calibri" w:cs="Calibri" w:eastAsia="Calibri" w:hAnsi="Calibri"/>
+          <w:sz w:val="24"/>
+          <w:szCs w:val="24"/>
+          <w:rtl w:val="0"/>
+        </w:rPr>
+        <w:t xml:space="preserve"> </w:t>
+      </w:r>
+    </w:p>
+    <w:p>
+      <w:pPr>
+        <w:spacing w:after="160" w:line="259" w:lineRule="auto"/>
+        <w:jc w:val="both"/>
+        <w:rPr>
+          <w:rFonts w:ascii="Calibri" w:cs="Calibri" w:eastAsia="Calibri" w:hAnsi="Calibri"/>
+          <w:b w:val="1"/>
+          <w:sz w:val="24"/>
+          <w:szCs w:val="24"/>
+        </w:rPr>
+      </w:pPr>
+      <w:r>
+        <w:rPr>
+          <w:rFonts w:ascii="Calibri" w:cs="Calibri" w:eastAsia="Calibri" w:hAnsi="Calibri"/>
+          <w:b w:val="1"/>
+          <w:sz w:val="24"/>
+          <w:szCs w:val="24"/>
+          <w:rtl w:val="0"/>
+        </w:rPr>
+        <w:t xml:space="preserve">José Antonio Reina Muñoz: 11% </w:t>
+      </w:r>
+      <w:r>
+        <w:rPr>
+          <w:rFonts w:ascii="Calibri" w:cs="Calibri" w:eastAsia="Calibri" w:hAnsi="Calibri"/>
+          <w:sz w:val="24"/>
+          <w:szCs w:val="24"/>
+          <w:rtl w:val="0"/>
+        </w:rPr>
+        <w:t xml:space="preserve">de</w:t>
+      </w:r>
+      <w:r>
+        <w:rPr>
+          <w:rFonts w:ascii="Calibri" w:cs="Calibri" w:eastAsia="Calibri" w:hAnsi="Calibri"/>
+          <w:b w:val="1"/>
+          <w:sz w:val="24"/>
+          <w:szCs w:val="24"/>
+          <w:rtl w:val="0"/>
+        </w:rPr>
+        <w:t xml:space="preserve"> 92€</w:t>
+      </w:r>
+      <w:r>
+        <w:rPr>
+          <w:rFonts w:ascii="Calibri" w:cs="Calibri" w:eastAsia="Calibri" w:hAnsi="Calibri"/>
+          <w:sz w:val="24"/>
+          <w:szCs w:val="24"/>
+          <w:rtl w:val="0"/>
+        </w:rPr>
+        <w:t xml:space="preserve"> son </w:t>
+      </w:r>
+      <w:r>
+        <w:rPr>
+          <w:rFonts w:ascii="Calibri" w:cs="Calibri" w:eastAsia="Calibri" w:hAnsi="Calibri"/>
+          <w:b w:val="1"/>
+          <w:sz w:val="24"/>
+          <w:szCs w:val="24"/>
+          <w:rtl w:val="0"/>
+        </w:rPr>
+        <w:t xml:space="preserve">10.12€</w:t>
+      </w:r>
+      <w:r>
+        <w:rPr>
+          <w:rFonts w:ascii="Calibri" w:cs="Calibri" w:eastAsia="Calibri" w:hAnsi="Calibri"/>
+          <w:sz w:val="24"/>
+          <w:szCs w:val="24"/>
+          <w:rtl w:val="0"/>
+        </w:rPr>
+        <w:t xml:space="preserve"> de amortización………..</w:t>
+      </w:r>
+      <w:r>
+        <w:rPr>
+          <w:rFonts w:ascii="Calibri" w:cs="Calibri" w:eastAsia="Calibri" w:hAnsi="Calibri"/>
+          <w:b w:val="1"/>
+          <w:sz w:val="24"/>
+          <w:szCs w:val="24"/>
+          <w:rtl w:val="0"/>
+        </w:rPr>
+        <w:t xml:space="preserve">Total 102,12€</w:t>
+      </w:r>
+    </w:p>
+    <w:p>
+      <w:pPr>
+        <w:spacing w:after="160" w:line="259" w:lineRule="auto"/>
+        <w:jc w:val="both"/>
+        <w:rPr>
+          <w:rFonts w:ascii="Calibri" w:cs="Calibri" w:eastAsia="Calibri" w:hAnsi="Calibri"/>
+          <w:b w:val="1"/>
+          <w:sz w:val="24"/>
+          <w:szCs w:val="24"/>
+        </w:rPr>
+      </w:pPr>
+      <w:r>
+        <w:rPr>
+          <w:rFonts w:ascii="Calibri" w:cs="Calibri" w:eastAsia="Calibri" w:hAnsi="Calibri"/>
+          <w:b w:val="1"/>
+          <w:sz w:val="24"/>
+          <w:szCs w:val="24"/>
+          <w:rtl w:val="0"/>
+        </w:rPr>
+        <w:t xml:space="preserve">Pablo Parra Méndez: 11% </w:t>
+      </w:r>
+      <w:r>
+        <w:rPr>
+          <w:rFonts w:ascii="Calibri" w:cs="Calibri" w:eastAsia="Calibri" w:hAnsi="Calibri"/>
+          <w:sz w:val="24"/>
+          <w:szCs w:val="24"/>
+          <w:rtl w:val="0"/>
+        </w:rPr>
+        <w:t xml:space="preserve">de</w:t>
+      </w:r>
+      <w:r>
+        <w:rPr>
+          <w:rFonts w:ascii="Calibri" w:cs="Calibri" w:eastAsia="Calibri" w:hAnsi="Calibri"/>
+          <w:b w:val="1"/>
+          <w:sz w:val="24"/>
+          <w:szCs w:val="24"/>
+          <w:rtl w:val="0"/>
+        </w:rPr>
+        <w:t xml:space="preserve"> 165€</w:t>
+      </w:r>
+      <w:r>
+        <w:rPr>
+          <w:rFonts w:ascii="Calibri" w:cs="Calibri" w:eastAsia="Calibri" w:hAnsi="Calibri"/>
+          <w:sz w:val="24"/>
+          <w:szCs w:val="24"/>
+          <w:rtl w:val="0"/>
+        </w:rPr>
+        <w:t xml:space="preserve"> son </w:t>
+      </w:r>
+      <w:r>
+        <w:rPr>
+          <w:rFonts w:ascii="Calibri" w:cs="Calibri" w:eastAsia="Calibri" w:hAnsi="Calibri"/>
+          <w:b w:val="1"/>
+          <w:sz w:val="24"/>
+          <w:szCs w:val="24"/>
+          <w:rtl w:val="0"/>
+        </w:rPr>
+        <w:t xml:space="preserve">19€</w:t>
+      </w:r>
+      <w:r>
+        <w:rPr>
+          <w:rFonts w:ascii="Calibri" w:cs="Calibri" w:eastAsia="Calibri" w:hAnsi="Calibri"/>
+          <w:sz w:val="24"/>
+          <w:szCs w:val="24"/>
+          <w:rtl w:val="0"/>
+        </w:rPr>
+        <w:t xml:space="preserve"> de amortización………………………</w:t>
+      </w:r>
+      <w:r>
+        <w:rPr>
+          <w:rFonts w:ascii="Calibri" w:cs="Calibri" w:eastAsia="Calibri" w:hAnsi="Calibri"/>
+          <w:b w:val="1"/>
+          <w:sz w:val="24"/>
+          <w:szCs w:val="24"/>
+          <w:rtl w:val="0"/>
+        </w:rPr>
+        <w:t xml:space="preserve">Total 184€</w:t>
+      </w:r>
+    </w:p>
+    <w:p>
+      <w:pPr>
+        <w:spacing w:after="160" w:line="259" w:lineRule="auto"/>
+        <w:jc w:val="both"/>
+        <w:rPr>
+          <w:rFonts w:ascii="Calibri" w:cs="Calibri" w:eastAsia="Calibri" w:hAnsi="Calibri"/>
+          <w:b w:val="1"/>
+          <w:sz w:val="24"/>
+          <w:szCs w:val="24"/>
+        </w:rPr>
+      </w:pPr>
+      <w:r>
+        <w:rPr>
+          <w:rFonts w:ascii="Calibri" w:cs="Calibri" w:eastAsia="Calibri" w:hAnsi="Calibri"/>
+          <w:b w:val="1"/>
+          <w:sz w:val="24"/>
+          <w:szCs w:val="24"/>
+          <w:rtl w:val="0"/>
+        </w:rPr>
+        <w:t xml:space="preserve">Samuel Albalat Ortiz: 11% </w:t>
+      </w:r>
+      <w:r>
+        <w:rPr>
+          <w:rFonts w:ascii="Calibri" w:cs="Calibri" w:eastAsia="Calibri" w:hAnsi="Calibri"/>
+          <w:sz w:val="24"/>
+          <w:szCs w:val="24"/>
+          <w:rtl w:val="0"/>
+        </w:rPr>
+        <w:t xml:space="preserve">de</w:t>
+      </w:r>
+      <w:r>
+        <w:rPr>
+          <w:rFonts w:ascii="Calibri" w:cs="Calibri" w:eastAsia="Calibri" w:hAnsi="Calibri"/>
+          <w:b w:val="1"/>
+          <w:sz w:val="24"/>
+          <w:szCs w:val="24"/>
+          <w:rtl w:val="0"/>
+        </w:rPr>
+        <w:t xml:space="preserve"> 92€</w:t>
+      </w:r>
+      <w:r>
+        <w:rPr>
+          <w:rFonts w:ascii="Calibri" w:cs="Calibri" w:eastAsia="Calibri" w:hAnsi="Calibri"/>
+          <w:sz w:val="24"/>
+          <w:szCs w:val="24"/>
+          <w:rtl w:val="0"/>
+        </w:rPr>
+        <w:t xml:space="preserve"> son </w:t>
+      </w:r>
+      <w:r>
+        <w:rPr>
+          <w:rFonts w:ascii="Calibri" w:cs="Calibri" w:eastAsia="Calibri" w:hAnsi="Calibri"/>
+          <w:b w:val="1"/>
+          <w:sz w:val="24"/>
+          <w:szCs w:val="24"/>
+          <w:rtl w:val="0"/>
+        </w:rPr>
+        <w:t xml:space="preserve">10,12€</w:t>
+      </w:r>
+      <w:r>
+        <w:rPr>
+          <w:rFonts w:ascii="Calibri" w:cs="Calibri" w:eastAsia="Calibri" w:hAnsi="Calibri"/>
+          <w:sz w:val="24"/>
+          <w:szCs w:val="24"/>
+          <w:rtl w:val="0"/>
+        </w:rPr>
+        <w:t xml:space="preserve"> de amortización…………………..</w:t>
+      </w:r>
+      <w:r>
+        <w:rPr>
+          <w:rFonts w:ascii="Calibri" w:cs="Calibri" w:eastAsia="Calibri" w:hAnsi="Calibri"/>
+          <w:b w:val="1"/>
+          <w:sz w:val="24"/>
+          <w:szCs w:val="24"/>
+          <w:rtl w:val="0"/>
+        </w:rPr>
+        <w:t xml:space="preserve">Total 102,12€</w:t>
+      </w:r>
+    </w:p>
+    <w:p>
+      <w:pPr>
+        <w:spacing w:after="160" w:line="259" w:lineRule="auto"/>
+        <w:jc w:val="both"/>
+        <w:rPr>
+          <w:rFonts w:ascii="Calibri" w:cs="Calibri" w:eastAsia="Calibri" w:hAnsi="Calibri"/>
+          <w:sz w:val="24"/>
+          <w:szCs w:val="24"/>
+        </w:rPr>
+      </w:pPr>
+      <w:r>
+        <w:rPr>
+          <w:rtl w:val="0"/>
+        </w:rPr>
+      </w:r>
+    </w:p>
+    <w:p>
+      <w:pPr>
+        <w:spacing w:after="160" w:line="259" w:lineRule="auto"/>
         <w:jc w:val="both"/>
         <w:rPr>
           <w:sz w:val="26"/>
@@ -12744,11 +17212,100 @@
       </w:pPr>
       <w:r>
         <w:rPr>
+          <w:rFonts w:ascii="Calibri" w:cs="Calibri" w:eastAsia="Calibri" w:hAnsi="Calibri"/>
+          <w:sz w:val="24"/>
+          <w:szCs w:val="24"/>
+          <w:rtl w:val="0"/>
+        </w:rPr>
+        <w:t xml:space="preserve">Estos datos generan un presupuesto de </w:t>
+      </w:r>
+      <w:r>
+        <w:rPr>
+          <w:rFonts w:ascii="Calibri" w:cs="Calibri" w:eastAsia="Calibri" w:hAnsi="Calibri"/>
+          <w:b w:val="1"/>
+          <w:sz w:val="24"/>
+          <w:szCs w:val="24"/>
+          <w:rtl w:val="0"/>
+        </w:rPr>
+        <w:t xml:space="preserve">amortización total </w:t>
+      </w:r>
+      <w:r>
+        <w:rPr>
+          <w:rFonts w:ascii="Calibri" w:cs="Calibri" w:eastAsia="Calibri" w:hAnsi="Calibri"/>
+          <w:sz w:val="24"/>
+          <w:szCs w:val="24"/>
+          <w:rtl w:val="0"/>
+        </w:rPr>
+        <w:t xml:space="preserve">de </w:t>
+      </w:r>
+      <w:r>
+        <w:rPr>
+          <w:rFonts w:ascii="Calibri" w:cs="Calibri" w:eastAsia="Calibri" w:hAnsi="Calibri"/>
+          <w:b w:val="1"/>
+          <w:sz w:val="24"/>
+          <w:szCs w:val="24"/>
+          <w:rtl w:val="0"/>
+        </w:rPr>
+        <w:t xml:space="preserve">797,19€ </w:t>
+      </w:r>
+      <w:r>
+        <w:rPr>
+          <w:rFonts w:ascii="Calibri" w:cs="Calibri" w:eastAsia="Calibri" w:hAnsi="Calibri"/>
+          <w:sz w:val="24"/>
+          <w:szCs w:val="24"/>
+          <w:rtl w:val="0"/>
+        </w:rPr>
+        <w:t xml:space="preserve">para este entregable.</w:t>
+      </w:r>
+      <w:r>
+        <w:rPr>
+          <w:rtl w:val="0"/>
+        </w:rPr>
+      </w:r>
+    </w:p>
+    <w:p>
+      <w:pPr>
+        <w:jc w:val="both"/>
+        <w:rPr>
           <w:sz w:val="26"/>
           <w:szCs w:val="26"/>
-          <w:rtl w:val="0"/>
-        </w:rPr>
-        <w:t xml:space="preserve">Costes totales estimados de manager…...</w:t>
+        </w:rPr>
+      </w:pPr>
+      <w:r>
+        <w:rPr>
+          <w:rtl w:val="0"/>
+        </w:rPr>
+      </w:r>
+    </w:p>
+    <w:p>
+      <w:pPr>
+        <w:jc w:val="both"/>
+        <w:rPr>
+          <w:sz w:val="26"/>
+          <w:szCs w:val="26"/>
+        </w:rPr>
+      </w:pPr>
+      <w:r>
+        <w:rPr>
+          <w:rtl w:val="0"/>
+        </w:rPr>
+      </w:r>
+    </w:p>
+    <w:p>
+      <w:pPr>
+        <w:jc w:val="both"/>
+        <w:rPr>
+          <w:sz w:val="26"/>
+          <w:szCs w:val="26"/>
+        </w:rPr>
+      </w:pPr>
+      <w:r>
+        <w:rPr>
+          <w:sz w:val="26"/>
+          <w:szCs w:val="26"/>
+          <w:rtl w:val="0"/>
+        </w:rPr>
+        <w:t xml:space="preserve">Una vez contemplados los costes estimados y reales finales hay que tener en cuenta los siguientes costes en cuanto al tiempo invertido en </w:t>
       </w:r>
       <w:r>
         <w:rPr>
@@ -12757,20 +17314,42 @@
           <w:szCs w:val="26"/>
           <w:rtl w:val="0"/>
         </w:rPr>
-        <w:t xml:space="preserve">(1h ) x 30€/h = 30€</w:t>
+        <w:t xml:space="preserve">tareas secundarias</w:t>
+      </w:r>
+      <w:r>
+        <w:rPr>
+          <w:sz w:val="26"/>
+          <w:szCs w:val="26"/>
+          <w:rtl w:val="0"/>
+        </w:rPr>
+        <w:t xml:space="preserve">, las cuales eran necesarias para satisfacer cada tarea  asignada. Entre estos tiempos encontramos:</w:t>
+      </w:r>
+    </w:p>
+    <w:p>
+      <w:pPr>
+        <w:rPr>
+          <w:sz w:val="26"/>
+          <w:szCs w:val="26"/>
+        </w:rPr>
+      </w:pPr>
+      <w:r>
+        <w:rPr>
+          <w:rtl w:val="0"/>
+        </w:rPr>
       </w:r>
     </w:p>
     <w:p>
       <w:pPr>
         <w:numPr>
           <w:ilvl w:val="0"/>
-          <w:numId w:val="2"/>
+          <w:numId w:val="4"/>
         </w:numPr>
         <w:ind w:left="720" w:hanging="360"/>
         <w:jc w:val="both"/>
         <w:rPr>
           <w:sz w:val="26"/>
           <w:szCs w:val="26"/>
+          <w:u w:val="none"/>
         </w:rPr>
       </w:pPr>
       <w:r>
@@ -12779,306 +17358,351 @@
           <w:szCs w:val="26"/>
           <w:rtl w:val="0"/>
         </w:rPr>
-        <w:t xml:space="preserve">Costes totales estimados de tester…...</w:t>
-      </w:r>
-      <w:r>
+        <w:t xml:space="preserve">Repaso de documentación en el último </w:t>
+      </w:r>
+      <w:r>
+        <w:rPr>
+          <w:i w:val="1"/>
+          <w:sz w:val="26"/>
+          <w:szCs w:val="26"/>
+          <w:rtl w:val="0"/>
+        </w:rPr>
+        <w:t xml:space="preserve">Follow Up</w:t>
+      </w:r>
+      <w:r>
+        <w:rPr>
+          <w:sz w:val="26"/>
+          <w:szCs w:val="26"/>
+          <w:rtl w:val="0"/>
+        </w:rPr>
+        <w:t xml:space="preserve">. Estuvimos todos los integrantes las 2 horas retocando toda la documentación.</w:t>
+      </w:r>
+      <w:r>
+        <w:rPr>
+          <w:rtl w:val="0"/>
+        </w:rPr>
+      </w:r>
+    </w:p>
+    <w:p>
+      <w:pPr>
+        <w:numPr>
+          <w:ilvl w:val="0"/>
+          <w:numId w:val="4"/>
+        </w:numPr>
+        <w:ind w:left="720" w:hanging="360"/>
+        <w:jc w:val="both"/>
+        <w:rPr>
+          <w:sz w:val="26"/>
+          <w:szCs w:val="26"/>
+          <w:u w:val="none"/>
+        </w:rPr>
+      </w:pPr>
+      <w:r>
+        <w:rPr>
+          <w:sz w:val="26"/>
+          <w:szCs w:val="26"/>
+          <w:rtl w:val="0"/>
+        </w:rPr>
+        <w:t xml:space="preserve">Asistencia a las 5 clases teóricas de este entregable de 2 horas </w:t>
+      </w:r>
+      <w:r>
+        <w:rPr>
+          <w:rtl w:val="0"/>
+        </w:rPr>
+      </w:r>
+    </w:p>
+    <w:p>
+      <w:pPr>
+        <w:numPr>
+          <w:ilvl w:val="0"/>
+          <w:numId w:val="4"/>
+        </w:numPr>
+        <w:ind w:left="720" w:hanging="360"/>
+        <w:jc w:val="both"/>
+        <w:rPr>
+          <w:sz w:val="26"/>
+          <w:szCs w:val="26"/>
+          <w:u w:val="none"/>
+        </w:rPr>
+      </w:pPr>
+      <w:r>
+        <w:rPr>
+          <w:sz w:val="26"/>
+          <w:szCs w:val="26"/>
+          <w:rtl w:val="0"/>
+        </w:rPr>
+        <w:t xml:space="preserve">Asistencia por todos los miembros a la primera reunión donde elegimos roles 1 hora</w:t>
+      </w:r>
+      <w:r>
+        <w:rPr>
+          <w:rtl w:val="0"/>
+        </w:rPr>
+      </w:r>
+    </w:p>
+    <w:p>
+      <w:pPr>
+        <w:numPr>
+          <w:ilvl w:val="0"/>
+          <w:numId w:val="4"/>
+        </w:numPr>
+        <w:ind w:left="720" w:hanging="360"/>
+        <w:jc w:val="both"/>
+        <w:rPr>
+          <w:sz w:val="26"/>
+          <w:szCs w:val="26"/>
+          <w:u w:val="none"/>
+        </w:rPr>
+      </w:pPr>
+      <w:r>
+        <w:rPr>
+          <w:sz w:val="26"/>
+          <w:szCs w:val="26"/>
+          <w:rtl w:val="0"/>
+        </w:rPr>
+        <w:t xml:space="preserve">Asistencia de todos los miembros a la segunda reunión donde repartimos tareas y resolvimos detalles de menor importancia 1 hora 30 min.</w:t>
+      </w:r>
+      <w:r>
+        <w:rPr>
+          <w:rtl w:val="0"/>
+        </w:rPr>
+      </w:r>
+    </w:p>
+    <w:p>
+      <w:pPr>
+        <w:ind w:left="720" w:firstLine="0"/>
+        <w:rPr>
+          <w:sz w:val="26"/>
+          <w:szCs w:val="26"/>
+        </w:rPr>
+      </w:pPr>
+      <w:r>
+        <w:rPr>
+          <w:rtl w:val="0"/>
+        </w:rPr>
+      </w:r>
+    </w:p>
+    <w:p>
+      <w:pPr>
+        <w:ind w:left="0" w:firstLine="0"/>
+        <w:rPr>
+          <w:sz w:val="26"/>
+          <w:szCs w:val="26"/>
+        </w:rPr>
+      </w:pPr>
+      <w:r>
+        <w:rPr>
+          <w:rtl w:val="0"/>
+        </w:rPr>
+      </w:r>
+    </w:p>
+    <w:p>
+      <w:pPr>
+        <w:ind w:left="0" w:firstLine="0"/>
+        <w:rPr>
+          <w:sz w:val="26"/>
+          <w:szCs w:val="26"/>
+        </w:rPr>
+      </w:pPr>
+      <w:r>
+        <w:rPr>
+          <w:sz w:val="26"/>
+          <w:szCs w:val="26"/>
+          <w:rtl w:val="0"/>
+        </w:rPr>
+        <w:t xml:space="preserve">Horas estimadas totales de tareas secundarias</w:t>
+      </w:r>
+      <w:r>
+        <w:rPr>
+          <w:sz w:val="26"/>
+          <w:szCs w:val="26"/>
+          <w:u w:val="single"/>
+          <w:rtl w:val="0"/>
+        </w:rPr>
+        <w:t xml:space="preserve"> por integrante</w:t>
+      </w:r>
+      <w:r>
+        <w:rPr>
+          <w:sz w:val="26"/>
+          <w:szCs w:val="26"/>
+          <w:rtl w:val="0"/>
+        </w:rPr>
+        <w:t xml:space="preserve"> (5): </w:t>
+      </w:r>
+    </w:p>
+    <w:p>
+      <w:pPr>
+        <w:ind w:left="0" w:firstLine="0"/>
         <w:rPr>
           <w:b w:val="1"/>
           <w:sz w:val="26"/>
           <w:szCs w:val="26"/>
-          <w:rtl w:val="0"/>
-        </w:rPr>
-        <w:t xml:space="preserve">(1h 25min) x 20€/h = 8.33€</w:t>
-      </w:r>
-    </w:p>
-    <w:p>
-      <w:pPr>
-        <w:numPr>
-          <w:ilvl w:val="0"/>
-          <w:numId w:val="2"/>
-        </w:numPr>
-        <w:ind w:left="720" w:hanging="360"/>
-        <w:jc w:val="both"/>
+        </w:rPr>
+      </w:pPr>
+      <w:r>
         <w:rPr>
           <w:b w:val="1"/>
           <w:sz w:val="26"/>
           <w:szCs w:val="26"/>
-        </w:rPr>
-      </w:pPr>
-      <w:r>
-        <w:rPr>
-          <w:sz w:val="26"/>
-          <w:szCs w:val="26"/>
-          <w:rtl w:val="0"/>
-        </w:rPr>
-        <w:t xml:space="preserve">Costes totales estimados de analista...</w:t>
-      </w:r>
-      <w:r>
+          <w:rtl w:val="0"/>
+        </w:rPr>
+        <w:t xml:space="preserve">15 horas 50 minutos por integrante</w:t>
+      </w:r>
+    </w:p>
+    <w:p>
+      <w:pPr>
+        <w:ind w:left="0" w:firstLine="0"/>
         <w:rPr>
           <w:b w:val="1"/>
           <w:sz w:val="26"/>
           <w:szCs w:val="26"/>
-          <w:rtl w:val="0"/>
-        </w:rPr>
-        <w:t xml:space="preserve">(1h) x 20€/h = 20€</w:t>
-      </w:r>
-    </w:p>
-    <w:p>
-      <w:pPr>
-        <w:ind w:left="720" w:firstLine="0"/>
-        <w:jc w:val="both"/>
+        </w:rPr>
+      </w:pPr>
+      <w:r>
+        <w:rPr>
+          <w:rtl w:val="0"/>
+        </w:rPr>
+      </w:r>
+    </w:p>
+    <w:p>
+      <w:pPr>
+        <w:rPr>
+          <w:sz w:val="26"/>
+          <w:szCs w:val="26"/>
+        </w:rPr>
+      </w:pPr>
+      <w:r>
+        <w:rPr>
+          <w:sz w:val="26"/>
+          <w:szCs w:val="26"/>
+          <w:rtl w:val="0"/>
+        </w:rPr>
+        <w:t xml:space="preserve">Horas estimadas totales de tareas secundarias </w:t>
+      </w:r>
+      <w:r>
+        <w:rPr>
+          <w:sz w:val="26"/>
+          <w:szCs w:val="26"/>
+          <w:u w:val="single"/>
+          <w:rtl w:val="0"/>
+        </w:rPr>
+        <w:t xml:space="preserve">en total</w:t>
+      </w:r>
+      <w:r>
+        <w:rPr>
+          <w:sz w:val="26"/>
+          <w:szCs w:val="26"/>
+          <w:rtl w:val="0"/>
+        </w:rPr>
+        <w:t xml:space="preserve">: </w:t>
+      </w:r>
+    </w:p>
+    <w:p>
+      <w:pPr>
+        <w:rPr>
+          <w:sz w:val="26"/>
+          <w:szCs w:val="26"/>
+        </w:rPr>
+      </w:pPr>
+      <w:r>
         <w:rPr>
           <w:b w:val="1"/>
           <w:sz w:val="26"/>
           <w:szCs w:val="26"/>
-        </w:rPr>
-      </w:pPr>
-      <w:r>
-        <w:rPr>
-          <w:rtl w:val="0"/>
-        </w:rPr>
-      </w:r>
-    </w:p>
-    <w:p>
-      <w:pPr>
-        <w:ind w:left="720" w:firstLine="0"/>
-        <w:jc w:val="both"/>
+          <w:rtl w:val="0"/>
+        </w:rPr>
+        <w:t xml:space="preserve">77 horas 50 minutos </w:t>
+      </w:r>
+      <w:r>
+        <w:rPr>
+          <w:sz w:val="26"/>
+          <w:szCs w:val="26"/>
+          <w:rtl w:val="0"/>
+        </w:rPr>
+        <w:t xml:space="preserve">(</w:t>
+      </w:r>
+      <w:r>
+        <w:rPr>
+          <w:i w:val="1"/>
+          <w:sz w:val="26"/>
+          <w:szCs w:val="26"/>
+          <w:rtl w:val="0"/>
+        </w:rPr>
+        <w:t xml:space="preserve">horas de tareas por integrante x5</w:t>
+      </w:r>
+      <w:r>
+        <w:rPr>
+          <w:sz w:val="26"/>
+          <w:szCs w:val="26"/>
+          <w:rtl w:val="0"/>
+        </w:rPr>
+        <w:t xml:space="preserve">)</w:t>
+      </w:r>
+    </w:p>
+    <w:p>
+      <w:pPr>
+        <w:ind w:left="0" w:firstLine="0"/>
+        <w:rPr>
+          <w:sz w:val="26"/>
+          <w:szCs w:val="26"/>
+        </w:rPr>
+      </w:pPr>
+      <w:r>
+        <w:rPr>
+          <w:rtl w:val="0"/>
+        </w:rPr>
+      </w:r>
+    </w:p>
+    <w:p>
+      <w:pPr>
+        <w:ind w:left="0" w:firstLine="0"/>
+        <w:rPr>
+          <w:sz w:val="26"/>
+          <w:szCs w:val="26"/>
+        </w:rPr>
+      </w:pPr>
+      <w:r>
+        <w:rPr>
+          <w:sz w:val="26"/>
+          <w:szCs w:val="26"/>
+          <w:rtl w:val="0"/>
+        </w:rPr>
+        <w:t xml:space="preserve">Horas finales tras terminar el trabajo en total:  </w:t>
+      </w:r>
+    </w:p>
+    <w:p>
+      <w:pPr>
+        <w:rPr>
+          <w:sz w:val="26"/>
+          <w:szCs w:val="26"/>
+        </w:rPr>
+      </w:pPr>
+      <w:r>
         <w:rPr>
           <w:b w:val="1"/>
           <w:sz w:val="26"/>
           <w:szCs w:val="26"/>
-        </w:rPr>
-      </w:pPr>
-      <w:r>
-        <w:rPr>
-          <w:rtl w:val="0"/>
-        </w:rPr>
-      </w:r>
-    </w:p>
-    <w:p>
-      <w:pPr>
-        <w:ind w:left="720" w:firstLine="720"/>
-        <w:jc w:val="both"/>
-        <w:rPr>
-          <w:sz w:val="26"/>
-          <w:szCs w:val="26"/>
-        </w:rPr>
-      </w:pPr>
-      <w:r>
-        <w:rPr>
-          <w:rtl w:val="0"/>
-        </w:rPr>
-      </w:r>
-    </w:p>
-    <w:p>
-      <w:pPr>
-        <w:ind w:left="720" w:firstLine="720"/>
-        <w:jc w:val="both"/>
-        <w:rPr>
-          <w:sz w:val="26"/>
-          <w:szCs w:val="26"/>
-        </w:rPr>
-      </w:pPr>
-      <w:r>
-        <w:rPr>
-          <w:sz w:val="26"/>
-          <w:szCs w:val="26"/>
-          <w:rtl w:val="0"/>
-        </w:rPr>
-        <w:t xml:space="preserve">Desglose:</w:t>
-      </w:r>
-    </w:p>
-    <w:p>
-      <w:pPr>
-        <w:ind w:left="720" w:firstLine="720"/>
-        <w:jc w:val="both"/>
-        <w:rPr>
-          <w:sz w:val="26"/>
-          <w:szCs w:val="26"/>
-        </w:rPr>
-      </w:pPr>
-      <w:r>
-        <w:rPr>
-          <w:rtl w:val="0"/>
-        </w:rPr>
-      </w:r>
-    </w:p>
-    <w:p>
-      <w:pPr>
-        <w:ind w:left="720" w:firstLine="720"/>
-        <w:jc w:val="both"/>
-        <w:rPr>
-          <w:sz w:val="26"/>
-          <w:szCs w:val="26"/>
-        </w:rPr>
-      </w:pPr>
-      <w:r>
-        <w:rPr>
-          <w:sz w:val="26"/>
-          <w:szCs w:val="26"/>
-          <w:rtl w:val="0"/>
-        </w:rPr>
-        <w:t xml:space="preserve">25 horas 30 min Desarrollo…. </w:t>
-      </w:r>
-      <w:r>
-        <w:rPr>
-          <w:b w:val="1"/>
-          <w:sz w:val="26"/>
-          <w:szCs w:val="26"/>
-          <w:rtl w:val="0"/>
-        </w:rPr>
-        <w:t xml:space="preserve">760€</w:t>
-      </w:r>
-      <w:r>
-        <w:rPr>
-          <w:rtl w:val="0"/>
-        </w:rPr>
-      </w:r>
-    </w:p>
-    <w:p>
-      <w:pPr>
-        <w:ind w:left="720" w:firstLine="720"/>
-        <w:jc w:val="both"/>
-        <w:rPr>
-          <w:b w:val="1"/>
-          <w:sz w:val="26"/>
-          <w:szCs w:val="26"/>
-        </w:rPr>
-      </w:pPr>
-      <w:r>
-        <w:rPr>
-          <w:sz w:val="26"/>
-          <w:szCs w:val="26"/>
-          <w:rtl w:val="0"/>
-        </w:rPr>
-        <w:t xml:space="preserve">1 h min Manager………….…… </w:t>
-      </w:r>
-      <w:r>
-        <w:rPr>
-          <w:b w:val="1"/>
-          <w:sz w:val="26"/>
-          <w:szCs w:val="26"/>
-          <w:rtl w:val="0"/>
-        </w:rPr>
-        <w:t xml:space="preserve">30€</w:t>
-      </w:r>
-    </w:p>
-    <w:p>
-      <w:pPr>
-        <w:ind w:left="720" w:firstLine="720"/>
-        <w:jc w:val="both"/>
-        <w:rPr>
-          <w:b w:val="1"/>
-          <w:sz w:val="26"/>
-          <w:szCs w:val="26"/>
-        </w:rPr>
-      </w:pPr>
-      <w:r>
-        <w:rPr>
-          <w:sz w:val="26"/>
-          <w:szCs w:val="26"/>
-          <w:rtl w:val="0"/>
-        </w:rPr>
-        <w:t xml:space="preserve">1 hora 25 min Tester………….</w:t>
-      </w:r>
-      <w:r>
-        <w:rPr>
-          <w:b w:val="1"/>
-          <w:sz w:val="26"/>
-          <w:szCs w:val="26"/>
-          <w:rtl w:val="0"/>
-        </w:rPr>
-        <w:t xml:space="preserve">8.33€</w:t>
-      </w:r>
-    </w:p>
-    <w:p>
-      <w:pPr>
-        <w:ind w:left="720" w:firstLine="720"/>
-        <w:jc w:val="both"/>
-        <w:rPr>
-          <w:sz w:val="26"/>
-          <w:szCs w:val="26"/>
-        </w:rPr>
-      </w:pPr>
-      <w:r>
-        <w:rPr>
-          <w:rtl w:val="0"/>
-        </w:rPr>
-      </w:r>
-    </w:p>
-    <w:p>
-      <w:pPr>
-        <w:jc w:val="both"/>
-        <w:rPr>
-          <w:sz w:val="26"/>
-          <w:szCs w:val="26"/>
-        </w:rPr>
-      </w:pPr>
-      <w:r>
-        <w:rPr>
-          <w:rtl w:val="0"/>
-        </w:rPr>
-      </w:r>
-    </w:p>
-    <w:p>
-      <w:pPr>
-        <w:jc w:val="both"/>
-        <w:rPr>
-          <w:sz w:val="26"/>
-          <w:szCs w:val="26"/>
-        </w:rPr>
-      </w:pPr>
-      <w:r>
-        <w:rPr>
-          <w:rtl w:val="0"/>
-        </w:rPr>
-      </w:r>
-    </w:p>
-    <w:p>
-      <w:pPr>
-        <w:jc w:val="both"/>
-        <w:rPr>
-          <w:sz w:val="26"/>
-          <w:szCs w:val="26"/>
-        </w:rPr>
-      </w:pPr>
-      <w:r>
-        <w:rPr>
-          <w:sz w:val="26"/>
-          <w:szCs w:val="26"/>
-          <w:rtl w:val="0"/>
-        </w:rPr>
-        <w:t xml:space="preserve">Una vez contemplados los costes estimados y reales finales hay que tener en cuenta los siguientes costes en cuanto al tiempo invertido en </w:t>
-      </w:r>
-      <w:r>
-        <w:rPr>
-          <w:b w:val="1"/>
-          <w:sz w:val="26"/>
-          <w:szCs w:val="26"/>
-          <w:rtl w:val="0"/>
-        </w:rPr>
-        <w:t xml:space="preserve">tareas secundarias</w:t>
-      </w:r>
-      <w:r>
-        <w:rPr>
-          <w:sz w:val="26"/>
-          <w:szCs w:val="26"/>
-          <w:rtl w:val="0"/>
-        </w:rPr>
-        <w:t xml:space="preserve">, las cuales eran necesarias para satisfacer cada tarea  asignada. Entre estos tiempos encontramos:</w:t>
-      </w:r>
-    </w:p>
-    <w:p>
-      <w:pPr>
-        <w:rPr>
-          <w:sz w:val="26"/>
-          <w:szCs w:val="26"/>
-        </w:rPr>
-      </w:pPr>
-      <w:r>
-        <w:rPr>
-          <w:rtl w:val="0"/>
-        </w:rPr>
+          <w:rtl w:val="0"/>
+        </w:rPr>
+        <w:t xml:space="preserve">18 horas 9 minutos + 77 horas 50 minutos = 95 horas 59 minutos</w:t>
+      </w:r>
+      <w:r>
+        <w:rPr>
+          <w:rtl w:val="0"/>
+        </w:rPr>
+      </w:r>
+    </w:p>
+    <w:p>
+      <w:pPr>
+        <w:pStyle w:val="Heading1"/>
+        <w:rPr/>
+      </w:pPr>
+      <w:bookmarkStart w:colFirst="0" w:colLast="0" w:name="_heading=h.1fob9te" w:id="2"/>
+      <w:bookmarkEnd w:id="2"/>
+      <w:r>
+        <w:rPr>
+          <w:rtl w:val="0"/>
+        </w:rPr>
+        <w:t xml:space="preserve">Bibliografía</w:t>
       </w:r>
     </w:p>
     <w:p>
@@ -13090,35 +17714,18 @@
         <w:ind w:left="720" w:hanging="360"/>
         <w:jc w:val="both"/>
         <w:rPr>
-          <w:sz w:val="26"/>
-          <w:szCs w:val="26"/>
+          <w:sz w:val="24"/>
+          <w:szCs w:val="24"/>
           <w:u w:val="none"/>
         </w:rPr>
       </w:pPr>
       <w:r>
         <w:rPr>
-          <w:sz w:val="26"/>
-          <w:szCs w:val="26"/>
-          <w:rtl w:val="0"/>
-        </w:rPr>
-        <w:t xml:space="preserve">Repaso de documentación en el último </w:t>
-      </w:r>
-      <w:r>
-        <w:rPr>
-          <w:i w:val="1"/>
-          <w:sz w:val="26"/>
-          <w:szCs w:val="26"/>
-          <w:rtl w:val="0"/>
-        </w:rPr>
-        <w:t xml:space="preserve">Follow Up</w:t>
-      </w:r>
-      <w:r>
-        <w:rPr>
-          <w:sz w:val="26"/>
-          <w:szCs w:val="26"/>
-          <w:rtl w:val="0"/>
-        </w:rPr>
-        <w:t xml:space="preserve">. Estuvimos todos los integrantes las 2 horas retocando toda la documentación.</w:t>
+          <w:sz w:val="24"/>
+          <w:szCs w:val="24"/>
+          <w:rtl w:val="0"/>
+        </w:rPr>
+        <w:t xml:space="preserve">Documento 08 Annexes, de los contenidos de la plataforma virtual de esta asignatura.</w:t>
       </w:r>
       <w:r>
         <w:rPr>
@@ -13135,343 +17742,13 @@
         <w:ind w:left="720" w:hanging="360"/>
         <w:jc w:val="both"/>
         <w:rPr>
-          <w:sz w:val="26"/>
-          <w:szCs w:val="26"/>
+          <w:sz w:val="24"/>
+          <w:szCs w:val="24"/>
           <w:u w:val="none"/>
         </w:rPr>
       </w:pPr>
       <w:r>
         <w:rPr>
-          <w:sz w:val="26"/>
-          <w:szCs w:val="26"/>
-          <w:rtl w:val="0"/>
-        </w:rPr>
-        <w:t xml:space="preserve">Asistencia a las 5 clases teóricas de este entregable de 2 horas </w:t>
-      </w:r>
-    </w:p>
-    <w:p>
-      <w:pPr>
-        <w:numPr>
-          <w:ilvl w:val="0"/>
-          <w:numId w:val="1"/>
-        </w:numPr>
-        <w:ind w:left="720" w:hanging="360"/>
-        <w:jc w:val="both"/>
-        <w:rPr>
-          <w:sz w:val="26"/>
-          <w:szCs w:val="26"/>
-          <w:u w:val="none"/>
-        </w:rPr>
-      </w:pPr>
-      <w:r>
-        <w:rPr>
-          <w:sz w:val="26"/>
-          <w:szCs w:val="26"/>
-          <w:rtl w:val="0"/>
-        </w:rPr>
-        <w:t xml:space="preserve">Asistencia por todos los miembros a la primera reunión donde elegimos roles 1 hora</w:t>
-      </w:r>
-    </w:p>
-    <w:p>
-      <w:pPr>
-        <w:numPr>
-          <w:ilvl w:val="0"/>
-          <w:numId w:val="1"/>
-        </w:numPr>
-        <w:ind w:left="720" w:hanging="360"/>
-        <w:jc w:val="both"/>
-        <w:rPr>
-          <w:sz w:val="26"/>
-          <w:szCs w:val="26"/>
-          <w:u w:val="none"/>
-        </w:rPr>
-      </w:pPr>
-      <w:r>
-        <w:rPr>
-          <w:sz w:val="26"/>
-          <w:szCs w:val="26"/>
-          <w:rtl w:val="0"/>
-        </w:rPr>
-        <w:t xml:space="preserve">Asistencia de todos los miembros a la segunda reunión donde repartimos tareas y resolvimos detalles de menor importancia 1 hora 30 min.</w:t>
-      </w:r>
-    </w:p>
-    <w:p>
-      <w:pPr>
-        <w:ind w:left="720" w:firstLine="0"/>
-        <w:rPr>
-          <w:sz w:val="26"/>
-          <w:szCs w:val="26"/>
-        </w:rPr>
-      </w:pPr>
-      <w:r>
-        <w:rPr>
-          <w:rtl w:val="0"/>
-        </w:rPr>
-      </w:r>
-    </w:p>
-    <w:p>
-      <w:pPr>
-        <w:ind w:left="0" w:firstLine="0"/>
-        <w:rPr>
-          <w:sz w:val="26"/>
-          <w:szCs w:val="26"/>
-        </w:rPr>
-      </w:pPr>
-      <w:r>
-        <w:rPr>
-          <w:rtl w:val="0"/>
-        </w:rPr>
-      </w:r>
-    </w:p>
-    <w:p>
-      <w:pPr>
-        <w:ind w:left="0" w:firstLine="0"/>
-        <w:rPr>
-          <w:sz w:val="26"/>
-          <w:szCs w:val="26"/>
-        </w:rPr>
-      </w:pPr>
-      <w:r>
-        <w:rPr>
-          <w:sz w:val="26"/>
-          <w:szCs w:val="26"/>
-          <w:rtl w:val="0"/>
-        </w:rPr>
-        <w:t xml:space="preserve">Horas estimadas totales de tareas secundarias</w:t>
-      </w:r>
-      <w:r>
-        <w:rPr>
-          <w:sz w:val="26"/>
-          <w:szCs w:val="26"/>
-          <w:u w:val="single"/>
-          <w:rtl w:val="0"/>
-        </w:rPr>
-        <w:t xml:space="preserve"> por integrante</w:t>
-      </w:r>
-      <w:r>
-        <w:rPr>
-          <w:sz w:val="26"/>
-          <w:szCs w:val="26"/>
-          <w:rtl w:val="0"/>
-        </w:rPr>
-        <w:t xml:space="preserve"> (5): </w:t>
-      </w:r>
-    </w:p>
-    <w:p>
-      <w:pPr>
-        <w:ind w:left="0" w:firstLine="0"/>
-        <w:rPr>
-          <w:b w:val="1"/>
-          <w:sz w:val="26"/>
-          <w:szCs w:val="26"/>
-        </w:rPr>
-      </w:pPr>
-      <w:r>
-        <w:rPr>
-          <w:b w:val="1"/>
-          <w:sz w:val="26"/>
-          <w:szCs w:val="26"/>
-          <w:rtl w:val="0"/>
-        </w:rPr>
-        <w:t xml:space="preserve">15 horas 50 minutos por integrante</w:t>
-      </w:r>
-    </w:p>
-    <w:p>
-      <w:pPr>
-        <w:ind w:left="0" w:firstLine="0"/>
-        <w:rPr>
-          <w:b w:val="1"/>
-          <w:sz w:val="26"/>
-          <w:szCs w:val="26"/>
-        </w:rPr>
-      </w:pPr>
-      <w:r>
-        <w:rPr>
-          <w:rtl w:val="0"/>
-        </w:rPr>
-      </w:r>
-    </w:p>
-    <w:p>
-      <w:pPr>
-        <w:rPr>
-          <w:sz w:val="26"/>
-          <w:szCs w:val="26"/>
-        </w:rPr>
-      </w:pPr>
-      <w:r>
-        <w:rPr>
-          <w:sz w:val="26"/>
-          <w:szCs w:val="26"/>
-          <w:rtl w:val="0"/>
-        </w:rPr>
-        <w:t xml:space="preserve">Horas estimadas totales de tareas secundarias </w:t>
-      </w:r>
-      <w:r>
-        <w:rPr>
-          <w:sz w:val="26"/>
-          <w:szCs w:val="26"/>
-          <w:u w:val="single"/>
-          <w:rtl w:val="0"/>
-        </w:rPr>
-        <w:t xml:space="preserve">en total</w:t>
-      </w:r>
-      <w:r>
-        <w:rPr>
-          <w:sz w:val="26"/>
-          <w:szCs w:val="26"/>
-          <w:rtl w:val="0"/>
-        </w:rPr>
-        <w:t xml:space="preserve">: </w:t>
-      </w:r>
-    </w:p>
-    <w:p>
-      <w:pPr>
-        <w:rPr>
-          <w:sz w:val="26"/>
-          <w:szCs w:val="26"/>
-        </w:rPr>
-      </w:pPr>
-      <w:r>
-        <w:rPr>
-          <w:b w:val="1"/>
-          <w:sz w:val="26"/>
-          <w:szCs w:val="26"/>
-          <w:rtl w:val="0"/>
-        </w:rPr>
-        <w:t xml:space="preserve">77 horas 50 minutos </w:t>
-      </w:r>
-      <w:r>
-        <w:rPr>
-          <w:sz w:val="26"/>
-          <w:szCs w:val="26"/>
-          <w:rtl w:val="0"/>
-        </w:rPr>
-        <w:t xml:space="preserve">(</w:t>
-      </w:r>
-      <w:r>
-        <w:rPr>
-          <w:i w:val="1"/>
-          <w:sz w:val="26"/>
-          <w:szCs w:val="26"/>
-          <w:rtl w:val="0"/>
-        </w:rPr>
-        <w:t xml:space="preserve">horas de tareas por integrante x5</w:t>
-      </w:r>
-      <w:r>
-        <w:rPr>
-          <w:sz w:val="26"/>
-          <w:szCs w:val="26"/>
-          <w:rtl w:val="0"/>
-        </w:rPr>
-        <w:t xml:space="preserve">)</w:t>
-      </w:r>
-    </w:p>
-    <w:p>
-      <w:pPr>
-        <w:ind w:left="0" w:firstLine="0"/>
-        <w:rPr>
-          <w:sz w:val="26"/>
-          <w:szCs w:val="26"/>
-        </w:rPr>
-      </w:pPr>
-      <w:r>
-        <w:rPr>
-          <w:rtl w:val="0"/>
-        </w:rPr>
-      </w:r>
-    </w:p>
-    <w:p>
-      <w:pPr>
-        <w:ind w:left="0" w:firstLine="0"/>
-        <w:rPr>
-          <w:sz w:val="26"/>
-          <w:szCs w:val="26"/>
-        </w:rPr>
-      </w:pPr>
-      <w:r>
-        <w:rPr>
-          <w:sz w:val="26"/>
-          <w:szCs w:val="26"/>
-          <w:rtl w:val="0"/>
-        </w:rPr>
-        <w:t xml:space="preserve">Horas finales tras terminar el trabajo en total:  </w:t>
-      </w:r>
-    </w:p>
-    <w:p>
-      <w:pPr>
-        <w:rPr>
-          <w:sz w:val="26"/>
-          <w:szCs w:val="26"/>
-        </w:rPr>
-      </w:pPr>
-      <w:r>
-        <w:rPr>
-          <w:b w:val="1"/>
-          <w:sz w:val="26"/>
-          <w:szCs w:val="26"/>
-          <w:rtl w:val="0"/>
-        </w:rPr>
-        <w:t xml:space="preserve">18 horas 9 minutos + 77 horas 50 minutos = 95 horas 59 minutos</w:t>
-      </w:r>
-      <w:r>
-        <w:rPr>
-          <w:rtl w:val="0"/>
-        </w:rPr>
-      </w:r>
-    </w:p>
-    <w:p>
-      <w:pPr>
-        <w:pStyle w:val="Heading1"/>
-        <w:rPr/>
-      </w:pPr>
-      <w:bookmarkStart w:colFirst="0" w:colLast="0" w:name="_ysgwrb1dc6k3" w:id="2"/>
-      <w:bookmarkEnd w:id="2"/>
-      <w:r>
-        <w:rPr>
-          <w:rtl w:val="0"/>
-        </w:rPr>
-        <w:t xml:space="preserve">Bibliografía</w:t>
-      </w:r>
-    </w:p>
-    <w:p>
-      <w:pPr>
-        <w:numPr>
-          <w:ilvl w:val="0"/>
-          <w:numId w:val="4"/>
-        </w:numPr>
-        <w:ind w:left="720" w:hanging="360"/>
-        <w:jc w:val="both"/>
-        <w:rPr>
-          <w:sz w:val="24"/>
-          <w:szCs w:val="24"/>
-          <w:u w:val="none"/>
-        </w:rPr>
-      </w:pPr>
-      <w:r>
-        <w:rPr>
-          <w:sz w:val="24"/>
-          <w:szCs w:val="24"/>
-          <w:rtl w:val="0"/>
-        </w:rPr>
-        <w:t xml:space="preserve">Documento 08 Annexes, de los contenidos de la plataforma virtual de esta asignatura.</w:t>
-      </w:r>
-    </w:p>
-    <w:p>
-      <w:pPr>
-        <w:numPr>
-          <w:ilvl w:val="0"/>
-          <w:numId w:val="4"/>
-        </w:numPr>
-        <w:ind w:left="720" w:hanging="360"/>
-        <w:jc w:val="both"/>
-        <w:rPr>
-          <w:sz w:val="24"/>
-          <w:szCs w:val="24"/>
-          <w:u w:val="none"/>
-        </w:rPr>
-      </w:pPr>
-      <w:r>
-        <w:rPr>
           <w:sz w:val="24"/>
           <w:szCs w:val="24"/>
           <w:rtl w:val="0"/>
@@ -13485,8 +17762,8 @@
       </w:r>
     </w:p>
     <w:sectPr>
-      <w:headerReference r:id="rId9" w:type="default"/>
-      <w:footerReference r:id="rId10" w:type="default"/>
+      <w:headerReference r:id="rId10" w:type="default"/>
+      <w:footerReference r:id="rId11" w:type="default"/>
       <w:pgSz w:h="16834" w:w="11909" w:orient="portrait"/>
       <w:pgMar w:bottom="1440" w:top="1440" w:left="1440" w:right="1440" w:header="720" w:footer="720"/>
       <w:pgNumType w:start="1"/>
@@ -13769,7 +18046,7 @@
     <w:lvl w:ilvl="0">
       <w:start w:val="1"/>
       <w:numFmt w:val="bullet"/>
-      <w:lvlText w:val="-"/>
+      <w:lvlText w:val="●"/>
       <w:lvlJc w:val="left"/>
       <w:pPr>
         <w:ind w:left="720" w:hanging="360"/>
@@ -13781,7 +18058,7 @@
     <w:lvl w:ilvl="1">
       <w:start w:val="1"/>
       <w:numFmt w:val="bullet"/>
-      <w:lvlText w:val="-"/>
+      <w:lvlText w:val="○"/>
       <w:lvlJc w:val="left"/>
       <w:pPr>
         <w:ind w:left="1440" w:hanging="360"/>
@@ -13793,7 +18070,7 @@
     <w:lvl w:ilvl="2">
       <w:start w:val="1"/>
       <w:numFmt w:val="bullet"/>
-      <w:lvlText w:val="-"/>
+      <w:lvlText w:val="■"/>
       <w:lvlJc w:val="left"/>
       <w:pPr>
         <w:ind w:left="2160" w:hanging="360"/>
@@ -13805,7 +18082,7 @@
     <w:lvl w:ilvl="3">
       <w:start w:val="1"/>
       <w:numFmt w:val="bullet"/>
-      <w:lvlText w:val="-"/>
+      <w:lvlText w:val="●"/>
       <w:lvlJc w:val="left"/>
       <w:pPr>
         <w:ind w:left="2880" w:hanging="360"/>
@@ -13817,7 +18094,7 @@
     <w:lvl w:ilvl="4">
       <w:start w:val="1"/>
       <w:numFmt w:val="bullet"/>
-      <w:lvlText w:val="-"/>
+      <w:lvlText w:val="○"/>
       <w:lvlJc w:val="left"/>
       <w:pPr>
         <w:ind w:left="3600" w:hanging="360"/>
@@ -13829,7 +18106,7 @@
     <w:lvl w:ilvl="5">
       <w:start w:val="1"/>
       <w:numFmt w:val="bullet"/>
-      <w:lvlText w:val="-"/>
+      <w:lvlText w:val="■"/>
       <w:lvlJc w:val="left"/>
       <w:pPr>
         <w:ind w:left="4320" w:hanging="360"/>
@@ -13841,7 +18118,7 @@
     <w:lvl w:ilvl="6">
       <w:start w:val="1"/>
       <w:numFmt w:val="bullet"/>
-      <w:lvlText w:val="-"/>
+      <w:lvlText w:val="●"/>
       <w:lvlJc w:val="left"/>
       <w:pPr>
         <w:ind w:left="5040" w:hanging="360"/>
@@ -13853,7 +18130,7 @@
     <w:lvl w:ilvl="7">
       <w:start w:val="1"/>
       <w:numFmt w:val="bullet"/>
-      <w:lvlText w:val="-"/>
+      <w:lvlText w:val="○"/>
       <w:lvlJc w:val="left"/>
       <w:pPr>
         <w:ind w:left="5760" w:hanging="360"/>
@@ -13865,7 +18142,7 @@
     <w:lvl w:ilvl="8">
       <w:start w:val="1"/>
       <w:numFmt w:val="bullet"/>
-      <w:lvlText w:val="-"/>
+      <w:lvlText w:val="■"/>
       <w:lvlJc w:val="left"/>
       <w:pPr>
         <w:ind w:left="6480" w:hanging="360"/>
@@ -13976,6 +18253,336 @@
       <w:start w:val="1"/>
       <w:numFmt w:val="bullet"/>
       <w:lvlText w:val="-"/>
+      <w:lvlJc w:val="left"/>
+      <w:pPr>
+        <w:ind w:left="6480" w:hanging="360"/>
+      </w:pPr>
+      <w:rPr>
+        <w:u w:val="none"/>
+      </w:rPr>
+    </w:lvl>
+  </w:abstractNum>
+  <w:abstractNum w:abstractNumId="5">
+    <w:lvl w:ilvl="0">
+      <w:start w:val="1"/>
+      <w:numFmt w:val="bullet"/>
+      <w:lvlText w:val="●"/>
+      <w:lvlJc w:val="left"/>
+      <w:pPr>
+        <w:ind w:left="720" w:hanging="360"/>
+      </w:pPr>
+      <w:rPr>
+        <w:u w:val="none"/>
+      </w:rPr>
+    </w:lvl>
+    <w:lvl w:ilvl="1">
+      <w:start w:val="1"/>
+      <w:numFmt w:val="bullet"/>
+      <w:lvlText w:val="○"/>
+      <w:lvlJc w:val="left"/>
+      <w:pPr>
+        <w:ind w:left="1440" w:hanging="360"/>
+      </w:pPr>
+      <w:rPr>
+        <w:u w:val="none"/>
+      </w:rPr>
+    </w:lvl>
+    <w:lvl w:ilvl="2">
+      <w:start w:val="1"/>
+      <w:numFmt w:val="bullet"/>
+      <w:lvlText w:val="■"/>
+      <w:lvlJc w:val="left"/>
+      <w:pPr>
+        <w:ind w:left="2160" w:hanging="360"/>
+      </w:pPr>
+      <w:rPr>
+        <w:u w:val="none"/>
+      </w:rPr>
+    </w:lvl>
+    <w:lvl w:ilvl="3">
+      <w:start w:val="1"/>
+      <w:numFmt w:val="bullet"/>
+      <w:lvlText w:val="●"/>
+      <w:lvlJc w:val="left"/>
+      <w:pPr>
+        <w:ind w:left="2880" w:hanging="360"/>
+      </w:pPr>
+      <w:rPr>
+        <w:u w:val="none"/>
+      </w:rPr>
+    </w:lvl>
+    <w:lvl w:ilvl="4">
+      <w:start w:val="1"/>
+      <w:numFmt w:val="bullet"/>
+      <w:lvlText w:val="○"/>
+      <w:lvlJc w:val="left"/>
+      <w:pPr>
+        <w:ind w:left="3600" w:hanging="360"/>
+      </w:pPr>
+      <w:rPr>
+        <w:u w:val="none"/>
+      </w:rPr>
+    </w:lvl>
+    <w:lvl w:ilvl="5">
+      <w:start w:val="1"/>
+      <w:numFmt w:val="bullet"/>
+      <w:lvlText w:val="■"/>
+      <w:lvlJc w:val="left"/>
+      <w:pPr>
+        <w:ind w:left="4320" w:hanging="360"/>
+      </w:pPr>
+      <w:rPr>
+        <w:u w:val="none"/>
+      </w:rPr>
+    </w:lvl>
+    <w:lvl w:ilvl="6">
+      <w:start w:val="1"/>
+      <w:numFmt w:val="bullet"/>
+      <w:lvlText w:val="●"/>
+      <w:lvlJc w:val="left"/>
+      <w:pPr>
+        <w:ind w:left="5040" w:hanging="360"/>
+      </w:pPr>
+      <w:rPr>
+        <w:u w:val="none"/>
+      </w:rPr>
+    </w:lvl>
+    <w:lvl w:ilvl="7">
+      <w:start w:val="1"/>
+      <w:numFmt w:val="bullet"/>
+      <w:lvlText w:val="○"/>
+      <w:lvlJc w:val="left"/>
+      <w:pPr>
+        <w:ind w:left="5760" w:hanging="360"/>
+      </w:pPr>
+      <w:rPr>
+        <w:u w:val="none"/>
+      </w:rPr>
+    </w:lvl>
+    <w:lvl w:ilvl="8">
+      <w:start w:val="1"/>
+      <w:numFmt w:val="bullet"/>
+      <w:lvlText w:val="■"/>
+      <w:lvlJc w:val="left"/>
+      <w:pPr>
+        <w:ind w:left="6480" w:hanging="360"/>
+      </w:pPr>
+      <w:rPr>
+        <w:u w:val="none"/>
+      </w:rPr>
+    </w:lvl>
+  </w:abstractNum>
+  <w:abstractNum w:abstractNumId="6">
+    <w:lvl w:ilvl="0">
+      <w:start w:val="1"/>
+      <w:numFmt w:val="bullet"/>
+      <w:lvlText w:val="-"/>
+      <w:lvlJc w:val="left"/>
+      <w:pPr>
+        <w:ind w:left="720" w:hanging="360"/>
+      </w:pPr>
+      <w:rPr>
+        <w:u w:val="none"/>
+      </w:rPr>
+    </w:lvl>
+    <w:lvl w:ilvl="1">
+      <w:start w:val="1"/>
+      <w:numFmt w:val="bullet"/>
+      <w:lvlText w:val="-"/>
+      <w:lvlJc w:val="left"/>
+      <w:pPr>
+        <w:ind w:left="1440" w:hanging="360"/>
+      </w:pPr>
+      <w:rPr>
+        <w:u w:val="none"/>
+      </w:rPr>
+    </w:lvl>
+    <w:lvl w:ilvl="2">
+      <w:start w:val="1"/>
+      <w:numFmt w:val="bullet"/>
+      <w:lvlText w:val="-"/>
+      <w:lvlJc w:val="left"/>
+      <w:pPr>
+        <w:ind w:left="2160" w:hanging="360"/>
+      </w:pPr>
+      <w:rPr>
+        <w:u w:val="none"/>
+      </w:rPr>
+    </w:lvl>
+    <w:lvl w:ilvl="3">
+      <w:start w:val="1"/>
+      <w:numFmt w:val="bullet"/>
+      <w:lvlText w:val="-"/>
+      <w:lvlJc w:val="left"/>
+      <w:pPr>
+        <w:ind w:left="2880" w:hanging="360"/>
+      </w:pPr>
+      <w:rPr>
+        <w:u w:val="none"/>
+      </w:rPr>
+    </w:lvl>
+    <w:lvl w:ilvl="4">
+      <w:start w:val="1"/>
+      <w:numFmt w:val="bullet"/>
+      <w:lvlText w:val="-"/>
+      <w:lvlJc w:val="left"/>
+      <w:pPr>
+        <w:ind w:left="3600" w:hanging="360"/>
+      </w:pPr>
+      <w:rPr>
+        <w:u w:val="none"/>
+      </w:rPr>
+    </w:lvl>
+    <w:lvl w:ilvl="5">
+      <w:start w:val="1"/>
+      <w:numFmt w:val="bullet"/>
+      <w:lvlText w:val="-"/>
+      <w:lvlJc w:val="left"/>
+      <w:pPr>
+        <w:ind w:left="4320" w:hanging="360"/>
+      </w:pPr>
+      <w:rPr>
+        <w:u w:val="none"/>
+      </w:rPr>
+    </w:lvl>
+    <w:lvl w:ilvl="6">
+      <w:start w:val="1"/>
+      <w:numFmt w:val="bullet"/>
+      <w:lvlText w:val="-"/>
+      <w:lvlJc w:val="left"/>
+      <w:pPr>
+        <w:ind w:left="5040" w:hanging="360"/>
+      </w:pPr>
+      <w:rPr>
+        <w:u w:val="none"/>
+      </w:rPr>
+    </w:lvl>
+    <w:lvl w:ilvl="7">
+      <w:start w:val="1"/>
+      <w:numFmt w:val="bullet"/>
+      <w:lvlText w:val="-"/>
+      <w:lvlJc w:val="left"/>
+      <w:pPr>
+        <w:ind w:left="5760" w:hanging="360"/>
+      </w:pPr>
+      <w:rPr>
+        <w:u w:val="none"/>
+      </w:rPr>
+    </w:lvl>
+    <w:lvl w:ilvl="8">
+      <w:start w:val="1"/>
+      <w:numFmt w:val="bullet"/>
+      <w:lvlText w:val="-"/>
+      <w:lvlJc w:val="left"/>
+      <w:pPr>
+        <w:ind w:left="6480" w:hanging="360"/>
+      </w:pPr>
+      <w:rPr>
+        <w:u w:val="none"/>
+      </w:rPr>
+    </w:lvl>
+  </w:abstractNum>
+  <w:abstractNum w:abstractNumId="7">
+    <w:lvl w:ilvl="0">
+      <w:start w:val="1"/>
+      <w:numFmt w:val="bullet"/>
+      <w:lvlText w:val="●"/>
+      <w:lvlJc w:val="left"/>
+      <w:pPr>
+        <w:ind w:left="720" w:hanging="360"/>
+      </w:pPr>
+      <w:rPr>
+        <w:u w:val="none"/>
+      </w:rPr>
+    </w:lvl>
+    <w:lvl w:ilvl="1">
+      <w:start w:val="1"/>
+      <w:numFmt w:val="bullet"/>
+      <w:lvlText w:val="○"/>
+      <w:lvlJc w:val="left"/>
+      <w:pPr>
+        <w:ind w:left="1440" w:hanging="360"/>
+      </w:pPr>
+      <w:rPr>
+        <w:u w:val="none"/>
+      </w:rPr>
+    </w:lvl>
+    <w:lvl w:ilvl="2">
+      <w:start w:val="1"/>
+      <w:numFmt w:val="bullet"/>
+      <w:lvlText w:val="■"/>
+      <w:lvlJc w:val="left"/>
+      <w:pPr>
+        <w:ind w:left="2160" w:hanging="360"/>
+      </w:pPr>
+      <w:rPr>
+        <w:u w:val="none"/>
+      </w:rPr>
+    </w:lvl>
+    <w:lvl w:ilvl="3">
+      <w:start w:val="1"/>
+      <w:numFmt w:val="bullet"/>
+      <w:lvlText w:val="●"/>
+      <w:lvlJc w:val="left"/>
+      <w:pPr>
+        <w:ind w:left="2880" w:hanging="360"/>
+      </w:pPr>
+      <w:rPr>
+        <w:u w:val="none"/>
+      </w:rPr>
+    </w:lvl>
+    <w:lvl w:ilvl="4">
+      <w:start w:val="1"/>
+      <w:numFmt w:val="bullet"/>
+      <w:lvlText w:val="○"/>
+      <w:lvlJc w:val="left"/>
+      <w:pPr>
+        <w:ind w:left="3600" w:hanging="360"/>
+      </w:pPr>
+      <w:rPr>
+        <w:u w:val="none"/>
+      </w:rPr>
+    </w:lvl>
+    <w:lvl w:ilvl="5">
+      <w:start w:val="1"/>
+      <w:numFmt w:val="bullet"/>
+      <w:lvlText w:val="■"/>
+      <w:lvlJc w:val="left"/>
+      <w:pPr>
+        <w:ind w:left="4320" w:hanging="360"/>
+      </w:pPr>
+      <w:rPr>
+        <w:u w:val="none"/>
+      </w:rPr>
+    </w:lvl>
+    <w:lvl w:ilvl="6">
+      <w:start w:val="1"/>
+      <w:numFmt w:val="bullet"/>
+      <w:lvlText w:val="●"/>
+      <w:lvlJc w:val="left"/>
+      <w:pPr>
+        <w:ind w:left="5040" w:hanging="360"/>
+      </w:pPr>
+      <w:rPr>
+        <w:u w:val="none"/>
+      </w:rPr>
+    </w:lvl>
+    <w:lvl w:ilvl="7">
+      <w:start w:val="1"/>
+      <w:numFmt w:val="bullet"/>
+      <w:lvlText w:val="○"/>
+      <w:lvlJc w:val="left"/>
+      <w:pPr>
+        <w:ind w:left="5760" w:hanging="360"/>
+      </w:pPr>
+      <w:rPr>
+        <w:u w:val="none"/>
+      </w:rPr>
+    </w:lvl>
+    <w:lvl w:ilvl="8">
+      <w:start w:val="1"/>
+      <w:numFmt w:val="bullet"/>
+      <w:lvlText w:val="■"/>
       <w:lvlJc w:val="left"/>
       <w:pPr>
         <w:ind w:left="6480" w:hanging="360"/>
@@ -13997,6 +18604,15 @@
   <w:num w:numId="4">
     <w:abstractNumId w:val="4"/>
   </w:num>
+  <w:num w:numId="5">
+    <w:abstractNumId w:val="5"/>
+  </w:num>
+  <w:num w:numId="6">
+    <w:abstractNumId w:val="6"/>
+  </w:num>
+  <w:num w:numId="7">
+    <w:abstractNumId w:val="7"/>
+  </w:num>
 </w:numbering>
 </file>
 
@@ -14017,6 +18633,124 @@
       </w:pPr>
     </w:pPrDefault>
   </w:docDefaults>
+  <w:style w:type="paragraph" w:styleId="Normal" w:default="1">
+    <w:name w:val="normal"/>
+  </w:style>
+  <w:style w:type="table" w:styleId="TableNormal" w:default="1">
+    <w:name w:val="Table Normal"/>
+  </w:style>
+  <w:style w:type="paragraph" w:styleId="Heading1">
+    <w:name w:val="heading 1"/>
+    <w:basedOn w:val="Normal"/>
+    <w:next w:val="Normal"/>
+    <w:pPr>
+      <w:keepNext w:val="1"/>
+      <w:keepLines w:val="1"/>
+      <w:pageBreakBefore w:val="0"/>
+      <w:spacing w:after="120" w:before="400" w:lineRule="auto"/>
+    </w:pPr>
+    <w:rPr>
+      <w:sz w:val="40"/>
+      <w:szCs w:val="40"/>
+    </w:rPr>
+  </w:style>
+  <w:style w:type="paragraph" w:styleId="Heading2">
+    <w:name w:val="heading 2"/>
+    <w:basedOn w:val="Normal"/>
+    <w:next w:val="Normal"/>
+    <w:pPr>
+      <w:keepNext w:val="1"/>
+      <w:keepLines w:val="1"/>
+      <w:pageBreakBefore w:val="0"/>
+      <w:spacing w:after="120" w:before="360" w:lineRule="auto"/>
+    </w:pPr>
+    <w:rPr>
+      <w:b w:val="0"/>
+      <w:sz w:val="32"/>
+      <w:szCs w:val="32"/>
+    </w:rPr>
+  </w:style>
+  <w:style w:type="paragraph" w:styleId="Heading3">
+    <w:name w:val="heading 3"/>
+    <w:basedOn w:val="Normal"/>
+    <w:next w:val="Normal"/>
+    <w:pPr>
+      <w:keepNext w:val="1"/>
+      <w:keepLines w:val="1"/>
+      <w:pageBreakBefore w:val="0"/>
+      <w:spacing w:after="80" w:before="320" w:lineRule="auto"/>
+    </w:pPr>
+    <w:rPr>
+      <w:b w:val="0"/>
+      <w:color w:val="434343"/>
+      <w:sz w:val="28"/>
+      <w:szCs w:val="28"/>
+    </w:rPr>
+  </w:style>
+  <w:style w:type="paragraph" w:styleId="Heading4">
+    <w:name w:val="heading 4"/>
+    <w:basedOn w:val="Normal"/>
+    <w:next w:val="Normal"/>
+    <w:pPr>
+      <w:keepNext w:val="1"/>
+      <w:keepLines w:val="1"/>
+      <w:pageBreakBefore w:val="0"/>
+      <w:spacing w:after="80" w:before="280" w:lineRule="auto"/>
+    </w:pPr>
+    <w:rPr>
+      <w:color w:val="666666"/>
+      <w:sz w:val="24"/>
+      <w:szCs w:val="24"/>
+    </w:rPr>
+  </w:style>
+  <w:style w:type="paragraph" w:styleId="Heading5">
+    <w:name w:val="heading 5"/>
+    <w:basedOn w:val="Normal"/>
+    <w:next w:val="Normal"/>
+    <w:pPr>
+      <w:keepNext w:val="1"/>
+      <w:keepLines w:val="1"/>
+      <w:pageBreakBefore w:val="0"/>
+      <w:spacing w:after="80" w:before="240" w:lineRule="auto"/>
+    </w:pPr>
+    <w:rPr>
+      <w:color w:val="666666"/>
+      <w:sz w:val="22"/>
+      <w:szCs w:val="22"/>
+    </w:rPr>
+  </w:style>
+  <w:style w:type="paragraph" w:styleId="Heading6">
+    <w:name w:val="heading 6"/>
+    <w:basedOn w:val="Normal"/>
+    <w:next w:val="Normal"/>
+    <w:pPr>
+      <w:keepNext w:val="1"/>
+      <w:keepLines w:val="1"/>
+      <w:pageBreakBefore w:val="0"/>
+      <w:spacing w:after="80" w:before="240" w:lineRule="auto"/>
+    </w:pPr>
+    <w:rPr>
+      <w:i w:val="1"/>
+      <w:color w:val="666666"/>
+      <w:sz w:val="22"/>
+      <w:szCs w:val="22"/>
+    </w:rPr>
+  </w:style>
+  <w:style w:type="paragraph" w:styleId="Title">
+    <w:name w:val="Title"/>
+    <w:basedOn w:val="Normal"/>
+    <w:next w:val="Normal"/>
+    <w:pPr>
+      <w:keepNext w:val="1"/>
+      <w:keepLines w:val="1"/>
+      <w:pageBreakBefore w:val="0"/>
+      <w:spacing w:after="60" w:before="0" w:lineRule="auto"/>
+    </w:pPr>
+    <w:rPr>
+      <w:sz w:val="52"/>
+      <w:szCs w:val="52"/>
+    </w:rPr>
+  </w:style>
   <w:style w:type="paragraph" w:styleId="Normal" w:default="1">
     <w:name w:val="normal"/>
   </w:style>
@@ -14413,6 +19147,310 @@
       </w:tblCellMar>
     </w:tblPr>
   </w:style>
+  <w:style w:type="paragraph" w:styleId="Subtitle">
+    <w:name w:val="Subtitle"/>
+    <w:basedOn w:val="Normal"/>
+    <w:next w:val="Normal"/>
+    <w:pPr>
+      <w:keepNext w:val="1"/>
+      <w:keepLines w:val="1"/>
+      <w:pageBreakBefore w:val="0"/>
+      <w:spacing w:after="320" w:before="0" w:lineRule="auto"/>
+    </w:pPr>
+    <w:rPr>
+      <w:rFonts w:ascii="Arial" w:cs="Arial" w:eastAsia="Arial" w:hAnsi="Arial"/>
+      <w:i w:val="0"/>
+      <w:color w:val="666666"/>
+      <w:sz w:val="30"/>
+      <w:szCs w:val="30"/>
+    </w:rPr>
+  </w:style>
+  <w:style w:type="table" w:styleId="Table1">
+    <w:basedOn w:val="TableNormal"/>
+    <w:tblPr>
+      <w:tblStyleRowBandSize w:val="1"/>
+      <w:tblStyleColBandSize w:val="1"/>
+      <w:tblCellMar>
+        <w:top w:w="100.0" w:type="dxa"/>
+        <w:left w:w="100.0" w:type="dxa"/>
+        <w:bottom w:w="100.0" w:type="dxa"/>
+        <w:right w:w="100.0" w:type="dxa"/>
+      </w:tblCellMar>
+    </w:tblPr>
+  </w:style>
+  <w:style w:type="table" w:styleId="Table2">
+    <w:basedOn w:val="TableNormal"/>
+    <w:tblPr>
+      <w:tblStyleRowBandSize w:val="1"/>
+      <w:tblStyleColBandSize w:val="1"/>
+      <w:tblCellMar>
+        <w:top w:w="100.0" w:type="dxa"/>
+        <w:left w:w="100.0" w:type="dxa"/>
+        <w:bottom w:w="100.0" w:type="dxa"/>
+        <w:right w:w="100.0" w:type="dxa"/>
+      </w:tblCellMar>
+    </w:tblPr>
+  </w:style>
+  <w:style w:type="table" w:styleId="Table3">
+    <w:basedOn w:val="TableNormal"/>
+    <w:tblPr>
+      <w:tblStyleRowBandSize w:val="1"/>
+      <w:tblStyleColBandSize w:val="1"/>
+      <w:tblCellMar>
+        <w:top w:w="100.0" w:type="dxa"/>
+        <w:left w:w="100.0" w:type="dxa"/>
+        <w:bottom w:w="100.0" w:type="dxa"/>
+        <w:right w:w="100.0" w:type="dxa"/>
+      </w:tblCellMar>
+    </w:tblPr>
+  </w:style>
+  <w:style w:type="table" w:styleId="Table4">
+    <w:basedOn w:val="TableNormal"/>
+    <w:tblPr>
+      <w:tblStyleRowBandSize w:val="1"/>
+      <w:tblStyleColBandSize w:val="1"/>
+      <w:tblCellMar>
+        <w:top w:w="100.0" w:type="dxa"/>
+        <w:left w:w="100.0" w:type="dxa"/>
+        <w:bottom w:w="100.0" w:type="dxa"/>
+        <w:right w:w="100.0" w:type="dxa"/>
+      </w:tblCellMar>
+    </w:tblPr>
+  </w:style>
+  <w:style w:type="table" w:styleId="Table5">
+    <w:basedOn w:val="TableNormal"/>
+    <w:tblPr>
+      <w:tblStyleRowBandSize w:val="1"/>
+      <w:tblStyleColBandSize w:val="1"/>
+      <w:tblCellMar>
+        <w:top w:w="100.0" w:type="dxa"/>
+        <w:left w:w="100.0" w:type="dxa"/>
+        <w:bottom w:w="100.0" w:type="dxa"/>
+        <w:right w:w="100.0" w:type="dxa"/>
+      </w:tblCellMar>
+    </w:tblPr>
+  </w:style>
+  <w:style w:type="table" w:styleId="Table6">
+    <w:basedOn w:val="TableNormal"/>
+    <w:tblPr>
+      <w:tblStyleRowBandSize w:val="1"/>
+      <w:tblStyleColBandSize w:val="1"/>
+      <w:tblCellMar>
+        <w:top w:w="100.0" w:type="dxa"/>
+        <w:left w:w="100.0" w:type="dxa"/>
+        <w:bottom w:w="100.0" w:type="dxa"/>
+        <w:right w:w="100.0" w:type="dxa"/>
+      </w:tblCellMar>
+    </w:tblPr>
+  </w:style>
+  <w:style w:type="table" w:styleId="Table7">
+    <w:basedOn w:val="TableNormal"/>
+    <w:tblPr>
+      <w:tblStyleRowBandSize w:val="1"/>
+      <w:tblStyleColBandSize w:val="1"/>
+      <w:tblCellMar>
+        <w:top w:w="100.0" w:type="dxa"/>
+        <w:left w:w="100.0" w:type="dxa"/>
+        <w:bottom w:w="100.0" w:type="dxa"/>
+        <w:right w:w="100.0" w:type="dxa"/>
+      </w:tblCellMar>
+    </w:tblPr>
+  </w:style>
+  <w:style w:type="table" w:styleId="Table8">
+    <w:basedOn w:val="TableNormal"/>
+    <w:tblPr>
+      <w:tblStyleRowBandSize w:val="1"/>
+      <w:tblStyleColBandSize w:val="1"/>
+      <w:tblCellMar>
+        <w:top w:w="100.0" w:type="dxa"/>
+        <w:left w:w="100.0" w:type="dxa"/>
+        <w:bottom w:w="100.0" w:type="dxa"/>
+        <w:right w:w="100.0" w:type="dxa"/>
+      </w:tblCellMar>
+    </w:tblPr>
+  </w:style>
+  <w:style w:type="table" w:styleId="Table9">
+    <w:basedOn w:val="TableNormal"/>
+    <w:tblPr>
+      <w:tblStyleRowBandSize w:val="1"/>
+      <w:tblStyleColBandSize w:val="1"/>
+      <w:tblCellMar>
+        <w:top w:w="100.0" w:type="dxa"/>
+        <w:left w:w="100.0" w:type="dxa"/>
+        <w:bottom w:w="100.0" w:type="dxa"/>
+        <w:right w:w="100.0" w:type="dxa"/>
+      </w:tblCellMar>
+    </w:tblPr>
+  </w:style>
+  <w:style w:type="table" w:styleId="Table10">
+    <w:basedOn w:val="TableNormal"/>
+    <w:tblPr>
+      <w:tblStyleRowBandSize w:val="1"/>
+      <w:tblStyleColBandSize w:val="1"/>
+      <w:tblCellMar>
+        <w:top w:w="100.0" w:type="dxa"/>
+        <w:left w:w="100.0" w:type="dxa"/>
+        <w:bottom w:w="100.0" w:type="dxa"/>
+        <w:right w:w="100.0" w:type="dxa"/>
+      </w:tblCellMar>
+    </w:tblPr>
+  </w:style>
+  <w:style w:type="table" w:styleId="Table11">
+    <w:basedOn w:val="TableNormal"/>
+    <w:tblPr>
+      <w:tblStyleRowBandSize w:val="1"/>
+      <w:tblStyleColBandSize w:val="1"/>
+      <w:tblCellMar>
+        <w:top w:w="100.0" w:type="dxa"/>
+        <w:left w:w="100.0" w:type="dxa"/>
+        <w:bottom w:w="100.0" w:type="dxa"/>
+        <w:right w:w="100.0" w:type="dxa"/>
+      </w:tblCellMar>
+    </w:tblPr>
+  </w:style>
+  <w:style w:type="table" w:styleId="Table12">
+    <w:basedOn w:val="TableNormal"/>
+    <w:tblPr>
+      <w:tblStyleRowBandSize w:val="1"/>
+      <w:tblStyleColBandSize w:val="1"/>
+      <w:tblCellMar>
+        <w:top w:w="100.0" w:type="dxa"/>
+        <w:left w:w="100.0" w:type="dxa"/>
+        <w:bottom w:w="100.0" w:type="dxa"/>
+        <w:right w:w="100.0" w:type="dxa"/>
+      </w:tblCellMar>
+    </w:tblPr>
+  </w:style>
+  <w:style w:type="table" w:styleId="Table13">
+    <w:basedOn w:val="TableNormal"/>
+    <w:tblPr>
+      <w:tblStyleRowBandSize w:val="1"/>
+      <w:tblStyleColBandSize w:val="1"/>
+      <w:tblCellMar>
+        <w:top w:w="100.0" w:type="dxa"/>
+        <w:left w:w="100.0" w:type="dxa"/>
+        <w:bottom w:w="100.0" w:type="dxa"/>
+        <w:right w:w="100.0" w:type="dxa"/>
+      </w:tblCellMar>
+    </w:tblPr>
+  </w:style>
+  <w:style w:type="table" w:styleId="Table14">
+    <w:basedOn w:val="TableNormal"/>
+    <w:tblPr>
+      <w:tblStyleRowBandSize w:val="1"/>
+      <w:tblStyleColBandSize w:val="1"/>
+      <w:tblCellMar>
+        <w:top w:w="100.0" w:type="dxa"/>
+        <w:left w:w="100.0" w:type="dxa"/>
+        <w:bottom w:w="100.0" w:type="dxa"/>
+        <w:right w:w="100.0" w:type="dxa"/>
+      </w:tblCellMar>
+    </w:tblPr>
+  </w:style>
+  <w:style w:type="table" w:styleId="Table15">
+    <w:basedOn w:val="TableNormal"/>
+    <w:tblPr>
+      <w:tblStyleRowBandSize w:val="1"/>
+      <w:tblStyleColBandSize w:val="1"/>
+      <w:tblCellMar>
+        <w:top w:w="100.0" w:type="dxa"/>
+        <w:left w:w="100.0" w:type="dxa"/>
+        <w:bottom w:w="100.0" w:type="dxa"/>
+        <w:right w:w="100.0" w:type="dxa"/>
+      </w:tblCellMar>
+    </w:tblPr>
+  </w:style>
+  <w:style w:type="table" w:styleId="Table16">
+    <w:basedOn w:val="TableNormal"/>
+    <w:tblPr>
+      <w:tblStyleRowBandSize w:val="1"/>
+      <w:tblStyleColBandSize w:val="1"/>
+      <w:tblCellMar>
+        <w:top w:w="100.0" w:type="dxa"/>
+        <w:left w:w="100.0" w:type="dxa"/>
+        <w:bottom w:w="100.0" w:type="dxa"/>
+        <w:right w:w="100.0" w:type="dxa"/>
+      </w:tblCellMar>
+    </w:tblPr>
+  </w:style>
+  <w:style w:type="table" w:styleId="Table17">
+    <w:basedOn w:val="TableNormal"/>
+    <w:tblPr>
+      <w:tblStyleRowBandSize w:val="1"/>
+      <w:tblStyleColBandSize w:val="1"/>
+      <w:tblCellMar>
+        <w:top w:w="100.0" w:type="dxa"/>
+        <w:left w:w="100.0" w:type="dxa"/>
+        <w:bottom w:w="100.0" w:type="dxa"/>
+        <w:right w:w="100.0" w:type="dxa"/>
+      </w:tblCellMar>
+    </w:tblPr>
+  </w:style>
+  <w:style w:type="table" w:styleId="Table18">
+    <w:basedOn w:val="TableNormal"/>
+    <w:tblPr>
+      <w:tblStyleRowBandSize w:val="1"/>
+      <w:tblStyleColBandSize w:val="1"/>
+      <w:tblCellMar>
+        <w:top w:w="100.0" w:type="dxa"/>
+        <w:left w:w="100.0" w:type="dxa"/>
+        <w:bottom w:w="100.0" w:type="dxa"/>
+        <w:right w:w="100.0" w:type="dxa"/>
+      </w:tblCellMar>
+    </w:tblPr>
+  </w:style>
+  <w:style w:type="table" w:styleId="Table19">
+    <w:basedOn w:val="TableNormal"/>
+    <w:tblPr>
+      <w:tblStyleRowBandSize w:val="1"/>
+      <w:tblStyleColBandSize w:val="1"/>
+      <w:tblCellMar>
+        <w:top w:w="100.0" w:type="dxa"/>
+        <w:left w:w="100.0" w:type="dxa"/>
+        <w:bottom w:w="100.0" w:type="dxa"/>
+        <w:right w:w="100.0" w:type="dxa"/>
+      </w:tblCellMar>
+    </w:tblPr>
+  </w:style>
+  <w:style w:type="table" w:styleId="Table20">
+    <w:basedOn w:val="TableNormal"/>
+    <w:tblPr>
+      <w:tblStyleRowBandSize w:val="1"/>
+      <w:tblStyleColBandSize w:val="1"/>
+      <w:tblCellMar>
+        <w:top w:w="100.0" w:type="dxa"/>
+        <w:left w:w="100.0" w:type="dxa"/>
+        <w:bottom w:w="100.0" w:type="dxa"/>
+        <w:right w:w="100.0" w:type="dxa"/>
+      </w:tblCellMar>
+    </w:tblPr>
+  </w:style>
+  <w:style w:type="table" w:styleId="Table21">
+    <w:basedOn w:val="TableNormal"/>
+    <w:tblPr>
+      <w:tblStyleRowBandSize w:val="1"/>
+      <w:tblStyleColBandSize w:val="1"/>
+      <w:tblCellMar>
+        <w:top w:w="100.0" w:type="dxa"/>
+        <w:left w:w="100.0" w:type="dxa"/>
+        <w:bottom w:w="100.0" w:type="dxa"/>
+        <w:right w:w="100.0" w:type="dxa"/>
+      </w:tblCellMar>
+    </w:tblPr>
+  </w:style>
+  <w:style w:type="table" w:styleId="Table22">
+    <w:basedOn w:val="TableNormal"/>
+    <w:tblPr>
+      <w:tblStyleRowBandSize w:val="1"/>
+      <w:tblStyleColBandSize w:val="1"/>
+      <w:tblCellMar>
+        <w:top w:w="100.0" w:type="dxa"/>
+        <w:left w:w="100.0" w:type="dxa"/>
+        <w:bottom w:w="100.0" w:type="dxa"/>
+        <w:right w:w="100.0" w:type="dxa"/>
+      </w:tblCellMar>
+    </w:tblPr>
+  </w:style>
 </w:styles>
 </file>
 
@@ -14734,4 +19772,19 @@
   </a:objectDefaults>
   <a:extraClrSchemeLst/>
 </a:theme>
+</file>
+
+<file path=customXML/item1.xml><?xml version="1.0" encoding="utf-8"?>
+<go:gDocsCustomXmlDataStorage xmlns:go="http://customooxmlschemas.google.com/" xmlns:r="http://schemas.openxmlformats.org/officeDocument/2006/relationships" uri="GoogleDocsCustomDataVersion2">
+  <go:docsCustomData xmlns:go="http://customooxmlschemas.google.com/" roundtripDataSignature="AMtx7mjuTOVbg4xnfLlxnffQ1LHQcAWz7w==">CgMxLjAyCGguZ2pkZ3hzMgloLjMwajB6bGwyCWguMWZvYjl0ZTgAciExaFNvNHdQM2xLdTA5UklMUHM3MW5YWHpvWVg3ZWM4TXc=</go:docsCustomData>
+</go:gDocsCustomXmlDataStorage>
+</file>
+
+<file path=customXML/itemProps1.xml><?xml version="1.0" encoding="utf-8"?>
+<ds:datastoreItem xmlns:ds="http://schemas.openxmlformats.org/officeDocument/2006/customXml" ds:itemID="{11111111-1234-1234-1234-123412341234}">
+  <ds:schemaRefs>
+    <ds:schemaRef ds:uri="http://schemas.openxmlformats.org/officeDocument/2006/relationships"/>
+    <ds:schemaRef ds:uri="http://customooxmlschemas.google.com/"/>
+  </ds:schemaRefs>
+</ds:datastoreItem>
 </file>
--- a/reports/Group/D03/Planning Report - D03.docx
+++ b/reports/Group/D03/Planning Report - D03.docx
@@ -9468,6 +9468,50 @@
         </w:rPr>
       </w:r>
     </w:p>
+    <w:p>
+      <w:pPr>
+        <w:jc w:val="both"/>
+        <w:rPr/>
+      </w:pPr>
+      <w:r>
+        <w:rPr>
+          <w:rtl w:val="0"/>
+        </w:rPr>
+      </w:r>
+    </w:p>
+    <w:p>
+      <w:pPr>
+        <w:jc w:val="both"/>
+        <w:rPr/>
+      </w:pPr>
+      <w:r>
+        <w:rPr>
+          <w:rtl w:val="0"/>
+        </w:rPr>
+      </w:r>
+    </w:p>
+    <w:p>
+      <w:pPr>
+        <w:jc w:val="both"/>
+        <w:rPr/>
+      </w:pPr>
+      <w:r>
+        <w:rPr>
+          <w:rtl w:val="0"/>
+        </w:rPr>
+      </w:r>
+    </w:p>
+    <w:p>
+      <w:pPr>
+        <w:jc w:val="both"/>
+        <w:rPr/>
+      </w:pPr>
+      <w:r>
+        <w:rPr>
+          <w:rtl w:val="0"/>
+        </w:rPr>
+      </w:r>
+    </w:p>
     <w:tbl>
       <w:tblPr>
         <w:tblStyle w:val="Table15"/>
@@ -10190,7 +10234,7 @@
                 <w:b w:val="1"/>
                 <w:rtl w:val="0"/>
               </w:rPr>
-              <w:t xml:space="preserve">Realizar entrega D03 en la plataforma</w:t>
+              <w:t xml:space="preserve">Cálculo del coste de amortización para First Call</w:t>
             </w:r>
           </w:p>
         </w:tc>
@@ -10242,14 +10286,13 @@
             <w:pPr>
               <w:widowControl w:val="0"/>
               <w:spacing w:line="240" w:lineRule="auto"/>
-              <w:jc w:val="both"/>
               <w:rPr/>
             </w:pPr>
             <w:r>
               <w:rPr>
                 <w:rtl w:val="0"/>
               </w:rPr>
-              <w:t xml:space="preserve">Realizar la subida del entregable D03 a la plataforma siguiendo los pasos descritos en el enunciado y comprobando después que el trabajo se ha enviado correctamente.</w:t>
+              <w:t xml:space="preserve">Realizar el cálculo de amortización lineal a 3 años sobre el equipo empleado en el desarrollo del proyecto</w:t>
             </w:r>
           </w:p>
         </w:tc>
@@ -10283,7 +10326,7 @@
                 <w:b w:val="1"/>
                 <w:rtl w:val="0"/>
               </w:rPr>
-              <w:t xml:space="preserve">Rol, Asignación</w:t>
+              <w:t xml:space="preserve">Rol y Asignación</w:t>
             </w:r>
           </w:p>
         </w:tc>
@@ -10384,7 +10427,7 @@
               <w:rPr>
                 <w:rtl w:val="0"/>
               </w:rPr>
-              <w:t xml:space="preserve">1h</w:t>
+              <w:t xml:space="preserve">3 h</w:t>
             </w:r>
           </w:p>
         </w:tc>
@@ -10442,7 +10485,7 @@
               <w:rPr>
                 <w:rtl w:val="0"/>
               </w:rPr>
-              <w:t xml:space="preserve">21/04/2023</w:t>
+              <w:t xml:space="preserve">23/06/2023</w:t>
             </w:r>
           </w:p>
         </w:tc>
@@ -10500,7 +10543,7 @@
               <w:rPr>
                 <w:rtl w:val="0"/>
               </w:rPr>
-              <w:t xml:space="preserve">21/04/2023</w:t>
+              <w:t xml:space="preserve">23/06/2023</w:t>
             </w:r>
           </w:p>
         </w:tc>
@@ -10558,45 +10601,12 @@
               <w:rPr>
                 <w:rtl w:val="0"/>
               </w:rPr>
-              <w:t xml:space="preserve">1h</w:t>
+              <w:t xml:space="preserve">2 h 37 min</w:t>
             </w:r>
           </w:p>
         </w:tc>
       </w:tr>
     </w:tbl>
-    <w:p>
-      <w:pPr>
-        <w:jc w:val="both"/>
-        <w:rPr/>
-      </w:pPr>
-      <w:r>
-        <w:rPr>
-          <w:rtl w:val="0"/>
-        </w:rPr>
-      </w:r>
-    </w:p>
-    <w:p>
-      <w:pPr>
-        <w:jc w:val="both"/>
-        <w:rPr/>
-      </w:pPr>
-      <w:r>
-        <w:rPr>
-          <w:rtl w:val="0"/>
-        </w:rPr>
-      </w:r>
-    </w:p>
-    <w:p>
-      <w:pPr>
-        <w:jc w:val="both"/>
-        <w:rPr/>
-      </w:pPr>
-      <w:r>
-        <w:rPr>
-          <w:rtl w:val="0"/>
-        </w:rPr>
-      </w:r>
-    </w:p>
     <w:p>
       <w:pPr>
         <w:jc w:val="both"/>
@@ -10771,7 +10781,7 @@
                 <w:b w:val="1"/>
                 <w:rtl w:val="0"/>
               </w:rPr>
-              <w:t xml:space="preserve">Cálculo del coste de amortización para First Call</w:t>
+              <w:t xml:space="preserve">Corrección Planning Report para First Call</w:t>
             </w:r>
           </w:p>
         </w:tc>
@@ -10829,7 +10839,20 @@
               <w:rPr>
                 <w:rtl w:val="0"/>
               </w:rPr>
-              <w:t xml:space="preserve">Realizar el cálculo de amortización lineal a 3 años sobre el equipo empleado en el desarrollo del proyecto</w:t>
+              <w:t xml:space="preserve">Añadir rol, tiempo estimado y añadir los apuntes sugeridos en el documento de evaluación de la </w:t>
+            </w:r>
+            <w:r>
+              <w:rPr>
+                <w:i w:val="1"/>
+                <w:rtl w:val="0"/>
+              </w:rPr>
+              <w:t xml:space="preserve">First Call</w:t>
+            </w:r>
+            <w:r>
+              <w:rPr>
+                <w:rtl w:val="0"/>
+              </w:rPr>
+              <w:t xml:space="preserve">.</w:t>
             </w:r>
           </w:p>
         </w:tc>
@@ -10964,7 +10987,7 @@
               <w:rPr>
                 <w:rtl w:val="0"/>
               </w:rPr>
-              <w:t xml:space="preserve">3 h</w:t>
+              <w:t xml:space="preserve">1 h</w:t>
             </w:r>
           </w:p>
         </w:tc>
@@ -11138,12 +11161,34 @@
               <w:rPr>
                 <w:rtl w:val="0"/>
               </w:rPr>
-              <w:t xml:space="preserve">2 h 37 min</w:t>
+              <w:t xml:space="preserve">1 h</w:t>
             </w:r>
           </w:p>
         </w:tc>
       </w:tr>
     </w:tbl>
+    <w:p>
+      <w:pPr>
+        <w:jc w:val="both"/>
+        <w:rPr/>
+      </w:pPr>
+      <w:r>
+        <w:rPr>
+          <w:rtl w:val="0"/>
+        </w:rPr>
+      </w:r>
+    </w:p>
+    <w:p>
+      <w:pPr>
+        <w:jc w:val="both"/>
+        <w:rPr/>
+      </w:pPr>
+      <w:r>
+        <w:rPr>
+          <w:rtl w:val="0"/>
+        </w:rPr>
+      </w:r>
+    </w:p>
     <w:p>
       <w:pPr>
         <w:jc w:val="both"/>
@@ -11318,7 +11363,7 @@
                 <w:b w:val="1"/>
                 <w:rtl w:val="0"/>
               </w:rPr>
-              <w:t xml:space="preserve">Corrección Planning Report para First Call</w:t>
+              <w:t xml:space="preserve">Testing informal para First Call</w:t>
             </w:r>
           </w:p>
         </w:tc>
@@ -11376,20 +11421,7 @@
               <w:rPr>
                 <w:rtl w:val="0"/>
               </w:rPr>
-              <w:t xml:space="preserve">Añadir rol, tiempo estimado y añadir los apuntes sugeridos en el documento de evaluación de la </w:t>
-            </w:r>
-            <w:r>
-              <w:rPr>
-                <w:i w:val="1"/>
-                <w:rtl w:val="0"/>
-              </w:rPr>
-              <w:t xml:space="preserve">First Call</w:t>
-            </w:r>
-            <w:r>
-              <w:rPr>
-                <w:rtl w:val="0"/>
-              </w:rPr>
-              <w:t xml:space="preserve">.</w:t>
+              <w:t xml:space="preserve">Realizar pruebas en el navegador de que todos los requisitos y bases de datos funcionan tal y como se especifica en el documento de requisitos para este entregable.</w:t>
             </w:r>
           </w:p>
         </w:tc>
@@ -11450,23 +11482,23 @@
                 <w:b w:val="1"/>
                 <w:rtl w:val="0"/>
               </w:rPr>
-              <w:t xml:space="preserve">Manager,</w:t>
-            </w:r>
-          </w:p>
-          <w:p>
-            <w:pPr>
-              <w:widowControl w:val="0"/>
-              <w:spacing w:line="240" w:lineRule="auto"/>
-              <w:rPr>
-                <w:b w:val="1"/>
-              </w:rPr>
-            </w:pPr>
-            <w:r>
-              <w:rPr>
-                <w:b w:val="1"/>
-                <w:rtl w:val="0"/>
-              </w:rPr>
-              <w:t xml:space="preserve">José Joaquín Rojas Romero</w:t>
+              <w:t xml:space="preserve">Tester,</w:t>
+            </w:r>
+          </w:p>
+          <w:p>
+            <w:pPr>
+              <w:widowControl w:val="0"/>
+              <w:spacing w:line="240" w:lineRule="auto"/>
+              <w:rPr>
+                <w:b w:val="1"/>
+              </w:rPr>
+            </w:pPr>
+            <w:r>
+              <w:rPr>
+                <w:b w:val="1"/>
+                <w:rtl w:val="0"/>
+              </w:rPr>
+              <w:t xml:space="preserve">Miguel Ybarra Manrique</w:t>
             </w:r>
           </w:p>
         </w:tc>
@@ -11524,7 +11556,7 @@
               <w:rPr>
                 <w:rtl w:val="0"/>
               </w:rPr>
-              <w:t xml:space="preserve">1 h</w:t>
+              <w:t xml:space="preserve">1 h 30 min</w:t>
             </w:r>
           </w:p>
         </w:tc>
@@ -11698,34 +11730,12 @@
               <w:rPr>
                 <w:rtl w:val="0"/>
               </w:rPr>
-              <w:t xml:space="preserve">1 h</w:t>
+              <w:t xml:space="preserve">1 h </w:t>
             </w:r>
           </w:p>
         </w:tc>
       </w:tr>
     </w:tbl>
-    <w:p>
-      <w:pPr>
-        <w:jc w:val="both"/>
-        <w:rPr/>
-      </w:pPr>
-      <w:r>
-        <w:rPr>
-          <w:rtl w:val="0"/>
-        </w:rPr>
-      </w:r>
-    </w:p>
-    <w:p>
-      <w:pPr>
-        <w:jc w:val="both"/>
-        <w:rPr/>
-      </w:pPr>
-      <w:r>
-        <w:rPr>
-          <w:rtl w:val="0"/>
-        </w:rPr>
-      </w:r>
-    </w:p>
     <w:p>
       <w:pPr>
         <w:jc w:val="both"/>
@@ -12363,6 +12373,50 @@
         </w:rPr>
       </w:r>
     </w:p>
+    <w:p>
+      <w:pPr>
+        <w:jc w:val="both"/>
+        <w:rPr/>
+      </w:pPr>
+      <w:r>
+        <w:rPr>
+          <w:rtl w:val="0"/>
+        </w:rPr>
+      </w:r>
+    </w:p>
+    <w:p>
+      <w:pPr>
+        <w:jc w:val="both"/>
+        <w:rPr/>
+      </w:pPr>
+      <w:r>
+        <w:rPr>
+          <w:rtl w:val="0"/>
+        </w:rPr>
+      </w:r>
+    </w:p>
+    <w:p>
+      <w:pPr>
+        <w:jc w:val="both"/>
+        <w:rPr/>
+      </w:pPr>
+      <w:r>
+        <w:rPr>
+          <w:rtl w:val="0"/>
+        </w:rPr>
+      </w:r>
+    </w:p>
+    <w:p>
+      <w:pPr>
+        <w:jc w:val="both"/>
+        <w:rPr/>
+      </w:pPr>
+      <w:r>
+        <w:rPr>
+          <w:rtl w:val="0"/>
+        </w:rPr>
+      </w:r>
+    </w:p>
     <w:tbl>
       <w:tblPr>
         <w:tblStyle w:val="Table20"/>
@@ -12504,7 +12558,7 @@
                 <w:b w:val="1"/>
                 <w:rtl w:val="0"/>
               </w:rPr>
-              <w:t xml:space="preserve">Realizar entrega D03 para First Call</w:t>
+              <w:t xml:space="preserve">Testing informal para Second Call</w:t>
             </w:r>
           </w:p>
         </w:tc>
@@ -12556,27 +12610,13 @@
             <w:pPr>
               <w:widowControl w:val="0"/>
               <w:spacing w:line="240" w:lineRule="auto"/>
-              <w:jc w:val="both"/>
               <w:rPr/>
             </w:pPr>
             <w:r>
               <w:rPr>
                 <w:rtl w:val="0"/>
               </w:rPr>
-              <w:t xml:space="preserve">Realizar la subida del entregable D03 para la </w:t>
-            </w:r>
-            <w:r>
-              <w:rPr>
-                <w:i w:val="1"/>
-                <w:rtl w:val="0"/>
-              </w:rPr>
-              <w:t xml:space="preserve">First Call </w:t>
-            </w:r>
-            <w:r>
-              <w:rPr>
-                <w:rtl w:val="0"/>
-              </w:rPr>
-              <w:t xml:space="preserve">a la plataforma siguiendo los pasos descritos en el enunciado y comprobando después que el trabajo se ha enviado correctamente.</w:t>
+              <w:t xml:space="preserve">Realizar pruebas en el navegador de que todos los requisitos y bases de datos funcionan tal y como se especifica en el documento de requisitos para este entregable.</w:t>
             </w:r>
           </w:p>
         </w:tc>
@@ -12610,7 +12650,7 @@
                 <w:b w:val="1"/>
                 <w:rtl w:val="0"/>
               </w:rPr>
-              <w:t xml:space="preserve">Rol, Asignación</w:t>
+              <w:t xml:space="preserve">Rol y Asignación</w:t>
             </w:r>
           </w:p>
         </w:tc>
@@ -12637,23 +12677,23 @@
                 <w:b w:val="1"/>
                 <w:rtl w:val="0"/>
               </w:rPr>
-              <w:t xml:space="preserve">Manager,</w:t>
-            </w:r>
-          </w:p>
-          <w:p>
-            <w:pPr>
-              <w:widowControl w:val="0"/>
-              <w:spacing w:line="240" w:lineRule="auto"/>
-              <w:rPr>
-                <w:b w:val="1"/>
-              </w:rPr>
-            </w:pPr>
-            <w:r>
-              <w:rPr>
-                <w:b w:val="1"/>
-                <w:rtl w:val="0"/>
-              </w:rPr>
-              <w:t xml:space="preserve">José Joaquín Rojas Romero</w:t>
+              <w:t xml:space="preserve">Tester,</w:t>
+            </w:r>
+          </w:p>
+          <w:p>
+            <w:pPr>
+              <w:widowControl w:val="0"/>
+              <w:spacing w:line="240" w:lineRule="auto"/>
+              <w:rPr>
+                <w:b w:val="1"/>
+              </w:rPr>
+            </w:pPr>
+            <w:r>
+              <w:rPr>
+                <w:b w:val="1"/>
+                <w:rtl w:val="0"/>
+              </w:rPr>
+              <w:t xml:space="preserve">Miguel Ybarra Manrique</w:t>
             </w:r>
           </w:p>
         </w:tc>
@@ -12711,7 +12751,7 @@
               <w:rPr>
                 <w:rtl w:val="0"/>
               </w:rPr>
-              <w:t xml:space="preserve">1h</w:t>
+              <w:t xml:space="preserve">1 h </w:t>
             </w:r>
           </w:p>
         </w:tc>
@@ -12769,7 +12809,7 @@
               <w:rPr>
                 <w:rtl w:val="0"/>
               </w:rPr>
-              <w:t xml:space="preserve">07/06/2023</w:t>
+              <w:t xml:space="preserve">06/06/2023</w:t>
             </w:r>
           </w:p>
         </w:tc>
@@ -12827,7 +12867,7 @@
               <w:rPr>
                 <w:rtl w:val="0"/>
               </w:rPr>
-              <w:t xml:space="preserve">07/06/2023</w:t>
+              <w:t xml:space="preserve">06/06/2023</w:t>
             </w:r>
           </w:p>
         </w:tc>
@@ -12885,56 +12925,12 @@
               <w:rPr>
                 <w:rtl w:val="0"/>
               </w:rPr>
-              <w:t xml:space="preserve">1h</w:t>
+              <w:t xml:space="preserve">1 h </w:t>
             </w:r>
           </w:p>
         </w:tc>
       </w:tr>
     </w:tbl>
-    <w:p>
-      <w:pPr>
-        <w:jc w:val="both"/>
-        <w:rPr/>
-      </w:pPr>
-      <w:r>
-        <w:rPr>
-          <w:rtl w:val="0"/>
-        </w:rPr>
-      </w:r>
-    </w:p>
-    <w:p>
-      <w:pPr>
-        <w:jc w:val="both"/>
-        <w:rPr/>
-      </w:pPr>
-      <w:r>
-        <w:rPr>
-          <w:rtl w:val="0"/>
-        </w:rPr>
-      </w:r>
-    </w:p>
-    <w:p>
-      <w:pPr>
-        <w:jc w:val="both"/>
-        <w:rPr/>
-      </w:pPr>
-      <w:r>
-        <w:rPr>
-          <w:rtl w:val="0"/>
-        </w:rPr>
-      </w:r>
-    </w:p>
-    <w:p>
-      <w:pPr>
-        <w:jc w:val="both"/>
-        <w:rPr/>
-      </w:pPr>
-      <w:r>
-        <w:rPr>
-          <w:rtl w:val="0"/>
-        </w:rPr>
-      </w:r>
-    </w:p>
     <w:p>
       <w:pPr>
         <w:jc w:val="both"/>
@@ -13142,7 +13138,7 @@
                 <w:b w:val="1"/>
                 <w:rtl w:val="0"/>
               </w:rPr>
-              <w:t xml:space="preserve">Corrección en tipo de Course</w:t>
+              <w:t xml:space="preserve">Realizar entrega D03 para First Call</w:t>
             </w:r>
           </w:p>
         </w:tc>
@@ -13195,22 +13191,26 @@
               <w:widowControl w:val="0"/>
               <w:spacing w:line="240" w:lineRule="auto"/>
               <w:jc w:val="both"/>
+              <w:rPr/>
+            </w:pPr>
+            <w:r>
+              <w:rPr>
+                <w:rtl w:val="0"/>
+              </w:rPr>
+              <w:t xml:space="preserve">Realizar la subida del entregable D03 para la </w:t>
+            </w:r>
+            <w:r>
               <w:rPr>
                 <w:i w:val="1"/>
-              </w:rPr>
-            </w:pPr>
-            <w:r>
-              <w:rPr>
-                <w:rtl w:val="0"/>
-              </w:rPr>
-              <w:t xml:space="preserve">El tipo de curso debe ser interpretado como Theory, Hands on o Balanced en caso de tener las mismas lectures de teoría que de prácticas. Implementar las correcciones aportadas en el documento de la evaluación tras la </w:t>
-            </w:r>
-            <w:r>
-              <w:rPr>
-                <w:i w:val="1"/>
-                <w:rtl w:val="0"/>
-              </w:rPr>
-              <w:t xml:space="preserve">First Call.</w:t>
+                <w:rtl w:val="0"/>
+              </w:rPr>
+              <w:t xml:space="preserve">First Call </w:t>
+            </w:r>
+            <w:r>
+              <w:rPr>
+                <w:rtl w:val="0"/>
+              </w:rPr>
+              <w:t xml:space="preserve">a la plataforma siguiendo los pasos descritos en el enunciado y comprobando después que el trabajo se ha enviado correctamente.</w:t>
             </w:r>
           </w:p>
         </w:tc>
@@ -13271,7 +13271,7 @@
                 <w:b w:val="1"/>
                 <w:rtl w:val="0"/>
               </w:rPr>
-              <w:t xml:space="preserve">Desarrollador,</w:t>
+              <w:t xml:space="preserve">Manager,</w:t>
             </w:r>
           </w:p>
           <w:p>
@@ -13345,7 +13345,7 @@
               <w:rPr>
                 <w:rtl w:val="0"/>
               </w:rPr>
-              <w:t xml:space="preserve">2h</w:t>
+              <w:t xml:space="preserve">1h</w:t>
             </w:r>
           </w:p>
         </w:tc>
@@ -13403,7 +13403,7 @@
               <w:rPr>
                 <w:rtl w:val="0"/>
               </w:rPr>
-              <w:t xml:space="preserve">22/06/2023</w:t>
+              <w:t xml:space="preserve">07/06/2023</w:t>
             </w:r>
           </w:p>
         </w:tc>
@@ -13461,7 +13461,7 @@
               <w:rPr>
                 <w:rtl w:val="0"/>
               </w:rPr>
-              <w:t xml:space="preserve">22/06/2023</w:t>
+              <w:t xml:space="preserve">07/06/2023</w:t>
             </w:r>
           </w:p>
         </w:tc>
@@ -13519,12 +13519,56 @@
               <w:rPr>
                 <w:rtl w:val="0"/>
               </w:rPr>
-              <w:t xml:space="preserve">2h</w:t>
+              <w:t xml:space="preserve">1h</w:t>
             </w:r>
           </w:p>
         </w:tc>
       </w:tr>
     </w:tbl>
+    <w:p>
+      <w:pPr>
+        <w:jc w:val="both"/>
+        <w:rPr/>
+      </w:pPr>
+      <w:r>
+        <w:rPr>
+          <w:rtl w:val="0"/>
+        </w:rPr>
+      </w:r>
+    </w:p>
+    <w:p>
+      <w:pPr>
+        <w:jc w:val="both"/>
+        <w:rPr/>
+      </w:pPr>
+      <w:r>
+        <w:rPr>
+          <w:rtl w:val="0"/>
+        </w:rPr>
+      </w:r>
+    </w:p>
+    <w:p>
+      <w:pPr>
+        <w:jc w:val="both"/>
+        <w:rPr/>
+      </w:pPr>
+      <w:r>
+        <w:rPr>
+          <w:rtl w:val="0"/>
+        </w:rPr>
+      </w:r>
+    </w:p>
+    <w:p>
+      <w:pPr>
+        <w:jc w:val="both"/>
+        <w:rPr/>
+      </w:pPr>
+      <w:r>
+        <w:rPr>
+          <w:rtl w:val="0"/>
+        </w:rPr>
+      </w:r>
+    </w:p>
     <w:p>
       <w:pPr>
         <w:jc w:val="both"/>
@@ -13710,7 +13754,7 @@
                 <w:b w:val="1"/>
                 <w:rtl w:val="0"/>
               </w:rPr>
-              <w:t xml:space="preserve">Cálculo del coste de amortización para Second Call</w:t>
+              <w:t xml:space="preserve">Corrección en tipo de Course</w:t>
             </w:r>
           </w:p>
         </w:tc>
@@ -13762,13 +13806,158 @@
             <w:pPr>
               <w:widowControl w:val="0"/>
               <w:spacing w:line="240" w:lineRule="auto"/>
+              <w:jc w:val="both"/>
+              <w:rPr>
+                <w:i w:val="1"/>
+              </w:rPr>
+            </w:pPr>
+            <w:r>
+              <w:rPr>
+                <w:rtl w:val="0"/>
+              </w:rPr>
+              <w:t xml:space="preserve">El tipo de curso debe ser interpretado como Theory, Hands on o Balanced en caso de tener las mismas lectures de teoría que de prácticas. Implementar las correcciones aportadas en el documento de la evaluación tras la </w:t>
+            </w:r>
+            <w:r>
+              <w:rPr>
+                <w:i w:val="1"/>
+                <w:rtl w:val="0"/>
+              </w:rPr>
+              <w:t xml:space="preserve">First Call.</w:t>
+            </w:r>
+          </w:p>
+        </w:tc>
+      </w:tr>
+      <w:tr>
+        <w:trPr>
+          <w:cantSplit w:val="0"/>
+          <w:tblHeader w:val="0"/>
+        </w:trPr>
+        <w:tc>
+          <w:tcPr>
+            <w:shd w:fill="efefef" w:val="clear"/>
+            <w:tcMar>
+              <w:top w:w="100.0" w:type="dxa"/>
+              <w:left w:w="100.0" w:type="dxa"/>
+              <w:bottom w:w="100.0" w:type="dxa"/>
+              <w:right w:w="100.0" w:type="dxa"/>
+            </w:tcMar>
+          </w:tcPr>
+          <w:p>
+            <w:pPr>
+              <w:widowControl w:val="0"/>
+              <w:spacing w:line="240" w:lineRule="auto"/>
+              <w:jc w:val="center"/>
+              <w:rPr>
+                <w:b w:val="1"/>
+              </w:rPr>
+            </w:pPr>
+            <w:r>
+              <w:rPr>
+                <w:b w:val="1"/>
+                <w:rtl w:val="0"/>
+              </w:rPr>
+              <w:t xml:space="preserve">Rol, Asignación</w:t>
+            </w:r>
+          </w:p>
+        </w:tc>
+        <w:tc>
+          <w:tcPr>
+            <w:shd w:fill="auto" w:val="clear"/>
+            <w:tcMar>
+              <w:top w:w="100.0" w:type="dxa"/>
+              <w:left w:w="100.0" w:type="dxa"/>
+              <w:bottom w:w="100.0" w:type="dxa"/>
+              <w:right w:w="100.0" w:type="dxa"/>
+            </w:tcMar>
+          </w:tcPr>
+          <w:p>
+            <w:pPr>
+              <w:widowControl w:val="0"/>
+              <w:spacing w:line="240" w:lineRule="auto"/>
+              <w:rPr>
+                <w:b w:val="1"/>
+              </w:rPr>
+            </w:pPr>
+            <w:r>
+              <w:rPr>
+                <w:b w:val="1"/>
+                <w:rtl w:val="0"/>
+              </w:rPr>
+              <w:t xml:space="preserve">Desarrollador,</w:t>
+            </w:r>
+          </w:p>
+          <w:p>
+            <w:pPr>
+              <w:widowControl w:val="0"/>
+              <w:spacing w:line="240" w:lineRule="auto"/>
+              <w:rPr>
+                <w:b w:val="1"/>
+              </w:rPr>
+            </w:pPr>
+            <w:r>
+              <w:rPr>
+                <w:b w:val="1"/>
+                <w:rtl w:val="0"/>
+              </w:rPr>
+              <w:t xml:space="preserve">José Joaquín Rojas Romero</w:t>
+            </w:r>
+          </w:p>
+        </w:tc>
+      </w:tr>
+      <w:tr>
+        <w:trPr>
+          <w:cantSplit w:val="0"/>
+          <w:tblHeader w:val="0"/>
+        </w:trPr>
+        <w:tc>
+          <w:tcPr>
+            <w:shd w:fill="efefef" w:val="clear"/>
+            <w:tcMar>
+              <w:top w:w="100.0" w:type="dxa"/>
+              <w:left w:w="100.0" w:type="dxa"/>
+              <w:bottom w:w="100.0" w:type="dxa"/>
+              <w:right w:w="100.0" w:type="dxa"/>
+            </w:tcMar>
+          </w:tcPr>
+          <w:p>
+            <w:pPr>
+              <w:widowControl w:val="0"/>
+              <w:spacing w:line="240" w:lineRule="auto"/>
+              <w:jc w:val="center"/>
+              <w:rPr>
+                <w:b w:val="1"/>
+              </w:rPr>
+            </w:pPr>
+            <w:r>
+              <w:rPr>
+                <w:b w:val="1"/>
+                <w:rtl w:val="0"/>
+              </w:rPr>
+              <w:t xml:space="preserve">Duración estimada</w:t>
+            </w:r>
+          </w:p>
+        </w:tc>
+        <w:tc>
+          <w:tcPr>
+            <w:shd w:fill="auto" w:val="clear"/>
+            <w:tcMar>
+              <w:top w:w="100.0" w:type="dxa"/>
+              <w:left w:w="100.0" w:type="dxa"/>
+              <w:bottom w:w="100.0" w:type="dxa"/>
+              <w:right w:w="100.0" w:type="dxa"/>
+            </w:tcMar>
+          </w:tcPr>
+          <w:p>
+            <w:pPr>
+              <w:widowControl w:val="0"/>
+              <w:spacing w:line="240" w:lineRule="auto"/>
               <w:rPr/>
             </w:pPr>
             <w:r>
               <w:rPr>
                 <w:rtl w:val="0"/>
               </w:rPr>
-              <w:t xml:space="preserve">Realizar el cálculo de amortización lineal a 3 años sobre el equipo empleado en el desarrollo del proyecto</w:t>
+              <w:t xml:space="preserve">2h</w:t>
             </w:r>
           </w:p>
         </w:tc>
@@ -13802,7 +13991,7 @@
                 <w:b w:val="1"/>
                 <w:rtl w:val="0"/>
               </w:rPr>
-              <w:t xml:space="preserve">Rol y Asignación</w:t>
+              <w:t xml:space="preserve">Fecha de inicio</w:t>
             </w:r>
           </w:p>
         </w:tc>
@@ -13820,32 +14009,13 @@
             <w:pPr>
               <w:widowControl w:val="0"/>
               <w:spacing w:line="240" w:lineRule="auto"/>
-              <w:rPr>
-                <w:b w:val="1"/>
-              </w:rPr>
-            </w:pPr>
-            <w:r>
-              <w:rPr>
-                <w:b w:val="1"/>
-                <w:rtl w:val="0"/>
-              </w:rPr>
-              <w:t xml:space="preserve">Manager,</w:t>
-            </w:r>
-          </w:p>
-          <w:p>
-            <w:pPr>
-              <w:widowControl w:val="0"/>
-              <w:spacing w:line="240" w:lineRule="auto"/>
-              <w:rPr>
-                <w:b w:val="1"/>
-              </w:rPr>
-            </w:pPr>
-            <w:r>
-              <w:rPr>
-                <w:b w:val="1"/>
-                <w:rtl w:val="0"/>
-              </w:rPr>
-              <w:t xml:space="preserve">José Joaquín Rojas Romero</w:t>
+              <w:rPr/>
+            </w:pPr>
+            <w:r>
+              <w:rPr>
+                <w:rtl w:val="0"/>
+              </w:rPr>
+              <w:t xml:space="preserve">22/06/2023</w:t>
             </w:r>
           </w:p>
         </w:tc>
@@ -13879,7 +14049,7 @@
                 <w:b w:val="1"/>
                 <w:rtl w:val="0"/>
               </w:rPr>
-              <w:t xml:space="preserve">Duración estimada</w:t>
+              <w:t xml:space="preserve">Fecha de fin</w:t>
             </w:r>
           </w:p>
         </w:tc>
@@ -13903,7 +14073,7 @@
               <w:rPr>
                 <w:rtl w:val="0"/>
               </w:rPr>
-              <w:t xml:space="preserve">3 h</w:t>
+              <w:t xml:space="preserve">22/06/2023</w:t>
             </w:r>
           </w:p>
         </w:tc>
@@ -13937,7 +14107,7 @@
                 <w:b w:val="1"/>
                 <w:rtl w:val="0"/>
               </w:rPr>
-              <w:t xml:space="preserve">Fecha de inicio</w:t>
+              <w:t xml:space="preserve">Duración real</w:t>
             </w:r>
           </w:p>
         </w:tc>
@@ -13961,194 +14131,12 @@
               <w:rPr>
                 <w:rtl w:val="0"/>
               </w:rPr>
-              <w:t xml:space="preserve">23/06/2023</w:t>
-            </w:r>
-          </w:p>
-        </w:tc>
-      </w:tr>
-      <w:tr>
-        <w:trPr>
-          <w:cantSplit w:val="0"/>
-          <w:tblHeader w:val="0"/>
-        </w:trPr>
-        <w:tc>
-          <w:tcPr>
-            <w:shd w:fill="efefef" w:val="clear"/>
-            <w:tcMar>
-              <w:top w:w="100.0" w:type="dxa"/>
-              <w:left w:w="100.0" w:type="dxa"/>
-              <w:bottom w:w="100.0" w:type="dxa"/>
-              <w:right w:w="100.0" w:type="dxa"/>
-            </w:tcMar>
-          </w:tcPr>
-          <w:p>
-            <w:pPr>
-              <w:widowControl w:val="0"/>
-              <w:spacing w:line="240" w:lineRule="auto"/>
-              <w:jc w:val="center"/>
-              <w:rPr>
-                <w:b w:val="1"/>
-              </w:rPr>
-            </w:pPr>
-            <w:r>
-              <w:rPr>
-                <w:b w:val="1"/>
-                <w:rtl w:val="0"/>
-              </w:rPr>
-              <w:t xml:space="preserve">Fecha de fin</w:t>
-            </w:r>
-          </w:p>
-        </w:tc>
-        <w:tc>
-          <w:tcPr>
-            <w:shd w:fill="auto" w:val="clear"/>
-            <w:tcMar>
-              <w:top w:w="100.0" w:type="dxa"/>
-              <w:left w:w="100.0" w:type="dxa"/>
-              <w:bottom w:w="100.0" w:type="dxa"/>
-              <w:right w:w="100.0" w:type="dxa"/>
-            </w:tcMar>
-          </w:tcPr>
-          <w:p>
-            <w:pPr>
-              <w:widowControl w:val="0"/>
-              <w:spacing w:line="240" w:lineRule="auto"/>
-              <w:rPr/>
-            </w:pPr>
-            <w:r>
-              <w:rPr>
-                <w:rtl w:val="0"/>
-              </w:rPr>
-              <w:t xml:space="preserve">23/06/2023</w:t>
-            </w:r>
-          </w:p>
-        </w:tc>
-      </w:tr>
-      <w:tr>
-        <w:trPr>
-          <w:cantSplit w:val="0"/>
-          <w:tblHeader w:val="0"/>
-        </w:trPr>
-        <w:tc>
-          <w:tcPr>
-            <w:shd w:fill="efefef" w:val="clear"/>
-            <w:tcMar>
-              <w:top w:w="100.0" w:type="dxa"/>
-              <w:left w:w="100.0" w:type="dxa"/>
-              <w:bottom w:w="100.0" w:type="dxa"/>
-              <w:right w:w="100.0" w:type="dxa"/>
-            </w:tcMar>
-          </w:tcPr>
-          <w:p>
-            <w:pPr>
-              <w:widowControl w:val="0"/>
-              <w:spacing w:line="240" w:lineRule="auto"/>
-              <w:jc w:val="center"/>
-              <w:rPr>
-                <w:b w:val="1"/>
-              </w:rPr>
-            </w:pPr>
-            <w:r>
-              <w:rPr>
-                <w:b w:val="1"/>
-                <w:rtl w:val="0"/>
-              </w:rPr>
-              <w:t xml:space="preserve">Duración real</w:t>
-            </w:r>
-          </w:p>
-        </w:tc>
-        <w:tc>
-          <w:tcPr>
-            <w:shd w:fill="auto" w:val="clear"/>
-            <w:tcMar>
-              <w:top w:w="100.0" w:type="dxa"/>
-              <w:left w:w="100.0" w:type="dxa"/>
-              <w:bottom w:w="100.0" w:type="dxa"/>
-              <w:right w:w="100.0" w:type="dxa"/>
-            </w:tcMar>
-          </w:tcPr>
-          <w:p>
-            <w:pPr>
-              <w:widowControl w:val="0"/>
-              <w:spacing w:line="240" w:lineRule="auto"/>
-              <w:rPr/>
-            </w:pPr>
-            <w:r>
-              <w:rPr>
-                <w:rtl w:val="0"/>
-              </w:rPr>
-              <w:t xml:space="preserve">2 h 37 min</w:t>
+              <w:t xml:space="preserve">2h</w:t>
             </w:r>
           </w:p>
         </w:tc>
       </w:tr>
     </w:tbl>
-    <w:p>
-      <w:pPr>
-        <w:jc w:val="both"/>
-        <w:rPr/>
-      </w:pPr>
-      <w:r>
-        <w:rPr>
-          <w:rtl w:val="0"/>
-        </w:rPr>
-      </w:r>
-    </w:p>
-    <w:p>
-      <w:pPr>
-        <w:jc w:val="both"/>
-        <w:rPr/>
-      </w:pPr>
-      <w:r>
-        <w:rPr>
-          <w:rtl w:val="0"/>
-        </w:rPr>
-      </w:r>
-    </w:p>
-    <w:p>
-      <w:pPr>
-        <w:jc w:val="both"/>
-        <w:rPr/>
-      </w:pPr>
-      <w:r>
-        <w:rPr>
-          <w:rtl w:val="0"/>
-        </w:rPr>
-      </w:r>
-    </w:p>
-    <w:p>
-      <w:pPr>
-        <w:jc w:val="both"/>
-        <w:rPr/>
-      </w:pPr>
-      <w:r>
-        <w:rPr>
-          <w:rtl w:val="0"/>
-        </w:rPr>
-      </w:r>
-    </w:p>
-    <w:p>
-      <w:pPr>
-        <w:jc w:val="both"/>
-        <w:rPr/>
-      </w:pPr>
-      <w:r>
-        <w:rPr>
-          <w:rtl w:val="0"/>
-        </w:rPr>
-      </w:r>
-    </w:p>
-    <w:p>
-      <w:pPr>
-        <w:jc w:val="both"/>
-        <w:rPr/>
-      </w:pPr>
-      <w:r>
-        <w:rPr>
-          <w:rtl w:val="0"/>
-        </w:rPr>
-      </w:r>
-    </w:p>
     <w:p>
       <w:pPr>
         <w:jc w:val="both"/>
@@ -14334,7 +14322,7 @@
                 <w:b w:val="1"/>
                 <w:rtl w:val="0"/>
               </w:rPr>
-              <w:t xml:space="preserve">Corrección Planning Report para Second Call</w:t>
+              <w:t xml:space="preserve">Cálculo del coste de amortización para Second Call</w:t>
             </w:r>
           </w:p>
         </w:tc>
@@ -14392,20 +14380,7 @@
               <w:rPr>
                 <w:rtl w:val="0"/>
               </w:rPr>
-              <w:t xml:space="preserve">Añadir rol, tiempo estimado y añadir los apuntes sugeridos en el documento de evaluación de la </w:t>
-            </w:r>
-            <w:r>
-              <w:rPr>
-                <w:i w:val="1"/>
-                <w:rtl w:val="0"/>
-              </w:rPr>
-              <w:t xml:space="preserve">Second Call</w:t>
-            </w:r>
-            <w:r>
-              <w:rPr>
-                <w:rtl w:val="0"/>
-              </w:rPr>
-              <w:t xml:space="preserve">.</w:t>
+              <w:t xml:space="preserve">Realizar el cálculo de amortización lineal a 3 años sobre el equipo empleado en el desarrollo del proyecto</w:t>
             </w:r>
           </w:p>
         </w:tc>
@@ -14540,7 +14515,7 @@
               <w:rPr>
                 <w:rtl w:val="0"/>
               </w:rPr>
-              <w:t xml:space="preserve">1 h</w:t>
+              <w:t xml:space="preserve">3 h</w:t>
             </w:r>
           </w:p>
         </w:tc>
@@ -14598,7 +14573,7 @@
               <w:rPr>
                 <w:rtl w:val="0"/>
               </w:rPr>
-              <w:t xml:space="preserve">02/07/2023</w:t>
+              <w:t xml:space="preserve">23/06/2023</w:t>
             </w:r>
           </w:p>
         </w:tc>
@@ -14656,7 +14631,7 @@
               <w:rPr>
                 <w:rtl w:val="0"/>
               </w:rPr>
-              <w:t xml:space="preserve">02/07/2023</w:t>
+              <w:t xml:space="preserve">23/06/2023</w:t>
             </w:r>
           </w:p>
         </w:tc>
@@ -14714,7 +14689,7 @@
               <w:rPr>
                 <w:rtl w:val="0"/>
               </w:rPr>
-              <w:t xml:space="preserve">1 h</w:t>
+              <w:t xml:space="preserve">2 h 37 min</w:t>
             </w:r>
           </w:p>
         </w:tc>
@@ -14971,7 +14946,7 @@
                 <w:b w:val="1"/>
                 <w:rtl w:val="0"/>
               </w:rPr>
-              <w:t xml:space="preserve">Corrección Analysis Report para Second Call</w:t>
+              <w:t xml:space="preserve">Corrección Planning Report para Second Call</w:t>
             </w:r>
           </w:p>
         </w:tc>
@@ -15029,7 +15004,7 @@
               <w:rPr>
                 <w:rtl w:val="0"/>
               </w:rPr>
-              <w:t xml:space="preserve">Comentar solo los requisitos necesarios explicando las decisiones y conclusiones tomadas, y añadir los apuntes sugeridos en el documento de evaluación de la </w:t>
+              <w:t xml:space="preserve">Añadir rol, tiempo estimado y añadir los apuntes sugeridos en el documento de evaluación de la </w:t>
             </w:r>
             <w:r>
               <w:rPr>
@@ -15103,7 +15078,7 @@
                 <w:b w:val="1"/>
                 <w:rtl w:val="0"/>
               </w:rPr>
-              <w:t xml:space="preserve">Analista,</w:t>
+              <w:t xml:space="preserve">Manager,</w:t>
             </w:r>
           </w:p>
           <w:p>
@@ -15177,7 +15152,7 @@
               <w:rPr>
                 <w:rtl w:val="0"/>
               </w:rPr>
-              <w:t xml:space="preserve">2 h</w:t>
+              <w:t xml:space="preserve">1 h</w:t>
             </w:r>
           </w:p>
         </w:tc>
@@ -15351,12 +15326,45 @@
               <w:rPr>
                 <w:rtl w:val="0"/>
               </w:rPr>
-              <w:t xml:space="preserve">1 h 11 min</w:t>
+              <w:t xml:space="preserve">1 h</w:t>
             </w:r>
           </w:p>
         </w:tc>
       </w:tr>
     </w:tbl>
+    <w:p>
+      <w:pPr>
+        <w:jc w:val="both"/>
+        <w:rPr/>
+      </w:pPr>
+      <w:r>
+        <w:rPr>
+          <w:rtl w:val="0"/>
+        </w:rPr>
+      </w:r>
+    </w:p>
+    <w:p>
+      <w:pPr>
+        <w:jc w:val="both"/>
+        <w:rPr/>
+      </w:pPr>
+      <w:r>
+        <w:rPr>
+          <w:rtl w:val="0"/>
+        </w:rPr>
+      </w:r>
+    </w:p>
+    <w:p>
+      <w:pPr>
+        <w:jc w:val="both"/>
+        <w:rPr/>
+      </w:pPr>
+      <w:r>
+        <w:rPr>
+          <w:rtl w:val="0"/>
+        </w:rPr>
+      </w:r>
+    </w:p>
     <w:p>
       <w:pPr>
         <w:jc w:val="both"/>
@@ -15520,7 +15528,7 @@
                 <w:b w:val="1"/>
                 <w:rtl w:val="0"/>
               </w:rPr>
-              <w:t xml:space="preserve">Realizar entrega D03 para Second Call</w:t>
+              <w:t xml:space="preserve">Corrección Analysis Report para Second Call</w:t>
             </w:r>
           </w:p>
         </w:tc>
@@ -15572,27 +15580,26 @@
             <w:pPr>
               <w:widowControl w:val="0"/>
               <w:spacing w:line="240" w:lineRule="auto"/>
-              <w:jc w:val="both"/>
               <w:rPr/>
             </w:pPr>
             <w:r>
               <w:rPr>
                 <w:rtl w:val="0"/>
               </w:rPr>
-              <w:t xml:space="preserve">Realizar la subida del entregable D03 para la </w:t>
+              <w:t xml:space="preserve">Comentar solo los requisitos necesarios explicando las decisiones y conclusiones tomadas, y añadir los apuntes sugeridos en el documento de evaluación de la </w:t>
             </w:r>
             <w:r>
               <w:rPr>
                 <w:i w:val="1"/>
                 <w:rtl w:val="0"/>
               </w:rPr>
-              <w:t xml:space="preserve">Second Call </w:t>
-            </w:r>
-            <w:r>
-              <w:rPr>
-                <w:rtl w:val="0"/>
-              </w:rPr>
-              <w:t xml:space="preserve">a la plataforma siguiendo los pasos descritos en el enunciado y comprobando después que el trabajo se ha enviado correctamente.</w:t>
+              <w:t xml:space="preserve">Second Call</w:t>
+            </w:r>
+            <w:r>
+              <w:rPr>
+                <w:rtl w:val="0"/>
+              </w:rPr>
+              <w:t xml:space="preserve">.</w:t>
             </w:r>
           </w:p>
         </w:tc>
@@ -15626,7 +15633,7 @@
                 <w:b w:val="1"/>
                 <w:rtl w:val="0"/>
               </w:rPr>
-              <w:t xml:space="preserve">Rol, Asignación</w:t>
+              <w:t xml:space="preserve">Rol y Asignación</w:t>
             </w:r>
           </w:p>
         </w:tc>
@@ -15653,7 +15660,7 @@
                 <w:b w:val="1"/>
                 <w:rtl w:val="0"/>
               </w:rPr>
-              <w:t xml:space="preserve">Manager,</w:t>
+              <w:t xml:space="preserve">Analista,</w:t>
             </w:r>
           </w:p>
           <w:p>
@@ -15727,7 +15734,7 @@
               <w:rPr>
                 <w:rtl w:val="0"/>
               </w:rPr>
-              <w:t xml:space="preserve">1h</w:t>
+              <w:t xml:space="preserve">2 h</w:t>
             </w:r>
           </w:p>
         </w:tc>
@@ -15785,7 +15792,7 @@
               <w:rPr>
                 <w:rtl w:val="0"/>
               </w:rPr>
-              <w:t xml:space="preserve">10/07/2023</w:t>
+              <w:t xml:space="preserve">02/07/2023</w:t>
             </w:r>
           </w:p>
         </w:tc>
@@ -15843,7 +15850,7 @@
               <w:rPr>
                 <w:rtl w:val="0"/>
               </w:rPr>
-              <w:t xml:space="preserve">10/07/2023</w:t>
+              <w:t xml:space="preserve">02/07/2023</w:t>
             </w:r>
           </w:p>
         </w:tc>
@@ -15901,78 +15908,12 @@
               <w:rPr>
                 <w:rtl w:val="0"/>
               </w:rPr>
-              <w:t xml:space="preserve">1h</w:t>
+              <w:t xml:space="preserve">1 h 11 min</w:t>
             </w:r>
           </w:p>
         </w:tc>
       </w:tr>
     </w:tbl>
-    <w:p>
-      <w:pPr>
-        <w:jc w:val="both"/>
-        <w:rPr/>
-      </w:pPr>
-      <w:r>
-        <w:rPr>
-          <w:rtl w:val="0"/>
-        </w:rPr>
-      </w:r>
-    </w:p>
-    <w:p>
-      <w:pPr>
-        <w:jc w:val="both"/>
-        <w:rPr/>
-      </w:pPr>
-      <w:r>
-        <w:rPr>
-          <w:rtl w:val="0"/>
-        </w:rPr>
-      </w:r>
-    </w:p>
-    <w:p>
-      <w:pPr>
-        <w:jc w:val="both"/>
-        <w:rPr/>
-      </w:pPr>
-      <w:r>
-        <w:rPr>
-          <w:rtl w:val="0"/>
-        </w:rPr>
-      </w:r>
-    </w:p>
-    <w:p>
-      <w:pPr>
-        <w:jc w:val="both"/>
-        <w:rPr/>
-      </w:pPr>
-      <w:r>
-        <w:rPr>
-          <w:rtl w:val="0"/>
-        </w:rPr>
-      </w:r>
-    </w:p>
-    <w:p>
-      <w:pPr>
-        <w:jc w:val="both"/>
-        <w:rPr/>
-      </w:pPr>
-      <w:r>
-        <w:rPr>
-          <w:rtl w:val="0"/>
-        </w:rPr>
-      </w:r>
-    </w:p>
-    <w:p>
-      <w:pPr>
-        <w:jc w:val="both"/>
-        <w:rPr/>
-      </w:pPr>
-      <w:r>
-        <w:rPr>
-          <w:rtl w:val="0"/>
-        </w:rPr>
-      </w:r>
-    </w:p>
     <w:p>
       <w:pPr>
         <w:jc w:val="both"/>
@@ -16136,7 +16077,7 @@
                 <w:b w:val="1"/>
                 <w:rtl w:val="0"/>
               </w:rPr>
-              <w:t xml:space="preserve">Corrección sobre Peep Entity</w:t>
+              <w:t xml:space="preserve">Realizar entrega D03 para Second Call</w:t>
             </w:r>
           </w:p>
         </w:tc>
@@ -16195,21 +16136,155 @@
               <w:rPr>
                 <w:rtl w:val="0"/>
               </w:rPr>
-              <w:t xml:space="preserve">Corrección tras Second call: "¿Por qué se ha comentado la restricción de @notblank? Eso no es correcto, el nick es obligatorio"</w:t>
-            </w:r>
-          </w:p>
-          <w:p>
-            <w:pPr>
-              <w:widowControl w:val="0"/>
-              <w:spacing w:line="240" w:lineRule="auto"/>
-              <w:jc w:val="both"/>
+              <w:t xml:space="preserve">Realizar la subida del entregable D03 para la </w:t>
+            </w:r>
+            <w:r>
+              <w:rPr>
+                <w:i w:val="1"/>
+                <w:rtl w:val="0"/>
+              </w:rPr>
+              <w:t xml:space="preserve">Second Call </w:t>
+            </w:r>
+            <w:r>
+              <w:rPr>
+                <w:rtl w:val="0"/>
+              </w:rPr>
+              <w:t xml:space="preserve">a la plataforma siguiendo los pasos descritos en el enunciado y comprobando después que el trabajo se ha enviado correctamente.</w:t>
+            </w:r>
+          </w:p>
+        </w:tc>
+      </w:tr>
+      <w:tr>
+        <w:trPr>
+          <w:cantSplit w:val="0"/>
+          <w:tblHeader w:val="0"/>
+        </w:trPr>
+        <w:tc>
+          <w:tcPr>
+            <w:shd w:fill="efefef" w:val="clear"/>
+            <w:tcMar>
+              <w:top w:w="100.0" w:type="dxa"/>
+              <w:left w:w="100.0" w:type="dxa"/>
+              <w:bottom w:w="100.0" w:type="dxa"/>
+              <w:right w:w="100.0" w:type="dxa"/>
+            </w:tcMar>
+          </w:tcPr>
+          <w:p>
+            <w:pPr>
+              <w:widowControl w:val="0"/>
+              <w:spacing w:line="240" w:lineRule="auto"/>
+              <w:jc w:val="center"/>
+              <w:rPr>
+                <w:b w:val="1"/>
+              </w:rPr>
+            </w:pPr>
+            <w:r>
+              <w:rPr>
+                <w:b w:val="1"/>
+                <w:rtl w:val="0"/>
+              </w:rPr>
+              <w:t xml:space="preserve">Rol, Asignación</w:t>
+            </w:r>
+          </w:p>
+        </w:tc>
+        <w:tc>
+          <w:tcPr>
+            <w:shd w:fill="auto" w:val="clear"/>
+            <w:tcMar>
+              <w:top w:w="100.0" w:type="dxa"/>
+              <w:left w:w="100.0" w:type="dxa"/>
+              <w:bottom w:w="100.0" w:type="dxa"/>
+              <w:right w:w="100.0" w:type="dxa"/>
+            </w:tcMar>
+          </w:tcPr>
+          <w:p>
+            <w:pPr>
+              <w:widowControl w:val="0"/>
+              <w:spacing w:line="240" w:lineRule="auto"/>
+              <w:rPr>
+                <w:b w:val="1"/>
+              </w:rPr>
+            </w:pPr>
+            <w:r>
+              <w:rPr>
+                <w:b w:val="1"/>
+                <w:rtl w:val="0"/>
+              </w:rPr>
+              <w:t xml:space="preserve">Manager,</w:t>
+            </w:r>
+          </w:p>
+          <w:p>
+            <w:pPr>
+              <w:widowControl w:val="0"/>
+              <w:spacing w:line="240" w:lineRule="auto"/>
+              <w:rPr>
+                <w:b w:val="1"/>
+              </w:rPr>
+            </w:pPr>
+            <w:r>
+              <w:rPr>
+                <w:b w:val="1"/>
+                <w:rtl w:val="0"/>
+              </w:rPr>
+              <w:t xml:space="preserve">José Joaquín Rojas Romero</w:t>
+            </w:r>
+          </w:p>
+        </w:tc>
+      </w:tr>
+      <w:tr>
+        <w:trPr>
+          <w:cantSplit w:val="0"/>
+          <w:tblHeader w:val="0"/>
+        </w:trPr>
+        <w:tc>
+          <w:tcPr>
+            <w:shd w:fill="efefef" w:val="clear"/>
+            <w:tcMar>
+              <w:top w:w="100.0" w:type="dxa"/>
+              <w:left w:w="100.0" w:type="dxa"/>
+              <w:bottom w:w="100.0" w:type="dxa"/>
+              <w:right w:w="100.0" w:type="dxa"/>
+            </w:tcMar>
+          </w:tcPr>
+          <w:p>
+            <w:pPr>
+              <w:widowControl w:val="0"/>
+              <w:spacing w:line="240" w:lineRule="auto"/>
+              <w:jc w:val="center"/>
+              <w:rPr>
+                <w:b w:val="1"/>
+              </w:rPr>
+            </w:pPr>
+            <w:r>
+              <w:rPr>
+                <w:b w:val="1"/>
+                <w:rtl w:val="0"/>
+              </w:rPr>
+              <w:t xml:space="preserve">Duración estimada</w:t>
+            </w:r>
+          </w:p>
+        </w:tc>
+        <w:tc>
+          <w:tcPr>
+            <w:shd w:fill="auto" w:val="clear"/>
+            <w:tcMar>
+              <w:top w:w="100.0" w:type="dxa"/>
+              <w:left w:w="100.0" w:type="dxa"/>
+              <w:bottom w:w="100.0" w:type="dxa"/>
+              <w:right w:w="100.0" w:type="dxa"/>
+            </w:tcMar>
+          </w:tcPr>
+          <w:p>
+            <w:pPr>
+              <w:widowControl w:val="0"/>
+              <w:spacing w:line="240" w:lineRule="auto"/>
               <w:rPr/>
             </w:pPr>
             <w:r>
               <w:rPr>
                 <w:rtl w:val="0"/>
               </w:rPr>
-              <w:t xml:space="preserve">Volver a modificar las etiquetas en los atributos de la entidad Peep para que el nick sea obligatorio</w:t>
+              <w:t xml:space="preserve">1h</w:t>
             </w:r>
           </w:p>
         </w:tc>
@@ -16243,7 +16318,7 @@
                 <w:b w:val="1"/>
                 <w:rtl w:val="0"/>
               </w:rPr>
-              <w:t xml:space="preserve">Rol, Asignación</w:t>
+              <w:t xml:space="preserve">Fecha de inicio</w:t>
             </w:r>
           </w:p>
         </w:tc>
@@ -16261,32 +16336,13 @@
             <w:pPr>
               <w:widowControl w:val="0"/>
               <w:spacing w:line="240" w:lineRule="auto"/>
-              <w:rPr>
-                <w:b w:val="1"/>
-              </w:rPr>
-            </w:pPr>
-            <w:r>
-              <w:rPr>
-                <w:b w:val="1"/>
-                <w:rtl w:val="0"/>
-              </w:rPr>
-              <w:t xml:space="preserve">Desarrollador,</w:t>
-            </w:r>
-          </w:p>
-          <w:p>
-            <w:pPr>
-              <w:widowControl w:val="0"/>
-              <w:spacing w:line="240" w:lineRule="auto"/>
-              <w:rPr>
-                <w:b w:val="1"/>
-              </w:rPr>
-            </w:pPr>
-            <w:r>
-              <w:rPr>
-                <w:b w:val="1"/>
-                <w:rtl w:val="0"/>
-              </w:rPr>
-              <w:t xml:space="preserve">José Antonio Reina Muñoz</w:t>
+              <w:rPr/>
+            </w:pPr>
+            <w:r>
+              <w:rPr>
+                <w:rtl w:val="0"/>
+              </w:rPr>
+              <w:t xml:space="preserve">10/07/2023</w:t>
             </w:r>
           </w:p>
         </w:tc>
@@ -16320,7 +16376,7 @@
                 <w:b w:val="1"/>
                 <w:rtl w:val="0"/>
               </w:rPr>
-              <w:t xml:space="preserve">Duración estimada</w:t>
+              <w:t xml:space="preserve">Fecha de fin</w:t>
             </w:r>
           </w:p>
         </w:tc>
@@ -16344,7 +16400,7 @@
               <w:rPr>
                 <w:rtl w:val="0"/>
               </w:rPr>
-              <w:t xml:space="preserve">15 min</w:t>
+              <w:t xml:space="preserve">10/07/2023</w:t>
             </w:r>
           </w:p>
         </w:tc>
@@ -16378,7 +16434,7 @@
                 <w:b w:val="1"/>
                 <w:rtl w:val="0"/>
               </w:rPr>
-              <w:t xml:space="preserve">Fecha de inicio</w:t>
+              <w:t xml:space="preserve">Duración real</w:t>
             </w:r>
           </w:p>
         </w:tc>
@@ -16402,130 +16458,34 @@
               <w:rPr>
                 <w:rtl w:val="0"/>
               </w:rPr>
-              <w:t xml:space="preserve">28/09/2023</w:t>
-            </w:r>
-          </w:p>
-        </w:tc>
-      </w:tr>
-      <w:tr>
-        <w:trPr>
-          <w:cantSplit w:val="0"/>
-          <w:tblHeader w:val="0"/>
-        </w:trPr>
-        <w:tc>
-          <w:tcPr>
-            <w:shd w:fill="efefef" w:val="clear"/>
-            <w:tcMar>
-              <w:top w:w="100.0" w:type="dxa"/>
-              <w:left w:w="100.0" w:type="dxa"/>
-              <w:bottom w:w="100.0" w:type="dxa"/>
-              <w:right w:w="100.0" w:type="dxa"/>
-            </w:tcMar>
-          </w:tcPr>
-          <w:p>
-            <w:pPr>
-              <w:widowControl w:val="0"/>
-              <w:spacing w:line="240" w:lineRule="auto"/>
-              <w:jc w:val="center"/>
-              <w:rPr>
-                <w:b w:val="1"/>
-              </w:rPr>
-            </w:pPr>
-            <w:r>
-              <w:rPr>
-                <w:b w:val="1"/>
-                <w:rtl w:val="0"/>
-              </w:rPr>
-              <w:t xml:space="preserve">Fecha de fin</w:t>
-            </w:r>
-          </w:p>
-        </w:tc>
-        <w:tc>
-          <w:tcPr>
-            <w:shd w:fill="auto" w:val="clear"/>
-            <w:tcMar>
-              <w:top w:w="100.0" w:type="dxa"/>
-              <w:left w:w="100.0" w:type="dxa"/>
-              <w:bottom w:w="100.0" w:type="dxa"/>
-              <w:right w:w="100.0" w:type="dxa"/>
-            </w:tcMar>
-          </w:tcPr>
-          <w:p>
-            <w:pPr>
-              <w:widowControl w:val="0"/>
-              <w:spacing w:line="240" w:lineRule="auto"/>
-              <w:rPr/>
-            </w:pPr>
-            <w:r>
-              <w:rPr>
-                <w:rtl w:val="0"/>
-              </w:rPr>
-              <w:t xml:space="preserve">28/09/2023</w:t>
-            </w:r>
-          </w:p>
-        </w:tc>
-      </w:tr>
-      <w:tr>
-        <w:trPr>
-          <w:cantSplit w:val="0"/>
-          <w:tblHeader w:val="0"/>
-        </w:trPr>
-        <w:tc>
-          <w:tcPr>
-            <w:shd w:fill="efefef" w:val="clear"/>
-            <w:tcMar>
-              <w:top w:w="100.0" w:type="dxa"/>
-              <w:left w:w="100.0" w:type="dxa"/>
-              <w:bottom w:w="100.0" w:type="dxa"/>
-              <w:right w:w="100.0" w:type="dxa"/>
-            </w:tcMar>
-          </w:tcPr>
-          <w:p>
-            <w:pPr>
-              <w:widowControl w:val="0"/>
-              <w:spacing w:line="240" w:lineRule="auto"/>
-              <w:jc w:val="center"/>
-              <w:rPr>
-                <w:b w:val="1"/>
-              </w:rPr>
-            </w:pPr>
-            <w:r>
-              <w:rPr>
-                <w:b w:val="1"/>
-                <w:rtl w:val="0"/>
-              </w:rPr>
-              <w:t xml:space="preserve">Duración real</w:t>
-            </w:r>
-          </w:p>
-        </w:tc>
-        <w:tc>
-          <w:tcPr>
-            <w:shd w:fill="auto" w:val="clear"/>
-            <w:tcMar>
-              <w:top w:w="100.0" w:type="dxa"/>
-              <w:left w:w="100.0" w:type="dxa"/>
-              <w:bottom w:w="100.0" w:type="dxa"/>
-              <w:right w:w="100.0" w:type="dxa"/>
-            </w:tcMar>
-          </w:tcPr>
-          <w:p>
-            <w:pPr>
-              <w:widowControl w:val="0"/>
-              <w:spacing w:line="240" w:lineRule="auto"/>
-              <w:rPr/>
-            </w:pPr>
-            <w:bookmarkStart w:colFirst="0" w:colLast="0" w:name="_heading=h.3znysh7" w:id="2"/>
-            <w:bookmarkEnd w:id="2"/>
-            <w:r>
-              <w:rPr>
-                <w:rtl w:val="0"/>
-              </w:rPr>
-              <w:t xml:space="preserve">10 min</w:t>
+              <w:t xml:space="preserve">1h</w:t>
             </w:r>
           </w:p>
         </w:tc>
       </w:tr>
     </w:tbl>
+    <w:p>
+      <w:pPr>
+        <w:jc w:val="both"/>
+        <w:rPr/>
+      </w:pPr>
+      <w:r>
+        <w:rPr>
+          <w:rtl w:val="0"/>
+        </w:rPr>
+      </w:r>
+    </w:p>
+    <w:p>
+      <w:pPr>
+        <w:jc w:val="both"/>
+        <w:rPr/>
+      </w:pPr>
+      <w:r>
+        <w:rPr>
+          <w:rtl w:val="0"/>
+        </w:rPr>
+      </w:r>
+    </w:p>
     <w:p>
       <w:pPr>
         <w:jc w:val="both"/>
@@ -16733,7 +16693,7 @@
                 <w:b w:val="1"/>
                 <w:rtl w:val="0"/>
               </w:rPr>
-              <w:t xml:space="preserve">Corrección entidad Notes (principal)</w:t>
+              <w:t xml:space="preserve">Corrección sobre Peep Entity</w:t>
             </w:r>
           </w:p>
         </w:tc>
@@ -16792,7 +16752,21 @@
               <w:rPr>
                 <w:rtl w:val="0"/>
               </w:rPr>
-              <w:t xml:space="preserve">El campo con la fecha de instanciación no debería de ser editable ya que la fecha de instanciación es el momento en el que un objeto de tipo Note persiste en la BD, no es la fecha que un usuario introduzca en ese campo. Aunque permite editarla, finalmente persiste en la BD con la fecha correcta.</w:t>
+              <w:t xml:space="preserve">Corrección tras Second call: "¿Por qué se ha comentado la restricción de @notblank? Eso no es correcto, el nick es obligatorio"</w:t>
+            </w:r>
+          </w:p>
+          <w:p>
+            <w:pPr>
+              <w:widowControl w:val="0"/>
+              <w:spacing w:line="240" w:lineRule="auto"/>
+              <w:jc w:val="both"/>
+              <w:rPr/>
+            </w:pPr>
+            <w:r>
+              <w:rPr>
+                <w:rtl w:val="0"/>
+              </w:rPr>
+              <w:t xml:space="preserve">Volver a modificar las etiquetas en los atributos de la entidad Peep para que el nick sea obligatorio</w:t>
             </w:r>
           </w:p>
         </w:tc>
@@ -16869,7 +16843,7 @@
                 <w:b w:val="1"/>
                 <w:rtl w:val="0"/>
               </w:rPr>
-              <w:t xml:space="preserve">Samuel Albalat Ortíz</w:t>
+              <w:t xml:space="preserve">José Antonio Reina Muñoz</w:t>
             </w:r>
           </w:p>
         </w:tc>
@@ -16927,7 +16901,7 @@
               <w:rPr>
                 <w:rtl w:val="0"/>
               </w:rPr>
-              <w:t xml:space="preserve">1h</w:t>
+              <w:t xml:space="preserve">15 min</w:t>
             </w:r>
           </w:p>
         </w:tc>
@@ -17043,7 +17017,7 @@
               <w:rPr>
                 <w:rtl w:val="0"/>
               </w:rPr>
-              <w:t xml:space="preserve">29/09/2023</w:t>
+              <w:t xml:space="preserve">28/09/2023</w:t>
             </w:r>
           </w:p>
         </w:tc>
@@ -17103,44 +17077,12 @@
               <w:rPr>
                 <w:rtl w:val="0"/>
               </w:rPr>
+              <w:t xml:space="preserve">10 min</w:t>
             </w:r>
           </w:p>
         </w:tc>
       </w:tr>
     </w:tbl>
-    <w:p>
-      <w:pPr>
-        <w:jc w:val="both"/>
-        <w:rPr/>
-      </w:pPr>
-      <w:r>
-        <w:rPr>
-          <w:rtl w:val="0"/>
-        </w:rPr>
-      </w:r>
-    </w:p>
-    <w:p>
-      <w:pPr>
-        <w:jc w:val="both"/>
-        <w:rPr/>
-      </w:pPr>
-      <w:r>
-        <w:rPr>
-          <w:rtl w:val="0"/>
-        </w:rPr>
-      </w:r>
-    </w:p>
-    <w:p>
-      <w:pPr>
-        <w:jc w:val="both"/>
-        <w:rPr/>
-      </w:pPr>
-      <w:r>
-        <w:rPr>
-          <w:rtl w:val="0"/>
-        </w:rPr>
-      </w:r>
-    </w:p>
     <w:p>
       <w:pPr>
         <w:jc w:val="both"/>
@@ -17348,7 +17290,7 @@
                 <w:b w:val="1"/>
                 <w:rtl w:val="0"/>
               </w:rPr>
-              <w:t xml:space="preserve">Cálculo del coste de amortización para Third Call</w:t>
+              <w:t xml:space="preserve">Corrección entidad Notes (principal)</w:t>
             </w:r>
           </w:p>
         </w:tc>
@@ -17400,13 +17342,14 @@
             <w:pPr>
               <w:widowControl w:val="0"/>
               <w:spacing w:line="240" w:lineRule="auto"/>
+              <w:jc w:val="both"/>
               <w:rPr/>
             </w:pPr>
             <w:r>
               <w:rPr>
                 <w:rtl w:val="0"/>
               </w:rPr>
-              <w:t xml:space="preserve">Realizar el cálculo de amortización lineal a 3 años sobre el equipo empleado en el desarrollo del proyecto</w:t>
+              <w:t xml:space="preserve">El campo con la fecha de instanciación no debería de ser editable ya que la fecha de instanciación es el momento en el que un objeto de tipo Note persiste en la BD, no es la fecha que un usuario introduzca en ese campo. Aunque permite editarla, finalmente persiste en la BD con la fecha correcta.</w:t>
             </w:r>
           </w:p>
         </w:tc>
@@ -17440,7 +17383,7 @@
                 <w:b w:val="1"/>
                 <w:rtl w:val="0"/>
               </w:rPr>
-              <w:t xml:space="preserve">Rol y Asignación</w:t>
+              <w:t xml:space="preserve">Rol, Asignación</w:t>
             </w:r>
           </w:p>
         </w:tc>
@@ -17467,23 +17410,23 @@
                 <w:b w:val="1"/>
                 <w:rtl w:val="0"/>
               </w:rPr>
-              <w:t xml:space="preserve">Manager,</w:t>
-            </w:r>
-          </w:p>
-          <w:p>
-            <w:pPr>
-              <w:widowControl w:val="0"/>
-              <w:spacing w:line="240" w:lineRule="auto"/>
-              <w:rPr>
-                <w:b w:val="1"/>
-              </w:rPr>
-            </w:pPr>
-            <w:r>
-              <w:rPr>
-                <w:b w:val="1"/>
-                <w:rtl w:val="0"/>
-              </w:rPr>
-              <w:t xml:space="preserve">José Joaquín Rojas Romero</w:t>
+              <w:t xml:space="preserve">Desarrollador,</w:t>
+            </w:r>
+          </w:p>
+          <w:p>
+            <w:pPr>
+              <w:widowControl w:val="0"/>
+              <w:spacing w:line="240" w:lineRule="auto"/>
+              <w:rPr>
+                <w:b w:val="1"/>
+              </w:rPr>
+            </w:pPr>
+            <w:r>
+              <w:rPr>
+                <w:b w:val="1"/>
+                <w:rtl w:val="0"/>
+              </w:rPr>
+              <w:t xml:space="preserve">Samuel Albalat Ortíz</w:t>
             </w:r>
           </w:p>
         </w:tc>
@@ -17541,7 +17484,7 @@
               <w:rPr>
                 <w:rtl w:val="0"/>
               </w:rPr>
-              <w:t xml:space="preserve">2 h</w:t>
+              <w:t xml:space="preserve">1h</w:t>
             </w:r>
           </w:p>
         </w:tc>
@@ -17599,7 +17542,7 @@
               <w:rPr>
                 <w:rtl w:val="0"/>
               </w:rPr>
-              <w:t xml:space="preserve">11/10/2023</w:t>
+              <w:t xml:space="preserve">28/09/2023</w:t>
             </w:r>
           </w:p>
         </w:tc>
@@ -17657,7 +17600,7 @@
               <w:rPr>
                 <w:rtl w:val="0"/>
               </w:rPr>
-              <w:t xml:space="preserve">11/10/2023</w:t>
+              <w:t xml:space="preserve">29/09/2023</w:t>
             </w:r>
           </w:p>
         </w:tc>
@@ -17711,11 +17654,13 @@
               <w:spacing w:line="240" w:lineRule="auto"/>
               <w:rPr/>
             </w:pPr>
-            <w:r>
-              <w:rPr>
-                <w:rtl w:val="0"/>
-              </w:rPr>
-              <w:t xml:space="preserve">1 h 24 min</w:t>
+            <w:bookmarkStart w:colFirst="0" w:colLast="0" w:name="_heading=h.3znysh7" w:id="2"/>
+            <w:bookmarkEnd w:id="2"/>
+            <w:r>
+              <w:rPr>
+                <w:rtl w:val="0"/>
+              </w:rPr>
+              <w:t xml:space="preserve">15 min</w:t>
             </w:r>
           </w:p>
         </w:tc>
@@ -17917,7 +17862,7 @@
                 <w:b w:val="1"/>
                 <w:rtl w:val="0"/>
               </w:rPr>
-              <w:t xml:space="preserve">Corrección Planning Report para Third Call</w:t>
+              <w:t xml:space="preserve">Cálculo del coste de amortización para Third Call</w:t>
             </w:r>
           </w:p>
         </w:tc>
@@ -17975,20 +17920,7 @@
               <w:rPr>
                 <w:rtl w:val="0"/>
               </w:rPr>
-              <w:t xml:space="preserve">Añadir rol, tiempo estimado y añadir los apuntes sugeridos en el documento de evaluación de la </w:t>
-            </w:r>
-            <w:r>
-              <w:rPr>
-                <w:i w:val="1"/>
-                <w:rtl w:val="0"/>
-              </w:rPr>
-              <w:t xml:space="preserve">Third Call</w:t>
-            </w:r>
-            <w:r>
-              <w:rPr>
-                <w:rtl w:val="0"/>
-              </w:rPr>
-              <w:t xml:space="preserve">.</w:t>
+              <w:t xml:space="preserve">Realizar el cálculo de amortización lineal a 3 años sobre el equipo empleado en el desarrollo del proyecto</w:t>
             </w:r>
           </w:p>
         </w:tc>
@@ -18123,7 +18055,7 @@
               <w:rPr>
                 <w:rtl w:val="0"/>
               </w:rPr>
-              <w:t xml:space="preserve">1 h</w:t>
+              <w:t xml:space="preserve">2 h</w:t>
             </w:r>
           </w:p>
         </w:tc>
@@ -18297,56 +18229,12 @@
               <w:rPr>
                 <w:rtl w:val="0"/>
               </w:rPr>
-              <w:t xml:space="preserve">1 h</w:t>
+              <w:t xml:space="preserve">1 h 24 min</w:t>
             </w:r>
           </w:p>
         </w:tc>
       </w:tr>
     </w:tbl>
-    <w:p>
-      <w:pPr>
-        <w:jc w:val="both"/>
-        <w:rPr/>
-      </w:pPr>
-      <w:r>
-        <w:rPr>
-          <w:rtl w:val="0"/>
-        </w:rPr>
-      </w:r>
-    </w:p>
-    <w:p>
-      <w:pPr>
-        <w:jc w:val="both"/>
-        <w:rPr/>
-      </w:pPr>
-      <w:r>
-        <w:rPr>
-          <w:rtl w:val="0"/>
-        </w:rPr>
-      </w:r>
-    </w:p>
-    <w:p>
-      <w:pPr>
-        <w:jc w:val="both"/>
-        <w:rPr/>
-      </w:pPr>
-      <w:r>
-        <w:rPr>
-          <w:rtl w:val="0"/>
-        </w:rPr>
-      </w:r>
-    </w:p>
-    <w:p>
-      <w:pPr>
-        <w:jc w:val="both"/>
-        <w:rPr/>
-      </w:pPr>
-      <w:r>
-        <w:rPr>
-          <w:rtl w:val="0"/>
-        </w:rPr>
-      </w:r>
-    </w:p>
     <w:p>
       <w:pPr>
         <w:jc w:val="both"/>
@@ -18543,7 +18431,7 @@
                 <w:b w:val="1"/>
                 <w:rtl w:val="0"/>
               </w:rPr>
-              <w:t xml:space="preserve">Realizar entrega D03 para Third Call</w:t>
+              <w:t xml:space="preserve">Corrección Planning Report para Third Call</w:t>
             </w:r>
           </w:p>
         </w:tc>
@@ -18595,27 +18483,26 @@
             <w:pPr>
               <w:widowControl w:val="0"/>
               <w:spacing w:line="240" w:lineRule="auto"/>
-              <w:jc w:val="both"/>
               <w:rPr/>
             </w:pPr>
             <w:r>
               <w:rPr>
                 <w:rtl w:val="0"/>
               </w:rPr>
-              <w:t xml:space="preserve">Realizar la subida del entregable D03 para la </w:t>
+              <w:t xml:space="preserve">Añadir rol, tiempo estimado y añadir los apuntes sugeridos en el documento de evaluación de la </w:t>
             </w:r>
             <w:r>
               <w:rPr>
                 <w:i w:val="1"/>
                 <w:rtl w:val="0"/>
               </w:rPr>
-              <w:t xml:space="preserve">Second Call </w:t>
-            </w:r>
-            <w:r>
-              <w:rPr>
-                <w:rtl w:val="0"/>
-              </w:rPr>
-              <w:t xml:space="preserve">a la plataforma siguiendo los pasos descritos en el enunciado y comprobando después que el trabajo se ha enviado correctamente.</w:t>
+              <w:t xml:space="preserve">Third Call</w:t>
+            </w:r>
+            <w:r>
+              <w:rPr>
+                <w:rtl w:val="0"/>
+              </w:rPr>
+              <w:t xml:space="preserve">.</w:t>
             </w:r>
           </w:p>
         </w:tc>
@@ -18649,7 +18536,7 @@
                 <w:b w:val="1"/>
                 <w:rtl w:val="0"/>
               </w:rPr>
-              <w:t xml:space="preserve">Rol, Asignación</w:t>
+              <w:t xml:space="preserve">Rol y Asignación</w:t>
             </w:r>
           </w:p>
         </w:tc>
@@ -18750,7 +18637,7 @@
               <w:rPr>
                 <w:rtl w:val="0"/>
               </w:rPr>
-              <w:t xml:space="preserve">1h</w:t>
+              <w:t xml:space="preserve">1 h</w:t>
             </w:r>
           </w:p>
         </w:tc>
@@ -18808,6 +18695,7 @@
               <w:rPr>
                 <w:rtl w:val="0"/>
               </w:rPr>
+              <w:t xml:space="preserve">11/10/2023</w:t>
             </w:r>
           </w:p>
         </w:tc>
@@ -18865,6 +18753,7 @@
               <w:rPr>
                 <w:rtl w:val="0"/>
               </w:rPr>
+              <w:t xml:space="preserve">11/10/2023</w:t>
             </w:r>
           </w:p>
         </w:tc>
@@ -18922,6 +18811,7 @@
               <w:rPr>
                 <w:rtl w:val="0"/>
               </w:rPr>
+              <w:t xml:space="preserve">1 h</w:t>
             </w:r>
           </w:p>
         </w:tc>
@@ -18930,196 +18820,6 @@
     <w:p>
       <w:pPr>
         <w:jc w:val="both"/>
-        <w:rPr>
-          <w:sz w:val="26"/>
-          <w:szCs w:val="26"/>
-        </w:rPr>
-      </w:pPr>
-      <w:r>
-        <w:rPr>
-          <w:sz w:val="26"/>
-          <w:szCs w:val="26"/>
-          <w:rtl w:val="0"/>
-        </w:rPr>
-        <w:t xml:space="preserve">Después de contemplar las tablas de las distintas tareas grupales de este entregable, se mostrará una línea de costes estimados según la estimación inicial de las tareas, la cual será comparada con la línea de costes reales tras haber finalizado el entregable.</w:t>
-      </w:r>
-    </w:p>
-    <w:p>
-      <w:pPr>
-        <w:jc w:val="both"/>
-        <w:rPr>
-          <w:sz w:val="26"/>
-          <w:szCs w:val="26"/>
-        </w:rPr>
-      </w:pPr>
-      <w:r>
-        <w:rPr>
-          <w:rtl w:val="0"/>
-        </w:rPr>
-      </w:r>
-    </w:p>
-    <w:p>
-      <w:pPr>
-        <w:jc w:val="both"/>
-        <w:rPr>
-          <w:sz w:val="26"/>
-          <w:szCs w:val="26"/>
-        </w:rPr>
-      </w:pPr>
-      <w:r>
-        <w:rPr>
-          <w:rtl w:val="0"/>
-        </w:rPr>
-      </w:r>
-    </w:p>
-    <w:p>
-      <w:pPr>
-        <w:jc w:val="both"/>
-        <w:rPr>
-          <w:sz w:val="26"/>
-          <w:szCs w:val="26"/>
-        </w:rPr>
-      </w:pPr>
-      <w:r>
-        <w:rPr>
-          <w:rtl w:val="0"/>
-        </w:rPr>
-      </w:r>
-    </w:p>
-    <w:p>
-      <w:pPr>
-        <w:jc w:val="both"/>
-        <w:rPr>
-          <w:sz w:val="26"/>
-          <w:szCs w:val="26"/>
-        </w:rPr>
-      </w:pPr>
-      <w:r>
-        <w:rPr>
-          <w:b w:val="1"/>
-          <w:sz w:val="26"/>
-          <w:szCs w:val="26"/>
-          <w:u w:val="single"/>
-          <w:rtl w:val="0"/>
-        </w:rPr>
-        <w:t xml:space="preserve">Los costes son</w:t>
-      </w:r>
-      <w:r>
-        <w:rPr>
-          <w:sz w:val="26"/>
-          <w:szCs w:val="26"/>
-          <w:rtl w:val="0"/>
-        </w:rPr>
-        <w:t xml:space="preserve">:</w:t>
-      </w:r>
-    </w:p>
-    <w:p>
-      <w:pPr>
-        <w:jc w:val="both"/>
-        <w:rPr>
-          <w:sz w:val="26"/>
-          <w:szCs w:val="26"/>
-        </w:rPr>
-      </w:pPr>
-      <w:r>
-        <w:rPr>
-          <w:rtl w:val="0"/>
-        </w:rPr>
-      </w:r>
-    </w:p>
-    <w:p>
-      <w:pPr>
-        <w:numPr>
-          <w:ilvl w:val="0"/>
-          <w:numId w:val="3"/>
-        </w:numPr>
-        <w:ind w:left="720" w:hanging="360"/>
-        <w:jc w:val="both"/>
-        <w:rPr>
-          <w:sz w:val="26"/>
-          <w:szCs w:val="26"/>
-        </w:rPr>
-      </w:pPr>
-      <w:r>
-        <w:rPr>
-          <w:b w:val="1"/>
-          <w:sz w:val="26"/>
-          <w:szCs w:val="26"/>
-          <w:rtl w:val="0"/>
-        </w:rPr>
-        <w:t xml:space="preserve">20€/h</w:t>
-      </w:r>
-      <w:r>
-        <w:rPr>
-          <w:sz w:val="26"/>
-          <w:szCs w:val="26"/>
-          <w:rtl w:val="0"/>
-        </w:rPr>
-        <w:t xml:space="preserve"> para Desarrolladores y Testers</w:t>
-      </w:r>
-    </w:p>
-    <w:p>
-      <w:pPr>
-        <w:numPr>
-          <w:ilvl w:val="0"/>
-          <w:numId w:val="3"/>
-        </w:numPr>
-        <w:ind w:left="720" w:hanging="360"/>
-        <w:jc w:val="both"/>
-        <w:rPr>
-          <w:sz w:val="26"/>
-          <w:szCs w:val="26"/>
-        </w:rPr>
-      </w:pPr>
-      <w:r>
-        <w:rPr>
-          <w:b w:val="1"/>
-          <w:sz w:val="26"/>
-          <w:szCs w:val="26"/>
-          <w:rtl w:val="0"/>
-        </w:rPr>
-        <w:t xml:space="preserve">30€/h</w:t>
-      </w:r>
-      <w:r>
-        <w:rPr>
-          <w:sz w:val="26"/>
-          <w:szCs w:val="26"/>
-          <w:rtl w:val="0"/>
-        </w:rPr>
-        <w:t xml:space="preserve"> para Manager y Analistas</w:t>
-      </w:r>
-    </w:p>
-    <w:p>
-      <w:pPr>
-        <w:jc w:val="both"/>
-        <w:rPr>
-          <w:sz w:val="26"/>
-          <w:szCs w:val="26"/>
-        </w:rPr>
-      </w:pPr>
-      <w:r>
-        <w:rPr>
-          <w:rtl w:val="0"/>
-        </w:rPr>
-      </w:r>
-    </w:p>
-    <w:p>
-      <w:pPr>
-        <w:jc w:val="both"/>
-        <w:rPr>
-          <w:sz w:val="26"/>
-          <w:szCs w:val="26"/>
-        </w:rPr>
-      </w:pPr>
-      <w:r>
-        <w:rPr>
-          <w:rtl w:val="0"/>
-        </w:rPr>
-      </w:r>
-    </w:p>
-    <w:p>
-      <w:pPr>
-        <w:jc w:val="both"/>
         <w:rPr/>
       </w:pPr>
       <w:r>
@@ -19142,16 +18842,45 @@
     <w:p>
       <w:pPr>
         <w:jc w:val="both"/>
-        <w:rPr>
-          <w:b w:val="1"/>
-        </w:rPr>
-      </w:pPr>
-      <w:r>
-        <w:rPr>
-          <w:b w:val="1"/>
-          <w:rtl w:val="0"/>
-        </w:rPr>
-        <w:t xml:space="preserve">Desglose de costes de desarrollo de tareas estimado por trabajador:</w:t>
+        <w:rPr/>
+      </w:pPr>
+      <w:r>
+        <w:rPr>
+          <w:rtl w:val="0"/>
+        </w:rPr>
+      </w:r>
+    </w:p>
+    <w:p>
+      <w:pPr>
+        <w:jc w:val="both"/>
+        <w:rPr/>
+      </w:pPr>
+      <w:r>
+        <w:rPr>
+          <w:rtl w:val="0"/>
+        </w:rPr>
+      </w:r>
+    </w:p>
+    <w:p>
+      <w:pPr>
+        <w:jc w:val="both"/>
+        <w:rPr/>
+      </w:pPr>
+      <w:r>
+        <w:rPr>
+          <w:rtl w:val="0"/>
+        </w:rPr>
+      </w:r>
+    </w:p>
+    <w:p>
+      <w:pPr>
+        <w:jc w:val="both"/>
+        <w:rPr/>
+      </w:pPr>
+      <w:r>
+        <w:rPr>
+          <w:rtl w:val="0"/>
+        </w:rPr>
       </w:r>
     </w:p>
     <w:p>
@@ -19220,7 +18949,7 @@
                 <w:b w:val="1"/>
                 <w:rtl w:val="0"/>
               </w:rPr>
-              <w:t xml:space="preserve">Nombre</w:t>
+              <w:t xml:space="preserve">Identificador</w:t>
             </w:r>
           </w:p>
         </w:tc>
@@ -19238,16 +18967,14 @@
             <w:pPr>
               <w:widowControl w:val="0"/>
               <w:spacing w:line="240" w:lineRule="auto"/>
-              <w:rPr>
-                <w:b w:val="1"/>
-              </w:rPr>
-            </w:pPr>
-            <w:r>
-              <w:rPr>
-                <w:b w:val="1"/>
-                <w:rtl w:val="0"/>
-              </w:rPr>
-              <w:t xml:space="preserve">José Joaquín Rojas Romero</w:t>
+              <w:jc w:val="right"/>
+              <w:rPr/>
+            </w:pPr>
+            <w:r>
+              <w:rPr>
+                <w:rtl w:val="0"/>
+              </w:rPr>
+              <w:t xml:space="preserve">D03-49</w:t>
             </w:r>
           </w:p>
         </w:tc>
@@ -19281,7 +19008,7 @@
                 <w:b w:val="1"/>
                 <w:rtl w:val="0"/>
               </w:rPr>
-              <w:t xml:space="preserve">Rol 1</w:t>
+              <w:t xml:space="preserve">Título</w:t>
             </w:r>
           </w:p>
         </w:tc>
@@ -19299,13 +19026,74 @@
             <w:pPr>
               <w:widowControl w:val="0"/>
               <w:spacing w:line="240" w:lineRule="auto"/>
+              <w:rPr>
+                <w:b w:val="1"/>
+              </w:rPr>
+            </w:pPr>
+            <w:r>
+              <w:rPr>
+                <w:b w:val="1"/>
+                <w:rtl w:val="0"/>
+              </w:rPr>
+              <w:t xml:space="preserve">Testing informal para Third Call</w:t>
+            </w:r>
+          </w:p>
+        </w:tc>
+      </w:tr>
+      <w:tr>
+        <w:trPr>
+          <w:cantSplit w:val="0"/>
+          <w:tblHeader w:val="0"/>
+        </w:trPr>
+        <w:tc>
+          <w:tcPr>
+            <w:shd w:fill="efefef" w:val="clear"/>
+            <w:tcMar>
+              <w:top w:w="100.0" w:type="dxa"/>
+              <w:left w:w="100.0" w:type="dxa"/>
+              <w:bottom w:w="100.0" w:type="dxa"/>
+              <w:right w:w="100.0" w:type="dxa"/>
+            </w:tcMar>
+          </w:tcPr>
+          <w:p>
+            <w:pPr>
+              <w:widowControl w:val="0"/>
+              <w:spacing w:line="240" w:lineRule="auto"/>
+              <w:jc w:val="center"/>
+              <w:rPr>
+                <w:b w:val="1"/>
+              </w:rPr>
+            </w:pPr>
+            <w:r>
+              <w:rPr>
+                <w:b w:val="1"/>
+                <w:rtl w:val="0"/>
+              </w:rPr>
+              <w:t xml:space="preserve">Descripción</w:t>
+            </w:r>
+          </w:p>
+        </w:tc>
+        <w:tc>
+          <w:tcPr>
+            <w:shd w:fill="auto" w:val="clear"/>
+            <w:tcMar>
+              <w:top w:w="100.0" w:type="dxa"/>
+              <w:left w:w="100.0" w:type="dxa"/>
+              <w:bottom w:w="100.0" w:type="dxa"/>
+              <w:right w:w="100.0" w:type="dxa"/>
+            </w:tcMar>
+          </w:tcPr>
+          <w:p>
+            <w:pPr>
+              <w:widowControl w:val="0"/>
+              <w:spacing w:line="240" w:lineRule="auto"/>
               <w:rPr/>
             </w:pPr>
             <w:r>
               <w:rPr>
                 <w:rtl w:val="0"/>
               </w:rPr>
-              <w:t xml:space="preserve">Manager</w:t>
+              <w:t xml:space="preserve">Realizar pruebas en el navegador de que todos los requisitos y bases de datos funcionan tal y como se especifica en el documento de requisitos para este entregable.</w:t>
             </w:r>
           </w:p>
         </w:tc>
@@ -19339,7 +19127,7 @@
                 <w:b w:val="1"/>
                 <w:rtl w:val="0"/>
               </w:rPr>
-              <w:t xml:space="preserve">Rol 2</w:t>
+              <w:t xml:space="preserve">Rol y Asignación</w:t>
             </w:r>
           </w:p>
         </w:tc>
@@ -19357,13 +19145,90 @@
             <w:pPr>
               <w:widowControl w:val="0"/>
               <w:spacing w:line="240" w:lineRule="auto"/>
+              <w:rPr>
+                <w:b w:val="1"/>
+              </w:rPr>
+            </w:pPr>
+            <w:r>
+              <w:rPr>
+                <w:b w:val="1"/>
+                <w:rtl w:val="0"/>
+              </w:rPr>
+              <w:t xml:space="preserve">Tester,</w:t>
+            </w:r>
+          </w:p>
+          <w:p>
+            <w:pPr>
+              <w:widowControl w:val="0"/>
+              <w:spacing w:line="240" w:lineRule="auto"/>
+              <w:rPr>
+                <w:b w:val="1"/>
+              </w:rPr>
+            </w:pPr>
+            <w:r>
+              <w:rPr>
+                <w:b w:val="1"/>
+                <w:rtl w:val="0"/>
+              </w:rPr>
+              <w:t xml:space="preserve">Miguel Ybarra Manrique</w:t>
+            </w:r>
+          </w:p>
+        </w:tc>
+      </w:tr>
+      <w:tr>
+        <w:trPr>
+          <w:cantSplit w:val="0"/>
+          <w:tblHeader w:val="0"/>
+        </w:trPr>
+        <w:tc>
+          <w:tcPr>
+            <w:shd w:fill="efefef" w:val="clear"/>
+            <w:tcMar>
+              <w:top w:w="100.0" w:type="dxa"/>
+              <w:left w:w="100.0" w:type="dxa"/>
+              <w:bottom w:w="100.0" w:type="dxa"/>
+              <w:right w:w="100.0" w:type="dxa"/>
+            </w:tcMar>
+          </w:tcPr>
+          <w:p>
+            <w:pPr>
+              <w:widowControl w:val="0"/>
+              <w:spacing w:line="240" w:lineRule="auto"/>
+              <w:jc w:val="center"/>
+              <w:rPr>
+                <w:b w:val="1"/>
+              </w:rPr>
+            </w:pPr>
+            <w:r>
+              <w:rPr>
+                <w:b w:val="1"/>
+                <w:rtl w:val="0"/>
+              </w:rPr>
+              <w:t xml:space="preserve">Duración estimada</w:t>
+            </w:r>
+          </w:p>
+        </w:tc>
+        <w:tc>
+          <w:tcPr>
+            <w:shd w:fill="auto" w:val="clear"/>
+            <w:tcMar>
+              <w:top w:w="100.0" w:type="dxa"/>
+              <w:left w:w="100.0" w:type="dxa"/>
+              <w:bottom w:w="100.0" w:type="dxa"/>
+              <w:right w:w="100.0" w:type="dxa"/>
+            </w:tcMar>
+          </w:tcPr>
+          <w:p>
+            <w:pPr>
+              <w:widowControl w:val="0"/>
+              <w:spacing w:line="240" w:lineRule="auto"/>
               <w:rPr/>
             </w:pPr>
             <w:r>
               <w:rPr>
                 <w:rtl w:val="0"/>
               </w:rPr>
-              <w:t xml:space="preserve">Desarrollador</w:t>
+              <w:t xml:space="preserve">1 h </w:t>
             </w:r>
           </w:p>
         </w:tc>
@@ -19397,7 +19262,7 @@
                 <w:b w:val="1"/>
                 <w:rtl w:val="0"/>
               </w:rPr>
-              <w:t xml:space="preserve">Rol 3</w:t>
+              <w:t xml:space="preserve">Fecha de inicio</w:t>
             </w:r>
           </w:p>
         </w:tc>
@@ -19421,7 +19286,7 @@
               <w:rPr>
                 <w:rtl w:val="0"/>
               </w:rPr>
-              <w:t xml:space="preserve">Tester</w:t>
+              <w:t xml:space="preserve">15/10/2023</w:t>
             </w:r>
           </w:p>
         </w:tc>
@@ -19455,7 +19320,7 @@
                 <w:b w:val="1"/>
                 <w:rtl w:val="0"/>
               </w:rPr>
-              <w:t xml:space="preserve">Tiempo empleado en  Rol 1</w:t>
+              <w:t xml:space="preserve">Fecha de fin</w:t>
             </w:r>
           </w:p>
         </w:tc>
@@ -19473,16 +19338,13 @@
             <w:pPr>
               <w:widowControl w:val="0"/>
               <w:spacing w:line="240" w:lineRule="auto"/>
-              <w:rPr>
-                <w:b w:val="1"/>
-              </w:rPr>
-            </w:pPr>
-            <w:r>
-              <w:rPr>
-                <w:b w:val="1"/>
-                <w:rtl w:val="0"/>
-              </w:rPr>
-              <w:t xml:space="preserve">1h 5 min</w:t>
+              <w:rPr/>
+            </w:pPr>
+            <w:r>
+              <w:rPr>
+                <w:rtl w:val="0"/>
+              </w:rPr>
+              <w:t xml:space="preserve">15/10/2023</w:t>
             </w:r>
           </w:p>
         </w:tc>
@@ -19516,7 +19378,7 @@
                 <w:b w:val="1"/>
                 <w:rtl w:val="0"/>
               </w:rPr>
-              <w:t xml:space="preserve">Tiempo empleado en Rol 2</w:t>
+              <w:t xml:space="preserve">Duración real</w:t>
             </w:r>
           </w:p>
         </w:tc>
@@ -19534,370 +19396,18 @@
             <w:pPr>
               <w:widowControl w:val="0"/>
               <w:spacing w:line="240" w:lineRule="auto"/>
-              <w:rPr>
-                <w:b w:val="1"/>
-              </w:rPr>
-            </w:pPr>
-            <w:r>
-              <w:rPr>
-                <w:b w:val="1"/>
-                <w:rtl w:val="0"/>
-              </w:rPr>
-              <w:t xml:space="preserve">354 min (5h y 54min)</w:t>
-            </w:r>
-          </w:p>
-        </w:tc>
-      </w:tr>
-      <w:tr>
-        <w:trPr>
-          <w:cantSplit w:val="0"/>
-          <w:tblHeader w:val="0"/>
-        </w:trPr>
-        <w:tc>
-          <w:tcPr>
-            <w:shd w:fill="efefef" w:val="clear"/>
-            <w:tcMar>
-              <w:top w:w="100.0" w:type="dxa"/>
-              <w:left w:w="100.0" w:type="dxa"/>
-              <w:bottom w:w="100.0" w:type="dxa"/>
-              <w:right w:w="100.0" w:type="dxa"/>
-            </w:tcMar>
-          </w:tcPr>
-          <w:p>
-            <w:pPr>
-              <w:widowControl w:val="0"/>
-              <w:spacing w:line="240" w:lineRule="auto"/>
-              <w:jc w:val="center"/>
-              <w:rPr>
-                <w:b w:val="1"/>
-              </w:rPr>
-            </w:pPr>
-            <w:r>
-              <w:rPr>
-                <w:b w:val="1"/>
-                <w:rtl w:val="0"/>
-              </w:rPr>
-              <w:t xml:space="preserve">Tiempo empleado en Rol 3</w:t>
-            </w:r>
-          </w:p>
-        </w:tc>
-        <w:tc>
-          <w:tcPr>
-            <w:shd w:fill="auto" w:val="clear"/>
-            <w:tcMar>
-              <w:top w:w="100.0" w:type="dxa"/>
-              <w:left w:w="100.0" w:type="dxa"/>
-              <w:bottom w:w="100.0" w:type="dxa"/>
-              <w:right w:w="100.0" w:type="dxa"/>
-            </w:tcMar>
-          </w:tcPr>
-          <w:p>
-            <w:pPr>
-              <w:widowControl w:val="0"/>
-              <w:spacing w:line="240" w:lineRule="auto"/>
-              <w:rPr>
-                <w:b w:val="1"/>
-              </w:rPr>
-            </w:pPr>
-            <w:r>
-              <w:rPr>
-                <w:b w:val="1"/>
-                <w:rtl w:val="0"/>
-              </w:rPr>
-              <w:t xml:space="preserve">3h</w:t>
-            </w:r>
-          </w:p>
-        </w:tc>
-      </w:tr>
-      <w:tr>
-        <w:trPr>
-          <w:cantSplit w:val="0"/>
-          <w:tblHeader w:val="0"/>
-        </w:trPr>
-        <w:tc>
-          <w:tcPr>
-            <w:shd w:fill="efefef" w:val="clear"/>
-            <w:tcMar>
-              <w:top w:w="100.0" w:type="dxa"/>
-              <w:left w:w="100.0" w:type="dxa"/>
-              <w:bottom w:w="100.0" w:type="dxa"/>
-              <w:right w:w="100.0" w:type="dxa"/>
-            </w:tcMar>
-          </w:tcPr>
-          <w:p>
-            <w:pPr>
-              <w:widowControl w:val="0"/>
-              <w:spacing w:line="240" w:lineRule="auto"/>
-              <w:jc w:val="center"/>
-              <w:rPr>
-                <w:b w:val="1"/>
-              </w:rPr>
-            </w:pPr>
-            <w:r>
-              <w:rPr>
-                <w:b w:val="1"/>
-                <w:rtl w:val="0"/>
-              </w:rPr>
-              <w:t xml:space="preserve">Costes Rol 1</w:t>
-            </w:r>
-          </w:p>
-        </w:tc>
-        <w:tc>
-          <w:tcPr>
-            <w:shd w:fill="auto" w:val="clear"/>
-            <w:tcMar>
-              <w:top w:w="100.0" w:type="dxa"/>
-              <w:left w:w="100.0" w:type="dxa"/>
-              <w:bottom w:w="100.0" w:type="dxa"/>
-              <w:right w:w="100.0" w:type="dxa"/>
-            </w:tcMar>
-          </w:tcPr>
-          <w:p>
-            <w:pPr>
-              <w:widowControl w:val="0"/>
-              <w:spacing w:line="240" w:lineRule="auto"/>
-              <w:rPr>
-                <w:b w:val="1"/>
-              </w:rPr>
-            </w:pPr>
-            <w:r>
-              <w:rPr>
-                <w:b w:val="1"/>
-                <w:rtl w:val="0"/>
-              </w:rPr>
-              <w:t xml:space="preserve">30€/h -&gt; 32.5€</w:t>
-            </w:r>
-          </w:p>
-        </w:tc>
-      </w:tr>
-      <w:tr>
-        <w:trPr>
-          <w:cantSplit w:val="0"/>
-          <w:tblHeader w:val="0"/>
-        </w:trPr>
-        <w:tc>
-          <w:tcPr>
-            <w:shd w:fill="efefef" w:val="clear"/>
-            <w:tcMar>
-              <w:top w:w="100.0" w:type="dxa"/>
-              <w:left w:w="100.0" w:type="dxa"/>
-              <w:bottom w:w="100.0" w:type="dxa"/>
-              <w:right w:w="100.0" w:type="dxa"/>
-            </w:tcMar>
-          </w:tcPr>
-          <w:p>
-            <w:pPr>
-              <w:widowControl w:val="0"/>
-              <w:spacing w:line="240" w:lineRule="auto"/>
-              <w:jc w:val="center"/>
-              <w:rPr>
-                <w:b w:val="1"/>
-              </w:rPr>
-            </w:pPr>
-            <w:r>
-              <w:rPr>
-                <w:b w:val="1"/>
-                <w:rtl w:val="0"/>
-              </w:rPr>
-              <w:t xml:space="preserve">Costes Rol 2</w:t>
-            </w:r>
-          </w:p>
-        </w:tc>
-        <w:tc>
-          <w:tcPr>
-            <w:shd w:fill="auto" w:val="clear"/>
-            <w:tcMar>
-              <w:top w:w="100.0" w:type="dxa"/>
-              <w:left w:w="100.0" w:type="dxa"/>
-              <w:bottom w:w="100.0" w:type="dxa"/>
-              <w:right w:w="100.0" w:type="dxa"/>
-            </w:tcMar>
-          </w:tcPr>
-          <w:p>
-            <w:pPr>
-              <w:widowControl w:val="0"/>
-              <w:spacing w:line="240" w:lineRule="auto"/>
-              <w:rPr>
-                <w:b w:val="1"/>
-              </w:rPr>
-            </w:pPr>
-            <w:r>
-              <w:rPr>
-                <w:b w:val="1"/>
-                <w:rtl w:val="0"/>
-              </w:rPr>
-              <w:t xml:space="preserve">20€/h -&gt; 118€</w:t>
-            </w:r>
-          </w:p>
-        </w:tc>
-      </w:tr>
-      <w:tr>
-        <w:trPr>
-          <w:cantSplit w:val="0"/>
-          <w:tblHeader w:val="0"/>
-        </w:trPr>
-        <w:tc>
-          <w:tcPr>
-            <w:shd w:fill="efefef" w:val="clear"/>
-            <w:tcMar>
-              <w:top w:w="100.0" w:type="dxa"/>
-              <w:left w:w="100.0" w:type="dxa"/>
-              <w:bottom w:w="100.0" w:type="dxa"/>
-              <w:right w:w="100.0" w:type="dxa"/>
-            </w:tcMar>
-          </w:tcPr>
-          <w:p>
-            <w:pPr>
-              <w:widowControl w:val="0"/>
-              <w:spacing w:line="240" w:lineRule="auto"/>
-              <w:jc w:val="center"/>
-              <w:rPr>
-                <w:b w:val="1"/>
-              </w:rPr>
-            </w:pPr>
-            <w:r>
-              <w:rPr>
-                <w:b w:val="1"/>
-                <w:rtl w:val="0"/>
-              </w:rPr>
-              <w:t xml:space="preserve">Costes Rol 3</w:t>
-            </w:r>
-          </w:p>
-        </w:tc>
-        <w:tc>
-          <w:tcPr>
-            <w:shd w:fill="auto" w:val="clear"/>
-            <w:tcMar>
-              <w:top w:w="100.0" w:type="dxa"/>
-              <w:left w:w="100.0" w:type="dxa"/>
-              <w:bottom w:w="100.0" w:type="dxa"/>
-              <w:right w:w="100.0" w:type="dxa"/>
-            </w:tcMar>
-          </w:tcPr>
-          <w:p>
-            <w:pPr>
-              <w:widowControl w:val="0"/>
-              <w:spacing w:line="240" w:lineRule="auto"/>
-              <w:rPr>
-                <w:b w:val="1"/>
-              </w:rPr>
-            </w:pPr>
-            <w:r>
-              <w:rPr>
-                <w:b w:val="1"/>
-                <w:rtl w:val="0"/>
-              </w:rPr>
-              <w:t xml:space="preserve">20€/h -&gt; 60€</w:t>
-            </w:r>
-          </w:p>
-        </w:tc>
-      </w:tr>
-      <w:tr>
-        <w:trPr>
-          <w:cantSplit w:val="0"/>
-          <w:tblHeader w:val="0"/>
-        </w:trPr>
-        <w:tc>
-          <w:tcPr>
-            <w:shd w:fill="efefef" w:val="clear"/>
-            <w:tcMar>
-              <w:top w:w="100.0" w:type="dxa"/>
-              <w:left w:w="100.0" w:type="dxa"/>
-              <w:bottom w:w="100.0" w:type="dxa"/>
-              <w:right w:w="100.0" w:type="dxa"/>
-            </w:tcMar>
-          </w:tcPr>
-          <w:p>
-            <w:pPr>
-              <w:widowControl w:val="0"/>
-              <w:spacing w:line="240" w:lineRule="auto"/>
-              <w:jc w:val="center"/>
-              <w:rPr>
-                <w:b w:val="1"/>
-              </w:rPr>
-            </w:pPr>
-            <w:r>
-              <w:rPr>
-                <w:b w:val="1"/>
-                <w:rtl w:val="0"/>
-              </w:rPr>
-              <w:t xml:space="preserve">Costes totales</w:t>
-            </w:r>
-          </w:p>
-        </w:tc>
-        <w:tc>
-          <w:tcPr>
-            <w:shd w:fill="auto" w:val="clear"/>
-            <w:tcMar>
-              <w:top w:w="100.0" w:type="dxa"/>
-              <w:left w:w="100.0" w:type="dxa"/>
-              <w:bottom w:w="100.0" w:type="dxa"/>
-              <w:right w:w="100.0" w:type="dxa"/>
-            </w:tcMar>
-          </w:tcPr>
-          <w:p>
-            <w:pPr>
-              <w:widowControl w:val="0"/>
-              <w:spacing w:line="240" w:lineRule="auto"/>
-              <w:rPr>
-                <w:b w:val="1"/>
-              </w:rPr>
-            </w:pPr>
-            <w:r>
-              <w:rPr>
-                <w:b w:val="1"/>
-                <w:rtl w:val="0"/>
-              </w:rPr>
-              <w:t xml:space="preserve">210,5€</w:t>
+              <w:rPr/>
+            </w:pPr>
+            <w:r>
+              <w:rPr>
+                <w:rtl w:val="0"/>
+              </w:rPr>
+              <w:t xml:space="preserve">1 h </w:t>
             </w:r>
           </w:p>
         </w:tc>
       </w:tr>
     </w:tbl>
-    <w:p>
-      <w:pPr>
-        <w:jc w:val="both"/>
-        <w:rPr/>
-      </w:pPr>
-      <w:r>
-        <w:rPr>
-          <w:rtl w:val="0"/>
-        </w:rPr>
-      </w:r>
-    </w:p>
-    <w:p>
-      <w:pPr>
-        <w:jc w:val="both"/>
-        <w:rPr/>
-      </w:pPr>
-      <w:r>
-        <w:rPr>
-          <w:rtl w:val="0"/>
-        </w:rPr>
-      </w:r>
-    </w:p>
-    <w:p>
-      <w:pPr>
-        <w:jc w:val="both"/>
-        <w:rPr/>
-      </w:pPr>
-      <w:r>
-        <w:rPr>
-          <w:rtl w:val="0"/>
-        </w:rPr>
-      </w:r>
-    </w:p>
-    <w:p>
-      <w:pPr>
-        <w:jc w:val="both"/>
-        <w:rPr/>
-      </w:pPr>
-      <w:r>
-        <w:rPr>
-          <w:rtl w:val="0"/>
-        </w:rPr>
-      </w:r>
-    </w:p>
     <w:p>
       <w:pPr>
         <w:jc w:val="both"/>
@@ -20008,7 +19518,7 @@
                 <w:b w:val="1"/>
                 <w:rtl w:val="0"/>
               </w:rPr>
-              <w:t xml:space="preserve">Nombre</w:t>
+              <w:t xml:space="preserve">Identificador</w:t>
             </w:r>
           </w:p>
         </w:tc>
@@ -20026,24 +19536,21 @@
             <w:pPr>
               <w:widowControl w:val="0"/>
               <w:spacing w:line="240" w:lineRule="auto"/>
-              <w:rPr>
-                <w:b w:val="1"/>
-              </w:rPr>
-            </w:pPr>
-            <w:r>
-              <w:rPr>
-                <w:b w:val="1"/>
-                <w:rtl w:val="0"/>
-              </w:rPr>
-              <w:t xml:space="preserve">Miguel Ybarra Manrique</w:t>
-            </w:r>
-          </w:p>
-        </w:tc>
-      </w:tr>
-      <w:tr>
-        <w:trPr>
-          <w:cantSplit w:val="0"/>
-          <w:trHeight w:val="447" w:hRule="atLeast"/>
+              <w:jc w:val="right"/>
+              <w:rPr/>
+            </w:pPr>
+            <w:r>
+              <w:rPr>
+                <w:rtl w:val="0"/>
+              </w:rPr>
+              <w:t xml:space="preserve">D03-50</w:t>
+            </w:r>
+          </w:p>
+        </w:tc>
+      </w:tr>
+      <w:tr>
+        <w:trPr>
+          <w:cantSplit w:val="0"/>
           <w:tblHeader w:val="0"/>
         </w:trPr>
         <w:tc>
@@ -20070,7 +19577,7 @@
                 <w:b w:val="1"/>
                 <w:rtl w:val="0"/>
               </w:rPr>
-              <w:t xml:space="preserve">Rol 1</w:t>
+              <w:t xml:space="preserve">Título</w:t>
             </w:r>
           </w:p>
         </w:tc>
@@ -20088,13 +19595,88 @@
             <w:pPr>
               <w:widowControl w:val="0"/>
               <w:spacing w:line="240" w:lineRule="auto"/>
+              <w:rPr>
+                <w:b w:val="1"/>
+              </w:rPr>
+            </w:pPr>
+            <w:r>
+              <w:rPr>
+                <w:b w:val="1"/>
+                <w:rtl w:val="0"/>
+              </w:rPr>
+              <w:t xml:space="preserve">Realizar entrega D03 para Third Call</w:t>
+            </w:r>
+          </w:p>
+        </w:tc>
+      </w:tr>
+      <w:tr>
+        <w:trPr>
+          <w:cantSplit w:val="0"/>
+          <w:tblHeader w:val="0"/>
+        </w:trPr>
+        <w:tc>
+          <w:tcPr>
+            <w:shd w:fill="efefef" w:val="clear"/>
+            <w:tcMar>
+              <w:top w:w="100.0" w:type="dxa"/>
+              <w:left w:w="100.0" w:type="dxa"/>
+              <w:bottom w:w="100.0" w:type="dxa"/>
+              <w:right w:w="100.0" w:type="dxa"/>
+            </w:tcMar>
+          </w:tcPr>
+          <w:p>
+            <w:pPr>
+              <w:widowControl w:val="0"/>
+              <w:spacing w:line="240" w:lineRule="auto"/>
+              <w:jc w:val="center"/>
+              <w:rPr>
+                <w:b w:val="1"/>
+              </w:rPr>
+            </w:pPr>
+            <w:r>
+              <w:rPr>
+                <w:b w:val="1"/>
+                <w:rtl w:val="0"/>
+              </w:rPr>
+              <w:t xml:space="preserve">Descripción</w:t>
+            </w:r>
+          </w:p>
+        </w:tc>
+        <w:tc>
+          <w:tcPr>
+            <w:shd w:fill="auto" w:val="clear"/>
+            <w:tcMar>
+              <w:top w:w="100.0" w:type="dxa"/>
+              <w:left w:w="100.0" w:type="dxa"/>
+              <w:bottom w:w="100.0" w:type="dxa"/>
+              <w:right w:w="100.0" w:type="dxa"/>
+            </w:tcMar>
+          </w:tcPr>
+          <w:p>
+            <w:pPr>
+              <w:widowControl w:val="0"/>
+              <w:spacing w:line="240" w:lineRule="auto"/>
+              <w:jc w:val="both"/>
               <w:rPr/>
             </w:pPr>
             <w:r>
               <w:rPr>
                 <w:rtl w:val="0"/>
               </w:rPr>
-              <w:t xml:space="preserve">Desarrollador</w:t>
+              <w:t xml:space="preserve">Realizar la subida del entregable D03 para la </w:t>
+            </w:r>
+            <w:r>
+              <w:rPr>
+                <w:i w:val="1"/>
+                <w:rtl w:val="0"/>
+              </w:rPr>
+              <w:t xml:space="preserve">Second Call </w:t>
+            </w:r>
+            <w:r>
+              <w:rPr>
+                <w:rtl w:val="0"/>
+              </w:rPr>
+              <w:t xml:space="preserve">a la plataforma siguiendo los pasos descritos en el enunciado y comprobando después que el trabajo se ha enviado correctamente.</w:t>
             </w:r>
           </w:p>
         </w:tc>
@@ -20128,7 +19710,7 @@
                 <w:b w:val="1"/>
                 <w:rtl w:val="0"/>
               </w:rPr>
-              <w:t xml:space="preserve">Rol 2</w:t>
+              <w:t xml:space="preserve">Rol, Asignación</w:t>
             </w:r>
           </w:p>
         </w:tc>
@@ -20146,13 +19728,90 @@
             <w:pPr>
               <w:widowControl w:val="0"/>
               <w:spacing w:line="240" w:lineRule="auto"/>
+              <w:rPr>
+                <w:b w:val="1"/>
+              </w:rPr>
+            </w:pPr>
+            <w:r>
+              <w:rPr>
+                <w:b w:val="1"/>
+                <w:rtl w:val="0"/>
+              </w:rPr>
+              <w:t xml:space="preserve">Manager,</w:t>
+            </w:r>
+          </w:p>
+          <w:p>
+            <w:pPr>
+              <w:widowControl w:val="0"/>
+              <w:spacing w:line="240" w:lineRule="auto"/>
+              <w:rPr>
+                <w:b w:val="1"/>
+              </w:rPr>
+            </w:pPr>
+            <w:r>
+              <w:rPr>
+                <w:b w:val="1"/>
+                <w:rtl w:val="0"/>
+              </w:rPr>
+              <w:t xml:space="preserve">José Joaquín Rojas Romero</w:t>
+            </w:r>
+          </w:p>
+        </w:tc>
+      </w:tr>
+      <w:tr>
+        <w:trPr>
+          <w:cantSplit w:val="0"/>
+          <w:tblHeader w:val="0"/>
+        </w:trPr>
+        <w:tc>
+          <w:tcPr>
+            <w:shd w:fill="efefef" w:val="clear"/>
+            <w:tcMar>
+              <w:top w:w="100.0" w:type="dxa"/>
+              <w:left w:w="100.0" w:type="dxa"/>
+              <w:bottom w:w="100.0" w:type="dxa"/>
+              <w:right w:w="100.0" w:type="dxa"/>
+            </w:tcMar>
+          </w:tcPr>
+          <w:p>
+            <w:pPr>
+              <w:widowControl w:val="0"/>
+              <w:spacing w:line="240" w:lineRule="auto"/>
+              <w:jc w:val="center"/>
+              <w:rPr>
+                <w:b w:val="1"/>
+              </w:rPr>
+            </w:pPr>
+            <w:r>
+              <w:rPr>
+                <w:b w:val="1"/>
+                <w:rtl w:val="0"/>
+              </w:rPr>
+              <w:t xml:space="preserve">Duración estimada</w:t>
+            </w:r>
+          </w:p>
+        </w:tc>
+        <w:tc>
+          <w:tcPr>
+            <w:shd w:fill="auto" w:val="clear"/>
+            <w:tcMar>
+              <w:top w:w="100.0" w:type="dxa"/>
+              <w:left w:w="100.0" w:type="dxa"/>
+              <w:bottom w:w="100.0" w:type="dxa"/>
+              <w:right w:w="100.0" w:type="dxa"/>
+            </w:tcMar>
+          </w:tcPr>
+          <w:p>
+            <w:pPr>
+              <w:widowControl w:val="0"/>
+              <w:spacing w:line="240" w:lineRule="auto"/>
               <w:rPr/>
             </w:pPr>
             <w:r>
               <w:rPr>
                 <w:rtl w:val="0"/>
               </w:rPr>
-              <w:t xml:space="preserve">Tester</w:t>
+              <w:t xml:space="preserve">1h</w:t>
             </w:r>
           </w:p>
         </w:tc>
@@ -20186,7 +19845,7 @@
                 <w:b w:val="1"/>
                 <w:rtl w:val="0"/>
               </w:rPr>
-              <w:t xml:space="preserve">Tiempo empleado en  Rol 1</w:t>
+              <w:t xml:space="preserve">Fecha de inicio</w:t>
             </w:r>
           </w:p>
         </w:tc>
@@ -20204,16 +19863,13 @@
             <w:pPr>
               <w:widowControl w:val="0"/>
               <w:spacing w:line="240" w:lineRule="auto"/>
-              <w:rPr>
-                <w:b w:val="1"/>
-              </w:rPr>
-            </w:pPr>
-            <w:r>
-              <w:rPr>
-                <w:b w:val="1"/>
-                <w:rtl w:val="0"/>
-              </w:rPr>
-              <w:t xml:space="preserve">5 h</w:t>
+              <w:rPr/>
+            </w:pPr>
+            <w:r>
+              <w:rPr>
+                <w:rtl w:val="0"/>
+              </w:rPr>
+              <w:t xml:space="preserve">16/10/2023</w:t>
             </w:r>
           </w:p>
         </w:tc>
@@ -20247,7 +19903,7 @@
                 <w:b w:val="1"/>
                 <w:rtl w:val="0"/>
               </w:rPr>
-              <w:t xml:space="preserve">Tiempo empleado en Rol 2</w:t>
+              <w:t xml:space="preserve">Fecha de fin</w:t>
             </w:r>
           </w:p>
         </w:tc>
@@ -20265,16 +19921,13 @@
             <w:pPr>
               <w:widowControl w:val="0"/>
               <w:spacing w:line="240" w:lineRule="auto"/>
-              <w:rPr>
-                <w:b w:val="1"/>
-              </w:rPr>
-            </w:pPr>
-            <w:r>
-              <w:rPr>
-                <w:b w:val="1"/>
-                <w:rtl w:val="0"/>
-              </w:rPr>
-              <w:t xml:space="preserve">3 h</w:t>
+              <w:rPr/>
+            </w:pPr>
+            <w:r>
+              <w:rPr>
+                <w:rtl w:val="0"/>
+              </w:rPr>
+              <w:t xml:space="preserve">16/10/2023</w:t>
             </w:r>
           </w:p>
         </w:tc>
@@ -20308,7 +19961,7 @@
                 <w:b w:val="1"/>
                 <w:rtl w:val="0"/>
               </w:rPr>
-              <w:t xml:space="preserve">Costes Rol 1</w:t>
+              <w:t xml:space="preserve">Duración real</w:t>
             </w:r>
           </w:p>
         </w:tc>
@@ -20326,143 +19979,336 @@
             <w:pPr>
               <w:widowControl w:val="0"/>
               <w:spacing w:line="240" w:lineRule="auto"/>
-              <w:rPr>
-                <w:b w:val="1"/>
-              </w:rPr>
-            </w:pPr>
-            <w:r>
-              <w:rPr>
-                <w:b w:val="1"/>
-                <w:rtl w:val="0"/>
-              </w:rPr>
-              <w:t xml:space="preserve">20€/h -&gt; 100€</w:t>
-            </w:r>
-          </w:p>
-        </w:tc>
-      </w:tr>
-      <w:tr>
-        <w:trPr>
-          <w:cantSplit w:val="0"/>
-          <w:tblHeader w:val="0"/>
-        </w:trPr>
-        <w:tc>
-          <w:tcPr>
-            <w:shd w:fill="efefef" w:val="clear"/>
-            <w:tcMar>
-              <w:top w:w="100.0" w:type="dxa"/>
-              <w:left w:w="100.0" w:type="dxa"/>
-              <w:bottom w:w="100.0" w:type="dxa"/>
-              <w:right w:w="100.0" w:type="dxa"/>
-            </w:tcMar>
-          </w:tcPr>
-          <w:p>
-            <w:pPr>
-              <w:widowControl w:val="0"/>
-              <w:spacing w:line="240" w:lineRule="auto"/>
-              <w:jc w:val="center"/>
-              <w:rPr>
-                <w:b w:val="1"/>
-              </w:rPr>
-            </w:pPr>
-            <w:r>
-              <w:rPr>
-                <w:b w:val="1"/>
-                <w:rtl w:val="0"/>
-              </w:rPr>
-              <w:t xml:space="preserve">Costes Rol 2</w:t>
-            </w:r>
-          </w:p>
-        </w:tc>
-        <w:tc>
-          <w:tcPr>
-            <w:shd w:fill="auto" w:val="clear"/>
-            <w:tcMar>
-              <w:top w:w="100.0" w:type="dxa"/>
-              <w:left w:w="100.0" w:type="dxa"/>
-              <w:bottom w:w="100.0" w:type="dxa"/>
-              <w:right w:w="100.0" w:type="dxa"/>
-            </w:tcMar>
-          </w:tcPr>
-          <w:p>
-            <w:pPr>
-              <w:widowControl w:val="0"/>
-              <w:spacing w:line="240" w:lineRule="auto"/>
-              <w:rPr>
-                <w:b w:val="1"/>
-              </w:rPr>
-            </w:pPr>
-            <w:r>
-              <w:rPr>
-                <w:b w:val="1"/>
-                <w:rtl w:val="0"/>
-              </w:rPr>
-              <w:t xml:space="preserve">20€/h -&gt; 60€</w:t>
-            </w:r>
-          </w:p>
-        </w:tc>
-      </w:tr>
-      <w:tr>
-        <w:trPr>
-          <w:cantSplit w:val="0"/>
-          <w:tblHeader w:val="0"/>
-        </w:trPr>
-        <w:tc>
-          <w:tcPr>
-            <w:shd w:fill="efefef" w:val="clear"/>
-            <w:tcMar>
-              <w:top w:w="100.0" w:type="dxa"/>
-              <w:left w:w="100.0" w:type="dxa"/>
-              <w:bottom w:w="100.0" w:type="dxa"/>
-              <w:right w:w="100.0" w:type="dxa"/>
-            </w:tcMar>
-          </w:tcPr>
-          <w:p>
-            <w:pPr>
-              <w:widowControl w:val="0"/>
-              <w:spacing w:line="240" w:lineRule="auto"/>
-              <w:jc w:val="center"/>
-              <w:rPr>
-                <w:b w:val="1"/>
-              </w:rPr>
-            </w:pPr>
-            <w:r>
-              <w:rPr>
-                <w:b w:val="1"/>
-                <w:rtl w:val="0"/>
-              </w:rPr>
-              <w:t xml:space="preserve">Costes totales</w:t>
-            </w:r>
-          </w:p>
-        </w:tc>
-        <w:tc>
-          <w:tcPr>
-            <w:shd w:fill="auto" w:val="clear"/>
-            <w:tcMar>
-              <w:top w:w="100.0" w:type="dxa"/>
-              <w:left w:w="100.0" w:type="dxa"/>
-              <w:bottom w:w="100.0" w:type="dxa"/>
-              <w:right w:w="100.0" w:type="dxa"/>
-            </w:tcMar>
-          </w:tcPr>
-          <w:p>
-            <w:pPr>
-              <w:widowControl w:val="0"/>
-              <w:spacing w:line="240" w:lineRule="auto"/>
-              <w:rPr>
-                <w:b w:val="1"/>
-              </w:rPr>
-            </w:pPr>
-            <w:r>
-              <w:rPr>
-                <w:b w:val="1"/>
-                <w:rtl w:val="0"/>
-              </w:rPr>
-              <w:t xml:space="preserve">160€</w:t>
+              <w:rPr/>
+            </w:pPr>
+            <w:r>
+              <w:rPr>
+                <w:rtl w:val="0"/>
+              </w:rPr>
+              <w:t xml:space="preserve">50 min</w:t>
             </w:r>
           </w:p>
         </w:tc>
       </w:tr>
     </w:tbl>
+    <w:p>
+      <w:pPr>
+        <w:jc w:val="both"/>
+        <w:rPr>
+          <w:sz w:val="26"/>
+          <w:szCs w:val="26"/>
+        </w:rPr>
+      </w:pPr>
+      <w:r>
+        <w:rPr>
+          <w:rtl w:val="0"/>
+        </w:rPr>
+      </w:r>
+    </w:p>
+    <w:p>
+      <w:pPr>
+        <w:jc w:val="both"/>
+        <w:rPr>
+          <w:sz w:val="26"/>
+          <w:szCs w:val="26"/>
+        </w:rPr>
+      </w:pPr>
+      <w:r>
+        <w:rPr>
+          <w:sz w:val="26"/>
+          <w:szCs w:val="26"/>
+          <w:rtl w:val="0"/>
+        </w:rPr>
+        <w:t xml:space="preserve">Después de contemplar las tablas de las distintas tareas grupales de este entregable, se mostrará una línea de costes estimados según la estimación inicial de las tareas, la cual será comparada con la línea de costes reales tras haber finalizado el entregable.</w:t>
+      </w:r>
+    </w:p>
+    <w:p>
+      <w:pPr>
+        <w:jc w:val="both"/>
+        <w:rPr>
+          <w:sz w:val="26"/>
+          <w:szCs w:val="26"/>
+        </w:rPr>
+      </w:pPr>
+      <w:r>
+        <w:rPr>
+          <w:rtl w:val="0"/>
+        </w:rPr>
+      </w:r>
+    </w:p>
+    <w:p>
+      <w:pPr>
+        <w:jc w:val="both"/>
+        <w:rPr>
+          <w:sz w:val="26"/>
+          <w:szCs w:val="26"/>
+        </w:rPr>
+      </w:pPr>
+      <w:r>
+        <w:rPr>
+          <w:rtl w:val="0"/>
+        </w:rPr>
+      </w:r>
+    </w:p>
+    <w:p>
+      <w:pPr>
+        <w:jc w:val="both"/>
+        <w:rPr>
+          <w:sz w:val="26"/>
+          <w:szCs w:val="26"/>
+        </w:rPr>
+      </w:pPr>
+      <w:r>
+        <w:rPr>
+          <w:rtl w:val="0"/>
+        </w:rPr>
+      </w:r>
+    </w:p>
+    <w:p>
+      <w:pPr>
+        <w:jc w:val="both"/>
+        <w:rPr>
+          <w:sz w:val="26"/>
+          <w:szCs w:val="26"/>
+        </w:rPr>
+      </w:pPr>
+      <w:r>
+        <w:rPr>
+          <w:b w:val="1"/>
+          <w:sz w:val="26"/>
+          <w:szCs w:val="26"/>
+          <w:u w:val="single"/>
+          <w:rtl w:val="0"/>
+        </w:rPr>
+        <w:t xml:space="preserve">Los costes son</w:t>
+      </w:r>
+      <w:r>
+        <w:rPr>
+          <w:sz w:val="26"/>
+          <w:szCs w:val="26"/>
+          <w:rtl w:val="0"/>
+        </w:rPr>
+        <w:t xml:space="preserve">:</w:t>
+      </w:r>
+    </w:p>
+    <w:p>
+      <w:pPr>
+        <w:jc w:val="both"/>
+        <w:rPr>
+          <w:sz w:val="26"/>
+          <w:szCs w:val="26"/>
+        </w:rPr>
+      </w:pPr>
+      <w:r>
+        <w:rPr>
+          <w:rtl w:val="0"/>
+        </w:rPr>
+      </w:r>
+    </w:p>
+    <w:p>
+      <w:pPr>
+        <w:numPr>
+          <w:ilvl w:val="0"/>
+          <w:numId w:val="3"/>
+        </w:numPr>
+        <w:ind w:left="720" w:hanging="360"/>
+        <w:jc w:val="both"/>
+        <w:rPr>
+          <w:sz w:val="26"/>
+          <w:szCs w:val="26"/>
+        </w:rPr>
+      </w:pPr>
+      <w:r>
+        <w:rPr>
+          <w:b w:val="1"/>
+          <w:sz w:val="26"/>
+          <w:szCs w:val="26"/>
+          <w:rtl w:val="0"/>
+        </w:rPr>
+        <w:t xml:space="preserve">20€/h</w:t>
+      </w:r>
+      <w:r>
+        <w:rPr>
+          <w:sz w:val="26"/>
+          <w:szCs w:val="26"/>
+          <w:rtl w:val="0"/>
+        </w:rPr>
+        <w:t xml:space="preserve"> para Desarrolladores y Testers</w:t>
+      </w:r>
+    </w:p>
+    <w:p>
+      <w:pPr>
+        <w:numPr>
+          <w:ilvl w:val="0"/>
+          <w:numId w:val="3"/>
+        </w:numPr>
+        <w:ind w:left="720" w:hanging="360"/>
+        <w:jc w:val="both"/>
+        <w:rPr>
+          <w:sz w:val="26"/>
+          <w:szCs w:val="26"/>
+        </w:rPr>
+      </w:pPr>
+      <w:r>
+        <w:rPr>
+          <w:b w:val="1"/>
+          <w:sz w:val="26"/>
+          <w:szCs w:val="26"/>
+          <w:rtl w:val="0"/>
+        </w:rPr>
+        <w:t xml:space="preserve">30€/h</w:t>
+      </w:r>
+      <w:r>
+        <w:rPr>
+          <w:sz w:val="26"/>
+          <w:szCs w:val="26"/>
+          <w:rtl w:val="0"/>
+        </w:rPr>
+        <w:t xml:space="preserve"> para Manager y Analistas</w:t>
+      </w:r>
+    </w:p>
+    <w:p>
+      <w:pPr>
+        <w:jc w:val="both"/>
+        <w:rPr>
+          <w:sz w:val="26"/>
+          <w:szCs w:val="26"/>
+        </w:rPr>
+      </w:pPr>
+      <w:r>
+        <w:rPr>
+          <w:rtl w:val="0"/>
+        </w:rPr>
+      </w:r>
+    </w:p>
+    <w:p>
+      <w:pPr>
+        <w:jc w:val="both"/>
+        <w:rPr>
+          <w:sz w:val="26"/>
+          <w:szCs w:val="26"/>
+        </w:rPr>
+      </w:pPr>
+      <w:r>
+        <w:rPr>
+          <w:rtl w:val="0"/>
+        </w:rPr>
+      </w:r>
+    </w:p>
+    <w:p>
+      <w:pPr>
+        <w:jc w:val="both"/>
+        <w:rPr/>
+      </w:pPr>
+      <w:r>
+        <w:rPr>
+          <w:rtl w:val="0"/>
+        </w:rPr>
+      </w:r>
+    </w:p>
+    <w:p>
+      <w:pPr>
+        <w:jc w:val="both"/>
+        <w:rPr/>
+      </w:pPr>
+      <w:r>
+        <w:rPr>
+          <w:rtl w:val="0"/>
+        </w:rPr>
+      </w:r>
+    </w:p>
+    <w:p>
+      <w:pPr>
+        <w:jc w:val="both"/>
+        <w:rPr/>
+      </w:pPr>
+      <w:r>
+        <w:rPr>
+          <w:rtl w:val="0"/>
+        </w:rPr>
+      </w:r>
+    </w:p>
+    <w:p>
+      <w:pPr>
+        <w:jc w:val="both"/>
+        <w:rPr/>
+      </w:pPr>
+      <w:r>
+        <w:rPr>
+          <w:rtl w:val="0"/>
+        </w:rPr>
+      </w:r>
+    </w:p>
+    <w:p>
+      <w:pPr>
+        <w:jc w:val="both"/>
+        <w:rPr/>
+      </w:pPr>
+      <w:r>
+        <w:rPr>
+          <w:rtl w:val="0"/>
+        </w:rPr>
+      </w:r>
+    </w:p>
+    <w:p>
+      <w:pPr>
+        <w:jc w:val="both"/>
+        <w:rPr/>
+      </w:pPr>
+      <w:r>
+        <w:rPr>
+          <w:rtl w:val="0"/>
+        </w:rPr>
+      </w:r>
+    </w:p>
+    <w:p>
+      <w:pPr>
+        <w:jc w:val="both"/>
+        <w:rPr/>
+      </w:pPr>
+      <w:r>
+        <w:rPr>
+          <w:rtl w:val="0"/>
+        </w:rPr>
+      </w:r>
+    </w:p>
+    <w:p>
+      <w:pPr>
+        <w:jc w:val="both"/>
+        <w:rPr/>
+      </w:pPr>
+      <w:r>
+        <w:rPr>
+          <w:rtl w:val="0"/>
+        </w:rPr>
+      </w:r>
+    </w:p>
+    <w:p>
+      <w:pPr>
+        <w:jc w:val="both"/>
+        <w:rPr/>
+      </w:pPr>
+      <w:r>
+        <w:rPr>
+          <w:rtl w:val="0"/>
+        </w:rPr>
+      </w:r>
+    </w:p>
+    <w:p>
+      <w:pPr>
+        <w:jc w:val="both"/>
+        <w:rPr>
+          <w:b w:val="1"/>
+        </w:rPr>
+      </w:pPr>
+      <w:r>
+        <w:rPr>
+          <w:b w:val="1"/>
+          <w:rtl w:val="0"/>
+        </w:rPr>
+        <w:t xml:space="preserve">Desglose de costes de desarrollo de tareas estimado por trabajador:</w:t>
+      </w:r>
+    </w:p>
     <w:p>
       <w:pPr>
         <w:jc w:val="both"/>
@@ -20556,7 +20402,7 @@
                 <w:b w:val="1"/>
                 <w:rtl w:val="0"/>
               </w:rPr>
-              <w:t xml:space="preserve">José Antonio Reina Muñoz</w:t>
+              <w:t xml:space="preserve">José Joaquín Rojas Romero</w:t>
             </w:r>
           </w:p>
         </w:tc>
@@ -20614,6 +20460,64 @@
               <w:rPr>
                 <w:rtl w:val="0"/>
               </w:rPr>
+              <w:t xml:space="preserve">Manager</w:t>
+            </w:r>
+          </w:p>
+        </w:tc>
+      </w:tr>
+      <w:tr>
+        <w:trPr>
+          <w:cantSplit w:val="0"/>
+          <w:tblHeader w:val="0"/>
+        </w:trPr>
+        <w:tc>
+          <w:tcPr>
+            <w:shd w:fill="efefef" w:val="clear"/>
+            <w:tcMar>
+              <w:top w:w="100.0" w:type="dxa"/>
+              <w:left w:w="100.0" w:type="dxa"/>
+              <w:bottom w:w="100.0" w:type="dxa"/>
+              <w:right w:w="100.0" w:type="dxa"/>
+            </w:tcMar>
+          </w:tcPr>
+          <w:p>
+            <w:pPr>
+              <w:widowControl w:val="0"/>
+              <w:spacing w:line="240" w:lineRule="auto"/>
+              <w:jc w:val="center"/>
+              <w:rPr>
+                <w:b w:val="1"/>
+              </w:rPr>
+            </w:pPr>
+            <w:r>
+              <w:rPr>
+                <w:b w:val="1"/>
+                <w:rtl w:val="0"/>
+              </w:rPr>
+              <w:t xml:space="preserve">Rol 2</w:t>
+            </w:r>
+          </w:p>
+        </w:tc>
+        <w:tc>
+          <w:tcPr>
+            <w:shd w:fill="auto" w:val="clear"/>
+            <w:tcMar>
+              <w:top w:w="100.0" w:type="dxa"/>
+              <w:left w:w="100.0" w:type="dxa"/>
+              <w:bottom w:w="100.0" w:type="dxa"/>
+              <w:right w:w="100.0" w:type="dxa"/>
+            </w:tcMar>
+          </w:tcPr>
+          <w:p>
+            <w:pPr>
+              <w:widowControl w:val="0"/>
+              <w:spacing w:line="240" w:lineRule="auto"/>
+              <w:rPr/>
+            </w:pPr>
+            <w:r>
+              <w:rPr>
+                <w:rtl w:val="0"/>
+              </w:rPr>
               <w:t xml:space="preserve">Analista</w:t>
             </w:r>
           </w:p>
@@ -20648,7 +20552,7 @@
                 <w:b w:val="1"/>
                 <w:rtl w:val="0"/>
               </w:rPr>
-              <w:t xml:space="preserve">Rol 2</w:t>
+              <w:t xml:space="preserve">Rol 3</w:t>
             </w:r>
           </w:p>
         </w:tc>
@@ -20706,6 +20610,64 @@
                 <w:b w:val="1"/>
                 <w:rtl w:val="0"/>
               </w:rPr>
+              <w:t xml:space="preserve">Rol 4</w:t>
+            </w:r>
+          </w:p>
+        </w:tc>
+        <w:tc>
+          <w:tcPr>
+            <w:shd w:fill="auto" w:val="clear"/>
+            <w:tcMar>
+              <w:top w:w="100.0" w:type="dxa"/>
+              <w:left w:w="100.0" w:type="dxa"/>
+              <w:bottom w:w="100.0" w:type="dxa"/>
+              <w:right w:w="100.0" w:type="dxa"/>
+            </w:tcMar>
+          </w:tcPr>
+          <w:p>
+            <w:pPr>
+              <w:widowControl w:val="0"/>
+              <w:spacing w:line="240" w:lineRule="auto"/>
+              <w:rPr/>
+            </w:pPr>
+            <w:r>
+              <w:rPr>
+                <w:rtl w:val="0"/>
+              </w:rPr>
+              <w:t xml:space="preserve">Tester</w:t>
+            </w:r>
+          </w:p>
+        </w:tc>
+      </w:tr>
+      <w:tr>
+        <w:trPr>
+          <w:cantSplit w:val="0"/>
+          <w:tblHeader w:val="0"/>
+        </w:trPr>
+        <w:tc>
+          <w:tcPr>
+            <w:shd w:fill="efefef" w:val="clear"/>
+            <w:tcMar>
+              <w:top w:w="100.0" w:type="dxa"/>
+              <w:left w:w="100.0" w:type="dxa"/>
+              <w:bottom w:w="100.0" w:type="dxa"/>
+              <w:right w:w="100.0" w:type="dxa"/>
+            </w:tcMar>
+          </w:tcPr>
+          <w:p>
+            <w:pPr>
+              <w:widowControl w:val="0"/>
+              <w:spacing w:line="240" w:lineRule="auto"/>
+              <w:jc w:val="center"/>
+              <w:rPr>
+                <w:b w:val="1"/>
+              </w:rPr>
+            </w:pPr>
+            <w:r>
+              <w:rPr>
+                <w:b w:val="1"/>
+                <w:rtl w:val="0"/>
+              </w:rPr>
               <w:t xml:space="preserve">Tiempo empleado en  Rol 1</w:t>
             </w:r>
           </w:p>
@@ -20733,7 +20695,7 @@
                 <w:b w:val="1"/>
                 <w:rtl w:val="0"/>
               </w:rPr>
-              <w:t xml:space="preserve">0h</w:t>
+              <w:t xml:space="preserve">14 horas 33 minutos</w:t>
             </w:r>
           </w:p>
         </w:tc>
@@ -20794,7 +20756,7 @@
                 <w:b w:val="1"/>
                 <w:rtl w:val="0"/>
               </w:rPr>
-              <w:t xml:space="preserve">276 min</w:t>
+              <w:t xml:space="preserve">2 horas 22 minutos</w:t>
             </w:r>
           </w:p>
         </w:tc>
@@ -20828,6 +20790,189 @@
                 <w:b w:val="1"/>
                 <w:rtl w:val="0"/>
               </w:rPr>
+              <w:t xml:space="preserve">Tiempo empleado en Rol 3</w:t>
+            </w:r>
+          </w:p>
+        </w:tc>
+        <w:tc>
+          <w:tcPr>
+            <w:shd w:fill="auto" w:val="clear"/>
+            <w:tcMar>
+              <w:top w:w="100.0" w:type="dxa"/>
+              <w:left w:w="100.0" w:type="dxa"/>
+              <w:bottom w:w="100.0" w:type="dxa"/>
+              <w:right w:w="100.0" w:type="dxa"/>
+            </w:tcMar>
+          </w:tcPr>
+          <w:p>
+            <w:pPr>
+              <w:widowControl w:val="0"/>
+              <w:spacing w:line="240" w:lineRule="auto"/>
+              <w:rPr>
+                <w:b w:val="1"/>
+              </w:rPr>
+            </w:pPr>
+            <w:r>
+              <w:rPr>
+                <w:b w:val="1"/>
+                <w:rtl w:val="0"/>
+              </w:rPr>
+              <w:t xml:space="preserve">9 horas 51 minutos</w:t>
+            </w:r>
+          </w:p>
+        </w:tc>
+      </w:tr>
+      <w:tr>
+        <w:trPr>
+          <w:cantSplit w:val="0"/>
+          <w:tblHeader w:val="0"/>
+        </w:trPr>
+        <w:tc>
+          <w:tcPr>
+            <w:shd w:fill="efefef" w:val="clear"/>
+            <w:tcMar>
+              <w:top w:w="100.0" w:type="dxa"/>
+              <w:left w:w="100.0" w:type="dxa"/>
+              <w:bottom w:w="100.0" w:type="dxa"/>
+              <w:right w:w="100.0" w:type="dxa"/>
+            </w:tcMar>
+          </w:tcPr>
+          <w:p>
+            <w:pPr>
+              <w:widowControl w:val="0"/>
+              <w:spacing w:line="240" w:lineRule="auto"/>
+              <w:jc w:val="center"/>
+              <w:rPr>
+                <w:b w:val="1"/>
+              </w:rPr>
+            </w:pPr>
+            <w:r>
+              <w:rPr>
+                <w:b w:val="1"/>
+                <w:rtl w:val="0"/>
+              </w:rPr>
+              <w:t xml:space="preserve">Tiempo empleado en Rol 4</w:t>
+            </w:r>
+          </w:p>
+        </w:tc>
+        <w:tc>
+          <w:tcPr>
+            <w:shd w:fill="auto" w:val="clear"/>
+            <w:tcMar>
+              <w:top w:w="100.0" w:type="dxa"/>
+              <w:left w:w="100.0" w:type="dxa"/>
+              <w:bottom w:w="100.0" w:type="dxa"/>
+              <w:right w:w="100.0" w:type="dxa"/>
+            </w:tcMar>
+          </w:tcPr>
+          <w:p>
+            <w:pPr>
+              <w:widowControl w:val="0"/>
+              <w:spacing w:line="240" w:lineRule="auto"/>
+              <w:rPr>
+                <w:b w:val="1"/>
+              </w:rPr>
+            </w:pPr>
+            <w:r>
+              <w:rPr>
+                <w:b w:val="1"/>
+                <w:rtl w:val="0"/>
+              </w:rPr>
+              <w:t xml:space="preserve">3 horas</w:t>
+            </w:r>
+          </w:p>
+        </w:tc>
+      </w:tr>
+      <w:tr>
+        <w:trPr>
+          <w:cantSplit w:val="0"/>
+          <w:tblHeader w:val="0"/>
+        </w:trPr>
+        <w:tc>
+          <w:tcPr>
+            <w:shd w:fill="efefef" w:val="clear"/>
+            <w:tcMar>
+              <w:top w:w="100.0" w:type="dxa"/>
+              <w:left w:w="100.0" w:type="dxa"/>
+              <w:bottom w:w="100.0" w:type="dxa"/>
+              <w:right w:w="100.0" w:type="dxa"/>
+            </w:tcMar>
+          </w:tcPr>
+          <w:p>
+            <w:pPr>
+              <w:widowControl w:val="0"/>
+              <w:spacing w:line="240" w:lineRule="auto"/>
+              <w:jc w:val="center"/>
+              <w:rPr>
+                <w:b w:val="1"/>
+              </w:rPr>
+            </w:pPr>
+            <w:r>
+              <w:rPr>
+                <w:b w:val="1"/>
+                <w:rtl w:val="0"/>
+              </w:rPr>
+              <w:t xml:space="preserve">Tiempo empleado en total</w:t>
+            </w:r>
+          </w:p>
+        </w:tc>
+        <w:tc>
+          <w:tcPr>
+            <w:shd w:fill="auto" w:val="clear"/>
+            <w:tcMar>
+              <w:top w:w="100.0" w:type="dxa"/>
+              <w:left w:w="100.0" w:type="dxa"/>
+              <w:bottom w:w="100.0" w:type="dxa"/>
+              <w:right w:w="100.0" w:type="dxa"/>
+            </w:tcMar>
+          </w:tcPr>
+          <w:p>
+            <w:pPr>
+              <w:widowControl w:val="0"/>
+              <w:spacing w:line="240" w:lineRule="auto"/>
+              <w:rPr>
+                <w:b w:val="1"/>
+              </w:rPr>
+            </w:pPr>
+            <w:r>
+              <w:rPr>
+                <w:b w:val="1"/>
+                <w:rtl w:val="0"/>
+              </w:rPr>
+              <w:t xml:space="preserve">29 horas 49 minutos</w:t>
+            </w:r>
+          </w:p>
+        </w:tc>
+      </w:tr>
+      <w:tr>
+        <w:trPr>
+          <w:cantSplit w:val="0"/>
+          <w:tblHeader w:val="0"/>
+        </w:trPr>
+        <w:tc>
+          <w:tcPr>
+            <w:shd w:fill="efefef" w:val="clear"/>
+            <w:tcMar>
+              <w:top w:w="100.0" w:type="dxa"/>
+              <w:left w:w="100.0" w:type="dxa"/>
+              <w:bottom w:w="100.0" w:type="dxa"/>
+              <w:right w:w="100.0" w:type="dxa"/>
+            </w:tcMar>
+          </w:tcPr>
+          <w:p>
+            <w:pPr>
+              <w:widowControl w:val="0"/>
+              <w:spacing w:line="240" w:lineRule="auto"/>
+              <w:jc w:val="center"/>
+              <w:rPr>
+                <w:b w:val="1"/>
+              </w:rPr>
+            </w:pPr>
+            <w:r>
+              <w:rPr>
+                <w:b w:val="1"/>
+                <w:rtl w:val="0"/>
+              </w:rPr>
               <w:t xml:space="preserve">Costes Rol 1</w:t>
             </w:r>
           </w:p>
@@ -20855,7 +21000,7 @@
                 <w:b w:val="1"/>
                 <w:rtl w:val="0"/>
               </w:rPr>
-              <w:t xml:space="preserve">0€</w:t>
+              <w:t xml:space="preserve">14 h 33 m x 30€/h = 436.5€</w:t>
             </w:r>
           </w:p>
         </w:tc>
@@ -20913,29 +21058,10 @@
             </w:pPr>
             <w:r>
               <w:rPr>
-                <w:rtl w:val="0"/>
-              </w:rPr>
-              <w:t xml:space="preserve">45min x 30€/h</w:t>
-            </w:r>
-            <w:r>
-              <w:rPr>
-                <w:b w:val="1"/>
-                <w:rtl w:val="0"/>
-              </w:rPr>
-              <w:t xml:space="preserve"> </w:t>
-            </w:r>
-            <w:r>
-              <w:rPr>
-                <w:rtl w:val="0"/>
-              </w:rPr>
-              <w:t xml:space="preserve">=</w:t>
-            </w:r>
-            <w:r>
-              <w:rPr>
-                <w:b w:val="1"/>
-                <w:rtl w:val="0"/>
-              </w:rPr>
-              <w:t xml:space="preserve"> 22,5€</w:t>
+                <w:b w:val="1"/>
+                <w:rtl w:val="0"/>
+              </w:rPr>
+              <w:t xml:space="preserve">2 h 22 m x 30€/h = 71€</w:t>
             </w:r>
           </w:p>
         </w:tc>
@@ -20969,6 +21095,128 @@
                 <w:b w:val="1"/>
                 <w:rtl w:val="0"/>
               </w:rPr>
+              <w:t xml:space="preserve">Costes Rol 3</w:t>
+            </w:r>
+          </w:p>
+        </w:tc>
+        <w:tc>
+          <w:tcPr>
+            <w:shd w:fill="auto" w:val="clear"/>
+            <w:tcMar>
+              <w:top w:w="100.0" w:type="dxa"/>
+              <w:left w:w="100.0" w:type="dxa"/>
+              <w:bottom w:w="100.0" w:type="dxa"/>
+              <w:right w:w="100.0" w:type="dxa"/>
+            </w:tcMar>
+          </w:tcPr>
+          <w:p>
+            <w:pPr>
+              <w:widowControl w:val="0"/>
+              <w:spacing w:line="240" w:lineRule="auto"/>
+              <w:rPr>
+                <w:b w:val="1"/>
+              </w:rPr>
+            </w:pPr>
+            <w:r>
+              <w:rPr>
+                <w:b w:val="1"/>
+                <w:rtl w:val="0"/>
+              </w:rPr>
+              <w:t xml:space="preserve">9 h 51 m x 20€/h = 197€</w:t>
+            </w:r>
+          </w:p>
+        </w:tc>
+      </w:tr>
+      <w:tr>
+        <w:trPr>
+          <w:cantSplit w:val="0"/>
+          <w:tblHeader w:val="0"/>
+        </w:trPr>
+        <w:tc>
+          <w:tcPr>
+            <w:shd w:fill="efefef" w:val="clear"/>
+            <w:tcMar>
+              <w:top w:w="100.0" w:type="dxa"/>
+              <w:left w:w="100.0" w:type="dxa"/>
+              <w:bottom w:w="100.0" w:type="dxa"/>
+              <w:right w:w="100.0" w:type="dxa"/>
+            </w:tcMar>
+          </w:tcPr>
+          <w:p>
+            <w:pPr>
+              <w:widowControl w:val="0"/>
+              <w:spacing w:line="240" w:lineRule="auto"/>
+              <w:jc w:val="center"/>
+              <w:rPr>
+                <w:b w:val="1"/>
+              </w:rPr>
+            </w:pPr>
+            <w:r>
+              <w:rPr>
+                <w:b w:val="1"/>
+                <w:rtl w:val="0"/>
+              </w:rPr>
+              <w:t xml:space="preserve">Costes Rol 4</w:t>
+            </w:r>
+          </w:p>
+        </w:tc>
+        <w:tc>
+          <w:tcPr>
+            <w:shd w:fill="auto" w:val="clear"/>
+            <w:tcMar>
+              <w:top w:w="100.0" w:type="dxa"/>
+              <w:left w:w="100.0" w:type="dxa"/>
+              <w:bottom w:w="100.0" w:type="dxa"/>
+              <w:right w:w="100.0" w:type="dxa"/>
+            </w:tcMar>
+          </w:tcPr>
+          <w:p>
+            <w:pPr>
+              <w:widowControl w:val="0"/>
+              <w:spacing w:line="240" w:lineRule="auto"/>
+              <w:rPr>
+                <w:b w:val="1"/>
+              </w:rPr>
+            </w:pPr>
+            <w:r>
+              <w:rPr>
+                <w:b w:val="1"/>
+                <w:rtl w:val="0"/>
+              </w:rPr>
+              <w:t xml:space="preserve">3 h x 20€/h = 60€</w:t>
+            </w:r>
+          </w:p>
+        </w:tc>
+      </w:tr>
+      <w:tr>
+        <w:trPr>
+          <w:cantSplit w:val="0"/>
+          <w:tblHeader w:val="0"/>
+        </w:trPr>
+        <w:tc>
+          <w:tcPr>
+            <w:shd w:fill="efefef" w:val="clear"/>
+            <w:tcMar>
+              <w:top w:w="100.0" w:type="dxa"/>
+              <w:left w:w="100.0" w:type="dxa"/>
+              <w:bottom w:w="100.0" w:type="dxa"/>
+              <w:right w:w="100.0" w:type="dxa"/>
+            </w:tcMar>
+          </w:tcPr>
+          <w:p>
+            <w:pPr>
+              <w:widowControl w:val="0"/>
+              <w:spacing w:line="240" w:lineRule="auto"/>
+              <w:jc w:val="center"/>
+              <w:rPr>
+                <w:b w:val="1"/>
+              </w:rPr>
+            </w:pPr>
+            <w:r>
+              <w:rPr>
+                <w:b w:val="1"/>
+                <w:rtl w:val="0"/>
+              </w:rPr>
               <w:t xml:space="preserve">Costes totales</w:t>
             </w:r>
           </w:p>
@@ -20996,12 +21244,23 @@
                 <w:b w:val="1"/>
                 <w:rtl w:val="0"/>
               </w:rPr>
-              <w:t xml:space="preserve">22,5€</w:t>
+              <w:t xml:space="preserve">764.5€</w:t>
             </w:r>
           </w:p>
         </w:tc>
       </w:tr>
     </w:tbl>
+    <w:p>
+      <w:pPr>
+        <w:jc w:val="both"/>
+        <w:rPr/>
+      </w:pPr>
+      <w:r>
+        <w:rPr>
+          <w:rtl w:val="0"/>
+        </w:rPr>
+      </w:r>
+    </w:p>
     <w:p>
       <w:pPr>
         <w:jc w:val="both"/>
@@ -21095,14 +21354,15 @@
                 <w:b w:val="1"/>
                 <w:rtl w:val="0"/>
               </w:rPr>
-              <w:t xml:space="preserve">Pablo Parra Méndez</w:t>
-            </w:r>
-          </w:p>
-        </w:tc>
-      </w:tr>
-      <w:tr>
-        <w:trPr>
-          <w:cantSplit w:val="0"/>
+              <w:t xml:space="preserve">Miguel Ybarra Manrique</w:t>
+            </w:r>
+          </w:p>
+        </w:tc>
+      </w:tr>
+      <w:tr>
+        <w:trPr>
+          <w:cantSplit w:val="0"/>
+          <w:trHeight w:val="447" w:hRule="atLeast"/>
           <w:tblHeader w:val="0"/>
         </w:trPr>
         <w:tc>
@@ -21153,6 +21413,64 @@
               <w:rPr>
                 <w:rtl w:val="0"/>
               </w:rPr>
+              <w:t xml:space="preserve">Desarrollador</w:t>
+            </w:r>
+          </w:p>
+        </w:tc>
+      </w:tr>
+      <w:tr>
+        <w:trPr>
+          <w:cantSplit w:val="0"/>
+          <w:tblHeader w:val="0"/>
+        </w:trPr>
+        <w:tc>
+          <w:tcPr>
+            <w:shd w:fill="efefef" w:val="clear"/>
+            <w:tcMar>
+              <w:top w:w="100.0" w:type="dxa"/>
+              <w:left w:w="100.0" w:type="dxa"/>
+              <w:bottom w:w="100.0" w:type="dxa"/>
+              <w:right w:w="100.0" w:type="dxa"/>
+            </w:tcMar>
+          </w:tcPr>
+          <w:p>
+            <w:pPr>
+              <w:widowControl w:val="0"/>
+              <w:spacing w:line="240" w:lineRule="auto"/>
+              <w:jc w:val="center"/>
+              <w:rPr>
+                <w:b w:val="1"/>
+              </w:rPr>
+            </w:pPr>
+            <w:r>
+              <w:rPr>
+                <w:b w:val="1"/>
+                <w:rtl w:val="0"/>
+              </w:rPr>
+              <w:t xml:space="preserve">Rol 2</w:t>
+            </w:r>
+          </w:p>
+        </w:tc>
+        <w:tc>
+          <w:tcPr>
+            <w:shd w:fill="auto" w:val="clear"/>
+            <w:tcMar>
+              <w:top w:w="100.0" w:type="dxa"/>
+              <w:left w:w="100.0" w:type="dxa"/>
+              <w:bottom w:w="100.0" w:type="dxa"/>
+              <w:right w:w="100.0" w:type="dxa"/>
+            </w:tcMar>
+          </w:tcPr>
+          <w:p>
+            <w:pPr>
+              <w:widowControl w:val="0"/>
+              <w:spacing w:line="240" w:lineRule="auto"/>
+              <w:rPr/>
+            </w:pPr>
+            <w:r>
+              <w:rPr>
+                <w:rtl w:val="0"/>
+              </w:rPr>
               <w:t xml:space="preserve">Tester</w:t>
             </w:r>
           </w:p>
@@ -21187,7 +21505,7 @@
                 <w:b w:val="1"/>
                 <w:rtl w:val="0"/>
               </w:rPr>
-              <w:t xml:space="preserve">Rol 2</w:t>
+              <w:t xml:space="preserve">Tiempo empleado en  Rol 1</w:t>
             </w:r>
           </w:p>
         </w:tc>
@@ -21205,13 +21523,16 @@
             <w:pPr>
               <w:widowControl w:val="0"/>
               <w:spacing w:line="240" w:lineRule="auto"/>
-              <w:rPr/>
-            </w:pPr>
-            <w:r>
-              <w:rPr>
-                <w:rtl w:val="0"/>
-              </w:rPr>
-              <w:t xml:space="preserve">Desarrollador</w:t>
+              <w:rPr>
+                <w:b w:val="1"/>
+              </w:rPr>
+            </w:pPr>
+            <w:r>
+              <w:rPr>
+                <w:b w:val="1"/>
+                <w:rtl w:val="0"/>
+              </w:rPr>
+              <w:t xml:space="preserve">5 h</w:t>
             </w:r>
           </w:p>
         </w:tc>
@@ -21245,7 +21566,7 @@
                 <w:b w:val="1"/>
                 <w:rtl w:val="0"/>
               </w:rPr>
-              <w:t xml:space="preserve">Tiempo empleado en  Rol 1</w:t>
+              <w:t xml:space="preserve">Tiempo empleado en Rol 2</w:t>
             </w:r>
           </w:p>
         </w:tc>
@@ -21272,7 +21593,7 @@
                 <w:b w:val="1"/>
                 <w:rtl w:val="0"/>
               </w:rPr>
-              <w:t xml:space="preserve">0 min</w:t>
+              <w:t xml:space="preserve">6 h</w:t>
             </w:r>
           </w:p>
         </w:tc>
@@ -21306,7 +21627,7 @@
                 <w:b w:val="1"/>
                 <w:rtl w:val="0"/>
               </w:rPr>
-              <w:t xml:space="preserve">Tiempo empleado en Rol 2</w:t>
+              <w:t xml:space="preserve">Costes Rol 1</w:t>
             </w:r>
           </w:p>
         </w:tc>
@@ -21333,7 +21654,7 @@
                 <w:b w:val="1"/>
                 <w:rtl w:val="0"/>
               </w:rPr>
-              <w:t xml:space="preserve">570 min</w:t>
+              <w:t xml:space="preserve">20€/h -&gt; 100€</w:t>
             </w:r>
           </w:p>
         </w:tc>
@@ -21367,7 +21688,7 @@
                 <w:b w:val="1"/>
                 <w:rtl w:val="0"/>
               </w:rPr>
-              <w:t xml:space="preserve">Costes Rol 1</w:t>
+              <w:t xml:space="preserve">Costes Rol 2</w:t>
             </w:r>
           </w:p>
         </w:tc>
@@ -21391,16 +21712,10 @@
             </w:pPr>
             <w:r>
               <w:rPr>
-                <w:rtl w:val="0"/>
-              </w:rPr>
-              <w:t xml:space="preserve">0 min x 20€/h = </w:t>
-            </w:r>
-            <w:r>
-              <w:rPr>
-                <w:b w:val="1"/>
-                <w:rtl w:val="0"/>
-              </w:rPr>
-              <w:t xml:space="preserve">0 €</w:t>
+                <w:b w:val="1"/>
+                <w:rtl w:val="0"/>
+              </w:rPr>
+              <w:t xml:space="preserve">20€/h -&gt; 120€</w:t>
             </w:r>
           </w:p>
         </w:tc>
@@ -21434,7 +21749,7 @@
                 <w:b w:val="1"/>
                 <w:rtl w:val="0"/>
               </w:rPr>
-              <w:t xml:space="preserve">Costes Rol 2</w:t>
+              <w:t xml:space="preserve">Costes totales</w:t>
             </w:r>
           </w:p>
         </w:tc>
@@ -21458,115 +21773,15 @@
             </w:pPr>
             <w:r>
               <w:rPr>
-                <w:rtl w:val="0"/>
-              </w:rPr>
-              <w:t xml:space="preserve">570 min x 20€/h = </w:t>
-            </w:r>
-            <w:r>
-              <w:rPr>
-                <w:b w:val="1"/>
-                <w:rtl w:val="0"/>
-              </w:rPr>
-              <w:t xml:space="preserve">190€ </w:t>
-            </w:r>
-          </w:p>
-        </w:tc>
-      </w:tr>
-      <w:tr>
-        <w:trPr>
-          <w:cantSplit w:val="0"/>
-          <w:tblHeader w:val="0"/>
-        </w:trPr>
-        <w:tc>
-          <w:tcPr>
-            <w:shd w:fill="efefef" w:val="clear"/>
-            <w:tcMar>
-              <w:top w:w="100.0" w:type="dxa"/>
-              <w:left w:w="100.0" w:type="dxa"/>
-              <w:bottom w:w="100.0" w:type="dxa"/>
-              <w:right w:w="100.0" w:type="dxa"/>
-            </w:tcMar>
-          </w:tcPr>
-          <w:p>
-            <w:pPr>
-              <w:widowControl w:val="0"/>
-              <w:spacing w:line="240" w:lineRule="auto"/>
-              <w:jc w:val="center"/>
-              <w:rPr>
-                <w:b w:val="1"/>
-              </w:rPr>
-            </w:pPr>
-            <w:r>
-              <w:rPr>
-                <w:b w:val="1"/>
-                <w:rtl w:val="0"/>
-              </w:rPr>
-              <w:t xml:space="preserve">Costes totales</w:t>
-            </w:r>
-          </w:p>
-        </w:tc>
-        <w:tc>
-          <w:tcPr>
-            <w:shd w:fill="auto" w:val="clear"/>
-            <w:tcMar>
-              <w:top w:w="100.0" w:type="dxa"/>
-              <w:left w:w="100.0" w:type="dxa"/>
-              <w:bottom w:w="100.0" w:type="dxa"/>
-              <w:right w:w="100.0" w:type="dxa"/>
-            </w:tcMar>
-          </w:tcPr>
-          <w:p>
-            <w:pPr>
-              <w:widowControl w:val="0"/>
-              <w:spacing w:line="240" w:lineRule="auto"/>
-              <w:rPr>
-                <w:b w:val="1"/>
-              </w:rPr>
-            </w:pPr>
-            <w:r>
-              <w:rPr>
-                <w:b w:val="1"/>
-                <w:rtl w:val="0"/>
-              </w:rPr>
-              <w:t xml:space="preserve">190€</w:t>
+                <w:b w:val="1"/>
+                <w:rtl w:val="0"/>
+              </w:rPr>
+              <w:t xml:space="preserve">220€</w:t>
             </w:r>
           </w:p>
         </w:tc>
       </w:tr>
     </w:tbl>
-    <w:p>
-      <w:pPr>
-        <w:jc w:val="both"/>
-        <w:rPr/>
-      </w:pPr>
-      <w:r>
-        <w:rPr>
-          <w:rtl w:val="0"/>
-        </w:rPr>
-      </w:r>
-    </w:p>
-    <w:p>
-      <w:pPr>
-        <w:jc w:val="both"/>
-        <w:rPr/>
-      </w:pPr>
-      <w:r>
-        <w:rPr>
-          <w:rtl w:val="0"/>
-        </w:rPr>
-      </w:r>
-    </w:p>
-    <w:p>
-      <w:pPr>
-        <w:jc w:val="both"/>
-        <w:rPr/>
-      </w:pPr>
-      <w:r>
-        <w:rPr>
-          <w:rtl w:val="0"/>
-        </w:rPr>
-      </w:r>
-    </w:p>
     <w:p>
       <w:pPr>
         <w:jc w:val="both"/>
@@ -21671,6 +21886,578 @@
                 <w:b w:val="1"/>
                 <w:rtl w:val="0"/>
               </w:rPr>
+              <w:t xml:space="preserve">José Antonio Reina Muñoz</w:t>
+            </w:r>
+          </w:p>
+        </w:tc>
+      </w:tr>
+      <w:tr>
+        <w:trPr>
+          <w:cantSplit w:val="0"/>
+          <w:tblHeader w:val="0"/>
+        </w:trPr>
+        <w:tc>
+          <w:tcPr>
+            <w:shd w:fill="efefef" w:val="clear"/>
+            <w:tcMar>
+              <w:top w:w="100.0" w:type="dxa"/>
+              <w:left w:w="100.0" w:type="dxa"/>
+              <w:bottom w:w="100.0" w:type="dxa"/>
+              <w:right w:w="100.0" w:type="dxa"/>
+            </w:tcMar>
+          </w:tcPr>
+          <w:p>
+            <w:pPr>
+              <w:widowControl w:val="0"/>
+              <w:spacing w:line="240" w:lineRule="auto"/>
+              <w:jc w:val="center"/>
+              <w:rPr>
+                <w:b w:val="1"/>
+              </w:rPr>
+            </w:pPr>
+            <w:r>
+              <w:rPr>
+                <w:b w:val="1"/>
+                <w:rtl w:val="0"/>
+              </w:rPr>
+              <w:t xml:space="preserve">Rol 1</w:t>
+            </w:r>
+          </w:p>
+        </w:tc>
+        <w:tc>
+          <w:tcPr>
+            <w:shd w:fill="auto" w:val="clear"/>
+            <w:tcMar>
+              <w:top w:w="100.0" w:type="dxa"/>
+              <w:left w:w="100.0" w:type="dxa"/>
+              <w:bottom w:w="100.0" w:type="dxa"/>
+              <w:right w:w="100.0" w:type="dxa"/>
+            </w:tcMar>
+          </w:tcPr>
+          <w:p>
+            <w:pPr>
+              <w:widowControl w:val="0"/>
+              <w:spacing w:line="240" w:lineRule="auto"/>
+              <w:rPr/>
+            </w:pPr>
+            <w:r>
+              <w:rPr>
+                <w:rtl w:val="0"/>
+              </w:rPr>
+              <w:t xml:space="preserve">Analista</w:t>
+            </w:r>
+          </w:p>
+        </w:tc>
+      </w:tr>
+      <w:tr>
+        <w:trPr>
+          <w:cantSplit w:val="0"/>
+          <w:tblHeader w:val="0"/>
+        </w:trPr>
+        <w:tc>
+          <w:tcPr>
+            <w:shd w:fill="efefef" w:val="clear"/>
+            <w:tcMar>
+              <w:top w:w="100.0" w:type="dxa"/>
+              <w:left w:w="100.0" w:type="dxa"/>
+              <w:bottom w:w="100.0" w:type="dxa"/>
+              <w:right w:w="100.0" w:type="dxa"/>
+            </w:tcMar>
+          </w:tcPr>
+          <w:p>
+            <w:pPr>
+              <w:widowControl w:val="0"/>
+              <w:spacing w:line="240" w:lineRule="auto"/>
+              <w:jc w:val="center"/>
+              <w:rPr>
+                <w:b w:val="1"/>
+              </w:rPr>
+            </w:pPr>
+            <w:r>
+              <w:rPr>
+                <w:b w:val="1"/>
+                <w:rtl w:val="0"/>
+              </w:rPr>
+              <w:t xml:space="preserve">Rol 2</w:t>
+            </w:r>
+          </w:p>
+        </w:tc>
+        <w:tc>
+          <w:tcPr>
+            <w:shd w:fill="auto" w:val="clear"/>
+            <w:tcMar>
+              <w:top w:w="100.0" w:type="dxa"/>
+              <w:left w:w="100.0" w:type="dxa"/>
+              <w:bottom w:w="100.0" w:type="dxa"/>
+              <w:right w:w="100.0" w:type="dxa"/>
+            </w:tcMar>
+          </w:tcPr>
+          <w:p>
+            <w:pPr>
+              <w:widowControl w:val="0"/>
+              <w:spacing w:line="240" w:lineRule="auto"/>
+              <w:rPr/>
+            </w:pPr>
+            <w:r>
+              <w:rPr>
+                <w:rtl w:val="0"/>
+              </w:rPr>
+              <w:t xml:space="preserve">Desarrollador</w:t>
+            </w:r>
+          </w:p>
+        </w:tc>
+      </w:tr>
+      <w:tr>
+        <w:trPr>
+          <w:cantSplit w:val="0"/>
+          <w:tblHeader w:val="0"/>
+        </w:trPr>
+        <w:tc>
+          <w:tcPr>
+            <w:shd w:fill="efefef" w:val="clear"/>
+            <w:tcMar>
+              <w:top w:w="100.0" w:type="dxa"/>
+              <w:left w:w="100.0" w:type="dxa"/>
+              <w:bottom w:w="100.0" w:type="dxa"/>
+              <w:right w:w="100.0" w:type="dxa"/>
+            </w:tcMar>
+          </w:tcPr>
+          <w:p>
+            <w:pPr>
+              <w:widowControl w:val="0"/>
+              <w:spacing w:line="240" w:lineRule="auto"/>
+              <w:jc w:val="center"/>
+              <w:rPr>
+                <w:b w:val="1"/>
+              </w:rPr>
+            </w:pPr>
+            <w:r>
+              <w:rPr>
+                <w:b w:val="1"/>
+                <w:rtl w:val="0"/>
+              </w:rPr>
+              <w:t xml:space="preserve">Tiempo empleado en  Rol 1</w:t>
+            </w:r>
+          </w:p>
+        </w:tc>
+        <w:tc>
+          <w:tcPr>
+            <w:shd w:fill="auto" w:val="clear"/>
+            <w:tcMar>
+              <w:top w:w="100.0" w:type="dxa"/>
+              <w:left w:w="100.0" w:type="dxa"/>
+              <w:bottom w:w="100.0" w:type="dxa"/>
+              <w:right w:w="100.0" w:type="dxa"/>
+            </w:tcMar>
+          </w:tcPr>
+          <w:p>
+            <w:pPr>
+              <w:widowControl w:val="0"/>
+              <w:spacing w:line="240" w:lineRule="auto"/>
+              <w:rPr>
+                <w:b w:val="1"/>
+              </w:rPr>
+            </w:pPr>
+            <w:r>
+              <w:rPr>
+                <w:b w:val="1"/>
+                <w:rtl w:val="0"/>
+              </w:rPr>
+              <w:t xml:space="preserve">0h</w:t>
+            </w:r>
+          </w:p>
+        </w:tc>
+      </w:tr>
+      <w:tr>
+        <w:trPr>
+          <w:cantSplit w:val="0"/>
+          <w:tblHeader w:val="0"/>
+        </w:trPr>
+        <w:tc>
+          <w:tcPr>
+            <w:shd w:fill="efefef" w:val="clear"/>
+            <w:tcMar>
+              <w:top w:w="100.0" w:type="dxa"/>
+              <w:left w:w="100.0" w:type="dxa"/>
+              <w:bottom w:w="100.0" w:type="dxa"/>
+              <w:right w:w="100.0" w:type="dxa"/>
+            </w:tcMar>
+          </w:tcPr>
+          <w:p>
+            <w:pPr>
+              <w:widowControl w:val="0"/>
+              <w:spacing w:line="240" w:lineRule="auto"/>
+              <w:jc w:val="center"/>
+              <w:rPr>
+                <w:b w:val="1"/>
+              </w:rPr>
+            </w:pPr>
+            <w:r>
+              <w:rPr>
+                <w:b w:val="1"/>
+                <w:rtl w:val="0"/>
+              </w:rPr>
+              <w:t xml:space="preserve">Tiempo empleado en Rol 2</w:t>
+            </w:r>
+          </w:p>
+        </w:tc>
+        <w:tc>
+          <w:tcPr>
+            <w:shd w:fill="auto" w:val="clear"/>
+            <w:tcMar>
+              <w:top w:w="100.0" w:type="dxa"/>
+              <w:left w:w="100.0" w:type="dxa"/>
+              <w:bottom w:w="100.0" w:type="dxa"/>
+              <w:right w:w="100.0" w:type="dxa"/>
+            </w:tcMar>
+          </w:tcPr>
+          <w:p>
+            <w:pPr>
+              <w:widowControl w:val="0"/>
+              <w:spacing w:line="240" w:lineRule="auto"/>
+              <w:rPr>
+                <w:b w:val="1"/>
+              </w:rPr>
+            </w:pPr>
+            <w:r>
+              <w:rPr>
+                <w:b w:val="1"/>
+                <w:rtl w:val="0"/>
+              </w:rPr>
+              <w:t xml:space="preserve">276 min</w:t>
+            </w:r>
+          </w:p>
+        </w:tc>
+      </w:tr>
+      <w:tr>
+        <w:trPr>
+          <w:cantSplit w:val="0"/>
+          <w:tblHeader w:val="0"/>
+        </w:trPr>
+        <w:tc>
+          <w:tcPr>
+            <w:shd w:fill="efefef" w:val="clear"/>
+            <w:tcMar>
+              <w:top w:w="100.0" w:type="dxa"/>
+              <w:left w:w="100.0" w:type="dxa"/>
+              <w:bottom w:w="100.0" w:type="dxa"/>
+              <w:right w:w="100.0" w:type="dxa"/>
+            </w:tcMar>
+          </w:tcPr>
+          <w:p>
+            <w:pPr>
+              <w:widowControl w:val="0"/>
+              <w:spacing w:line="240" w:lineRule="auto"/>
+              <w:jc w:val="center"/>
+              <w:rPr>
+                <w:b w:val="1"/>
+              </w:rPr>
+            </w:pPr>
+            <w:r>
+              <w:rPr>
+                <w:b w:val="1"/>
+                <w:rtl w:val="0"/>
+              </w:rPr>
+              <w:t xml:space="preserve">Costes Rol 1</w:t>
+            </w:r>
+          </w:p>
+        </w:tc>
+        <w:tc>
+          <w:tcPr>
+            <w:shd w:fill="auto" w:val="clear"/>
+            <w:tcMar>
+              <w:top w:w="100.0" w:type="dxa"/>
+              <w:left w:w="100.0" w:type="dxa"/>
+              <w:bottom w:w="100.0" w:type="dxa"/>
+              <w:right w:w="100.0" w:type="dxa"/>
+            </w:tcMar>
+          </w:tcPr>
+          <w:p>
+            <w:pPr>
+              <w:widowControl w:val="0"/>
+              <w:spacing w:line="240" w:lineRule="auto"/>
+              <w:rPr>
+                <w:b w:val="1"/>
+              </w:rPr>
+            </w:pPr>
+            <w:r>
+              <w:rPr>
+                <w:b w:val="1"/>
+                <w:rtl w:val="0"/>
+              </w:rPr>
+              <w:t xml:space="preserve">0€</w:t>
+            </w:r>
+          </w:p>
+        </w:tc>
+      </w:tr>
+      <w:tr>
+        <w:trPr>
+          <w:cantSplit w:val="0"/>
+          <w:tblHeader w:val="0"/>
+        </w:trPr>
+        <w:tc>
+          <w:tcPr>
+            <w:shd w:fill="efefef" w:val="clear"/>
+            <w:tcMar>
+              <w:top w:w="100.0" w:type="dxa"/>
+              <w:left w:w="100.0" w:type="dxa"/>
+              <w:bottom w:w="100.0" w:type="dxa"/>
+              <w:right w:w="100.0" w:type="dxa"/>
+            </w:tcMar>
+          </w:tcPr>
+          <w:p>
+            <w:pPr>
+              <w:widowControl w:val="0"/>
+              <w:spacing w:line="240" w:lineRule="auto"/>
+              <w:jc w:val="center"/>
+              <w:rPr>
+                <w:b w:val="1"/>
+              </w:rPr>
+            </w:pPr>
+            <w:r>
+              <w:rPr>
+                <w:b w:val="1"/>
+                <w:rtl w:val="0"/>
+              </w:rPr>
+              <w:t xml:space="preserve">Costes Rol 2</w:t>
+            </w:r>
+          </w:p>
+        </w:tc>
+        <w:tc>
+          <w:tcPr>
+            <w:shd w:fill="auto" w:val="clear"/>
+            <w:tcMar>
+              <w:top w:w="100.0" w:type="dxa"/>
+              <w:left w:w="100.0" w:type="dxa"/>
+              <w:bottom w:w="100.0" w:type="dxa"/>
+              <w:right w:w="100.0" w:type="dxa"/>
+            </w:tcMar>
+          </w:tcPr>
+          <w:p>
+            <w:pPr>
+              <w:widowControl w:val="0"/>
+              <w:spacing w:line="240" w:lineRule="auto"/>
+              <w:rPr>
+                <w:b w:val="1"/>
+              </w:rPr>
+            </w:pPr>
+            <w:r>
+              <w:rPr>
+                <w:rtl w:val="0"/>
+              </w:rPr>
+              <w:t xml:space="preserve">276min x 20€/h</w:t>
+            </w:r>
+            <w:r>
+              <w:rPr>
+                <w:b w:val="1"/>
+                <w:rtl w:val="0"/>
+              </w:rPr>
+              <w:t xml:space="preserve"> </w:t>
+            </w:r>
+            <w:r>
+              <w:rPr>
+                <w:rtl w:val="0"/>
+              </w:rPr>
+              <w:t xml:space="preserve">=</w:t>
+            </w:r>
+            <w:r>
+              <w:rPr>
+                <w:b w:val="1"/>
+                <w:rtl w:val="0"/>
+              </w:rPr>
+              <w:t xml:space="preserve"> 92€</w:t>
+            </w:r>
+          </w:p>
+        </w:tc>
+      </w:tr>
+      <w:tr>
+        <w:trPr>
+          <w:cantSplit w:val="0"/>
+          <w:tblHeader w:val="0"/>
+        </w:trPr>
+        <w:tc>
+          <w:tcPr>
+            <w:shd w:fill="efefef" w:val="clear"/>
+            <w:tcMar>
+              <w:top w:w="100.0" w:type="dxa"/>
+              <w:left w:w="100.0" w:type="dxa"/>
+              <w:bottom w:w="100.0" w:type="dxa"/>
+              <w:right w:w="100.0" w:type="dxa"/>
+            </w:tcMar>
+          </w:tcPr>
+          <w:p>
+            <w:pPr>
+              <w:widowControl w:val="0"/>
+              <w:spacing w:line="240" w:lineRule="auto"/>
+              <w:jc w:val="center"/>
+              <w:rPr>
+                <w:b w:val="1"/>
+              </w:rPr>
+            </w:pPr>
+            <w:r>
+              <w:rPr>
+                <w:b w:val="1"/>
+                <w:rtl w:val="0"/>
+              </w:rPr>
+              <w:t xml:space="preserve">Costes totales</w:t>
+            </w:r>
+          </w:p>
+        </w:tc>
+        <w:tc>
+          <w:tcPr>
+            <w:shd w:fill="auto" w:val="clear"/>
+            <w:tcMar>
+              <w:top w:w="100.0" w:type="dxa"/>
+              <w:left w:w="100.0" w:type="dxa"/>
+              <w:bottom w:w="100.0" w:type="dxa"/>
+              <w:right w:w="100.0" w:type="dxa"/>
+            </w:tcMar>
+          </w:tcPr>
+          <w:p>
+            <w:pPr>
+              <w:widowControl w:val="0"/>
+              <w:spacing w:line="240" w:lineRule="auto"/>
+              <w:rPr>
+                <w:b w:val="1"/>
+              </w:rPr>
+            </w:pPr>
+            <w:r>
+              <w:rPr>
+                <w:b w:val="1"/>
+                <w:rtl w:val="0"/>
+              </w:rPr>
+              <w:t xml:space="preserve">92€</w:t>
+            </w:r>
+          </w:p>
+        </w:tc>
+      </w:tr>
+    </w:tbl>
+    <w:p>
+      <w:pPr>
+        <w:jc w:val="both"/>
+        <w:rPr/>
+      </w:pPr>
+      <w:r>
+        <w:rPr>
+          <w:rtl w:val="0"/>
+        </w:rPr>
+      </w:r>
+    </w:p>
+    <w:p>
+      <w:pPr>
+        <w:jc w:val="both"/>
+        <w:rPr/>
+      </w:pPr>
+      <w:r>
+        <w:rPr>
+          <w:rtl w:val="0"/>
+        </w:rPr>
+      </w:r>
+    </w:p>
+    <w:p>
+      <w:pPr>
+        <w:jc w:val="both"/>
+        <w:rPr/>
+      </w:pPr>
+      <w:r>
+        <w:rPr>
+          <w:rtl w:val="0"/>
+        </w:rPr>
+      </w:r>
+    </w:p>
+    <w:p>
+      <w:pPr>
+        <w:jc w:val="both"/>
+        <w:rPr/>
+      </w:pPr>
+      <w:r>
+        <w:rPr>
+          <w:rtl w:val="0"/>
+        </w:rPr>
+      </w:r>
+    </w:p>
+    <w:tbl>
+      <w:tblPr>
+        <w:tblStyle w:val="Table36"/>
+        <w:tblW w:w="9029.0" w:type="dxa"/>
+        <w:jc w:val="left"/>
+        <w:tblBorders>
+          <w:top w:color="000000" w:space="0" w:sz="8" w:val="single"/>
+          <w:left w:color="000000" w:space="0" w:sz="8" w:val="single"/>
+          <w:bottom w:color="000000" w:space="0" w:sz="8" w:val="single"/>
+          <w:right w:color="000000" w:space="0" w:sz="8" w:val="single"/>
+          <w:insideH w:color="000000" w:space="0" w:sz="8" w:val="single"/>
+          <w:insideV w:color="000000" w:space="0" w:sz="8" w:val="single"/>
+        </w:tblBorders>
+        <w:tblLayout w:type="fixed"/>
+        <w:tblLook w:val="0600"/>
+      </w:tblPr>
+      <w:tblGrid>
+        <w:gridCol w:w="4514"/>
+        <w:gridCol w:w="4515"/>
+        <w:tblGridChange w:id="0">
+          <w:tblGrid>
+            <w:gridCol w:w="4514"/>
+            <w:gridCol w:w="4515"/>
+          </w:tblGrid>
+        </w:tblGridChange>
+      </w:tblGrid>
+      <w:tr>
+        <w:trPr>
+          <w:cantSplit w:val="0"/>
+          <w:tblHeader w:val="0"/>
+        </w:trPr>
+        <w:tc>
+          <w:tcPr>
+            <w:shd w:fill="b7b7b7" w:val="clear"/>
+            <w:tcMar>
+              <w:top w:w="100.0" w:type="dxa"/>
+              <w:left w:w="100.0" w:type="dxa"/>
+              <w:bottom w:w="100.0" w:type="dxa"/>
+              <w:right w:w="100.0" w:type="dxa"/>
+            </w:tcMar>
+          </w:tcPr>
+          <w:p>
+            <w:pPr>
+              <w:widowControl w:val="0"/>
+              <w:spacing w:line="240" w:lineRule="auto"/>
+              <w:jc w:val="center"/>
+              <w:rPr>
+                <w:b w:val="1"/>
+              </w:rPr>
+            </w:pPr>
+            <w:r>
+              <w:rPr>
+                <w:b w:val="1"/>
+                <w:rtl w:val="0"/>
+              </w:rPr>
+              <w:t xml:space="preserve">Nombre</w:t>
+            </w:r>
+          </w:p>
+        </w:tc>
+        <w:tc>
+          <w:tcPr>
+            <w:shd w:fill="b7b7b7" w:val="clear"/>
+            <w:tcMar>
+              <w:top w:w="100.0" w:type="dxa"/>
+              <w:left w:w="100.0" w:type="dxa"/>
+              <w:bottom w:w="100.0" w:type="dxa"/>
+              <w:right w:w="100.0" w:type="dxa"/>
+            </w:tcMar>
+          </w:tcPr>
+          <w:p>
+            <w:pPr>
+              <w:widowControl w:val="0"/>
+              <w:spacing w:line="240" w:lineRule="auto"/>
+              <w:rPr>
+                <w:b w:val="1"/>
+              </w:rPr>
+            </w:pPr>
+            <w:r>
+              <w:rPr>
+                <w:b w:val="1"/>
+                <w:rtl w:val="0"/>
+              </w:rPr>
               <w:t xml:space="preserve">Samuel Albalat Ortiz</w:t>
             </w:r>
           </w:p>
@@ -21909,7 +22696,7 @@
                 <w:b w:val="1"/>
                 <w:rtl w:val="0"/>
               </w:rPr>
-              <w:t xml:space="preserve">0 min</w:t>
+              <w:t xml:space="preserve">303 min</w:t>
             </w:r>
           </w:p>
         </w:tc>
@@ -21969,14 +22756,14 @@
               <w:rPr>
                 <w:rtl w:val="0"/>
               </w:rPr>
-              <w:t xml:space="preserve">60 min x 30€/h =</w:t>
-            </w:r>
-            <w:r>
-              <w:rPr>
-                <w:b w:val="1"/>
-                <w:rtl w:val="0"/>
-              </w:rPr>
-              <w:t xml:space="preserve"> 30€</w:t>
+              <w:t xml:space="preserve">276 min x 30€/h =</w:t>
+            </w:r>
+            <w:r>
+              <w:rPr>
+                <w:b w:val="1"/>
+                <w:rtl w:val="0"/>
+              </w:rPr>
+              <w:t xml:space="preserve"> 116€</w:t>
             </w:r>
           </w:p>
         </w:tc>
@@ -22034,14 +22821,14 @@
               <w:rPr>
                 <w:rtl w:val="0"/>
               </w:rPr>
-              <w:t xml:space="preserve">288 min x 20€/h =</w:t>
-            </w:r>
-            <w:r>
-              <w:rPr>
-                <w:b w:val="1"/>
-                <w:rtl w:val="0"/>
-              </w:rPr>
-              <w:t xml:space="preserve"> 96€</w:t>
+              <w:t xml:space="preserve">303 min x 20€/h =</w:t>
+            </w:r>
+            <w:r>
+              <w:rPr>
+                <w:b w:val="1"/>
+                <w:rtl w:val="0"/>
+              </w:rPr>
+              <w:t xml:space="preserve"> 102€</w:t>
             </w:r>
             <w:r>
               <w:rPr>
@@ -22107,7 +22894,7 @@
                 <w:b w:val="1"/>
                 <w:rtl w:val="0"/>
               </w:rPr>
-              <w:t xml:space="preserve">126€</w:t>
+              <w:t xml:space="preserve">218€</w:t>
             </w:r>
           </w:p>
         </w:tc>
@@ -22128,7 +22915,6 @@
     </w:p>
     <w:p>
       <w:pPr>
-        <w:jc w:val="both"/>
         <w:rPr>
           <w:sz w:val="26"/>
           <w:szCs w:val="26"/>
@@ -22142,6 +22928,7 @@
     </w:p>
     <w:p>
       <w:pPr>
+        <w:jc w:val="both"/>
         <w:rPr>
           <w:sz w:val="26"/>
           <w:szCs w:val="26"/>
@@ -22149,21 +22936,11 @@
       </w:pPr>
       <w:r>
         <w:rPr>
-          <w:rtl w:val="0"/>
-        </w:rPr>
-      </w:r>
-    </w:p>
-    <w:p>
-      <w:pPr>
-        <w:rPr>
           <w:sz w:val="26"/>
           <w:szCs w:val="26"/>
-        </w:rPr>
-      </w:pPr>
-      <w:r>
-        <w:rPr>
-          <w:rtl w:val="0"/>
-        </w:rPr>
+          <w:rtl w:val="0"/>
+        </w:rPr>
+        <w:t xml:space="preserve">La estimación del coste del contrato contempla el siguiente resumen de costes:</w:t>
       </w:r>
     </w:p>
     <w:p>
@@ -22176,11 +22953,8 @@
       </w:pPr>
       <w:r>
         <w:rPr>
-          <w:sz w:val="26"/>
-          <w:szCs w:val="26"/>
-          <w:rtl w:val="0"/>
-        </w:rPr>
-        <w:t xml:space="preserve">A modo de resumen:</w:t>
+          <w:rtl w:val="0"/>
+        </w:rPr>
       </w:r>
     </w:p>
     <w:p>
@@ -22202,7 +22976,7 @@
           <w:szCs w:val="26"/>
           <w:rtl w:val="0"/>
         </w:rPr>
-        <w:t xml:space="preserve">Costes totales estimados de desarrollo….</w:t>
+        <w:t xml:space="preserve">Costes totales estimados de desarrollo…</w:t>
       </w:r>
       <w:r>
         <w:rPr>
@@ -22211,7 +22985,7 @@
           <w:szCs w:val="26"/>
           <w:rtl w:val="0"/>
         </w:rPr>
-        <w:t xml:space="preserve">(25h 30min) x 20€/h = 760€  </w:t>
+        <w:t xml:space="preserve">(21h 32min) x 20€/h = 421.5€  </w:t>
       </w:r>
       <w:r>
         <w:rPr>
@@ -22238,7 +23012,7 @@
           <w:szCs w:val="26"/>
           <w:rtl w:val="0"/>
         </w:rPr>
-        <w:t xml:space="preserve">Costes totales estimados de manager…...</w:t>
+        <w:t xml:space="preserve">Costes totales estimados de manager….</w:t>
       </w:r>
       <w:r>
         <w:rPr>
@@ -22247,7 +23021,7 @@
           <w:szCs w:val="26"/>
           <w:rtl w:val="0"/>
         </w:rPr>
-        <w:t xml:space="preserve">(1h ) x 30€/h = 30€</w:t>
+        <w:t xml:space="preserve">(14h  33min) x 30€/h = 436.5€</w:t>
       </w:r>
       <w:r>
         <w:rPr>
@@ -22274,7 +23048,7 @@
           <w:szCs w:val="26"/>
           <w:rtl w:val="0"/>
         </w:rPr>
-        <w:t xml:space="preserve">Costes totales estimados de tester…...</w:t>
+        <w:t xml:space="preserve">Costes totales estimados de tester……...</w:t>
       </w:r>
       <w:r>
         <w:rPr>
@@ -22283,7 +23057,7 @@
           <w:szCs w:val="26"/>
           <w:rtl w:val="0"/>
         </w:rPr>
-        <w:t xml:space="preserve">(7h 25min) x 20€/h = 128.33€</w:t>
+        <w:t xml:space="preserve">(9h) x 20€/h = 180€</w:t>
       </w:r>
       <w:r>
         <w:rPr>
@@ -22311,7 +23085,7 @@
           <w:szCs w:val="26"/>
           <w:rtl w:val="0"/>
         </w:rPr>
-        <w:t xml:space="preserve">Costes totales estimados de analista...</w:t>
+        <w:t xml:space="preserve">Costes totales estimados de analista……</w:t>
       </w:r>
       <w:r>
         <w:rPr>
@@ -22320,224 +23094,53 @@
           <w:szCs w:val="26"/>
           <w:rtl w:val="0"/>
         </w:rPr>
-        <w:t xml:space="preserve">(1h) x 20€/h = 20€</w:t>
-      </w:r>
-    </w:p>
-    <w:p>
-      <w:pPr>
-        <w:ind w:left="720" w:firstLine="0"/>
+        <w:t xml:space="preserve">(7h) x 30€/h = 210€</w:t>
+      </w:r>
+    </w:p>
+    <w:p>
+      <w:pPr>
+        <w:numPr>
+          <w:ilvl w:val="0"/>
+          <w:numId w:val="2"/>
+        </w:numPr>
+        <w:ind w:left="720" w:hanging="360"/>
         <w:jc w:val="both"/>
         <w:rPr>
           <w:b w:val="1"/>
           <w:sz w:val="26"/>
           <w:szCs w:val="26"/>
-        </w:rPr>
-      </w:pPr>
-      <w:r>
-        <w:rPr>
-          <w:rtl w:val="0"/>
-        </w:rPr>
-      </w:r>
-    </w:p>
-    <w:p>
-      <w:pPr>
-        <w:ind w:left="720" w:firstLine="0"/>
-        <w:jc w:val="both"/>
+          <w:u w:val="none"/>
+        </w:rPr>
+      </w:pPr>
+      <w:r>
         <w:rPr>
           <w:b w:val="1"/>
           <w:sz w:val="26"/>
           <w:szCs w:val="26"/>
-        </w:rPr>
-      </w:pPr>
-      <w:r>
-        <w:rPr>
-          <w:rtl w:val="0"/>
-        </w:rPr>
-      </w:r>
-    </w:p>
-    <w:p>
-      <w:pPr>
-        <w:ind w:left="720" w:firstLine="720"/>
-        <w:jc w:val="both"/>
-        <w:rPr>
-          <w:sz w:val="26"/>
-          <w:szCs w:val="26"/>
-        </w:rPr>
-      </w:pPr>
-      <w:r>
-        <w:rPr>
-          <w:rtl w:val="0"/>
-        </w:rPr>
-      </w:r>
-    </w:p>
-    <w:p>
-      <w:pPr>
-        <w:ind w:left="720" w:firstLine="720"/>
-        <w:jc w:val="both"/>
-        <w:rPr>
-          <w:sz w:val="26"/>
-          <w:szCs w:val="26"/>
-        </w:rPr>
-      </w:pPr>
-      <w:r>
-        <w:rPr>
-          <w:sz w:val="26"/>
-          <w:szCs w:val="26"/>
-          <w:rtl w:val="0"/>
-        </w:rPr>
-        <w:t xml:space="preserve">Desglose:</w:t>
-      </w:r>
-    </w:p>
-    <w:p>
-      <w:pPr>
-        <w:ind w:left="720" w:firstLine="720"/>
-        <w:jc w:val="both"/>
-        <w:rPr>
-          <w:sz w:val="26"/>
-          <w:szCs w:val="26"/>
-        </w:rPr>
-      </w:pPr>
-      <w:r>
-        <w:rPr>
-          <w:rtl w:val="0"/>
-        </w:rPr>
-      </w:r>
-    </w:p>
-    <w:p>
-      <w:pPr>
-        <w:ind w:left="720" w:firstLine="720"/>
-        <w:jc w:val="both"/>
-        <w:rPr>
-          <w:sz w:val="26"/>
-          <w:szCs w:val="26"/>
-        </w:rPr>
-      </w:pPr>
-      <w:r>
-        <w:rPr>
-          <w:sz w:val="26"/>
-          <w:szCs w:val="26"/>
-          <w:rtl w:val="0"/>
-        </w:rPr>
-        <w:t xml:space="preserve">25 horas 30 min Desarrollo…. </w:t>
-      </w:r>
-      <w:r>
+          <w:rtl w:val="0"/>
+        </w:rPr>
+        <w:t xml:space="preserve">COSTES TOTALES:................................(52 horas 5 minutos) 1248€</w:t>
+      </w:r>
+    </w:p>
+    <w:p>
+      <w:pPr>
+        <w:ind w:left="0" w:firstLine="0"/>
+        <w:jc w:val="both"/>
         <w:rPr>
           <w:b w:val="1"/>
           <w:sz w:val="26"/>
           <w:szCs w:val="26"/>
-          <w:rtl w:val="0"/>
-        </w:rPr>
-        <w:t xml:space="preserve">760€</w:t>
-      </w:r>
-      <w:r>
-        <w:rPr>
-          <w:rtl w:val="0"/>
-        </w:rPr>
-      </w:r>
-    </w:p>
-    <w:p>
-      <w:pPr>
-        <w:ind w:left="720" w:firstLine="720"/>
-        <w:jc w:val="both"/>
-        <w:rPr>
-          <w:b w:val="1"/>
-          <w:sz w:val="26"/>
-          <w:szCs w:val="26"/>
-        </w:rPr>
-      </w:pPr>
-      <w:r>
-        <w:rPr>
-          <w:sz w:val="26"/>
-          <w:szCs w:val="26"/>
-          <w:rtl w:val="0"/>
-        </w:rPr>
-        <w:t xml:space="preserve">1 h min Manager………….…… </w:t>
-      </w:r>
-      <w:r>
-        <w:rPr>
-          <w:b w:val="1"/>
-          <w:sz w:val="26"/>
-          <w:szCs w:val="26"/>
-          <w:rtl w:val="0"/>
-        </w:rPr>
-        <w:t xml:space="preserve">30€</w:t>
-      </w:r>
-    </w:p>
-    <w:p>
-      <w:pPr>
-        <w:ind w:left="720" w:firstLine="720"/>
-        <w:jc w:val="both"/>
-        <w:rPr>
-          <w:b w:val="1"/>
-          <w:sz w:val="26"/>
-          <w:szCs w:val="26"/>
-        </w:rPr>
-      </w:pPr>
-      <w:r>
-        <w:rPr>
-          <w:sz w:val="26"/>
-          <w:szCs w:val="26"/>
-          <w:rtl w:val="0"/>
-        </w:rPr>
-        <w:t xml:space="preserve">7 hora 25 min Tester………….</w:t>
-      </w:r>
-      <w:r>
-        <w:rPr>
-          <w:b w:val="1"/>
-          <w:sz w:val="26"/>
-          <w:szCs w:val="26"/>
-          <w:rtl w:val="0"/>
-        </w:rPr>
-        <w:t xml:space="preserve">8.33€</w:t>
-      </w:r>
-    </w:p>
-    <w:p>
-      <w:pPr>
-        <w:ind w:left="720" w:firstLine="720"/>
-        <w:jc w:val="both"/>
-        <w:rPr>
-          <w:b w:val="1"/>
-          <w:sz w:val="26"/>
-          <w:szCs w:val="26"/>
-        </w:rPr>
-      </w:pPr>
-      <w:r>
-        <w:rPr>
-          <w:sz w:val="26"/>
-          <w:szCs w:val="26"/>
-          <w:rtl w:val="0"/>
-        </w:rPr>
-        <w:t xml:space="preserve">1 hora Analista…………………..</w:t>
-      </w:r>
-      <w:r>
-        <w:rPr>
-          <w:b w:val="1"/>
-          <w:sz w:val="26"/>
-          <w:szCs w:val="26"/>
-          <w:rtl w:val="0"/>
-        </w:rPr>
-        <w:t xml:space="preserve">20€</w:t>
-      </w:r>
-    </w:p>
-    <w:p>
-      <w:pPr>
-        <w:ind w:left="720" w:firstLine="720"/>
-        <w:jc w:val="both"/>
-        <w:rPr>
-          <w:b w:val="1"/>
-          <w:sz w:val="26"/>
-          <w:szCs w:val="26"/>
-        </w:rPr>
-      </w:pPr>
-      <w:r>
-        <w:rPr>
-          <w:rtl w:val="0"/>
-        </w:rPr>
-      </w:r>
-    </w:p>
-    <w:p>
-      <w:pPr>
-        <w:ind w:left="720" w:firstLine="720"/>
+        </w:rPr>
+      </w:pPr>
+      <w:r>
+        <w:rPr>
+          <w:rtl w:val="0"/>
+        </w:rPr>
+      </w:r>
+    </w:p>
+    <w:p>
+      <w:pPr>
+        <w:ind w:left="0" w:firstLine="0"/>
         <w:jc w:val="both"/>
         <w:rPr>
           <w:b w:val="1"/>
@@ -22672,7 +23275,7 @@
           <w:szCs w:val="24"/>
           <w:rtl w:val="0"/>
         </w:rPr>
-        <w:t xml:space="preserve">Manager base: 30€/h</w:t>
+        <w:t xml:space="preserve">Manager/Analista base: 30€/h</w:t>
       </w:r>
     </w:p>
     <w:p>
@@ -22742,7 +23345,6 @@
         <w:jc w:val="both"/>
         <w:rPr>
           <w:rFonts w:ascii="Calibri" w:cs="Calibri" w:eastAsia="Calibri" w:hAnsi="Calibri"/>
-          <w:b w:val="1"/>
           <w:sz w:val="24"/>
           <w:szCs w:val="24"/>
         </w:rPr>
@@ -22765,7 +23367,7 @@
           <w:szCs w:val="24"/>
           <w:rtl w:val="0"/>
         </w:rPr>
-        <w:t xml:space="preserve">total de 34 horas y 55 minutos</w:t>
+        <w:t xml:space="preserve">total de 52 horas y 5 minutos</w:t>
       </w:r>
       <w:r>
         <w:rPr>
@@ -22784,7 +23386,7 @@
           <w:szCs w:val="24"/>
           <w:rtl w:val="0"/>
         </w:rPr>
-        <w:t xml:space="preserve">25 horas y 30 minutos</w:t>
+        <w:t xml:space="preserve">21 horas y 32 minutos</w:t>
       </w:r>
       <w:r>
         <w:rPr>
@@ -22843,7 +23445,7 @@
           <w:szCs w:val="24"/>
           <w:rtl w:val="0"/>
         </w:rPr>
-        <w:t xml:space="preserve">1 hora </w:t>
+        <w:t xml:space="preserve">14 horas y 33 minutos</w:t>
       </w:r>
       <w:r>
         <w:rPr>
@@ -22892,7 +23494,7 @@
           <w:szCs w:val="24"/>
           <w:rtl w:val="0"/>
         </w:rPr>
-        <w:t xml:space="preserve">7 horas y 25 minutos</w:t>
+        <w:t xml:space="preserve">9 horas</w:t>
       </w:r>
       <w:r>
         <w:rPr>
@@ -22930,7 +23532,7 @@
           <w:szCs w:val="24"/>
           <w:rtl w:val="0"/>
         </w:rPr>
-        <w:t xml:space="preserve">1 hora</w:t>
+        <w:t xml:space="preserve">7 horas</w:t>
       </w:r>
       <w:r>
         <w:rPr>
@@ -22951,16 +23553,107 @@
         </w:rPr>
         <w:t xml:space="preserve">Analista.</w:t>
       </w:r>
+      <w:r>
+        <w:rPr>
+          <w:rtl w:val="0"/>
+        </w:rPr>
+      </w:r>
     </w:p>
     <w:p>
       <w:pPr>
         <w:spacing w:after="160" w:line="259" w:lineRule="auto"/>
         <w:jc w:val="both"/>
+        <w:rPr>
+          <w:rFonts w:ascii="Calibri" w:cs="Calibri" w:eastAsia="Calibri" w:hAnsi="Calibri"/>
+          <w:sz w:val="24"/>
+          <w:szCs w:val="24"/>
+        </w:rPr>
+      </w:pPr>
+      <w:r>
+        <w:rPr>
+          <w:rtl w:val="0"/>
+        </w:rPr>
+      </w:r>
+    </w:p>
+    <w:p>
+      <w:pPr>
+        <w:spacing w:after="160" w:line="259" w:lineRule="auto"/>
+        <w:jc w:val="both"/>
+        <w:rPr>
+          <w:rFonts w:ascii="Calibri" w:cs="Calibri" w:eastAsia="Calibri" w:hAnsi="Calibri"/>
+          <w:sz w:val="24"/>
+          <w:szCs w:val="24"/>
+        </w:rPr>
+      </w:pPr>
+      <w:r>
+        <w:rPr>
+          <w:rtl w:val="0"/>
+        </w:rPr>
+      </w:r>
+    </w:p>
+    <w:p>
+      <w:pPr>
+        <w:spacing w:after="160" w:line="259" w:lineRule="auto"/>
+        <w:jc w:val="both"/>
+        <w:rPr>
+          <w:rFonts w:ascii="Calibri" w:cs="Calibri" w:eastAsia="Calibri" w:hAnsi="Calibri"/>
+          <w:sz w:val="24"/>
+          <w:szCs w:val="24"/>
+        </w:rPr>
+      </w:pPr>
+      <w:r>
+        <w:rPr>
+          <w:rFonts w:ascii="Calibri" w:cs="Calibri" w:eastAsia="Calibri" w:hAnsi="Calibri"/>
+          <w:sz w:val="24"/>
+          <w:szCs w:val="24"/>
+          <w:rtl w:val="0"/>
+        </w:rPr>
+        <w:t xml:space="preserve">Esto suma un </w:t>
+      </w:r>
+      <w:r>
         <w:rPr>
           <w:rFonts w:ascii="Calibri" w:cs="Calibri" w:eastAsia="Calibri" w:hAnsi="Calibri"/>
           <w:b w:val="1"/>
           <w:sz w:val="24"/>
           <w:szCs w:val="24"/>
+          <w:rtl w:val="0"/>
+        </w:rPr>
+        <w:t xml:space="preserve">total de 1248€</w:t>
+      </w:r>
+      <w:r>
+        <w:rPr>
+          <w:rFonts w:ascii="Calibri" w:cs="Calibri" w:eastAsia="Calibri" w:hAnsi="Calibri"/>
+          <w:sz w:val="24"/>
+          <w:szCs w:val="24"/>
+          <w:rtl w:val="0"/>
+        </w:rPr>
+        <w:t xml:space="preserve"> del coste del contrato. El coste por trabajador quedaría reflejado en el siguiente resumen:</w:t>
+      </w:r>
+    </w:p>
+    <w:p>
+      <w:pPr>
+        <w:spacing w:after="160" w:line="259" w:lineRule="auto"/>
+        <w:jc w:val="both"/>
+        <w:rPr>
+          <w:rFonts w:ascii="Calibri" w:cs="Calibri" w:eastAsia="Calibri" w:hAnsi="Calibri"/>
+          <w:sz w:val="24"/>
+          <w:szCs w:val="24"/>
+        </w:rPr>
+      </w:pPr>
+      <w:r>
+        <w:rPr>
+          <w:rtl w:val="0"/>
+        </w:rPr>
+      </w:r>
+    </w:p>
+    <w:p>
+      <w:pPr>
+        <w:spacing w:after="160" w:line="259" w:lineRule="auto"/>
+        <w:jc w:val="both"/>
+        <w:rPr>
+          <w:rFonts w:ascii="Calibri" w:cs="Calibri" w:eastAsia="Calibri" w:hAnsi="Calibri"/>
+          <w:sz w:val="24"/>
+          <w:szCs w:val="24"/>
         </w:rPr>
       </w:pPr>
       <w:r>
@@ -22982,63 +23675,13 @@
       </w:pPr>
       <w:r>
         <w:rPr>
-          <w:rtl w:val="0"/>
-        </w:rPr>
-      </w:r>
-    </w:p>
-    <w:p>
-      <w:pPr>
-        <w:spacing w:after="160" w:line="259" w:lineRule="auto"/>
-        <w:jc w:val="both"/>
-        <w:rPr>
-          <w:rFonts w:ascii="Calibri" w:cs="Calibri" w:eastAsia="Calibri" w:hAnsi="Calibri"/>
-          <w:sz w:val="24"/>
-          <w:szCs w:val="24"/>
-        </w:rPr>
-      </w:pPr>
-      <w:r>
-        <w:rPr>
-          <w:rFonts w:ascii="Calibri" w:cs="Calibri" w:eastAsia="Calibri" w:hAnsi="Calibri"/>
-          <w:sz w:val="24"/>
-          <w:szCs w:val="24"/>
-          <w:rtl w:val="0"/>
-        </w:rPr>
-        <w:t xml:space="preserve">La estimación del coste del contrato contempla el siguiente resumen de costes:</w:t>
-      </w:r>
-    </w:p>
-    <w:p>
-      <w:pPr>
-        <w:numPr>
-          <w:ilvl w:val="0"/>
-          <w:numId w:val="7"/>
-        </w:numPr>
-        <w:spacing w:line="259" w:lineRule="auto"/>
-        <w:ind w:left="720" w:hanging="360"/>
-        <w:jc w:val="both"/>
-        <w:rPr>
-          <w:rFonts w:ascii="Calibri" w:cs="Calibri" w:eastAsia="Calibri" w:hAnsi="Calibri"/>
-          <w:sz w:val="24"/>
-          <w:szCs w:val="24"/>
-        </w:rPr>
-      </w:pPr>
-      <w:r>
-        <w:rPr>
-          <w:rFonts w:ascii="Calibri" w:cs="Calibri" w:eastAsia="Calibri" w:hAnsi="Calibri"/>
-          <w:sz w:val="24"/>
-          <w:szCs w:val="24"/>
-          <w:rtl w:val="0"/>
-        </w:rPr>
-        <w:t xml:space="preserve">15h 51min * 20€/h → </w:t>
-      </w:r>
-      <w:r>
-        <w:rPr>
           <w:rFonts w:ascii="Calibri" w:cs="Calibri" w:eastAsia="Calibri" w:hAnsi="Calibri"/>
           <w:b w:val="1"/>
           <w:sz w:val="24"/>
           <w:szCs w:val="24"/>
           <w:rtl w:val="0"/>
         </w:rPr>
-        <w:t xml:space="preserve">317€ </w:t>
+        <w:t xml:space="preserve">José Joaquín Rojas Romero</w:t>
       </w:r>
       <w:r>
         <w:rPr>
@@ -23047,51 +23690,7 @@
           <w:szCs w:val="24"/>
           <w:rtl w:val="0"/>
         </w:rPr>
-        <w:t xml:space="preserve">(</w:t>
-      </w:r>
-      <w:r>
-        <w:rPr>
-          <w:rFonts w:ascii="Calibri" w:cs="Calibri" w:eastAsia="Calibri" w:hAnsi="Calibri"/>
-          <w:i w:val="1"/>
-          <w:sz w:val="24"/>
-          <w:szCs w:val="24"/>
-          <w:rtl w:val="0"/>
-        </w:rPr>
-        <w:t xml:space="preserve">Desarrollador</w:t>
-      </w:r>
-      <w:r>
-        <w:rPr>
-          <w:rFonts w:ascii="Calibri" w:cs="Calibri" w:eastAsia="Calibri" w:hAnsi="Calibri"/>
-          <w:sz w:val="24"/>
-          <w:szCs w:val="24"/>
-          <w:rtl w:val="0"/>
-        </w:rPr>
-        <w:t xml:space="preserve">)</w:t>
-      </w:r>
-    </w:p>
-    <w:p>
-      <w:pPr>
-        <w:numPr>
-          <w:ilvl w:val="0"/>
-          <w:numId w:val="7"/>
-        </w:numPr>
-        <w:spacing w:line="259" w:lineRule="auto"/>
-        <w:ind w:left="720" w:hanging="360"/>
-        <w:jc w:val="both"/>
-        <w:rPr>
-          <w:rFonts w:ascii="Calibri" w:cs="Calibri" w:eastAsia="Calibri" w:hAnsi="Calibri"/>
-          <w:sz w:val="24"/>
-          <w:szCs w:val="24"/>
-        </w:rPr>
-      </w:pPr>
-      <w:r>
-        <w:rPr>
-          <w:rFonts w:ascii="Calibri" w:cs="Calibri" w:eastAsia="Calibri" w:hAnsi="Calibri"/>
-          <w:sz w:val="24"/>
-          <w:szCs w:val="24"/>
-          <w:rtl w:val="0"/>
-        </w:rPr>
-        <w:t xml:space="preserve">1h 38min* 30€/h → </w:t>
+        <w:t xml:space="preserve"> - coste de contrato total de </w:t>
       </w:r>
       <w:r>
         <w:rPr>
@@ -23101,283 +23700,7 @@
           <w:szCs w:val="24"/>
           <w:rtl w:val="0"/>
         </w:rPr>
-        <w:t xml:space="preserve">49€ </w:t>
-      </w:r>
-      <w:r>
-        <w:rPr>
-          <w:rFonts w:ascii="Calibri" w:cs="Calibri" w:eastAsia="Calibri" w:hAnsi="Calibri"/>
-          <w:sz w:val="24"/>
-          <w:szCs w:val="24"/>
-          <w:rtl w:val="0"/>
-        </w:rPr>
-        <w:t xml:space="preserve">(</w:t>
-      </w:r>
-      <w:r>
-        <w:rPr>
-          <w:rFonts w:ascii="Calibri" w:cs="Calibri" w:eastAsia="Calibri" w:hAnsi="Calibri"/>
-          <w:i w:val="1"/>
-          <w:sz w:val="24"/>
-          <w:szCs w:val="24"/>
-          <w:rtl w:val="0"/>
-        </w:rPr>
-        <w:t xml:space="preserve">Manager</w:t>
-      </w:r>
-      <w:r>
-        <w:rPr>
-          <w:rFonts w:ascii="Calibri" w:cs="Calibri" w:eastAsia="Calibri" w:hAnsi="Calibri"/>
-          <w:sz w:val="24"/>
-          <w:szCs w:val="24"/>
-          <w:rtl w:val="0"/>
-        </w:rPr>
-        <w:t xml:space="preserve">)</w:t>
-      </w:r>
-    </w:p>
-    <w:p>
-      <w:pPr>
-        <w:numPr>
-          <w:ilvl w:val="0"/>
-          <w:numId w:val="7"/>
-        </w:numPr>
-        <w:spacing w:line="259" w:lineRule="auto"/>
-        <w:ind w:left="720" w:hanging="360"/>
-        <w:jc w:val="both"/>
-        <w:rPr>
-          <w:rFonts w:ascii="Calibri" w:cs="Calibri" w:eastAsia="Calibri" w:hAnsi="Calibri"/>
-          <w:sz w:val="24"/>
-          <w:szCs w:val="24"/>
-        </w:rPr>
-      </w:pPr>
-      <w:r>
-        <w:rPr>
-          <w:rFonts w:ascii="Calibri" w:cs="Calibri" w:eastAsia="Calibri" w:hAnsi="Calibri"/>
-          <w:sz w:val="24"/>
-          <w:szCs w:val="24"/>
-          <w:rtl w:val="0"/>
-        </w:rPr>
-        <w:t xml:space="preserve">1h *25€/h → </w:t>
-      </w:r>
-      <w:r>
-        <w:rPr>
-          <w:rFonts w:ascii="Calibri" w:cs="Calibri" w:eastAsia="Calibri" w:hAnsi="Calibri"/>
-          <w:b w:val="1"/>
-          <w:sz w:val="24"/>
-          <w:szCs w:val="24"/>
-          <w:rtl w:val="0"/>
-        </w:rPr>
-        <w:t xml:space="preserve">28,33€ </w:t>
-      </w:r>
-      <w:r>
-        <w:rPr>
-          <w:rFonts w:ascii="Calibri" w:cs="Calibri" w:eastAsia="Calibri" w:hAnsi="Calibri"/>
-          <w:sz w:val="24"/>
-          <w:szCs w:val="24"/>
-          <w:rtl w:val="0"/>
-        </w:rPr>
-        <w:t xml:space="preserve">(Tester)</w:t>
-      </w:r>
-    </w:p>
-    <w:p>
-      <w:pPr>
-        <w:numPr>
-          <w:ilvl w:val="0"/>
-          <w:numId w:val="7"/>
-        </w:numPr>
-        <w:spacing w:after="160" w:line="259" w:lineRule="auto"/>
-        <w:ind w:left="720" w:hanging="360"/>
-        <w:jc w:val="both"/>
-        <w:rPr>
-          <w:rFonts w:ascii="Calibri" w:cs="Calibri" w:eastAsia="Calibri" w:hAnsi="Calibri"/>
-          <w:sz w:val="24"/>
-          <w:szCs w:val="24"/>
-        </w:rPr>
-      </w:pPr>
-      <w:r>
-        <w:rPr>
-          <w:rFonts w:ascii="Calibri" w:cs="Calibri" w:eastAsia="Calibri" w:hAnsi="Calibri"/>
-          <w:sz w:val="24"/>
-          <w:szCs w:val="24"/>
-          <w:rtl w:val="0"/>
-        </w:rPr>
-        <w:t xml:space="preserve">1h *30€/h → </w:t>
-      </w:r>
-      <w:r>
-        <w:rPr>
-          <w:rFonts w:ascii="Calibri" w:cs="Calibri" w:eastAsia="Calibri" w:hAnsi="Calibri"/>
-          <w:b w:val="1"/>
-          <w:sz w:val="24"/>
-          <w:szCs w:val="24"/>
-          <w:rtl w:val="0"/>
-        </w:rPr>
-        <w:t xml:space="preserve">30€ </w:t>
-      </w:r>
-      <w:r>
-        <w:rPr>
-          <w:rFonts w:ascii="Calibri" w:cs="Calibri" w:eastAsia="Calibri" w:hAnsi="Calibri"/>
-          <w:sz w:val="24"/>
-          <w:szCs w:val="24"/>
-          <w:rtl w:val="0"/>
-        </w:rPr>
-        <w:t xml:space="preserve">(Analista)</w:t>
-      </w:r>
-    </w:p>
-    <w:p>
-      <w:pPr>
-        <w:spacing w:after="160" w:line="259" w:lineRule="auto"/>
-        <w:jc w:val="both"/>
-        <w:rPr>
-          <w:rFonts w:ascii="Calibri" w:cs="Calibri" w:eastAsia="Calibri" w:hAnsi="Calibri"/>
-          <w:sz w:val="24"/>
-          <w:szCs w:val="24"/>
-        </w:rPr>
-      </w:pPr>
-      <w:r>
-        <w:rPr>
-          <w:rtl w:val="0"/>
-        </w:rPr>
-      </w:r>
-    </w:p>
-    <w:p>
-      <w:pPr>
-        <w:spacing w:after="160" w:line="259" w:lineRule="auto"/>
-        <w:jc w:val="both"/>
-        <w:rPr>
-          <w:rFonts w:ascii="Calibri" w:cs="Calibri" w:eastAsia="Calibri" w:hAnsi="Calibri"/>
-          <w:sz w:val="24"/>
-          <w:szCs w:val="24"/>
-        </w:rPr>
-      </w:pPr>
-      <w:r>
-        <w:rPr>
-          <w:rtl w:val="0"/>
-        </w:rPr>
-      </w:r>
-    </w:p>
-    <w:p>
-      <w:pPr>
-        <w:spacing w:after="160" w:line="259" w:lineRule="auto"/>
-        <w:jc w:val="both"/>
-        <w:rPr>
-          <w:rFonts w:ascii="Calibri" w:cs="Calibri" w:eastAsia="Calibri" w:hAnsi="Calibri"/>
-          <w:sz w:val="24"/>
-          <w:szCs w:val="24"/>
-        </w:rPr>
-      </w:pPr>
-      <w:r>
-        <w:rPr>
-          <w:rFonts w:ascii="Calibri" w:cs="Calibri" w:eastAsia="Calibri" w:hAnsi="Calibri"/>
-          <w:sz w:val="24"/>
-          <w:szCs w:val="24"/>
-          <w:rtl w:val="0"/>
-        </w:rPr>
-        <w:t xml:space="preserve">Esto suma un </w:t>
-      </w:r>
-      <w:r>
-        <w:rPr>
-          <w:rFonts w:ascii="Calibri" w:cs="Calibri" w:eastAsia="Calibri" w:hAnsi="Calibri"/>
-          <w:b w:val="1"/>
-          <w:sz w:val="24"/>
-          <w:szCs w:val="24"/>
-          <w:rtl w:val="0"/>
-        </w:rPr>
-        <w:t xml:space="preserve">total de 424,33€</w:t>
-      </w:r>
-      <w:r>
-        <w:rPr>
-          <w:rFonts w:ascii="Calibri" w:cs="Calibri" w:eastAsia="Calibri" w:hAnsi="Calibri"/>
-          <w:sz w:val="24"/>
-          <w:szCs w:val="24"/>
-          <w:rtl w:val="0"/>
-        </w:rPr>
-        <w:t xml:space="preserve"> del coste del contrato. El coste por trabajador quedaría reflejado en el siguiente resumen:</w:t>
-      </w:r>
-    </w:p>
-    <w:p>
-      <w:pPr>
-        <w:spacing w:after="160" w:line="259" w:lineRule="auto"/>
-        <w:jc w:val="both"/>
-        <w:rPr>
-          <w:rFonts w:ascii="Calibri" w:cs="Calibri" w:eastAsia="Calibri" w:hAnsi="Calibri"/>
-          <w:sz w:val="24"/>
-          <w:szCs w:val="24"/>
-        </w:rPr>
-      </w:pPr>
-      <w:r>
-        <w:rPr>
-          <w:rtl w:val="0"/>
-        </w:rPr>
-      </w:r>
-    </w:p>
-    <w:p>
-      <w:pPr>
-        <w:spacing w:after="160" w:line="259" w:lineRule="auto"/>
-        <w:jc w:val="both"/>
-        <w:rPr>
-          <w:rFonts w:ascii="Calibri" w:cs="Calibri" w:eastAsia="Calibri" w:hAnsi="Calibri"/>
-          <w:sz w:val="24"/>
-          <w:szCs w:val="24"/>
-        </w:rPr>
-      </w:pPr>
-      <w:r>
-        <w:rPr>
-          <w:rtl w:val="0"/>
-        </w:rPr>
-      </w:r>
-    </w:p>
-    <w:p>
-      <w:pPr>
-        <w:spacing w:after="160" w:line="259" w:lineRule="auto"/>
-        <w:jc w:val="both"/>
-        <w:rPr>
-          <w:rFonts w:ascii="Calibri" w:cs="Calibri" w:eastAsia="Calibri" w:hAnsi="Calibri"/>
-          <w:sz w:val="24"/>
-          <w:szCs w:val="24"/>
-        </w:rPr>
-      </w:pPr>
-      <w:r>
-        <w:rPr>
-          <w:rtl w:val="0"/>
-        </w:rPr>
-      </w:r>
-    </w:p>
-    <w:p>
-      <w:pPr>
-        <w:spacing w:after="160" w:line="259" w:lineRule="auto"/>
-        <w:jc w:val="both"/>
-        <w:rPr>
-          <w:rFonts w:ascii="Calibri" w:cs="Calibri" w:eastAsia="Calibri" w:hAnsi="Calibri"/>
-          <w:b w:val="1"/>
-          <w:sz w:val="24"/>
-          <w:szCs w:val="24"/>
-        </w:rPr>
-      </w:pPr>
-      <w:r>
-        <w:rPr>
-          <w:rFonts w:ascii="Calibri" w:cs="Calibri" w:eastAsia="Calibri" w:hAnsi="Calibri"/>
-          <w:b w:val="1"/>
-          <w:sz w:val="24"/>
-          <w:szCs w:val="24"/>
-          <w:rtl w:val="0"/>
-        </w:rPr>
-        <w:t xml:space="preserve">José Joaquín Rojas Romero</w:t>
-      </w:r>
-      <w:r>
-        <w:rPr>
-          <w:rFonts w:ascii="Calibri" w:cs="Calibri" w:eastAsia="Calibri" w:hAnsi="Calibri"/>
-          <w:sz w:val="24"/>
-          <w:szCs w:val="24"/>
-          <w:rtl w:val="0"/>
-        </w:rPr>
-        <w:t xml:space="preserve"> - coste de contrato total de </w:t>
-      </w:r>
-      <w:r>
-        <w:rPr>
-          <w:rFonts w:ascii="Calibri" w:cs="Calibri" w:eastAsia="Calibri" w:hAnsi="Calibri"/>
-          <w:b w:val="1"/>
-          <w:sz w:val="24"/>
-          <w:szCs w:val="24"/>
-          <w:rtl w:val="0"/>
-        </w:rPr>
-        <w:t xml:space="preserve">208€</w:t>
+        <w:t xml:space="preserve">764.5€</w:t>
       </w:r>
     </w:p>
     <w:p>
@@ -23412,7 +23735,7 @@
           <w:szCs w:val="24"/>
           <w:rtl w:val="0"/>
         </w:rPr>
-        <w:t xml:space="preserve">1h</w:t>
+        <w:t xml:space="preserve">14h</w:t>
       </w:r>
       <w:r>
         <w:rPr>
@@ -23421,7 +23744,7 @@
           <w:szCs w:val="24"/>
           <w:rtl w:val="0"/>
         </w:rPr>
-        <w:t xml:space="preserve"> que suman un coste de contrato de </w:t>
+        <w:t xml:space="preserve"> </w:t>
       </w:r>
       <w:r>
         <w:rPr>
@@ -23431,12 +23754,26 @@
           <w:szCs w:val="24"/>
           <w:rtl w:val="0"/>
         </w:rPr>
-        <w:t xml:space="preserve">30€</w:t>
-      </w:r>
-      <w:r>
-        <w:rPr>
-          <w:rtl w:val="0"/>
-        </w:rPr>
+        <w:t xml:space="preserve">33min</w:t>
+      </w:r>
+      <w:r>
+        <w:rPr>
+          <w:rFonts w:ascii="Calibri" w:cs="Calibri" w:eastAsia="Calibri" w:hAnsi="Calibri"/>
+          <w:sz w:val="24"/>
+          <w:szCs w:val="24"/>
+          <w:rtl w:val="0"/>
+        </w:rPr>
+        <w:t xml:space="preserve"> que suman un coste de contrato de </w:t>
+      </w:r>
+      <w:r>
+        <w:rPr>
+          <w:rFonts w:ascii="Calibri" w:cs="Calibri" w:eastAsia="Calibri" w:hAnsi="Calibri"/>
+          <w:b w:val="1"/>
+          <w:sz w:val="24"/>
+          <w:szCs w:val="24"/>
+          <w:rtl w:val="0"/>
+        </w:rPr>
+        <w:t xml:space="preserve">436.5€</w:t>
       </w:r>
     </w:p>
     <w:p>
@@ -23461,7 +23798,7 @@
           <w:szCs w:val="24"/>
           <w:rtl w:val="0"/>
         </w:rPr>
-        <w:t xml:space="preserve">Desarrollador → </w:t>
+        <w:t xml:space="preserve">Analista → </w:t>
       </w:r>
       <w:r>
         <w:rPr>
@@ -23471,7 +23808,7 @@
           <w:szCs w:val="24"/>
           <w:rtl w:val="0"/>
         </w:rPr>
-        <w:t xml:space="preserve">5h 54min </w:t>
+        <w:t xml:space="preserve">2h 22min </w:t>
       </w:r>
       <w:r>
         <w:rPr>
@@ -23490,7 +23827,61 @@
           <w:szCs w:val="24"/>
           <w:rtl w:val="0"/>
         </w:rPr>
-        <w:t xml:space="preserve">118€</w:t>
+        <w:t xml:space="preserve">71€</w:t>
+      </w:r>
+    </w:p>
+    <w:p>
+      <w:pPr>
+        <w:numPr>
+          <w:ilvl w:val="0"/>
+          <w:numId w:val="4"/>
+        </w:numPr>
+        <w:spacing w:line="259" w:lineRule="auto"/>
+        <w:ind w:left="720" w:hanging="360"/>
+        <w:jc w:val="both"/>
+        <w:rPr>
+          <w:rFonts w:ascii="Calibri" w:cs="Calibri" w:eastAsia="Calibri" w:hAnsi="Calibri"/>
+          <w:sz w:val="24"/>
+          <w:szCs w:val="24"/>
+        </w:rPr>
+      </w:pPr>
+      <w:r>
+        <w:rPr>
+          <w:rFonts w:ascii="Calibri" w:cs="Calibri" w:eastAsia="Calibri" w:hAnsi="Calibri"/>
+          <w:sz w:val="24"/>
+          <w:szCs w:val="24"/>
+          <w:rtl w:val="0"/>
+        </w:rPr>
+        <w:t xml:space="preserve">Desarrollador → </w:t>
+      </w:r>
+      <w:r>
+        <w:rPr>
+          <w:rFonts w:ascii="Calibri" w:cs="Calibri" w:eastAsia="Calibri" w:hAnsi="Calibri"/>
+          <w:b w:val="1"/>
+          <w:sz w:val="24"/>
+          <w:szCs w:val="24"/>
+          <w:rtl w:val="0"/>
+        </w:rPr>
+        <w:t xml:space="preserve">9h 51min </w:t>
+      </w:r>
+      <w:r>
+        <w:rPr>
+          <w:rFonts w:ascii="Calibri" w:cs="Calibri" w:eastAsia="Calibri" w:hAnsi="Calibri"/>
+          <w:sz w:val="24"/>
+          <w:szCs w:val="24"/>
+          <w:rtl w:val="0"/>
+        </w:rPr>
+        <w:t xml:space="preserve">que suman un coste de contrato de </w:t>
+      </w:r>
+      <w:r>
+        <w:rPr>
+          <w:rFonts w:ascii="Calibri" w:cs="Calibri" w:eastAsia="Calibri" w:hAnsi="Calibri"/>
+          <w:b w:val="1"/>
+          <w:sz w:val="24"/>
+          <w:szCs w:val="24"/>
+          <w:rtl w:val="0"/>
+        </w:rPr>
+        <w:t xml:space="preserve">197€</w:t>
       </w:r>
       <w:r>
         <w:rPr>
@@ -23616,7 +24007,7 @@
           <w:szCs w:val="24"/>
           <w:rtl w:val="0"/>
         </w:rPr>
-        <w:t xml:space="preserve">160€</w:t>
+        <w:t xml:space="preserve">220€</w:t>
       </w:r>
     </w:p>
     <w:p>
@@ -23651,7 +24042,7 @@
           <w:szCs w:val="24"/>
           <w:rtl w:val="0"/>
         </w:rPr>
-        <w:t xml:space="preserve">3h </w:t>
+        <w:t xml:space="preserve">6h </w:t>
       </w:r>
       <w:r>
         <w:rPr>
@@ -23670,7 +24061,7 @@
           <w:szCs w:val="24"/>
           <w:rtl w:val="0"/>
         </w:rPr>
-        <w:t xml:space="preserve">60€</w:t>
+        <w:t xml:space="preserve">120€</w:t>
       </w:r>
       <w:r>
         <w:rPr>
@@ -23888,7 +24279,6 @@
         <w:jc w:val="both"/>
         <w:rPr>
           <w:rFonts w:ascii="Calibri" w:cs="Calibri" w:eastAsia="Calibri" w:hAnsi="Calibri"/>
-          <w:b w:val="1"/>
           <w:sz w:val="24"/>
           <w:szCs w:val="24"/>
         </w:rPr>
@@ -23912,21 +24302,23 @@
       </w:pPr>
       <w:r>
         <w:rPr>
-          <w:rtl w:val="0"/>
-        </w:rPr>
-      </w:r>
-    </w:p>
-    <w:p>
-      <w:pPr>
-        <w:spacing w:after="160" w:line="259" w:lineRule="auto"/>
-        <w:jc w:val="both"/>
-        <w:rPr>
           <w:rFonts w:ascii="Calibri" w:cs="Calibri" w:eastAsia="Calibri" w:hAnsi="Calibri"/>
           <w:b w:val="1"/>
           <w:sz w:val="24"/>
           <w:szCs w:val="24"/>
-        </w:rPr>
-      </w:pPr>
+          <w:rtl w:val="0"/>
+        </w:rPr>
+        <w:t xml:space="preserve">Samuel Albalat Ortiz</w:t>
+      </w:r>
+      <w:r>
+        <w:rPr>
+          <w:rFonts w:ascii="Calibri" w:cs="Calibri" w:eastAsia="Calibri" w:hAnsi="Calibri"/>
+          <w:sz w:val="24"/>
+          <w:szCs w:val="24"/>
+          <w:rtl w:val="0"/>
+        </w:rPr>
+        <w:t xml:space="preserve"> - coste de contrato total de </w:t>
+      </w:r>
       <w:r>
         <w:rPr>
           <w:rFonts w:ascii="Calibri" w:cs="Calibri" w:eastAsia="Calibri" w:hAnsi="Calibri"/>
@@ -23935,26 +24327,7 @@
           <w:szCs w:val="24"/>
           <w:rtl w:val="0"/>
         </w:rPr>
-        <w:t xml:space="preserve">Pablo Parra Méndez</w:t>
-      </w:r>
-      <w:r>
-        <w:rPr>
-          <w:rFonts w:ascii="Calibri" w:cs="Calibri" w:eastAsia="Calibri" w:hAnsi="Calibri"/>
-          <w:sz w:val="24"/>
-          <w:szCs w:val="24"/>
-          <w:rtl w:val="0"/>
-        </w:rPr>
-        <w:t xml:space="preserve"> - coste de contrato total de </w:t>
-      </w:r>
-      <w:r>
-        <w:rPr>
-          <w:rFonts w:ascii="Calibri" w:cs="Calibri" w:eastAsia="Calibri" w:hAnsi="Calibri"/>
-          <w:b w:val="1"/>
-          <w:sz w:val="24"/>
-          <w:szCs w:val="24"/>
-          <w:rtl w:val="0"/>
-        </w:rPr>
-        <w:t xml:space="preserve">195€</w:t>
+        <w:t xml:space="preserve">218€</w:t>
       </w:r>
     </w:p>
     <w:p>
@@ -23979,7 +24352,41 @@
           <w:szCs w:val="24"/>
           <w:rtl w:val="0"/>
         </w:rPr>
-        <w:t xml:space="preserve">Tester→ no procede</w:t>
+        <w:t xml:space="preserve">Analista→ </w:t>
+      </w:r>
+      <w:r>
+        <w:rPr>
+          <w:rFonts w:ascii="Calibri" w:cs="Calibri" w:eastAsia="Calibri" w:hAnsi="Calibri"/>
+          <w:b w:val="1"/>
+          <w:sz w:val="24"/>
+          <w:szCs w:val="24"/>
+          <w:rtl w:val="0"/>
+        </w:rPr>
+        <w:t xml:space="preserve">276 min</w:t>
+      </w:r>
+      <w:r>
+        <w:rPr>
+          <w:rFonts w:ascii="Calibri" w:cs="Calibri" w:eastAsia="Calibri" w:hAnsi="Calibri"/>
+          <w:sz w:val="24"/>
+          <w:szCs w:val="24"/>
+          <w:rtl w:val="0"/>
+        </w:rPr>
+        <w:t xml:space="preserve"> que suman un total de </w:t>
+      </w:r>
+      <w:r>
+        <w:rPr>
+          <w:rFonts w:ascii="Calibri" w:cs="Calibri" w:eastAsia="Calibri" w:hAnsi="Calibri"/>
+          <w:b w:val="1"/>
+          <w:sz w:val="24"/>
+          <w:szCs w:val="24"/>
+          <w:rtl w:val="0"/>
+        </w:rPr>
+        <w:t xml:space="preserve">116€</w:t>
+      </w:r>
+      <w:r>
+        <w:rPr>
+          <w:rtl w:val="0"/>
+        </w:rPr>
       </w:r>
     </w:p>
     <w:p>
@@ -24014,7 +24421,7 @@
           <w:szCs w:val="24"/>
           <w:rtl w:val="0"/>
         </w:rPr>
-        <w:t xml:space="preserve">9h 30min</w:t>
+        <w:t xml:space="preserve">303 min</w:t>
       </w:r>
       <w:r>
         <w:rPr>
@@ -24023,7 +24430,7 @@
           <w:szCs w:val="24"/>
           <w:rtl w:val="0"/>
         </w:rPr>
-        <w:t xml:space="preserve"> que suman un total de  </w:t>
+        <w:t xml:space="preserve"> que suman un total de </w:t>
       </w:r>
       <w:r>
         <w:rPr>
@@ -24033,148 +24440,7 @@
           <w:szCs w:val="24"/>
           <w:rtl w:val="0"/>
         </w:rPr>
-        <w:t xml:space="preserve">195€</w:t>
-      </w:r>
-      <w:r>
-        <w:rPr>
-          <w:rtl w:val="0"/>
-        </w:rPr>
-      </w:r>
-    </w:p>
-    <w:p>
-      <w:pPr>
-        <w:spacing w:after="160" w:line="259" w:lineRule="auto"/>
-        <w:jc w:val="both"/>
-        <w:rPr>
-          <w:rFonts w:ascii="Calibri" w:cs="Calibri" w:eastAsia="Calibri" w:hAnsi="Calibri"/>
-          <w:sz w:val="24"/>
-          <w:szCs w:val="24"/>
-        </w:rPr>
-      </w:pPr>
-      <w:r>
-        <w:rPr>
-          <w:rtl w:val="0"/>
-        </w:rPr>
-      </w:r>
-    </w:p>
-    <w:p>
-      <w:pPr>
-        <w:spacing w:after="160" w:line="259" w:lineRule="auto"/>
-        <w:jc w:val="both"/>
-        <w:rPr>
-          <w:rFonts w:ascii="Calibri" w:cs="Calibri" w:eastAsia="Calibri" w:hAnsi="Calibri"/>
-          <w:b w:val="1"/>
-          <w:sz w:val="24"/>
-          <w:szCs w:val="24"/>
-        </w:rPr>
-      </w:pPr>
-      <w:r>
-        <w:rPr>
-          <w:rFonts w:ascii="Calibri" w:cs="Calibri" w:eastAsia="Calibri" w:hAnsi="Calibri"/>
-          <w:b w:val="1"/>
-          <w:sz w:val="24"/>
-          <w:szCs w:val="24"/>
-          <w:rtl w:val="0"/>
-        </w:rPr>
-        <w:t xml:space="preserve">Samuel Albalat Ortiz</w:t>
-      </w:r>
-      <w:r>
-        <w:rPr>
-          <w:rFonts w:ascii="Calibri" w:cs="Calibri" w:eastAsia="Calibri" w:hAnsi="Calibri"/>
-          <w:sz w:val="24"/>
-          <w:szCs w:val="24"/>
-          <w:rtl w:val="0"/>
-        </w:rPr>
-        <w:t xml:space="preserve"> - coste de contrato total de </w:t>
-      </w:r>
-      <w:r>
-        <w:rPr>
-          <w:rFonts w:ascii="Calibri" w:cs="Calibri" w:eastAsia="Calibri" w:hAnsi="Calibri"/>
-          <w:b w:val="1"/>
-          <w:sz w:val="24"/>
-          <w:szCs w:val="24"/>
-          <w:rtl w:val="0"/>
-        </w:rPr>
-        <w:t xml:space="preserve">92€</w:t>
-      </w:r>
-    </w:p>
-    <w:p>
-      <w:pPr>
-        <w:numPr>
-          <w:ilvl w:val="0"/>
-          <w:numId w:val="4"/>
-        </w:numPr>
-        <w:spacing w:line="259" w:lineRule="auto"/>
-        <w:ind w:left="720" w:hanging="360"/>
-        <w:jc w:val="both"/>
-        <w:rPr>
-          <w:rFonts w:ascii="Calibri" w:cs="Calibri" w:eastAsia="Calibri" w:hAnsi="Calibri"/>
-          <w:sz w:val="24"/>
-          <w:szCs w:val="24"/>
-        </w:rPr>
-      </w:pPr>
-      <w:r>
-        <w:rPr>
-          <w:rFonts w:ascii="Calibri" w:cs="Calibri" w:eastAsia="Calibri" w:hAnsi="Calibri"/>
-          <w:sz w:val="24"/>
-          <w:szCs w:val="24"/>
-          <w:rtl w:val="0"/>
-        </w:rPr>
-        <w:t xml:space="preserve">Analista→ no procede</w:t>
-      </w:r>
-    </w:p>
-    <w:p>
-      <w:pPr>
-        <w:numPr>
-          <w:ilvl w:val="0"/>
-          <w:numId w:val="4"/>
-        </w:numPr>
-        <w:spacing w:after="160" w:line="259" w:lineRule="auto"/>
-        <w:ind w:left="720" w:hanging="360"/>
-        <w:jc w:val="both"/>
-        <w:rPr>
-          <w:rFonts w:ascii="Calibri" w:cs="Calibri" w:eastAsia="Calibri" w:hAnsi="Calibri"/>
-          <w:sz w:val="24"/>
-          <w:szCs w:val="24"/>
-        </w:rPr>
-      </w:pPr>
-      <w:r>
-        <w:rPr>
-          <w:rFonts w:ascii="Calibri" w:cs="Calibri" w:eastAsia="Calibri" w:hAnsi="Calibri"/>
-          <w:sz w:val="24"/>
-          <w:szCs w:val="24"/>
-          <w:rtl w:val="0"/>
-        </w:rPr>
-        <w:t xml:space="preserve">Desarrollador →</w:t>
-      </w:r>
-      <w:r>
-        <w:rPr>
-          <w:rFonts w:ascii="Calibri" w:cs="Calibri" w:eastAsia="Calibri" w:hAnsi="Calibri"/>
-          <w:b w:val="1"/>
-          <w:sz w:val="24"/>
-          <w:szCs w:val="24"/>
-          <w:rtl w:val="0"/>
-        </w:rPr>
-        <w:t xml:space="preserve">4h 36min</w:t>
-      </w:r>
-      <w:r>
-        <w:rPr>
-          <w:rFonts w:ascii="Calibri" w:cs="Calibri" w:eastAsia="Calibri" w:hAnsi="Calibri"/>
-          <w:sz w:val="24"/>
-          <w:szCs w:val="24"/>
-          <w:rtl w:val="0"/>
-        </w:rPr>
-        <w:t xml:space="preserve"> que suman un total de </w:t>
-      </w:r>
-      <w:r>
-        <w:rPr>
-          <w:rFonts w:ascii="Calibri" w:cs="Calibri" w:eastAsia="Calibri" w:hAnsi="Calibri"/>
-          <w:b w:val="1"/>
-          <w:sz w:val="24"/>
-          <w:szCs w:val="24"/>
-          <w:rtl w:val="0"/>
-        </w:rPr>
-        <w:t xml:space="preserve">92€</w:t>
+        <w:t xml:space="preserve">102€</w:t>
       </w:r>
       <w:r>
         <w:rPr>
@@ -24494,30 +24760,27 @@
         <w:jc w:val="both"/>
         <w:rPr>
           <w:rFonts w:ascii="Calibri" w:cs="Calibri" w:eastAsia="Calibri" w:hAnsi="Calibri"/>
-          <w:b w:val="1"/>
           <w:sz w:val="24"/>
           <w:szCs w:val="24"/>
         </w:rPr>
       </w:pPr>
       <w:r>
+        <w:rPr>
+          <w:rtl w:val="0"/>
+        </w:rPr>
+      </w:r>
+    </w:p>
+    <w:p>
+      <w:pPr>
+        <w:spacing w:after="160" w:line="259" w:lineRule="auto"/>
+        <w:jc w:val="both"/>
         <w:rPr>
           <w:rFonts w:ascii="Calibri" w:cs="Calibri" w:eastAsia="Calibri" w:hAnsi="Calibri"/>
           <w:b w:val="1"/>
           <w:sz w:val="24"/>
           <w:szCs w:val="24"/>
-          <w:rtl w:val="0"/>
-        </w:rPr>
-        <w:t xml:space="preserve">José Joaquín Rojas Romero</w:t>
-      </w:r>
-      <w:r>
-        <w:rPr>
-          <w:rFonts w:ascii="Calibri" w:cs="Calibri" w:eastAsia="Calibri" w:hAnsi="Calibri"/>
-          <w:sz w:val="24"/>
-          <w:szCs w:val="24"/>
-          <w:rtl w:val="0"/>
-        </w:rPr>
-        <w:t xml:space="preserve">: </w:t>
-      </w:r>
+        </w:rPr>
+      </w:pPr>
       <w:r>
         <w:rPr>
           <w:rFonts w:ascii="Calibri" w:cs="Calibri" w:eastAsia="Calibri" w:hAnsi="Calibri"/>
@@ -24526,7 +24789,7 @@
           <w:szCs w:val="24"/>
           <w:rtl w:val="0"/>
         </w:rPr>
-        <w:t xml:space="preserve">11%</w:t>
+        <w:t xml:space="preserve">José Joaquín Rojas Romero</w:t>
       </w:r>
       <w:r>
         <w:rPr>
@@ -24535,7 +24798,7 @@
           <w:szCs w:val="24"/>
           <w:rtl w:val="0"/>
         </w:rPr>
-        <w:t xml:space="preserve"> de </w:t>
+        <w:t xml:space="preserve">: </w:t>
       </w:r>
       <w:r>
         <w:rPr>
@@ -24545,7 +24808,7 @@
           <w:szCs w:val="24"/>
           <w:rtl w:val="0"/>
         </w:rPr>
-        <w:t xml:space="preserve">208€</w:t>
+        <w:t xml:space="preserve">11%</w:t>
       </w:r>
       <w:r>
         <w:rPr>
@@ -24554,7 +24817,7 @@
           <w:szCs w:val="24"/>
           <w:rtl w:val="0"/>
         </w:rPr>
-        <w:t xml:space="preserve"> son </w:t>
+        <w:t xml:space="preserve"> de </w:t>
       </w:r>
       <w:r>
         <w:rPr>
@@ -24564,7 +24827,7 @@
           <w:szCs w:val="24"/>
           <w:rtl w:val="0"/>
         </w:rPr>
-        <w:t xml:space="preserve">22,8€ </w:t>
+        <w:t xml:space="preserve">764.5€</w:t>
       </w:r>
       <w:r>
         <w:rPr>
@@ -24573,7 +24836,7 @@
           <w:szCs w:val="24"/>
           <w:rtl w:val="0"/>
         </w:rPr>
-        <w:t xml:space="preserve"> de amortización………</w:t>
+        <w:t xml:space="preserve"> son </w:t>
       </w:r>
       <w:r>
         <w:rPr>
@@ -24583,19 +24846,17 @@
           <w:szCs w:val="24"/>
           <w:rtl w:val="0"/>
         </w:rPr>
-        <w:t xml:space="preserve">Total 230,8€</w:t>
-      </w:r>
-    </w:p>
-    <w:p>
-      <w:pPr>
-        <w:spacing w:after="160" w:line="259" w:lineRule="auto"/>
-        <w:jc w:val="both"/>
+        <w:t xml:space="preserve">84€ </w:t>
+      </w:r>
+      <w:r>
         <w:rPr>
           <w:rFonts w:ascii="Calibri" w:cs="Calibri" w:eastAsia="Calibri" w:hAnsi="Calibri"/>
           <w:sz w:val="24"/>
           <w:szCs w:val="24"/>
-        </w:rPr>
-      </w:pPr>
+          <w:rtl w:val="0"/>
+        </w:rPr>
+        <w:t xml:space="preserve"> de amortización……</w:t>
+      </w:r>
       <w:r>
         <w:rPr>
           <w:rFonts w:ascii="Calibri" w:cs="Calibri" w:eastAsia="Calibri" w:hAnsi="Calibri"/>
@@ -24604,17 +24865,19 @@
           <w:szCs w:val="24"/>
           <w:rtl w:val="0"/>
         </w:rPr>
-        <w:t xml:space="preserve">Miguel Ybarra Manrique: 11% </w:t>
-      </w:r>
-      <w:r>
+        <w:t xml:space="preserve">Total 848.5€</w:t>
+      </w:r>
+    </w:p>
+    <w:p>
+      <w:pPr>
+        <w:spacing w:after="160" w:line="259" w:lineRule="auto"/>
+        <w:jc w:val="both"/>
         <w:rPr>
           <w:rFonts w:ascii="Calibri" w:cs="Calibri" w:eastAsia="Calibri" w:hAnsi="Calibri"/>
           <w:sz w:val="24"/>
           <w:szCs w:val="24"/>
-          <w:rtl w:val="0"/>
-        </w:rPr>
-        <w:t xml:space="preserve">de</w:t>
-      </w:r>
+        </w:rPr>
+      </w:pPr>
       <w:r>
         <w:rPr>
           <w:rFonts w:ascii="Calibri" w:cs="Calibri" w:eastAsia="Calibri" w:hAnsi="Calibri"/>
@@ -24623,7 +24886,7 @@
           <w:szCs w:val="24"/>
           <w:rtl w:val="0"/>
         </w:rPr>
-        <w:t xml:space="preserve"> 160€</w:t>
+        <w:t xml:space="preserve">Miguel Ybarra Manrique: 11% </w:t>
       </w:r>
       <w:r>
         <w:rPr>
@@ -24632,7 +24895,7 @@
           <w:szCs w:val="24"/>
           <w:rtl w:val="0"/>
         </w:rPr>
-        <w:t xml:space="preserve"> son </w:t>
+        <w:t xml:space="preserve">de</w:t>
       </w:r>
       <w:r>
         <w:rPr>
@@ -24642,7 +24905,7 @@
           <w:szCs w:val="24"/>
           <w:rtl w:val="0"/>
         </w:rPr>
-        <w:t xml:space="preserve">18,15€</w:t>
+        <w:t xml:space="preserve"> 220€</w:t>
       </w:r>
       <w:r>
         <w:rPr>
@@ -24651,7 +24914,7 @@
           <w:szCs w:val="24"/>
           <w:rtl w:val="0"/>
         </w:rPr>
-        <w:t xml:space="preserve"> de amortización…………</w:t>
+        <w:t xml:space="preserve"> son </w:t>
       </w:r>
       <w:r>
         <w:rPr>
@@ -24661,7 +24924,7 @@
           <w:szCs w:val="24"/>
           <w:rtl w:val="0"/>
         </w:rPr>
-        <w:t xml:space="preserve">Total 178,15€</w:t>
+        <w:t xml:space="preserve">24,2€</w:t>
       </w:r>
       <w:r>
         <w:rPr>
@@ -24670,39 +24933,39 @@
           <w:szCs w:val="24"/>
           <w:rtl w:val="0"/>
         </w:rPr>
-        <w:t xml:space="preserve"> </w:t>
-      </w:r>
-    </w:p>
-    <w:p>
-      <w:pPr>
-        <w:spacing w:after="160" w:line="259" w:lineRule="auto"/>
-        <w:jc w:val="both"/>
+        <w:t xml:space="preserve"> de amortización…………</w:t>
+      </w:r>
+      <w:r>
         <w:rPr>
           <w:rFonts w:ascii="Calibri" w:cs="Calibri" w:eastAsia="Calibri" w:hAnsi="Calibri"/>
           <w:b w:val="1"/>
           <w:sz w:val="24"/>
           <w:szCs w:val="24"/>
-        </w:rPr>
-      </w:pPr>
-      <w:r>
+          <w:rtl w:val="0"/>
+        </w:rPr>
+        <w:t xml:space="preserve">Total 244,2€</w:t>
+      </w:r>
+      <w:r>
+        <w:rPr>
+          <w:rFonts w:ascii="Calibri" w:cs="Calibri" w:eastAsia="Calibri" w:hAnsi="Calibri"/>
+          <w:sz w:val="24"/>
+          <w:szCs w:val="24"/>
+          <w:rtl w:val="0"/>
+        </w:rPr>
+        <w:t xml:space="preserve"> </w:t>
+      </w:r>
+    </w:p>
+    <w:p>
+      <w:pPr>
+        <w:spacing w:after="160" w:line="259" w:lineRule="auto"/>
+        <w:jc w:val="both"/>
         <w:rPr>
           <w:rFonts w:ascii="Calibri" w:cs="Calibri" w:eastAsia="Calibri" w:hAnsi="Calibri"/>
           <w:b w:val="1"/>
           <w:sz w:val="24"/>
           <w:szCs w:val="24"/>
-          <w:rtl w:val="0"/>
-        </w:rPr>
-        <w:t xml:space="preserve">José Antonio Reina Muñoz: 11% </w:t>
-      </w:r>
-      <w:r>
-        <w:rPr>
-          <w:rFonts w:ascii="Calibri" w:cs="Calibri" w:eastAsia="Calibri" w:hAnsi="Calibri"/>
-          <w:sz w:val="24"/>
-          <w:szCs w:val="24"/>
-          <w:rtl w:val="0"/>
-        </w:rPr>
-        <w:t xml:space="preserve">de</w:t>
-      </w:r>
+        </w:rPr>
+      </w:pPr>
       <w:r>
         <w:rPr>
           <w:rFonts w:ascii="Calibri" w:cs="Calibri" w:eastAsia="Calibri" w:hAnsi="Calibri"/>
@@ -24711,7 +24974,7 @@
           <w:szCs w:val="24"/>
           <w:rtl w:val="0"/>
         </w:rPr>
-        <w:t xml:space="preserve"> 92€</w:t>
+        <w:t xml:space="preserve">José Antonio Reina Muñoz: 11% </w:t>
       </w:r>
       <w:r>
         <w:rPr>
@@ -24720,7 +24983,7 @@
           <w:szCs w:val="24"/>
           <w:rtl w:val="0"/>
         </w:rPr>
-        <w:t xml:space="preserve"> son </w:t>
+        <w:t xml:space="preserve">de</w:t>
       </w:r>
       <w:r>
         <w:rPr>
@@ -24730,7 +24993,7 @@
           <w:szCs w:val="24"/>
           <w:rtl w:val="0"/>
         </w:rPr>
-        <w:t xml:space="preserve">10.12€</w:t>
+        <w:t xml:space="preserve"> 92€</w:t>
       </w:r>
       <w:r>
         <w:rPr>
@@ -24739,7 +25002,7 @@
           <w:szCs w:val="24"/>
           <w:rtl w:val="0"/>
         </w:rPr>
-        <w:t xml:space="preserve"> de amortización………..</w:t>
+        <w:t xml:space="preserve"> son </w:t>
       </w:r>
       <w:r>
         <w:rPr>
@@ -24749,39 +25012,39 @@
           <w:szCs w:val="24"/>
           <w:rtl w:val="0"/>
         </w:rPr>
-        <w:t xml:space="preserve">Total 102,12€</w:t>
-      </w:r>
-    </w:p>
-    <w:p>
-      <w:pPr>
-        <w:spacing w:after="160" w:line="259" w:lineRule="auto"/>
-        <w:jc w:val="both"/>
+        <w:t xml:space="preserve">10.12€</w:t>
+      </w:r>
+      <w:r>
+        <w:rPr>
+          <w:rFonts w:ascii="Calibri" w:cs="Calibri" w:eastAsia="Calibri" w:hAnsi="Calibri"/>
+          <w:sz w:val="24"/>
+          <w:szCs w:val="24"/>
+          <w:rtl w:val="0"/>
+        </w:rPr>
+        <w:t xml:space="preserve"> de amortización……..</w:t>
+      </w:r>
+      <w:r>
         <w:rPr>
           <w:rFonts w:ascii="Calibri" w:cs="Calibri" w:eastAsia="Calibri" w:hAnsi="Calibri"/>
           <w:b w:val="1"/>
           <w:sz w:val="24"/>
           <w:szCs w:val="24"/>
-        </w:rPr>
-      </w:pPr>
-      <w:r>
+          <w:rtl w:val="0"/>
+        </w:rPr>
+        <w:t xml:space="preserve">Total 102,12€</w:t>
+      </w:r>
+    </w:p>
+    <w:p>
+      <w:pPr>
+        <w:spacing w:after="160" w:line="259" w:lineRule="auto"/>
+        <w:jc w:val="both"/>
         <w:rPr>
           <w:rFonts w:ascii="Calibri" w:cs="Calibri" w:eastAsia="Calibri" w:hAnsi="Calibri"/>
           <w:b w:val="1"/>
           <w:sz w:val="24"/>
           <w:szCs w:val="24"/>
-          <w:rtl w:val="0"/>
-        </w:rPr>
-        <w:t xml:space="preserve">Pablo Parra Méndez: 11% </w:t>
-      </w:r>
-      <w:r>
-        <w:rPr>
-          <w:rFonts w:ascii="Calibri" w:cs="Calibri" w:eastAsia="Calibri" w:hAnsi="Calibri"/>
-          <w:sz w:val="24"/>
-          <w:szCs w:val="24"/>
-          <w:rtl w:val="0"/>
-        </w:rPr>
-        <w:t xml:space="preserve">de</w:t>
-      </w:r>
+        </w:rPr>
+      </w:pPr>
       <w:r>
         <w:rPr>
           <w:rFonts w:ascii="Calibri" w:cs="Calibri" w:eastAsia="Calibri" w:hAnsi="Calibri"/>
@@ -24790,7 +25053,7 @@
           <w:szCs w:val="24"/>
           <w:rtl w:val="0"/>
         </w:rPr>
-        <w:t xml:space="preserve"> 165€</w:t>
+        <w:t xml:space="preserve">Samuel Albalat Ortiz: 11% </w:t>
       </w:r>
       <w:r>
         <w:rPr>
@@ -24799,7 +25062,7 @@
           <w:szCs w:val="24"/>
           <w:rtl w:val="0"/>
         </w:rPr>
-        <w:t xml:space="preserve"> son </w:t>
+        <w:t xml:space="preserve">de</w:t>
       </w:r>
       <w:r>
         <w:rPr>
@@ -24809,7 +25072,7 @@
           <w:szCs w:val="24"/>
           <w:rtl w:val="0"/>
         </w:rPr>
-        <w:t xml:space="preserve">19€</w:t>
+        <w:t xml:space="preserve"> 218€</w:t>
       </w:r>
       <w:r>
         <w:rPr>
@@ -24818,7 +25081,7 @@
           <w:szCs w:val="24"/>
           <w:rtl w:val="0"/>
         </w:rPr>
-        <w:t xml:space="preserve"> de amortización………………………</w:t>
+        <w:t xml:space="preserve"> son </w:t>
       </w:r>
       <w:r>
         <w:rPr>
@@ -24828,20 +25091,62 @@
           <w:szCs w:val="24"/>
           <w:rtl w:val="0"/>
         </w:rPr>
-        <w:t xml:space="preserve">Total 184€</w:t>
-      </w:r>
-    </w:p>
-    <w:p>
-      <w:pPr>
-        <w:spacing w:after="160" w:line="259" w:lineRule="auto"/>
-        <w:jc w:val="both"/>
+        <w:t xml:space="preserve">24€</w:t>
+      </w:r>
+      <w:r>
+        <w:rPr>
+          <w:rFonts w:ascii="Calibri" w:cs="Calibri" w:eastAsia="Calibri" w:hAnsi="Calibri"/>
+          <w:sz w:val="24"/>
+          <w:szCs w:val="24"/>
+          <w:rtl w:val="0"/>
+        </w:rPr>
+        <w:t xml:space="preserve"> de amortización…………………..</w:t>
+      </w:r>
+      <w:r>
         <w:rPr>
           <w:rFonts w:ascii="Calibri" w:cs="Calibri" w:eastAsia="Calibri" w:hAnsi="Calibri"/>
           <w:b w:val="1"/>
           <w:sz w:val="24"/>
           <w:szCs w:val="24"/>
-        </w:rPr>
-      </w:pPr>
+          <w:rtl w:val="0"/>
+        </w:rPr>
+        <w:t xml:space="preserve">Total 242€</w:t>
+      </w:r>
+    </w:p>
+    <w:p>
+      <w:pPr>
+        <w:spacing w:after="160" w:line="259" w:lineRule="auto"/>
+        <w:jc w:val="both"/>
+        <w:rPr>
+          <w:rFonts w:ascii="Calibri" w:cs="Calibri" w:eastAsia="Calibri" w:hAnsi="Calibri"/>
+          <w:sz w:val="24"/>
+          <w:szCs w:val="24"/>
+        </w:rPr>
+      </w:pPr>
+      <w:r>
+        <w:rPr>
+          <w:rtl w:val="0"/>
+        </w:rPr>
+      </w:r>
+    </w:p>
+    <w:p>
+      <w:pPr>
+        <w:spacing w:after="160" w:line="259" w:lineRule="auto"/>
+        <w:jc w:val="both"/>
+        <w:rPr>
+          <w:sz w:val="26"/>
+          <w:szCs w:val="26"/>
+        </w:rPr>
+      </w:pPr>
+      <w:r>
+        <w:rPr>
+          <w:rFonts w:ascii="Calibri" w:cs="Calibri" w:eastAsia="Calibri" w:hAnsi="Calibri"/>
+          <w:sz w:val="24"/>
+          <w:szCs w:val="24"/>
+          <w:rtl w:val="0"/>
+        </w:rPr>
+        <w:t xml:space="preserve">Estos datos generan un presupuesto de </w:t>
+      </w:r>
       <w:r>
         <w:rPr>
           <w:rFonts w:ascii="Calibri" w:cs="Calibri" w:eastAsia="Calibri" w:hAnsi="Calibri"/>
@@ -24850,7 +25155,7 @@
           <w:szCs w:val="24"/>
           <w:rtl w:val="0"/>
         </w:rPr>
-        <w:t xml:space="preserve">Samuel Albalat Ortiz: 11% </w:t>
+        <w:t xml:space="preserve">amortización total </w:t>
       </w:r>
       <w:r>
         <w:rPr>
@@ -24859,7 +25164,7 @@
           <w:szCs w:val="24"/>
           <w:rtl w:val="0"/>
         </w:rPr>
-        <w:t xml:space="preserve">de</w:t>
+        <w:t xml:space="preserve">de </w:t>
       </w:r>
       <w:r>
         <w:rPr>
@@ -24869,109 +25174,7 @@
           <w:szCs w:val="24"/>
           <w:rtl w:val="0"/>
         </w:rPr>
-        <w:t xml:space="preserve"> 92€</w:t>
-      </w:r>
-      <w:r>
-        <w:rPr>
-          <w:rFonts w:ascii="Calibri" w:cs="Calibri" w:eastAsia="Calibri" w:hAnsi="Calibri"/>
-          <w:sz w:val="24"/>
-          <w:szCs w:val="24"/>
-          <w:rtl w:val="0"/>
-        </w:rPr>
-        <w:t xml:space="preserve"> son </w:t>
-      </w:r>
-      <w:r>
-        <w:rPr>
-          <w:rFonts w:ascii="Calibri" w:cs="Calibri" w:eastAsia="Calibri" w:hAnsi="Calibri"/>
-          <w:b w:val="1"/>
-          <w:sz w:val="24"/>
-          <w:szCs w:val="24"/>
-          <w:rtl w:val="0"/>
-        </w:rPr>
-        <w:t xml:space="preserve">10,12€</w:t>
-      </w:r>
-      <w:r>
-        <w:rPr>
-          <w:rFonts w:ascii="Calibri" w:cs="Calibri" w:eastAsia="Calibri" w:hAnsi="Calibri"/>
-          <w:sz w:val="24"/>
-          <w:szCs w:val="24"/>
-          <w:rtl w:val="0"/>
-        </w:rPr>
-        <w:t xml:space="preserve"> de amortización…………………..</w:t>
-      </w:r>
-      <w:r>
-        <w:rPr>
-          <w:rFonts w:ascii="Calibri" w:cs="Calibri" w:eastAsia="Calibri" w:hAnsi="Calibri"/>
-          <w:b w:val="1"/>
-          <w:sz w:val="24"/>
-          <w:szCs w:val="24"/>
-          <w:rtl w:val="0"/>
-        </w:rPr>
-        <w:t xml:space="preserve">Total 102,12€</w:t>
-      </w:r>
-    </w:p>
-    <w:p>
-      <w:pPr>
-        <w:spacing w:after="160" w:line="259" w:lineRule="auto"/>
-        <w:jc w:val="both"/>
-        <w:rPr>
-          <w:rFonts w:ascii="Calibri" w:cs="Calibri" w:eastAsia="Calibri" w:hAnsi="Calibri"/>
-          <w:sz w:val="24"/>
-          <w:szCs w:val="24"/>
-        </w:rPr>
-      </w:pPr>
-      <w:r>
-        <w:rPr>
-          <w:rtl w:val="0"/>
-        </w:rPr>
-      </w:r>
-    </w:p>
-    <w:p>
-      <w:pPr>
-        <w:spacing w:after="160" w:line="259" w:lineRule="auto"/>
-        <w:jc w:val="both"/>
-        <w:rPr>
-          <w:sz w:val="26"/>
-          <w:szCs w:val="26"/>
-        </w:rPr>
-      </w:pPr>
-      <w:r>
-        <w:rPr>
-          <w:rFonts w:ascii="Calibri" w:cs="Calibri" w:eastAsia="Calibri" w:hAnsi="Calibri"/>
-          <w:sz w:val="24"/>
-          <w:szCs w:val="24"/>
-          <w:rtl w:val="0"/>
-        </w:rPr>
-        <w:t xml:space="preserve">Estos datos generan un presupuesto de </w:t>
-      </w:r>
-      <w:r>
-        <w:rPr>
-          <w:rFonts w:ascii="Calibri" w:cs="Calibri" w:eastAsia="Calibri" w:hAnsi="Calibri"/>
-          <w:b w:val="1"/>
-          <w:sz w:val="24"/>
-          <w:szCs w:val="24"/>
-          <w:rtl w:val="0"/>
-        </w:rPr>
-        <w:t xml:space="preserve">amortización total </w:t>
-      </w:r>
-      <w:r>
-        <w:rPr>
-          <w:rFonts w:ascii="Calibri" w:cs="Calibri" w:eastAsia="Calibri" w:hAnsi="Calibri"/>
-          <w:sz w:val="24"/>
-          <w:szCs w:val="24"/>
-          <w:rtl w:val="0"/>
-        </w:rPr>
-        <w:t xml:space="preserve">de </w:t>
-      </w:r>
-      <w:r>
-        <w:rPr>
-          <w:rFonts w:ascii="Calibri" w:cs="Calibri" w:eastAsia="Calibri" w:hAnsi="Calibri"/>
-          <w:b w:val="1"/>
-          <w:sz w:val="24"/>
-          <w:szCs w:val="24"/>
-          <w:rtl w:val="0"/>
-        </w:rPr>
-        <w:t xml:space="preserve">797,19€ </w:t>
+        <w:t xml:space="preserve">1436.82€ </w:t>
       </w:r>
       <w:r>
         <w:rPr>
@@ -25121,7 +25324,24 @@
           <w:szCs w:val="26"/>
           <w:rtl w:val="0"/>
         </w:rPr>
-        <w:t xml:space="preserve">Asistencia a las 5 clases teóricas de este entregable de 2 horas </w:t>
+        <w:t xml:space="preserve">Asistencia por todos los miembros a la primera reunión donde tratamos de repartir y entender las correcciones tras </w:t>
+      </w:r>
+      <w:r>
+        <w:rPr>
+          <w:i w:val="1"/>
+          <w:sz w:val="26"/>
+          <w:szCs w:val="26"/>
+          <w:rtl w:val="0"/>
+        </w:rPr>
+        <w:t xml:space="preserve">First Call </w:t>
+      </w:r>
+      <w:r>
+        <w:rPr>
+          <w:sz w:val="26"/>
+          <w:szCs w:val="26"/>
+          <w:rtl w:val="0"/>
+        </w:rPr>
+        <w:t xml:space="preserve">1 hora 30 min</w:t>
       </w:r>
     </w:p>
     <w:p>
@@ -25143,29 +25363,24 @@
           <w:szCs w:val="26"/>
           <w:rtl w:val="0"/>
         </w:rPr>
-        <w:t xml:space="preserve">Asistencia por todos los miembros a la primera reunión donde elegimos roles 1 hora</w:t>
-      </w:r>
-    </w:p>
-    <w:p>
-      <w:pPr>
-        <w:numPr>
-          <w:ilvl w:val="0"/>
-          <w:numId w:val="1"/>
-        </w:numPr>
-        <w:ind w:left="720" w:hanging="360"/>
-        <w:jc w:val="both"/>
-        <w:rPr>
+        <w:t xml:space="preserve">Asistencia de todos los miembros a la segunda reunión donde repartimos tareas y resolvimos detalles acerca de la corrección tras </w:t>
+      </w:r>
+      <w:r>
+        <w:rPr>
+          <w:i w:val="1"/>
           <w:sz w:val="26"/>
           <w:szCs w:val="26"/>
-        </w:rPr>
-      </w:pPr>
+          <w:rtl w:val="0"/>
+        </w:rPr>
+        <w:t xml:space="preserve">Second Call</w:t>
+      </w:r>
       <w:r>
         <w:rPr>
           <w:sz w:val="26"/>
           <w:szCs w:val="26"/>
           <w:rtl w:val="0"/>
         </w:rPr>
-        <w:t xml:space="preserve">Asistencia de todos los miembros a la segunda reunión donde repartimos tareas y resolvimos detalles de menor importancia 1 hora 30 min.</w:t>
+        <w:t xml:space="preserve"> de 2 hora 30 min.</w:t>
       </w:r>
     </w:p>
     <w:p>
@@ -25243,7 +25458,7 @@
           <w:szCs w:val="26"/>
           <w:rtl w:val="0"/>
         </w:rPr>
-        <w:t xml:space="preserve">15 horas 50 minutos por integrante</w:t>
+        <w:t xml:space="preserve">6 horas (Desarrollo)</w:t>
       </w:r>
     </w:p>
     <w:p>
@@ -25307,7 +25522,7 @@
           <w:szCs w:val="26"/>
           <w:rtl w:val="0"/>
         </w:rPr>
-        <w:t xml:space="preserve">77 horas 50 minutos </w:t>
+        <w:t xml:space="preserve">24 horas </w:t>
       </w:r>
       <w:r>
         <w:rPr>
@@ -25324,7 +25539,7 @@
           <w:szCs w:val="26"/>
           <w:rtl w:val="0"/>
         </w:rPr>
-        <w:t xml:space="preserve">horas de tareas por integrante x5</w:t>
+        <w:t xml:space="preserve">horas de tareas por integrante x4</w:t>
       </w:r>
       <w:r>
         <w:rPr>
@@ -25333,35 +25548,6 @@
           <w:rtl w:val="0"/>
         </w:rPr>
         <w:t xml:space="preserve">)</w:t>
-      </w:r>
-    </w:p>
-    <w:p>
-      <w:pPr>
-        <w:rPr>
-          <w:sz w:val="26"/>
-          <w:szCs w:val="26"/>
-        </w:rPr>
-      </w:pPr>
-      <w:r>
-        <w:rPr>
-          <w:rtl w:val="0"/>
-        </w:rPr>
-      </w:r>
-    </w:p>
-    <w:p>
-      <w:pPr>
-        <w:rPr>
-          <w:sz w:val="26"/>
-          <w:szCs w:val="26"/>
-        </w:rPr>
-      </w:pPr>
-      <w:r>
-        <w:rPr>
-          <w:sz w:val="26"/>
-          <w:szCs w:val="26"/>
-          <w:rtl w:val="0"/>
-        </w:rPr>
-        <w:t xml:space="preserve">Horas finales tras terminar el trabajo en total:  </w:t>
       </w:r>
     </w:p>
     <w:p>
@@ -25378,12 +25564,111 @@
           <w:szCs w:val="26"/>
           <w:rtl w:val="0"/>
         </w:rPr>
-        <w:t xml:space="preserve">18 horas 9 minutos + 77 horas 50 minutos = 95 horas 59 minutos</w:t>
-      </w:r>
-      <w:r>
-        <w:rPr>
-          <w:rtl w:val="0"/>
-        </w:rPr>
+        <w:t xml:space="preserve">24 x 20€/h = 480€</w:t>
+      </w:r>
+      <w:r>
+        <w:rPr>
+          <w:rtl w:val="0"/>
+        </w:rPr>
+      </w:r>
+    </w:p>
+    <w:p>
+      <w:pPr>
+        <w:rPr>
+          <w:sz w:val="26"/>
+          <w:szCs w:val="26"/>
+        </w:rPr>
+      </w:pPr>
+      <w:r>
+        <w:rPr>
+          <w:rtl w:val="0"/>
+        </w:rPr>
+      </w:r>
+    </w:p>
+    <w:p>
+      <w:pPr>
+        <w:rPr>
+          <w:sz w:val="26"/>
+          <w:szCs w:val="26"/>
+        </w:rPr>
+      </w:pPr>
+      <w:r>
+        <w:rPr>
+          <w:sz w:val="26"/>
+          <w:szCs w:val="26"/>
+          <w:rtl w:val="0"/>
+        </w:rPr>
+        <w:t xml:space="preserve">Horas finales tras terminar el trabajo en total:  </w:t>
+      </w:r>
+    </w:p>
+    <w:p>
+      <w:pPr>
+        <w:rPr>
+          <w:b w:val="1"/>
+          <w:sz w:val="26"/>
+          <w:szCs w:val="26"/>
+        </w:rPr>
+      </w:pPr>
+      <w:r>
+        <w:rPr>
+          <w:b w:val="1"/>
+          <w:sz w:val="26"/>
+          <w:szCs w:val="26"/>
+          <w:rtl w:val="0"/>
+        </w:rPr>
+        <w:t xml:space="preserve">24 horas + 52 horas 5 minutos = 76 horas 5 minutos</w:t>
+      </w:r>
+    </w:p>
+    <w:p>
+      <w:pPr>
+        <w:rPr>
+          <w:b w:val="1"/>
+          <w:sz w:val="26"/>
+          <w:szCs w:val="26"/>
+        </w:rPr>
+      </w:pPr>
+      <w:r>
+        <w:rPr>
+          <w:rtl w:val="0"/>
+        </w:rPr>
+      </w:r>
+    </w:p>
+    <w:p>
+      <w:pPr>
+        <w:rPr>
+          <w:b w:val="1"/>
+          <w:sz w:val="26"/>
+          <w:szCs w:val="26"/>
+        </w:rPr>
+      </w:pPr>
+      <w:r>
+        <w:rPr>
+          <w:b w:val="1"/>
+          <w:sz w:val="26"/>
+          <w:szCs w:val="26"/>
+          <w:rtl w:val="0"/>
+        </w:rPr>
+        <w:t xml:space="preserve">Coste total de entregable junto con las tareas secundarias:</w:t>
+      </w:r>
+    </w:p>
+    <w:p>
+      <w:pPr>
+        <w:spacing w:after="160" w:line="259" w:lineRule="auto"/>
+        <w:jc w:val="both"/>
+        <w:rPr>
+          <w:b w:val="1"/>
+          <w:sz w:val="26"/>
+          <w:szCs w:val="26"/>
+        </w:rPr>
+      </w:pPr>
+      <w:r>
+        <w:rPr>
+          <w:b w:val="1"/>
+          <w:sz w:val="26"/>
+          <w:szCs w:val="26"/>
+          <w:rtl w:val="0"/>
+        </w:rPr>
+        <w:t xml:space="preserve">1436.82€ + 480€ = 1916.82€</w:t>
       </w:r>
     </w:p>
     <w:p>
@@ -26165,116 +26450,6 @@
       </w:rPr>
     </w:lvl>
   </w:abstractNum>
-  <w:abstractNum w:abstractNumId="7">
-    <w:lvl w:ilvl="0">
-      <w:start w:val="1"/>
-      <w:numFmt w:val="bullet"/>
-      <w:lvlText w:val="●"/>
-      <w:lvlJc w:val="left"/>
-      <w:pPr>
-        <w:ind w:left="720" w:hanging="360"/>
-      </w:pPr>
-      <w:rPr>
-        <w:u w:val="none"/>
-      </w:rPr>
-    </w:lvl>
-    <w:lvl w:ilvl="1">
-      <w:start w:val="1"/>
-      <w:numFmt w:val="bullet"/>
-      <w:lvlText w:val="○"/>
-      <w:lvlJc w:val="left"/>
-      <w:pPr>
-        <w:ind w:left="1440" w:hanging="360"/>
-      </w:pPr>
-      <w:rPr>
-        <w:u w:val="none"/>
-      </w:rPr>
-    </w:lvl>
-    <w:lvl w:ilvl="2">
-      <w:start w:val="1"/>
-      <w:numFmt w:val="bullet"/>
-      <w:lvlText w:val="■"/>
-      <w:lvlJc w:val="left"/>
-      <w:pPr>
-        <w:ind w:left="2160" w:hanging="360"/>
-      </w:pPr>
-      <w:rPr>
-        <w:u w:val="none"/>
-      </w:rPr>
-    </w:lvl>
-    <w:lvl w:ilvl="3">
-      <w:start w:val="1"/>
-      <w:numFmt w:val="bullet"/>
-      <w:lvlText w:val="●"/>
-      <w:lvlJc w:val="left"/>
-      <w:pPr>
-        <w:ind w:left="2880" w:hanging="360"/>
-      </w:pPr>
-      <w:rPr>
-        <w:u w:val="none"/>
-      </w:rPr>
-    </w:lvl>
-    <w:lvl w:ilvl="4">
-      <w:start w:val="1"/>
-      <w:numFmt w:val="bullet"/>
-      <w:lvlText w:val="○"/>
-      <w:lvlJc w:val="left"/>
-      <w:pPr>
-        <w:ind w:left="3600" w:hanging="360"/>
-      </w:pPr>
-      <w:rPr>
-        <w:u w:val="none"/>
-      </w:rPr>
-    </w:lvl>
-    <w:lvl w:ilvl="5">
-      <w:start w:val="1"/>
-      <w:numFmt w:val="bullet"/>
-      <w:lvlText w:val="■"/>
-      <w:lvlJc w:val="left"/>
-      <w:pPr>
-        <w:ind w:left="4320" w:hanging="360"/>
-      </w:pPr>
-      <w:rPr>
-        <w:u w:val="none"/>
-      </w:rPr>
-    </w:lvl>
-    <w:lvl w:ilvl="6">
-      <w:start w:val="1"/>
-      <w:numFmt w:val="bullet"/>
-      <w:lvlText w:val="●"/>
-      <w:lvlJc w:val="left"/>
-      <w:pPr>
-        <w:ind w:left="5040" w:hanging="360"/>
-      </w:pPr>
-      <w:rPr>
-        <w:u w:val="none"/>
-      </w:rPr>
-    </w:lvl>
-    <w:lvl w:ilvl="7">
-      <w:start w:val="1"/>
-      <w:numFmt w:val="bullet"/>
-      <w:lvlText w:val="○"/>
-      <w:lvlJc w:val="left"/>
-      <w:pPr>
-        <w:ind w:left="5760" w:hanging="360"/>
-      </w:pPr>
-      <w:rPr>
-        <w:u w:val="none"/>
-      </w:rPr>
-    </w:lvl>
-    <w:lvl w:ilvl="8">
-      <w:start w:val="1"/>
-      <w:numFmt w:val="bullet"/>
-      <w:lvlText w:val="■"/>
-      <w:lvlJc w:val="left"/>
-      <w:pPr>
-        <w:ind w:left="6480" w:hanging="360"/>
-      </w:pPr>
-      <w:rPr>
-        <w:u w:val="none"/>
-      </w:rPr>
-    </w:lvl>
-  </w:abstractNum>
   <w:num w:numId="1">
     <w:abstractNumId w:val="1"/>
   </w:num>
@@ -26292,9 +26467,6 @@
   </w:num>
   <w:num w:numId="6">
     <w:abstractNumId w:val="6"/>
-  </w:num>
-  <w:num w:numId="7">
-    <w:abstractNumId w:val="7"/>
   </w:num>
 </w:numbering>
 </file>
@@ -27680,6 +27852,19 @@
       </w:tblCellMar>
     </w:tblPr>
   </w:style>
+  <w:style w:type="table" w:styleId="Table36">
+    <w:basedOn w:val="TableNormal"/>
+    <w:tblPr>
+      <w:tblStyleRowBandSize w:val="1"/>
+      <w:tblStyleColBandSize w:val="1"/>
+      <w:tblCellMar>
+        <w:top w:w="100.0" w:type="dxa"/>
+        <w:left w:w="100.0" w:type="dxa"/>
+        <w:bottom w:w="100.0" w:type="dxa"/>
+        <w:right w:w="100.0" w:type="dxa"/>
+      </w:tblCellMar>
+    </w:tblPr>
+  </w:style>
 </w:styles>
 </file>
 

--- a/reports/Group/D03/Planning Report - D03.docx
+++ b/reports/Group/D03/Planning Report - D03.docx
@@ -41,13 +41,33 @@
     </w:p>
     <w:p>
       <w:pPr>
-        <w:pStyle w:val="Title"/>
+        <w:keepNext w:val="1"/>
+        <w:keepLines w:val="1"/>
+        <w:pageBreakBefore w:val="0"/>
+        <w:widowControl w:val="1"/>
+        <w:pBdr>
+          <w:top w:space="0" w:sz="0" w:val="nil"/>
+          <w:left w:space="0" w:sz="0" w:val="nil"/>
+          <w:bottom w:space="0" w:sz="0" w:val="nil"/>
+          <w:right w:space="0" w:sz="0" w:val="nil"/>
+          <w:between w:space="0" w:sz="0" w:val="nil"/>
+        </w:pBdr>
+        <w:shd w:fill="auto" w:val="clear"/>
+        <w:spacing w:after="60" w:before="0" w:line="276" w:lineRule="auto"/>
+        <w:ind w:left="0" w:right="0" w:firstLine="0"/>
         <w:jc w:val="center"/>
         <w:rPr>
           <w:rFonts w:ascii="Calibri" w:cs="Calibri" w:eastAsia="Calibri" w:hAnsi="Calibri"/>
+          <w:b w:val="0"/>
+          <w:i w:val="0"/>
+          <w:smallCaps w:val="0"/>
+          <w:strike w:val="0"/>
           <w:color w:val="2f5496"/>
           <w:sz w:val="58"/>
           <w:szCs w:val="58"/>
+          <w:u w:val="none"/>
+          <w:shd w:fill="auto" w:val="clear"/>
+          <w:vertAlign w:val="baseline"/>
         </w:rPr>
       </w:pPr>
       <w:bookmarkStart w:colFirst="0" w:colLast="0" w:name="_heading=h.gjdgxs" w:id="0"/>
@@ -60,13 +80,33 @@
     </w:p>
     <w:p>
       <w:pPr>
-        <w:pStyle w:val="Title"/>
+        <w:keepNext w:val="1"/>
+        <w:keepLines w:val="1"/>
+        <w:pageBreakBefore w:val="0"/>
+        <w:widowControl w:val="1"/>
+        <w:pBdr>
+          <w:top w:space="0" w:sz="0" w:val="nil"/>
+          <w:left w:space="0" w:sz="0" w:val="nil"/>
+          <w:bottom w:space="0" w:sz="0" w:val="nil"/>
+          <w:right w:space="0" w:sz="0" w:val="nil"/>
+          <w:between w:space="0" w:sz="0" w:val="nil"/>
+        </w:pBdr>
+        <w:shd w:fill="auto" w:val="clear"/>
+        <w:spacing w:after="60" w:before="0" w:line="276" w:lineRule="auto"/>
+        <w:ind w:left="0" w:right="0" w:firstLine="0"/>
         <w:jc w:val="center"/>
         <w:rPr>
           <w:rFonts w:ascii="Calibri" w:cs="Calibri" w:eastAsia="Calibri" w:hAnsi="Calibri"/>
+          <w:b w:val="0"/>
+          <w:i w:val="0"/>
+          <w:smallCaps w:val="0"/>
+          <w:strike w:val="0"/>
           <w:color w:val="2f5496"/>
           <w:sz w:val="58"/>
           <w:szCs w:val="58"/>
+          <w:u w:val="none"/>
+          <w:shd w:fill="auto" w:val="clear"/>
+          <w:vertAlign w:val="baseline"/>
         </w:rPr>
       </w:pPr>
       <w:bookmarkStart w:colFirst="0" w:colLast="0" w:name="_heading=h.30j0zll" w:id="1"/>
@@ -74,9 +114,16 @@
       <w:r>
         <w:rPr>
           <w:rFonts w:ascii="Calibri" w:cs="Calibri" w:eastAsia="Calibri" w:hAnsi="Calibri"/>
+          <w:b w:val="0"/>
+          <w:i w:val="0"/>
+          <w:smallCaps w:val="0"/>
+          <w:strike w:val="0"/>
           <w:color w:val="2f5496"/>
           <w:sz w:val="58"/>
           <w:szCs w:val="58"/>
+          <w:u w:val="none"/>
+          <w:shd w:fill="auto" w:val="clear"/>
+          <w:vertAlign w:val="baseline"/>
           <w:rtl w:val="0"/>
         </w:rPr>
         <w:t xml:space="preserve">PLANNING REPORT - D03</w:t>
@@ -120,7 +167,7 @@
             <wp:extent cx="1112520" cy="1112520"/>
             <wp:effectExtent b="0" l="0" r="0" t="0"/>
             <wp:wrapTopAndBottom distB="0" distT="0"/>
-            <wp:docPr descr="http://recursoshumanos.us.es/images/marca-dos-tintas_300.gif" id="3" name="image1.gif"/>
+            <wp:docPr descr="http://recursoshumanos.us.es/images/marca-dos-tintas_300.gif" id="4" name="image1.gif"/>
             <a:graphic>
               <a:graphicData uri="http://schemas.openxmlformats.org/drawingml/2006/picture">
                 <pic:pic>
@@ -17654,8 +17701,6 @@
               <w:spacing w:line="240" w:lineRule="auto"/>
               <w:rPr/>
             </w:pPr>
-            <w:bookmarkStart w:colFirst="0" w:colLast="0" w:name="_heading=h.3znysh7" w:id="2"/>
-            <w:bookmarkEnd w:id="2"/>
             <w:r>
               <w:rPr>
                 <w:rtl w:val="0"/>
@@ -20109,7 +20154,7 @@
       <w:pPr>
         <w:numPr>
           <w:ilvl w:val="0"/>
-          <w:numId w:val="3"/>
+          <w:numId w:val="6"/>
         </w:numPr>
         <w:ind w:left="720" w:hanging="360"/>
         <w:jc w:val="both"/>
@@ -20140,7 +20185,7 @@
       <w:pPr>
         <w:numPr>
           <w:ilvl w:val="0"/>
-          <w:numId w:val="3"/>
+          <w:numId w:val="6"/>
         </w:numPr>
         <w:ind w:left="720" w:hanging="360"/>
         <w:jc w:val="both"/>
@@ -22961,7 +23006,7 @@
       <w:pPr>
         <w:numPr>
           <w:ilvl w:val="0"/>
-          <w:numId w:val="2"/>
+          <w:numId w:val="5"/>
         </w:numPr>
         <w:ind w:left="720" w:hanging="360"/>
         <w:jc w:val="both"/>
@@ -22991,6 +23036,2762 @@
         <w:rPr>
           <w:rtl w:val="0"/>
         </w:rPr>
+      </w:r>
+    </w:p>
+    <w:p>
+      <w:pPr>
+        <w:numPr>
+          <w:ilvl w:val="0"/>
+          <w:numId w:val="5"/>
+        </w:numPr>
+        <w:ind w:left="720" w:hanging="360"/>
+        <w:jc w:val="both"/>
+        <w:rPr>
+          <w:sz w:val="26"/>
+          <w:szCs w:val="26"/>
+        </w:rPr>
+      </w:pPr>
+      <w:r>
+        <w:rPr>
+          <w:sz w:val="26"/>
+          <w:szCs w:val="26"/>
+          <w:rtl w:val="0"/>
+        </w:rPr>
+        <w:t xml:space="preserve">Costes totales estimados de manager….</w:t>
+      </w:r>
+      <w:r>
+        <w:rPr>
+          <w:b w:val="1"/>
+          <w:sz w:val="26"/>
+          <w:szCs w:val="26"/>
+          <w:rtl w:val="0"/>
+        </w:rPr>
+        <w:t xml:space="preserve">(14h  33min) x 30€/h = 436.5€</w:t>
+      </w:r>
+      <w:r>
+        <w:rPr>
+          <w:rtl w:val="0"/>
+        </w:rPr>
+      </w:r>
+    </w:p>
+    <w:p>
+      <w:pPr>
+        <w:numPr>
+          <w:ilvl w:val="0"/>
+          <w:numId w:val="5"/>
+        </w:numPr>
+        <w:ind w:left="720" w:hanging="360"/>
+        <w:jc w:val="both"/>
+        <w:rPr>
+          <w:sz w:val="26"/>
+          <w:szCs w:val="26"/>
+        </w:rPr>
+      </w:pPr>
+      <w:r>
+        <w:rPr>
+          <w:sz w:val="26"/>
+          <w:szCs w:val="26"/>
+          <w:rtl w:val="0"/>
+        </w:rPr>
+        <w:t xml:space="preserve">Costes totales estimados de tester……...</w:t>
+      </w:r>
+      <w:r>
+        <w:rPr>
+          <w:b w:val="1"/>
+          <w:sz w:val="26"/>
+          <w:szCs w:val="26"/>
+          <w:rtl w:val="0"/>
+        </w:rPr>
+        <w:t xml:space="preserve">(9h) x 20€/h = 180€</w:t>
+      </w:r>
+      <w:r>
+        <w:rPr>
+          <w:rtl w:val="0"/>
+        </w:rPr>
+      </w:r>
+    </w:p>
+    <w:p>
+      <w:pPr>
+        <w:numPr>
+          <w:ilvl w:val="0"/>
+          <w:numId w:val="5"/>
+        </w:numPr>
+        <w:ind w:left="720" w:hanging="360"/>
+        <w:jc w:val="both"/>
+        <w:rPr>
+          <w:b w:val="1"/>
+          <w:sz w:val="26"/>
+          <w:szCs w:val="26"/>
+        </w:rPr>
+      </w:pPr>
+      <w:r>
+        <w:rPr>
+          <w:sz w:val="26"/>
+          <w:szCs w:val="26"/>
+          <w:rtl w:val="0"/>
+        </w:rPr>
+        <w:t xml:space="preserve">Costes totales estimados de analista……</w:t>
+      </w:r>
+      <w:r>
+        <w:rPr>
+          <w:b w:val="1"/>
+          <w:sz w:val="26"/>
+          <w:szCs w:val="26"/>
+          <w:rtl w:val="0"/>
+        </w:rPr>
+        <w:t xml:space="preserve">(7h) x 30€/h = 210€</w:t>
+      </w:r>
+    </w:p>
+    <w:p>
+      <w:pPr>
+        <w:numPr>
+          <w:ilvl w:val="0"/>
+          <w:numId w:val="5"/>
+        </w:numPr>
+        <w:ind w:left="720" w:hanging="360"/>
+        <w:jc w:val="both"/>
+        <w:rPr>
+          <w:b w:val="1"/>
+          <w:sz w:val="26"/>
+          <w:szCs w:val="26"/>
+          <w:u w:val="none"/>
+        </w:rPr>
+      </w:pPr>
+      <w:r>
+        <w:rPr>
+          <w:b w:val="1"/>
+          <w:sz w:val="26"/>
+          <w:szCs w:val="26"/>
+          <w:rtl w:val="0"/>
+        </w:rPr>
+        <w:t xml:space="preserve">COSTES TOTALES:................................(52 horas 5 minutos) 1248€</w:t>
+      </w:r>
+      <w:r>
+        <w:rPr>
+          <w:rtl w:val="0"/>
+        </w:rPr>
+      </w:r>
+    </w:p>
+    <w:p>
+      <w:pPr>
+        <w:ind w:left="0" w:firstLine="0"/>
+        <w:jc w:val="both"/>
+        <w:rPr>
+          <w:b w:val="1"/>
+          <w:sz w:val="26"/>
+          <w:szCs w:val="26"/>
+        </w:rPr>
+      </w:pPr>
+      <w:r>
+        <w:rPr>
+          <w:rtl w:val="0"/>
+        </w:rPr>
+      </w:r>
+    </w:p>
+    <w:p>
+      <w:pPr>
+        <w:ind w:left="0" w:firstLine="0"/>
+        <w:jc w:val="both"/>
+        <w:rPr>
+          <w:b w:val="1"/>
+          <w:sz w:val="26"/>
+          <w:szCs w:val="26"/>
+        </w:rPr>
+      </w:pPr>
+      <w:r>
+        <w:rPr>
+          <w:rtl w:val="0"/>
+        </w:rPr>
+      </w:r>
+    </w:p>
+    <w:p>
+      <w:pPr>
+        <w:ind w:left="720" w:firstLine="720"/>
+        <w:jc w:val="both"/>
+        <w:rPr>
+          <w:b w:val="1"/>
+          <w:sz w:val="26"/>
+          <w:szCs w:val="26"/>
+        </w:rPr>
+      </w:pPr>
+      <w:r>
+        <w:rPr>
+          <w:rtl w:val="0"/>
+        </w:rPr>
+      </w:r>
+    </w:p>
+    <w:p>
+      <w:pPr>
+        <w:ind w:left="720" w:firstLine="720"/>
+        <w:jc w:val="both"/>
+        <w:rPr>
+          <w:b w:val="1"/>
+          <w:sz w:val="26"/>
+          <w:szCs w:val="26"/>
+        </w:rPr>
+      </w:pPr>
+      <w:r>
+        <w:rPr>
+          <w:rtl w:val="0"/>
+        </w:rPr>
+      </w:r>
+    </w:p>
+    <w:p>
+      <w:pPr>
+        <w:spacing w:after="160" w:line="259" w:lineRule="auto"/>
+        <w:jc w:val="both"/>
+        <w:rPr>
+          <w:rFonts w:ascii="Calibri" w:cs="Calibri" w:eastAsia="Calibri" w:hAnsi="Calibri"/>
+          <w:b w:val="1"/>
+          <w:sz w:val="24"/>
+          <w:szCs w:val="24"/>
+        </w:rPr>
+      </w:pPr>
+      <w:r>
+        <w:rPr>
+          <w:rFonts w:ascii="Calibri" w:cs="Calibri" w:eastAsia="Calibri" w:hAnsi="Calibri"/>
+          <w:b w:val="1"/>
+          <w:sz w:val="24"/>
+          <w:szCs w:val="24"/>
+          <w:rtl w:val="0"/>
+        </w:rPr>
+        <w:t xml:space="preserve">COSTE Y TIEMPO DE LA ENTREGA:</w:t>
+      </w:r>
+    </w:p>
+    <w:p>
+      <w:pPr>
+        <w:spacing w:after="160" w:line="259" w:lineRule="auto"/>
+        <w:jc w:val="both"/>
+        <w:rPr>
+          <w:rFonts w:ascii="Calibri" w:cs="Calibri" w:eastAsia="Calibri" w:hAnsi="Calibri"/>
+          <w:sz w:val="24"/>
+          <w:szCs w:val="24"/>
+        </w:rPr>
+      </w:pPr>
+      <w:r>
+        <w:rPr>
+          <w:rFonts w:ascii="Calibri" w:cs="Calibri" w:eastAsia="Calibri" w:hAnsi="Calibri"/>
+          <w:sz w:val="24"/>
+          <w:szCs w:val="24"/>
+          <w:rtl w:val="0"/>
+        </w:rPr>
+        <w:t xml:space="preserve">Costes estimados según el rol desempeñado:</w:t>
+      </w:r>
+    </w:p>
+    <w:p>
+      <w:pPr>
+        <w:numPr>
+          <w:ilvl w:val="0"/>
+          <w:numId w:val="3"/>
+        </w:numPr>
+        <w:spacing w:line="259" w:lineRule="auto"/>
+        <w:ind w:left="720" w:hanging="360"/>
+        <w:jc w:val="both"/>
+        <w:rPr>
+          <w:rFonts w:ascii="Calibri" w:cs="Calibri" w:eastAsia="Calibri" w:hAnsi="Calibri"/>
+          <w:sz w:val="24"/>
+          <w:szCs w:val="24"/>
+        </w:rPr>
+      </w:pPr>
+      <w:r>
+        <w:rPr>
+          <w:rFonts w:ascii="Calibri" w:cs="Calibri" w:eastAsia="Calibri" w:hAnsi="Calibri"/>
+          <w:sz w:val="24"/>
+          <w:szCs w:val="24"/>
+          <w:rtl w:val="0"/>
+        </w:rPr>
+        <w:t xml:space="preserve">Desarrollador/Tester base: 20€/h</w:t>
+      </w:r>
+    </w:p>
+    <w:p>
+      <w:pPr>
+        <w:numPr>
+          <w:ilvl w:val="0"/>
+          <w:numId w:val="3"/>
+        </w:numPr>
+        <w:spacing w:after="160" w:line="259" w:lineRule="auto"/>
+        <w:ind w:left="720" w:hanging="360"/>
+        <w:jc w:val="both"/>
+        <w:rPr>
+          <w:rFonts w:ascii="Calibri" w:cs="Calibri" w:eastAsia="Calibri" w:hAnsi="Calibri"/>
+          <w:sz w:val="24"/>
+          <w:szCs w:val="24"/>
+        </w:rPr>
+      </w:pPr>
+      <w:r>
+        <w:rPr>
+          <w:rFonts w:ascii="Calibri" w:cs="Calibri" w:eastAsia="Calibri" w:hAnsi="Calibri"/>
+          <w:sz w:val="24"/>
+          <w:szCs w:val="24"/>
+          <w:rtl w:val="0"/>
+        </w:rPr>
+        <w:t xml:space="preserve">Manager/Analista base: 30€/h</w:t>
+      </w:r>
+    </w:p>
+    <w:p>
+      <w:pPr>
+        <w:spacing w:after="160" w:line="259" w:lineRule="auto"/>
+        <w:ind w:left="720" w:firstLine="0"/>
+        <w:jc w:val="both"/>
+        <w:rPr>
+          <w:rFonts w:ascii="Calibri" w:cs="Calibri" w:eastAsia="Calibri" w:hAnsi="Calibri"/>
+          <w:sz w:val="24"/>
+          <w:szCs w:val="24"/>
+        </w:rPr>
+      </w:pPr>
+      <w:r>
+        <w:rPr>
+          <w:rtl w:val="0"/>
+        </w:rPr>
+      </w:r>
+    </w:p>
+    <w:p>
+      <w:pPr>
+        <w:spacing w:after="160" w:line="259" w:lineRule="auto"/>
+        <w:ind w:left="720" w:firstLine="0"/>
+        <w:jc w:val="both"/>
+        <w:rPr>
+          <w:rFonts w:ascii="Calibri" w:cs="Calibri" w:eastAsia="Calibri" w:hAnsi="Calibri"/>
+          <w:sz w:val="24"/>
+          <w:szCs w:val="24"/>
+        </w:rPr>
+      </w:pPr>
+      <w:r>
+        <w:rPr>
+          <w:rtl w:val="0"/>
+        </w:rPr>
+      </w:r>
+    </w:p>
+    <w:p>
+      <w:pPr>
+        <w:spacing w:after="160" w:line="259" w:lineRule="auto"/>
+        <w:jc w:val="both"/>
+        <w:rPr>
+          <w:rFonts w:ascii="Calibri" w:cs="Calibri" w:eastAsia="Calibri" w:hAnsi="Calibri"/>
+          <w:b w:val="1"/>
+          <w:sz w:val="30"/>
+          <w:szCs w:val="30"/>
+        </w:rPr>
+      </w:pPr>
+      <w:r>
+        <w:rPr>
+          <w:rFonts w:ascii="Calibri" w:cs="Calibri" w:eastAsia="Calibri" w:hAnsi="Calibri"/>
+          <w:b w:val="1"/>
+          <w:sz w:val="24"/>
+          <w:szCs w:val="24"/>
+          <w:rtl w:val="0"/>
+        </w:rPr>
+        <w:t xml:space="preserve">COSTES INDIRECTOS (AMORTIZACIONES):</w:t>
+      </w:r>
+      <w:r>
+        <w:rPr>
+          <w:rtl w:val="0"/>
+        </w:rPr>
+      </w:r>
+    </w:p>
+    <w:p>
+      <w:pPr>
+        <w:spacing w:after="160" w:line="259" w:lineRule="auto"/>
+        <w:jc w:val="both"/>
+        <w:rPr>
+          <w:rFonts w:ascii="Calibri" w:cs="Calibri" w:eastAsia="Calibri" w:hAnsi="Calibri"/>
+          <w:sz w:val="24"/>
+          <w:szCs w:val="24"/>
+        </w:rPr>
+      </w:pPr>
+      <w:r>
+        <w:rPr>
+          <w:rFonts w:ascii="Calibri" w:cs="Calibri" w:eastAsia="Calibri" w:hAnsi="Calibri"/>
+          <w:sz w:val="24"/>
+          <w:szCs w:val="24"/>
+          <w:rtl w:val="0"/>
+        </w:rPr>
+        <w:tab/>
+        <w:t xml:space="preserve">Para este entregable, hemos trabajado un </w:t>
+      </w:r>
+      <w:r>
+        <w:rPr>
+          <w:rFonts w:ascii="Calibri" w:cs="Calibri" w:eastAsia="Calibri" w:hAnsi="Calibri"/>
+          <w:b w:val="1"/>
+          <w:sz w:val="24"/>
+          <w:szCs w:val="24"/>
+          <w:rtl w:val="0"/>
+        </w:rPr>
+        <w:t xml:space="preserve">total de 52 horas y 5 minutos</w:t>
+      </w:r>
+      <w:r>
+        <w:rPr>
+          <w:rFonts w:ascii="Calibri" w:cs="Calibri" w:eastAsia="Calibri" w:hAnsi="Calibri"/>
+          <w:sz w:val="24"/>
+          <w:szCs w:val="24"/>
+          <w:rtl w:val="0"/>
+        </w:rPr>
+        <w:t xml:space="preserve"> para las tareas individuales, de las cuales </w:t>
+      </w:r>
+      <w:r>
+        <w:rPr>
+          <w:rFonts w:ascii="Calibri" w:cs="Calibri" w:eastAsia="Calibri" w:hAnsi="Calibri"/>
+          <w:b w:val="1"/>
+          <w:sz w:val="24"/>
+          <w:szCs w:val="24"/>
+          <w:rtl w:val="0"/>
+        </w:rPr>
+        <w:t xml:space="preserve">21 horas y 32 minutos</w:t>
+      </w:r>
+      <w:r>
+        <w:rPr>
+          <w:rFonts w:ascii="Calibri" w:cs="Calibri" w:eastAsia="Calibri" w:hAnsi="Calibri"/>
+          <w:sz w:val="24"/>
+          <w:szCs w:val="24"/>
+          <w:rtl w:val="0"/>
+        </w:rPr>
+        <w:t xml:space="preserve"> pertenecen a las tareas realizadas </w:t>
+      </w:r>
+      <w:r>
+        <w:rPr>
+          <w:rFonts w:ascii="Calibri" w:cs="Calibri" w:eastAsia="Calibri" w:hAnsi="Calibri"/>
+          <w:b w:val="1"/>
+          <w:sz w:val="24"/>
+          <w:szCs w:val="24"/>
+          <w:rtl w:val="0"/>
+        </w:rPr>
+        <w:t xml:space="preserve">bajo el rol de </w:t>
+      </w:r>
+      <w:r>
+        <w:rPr>
+          <w:rFonts w:ascii="Calibri" w:cs="Calibri" w:eastAsia="Calibri" w:hAnsi="Calibri"/>
+          <w:b w:val="1"/>
+          <w:i w:val="1"/>
+          <w:sz w:val="24"/>
+          <w:szCs w:val="24"/>
+          <w:rtl w:val="0"/>
+        </w:rPr>
+        <w:t xml:space="preserve">Desarrollador</w:t>
+      </w:r>
+      <w:r>
+        <w:rPr>
+          <w:rFonts w:ascii="Calibri" w:cs="Calibri" w:eastAsia="Calibri" w:hAnsi="Calibri"/>
+          <w:b w:val="1"/>
+          <w:sz w:val="24"/>
+          <w:szCs w:val="24"/>
+          <w:rtl w:val="0"/>
+        </w:rPr>
+        <w:t xml:space="preserve">,</w:t>
+      </w:r>
+      <w:r>
+        <w:rPr>
+          <w:rFonts w:ascii="Calibri" w:cs="Calibri" w:eastAsia="Calibri" w:hAnsi="Calibri"/>
+          <w:sz w:val="24"/>
+          <w:szCs w:val="24"/>
+          <w:rtl w:val="0"/>
+        </w:rPr>
+        <w:t xml:space="preserve"> </w:t>
+      </w:r>
+      <w:r>
+        <w:rPr>
+          <w:rFonts w:ascii="Calibri" w:cs="Calibri" w:eastAsia="Calibri" w:hAnsi="Calibri"/>
+          <w:b w:val="1"/>
+          <w:sz w:val="24"/>
+          <w:szCs w:val="24"/>
+          <w:rtl w:val="0"/>
+        </w:rPr>
+        <w:t xml:space="preserve">14 horas y 33 minutos</w:t>
+      </w:r>
+      <w:r>
+        <w:rPr>
+          <w:rFonts w:ascii="Calibri" w:cs="Calibri" w:eastAsia="Calibri" w:hAnsi="Calibri"/>
+          <w:sz w:val="24"/>
+          <w:szCs w:val="24"/>
+          <w:rtl w:val="0"/>
+        </w:rPr>
+        <w:t xml:space="preserve"> para las tareas desarrolladas </w:t>
+      </w:r>
+      <w:r>
+        <w:rPr>
+          <w:rFonts w:ascii="Calibri" w:cs="Calibri" w:eastAsia="Calibri" w:hAnsi="Calibri"/>
+          <w:b w:val="1"/>
+          <w:sz w:val="24"/>
+          <w:szCs w:val="24"/>
+          <w:rtl w:val="0"/>
+        </w:rPr>
+        <w:t xml:space="preserve">bajo el rol de </w:t>
+      </w:r>
+      <w:r>
+        <w:rPr>
+          <w:rFonts w:ascii="Calibri" w:cs="Calibri" w:eastAsia="Calibri" w:hAnsi="Calibri"/>
+          <w:b w:val="1"/>
+          <w:i w:val="1"/>
+          <w:sz w:val="24"/>
+          <w:szCs w:val="24"/>
+          <w:rtl w:val="0"/>
+        </w:rPr>
+        <w:t xml:space="preserve">Manager</w:t>
+      </w:r>
+      <w:r>
+        <w:rPr>
+          <w:rFonts w:ascii="Calibri" w:cs="Calibri" w:eastAsia="Calibri" w:hAnsi="Calibri"/>
+          <w:sz w:val="24"/>
+          <w:szCs w:val="24"/>
+          <w:rtl w:val="0"/>
+        </w:rPr>
+        <w:t xml:space="preserve">, </w:t>
+      </w:r>
+      <w:r>
+        <w:rPr>
+          <w:rFonts w:ascii="Calibri" w:cs="Calibri" w:eastAsia="Calibri" w:hAnsi="Calibri"/>
+          <w:b w:val="1"/>
+          <w:sz w:val="24"/>
+          <w:szCs w:val="24"/>
+          <w:rtl w:val="0"/>
+        </w:rPr>
+        <w:t xml:space="preserve">9 horas</w:t>
+      </w:r>
+      <w:r>
+        <w:rPr>
+          <w:rFonts w:ascii="Calibri" w:cs="Calibri" w:eastAsia="Calibri" w:hAnsi="Calibri"/>
+          <w:sz w:val="24"/>
+          <w:szCs w:val="24"/>
+          <w:rtl w:val="0"/>
+        </w:rPr>
+        <w:t xml:space="preserve"> para las tareas de Tester</w:t>
+      </w:r>
+      <w:r>
+        <w:rPr>
+          <w:rFonts w:ascii="Calibri" w:cs="Calibri" w:eastAsia="Calibri" w:hAnsi="Calibri"/>
+          <w:b w:val="1"/>
+          <w:sz w:val="24"/>
+          <w:szCs w:val="24"/>
+          <w:rtl w:val="0"/>
+        </w:rPr>
+        <w:t xml:space="preserve"> </w:t>
+      </w:r>
+      <w:r>
+        <w:rPr>
+          <w:rFonts w:ascii="Calibri" w:cs="Calibri" w:eastAsia="Calibri" w:hAnsi="Calibri"/>
+          <w:sz w:val="24"/>
+          <w:szCs w:val="24"/>
+          <w:rtl w:val="0"/>
+        </w:rPr>
+        <w:t xml:space="preserve">y </w:t>
+      </w:r>
+      <w:r>
+        <w:rPr>
+          <w:rFonts w:ascii="Calibri" w:cs="Calibri" w:eastAsia="Calibri" w:hAnsi="Calibri"/>
+          <w:b w:val="1"/>
+          <w:sz w:val="24"/>
+          <w:szCs w:val="24"/>
+          <w:rtl w:val="0"/>
+        </w:rPr>
+        <w:t xml:space="preserve">7 horas</w:t>
+      </w:r>
+      <w:r>
+        <w:rPr>
+          <w:rFonts w:ascii="Calibri" w:cs="Calibri" w:eastAsia="Calibri" w:hAnsi="Calibri"/>
+          <w:sz w:val="24"/>
+          <w:szCs w:val="24"/>
+          <w:rtl w:val="0"/>
+        </w:rPr>
+        <w:t xml:space="preserve"> para las tareas bajo el rol de </w:t>
+      </w:r>
+      <w:r>
+        <w:rPr>
+          <w:rFonts w:ascii="Calibri" w:cs="Calibri" w:eastAsia="Calibri" w:hAnsi="Calibri"/>
+          <w:b w:val="1"/>
+          <w:sz w:val="24"/>
+          <w:szCs w:val="24"/>
+          <w:rtl w:val="0"/>
+        </w:rPr>
+        <w:t xml:space="preserve">Analista.</w:t>
+      </w:r>
+      <w:r>
+        <w:rPr>
+          <w:rtl w:val="0"/>
+        </w:rPr>
+      </w:r>
+    </w:p>
+    <w:p>
+      <w:pPr>
+        <w:spacing w:after="160" w:line="259" w:lineRule="auto"/>
+        <w:jc w:val="both"/>
+        <w:rPr>
+          <w:rFonts w:ascii="Calibri" w:cs="Calibri" w:eastAsia="Calibri" w:hAnsi="Calibri"/>
+          <w:sz w:val="24"/>
+          <w:szCs w:val="24"/>
+        </w:rPr>
+      </w:pPr>
+      <w:r>
+        <w:rPr>
+          <w:rtl w:val="0"/>
+        </w:rPr>
+      </w:r>
+    </w:p>
+    <w:p>
+      <w:pPr>
+        <w:spacing w:after="160" w:line="259" w:lineRule="auto"/>
+        <w:jc w:val="both"/>
+        <w:rPr>
+          <w:rFonts w:ascii="Calibri" w:cs="Calibri" w:eastAsia="Calibri" w:hAnsi="Calibri"/>
+          <w:sz w:val="24"/>
+          <w:szCs w:val="24"/>
+        </w:rPr>
+      </w:pPr>
+      <w:r>
+        <w:rPr>
+          <w:rtl w:val="0"/>
+        </w:rPr>
+      </w:r>
+    </w:p>
+    <w:p>
+      <w:pPr>
+        <w:spacing w:after="160" w:line="259" w:lineRule="auto"/>
+        <w:jc w:val="both"/>
+        <w:rPr>
+          <w:rFonts w:ascii="Calibri" w:cs="Calibri" w:eastAsia="Calibri" w:hAnsi="Calibri"/>
+          <w:sz w:val="24"/>
+          <w:szCs w:val="24"/>
+        </w:rPr>
+      </w:pPr>
+      <w:r>
+        <w:rPr>
+          <w:rFonts w:ascii="Calibri" w:cs="Calibri" w:eastAsia="Calibri" w:hAnsi="Calibri"/>
+          <w:sz w:val="24"/>
+          <w:szCs w:val="24"/>
+          <w:rtl w:val="0"/>
+        </w:rPr>
+        <w:t xml:space="preserve">Esto suma un </w:t>
+      </w:r>
+      <w:r>
+        <w:rPr>
+          <w:rFonts w:ascii="Calibri" w:cs="Calibri" w:eastAsia="Calibri" w:hAnsi="Calibri"/>
+          <w:b w:val="1"/>
+          <w:sz w:val="24"/>
+          <w:szCs w:val="24"/>
+          <w:rtl w:val="0"/>
+        </w:rPr>
+        <w:t xml:space="preserve">total de 1248€</w:t>
+      </w:r>
+      <w:r>
+        <w:rPr>
+          <w:rFonts w:ascii="Calibri" w:cs="Calibri" w:eastAsia="Calibri" w:hAnsi="Calibri"/>
+          <w:sz w:val="24"/>
+          <w:szCs w:val="24"/>
+          <w:rtl w:val="0"/>
+        </w:rPr>
+        <w:t xml:space="preserve"> del coste del contrato. El coste por trabajador quedaría reflejado en el siguiente resumen:</w:t>
+      </w:r>
+    </w:p>
+    <w:p>
+      <w:pPr>
+        <w:spacing w:after="160" w:line="259" w:lineRule="auto"/>
+        <w:jc w:val="both"/>
+        <w:rPr>
+          <w:rFonts w:ascii="Calibri" w:cs="Calibri" w:eastAsia="Calibri" w:hAnsi="Calibri"/>
+          <w:sz w:val="24"/>
+          <w:szCs w:val="24"/>
+        </w:rPr>
+      </w:pPr>
+      <w:r>
+        <w:rPr>
+          <w:rtl w:val="0"/>
+        </w:rPr>
+      </w:r>
+    </w:p>
+    <w:p>
+      <w:pPr>
+        <w:spacing w:after="160" w:line="259" w:lineRule="auto"/>
+        <w:jc w:val="both"/>
+        <w:rPr>
+          <w:rFonts w:ascii="Calibri" w:cs="Calibri" w:eastAsia="Calibri" w:hAnsi="Calibri"/>
+          <w:sz w:val="24"/>
+          <w:szCs w:val="24"/>
+        </w:rPr>
+      </w:pPr>
+      <w:r>
+        <w:rPr>
+          <w:rtl w:val="0"/>
+        </w:rPr>
+      </w:r>
+    </w:p>
+    <w:p>
+      <w:pPr>
+        <w:spacing w:after="160" w:line="259" w:lineRule="auto"/>
+        <w:jc w:val="both"/>
+        <w:rPr>
+          <w:rFonts w:ascii="Calibri" w:cs="Calibri" w:eastAsia="Calibri" w:hAnsi="Calibri"/>
+          <w:b w:val="1"/>
+          <w:sz w:val="24"/>
+          <w:szCs w:val="24"/>
+        </w:rPr>
+      </w:pPr>
+      <w:r>
+        <w:rPr>
+          <w:rFonts w:ascii="Calibri" w:cs="Calibri" w:eastAsia="Calibri" w:hAnsi="Calibri"/>
+          <w:b w:val="1"/>
+          <w:sz w:val="24"/>
+          <w:szCs w:val="24"/>
+          <w:rtl w:val="0"/>
+        </w:rPr>
+        <w:t xml:space="preserve">José Joaquín Rojas Romero</w:t>
+      </w:r>
+      <w:r>
+        <w:rPr>
+          <w:rFonts w:ascii="Calibri" w:cs="Calibri" w:eastAsia="Calibri" w:hAnsi="Calibri"/>
+          <w:sz w:val="24"/>
+          <w:szCs w:val="24"/>
+          <w:rtl w:val="0"/>
+        </w:rPr>
+        <w:t xml:space="preserve"> - coste de contrato total de </w:t>
+      </w:r>
+      <w:r>
+        <w:rPr>
+          <w:rFonts w:ascii="Calibri" w:cs="Calibri" w:eastAsia="Calibri" w:hAnsi="Calibri"/>
+          <w:b w:val="1"/>
+          <w:sz w:val="24"/>
+          <w:szCs w:val="24"/>
+          <w:rtl w:val="0"/>
+        </w:rPr>
+        <w:t xml:space="preserve">764.5€</w:t>
+      </w:r>
+    </w:p>
+    <w:p>
+      <w:pPr>
+        <w:numPr>
+          <w:ilvl w:val="0"/>
+          <w:numId w:val="1"/>
+        </w:numPr>
+        <w:spacing w:line="259" w:lineRule="auto"/>
+        <w:ind w:left="720" w:hanging="360"/>
+        <w:jc w:val="both"/>
+        <w:rPr>
+          <w:rFonts w:ascii="Calibri" w:cs="Calibri" w:eastAsia="Calibri" w:hAnsi="Calibri"/>
+          <w:sz w:val="24"/>
+          <w:szCs w:val="24"/>
+        </w:rPr>
+      </w:pPr>
+      <w:r>
+        <w:rPr>
+          <w:rFonts w:ascii="Calibri" w:cs="Calibri" w:eastAsia="Calibri" w:hAnsi="Calibri"/>
+          <w:sz w:val="24"/>
+          <w:szCs w:val="24"/>
+          <w:rtl w:val="0"/>
+        </w:rPr>
+        <w:t xml:space="preserve">Manager → </w:t>
+      </w:r>
+      <w:r>
+        <w:rPr>
+          <w:rFonts w:ascii="Calibri" w:cs="Calibri" w:eastAsia="Calibri" w:hAnsi="Calibri"/>
+          <w:b w:val="1"/>
+          <w:sz w:val="24"/>
+          <w:szCs w:val="24"/>
+          <w:rtl w:val="0"/>
+        </w:rPr>
+        <w:t xml:space="preserve">14h</w:t>
+      </w:r>
+      <w:r>
+        <w:rPr>
+          <w:rFonts w:ascii="Calibri" w:cs="Calibri" w:eastAsia="Calibri" w:hAnsi="Calibri"/>
+          <w:sz w:val="24"/>
+          <w:szCs w:val="24"/>
+          <w:rtl w:val="0"/>
+        </w:rPr>
+        <w:t xml:space="preserve"> </w:t>
+      </w:r>
+      <w:r>
+        <w:rPr>
+          <w:rFonts w:ascii="Calibri" w:cs="Calibri" w:eastAsia="Calibri" w:hAnsi="Calibri"/>
+          <w:b w:val="1"/>
+          <w:sz w:val="24"/>
+          <w:szCs w:val="24"/>
+          <w:rtl w:val="0"/>
+        </w:rPr>
+        <w:t xml:space="preserve">33min</w:t>
+      </w:r>
+      <w:r>
+        <w:rPr>
+          <w:rFonts w:ascii="Calibri" w:cs="Calibri" w:eastAsia="Calibri" w:hAnsi="Calibri"/>
+          <w:sz w:val="24"/>
+          <w:szCs w:val="24"/>
+          <w:rtl w:val="0"/>
+        </w:rPr>
+        <w:t xml:space="preserve"> que suman un coste de contrato de </w:t>
+      </w:r>
+      <w:r>
+        <w:rPr>
+          <w:rFonts w:ascii="Calibri" w:cs="Calibri" w:eastAsia="Calibri" w:hAnsi="Calibri"/>
+          <w:b w:val="1"/>
+          <w:sz w:val="24"/>
+          <w:szCs w:val="24"/>
+          <w:rtl w:val="0"/>
+        </w:rPr>
+        <w:t xml:space="preserve">436.5€</w:t>
+      </w:r>
+      <w:r>
+        <w:rPr>
+          <w:rtl w:val="0"/>
+        </w:rPr>
+      </w:r>
+    </w:p>
+    <w:p>
+      <w:pPr>
+        <w:numPr>
+          <w:ilvl w:val="0"/>
+          <w:numId w:val="1"/>
+        </w:numPr>
+        <w:spacing w:line="259" w:lineRule="auto"/>
+        <w:ind w:left="720" w:hanging="360"/>
+        <w:jc w:val="both"/>
+        <w:rPr>
+          <w:rFonts w:ascii="Calibri" w:cs="Calibri" w:eastAsia="Calibri" w:hAnsi="Calibri"/>
+          <w:sz w:val="24"/>
+          <w:szCs w:val="24"/>
+        </w:rPr>
+      </w:pPr>
+      <w:r>
+        <w:rPr>
+          <w:rFonts w:ascii="Calibri" w:cs="Calibri" w:eastAsia="Calibri" w:hAnsi="Calibri"/>
+          <w:sz w:val="24"/>
+          <w:szCs w:val="24"/>
+          <w:rtl w:val="0"/>
+        </w:rPr>
+        <w:t xml:space="preserve">Analista → </w:t>
+      </w:r>
+      <w:r>
+        <w:rPr>
+          <w:rFonts w:ascii="Calibri" w:cs="Calibri" w:eastAsia="Calibri" w:hAnsi="Calibri"/>
+          <w:b w:val="1"/>
+          <w:sz w:val="24"/>
+          <w:szCs w:val="24"/>
+          <w:rtl w:val="0"/>
+        </w:rPr>
+        <w:t xml:space="preserve">2h 22min </w:t>
+      </w:r>
+      <w:r>
+        <w:rPr>
+          <w:rFonts w:ascii="Calibri" w:cs="Calibri" w:eastAsia="Calibri" w:hAnsi="Calibri"/>
+          <w:sz w:val="24"/>
+          <w:szCs w:val="24"/>
+          <w:rtl w:val="0"/>
+        </w:rPr>
+        <w:t xml:space="preserve">que suman un coste de contrato de </w:t>
+      </w:r>
+      <w:r>
+        <w:rPr>
+          <w:rFonts w:ascii="Calibri" w:cs="Calibri" w:eastAsia="Calibri" w:hAnsi="Calibri"/>
+          <w:b w:val="1"/>
+          <w:sz w:val="24"/>
+          <w:szCs w:val="24"/>
+          <w:rtl w:val="0"/>
+        </w:rPr>
+        <w:t xml:space="preserve">71€</w:t>
+      </w:r>
+      <w:r>
+        <w:rPr>
+          <w:rtl w:val="0"/>
+        </w:rPr>
+      </w:r>
+    </w:p>
+    <w:p>
+      <w:pPr>
+        <w:numPr>
+          <w:ilvl w:val="0"/>
+          <w:numId w:val="1"/>
+        </w:numPr>
+        <w:spacing w:line="259" w:lineRule="auto"/>
+        <w:ind w:left="720" w:hanging="360"/>
+        <w:jc w:val="both"/>
+        <w:rPr>
+          <w:rFonts w:ascii="Calibri" w:cs="Calibri" w:eastAsia="Calibri" w:hAnsi="Calibri"/>
+          <w:sz w:val="24"/>
+          <w:szCs w:val="24"/>
+        </w:rPr>
+      </w:pPr>
+      <w:r>
+        <w:rPr>
+          <w:rFonts w:ascii="Calibri" w:cs="Calibri" w:eastAsia="Calibri" w:hAnsi="Calibri"/>
+          <w:sz w:val="24"/>
+          <w:szCs w:val="24"/>
+          <w:rtl w:val="0"/>
+        </w:rPr>
+        <w:t xml:space="preserve">Desarrollador → </w:t>
+      </w:r>
+      <w:r>
+        <w:rPr>
+          <w:rFonts w:ascii="Calibri" w:cs="Calibri" w:eastAsia="Calibri" w:hAnsi="Calibri"/>
+          <w:b w:val="1"/>
+          <w:sz w:val="24"/>
+          <w:szCs w:val="24"/>
+          <w:rtl w:val="0"/>
+        </w:rPr>
+        <w:t xml:space="preserve">9h 51min </w:t>
+      </w:r>
+      <w:r>
+        <w:rPr>
+          <w:rFonts w:ascii="Calibri" w:cs="Calibri" w:eastAsia="Calibri" w:hAnsi="Calibri"/>
+          <w:sz w:val="24"/>
+          <w:szCs w:val="24"/>
+          <w:rtl w:val="0"/>
+        </w:rPr>
+        <w:t xml:space="preserve">que suman un coste de contrato de </w:t>
+      </w:r>
+      <w:r>
+        <w:rPr>
+          <w:rFonts w:ascii="Calibri" w:cs="Calibri" w:eastAsia="Calibri" w:hAnsi="Calibri"/>
+          <w:b w:val="1"/>
+          <w:sz w:val="24"/>
+          <w:szCs w:val="24"/>
+          <w:rtl w:val="0"/>
+        </w:rPr>
+        <w:t xml:space="preserve">197€</w:t>
+      </w:r>
+      <w:r>
+        <w:rPr>
+          <w:rFonts w:ascii="Calibri" w:cs="Calibri" w:eastAsia="Calibri" w:hAnsi="Calibri"/>
+          <w:sz w:val="24"/>
+          <w:szCs w:val="24"/>
+          <w:rtl w:val="0"/>
+        </w:rPr>
+        <w:t xml:space="preserve"> </w:t>
+      </w:r>
+    </w:p>
+    <w:p>
+      <w:pPr>
+        <w:numPr>
+          <w:ilvl w:val="0"/>
+          <w:numId w:val="1"/>
+        </w:numPr>
+        <w:spacing w:after="160" w:line="259" w:lineRule="auto"/>
+        <w:ind w:left="720" w:hanging="360"/>
+        <w:jc w:val="both"/>
+        <w:rPr>
+          <w:rFonts w:ascii="Calibri" w:cs="Calibri" w:eastAsia="Calibri" w:hAnsi="Calibri"/>
+          <w:sz w:val="24"/>
+          <w:szCs w:val="24"/>
+        </w:rPr>
+      </w:pPr>
+      <w:r>
+        <w:rPr>
+          <w:rFonts w:ascii="Calibri" w:cs="Calibri" w:eastAsia="Calibri" w:hAnsi="Calibri"/>
+          <w:sz w:val="24"/>
+          <w:szCs w:val="24"/>
+          <w:rtl w:val="0"/>
+        </w:rPr>
+        <w:t xml:space="preserve">Tester → </w:t>
+      </w:r>
+      <w:r>
+        <w:rPr>
+          <w:rFonts w:ascii="Calibri" w:cs="Calibri" w:eastAsia="Calibri" w:hAnsi="Calibri"/>
+          <w:b w:val="1"/>
+          <w:sz w:val="24"/>
+          <w:szCs w:val="24"/>
+          <w:rtl w:val="0"/>
+        </w:rPr>
+        <w:t xml:space="preserve">3h</w:t>
+      </w:r>
+      <w:r>
+        <w:rPr>
+          <w:rFonts w:ascii="Calibri" w:cs="Calibri" w:eastAsia="Calibri" w:hAnsi="Calibri"/>
+          <w:sz w:val="24"/>
+          <w:szCs w:val="24"/>
+          <w:rtl w:val="0"/>
+        </w:rPr>
+        <w:t xml:space="preserve"> que suman un coste de contrato de </w:t>
+      </w:r>
+      <w:r>
+        <w:rPr>
+          <w:rFonts w:ascii="Calibri" w:cs="Calibri" w:eastAsia="Calibri" w:hAnsi="Calibri"/>
+          <w:b w:val="1"/>
+          <w:sz w:val="24"/>
+          <w:szCs w:val="24"/>
+          <w:rtl w:val="0"/>
+        </w:rPr>
+        <w:t xml:space="preserve">60€</w:t>
+      </w:r>
+      <w:r>
+        <w:rPr>
+          <w:rtl w:val="0"/>
+        </w:rPr>
+      </w:r>
+    </w:p>
+    <w:p>
+      <w:pPr>
+        <w:spacing w:after="160" w:line="259" w:lineRule="auto"/>
+        <w:jc w:val="both"/>
+        <w:rPr>
+          <w:rFonts w:ascii="Calibri" w:cs="Calibri" w:eastAsia="Calibri" w:hAnsi="Calibri"/>
+          <w:b w:val="1"/>
+          <w:sz w:val="24"/>
+          <w:szCs w:val="24"/>
+        </w:rPr>
+      </w:pPr>
+      <w:r>
+        <w:rPr>
+          <w:rtl w:val="0"/>
+        </w:rPr>
+      </w:r>
+    </w:p>
+    <w:p>
+      <w:pPr>
+        <w:spacing w:after="160" w:line="259" w:lineRule="auto"/>
+        <w:jc w:val="both"/>
+        <w:rPr>
+          <w:rFonts w:ascii="Calibri" w:cs="Calibri" w:eastAsia="Calibri" w:hAnsi="Calibri"/>
+          <w:b w:val="1"/>
+          <w:sz w:val="24"/>
+          <w:szCs w:val="24"/>
+        </w:rPr>
+      </w:pPr>
+      <w:r>
+        <w:rPr>
+          <w:rFonts w:ascii="Calibri" w:cs="Calibri" w:eastAsia="Calibri" w:hAnsi="Calibri"/>
+          <w:b w:val="1"/>
+          <w:sz w:val="24"/>
+          <w:szCs w:val="24"/>
+          <w:rtl w:val="0"/>
+        </w:rPr>
+        <w:t xml:space="preserve">Miguel Ybarra Manrique</w:t>
+      </w:r>
+      <w:r>
+        <w:rPr>
+          <w:rFonts w:ascii="Calibri" w:cs="Calibri" w:eastAsia="Calibri" w:hAnsi="Calibri"/>
+          <w:sz w:val="24"/>
+          <w:szCs w:val="24"/>
+          <w:rtl w:val="0"/>
+        </w:rPr>
+        <w:t xml:space="preserve"> - coste de contrato total de </w:t>
+      </w:r>
+      <w:r>
+        <w:rPr>
+          <w:rFonts w:ascii="Calibri" w:cs="Calibri" w:eastAsia="Calibri" w:hAnsi="Calibri"/>
+          <w:b w:val="1"/>
+          <w:sz w:val="24"/>
+          <w:szCs w:val="24"/>
+          <w:rtl w:val="0"/>
+        </w:rPr>
+        <w:t xml:space="preserve">220€</w:t>
+      </w:r>
+    </w:p>
+    <w:p>
+      <w:pPr>
+        <w:numPr>
+          <w:ilvl w:val="0"/>
+          <w:numId w:val="1"/>
+        </w:numPr>
+        <w:spacing w:line="259" w:lineRule="auto"/>
+        <w:ind w:left="720" w:hanging="360"/>
+        <w:jc w:val="both"/>
+        <w:rPr>
+          <w:rFonts w:ascii="Calibri" w:cs="Calibri" w:eastAsia="Calibri" w:hAnsi="Calibri"/>
+          <w:sz w:val="24"/>
+          <w:szCs w:val="24"/>
+        </w:rPr>
+      </w:pPr>
+      <w:r>
+        <w:rPr>
+          <w:rFonts w:ascii="Calibri" w:cs="Calibri" w:eastAsia="Calibri" w:hAnsi="Calibri"/>
+          <w:sz w:val="24"/>
+          <w:szCs w:val="24"/>
+          <w:rtl w:val="0"/>
+        </w:rPr>
+        <w:t xml:space="preserve">Tester → </w:t>
+      </w:r>
+      <w:r>
+        <w:rPr>
+          <w:rFonts w:ascii="Calibri" w:cs="Calibri" w:eastAsia="Calibri" w:hAnsi="Calibri"/>
+          <w:b w:val="1"/>
+          <w:sz w:val="24"/>
+          <w:szCs w:val="24"/>
+          <w:rtl w:val="0"/>
+        </w:rPr>
+        <w:t xml:space="preserve">6h </w:t>
+      </w:r>
+      <w:r>
+        <w:rPr>
+          <w:rFonts w:ascii="Calibri" w:cs="Calibri" w:eastAsia="Calibri" w:hAnsi="Calibri"/>
+          <w:sz w:val="24"/>
+          <w:szCs w:val="24"/>
+          <w:rtl w:val="0"/>
+        </w:rPr>
+        <w:t xml:space="preserve">que suman un total de </w:t>
+      </w:r>
+      <w:r>
+        <w:rPr>
+          <w:rFonts w:ascii="Calibri" w:cs="Calibri" w:eastAsia="Calibri" w:hAnsi="Calibri"/>
+          <w:b w:val="1"/>
+          <w:sz w:val="24"/>
+          <w:szCs w:val="24"/>
+          <w:rtl w:val="0"/>
+        </w:rPr>
+        <w:t xml:space="preserve">120€</w:t>
+      </w:r>
+      <w:r>
+        <w:rPr>
+          <w:rtl w:val="0"/>
+        </w:rPr>
+      </w:r>
+    </w:p>
+    <w:p>
+      <w:pPr>
+        <w:numPr>
+          <w:ilvl w:val="0"/>
+          <w:numId w:val="1"/>
+        </w:numPr>
+        <w:spacing w:after="160" w:line="259" w:lineRule="auto"/>
+        <w:ind w:left="720" w:hanging="360"/>
+        <w:jc w:val="both"/>
+        <w:rPr>
+          <w:rFonts w:ascii="Calibri" w:cs="Calibri" w:eastAsia="Calibri" w:hAnsi="Calibri"/>
+          <w:sz w:val="24"/>
+          <w:szCs w:val="24"/>
+        </w:rPr>
+      </w:pPr>
+      <w:r>
+        <w:rPr>
+          <w:rFonts w:ascii="Calibri" w:cs="Calibri" w:eastAsia="Calibri" w:hAnsi="Calibri"/>
+          <w:sz w:val="24"/>
+          <w:szCs w:val="24"/>
+          <w:rtl w:val="0"/>
+        </w:rPr>
+        <w:t xml:space="preserve">Desarrollador → </w:t>
+      </w:r>
+      <w:r>
+        <w:rPr>
+          <w:rFonts w:ascii="Calibri" w:cs="Calibri" w:eastAsia="Calibri" w:hAnsi="Calibri"/>
+          <w:b w:val="1"/>
+          <w:sz w:val="24"/>
+          <w:szCs w:val="24"/>
+          <w:rtl w:val="0"/>
+        </w:rPr>
+        <w:t xml:space="preserve">5h </w:t>
+      </w:r>
+      <w:r>
+        <w:rPr>
+          <w:rFonts w:ascii="Calibri" w:cs="Calibri" w:eastAsia="Calibri" w:hAnsi="Calibri"/>
+          <w:sz w:val="24"/>
+          <w:szCs w:val="24"/>
+          <w:rtl w:val="0"/>
+        </w:rPr>
+        <w:t xml:space="preserve">que suman un total de </w:t>
+      </w:r>
+      <w:r>
+        <w:rPr>
+          <w:rFonts w:ascii="Calibri" w:cs="Calibri" w:eastAsia="Calibri" w:hAnsi="Calibri"/>
+          <w:b w:val="1"/>
+          <w:sz w:val="24"/>
+          <w:szCs w:val="24"/>
+          <w:rtl w:val="0"/>
+        </w:rPr>
+        <w:t xml:space="preserve">100€</w:t>
+      </w:r>
+      <w:r>
+        <w:rPr>
+          <w:rFonts w:ascii="Calibri" w:cs="Calibri" w:eastAsia="Calibri" w:hAnsi="Calibri"/>
+          <w:sz w:val="24"/>
+          <w:szCs w:val="24"/>
+          <w:rtl w:val="0"/>
+        </w:rPr>
+        <w:t xml:space="preserve"> </w:t>
+      </w:r>
+    </w:p>
+    <w:p>
+      <w:pPr>
+        <w:spacing w:after="160" w:line="259" w:lineRule="auto"/>
+        <w:jc w:val="both"/>
+        <w:rPr>
+          <w:rFonts w:ascii="Calibri" w:cs="Calibri" w:eastAsia="Calibri" w:hAnsi="Calibri"/>
+          <w:sz w:val="24"/>
+          <w:szCs w:val="24"/>
+        </w:rPr>
+      </w:pPr>
+      <w:r>
+        <w:rPr>
+          <w:rtl w:val="0"/>
+        </w:rPr>
+      </w:r>
+    </w:p>
+    <w:p>
+      <w:pPr>
+        <w:spacing w:after="160" w:line="259" w:lineRule="auto"/>
+        <w:jc w:val="both"/>
+        <w:rPr>
+          <w:rFonts w:ascii="Calibri" w:cs="Calibri" w:eastAsia="Calibri" w:hAnsi="Calibri"/>
+          <w:b w:val="1"/>
+          <w:sz w:val="24"/>
+          <w:szCs w:val="24"/>
+        </w:rPr>
+      </w:pPr>
+      <w:r>
+        <w:rPr>
+          <w:rFonts w:ascii="Calibri" w:cs="Calibri" w:eastAsia="Calibri" w:hAnsi="Calibri"/>
+          <w:b w:val="1"/>
+          <w:sz w:val="24"/>
+          <w:szCs w:val="24"/>
+          <w:rtl w:val="0"/>
+        </w:rPr>
+        <w:t xml:space="preserve">José Antonio Reina Muñoz</w:t>
+      </w:r>
+      <w:r>
+        <w:rPr>
+          <w:rFonts w:ascii="Calibri" w:cs="Calibri" w:eastAsia="Calibri" w:hAnsi="Calibri"/>
+          <w:sz w:val="24"/>
+          <w:szCs w:val="24"/>
+          <w:rtl w:val="0"/>
+        </w:rPr>
+        <w:t xml:space="preserve"> - coste de contrato total de </w:t>
+      </w:r>
+      <w:r>
+        <w:rPr>
+          <w:rFonts w:ascii="Calibri" w:cs="Calibri" w:eastAsia="Calibri" w:hAnsi="Calibri"/>
+          <w:b w:val="1"/>
+          <w:sz w:val="24"/>
+          <w:szCs w:val="24"/>
+          <w:rtl w:val="0"/>
+        </w:rPr>
+        <w:t xml:space="preserve">92€</w:t>
+      </w:r>
+    </w:p>
+    <w:p>
+      <w:pPr>
+        <w:numPr>
+          <w:ilvl w:val="0"/>
+          <w:numId w:val="1"/>
+        </w:numPr>
+        <w:spacing w:line="259" w:lineRule="auto"/>
+        <w:ind w:left="720" w:hanging="360"/>
+        <w:jc w:val="both"/>
+        <w:rPr>
+          <w:rFonts w:ascii="Calibri" w:cs="Calibri" w:eastAsia="Calibri" w:hAnsi="Calibri"/>
+          <w:sz w:val="24"/>
+          <w:szCs w:val="24"/>
+        </w:rPr>
+      </w:pPr>
+      <w:r>
+        <w:rPr>
+          <w:rFonts w:ascii="Calibri" w:cs="Calibri" w:eastAsia="Calibri" w:hAnsi="Calibri"/>
+          <w:sz w:val="24"/>
+          <w:szCs w:val="24"/>
+          <w:rtl w:val="0"/>
+        </w:rPr>
+        <w:t xml:space="preserve">Analista→ no procede</w:t>
+      </w:r>
+    </w:p>
+    <w:p>
+      <w:pPr>
+        <w:numPr>
+          <w:ilvl w:val="0"/>
+          <w:numId w:val="1"/>
+        </w:numPr>
+        <w:spacing w:after="160" w:line="259" w:lineRule="auto"/>
+        <w:ind w:left="720" w:hanging="360"/>
+        <w:jc w:val="both"/>
+        <w:rPr>
+          <w:rFonts w:ascii="Calibri" w:cs="Calibri" w:eastAsia="Calibri" w:hAnsi="Calibri"/>
+          <w:sz w:val="24"/>
+          <w:szCs w:val="24"/>
+        </w:rPr>
+      </w:pPr>
+      <w:r>
+        <w:rPr>
+          <w:rFonts w:ascii="Calibri" w:cs="Calibri" w:eastAsia="Calibri" w:hAnsi="Calibri"/>
+          <w:sz w:val="24"/>
+          <w:szCs w:val="24"/>
+          <w:rtl w:val="0"/>
+        </w:rPr>
+        <w:t xml:space="preserve">Desarrollador → </w:t>
+      </w:r>
+      <w:r>
+        <w:rPr>
+          <w:rFonts w:ascii="Calibri" w:cs="Calibri" w:eastAsia="Calibri" w:hAnsi="Calibri"/>
+          <w:b w:val="1"/>
+          <w:sz w:val="24"/>
+          <w:szCs w:val="24"/>
+          <w:rtl w:val="0"/>
+        </w:rPr>
+        <w:t xml:space="preserve">4h 36min</w:t>
+      </w:r>
+      <w:r>
+        <w:rPr>
+          <w:rFonts w:ascii="Calibri" w:cs="Calibri" w:eastAsia="Calibri" w:hAnsi="Calibri"/>
+          <w:sz w:val="24"/>
+          <w:szCs w:val="24"/>
+          <w:rtl w:val="0"/>
+        </w:rPr>
+        <w:t xml:space="preserve"> que suman un total de </w:t>
+      </w:r>
+      <w:r>
+        <w:rPr>
+          <w:rFonts w:ascii="Calibri" w:cs="Calibri" w:eastAsia="Calibri" w:hAnsi="Calibri"/>
+          <w:b w:val="1"/>
+          <w:sz w:val="24"/>
+          <w:szCs w:val="24"/>
+          <w:rtl w:val="0"/>
+        </w:rPr>
+        <w:t xml:space="preserve">92€</w:t>
+      </w:r>
+      <w:r>
+        <w:rPr>
+          <w:rtl w:val="0"/>
+        </w:rPr>
+      </w:r>
+    </w:p>
+    <w:p>
+      <w:pPr>
+        <w:spacing w:after="160" w:line="259" w:lineRule="auto"/>
+        <w:jc w:val="both"/>
+        <w:rPr>
+          <w:rFonts w:ascii="Calibri" w:cs="Calibri" w:eastAsia="Calibri" w:hAnsi="Calibri"/>
+          <w:sz w:val="24"/>
+          <w:szCs w:val="24"/>
+        </w:rPr>
+      </w:pPr>
+      <w:r>
+        <w:rPr>
+          <w:rtl w:val="0"/>
+        </w:rPr>
+      </w:r>
+    </w:p>
+    <w:p>
+      <w:pPr>
+        <w:spacing w:after="160" w:line="259" w:lineRule="auto"/>
+        <w:jc w:val="both"/>
+        <w:rPr>
+          <w:rFonts w:ascii="Calibri" w:cs="Calibri" w:eastAsia="Calibri" w:hAnsi="Calibri"/>
+          <w:b w:val="1"/>
+          <w:sz w:val="24"/>
+          <w:szCs w:val="24"/>
+        </w:rPr>
+      </w:pPr>
+      <w:r>
+        <w:rPr>
+          <w:rFonts w:ascii="Calibri" w:cs="Calibri" w:eastAsia="Calibri" w:hAnsi="Calibri"/>
+          <w:b w:val="1"/>
+          <w:sz w:val="24"/>
+          <w:szCs w:val="24"/>
+          <w:rtl w:val="0"/>
+        </w:rPr>
+        <w:t xml:space="preserve">Samuel Albalat Ortiz</w:t>
+      </w:r>
+      <w:r>
+        <w:rPr>
+          <w:rFonts w:ascii="Calibri" w:cs="Calibri" w:eastAsia="Calibri" w:hAnsi="Calibri"/>
+          <w:sz w:val="24"/>
+          <w:szCs w:val="24"/>
+          <w:rtl w:val="0"/>
+        </w:rPr>
+        <w:t xml:space="preserve"> - coste de contrato total de </w:t>
+      </w:r>
+      <w:r>
+        <w:rPr>
+          <w:rFonts w:ascii="Calibri" w:cs="Calibri" w:eastAsia="Calibri" w:hAnsi="Calibri"/>
+          <w:b w:val="1"/>
+          <w:sz w:val="24"/>
+          <w:szCs w:val="24"/>
+          <w:rtl w:val="0"/>
+        </w:rPr>
+        <w:t xml:space="preserve">218€</w:t>
+      </w:r>
+    </w:p>
+    <w:p>
+      <w:pPr>
+        <w:numPr>
+          <w:ilvl w:val="0"/>
+          <w:numId w:val="1"/>
+        </w:numPr>
+        <w:spacing w:line="259" w:lineRule="auto"/>
+        <w:ind w:left="720" w:hanging="360"/>
+        <w:jc w:val="both"/>
+        <w:rPr>
+          <w:rFonts w:ascii="Calibri" w:cs="Calibri" w:eastAsia="Calibri" w:hAnsi="Calibri"/>
+          <w:sz w:val="24"/>
+          <w:szCs w:val="24"/>
+        </w:rPr>
+      </w:pPr>
+      <w:r>
+        <w:rPr>
+          <w:rFonts w:ascii="Calibri" w:cs="Calibri" w:eastAsia="Calibri" w:hAnsi="Calibri"/>
+          <w:sz w:val="24"/>
+          <w:szCs w:val="24"/>
+          <w:rtl w:val="0"/>
+        </w:rPr>
+        <w:t xml:space="preserve">Analista→ </w:t>
+      </w:r>
+      <w:r>
+        <w:rPr>
+          <w:rFonts w:ascii="Calibri" w:cs="Calibri" w:eastAsia="Calibri" w:hAnsi="Calibri"/>
+          <w:b w:val="1"/>
+          <w:sz w:val="24"/>
+          <w:szCs w:val="24"/>
+          <w:rtl w:val="0"/>
+        </w:rPr>
+        <w:t xml:space="preserve">276 min</w:t>
+      </w:r>
+      <w:r>
+        <w:rPr>
+          <w:rFonts w:ascii="Calibri" w:cs="Calibri" w:eastAsia="Calibri" w:hAnsi="Calibri"/>
+          <w:sz w:val="24"/>
+          <w:szCs w:val="24"/>
+          <w:rtl w:val="0"/>
+        </w:rPr>
+        <w:t xml:space="preserve"> que suman un total de </w:t>
+      </w:r>
+      <w:r>
+        <w:rPr>
+          <w:rFonts w:ascii="Calibri" w:cs="Calibri" w:eastAsia="Calibri" w:hAnsi="Calibri"/>
+          <w:b w:val="1"/>
+          <w:sz w:val="24"/>
+          <w:szCs w:val="24"/>
+          <w:rtl w:val="0"/>
+        </w:rPr>
+        <w:t xml:space="preserve">116€</w:t>
+      </w:r>
+      <w:r>
+        <w:rPr>
+          <w:rtl w:val="0"/>
+        </w:rPr>
+      </w:r>
+    </w:p>
+    <w:p>
+      <w:pPr>
+        <w:numPr>
+          <w:ilvl w:val="0"/>
+          <w:numId w:val="1"/>
+        </w:numPr>
+        <w:spacing w:after="160" w:line="259" w:lineRule="auto"/>
+        <w:ind w:left="720" w:hanging="360"/>
+        <w:jc w:val="both"/>
+        <w:rPr>
+          <w:rFonts w:ascii="Calibri" w:cs="Calibri" w:eastAsia="Calibri" w:hAnsi="Calibri"/>
+          <w:sz w:val="24"/>
+          <w:szCs w:val="24"/>
+        </w:rPr>
+      </w:pPr>
+      <w:r>
+        <w:rPr>
+          <w:rFonts w:ascii="Calibri" w:cs="Calibri" w:eastAsia="Calibri" w:hAnsi="Calibri"/>
+          <w:sz w:val="24"/>
+          <w:szCs w:val="24"/>
+          <w:rtl w:val="0"/>
+        </w:rPr>
+        <w:t xml:space="preserve">Desarrollador →</w:t>
+      </w:r>
+      <w:r>
+        <w:rPr>
+          <w:rFonts w:ascii="Calibri" w:cs="Calibri" w:eastAsia="Calibri" w:hAnsi="Calibri"/>
+          <w:b w:val="1"/>
+          <w:sz w:val="24"/>
+          <w:szCs w:val="24"/>
+          <w:rtl w:val="0"/>
+        </w:rPr>
+        <w:t xml:space="preserve">303 min</w:t>
+      </w:r>
+      <w:r>
+        <w:rPr>
+          <w:rFonts w:ascii="Calibri" w:cs="Calibri" w:eastAsia="Calibri" w:hAnsi="Calibri"/>
+          <w:sz w:val="24"/>
+          <w:szCs w:val="24"/>
+          <w:rtl w:val="0"/>
+        </w:rPr>
+        <w:t xml:space="preserve"> que suman un total de </w:t>
+      </w:r>
+      <w:r>
+        <w:rPr>
+          <w:rFonts w:ascii="Calibri" w:cs="Calibri" w:eastAsia="Calibri" w:hAnsi="Calibri"/>
+          <w:b w:val="1"/>
+          <w:sz w:val="24"/>
+          <w:szCs w:val="24"/>
+          <w:rtl w:val="0"/>
+        </w:rPr>
+        <w:t xml:space="preserve">102€</w:t>
+      </w:r>
+      <w:r>
+        <w:rPr>
+          <w:rtl w:val="0"/>
+        </w:rPr>
+      </w:r>
+    </w:p>
+    <w:p>
+      <w:pPr>
+        <w:spacing w:after="160" w:line="259" w:lineRule="auto"/>
+        <w:jc w:val="both"/>
+        <w:rPr>
+          <w:rFonts w:ascii="Calibri" w:cs="Calibri" w:eastAsia="Calibri" w:hAnsi="Calibri"/>
+          <w:sz w:val="24"/>
+          <w:szCs w:val="24"/>
+        </w:rPr>
+      </w:pPr>
+      <w:r>
+        <w:rPr>
+          <w:rtl w:val="0"/>
+        </w:rPr>
+      </w:r>
+    </w:p>
+    <w:p>
+      <w:pPr>
+        <w:spacing w:after="160" w:line="259" w:lineRule="auto"/>
+        <w:jc w:val="both"/>
+        <w:rPr>
+          <w:rFonts w:ascii="Calibri" w:cs="Calibri" w:eastAsia="Calibri" w:hAnsi="Calibri"/>
+          <w:sz w:val="24"/>
+          <w:szCs w:val="24"/>
+        </w:rPr>
+      </w:pPr>
+      <w:r>
+        <w:rPr>
+          <w:rtl w:val="0"/>
+        </w:rPr>
+      </w:r>
+    </w:p>
+    <w:p>
+      <w:pPr>
+        <w:spacing w:after="160" w:line="259" w:lineRule="auto"/>
+        <w:jc w:val="both"/>
+        <w:rPr>
+          <w:rFonts w:ascii="Calibri" w:cs="Calibri" w:eastAsia="Calibri" w:hAnsi="Calibri"/>
+          <w:sz w:val="24"/>
+          <w:szCs w:val="24"/>
+        </w:rPr>
+      </w:pPr>
+      <w:r>
+        <w:rPr>
+          <w:rFonts w:ascii="Calibri" w:cs="Calibri" w:eastAsia="Calibri" w:hAnsi="Calibri"/>
+          <w:sz w:val="24"/>
+          <w:szCs w:val="24"/>
+          <w:rtl w:val="0"/>
+        </w:rPr>
+        <w:t xml:space="preserve">Se ha establecido un </w:t>
+      </w:r>
+      <w:r>
+        <w:rPr>
+          <w:rFonts w:ascii="Calibri" w:cs="Calibri" w:eastAsia="Calibri" w:hAnsi="Calibri"/>
+          <w:b w:val="1"/>
+          <w:sz w:val="24"/>
+          <w:szCs w:val="24"/>
+          <w:rtl w:val="0"/>
+        </w:rPr>
+        <w:t xml:space="preserve">modelo de amortización lineal a 3 años (36 meses)</w:t>
+      </w:r>
+      <w:r>
+        <w:rPr>
+          <w:rFonts w:ascii="Calibri" w:cs="Calibri" w:eastAsia="Calibri" w:hAnsi="Calibri"/>
+          <w:sz w:val="24"/>
+          <w:szCs w:val="24"/>
+          <w:rtl w:val="0"/>
+        </w:rPr>
+        <w:t xml:space="preserve"> con el que cuantificar la devaluación del equipo informático empleado en el desarrollo del proyecto. Si contamos con un </w:t>
+      </w:r>
+      <w:r>
+        <w:rPr>
+          <w:rFonts w:ascii="Calibri" w:cs="Calibri" w:eastAsia="Calibri" w:hAnsi="Calibri"/>
+          <w:b w:val="1"/>
+          <w:sz w:val="24"/>
+          <w:szCs w:val="24"/>
+          <w:rtl w:val="0"/>
+        </w:rPr>
+        <w:t xml:space="preserve">valor de adquisición </w:t>
+      </w:r>
+      <w:r>
+        <w:rPr>
+          <w:rFonts w:ascii="Calibri" w:cs="Calibri" w:eastAsia="Calibri" w:hAnsi="Calibri"/>
+          <w:sz w:val="24"/>
+          <w:szCs w:val="24"/>
+          <w:rtl w:val="0"/>
+        </w:rPr>
+        <w:t xml:space="preserve">individual medio de un equipo de desarrollo valorado en  </w:t>
+      </w:r>
+      <w:r>
+        <w:rPr>
+          <w:rFonts w:ascii="Calibri" w:cs="Calibri" w:eastAsia="Calibri" w:hAnsi="Calibri"/>
+          <w:b w:val="1"/>
+          <w:sz w:val="24"/>
+          <w:szCs w:val="24"/>
+          <w:rtl w:val="0"/>
+        </w:rPr>
+        <w:t xml:space="preserve">2000€, </w:t>
+      </w:r>
+      <w:r>
+        <w:rPr>
+          <w:rFonts w:ascii="Calibri" w:cs="Calibri" w:eastAsia="Calibri" w:hAnsi="Calibri"/>
+          <w:sz w:val="24"/>
+          <w:szCs w:val="24"/>
+          <w:rtl w:val="0"/>
+        </w:rPr>
+        <w:t xml:space="preserve">el cual será empleado durante los </w:t>
+      </w:r>
+      <w:r>
+        <w:rPr>
+          <w:rFonts w:ascii="Calibri" w:cs="Calibri" w:eastAsia="Calibri" w:hAnsi="Calibri"/>
+          <w:sz w:val="24"/>
+          <w:szCs w:val="24"/>
+          <w:u w:val="single"/>
+          <w:rtl w:val="0"/>
+        </w:rPr>
+        <w:t xml:space="preserve">cuatro meses</w:t>
+      </w:r>
+      <w:r>
+        <w:rPr>
+          <w:rFonts w:ascii="Calibri" w:cs="Calibri" w:eastAsia="Calibri" w:hAnsi="Calibri"/>
+          <w:sz w:val="24"/>
+          <w:szCs w:val="24"/>
+          <w:rtl w:val="0"/>
+        </w:rPr>
+        <w:t xml:space="preserve"> que dura el proyecto, podemos obtener el coeficiente de amortización lineal asociado al coste total del </w:t>
+      </w:r>
+      <w:r>
+        <w:rPr>
+          <w:rFonts w:ascii="Calibri" w:cs="Calibri" w:eastAsia="Calibri" w:hAnsi="Calibri"/>
+          <w:i w:val="1"/>
+          <w:sz w:val="24"/>
+          <w:szCs w:val="24"/>
+          <w:rtl w:val="0"/>
+        </w:rPr>
+        <w:t xml:space="preserve">setup</w:t>
+      </w:r>
+      <w:r>
+        <w:rPr>
+          <w:rFonts w:ascii="Calibri" w:cs="Calibri" w:eastAsia="Calibri" w:hAnsi="Calibri"/>
+          <w:sz w:val="24"/>
+          <w:szCs w:val="24"/>
+          <w:rtl w:val="0"/>
+        </w:rPr>
+        <w:t xml:space="preserve"> siguiendo la siguiente fórmula: </w:t>
+      </w:r>
+    </w:p>
+    <w:p>
+      <w:pPr>
+        <w:spacing w:after="160" w:line="259" w:lineRule="auto"/>
+        <w:jc w:val="both"/>
+        <w:rPr>
+          <w:rFonts w:ascii="Calibri" w:cs="Calibri" w:eastAsia="Calibri" w:hAnsi="Calibri"/>
+          <w:sz w:val="24"/>
+          <w:szCs w:val="24"/>
+        </w:rPr>
+      </w:pPr>
+      <w:r>
+        <w:rPr>
+          <w:rtl w:val="0"/>
+        </w:rPr>
+      </w:r>
+    </w:p>
+    <w:p>
+      <w:pPr>
+        <w:spacing w:after="160" w:line="259" w:lineRule="auto"/>
+        <w:jc w:val="both"/>
+        <w:rPr>
+          <w:rFonts w:ascii="Calibri" w:cs="Calibri" w:eastAsia="Calibri" w:hAnsi="Calibri"/>
+          <w:sz w:val="24"/>
+          <w:szCs w:val="24"/>
+        </w:rPr>
+      </w:pPr>
+      <w:r>
+        <w:rPr>
+          <w:rFonts w:ascii="Calibri" w:cs="Calibri" w:eastAsia="Calibri" w:hAnsi="Calibri"/>
+          <w:b w:val="1"/>
+          <w:i w:val="1"/>
+          <w:sz w:val="24"/>
+          <w:szCs w:val="24"/>
+          <w:rtl w:val="0"/>
+        </w:rPr>
+        <w:t xml:space="preserve">Amortización anual = Valor de adquisición * coeficiente(%)</w:t>
+      </w:r>
+      <w:r>
+        <w:rPr>
+          <w:rFonts w:ascii="Calibri" w:cs="Calibri" w:eastAsia="Calibri" w:hAnsi="Calibri"/>
+          <w:sz w:val="24"/>
+          <w:szCs w:val="24"/>
+          <w:rtl w:val="0"/>
+        </w:rPr>
+        <w:t xml:space="preserve"> </w:t>
+      </w:r>
+    </w:p>
+    <w:p>
+      <w:pPr>
+        <w:spacing w:after="160" w:line="259" w:lineRule="auto"/>
+        <w:jc w:val="both"/>
+        <w:rPr>
+          <w:rFonts w:ascii="Calibri" w:cs="Calibri" w:eastAsia="Calibri" w:hAnsi="Calibri"/>
+          <w:sz w:val="24"/>
+          <w:szCs w:val="24"/>
+        </w:rPr>
+      </w:pPr>
+      <w:r>
+        <w:rPr>
+          <w:rtl w:val="0"/>
+        </w:rPr>
+      </w:r>
+    </w:p>
+    <w:p>
+      <w:pPr>
+        <w:spacing w:after="160" w:line="259" w:lineRule="auto"/>
+        <w:jc w:val="both"/>
+        <w:rPr>
+          <w:rFonts w:ascii="Calibri" w:cs="Calibri" w:eastAsia="Calibri" w:hAnsi="Calibri"/>
+          <w:b w:val="1"/>
+          <w:sz w:val="24"/>
+          <w:szCs w:val="24"/>
+        </w:rPr>
+      </w:pPr>
+      <w:r>
+        <w:rPr>
+          <w:rFonts w:ascii="Calibri" w:cs="Calibri" w:eastAsia="Calibri" w:hAnsi="Calibri"/>
+          <w:b w:val="1"/>
+          <w:sz w:val="24"/>
+          <w:szCs w:val="24"/>
+          <w:rtl w:val="0"/>
+        </w:rPr>
+        <w:t xml:space="preserve">4 meses</w:t>
+      </w:r>
+      <w:r>
+        <w:rPr>
+          <w:rFonts w:ascii="Calibri" w:cs="Calibri" w:eastAsia="Calibri" w:hAnsi="Calibri"/>
+          <w:sz w:val="24"/>
+          <w:szCs w:val="24"/>
+          <w:rtl w:val="0"/>
+        </w:rPr>
+        <w:t xml:space="preserve"> representan el </w:t>
+      </w:r>
+      <w:r>
+        <w:rPr>
+          <w:rFonts w:ascii="Calibri" w:cs="Calibri" w:eastAsia="Calibri" w:hAnsi="Calibri"/>
+          <w:b w:val="1"/>
+          <w:sz w:val="24"/>
+          <w:szCs w:val="24"/>
+          <w:rtl w:val="0"/>
+        </w:rPr>
+        <w:t xml:space="preserve">11%</w:t>
+      </w:r>
+      <w:r>
+        <w:rPr>
+          <w:rFonts w:ascii="Calibri" w:cs="Calibri" w:eastAsia="Calibri" w:hAnsi="Calibri"/>
+          <w:sz w:val="24"/>
+          <w:szCs w:val="24"/>
+          <w:rtl w:val="0"/>
+        </w:rPr>
+        <w:t xml:space="preserve"> aproximadamente sobre la vida útil del equipo informático</w:t>
+      </w:r>
+      <w:r>
+        <w:rPr>
+          <w:rFonts w:ascii="Calibri" w:cs="Calibri" w:eastAsia="Calibri" w:hAnsi="Calibri"/>
+          <w:b w:val="1"/>
+          <w:sz w:val="24"/>
+          <w:szCs w:val="24"/>
+          <w:rtl w:val="0"/>
+        </w:rPr>
+        <w:t xml:space="preserve"> (36 meses).</w:t>
+      </w:r>
+    </w:p>
+    <w:p>
+      <w:pPr>
+        <w:spacing w:after="160" w:line="259" w:lineRule="auto"/>
+        <w:jc w:val="both"/>
+        <w:rPr>
+          <w:rFonts w:ascii="Calibri" w:cs="Calibri" w:eastAsia="Calibri" w:hAnsi="Calibri"/>
+          <w:sz w:val="24"/>
+          <w:szCs w:val="24"/>
+        </w:rPr>
+      </w:pPr>
+      <w:r>
+        <w:rPr>
+          <w:rFonts w:ascii="Calibri" w:cs="Calibri" w:eastAsia="Calibri" w:hAnsi="Calibri"/>
+          <w:sz w:val="24"/>
+          <w:szCs w:val="24"/>
+          <w:rtl w:val="0"/>
+        </w:rPr>
+        <w:t xml:space="preserve">Aplicando el coeficiente de amortización sobre coste individual en bruto obtenido justo antes tenemos el presupuesto individual final, recogido en el siguiente resumen:</w:t>
+      </w:r>
+    </w:p>
+    <w:p>
+      <w:pPr>
+        <w:spacing w:after="160" w:line="259" w:lineRule="auto"/>
+        <w:jc w:val="both"/>
+        <w:rPr>
+          <w:rFonts w:ascii="Calibri" w:cs="Calibri" w:eastAsia="Calibri" w:hAnsi="Calibri"/>
+          <w:sz w:val="24"/>
+          <w:szCs w:val="24"/>
+        </w:rPr>
+      </w:pPr>
+      <w:r>
+        <w:rPr>
+          <w:rtl w:val="0"/>
+        </w:rPr>
+      </w:r>
+    </w:p>
+    <w:p>
+      <w:pPr>
+        <w:spacing w:after="160" w:line="259" w:lineRule="auto"/>
+        <w:jc w:val="both"/>
+        <w:rPr>
+          <w:rFonts w:ascii="Calibri" w:cs="Calibri" w:eastAsia="Calibri" w:hAnsi="Calibri"/>
+          <w:b w:val="1"/>
+          <w:sz w:val="24"/>
+          <w:szCs w:val="24"/>
+        </w:rPr>
+      </w:pPr>
+      <w:r>
+        <w:rPr>
+          <w:rFonts w:ascii="Calibri" w:cs="Calibri" w:eastAsia="Calibri" w:hAnsi="Calibri"/>
+          <w:b w:val="1"/>
+          <w:sz w:val="24"/>
+          <w:szCs w:val="24"/>
+          <w:rtl w:val="0"/>
+        </w:rPr>
+        <w:t xml:space="preserve">José Joaquín Rojas Romero</w:t>
+      </w:r>
+      <w:r>
+        <w:rPr>
+          <w:rFonts w:ascii="Calibri" w:cs="Calibri" w:eastAsia="Calibri" w:hAnsi="Calibri"/>
+          <w:sz w:val="24"/>
+          <w:szCs w:val="24"/>
+          <w:rtl w:val="0"/>
+        </w:rPr>
+        <w:t xml:space="preserve">: </w:t>
+      </w:r>
+      <w:r>
+        <w:rPr>
+          <w:rFonts w:ascii="Calibri" w:cs="Calibri" w:eastAsia="Calibri" w:hAnsi="Calibri"/>
+          <w:b w:val="1"/>
+          <w:sz w:val="24"/>
+          <w:szCs w:val="24"/>
+          <w:rtl w:val="0"/>
+        </w:rPr>
+        <w:t xml:space="preserve">11%</w:t>
+      </w:r>
+      <w:r>
+        <w:rPr>
+          <w:rFonts w:ascii="Calibri" w:cs="Calibri" w:eastAsia="Calibri" w:hAnsi="Calibri"/>
+          <w:sz w:val="24"/>
+          <w:szCs w:val="24"/>
+          <w:rtl w:val="0"/>
+        </w:rPr>
+        <w:t xml:space="preserve"> de </w:t>
+      </w:r>
+      <w:r>
+        <w:rPr>
+          <w:rFonts w:ascii="Calibri" w:cs="Calibri" w:eastAsia="Calibri" w:hAnsi="Calibri"/>
+          <w:b w:val="1"/>
+          <w:sz w:val="24"/>
+          <w:szCs w:val="24"/>
+          <w:rtl w:val="0"/>
+        </w:rPr>
+        <w:t xml:space="preserve">764.5€</w:t>
+      </w:r>
+      <w:r>
+        <w:rPr>
+          <w:rFonts w:ascii="Calibri" w:cs="Calibri" w:eastAsia="Calibri" w:hAnsi="Calibri"/>
+          <w:sz w:val="24"/>
+          <w:szCs w:val="24"/>
+          <w:rtl w:val="0"/>
+        </w:rPr>
+        <w:t xml:space="preserve"> son </w:t>
+      </w:r>
+      <w:r>
+        <w:rPr>
+          <w:rFonts w:ascii="Calibri" w:cs="Calibri" w:eastAsia="Calibri" w:hAnsi="Calibri"/>
+          <w:b w:val="1"/>
+          <w:sz w:val="24"/>
+          <w:szCs w:val="24"/>
+          <w:rtl w:val="0"/>
+        </w:rPr>
+        <w:t xml:space="preserve">84€ </w:t>
+      </w:r>
+      <w:r>
+        <w:rPr>
+          <w:rFonts w:ascii="Calibri" w:cs="Calibri" w:eastAsia="Calibri" w:hAnsi="Calibri"/>
+          <w:sz w:val="24"/>
+          <w:szCs w:val="24"/>
+          <w:rtl w:val="0"/>
+        </w:rPr>
+        <w:t xml:space="preserve"> de amortización……</w:t>
+      </w:r>
+      <w:r>
+        <w:rPr>
+          <w:rFonts w:ascii="Calibri" w:cs="Calibri" w:eastAsia="Calibri" w:hAnsi="Calibri"/>
+          <w:b w:val="1"/>
+          <w:sz w:val="24"/>
+          <w:szCs w:val="24"/>
+          <w:rtl w:val="0"/>
+        </w:rPr>
+        <w:t xml:space="preserve">Total 848.5€</w:t>
+      </w:r>
+    </w:p>
+    <w:p>
+      <w:pPr>
+        <w:spacing w:after="160" w:line="259" w:lineRule="auto"/>
+        <w:jc w:val="both"/>
+        <w:rPr>
+          <w:rFonts w:ascii="Calibri" w:cs="Calibri" w:eastAsia="Calibri" w:hAnsi="Calibri"/>
+          <w:sz w:val="24"/>
+          <w:szCs w:val="24"/>
+        </w:rPr>
+      </w:pPr>
+      <w:r>
+        <w:rPr>
+          <w:rFonts w:ascii="Calibri" w:cs="Calibri" w:eastAsia="Calibri" w:hAnsi="Calibri"/>
+          <w:b w:val="1"/>
+          <w:sz w:val="24"/>
+          <w:szCs w:val="24"/>
+          <w:rtl w:val="0"/>
+        </w:rPr>
+        <w:t xml:space="preserve">Miguel Ybarra Manrique: 11% </w:t>
+      </w:r>
+      <w:r>
+        <w:rPr>
+          <w:rFonts w:ascii="Calibri" w:cs="Calibri" w:eastAsia="Calibri" w:hAnsi="Calibri"/>
+          <w:sz w:val="24"/>
+          <w:szCs w:val="24"/>
+          <w:rtl w:val="0"/>
+        </w:rPr>
+        <w:t xml:space="preserve">de</w:t>
+      </w:r>
+      <w:r>
+        <w:rPr>
+          <w:rFonts w:ascii="Calibri" w:cs="Calibri" w:eastAsia="Calibri" w:hAnsi="Calibri"/>
+          <w:b w:val="1"/>
+          <w:sz w:val="24"/>
+          <w:szCs w:val="24"/>
+          <w:rtl w:val="0"/>
+        </w:rPr>
+        <w:t xml:space="preserve"> 220€</w:t>
+      </w:r>
+      <w:r>
+        <w:rPr>
+          <w:rFonts w:ascii="Calibri" w:cs="Calibri" w:eastAsia="Calibri" w:hAnsi="Calibri"/>
+          <w:sz w:val="24"/>
+          <w:szCs w:val="24"/>
+          <w:rtl w:val="0"/>
+        </w:rPr>
+        <w:t xml:space="preserve"> son </w:t>
+      </w:r>
+      <w:r>
+        <w:rPr>
+          <w:rFonts w:ascii="Calibri" w:cs="Calibri" w:eastAsia="Calibri" w:hAnsi="Calibri"/>
+          <w:b w:val="1"/>
+          <w:sz w:val="24"/>
+          <w:szCs w:val="24"/>
+          <w:rtl w:val="0"/>
+        </w:rPr>
+        <w:t xml:space="preserve">24,2€</w:t>
+      </w:r>
+      <w:r>
+        <w:rPr>
+          <w:rFonts w:ascii="Calibri" w:cs="Calibri" w:eastAsia="Calibri" w:hAnsi="Calibri"/>
+          <w:sz w:val="24"/>
+          <w:szCs w:val="24"/>
+          <w:rtl w:val="0"/>
+        </w:rPr>
+        <w:t xml:space="preserve"> de amortización…………</w:t>
+      </w:r>
+      <w:r>
+        <w:rPr>
+          <w:rFonts w:ascii="Calibri" w:cs="Calibri" w:eastAsia="Calibri" w:hAnsi="Calibri"/>
+          <w:b w:val="1"/>
+          <w:sz w:val="24"/>
+          <w:szCs w:val="24"/>
+          <w:rtl w:val="0"/>
+        </w:rPr>
+        <w:t xml:space="preserve">Total 244,2€</w:t>
+      </w:r>
+      <w:r>
+        <w:rPr>
+          <w:rFonts w:ascii="Calibri" w:cs="Calibri" w:eastAsia="Calibri" w:hAnsi="Calibri"/>
+          <w:sz w:val="24"/>
+          <w:szCs w:val="24"/>
+          <w:rtl w:val="0"/>
+        </w:rPr>
+        <w:t xml:space="preserve"> </w:t>
+      </w:r>
+    </w:p>
+    <w:p>
+      <w:pPr>
+        <w:spacing w:after="160" w:line="259" w:lineRule="auto"/>
+        <w:jc w:val="both"/>
+        <w:rPr>
+          <w:rFonts w:ascii="Calibri" w:cs="Calibri" w:eastAsia="Calibri" w:hAnsi="Calibri"/>
+          <w:b w:val="1"/>
+          <w:sz w:val="24"/>
+          <w:szCs w:val="24"/>
+        </w:rPr>
+      </w:pPr>
+      <w:r>
+        <w:rPr>
+          <w:rFonts w:ascii="Calibri" w:cs="Calibri" w:eastAsia="Calibri" w:hAnsi="Calibri"/>
+          <w:b w:val="1"/>
+          <w:sz w:val="24"/>
+          <w:szCs w:val="24"/>
+          <w:rtl w:val="0"/>
+        </w:rPr>
+        <w:t xml:space="preserve">José Antonio Reina Muñoz: 11% </w:t>
+      </w:r>
+      <w:r>
+        <w:rPr>
+          <w:rFonts w:ascii="Calibri" w:cs="Calibri" w:eastAsia="Calibri" w:hAnsi="Calibri"/>
+          <w:sz w:val="24"/>
+          <w:szCs w:val="24"/>
+          <w:rtl w:val="0"/>
+        </w:rPr>
+        <w:t xml:space="preserve">de</w:t>
+      </w:r>
+      <w:r>
+        <w:rPr>
+          <w:rFonts w:ascii="Calibri" w:cs="Calibri" w:eastAsia="Calibri" w:hAnsi="Calibri"/>
+          <w:b w:val="1"/>
+          <w:sz w:val="24"/>
+          <w:szCs w:val="24"/>
+          <w:rtl w:val="0"/>
+        </w:rPr>
+        <w:t xml:space="preserve"> 92€</w:t>
+      </w:r>
+      <w:r>
+        <w:rPr>
+          <w:rFonts w:ascii="Calibri" w:cs="Calibri" w:eastAsia="Calibri" w:hAnsi="Calibri"/>
+          <w:sz w:val="24"/>
+          <w:szCs w:val="24"/>
+          <w:rtl w:val="0"/>
+        </w:rPr>
+        <w:t xml:space="preserve"> son </w:t>
+      </w:r>
+      <w:r>
+        <w:rPr>
+          <w:rFonts w:ascii="Calibri" w:cs="Calibri" w:eastAsia="Calibri" w:hAnsi="Calibri"/>
+          <w:b w:val="1"/>
+          <w:sz w:val="24"/>
+          <w:szCs w:val="24"/>
+          <w:rtl w:val="0"/>
+        </w:rPr>
+        <w:t xml:space="preserve">10.12€</w:t>
+      </w:r>
+      <w:r>
+        <w:rPr>
+          <w:rFonts w:ascii="Calibri" w:cs="Calibri" w:eastAsia="Calibri" w:hAnsi="Calibri"/>
+          <w:sz w:val="24"/>
+          <w:szCs w:val="24"/>
+          <w:rtl w:val="0"/>
+        </w:rPr>
+        <w:t xml:space="preserve"> de amortización……..</w:t>
+      </w:r>
+      <w:r>
+        <w:rPr>
+          <w:rFonts w:ascii="Calibri" w:cs="Calibri" w:eastAsia="Calibri" w:hAnsi="Calibri"/>
+          <w:b w:val="1"/>
+          <w:sz w:val="24"/>
+          <w:szCs w:val="24"/>
+          <w:rtl w:val="0"/>
+        </w:rPr>
+        <w:t xml:space="preserve">Total 102,12€</w:t>
+      </w:r>
+    </w:p>
+    <w:p>
+      <w:pPr>
+        <w:spacing w:after="160" w:line="259" w:lineRule="auto"/>
+        <w:jc w:val="both"/>
+        <w:rPr>
+          <w:rFonts w:ascii="Calibri" w:cs="Calibri" w:eastAsia="Calibri" w:hAnsi="Calibri"/>
+          <w:b w:val="1"/>
+          <w:sz w:val="24"/>
+          <w:szCs w:val="24"/>
+        </w:rPr>
+      </w:pPr>
+      <w:r>
+        <w:rPr>
+          <w:rFonts w:ascii="Calibri" w:cs="Calibri" w:eastAsia="Calibri" w:hAnsi="Calibri"/>
+          <w:b w:val="1"/>
+          <w:sz w:val="24"/>
+          <w:szCs w:val="24"/>
+          <w:rtl w:val="0"/>
+        </w:rPr>
+        <w:t xml:space="preserve">Samuel Albalat Ortiz: 11% </w:t>
+      </w:r>
+      <w:r>
+        <w:rPr>
+          <w:rFonts w:ascii="Calibri" w:cs="Calibri" w:eastAsia="Calibri" w:hAnsi="Calibri"/>
+          <w:sz w:val="24"/>
+          <w:szCs w:val="24"/>
+          <w:rtl w:val="0"/>
+        </w:rPr>
+        <w:t xml:space="preserve">de</w:t>
+      </w:r>
+      <w:r>
+        <w:rPr>
+          <w:rFonts w:ascii="Calibri" w:cs="Calibri" w:eastAsia="Calibri" w:hAnsi="Calibri"/>
+          <w:b w:val="1"/>
+          <w:sz w:val="24"/>
+          <w:szCs w:val="24"/>
+          <w:rtl w:val="0"/>
+        </w:rPr>
+        <w:t xml:space="preserve"> 218€</w:t>
+      </w:r>
+      <w:r>
+        <w:rPr>
+          <w:rFonts w:ascii="Calibri" w:cs="Calibri" w:eastAsia="Calibri" w:hAnsi="Calibri"/>
+          <w:sz w:val="24"/>
+          <w:szCs w:val="24"/>
+          <w:rtl w:val="0"/>
+        </w:rPr>
+        <w:t xml:space="preserve"> son </w:t>
+      </w:r>
+      <w:r>
+        <w:rPr>
+          <w:rFonts w:ascii="Calibri" w:cs="Calibri" w:eastAsia="Calibri" w:hAnsi="Calibri"/>
+          <w:b w:val="1"/>
+          <w:sz w:val="24"/>
+          <w:szCs w:val="24"/>
+          <w:rtl w:val="0"/>
+        </w:rPr>
+        <w:t xml:space="preserve">24€</w:t>
+      </w:r>
+      <w:r>
+        <w:rPr>
+          <w:rFonts w:ascii="Calibri" w:cs="Calibri" w:eastAsia="Calibri" w:hAnsi="Calibri"/>
+          <w:sz w:val="24"/>
+          <w:szCs w:val="24"/>
+          <w:rtl w:val="0"/>
+        </w:rPr>
+        <w:t xml:space="preserve"> de amortización…………………..</w:t>
+      </w:r>
+      <w:r>
+        <w:rPr>
+          <w:rFonts w:ascii="Calibri" w:cs="Calibri" w:eastAsia="Calibri" w:hAnsi="Calibri"/>
+          <w:b w:val="1"/>
+          <w:sz w:val="24"/>
+          <w:szCs w:val="24"/>
+          <w:rtl w:val="0"/>
+        </w:rPr>
+        <w:t xml:space="preserve">Total 242€</w:t>
+      </w:r>
+    </w:p>
+    <w:p>
+      <w:pPr>
+        <w:spacing w:after="160" w:line="259" w:lineRule="auto"/>
+        <w:jc w:val="both"/>
+        <w:rPr>
+          <w:rFonts w:ascii="Calibri" w:cs="Calibri" w:eastAsia="Calibri" w:hAnsi="Calibri"/>
+          <w:b w:val="1"/>
+          <w:sz w:val="24"/>
+          <w:szCs w:val="24"/>
+        </w:rPr>
+      </w:pPr>
+      <w:r>
+        <w:rPr>
+          <w:rFonts w:ascii="Calibri" w:cs="Calibri" w:eastAsia="Calibri" w:hAnsi="Calibri"/>
+          <w:b w:val="1"/>
+          <w:sz w:val="24"/>
+          <w:szCs w:val="24"/>
+          <w:rtl w:val="0"/>
+        </w:rPr>
+        <w:t xml:space="preserve">Amortización total:.................................................................................142,32€</w:t>
+      </w:r>
+    </w:p>
+    <w:p>
+      <w:pPr>
+        <w:spacing w:after="160" w:line="259" w:lineRule="auto"/>
+        <w:jc w:val="both"/>
+        <w:rPr>
+          <w:rFonts w:ascii="Calibri" w:cs="Calibri" w:eastAsia="Calibri" w:hAnsi="Calibri"/>
+          <w:b w:val="1"/>
+          <w:sz w:val="24"/>
+          <w:szCs w:val="24"/>
+        </w:rPr>
+      </w:pPr>
+      <w:r>
+        <w:rPr>
+          <w:rFonts w:ascii="Calibri" w:cs="Calibri" w:eastAsia="Calibri" w:hAnsi="Calibri"/>
+          <w:b w:val="1"/>
+          <w:sz w:val="24"/>
+          <w:szCs w:val="24"/>
+          <w:rtl w:val="0"/>
+        </w:rPr>
+        <w:t xml:space="preserve">Coste de amortización acumulado (D01 + D02 + D03): 64.2 + 51.55 + 142.32 = 258.07€</w:t>
+      </w:r>
+    </w:p>
+    <w:p>
+      <w:pPr>
+        <w:spacing w:after="160" w:line="259" w:lineRule="auto"/>
+        <w:jc w:val="both"/>
+        <w:rPr>
+          <w:sz w:val="26"/>
+          <w:szCs w:val="26"/>
+        </w:rPr>
+      </w:pPr>
+      <w:r>
+        <w:rPr>
+          <w:rFonts w:ascii="Calibri" w:cs="Calibri" w:eastAsia="Calibri" w:hAnsi="Calibri"/>
+          <w:sz w:val="24"/>
+          <w:szCs w:val="24"/>
+          <w:rtl w:val="0"/>
+        </w:rPr>
+        <w:t xml:space="preserve">Estos datos generan un presupuesto de </w:t>
+      </w:r>
+      <w:r>
+        <w:rPr>
+          <w:rFonts w:ascii="Calibri" w:cs="Calibri" w:eastAsia="Calibri" w:hAnsi="Calibri"/>
+          <w:b w:val="1"/>
+          <w:sz w:val="24"/>
+          <w:szCs w:val="24"/>
+          <w:rtl w:val="0"/>
+        </w:rPr>
+        <w:t xml:space="preserve">amortización total sobre el coste de contrato </w:t>
+      </w:r>
+      <w:r>
+        <w:rPr>
+          <w:rFonts w:ascii="Calibri" w:cs="Calibri" w:eastAsia="Calibri" w:hAnsi="Calibri"/>
+          <w:sz w:val="24"/>
+          <w:szCs w:val="24"/>
+          <w:rtl w:val="0"/>
+        </w:rPr>
+        <w:t xml:space="preserve">de </w:t>
+      </w:r>
+      <w:r>
+        <w:rPr>
+          <w:rFonts w:ascii="Calibri" w:cs="Calibri" w:eastAsia="Calibri" w:hAnsi="Calibri"/>
+          <w:b w:val="1"/>
+          <w:sz w:val="24"/>
+          <w:szCs w:val="24"/>
+          <w:rtl w:val="0"/>
+        </w:rPr>
+        <w:t xml:space="preserve">1436.82€ </w:t>
+      </w:r>
+      <w:r>
+        <w:rPr>
+          <w:rFonts w:ascii="Calibri" w:cs="Calibri" w:eastAsia="Calibri" w:hAnsi="Calibri"/>
+          <w:sz w:val="24"/>
+          <w:szCs w:val="24"/>
+          <w:rtl w:val="0"/>
+        </w:rPr>
+        <w:t xml:space="preserve">para este entregable.</w:t>
+      </w:r>
+      <w:r>
+        <w:rPr>
+          <w:rtl w:val="0"/>
+        </w:rPr>
+      </w:r>
+    </w:p>
+    <w:p>
+      <w:pPr>
+        <w:jc w:val="both"/>
+        <w:rPr>
+          <w:sz w:val="26"/>
+          <w:szCs w:val="26"/>
+        </w:rPr>
+      </w:pPr>
+      <w:r>
+        <w:rPr>
+          <w:rtl w:val="0"/>
+        </w:rPr>
+      </w:r>
+    </w:p>
+    <w:p>
+      <w:pPr>
+        <w:jc w:val="both"/>
+        <w:rPr>
+          <w:sz w:val="26"/>
+          <w:szCs w:val="26"/>
+        </w:rPr>
+      </w:pPr>
+      <w:r>
+        <w:rPr>
+          <w:rtl w:val="0"/>
+        </w:rPr>
+      </w:r>
+    </w:p>
+    <w:p>
+      <w:pPr>
+        <w:jc w:val="both"/>
+        <w:rPr>
+          <w:sz w:val="26"/>
+          <w:szCs w:val="26"/>
+        </w:rPr>
+      </w:pPr>
+      <w:r>
+        <w:rPr>
+          <w:sz w:val="26"/>
+          <w:szCs w:val="26"/>
+          <w:rtl w:val="0"/>
+        </w:rPr>
+        <w:t xml:space="preserve">Una vez contemplados los costes estimados y reales finales hay que tener en cuenta los siguientes costes en cuanto al tiempo invertido en </w:t>
+      </w:r>
+      <w:r>
+        <w:rPr>
+          <w:b w:val="1"/>
+          <w:sz w:val="26"/>
+          <w:szCs w:val="26"/>
+          <w:rtl w:val="0"/>
+        </w:rPr>
+        <w:t xml:space="preserve">tareas secundarias</w:t>
+      </w:r>
+      <w:r>
+        <w:rPr>
+          <w:sz w:val="26"/>
+          <w:szCs w:val="26"/>
+          <w:rtl w:val="0"/>
+        </w:rPr>
+        <w:t xml:space="preserve">, las cuales eran necesarias para satisfacer cada tarea  asignada. Entre estos tiempos encontramos:</w:t>
+      </w:r>
+    </w:p>
+    <w:p>
+      <w:pPr>
+        <w:rPr>
+          <w:sz w:val="26"/>
+          <w:szCs w:val="26"/>
+        </w:rPr>
+      </w:pPr>
+      <w:r>
+        <w:rPr>
+          <w:rtl w:val="0"/>
+        </w:rPr>
+      </w:r>
+    </w:p>
+    <w:p>
+      <w:pPr>
+        <w:numPr>
+          <w:ilvl w:val="0"/>
+          <w:numId w:val="4"/>
+        </w:numPr>
+        <w:ind w:left="720" w:hanging="360"/>
+        <w:jc w:val="both"/>
+        <w:rPr>
+          <w:sz w:val="26"/>
+          <w:szCs w:val="26"/>
+        </w:rPr>
+      </w:pPr>
+      <w:r>
+        <w:rPr>
+          <w:sz w:val="26"/>
+          <w:szCs w:val="26"/>
+          <w:rtl w:val="0"/>
+        </w:rPr>
+        <w:t xml:space="preserve">Repaso de documentación en el último </w:t>
+      </w:r>
+      <w:r>
+        <w:rPr>
+          <w:i w:val="1"/>
+          <w:sz w:val="26"/>
+          <w:szCs w:val="26"/>
+          <w:rtl w:val="0"/>
+        </w:rPr>
+        <w:t xml:space="preserve">Follow Up</w:t>
+      </w:r>
+      <w:r>
+        <w:rPr>
+          <w:sz w:val="26"/>
+          <w:szCs w:val="26"/>
+          <w:rtl w:val="0"/>
+        </w:rPr>
+        <w:t xml:space="preserve">. Estuvimos todos los integrantes las 2 horas retocando toda la documentación.</w:t>
+      </w:r>
+    </w:p>
+    <w:p>
+      <w:pPr>
+        <w:numPr>
+          <w:ilvl w:val="0"/>
+          <w:numId w:val="4"/>
+        </w:numPr>
+        <w:ind w:left="720" w:hanging="360"/>
+        <w:jc w:val="both"/>
+        <w:rPr>
+          <w:sz w:val="26"/>
+          <w:szCs w:val="26"/>
+        </w:rPr>
+      </w:pPr>
+      <w:r>
+        <w:rPr>
+          <w:sz w:val="26"/>
+          <w:szCs w:val="26"/>
+          <w:rtl w:val="0"/>
+        </w:rPr>
+        <w:t xml:space="preserve">Asistencia por todos los miembros a la primera reunión donde tratamos de repartir y entender las correcciones tras </w:t>
+      </w:r>
+      <w:r>
+        <w:rPr>
+          <w:i w:val="1"/>
+          <w:sz w:val="26"/>
+          <w:szCs w:val="26"/>
+          <w:rtl w:val="0"/>
+        </w:rPr>
+        <w:t xml:space="preserve">First Call </w:t>
+      </w:r>
+      <w:r>
+        <w:rPr>
+          <w:sz w:val="26"/>
+          <w:szCs w:val="26"/>
+          <w:rtl w:val="0"/>
+        </w:rPr>
+        <w:t xml:space="preserve">1 hora 30 min</w:t>
+      </w:r>
+    </w:p>
+    <w:p>
+      <w:pPr>
+        <w:numPr>
+          <w:ilvl w:val="0"/>
+          <w:numId w:val="4"/>
+        </w:numPr>
+        <w:ind w:left="720" w:hanging="360"/>
+        <w:jc w:val="both"/>
+        <w:rPr>
+          <w:sz w:val="26"/>
+          <w:szCs w:val="26"/>
+        </w:rPr>
+      </w:pPr>
+      <w:r>
+        <w:rPr>
+          <w:sz w:val="26"/>
+          <w:szCs w:val="26"/>
+          <w:rtl w:val="0"/>
+        </w:rPr>
+        <w:t xml:space="preserve">Asistencia de todos los miembros a la segunda reunión donde repartimos tareas y resolvimos detalles acerca de la corrección tras </w:t>
+      </w:r>
+      <w:r>
+        <w:rPr>
+          <w:i w:val="1"/>
+          <w:sz w:val="26"/>
+          <w:szCs w:val="26"/>
+          <w:rtl w:val="0"/>
+        </w:rPr>
+        <w:t xml:space="preserve">Second Call</w:t>
+      </w:r>
+      <w:r>
+        <w:rPr>
+          <w:sz w:val="26"/>
+          <w:szCs w:val="26"/>
+          <w:rtl w:val="0"/>
+        </w:rPr>
+        <w:t xml:space="preserve"> de 2 horas 30 min.</w:t>
+      </w:r>
+    </w:p>
+    <w:p>
+      <w:pPr>
+        <w:ind w:left="720" w:firstLine="0"/>
+        <w:rPr>
+          <w:sz w:val="26"/>
+          <w:szCs w:val="26"/>
+        </w:rPr>
+      </w:pPr>
+      <w:r>
+        <w:rPr>
+          <w:rtl w:val="0"/>
+        </w:rPr>
+      </w:r>
+    </w:p>
+    <w:p>
+      <w:pPr>
+        <w:rPr>
+          <w:sz w:val="26"/>
+          <w:szCs w:val="26"/>
+        </w:rPr>
+      </w:pPr>
+      <w:r>
+        <w:rPr>
+          <w:rtl w:val="0"/>
+        </w:rPr>
+      </w:r>
+    </w:p>
+    <w:p>
+      <w:pPr>
+        <w:rPr>
+          <w:sz w:val="26"/>
+          <w:szCs w:val="26"/>
+        </w:rPr>
+      </w:pPr>
+      <w:r>
+        <w:rPr>
+          <w:sz w:val="26"/>
+          <w:szCs w:val="26"/>
+          <w:rtl w:val="0"/>
+        </w:rPr>
+        <w:t xml:space="preserve">Horas estimadas totales de tareas secundarias</w:t>
+      </w:r>
+      <w:r>
+        <w:rPr>
+          <w:sz w:val="26"/>
+          <w:szCs w:val="26"/>
+          <w:u w:val="single"/>
+          <w:rtl w:val="0"/>
+        </w:rPr>
+        <w:t xml:space="preserve"> por integrante</w:t>
+      </w:r>
+      <w:r>
+        <w:rPr>
+          <w:sz w:val="26"/>
+          <w:szCs w:val="26"/>
+          <w:rtl w:val="0"/>
+        </w:rPr>
+        <w:t xml:space="preserve"> (5): </w:t>
+      </w:r>
+    </w:p>
+    <w:p>
+      <w:pPr>
+        <w:rPr>
+          <w:b w:val="1"/>
+          <w:sz w:val="26"/>
+          <w:szCs w:val="26"/>
+        </w:rPr>
+      </w:pPr>
+      <w:r>
+        <w:rPr>
+          <w:b w:val="1"/>
+          <w:sz w:val="26"/>
+          <w:szCs w:val="26"/>
+          <w:rtl w:val="0"/>
+        </w:rPr>
+        <w:t xml:space="preserve">6 horas (Desarrollo)</w:t>
+      </w:r>
+    </w:p>
+    <w:p>
+      <w:pPr>
+        <w:rPr>
+          <w:b w:val="1"/>
+          <w:sz w:val="26"/>
+          <w:szCs w:val="26"/>
+        </w:rPr>
+      </w:pPr>
+      <w:r>
+        <w:rPr>
+          <w:rtl w:val="0"/>
+        </w:rPr>
+      </w:r>
+    </w:p>
+    <w:p>
+      <w:pPr>
+        <w:rPr>
+          <w:sz w:val="26"/>
+          <w:szCs w:val="26"/>
+        </w:rPr>
+      </w:pPr>
+      <w:r>
+        <w:rPr>
+          <w:sz w:val="26"/>
+          <w:szCs w:val="26"/>
+          <w:rtl w:val="0"/>
+        </w:rPr>
+        <w:t xml:space="preserve">Horas estimadas totales de tareas secundarias </w:t>
+      </w:r>
+      <w:r>
+        <w:rPr>
+          <w:sz w:val="26"/>
+          <w:szCs w:val="26"/>
+          <w:u w:val="single"/>
+          <w:rtl w:val="0"/>
+        </w:rPr>
+        <w:t xml:space="preserve">en total</w:t>
+      </w:r>
+      <w:r>
+        <w:rPr>
+          <w:sz w:val="26"/>
+          <w:szCs w:val="26"/>
+          <w:rtl w:val="0"/>
+        </w:rPr>
+        <w:t xml:space="preserve">: </w:t>
+      </w:r>
+    </w:p>
+    <w:p>
+      <w:pPr>
+        <w:rPr>
+          <w:sz w:val="26"/>
+          <w:szCs w:val="26"/>
+        </w:rPr>
+      </w:pPr>
+      <w:r>
+        <w:rPr>
+          <w:b w:val="1"/>
+          <w:sz w:val="26"/>
+          <w:szCs w:val="26"/>
+          <w:rtl w:val="0"/>
+        </w:rPr>
+        <w:t xml:space="preserve">24 horas </w:t>
+      </w:r>
+      <w:r>
+        <w:rPr>
+          <w:sz w:val="26"/>
+          <w:szCs w:val="26"/>
+          <w:rtl w:val="0"/>
+        </w:rPr>
+        <w:t xml:space="preserve">(</w:t>
+      </w:r>
+      <w:r>
+        <w:rPr>
+          <w:i w:val="1"/>
+          <w:sz w:val="26"/>
+          <w:szCs w:val="26"/>
+          <w:rtl w:val="0"/>
+        </w:rPr>
+        <w:t xml:space="preserve">horas de tareas por integrante x4</w:t>
+      </w:r>
+      <w:r>
+        <w:rPr>
+          <w:sz w:val="26"/>
+          <w:szCs w:val="26"/>
+          <w:rtl w:val="0"/>
+        </w:rPr>
+        <w:t xml:space="preserve">)</w:t>
+      </w:r>
+    </w:p>
+    <w:p>
+      <w:pPr>
+        <w:rPr>
+          <w:sz w:val="26"/>
+          <w:szCs w:val="26"/>
+        </w:rPr>
+      </w:pPr>
+      <w:r>
+        <w:rPr>
+          <w:b w:val="1"/>
+          <w:sz w:val="26"/>
+          <w:szCs w:val="26"/>
+          <w:rtl w:val="0"/>
+        </w:rPr>
+        <w:t xml:space="preserve">24 x 20€/h = 480€</w:t>
+      </w:r>
+      <w:r>
+        <w:rPr>
+          <w:rtl w:val="0"/>
+        </w:rPr>
+      </w:r>
+    </w:p>
+    <w:p>
+      <w:pPr>
+        <w:rPr>
+          <w:sz w:val="26"/>
+          <w:szCs w:val="26"/>
+        </w:rPr>
+      </w:pPr>
+      <w:r>
+        <w:rPr>
+          <w:rtl w:val="0"/>
+        </w:rPr>
+      </w:r>
+    </w:p>
+    <w:p>
+      <w:pPr>
+        <w:rPr>
+          <w:sz w:val="26"/>
+          <w:szCs w:val="26"/>
+        </w:rPr>
+      </w:pPr>
+      <w:r>
+        <w:rPr>
+          <w:sz w:val="26"/>
+          <w:szCs w:val="26"/>
+          <w:rtl w:val="0"/>
+        </w:rPr>
+        <w:t xml:space="preserve">Horas finales tras terminar el trabajo en total:  </w:t>
+      </w:r>
+    </w:p>
+    <w:p>
+      <w:pPr>
+        <w:rPr>
+          <w:b w:val="1"/>
+          <w:sz w:val="26"/>
+          <w:szCs w:val="26"/>
+        </w:rPr>
+      </w:pPr>
+      <w:r>
+        <w:rPr>
+          <w:b w:val="1"/>
+          <w:sz w:val="26"/>
+          <w:szCs w:val="26"/>
+          <w:rtl w:val="0"/>
+        </w:rPr>
+        <w:t xml:space="preserve">24 horas + 52 horas 5 minutos = 76 horas 5 minutos</w:t>
+      </w:r>
+    </w:p>
+    <w:p>
+      <w:pPr>
+        <w:rPr>
+          <w:b w:val="1"/>
+          <w:sz w:val="26"/>
+          <w:szCs w:val="26"/>
+        </w:rPr>
+      </w:pPr>
+      <w:r>
+        <w:rPr>
+          <w:rtl w:val="0"/>
+        </w:rPr>
+      </w:r>
+    </w:p>
+    <w:p>
+      <w:pPr>
+        <w:rPr>
+          <w:b w:val="1"/>
+          <w:sz w:val="26"/>
+          <w:szCs w:val="26"/>
+        </w:rPr>
+      </w:pPr>
+      <w:r>
+        <w:rPr>
+          <w:b w:val="1"/>
+          <w:sz w:val="26"/>
+          <w:szCs w:val="26"/>
+          <w:rtl w:val="0"/>
+        </w:rPr>
+        <w:t xml:space="preserve">Coste total de entregable junto con las tareas secundarias:</w:t>
+      </w:r>
+    </w:p>
+    <w:p>
+      <w:pPr>
+        <w:spacing w:after="160" w:line="259" w:lineRule="auto"/>
+        <w:jc w:val="both"/>
+        <w:rPr>
+          <w:b w:val="1"/>
+          <w:sz w:val="26"/>
+          <w:szCs w:val="26"/>
+        </w:rPr>
+      </w:pPr>
+      <w:r>
+        <w:rPr>
+          <w:b w:val="1"/>
+          <w:sz w:val="26"/>
+          <w:szCs w:val="26"/>
+          <w:rtl w:val="0"/>
+        </w:rPr>
+        <w:t xml:space="preserve">1436.82€ + 480€ = 1916.82€</w:t>
+      </w:r>
+    </w:p>
+    <w:p>
+      <w:pPr>
+        <w:keepNext w:val="1"/>
+        <w:keepLines w:val="1"/>
+        <w:pageBreakBefore w:val="0"/>
+        <w:widowControl w:val="1"/>
+        <w:pBdr>
+          <w:top w:space="0" w:sz="0" w:val="nil"/>
+          <w:left w:space="0" w:sz="0" w:val="nil"/>
+          <w:bottom w:space="0" w:sz="0" w:val="nil"/>
+          <w:right w:space="0" w:sz="0" w:val="nil"/>
+          <w:between w:space="0" w:sz="0" w:val="nil"/>
+        </w:pBdr>
+        <w:shd w:fill="auto" w:val="clear"/>
+        <w:spacing w:after="120" w:before="400" w:line="276" w:lineRule="auto"/>
+        <w:ind w:left="0" w:right="0" w:firstLine="0"/>
+        <w:jc w:val="left"/>
+        <w:rPr>
+          <w:rFonts w:ascii="Arial" w:cs="Arial" w:eastAsia="Arial" w:hAnsi="Arial"/>
+          <w:b w:val="0"/>
+          <w:i w:val="0"/>
+          <w:smallCaps w:val="0"/>
+          <w:strike w:val="0"/>
+          <w:color w:val="000000"/>
+          <w:sz w:val="40"/>
+          <w:szCs w:val="40"/>
+          <w:u w:val="none"/>
+          <w:shd w:fill="auto" w:val="clear"/>
+          <w:vertAlign w:val="baseline"/>
+        </w:rPr>
+      </w:pPr>
+      <w:bookmarkStart w:colFirst="0" w:colLast="0" w:name="_heading=h.1fob9te" w:id="3"/>
+      <w:bookmarkEnd w:id="3"/>
+      <w:r>
+        <w:rPr>
+          <w:rFonts w:ascii="Arial" w:cs="Arial" w:eastAsia="Arial" w:hAnsi="Arial"/>
+          <w:b w:val="0"/>
+          <w:i w:val="0"/>
+          <w:smallCaps w:val="0"/>
+          <w:strike w:val="0"/>
+          <w:color w:val="000000"/>
+          <w:sz w:val="40"/>
+          <w:szCs w:val="40"/>
+          <w:u w:val="none"/>
+          <w:shd w:fill="auto" w:val="clear"/>
+          <w:vertAlign w:val="baseline"/>
+          <w:rtl w:val="0"/>
+        </w:rPr>
+        <w:t xml:space="preserve">Bibliografía</w:t>
       </w:r>
     </w:p>
     <w:p>
@@ -23002,31 +25803,17 @@
         <w:ind w:left="720" w:hanging="360"/>
         <w:jc w:val="both"/>
         <w:rPr>
-          <w:sz w:val="26"/>
-          <w:szCs w:val="26"/>
-        </w:rPr>
-      </w:pPr>
-      <w:r>
-        <w:rPr>
-          <w:sz w:val="26"/>
-          <w:szCs w:val="26"/>
-          <w:rtl w:val="0"/>
-        </w:rPr>
-        <w:t xml:space="preserve">Costes totales estimados de manager….</w:t>
-      </w:r>
-      <w:r>
-        <w:rPr>
-          <w:b w:val="1"/>
-          <w:sz w:val="26"/>
-          <w:szCs w:val="26"/>
-          <w:rtl w:val="0"/>
-        </w:rPr>
-        <w:t xml:space="preserve">(14h  33min) x 30€/h = 436.5€</w:t>
-      </w:r>
-      <w:r>
-        <w:rPr>
-          <w:rtl w:val="0"/>
-        </w:rPr>
+          <w:sz w:val="24"/>
+          <w:szCs w:val="24"/>
+        </w:rPr>
+      </w:pPr>
+      <w:r>
+        <w:rPr>
+          <w:sz w:val="24"/>
+          <w:szCs w:val="24"/>
+          <w:rtl w:val="0"/>
+        </w:rPr>
+        <w:t xml:space="preserve">Documento 08 Annexes, de los contenidos de la plataforma virtual de esta asignatura.</w:t>
       </w:r>
     </w:p>
     <w:p>
@@ -23034,2684 +25821,6 @@
         <w:numPr>
           <w:ilvl w:val="0"/>
           <w:numId w:val="2"/>
-        </w:numPr>
-        <w:ind w:left="720" w:hanging="360"/>
-        <w:jc w:val="both"/>
-        <w:rPr>
-          <w:sz w:val="26"/>
-          <w:szCs w:val="26"/>
-        </w:rPr>
-      </w:pPr>
-      <w:r>
-        <w:rPr>
-          <w:sz w:val="26"/>
-          <w:szCs w:val="26"/>
-          <w:rtl w:val="0"/>
-        </w:rPr>
-        <w:t xml:space="preserve">Costes totales estimados de tester……...</w:t>
-      </w:r>
-      <w:r>
-        <w:rPr>
-          <w:b w:val="1"/>
-          <w:sz w:val="26"/>
-          <w:szCs w:val="26"/>
-          <w:rtl w:val="0"/>
-        </w:rPr>
-        <w:t xml:space="preserve">(9h) x 20€/h = 180€</w:t>
-      </w:r>
-      <w:r>
-        <w:rPr>
-          <w:rtl w:val="0"/>
-        </w:rPr>
-      </w:r>
-    </w:p>
-    <w:p>
-      <w:pPr>
-        <w:numPr>
-          <w:ilvl w:val="0"/>
-          <w:numId w:val="2"/>
-        </w:numPr>
-        <w:ind w:left="720" w:hanging="360"/>
-        <w:jc w:val="both"/>
-        <w:rPr>
-          <w:b w:val="1"/>
-          <w:sz w:val="26"/>
-          <w:szCs w:val="26"/>
-        </w:rPr>
-      </w:pPr>
-      <w:r>
-        <w:rPr>
-          <w:sz w:val="26"/>
-          <w:szCs w:val="26"/>
-          <w:rtl w:val="0"/>
-        </w:rPr>
-        <w:t xml:space="preserve">Costes totales estimados de analista……</w:t>
-      </w:r>
-      <w:r>
-        <w:rPr>
-          <w:b w:val="1"/>
-          <w:sz w:val="26"/>
-          <w:szCs w:val="26"/>
-          <w:rtl w:val="0"/>
-        </w:rPr>
-        <w:t xml:space="preserve">(7h) x 30€/h = 210€</w:t>
-      </w:r>
-    </w:p>
-    <w:p>
-      <w:pPr>
-        <w:numPr>
-          <w:ilvl w:val="0"/>
-          <w:numId w:val="2"/>
-        </w:numPr>
-        <w:ind w:left="720" w:hanging="360"/>
-        <w:jc w:val="both"/>
-        <w:rPr>
-          <w:b w:val="1"/>
-          <w:sz w:val="26"/>
-          <w:szCs w:val="26"/>
-          <w:u w:val="none"/>
-        </w:rPr>
-      </w:pPr>
-      <w:r>
-        <w:rPr>
-          <w:b w:val="1"/>
-          <w:sz w:val="26"/>
-          <w:szCs w:val="26"/>
-          <w:rtl w:val="0"/>
-        </w:rPr>
-        <w:t xml:space="preserve">COSTES TOTALES:................................(52 horas 5 minutos) 1248€</w:t>
-      </w:r>
-    </w:p>
-    <w:p>
-      <w:pPr>
-        <w:ind w:left="0" w:firstLine="0"/>
-        <w:jc w:val="both"/>
-        <w:rPr>
-          <w:b w:val="1"/>
-          <w:sz w:val="26"/>
-          <w:szCs w:val="26"/>
-        </w:rPr>
-      </w:pPr>
-      <w:r>
-        <w:rPr>
-          <w:rtl w:val="0"/>
-        </w:rPr>
-      </w:r>
-    </w:p>
-    <w:p>
-      <w:pPr>
-        <w:ind w:left="0" w:firstLine="0"/>
-        <w:jc w:val="both"/>
-        <w:rPr>
-          <w:b w:val="1"/>
-          <w:sz w:val="26"/>
-          <w:szCs w:val="26"/>
-        </w:rPr>
-      </w:pPr>
-      <w:r>
-        <w:rPr>
-          <w:rtl w:val="0"/>
-        </w:rPr>
-      </w:r>
-    </w:p>
-    <w:p>
-      <w:pPr>
-        <w:ind w:left="720" w:firstLine="720"/>
-        <w:jc w:val="both"/>
-        <w:rPr>
-          <w:b w:val="1"/>
-          <w:sz w:val="26"/>
-          <w:szCs w:val="26"/>
-        </w:rPr>
-      </w:pPr>
-      <w:r>
-        <w:rPr>
-          <w:rtl w:val="0"/>
-        </w:rPr>
-      </w:r>
-    </w:p>
-    <w:p>
-      <w:pPr>
-        <w:ind w:left="720" w:firstLine="720"/>
-        <w:jc w:val="both"/>
-        <w:rPr>
-          <w:b w:val="1"/>
-          <w:sz w:val="26"/>
-          <w:szCs w:val="26"/>
-        </w:rPr>
-      </w:pPr>
-      <w:r>
-        <w:rPr>
-          <w:rtl w:val="0"/>
-        </w:rPr>
-      </w:r>
-    </w:p>
-    <w:p>
-      <w:pPr>
-        <w:spacing w:after="160" w:line="259" w:lineRule="auto"/>
-        <w:jc w:val="both"/>
-        <w:rPr>
-          <w:rFonts w:ascii="Calibri" w:cs="Calibri" w:eastAsia="Calibri" w:hAnsi="Calibri"/>
-          <w:b w:val="1"/>
-          <w:sz w:val="24"/>
-          <w:szCs w:val="24"/>
-        </w:rPr>
-      </w:pPr>
-      <w:r>
-        <w:rPr>
-          <w:rFonts w:ascii="Calibri" w:cs="Calibri" w:eastAsia="Calibri" w:hAnsi="Calibri"/>
-          <w:b w:val="1"/>
-          <w:sz w:val="24"/>
-          <w:szCs w:val="24"/>
-          <w:rtl w:val="0"/>
-        </w:rPr>
-        <w:t xml:space="preserve">COSTE Y TIEMPO DE LA ENTREGA:</w:t>
-      </w:r>
-    </w:p>
-    <w:p>
-      <w:pPr>
-        <w:spacing w:after="160" w:line="259" w:lineRule="auto"/>
-        <w:jc w:val="both"/>
-        <w:rPr>
-          <w:rFonts w:ascii="Calibri" w:cs="Calibri" w:eastAsia="Calibri" w:hAnsi="Calibri"/>
-          <w:sz w:val="24"/>
-          <w:szCs w:val="24"/>
-        </w:rPr>
-      </w:pPr>
-      <w:r>
-        <w:rPr>
-          <w:rFonts w:ascii="Calibri" w:cs="Calibri" w:eastAsia="Calibri" w:hAnsi="Calibri"/>
-          <w:sz w:val="24"/>
-          <w:szCs w:val="24"/>
-          <w:rtl w:val="0"/>
-        </w:rPr>
-        <w:t xml:space="preserve">Costes estimados según el rol desempeñado:</w:t>
-      </w:r>
-    </w:p>
-    <w:p>
-      <w:pPr>
-        <w:numPr>
-          <w:ilvl w:val="0"/>
-          <w:numId w:val="6"/>
-        </w:numPr>
-        <w:spacing w:line="259" w:lineRule="auto"/>
-        <w:ind w:left="720" w:hanging="360"/>
-        <w:jc w:val="both"/>
-        <w:rPr>
-          <w:rFonts w:ascii="Calibri" w:cs="Calibri" w:eastAsia="Calibri" w:hAnsi="Calibri"/>
-          <w:sz w:val="24"/>
-          <w:szCs w:val="24"/>
-        </w:rPr>
-      </w:pPr>
-      <w:r>
-        <w:rPr>
-          <w:rFonts w:ascii="Calibri" w:cs="Calibri" w:eastAsia="Calibri" w:hAnsi="Calibri"/>
-          <w:sz w:val="24"/>
-          <w:szCs w:val="24"/>
-          <w:rtl w:val="0"/>
-        </w:rPr>
-        <w:t xml:space="preserve">Desarrollador/Tester base: 20€/h</w:t>
-      </w:r>
-    </w:p>
-    <w:p>
-      <w:pPr>
-        <w:numPr>
-          <w:ilvl w:val="0"/>
-          <w:numId w:val="6"/>
-        </w:numPr>
-        <w:spacing w:after="160" w:line="259" w:lineRule="auto"/>
-        <w:ind w:left="720" w:hanging="360"/>
-        <w:jc w:val="both"/>
-        <w:rPr>
-          <w:rFonts w:ascii="Calibri" w:cs="Calibri" w:eastAsia="Calibri" w:hAnsi="Calibri"/>
-          <w:sz w:val="24"/>
-          <w:szCs w:val="24"/>
-        </w:rPr>
-      </w:pPr>
-      <w:r>
-        <w:rPr>
-          <w:rFonts w:ascii="Calibri" w:cs="Calibri" w:eastAsia="Calibri" w:hAnsi="Calibri"/>
-          <w:sz w:val="24"/>
-          <w:szCs w:val="24"/>
-          <w:rtl w:val="0"/>
-        </w:rPr>
-        <w:t xml:space="preserve">Manager/Analista base: 30€/h</w:t>
-      </w:r>
-    </w:p>
-    <w:p>
-      <w:pPr>
-        <w:spacing w:after="160" w:line="259" w:lineRule="auto"/>
-        <w:ind w:left="720" w:firstLine="0"/>
-        <w:jc w:val="both"/>
-        <w:rPr>
-          <w:rFonts w:ascii="Calibri" w:cs="Calibri" w:eastAsia="Calibri" w:hAnsi="Calibri"/>
-          <w:sz w:val="24"/>
-          <w:szCs w:val="24"/>
-        </w:rPr>
-      </w:pPr>
-      <w:r>
-        <w:rPr>
-          <w:rtl w:val="0"/>
-        </w:rPr>
-      </w:r>
-    </w:p>
-    <w:p>
-      <w:pPr>
-        <w:spacing w:after="160" w:line="259" w:lineRule="auto"/>
-        <w:ind w:left="720" w:firstLine="0"/>
-        <w:jc w:val="both"/>
-        <w:rPr>
-          <w:rFonts w:ascii="Calibri" w:cs="Calibri" w:eastAsia="Calibri" w:hAnsi="Calibri"/>
-          <w:sz w:val="24"/>
-          <w:szCs w:val="24"/>
-        </w:rPr>
-      </w:pPr>
-      <w:r>
-        <w:rPr>
-          <w:rtl w:val="0"/>
-        </w:rPr>
-      </w:r>
-    </w:p>
-    <w:p>
-      <w:pPr>
-        <w:spacing w:after="160" w:line="259" w:lineRule="auto"/>
-        <w:jc w:val="both"/>
-        <w:rPr>
-          <w:rFonts w:ascii="Calibri" w:cs="Calibri" w:eastAsia="Calibri" w:hAnsi="Calibri"/>
-          <w:b w:val="1"/>
-          <w:sz w:val="30"/>
-          <w:szCs w:val="30"/>
-        </w:rPr>
-      </w:pPr>
-      <w:r>
-        <w:rPr>
-          <w:rFonts w:ascii="Calibri" w:cs="Calibri" w:eastAsia="Calibri" w:hAnsi="Calibri"/>
-          <w:b w:val="1"/>
-          <w:sz w:val="24"/>
-          <w:szCs w:val="24"/>
-          <w:rtl w:val="0"/>
-        </w:rPr>
-        <w:t xml:space="preserve">COSTES INDIRECTOS (AMORTIZACIONES):</w:t>
-      </w:r>
-      <w:r>
-        <w:rPr>
-          <w:rtl w:val="0"/>
-        </w:rPr>
-      </w:r>
-    </w:p>
-    <w:p>
-      <w:pPr>
-        <w:spacing w:after="160" w:line="259" w:lineRule="auto"/>
-        <w:jc w:val="both"/>
-        <w:rPr>
-          <w:rFonts w:ascii="Calibri" w:cs="Calibri" w:eastAsia="Calibri" w:hAnsi="Calibri"/>
-          <w:sz w:val="24"/>
-          <w:szCs w:val="24"/>
-        </w:rPr>
-      </w:pPr>
-      <w:r>
-        <w:rPr>
-          <w:rFonts w:ascii="Calibri" w:cs="Calibri" w:eastAsia="Calibri" w:hAnsi="Calibri"/>
-          <w:sz w:val="24"/>
-          <w:szCs w:val="24"/>
-          <w:rtl w:val="0"/>
-        </w:rPr>
-        <w:tab/>
-        <w:t xml:space="preserve">Para este entregable, hemos trabajado un </w:t>
-      </w:r>
-      <w:r>
-        <w:rPr>
-          <w:rFonts w:ascii="Calibri" w:cs="Calibri" w:eastAsia="Calibri" w:hAnsi="Calibri"/>
-          <w:b w:val="1"/>
-          <w:sz w:val="24"/>
-          <w:szCs w:val="24"/>
-          <w:rtl w:val="0"/>
-        </w:rPr>
-        <w:t xml:space="preserve">total de 52 horas y 5 minutos</w:t>
-      </w:r>
-      <w:r>
-        <w:rPr>
-          <w:rFonts w:ascii="Calibri" w:cs="Calibri" w:eastAsia="Calibri" w:hAnsi="Calibri"/>
-          <w:sz w:val="24"/>
-          <w:szCs w:val="24"/>
-          <w:rtl w:val="0"/>
-        </w:rPr>
-        <w:t xml:space="preserve"> para las tareas individuales, de las cuales </w:t>
-      </w:r>
-      <w:r>
-        <w:rPr>
-          <w:rFonts w:ascii="Calibri" w:cs="Calibri" w:eastAsia="Calibri" w:hAnsi="Calibri"/>
-          <w:b w:val="1"/>
-          <w:sz w:val="24"/>
-          <w:szCs w:val="24"/>
-          <w:rtl w:val="0"/>
-        </w:rPr>
-        <w:t xml:space="preserve">21 horas y 32 minutos</w:t>
-      </w:r>
-      <w:r>
-        <w:rPr>
-          <w:rFonts w:ascii="Calibri" w:cs="Calibri" w:eastAsia="Calibri" w:hAnsi="Calibri"/>
-          <w:sz w:val="24"/>
-          <w:szCs w:val="24"/>
-          <w:rtl w:val="0"/>
-        </w:rPr>
-        <w:t xml:space="preserve"> pertenecen a las tareas realizadas </w:t>
-      </w:r>
-      <w:r>
-        <w:rPr>
-          <w:rFonts w:ascii="Calibri" w:cs="Calibri" w:eastAsia="Calibri" w:hAnsi="Calibri"/>
-          <w:b w:val="1"/>
-          <w:sz w:val="24"/>
-          <w:szCs w:val="24"/>
-          <w:rtl w:val="0"/>
-        </w:rPr>
-        <w:t xml:space="preserve">bajo el rol de </w:t>
-      </w:r>
-      <w:r>
-        <w:rPr>
-          <w:rFonts w:ascii="Calibri" w:cs="Calibri" w:eastAsia="Calibri" w:hAnsi="Calibri"/>
-          <w:b w:val="1"/>
-          <w:i w:val="1"/>
-          <w:sz w:val="24"/>
-          <w:szCs w:val="24"/>
-          <w:rtl w:val="0"/>
-        </w:rPr>
-        <w:t xml:space="preserve">Desarrollador</w:t>
-      </w:r>
-      <w:r>
-        <w:rPr>
-          <w:rFonts w:ascii="Calibri" w:cs="Calibri" w:eastAsia="Calibri" w:hAnsi="Calibri"/>
-          <w:b w:val="1"/>
-          <w:sz w:val="24"/>
-          <w:szCs w:val="24"/>
-          <w:rtl w:val="0"/>
-        </w:rPr>
-        <w:t xml:space="preserve">,</w:t>
-      </w:r>
-      <w:r>
-        <w:rPr>
-          <w:rFonts w:ascii="Calibri" w:cs="Calibri" w:eastAsia="Calibri" w:hAnsi="Calibri"/>
-          <w:sz w:val="24"/>
-          <w:szCs w:val="24"/>
-          <w:rtl w:val="0"/>
-        </w:rPr>
-        <w:t xml:space="preserve"> </w:t>
-      </w:r>
-      <w:r>
-        <w:rPr>
-          <w:rFonts w:ascii="Calibri" w:cs="Calibri" w:eastAsia="Calibri" w:hAnsi="Calibri"/>
-          <w:b w:val="1"/>
-          <w:sz w:val="24"/>
-          <w:szCs w:val="24"/>
-          <w:rtl w:val="0"/>
-        </w:rPr>
-        <w:t xml:space="preserve">14 horas y 33 minutos</w:t>
-      </w:r>
-      <w:r>
-        <w:rPr>
-          <w:rFonts w:ascii="Calibri" w:cs="Calibri" w:eastAsia="Calibri" w:hAnsi="Calibri"/>
-          <w:sz w:val="24"/>
-          <w:szCs w:val="24"/>
-          <w:rtl w:val="0"/>
-        </w:rPr>
-        <w:t xml:space="preserve"> para las tareas desarrolladas </w:t>
-      </w:r>
-      <w:r>
-        <w:rPr>
-          <w:rFonts w:ascii="Calibri" w:cs="Calibri" w:eastAsia="Calibri" w:hAnsi="Calibri"/>
-          <w:b w:val="1"/>
-          <w:sz w:val="24"/>
-          <w:szCs w:val="24"/>
-          <w:rtl w:val="0"/>
-        </w:rPr>
-        <w:t xml:space="preserve">bajo el rol de </w:t>
-      </w:r>
-      <w:r>
-        <w:rPr>
-          <w:rFonts w:ascii="Calibri" w:cs="Calibri" w:eastAsia="Calibri" w:hAnsi="Calibri"/>
-          <w:b w:val="1"/>
-          <w:i w:val="1"/>
-          <w:sz w:val="24"/>
-          <w:szCs w:val="24"/>
-          <w:rtl w:val="0"/>
-        </w:rPr>
-        <w:t xml:space="preserve">Manager</w:t>
-      </w:r>
-      <w:r>
-        <w:rPr>
-          <w:rFonts w:ascii="Calibri" w:cs="Calibri" w:eastAsia="Calibri" w:hAnsi="Calibri"/>
-          <w:sz w:val="24"/>
-          <w:szCs w:val="24"/>
-          <w:rtl w:val="0"/>
-        </w:rPr>
-        <w:t xml:space="preserve">, </w:t>
-      </w:r>
-      <w:r>
-        <w:rPr>
-          <w:rFonts w:ascii="Calibri" w:cs="Calibri" w:eastAsia="Calibri" w:hAnsi="Calibri"/>
-          <w:b w:val="1"/>
-          <w:sz w:val="24"/>
-          <w:szCs w:val="24"/>
-          <w:rtl w:val="0"/>
-        </w:rPr>
-        <w:t xml:space="preserve">9 horas</w:t>
-      </w:r>
-      <w:r>
-        <w:rPr>
-          <w:rFonts w:ascii="Calibri" w:cs="Calibri" w:eastAsia="Calibri" w:hAnsi="Calibri"/>
-          <w:sz w:val="24"/>
-          <w:szCs w:val="24"/>
-          <w:rtl w:val="0"/>
-        </w:rPr>
-        <w:t xml:space="preserve"> para las tareas de Tester</w:t>
-      </w:r>
-      <w:r>
-        <w:rPr>
-          <w:rFonts w:ascii="Calibri" w:cs="Calibri" w:eastAsia="Calibri" w:hAnsi="Calibri"/>
-          <w:b w:val="1"/>
-          <w:sz w:val="24"/>
-          <w:szCs w:val="24"/>
-          <w:rtl w:val="0"/>
-        </w:rPr>
-        <w:t xml:space="preserve"> </w:t>
-      </w:r>
-      <w:r>
-        <w:rPr>
-          <w:rFonts w:ascii="Calibri" w:cs="Calibri" w:eastAsia="Calibri" w:hAnsi="Calibri"/>
-          <w:sz w:val="24"/>
-          <w:szCs w:val="24"/>
-          <w:rtl w:val="0"/>
-        </w:rPr>
-        <w:t xml:space="preserve">y </w:t>
-      </w:r>
-      <w:r>
-        <w:rPr>
-          <w:rFonts w:ascii="Calibri" w:cs="Calibri" w:eastAsia="Calibri" w:hAnsi="Calibri"/>
-          <w:b w:val="1"/>
-          <w:sz w:val="24"/>
-          <w:szCs w:val="24"/>
-          <w:rtl w:val="0"/>
-        </w:rPr>
-        <w:t xml:space="preserve">7 horas</w:t>
-      </w:r>
-      <w:r>
-        <w:rPr>
-          <w:rFonts w:ascii="Calibri" w:cs="Calibri" w:eastAsia="Calibri" w:hAnsi="Calibri"/>
-          <w:sz w:val="24"/>
-          <w:szCs w:val="24"/>
-          <w:rtl w:val="0"/>
-        </w:rPr>
-        <w:t xml:space="preserve"> para las tareas bajo el rol de </w:t>
-      </w:r>
-      <w:r>
-        <w:rPr>
-          <w:rFonts w:ascii="Calibri" w:cs="Calibri" w:eastAsia="Calibri" w:hAnsi="Calibri"/>
-          <w:b w:val="1"/>
-          <w:sz w:val="24"/>
-          <w:szCs w:val="24"/>
-          <w:rtl w:val="0"/>
-        </w:rPr>
-        <w:t xml:space="preserve">Analista.</w:t>
-      </w:r>
-      <w:r>
-        <w:rPr>
-          <w:rtl w:val="0"/>
-        </w:rPr>
-      </w:r>
-    </w:p>
-    <w:p>
-      <w:pPr>
-        <w:spacing w:after="160" w:line="259" w:lineRule="auto"/>
-        <w:jc w:val="both"/>
-        <w:rPr>
-          <w:rFonts w:ascii="Calibri" w:cs="Calibri" w:eastAsia="Calibri" w:hAnsi="Calibri"/>
-          <w:sz w:val="24"/>
-          <w:szCs w:val="24"/>
-        </w:rPr>
-      </w:pPr>
-      <w:r>
-        <w:rPr>
-          <w:rtl w:val="0"/>
-        </w:rPr>
-      </w:r>
-    </w:p>
-    <w:p>
-      <w:pPr>
-        <w:spacing w:after="160" w:line="259" w:lineRule="auto"/>
-        <w:jc w:val="both"/>
-        <w:rPr>
-          <w:rFonts w:ascii="Calibri" w:cs="Calibri" w:eastAsia="Calibri" w:hAnsi="Calibri"/>
-          <w:sz w:val="24"/>
-          <w:szCs w:val="24"/>
-        </w:rPr>
-      </w:pPr>
-      <w:r>
-        <w:rPr>
-          <w:rtl w:val="0"/>
-        </w:rPr>
-      </w:r>
-    </w:p>
-    <w:p>
-      <w:pPr>
-        <w:spacing w:after="160" w:line="259" w:lineRule="auto"/>
-        <w:jc w:val="both"/>
-        <w:rPr>
-          <w:rFonts w:ascii="Calibri" w:cs="Calibri" w:eastAsia="Calibri" w:hAnsi="Calibri"/>
-          <w:sz w:val="24"/>
-          <w:szCs w:val="24"/>
-        </w:rPr>
-      </w:pPr>
-      <w:r>
-        <w:rPr>
-          <w:rFonts w:ascii="Calibri" w:cs="Calibri" w:eastAsia="Calibri" w:hAnsi="Calibri"/>
-          <w:sz w:val="24"/>
-          <w:szCs w:val="24"/>
-          <w:rtl w:val="0"/>
-        </w:rPr>
-        <w:t xml:space="preserve">Esto suma un </w:t>
-      </w:r>
-      <w:r>
-        <w:rPr>
-          <w:rFonts w:ascii="Calibri" w:cs="Calibri" w:eastAsia="Calibri" w:hAnsi="Calibri"/>
-          <w:b w:val="1"/>
-          <w:sz w:val="24"/>
-          <w:szCs w:val="24"/>
-          <w:rtl w:val="0"/>
-        </w:rPr>
-        <w:t xml:space="preserve">total de 1248€</w:t>
-      </w:r>
-      <w:r>
-        <w:rPr>
-          <w:rFonts w:ascii="Calibri" w:cs="Calibri" w:eastAsia="Calibri" w:hAnsi="Calibri"/>
-          <w:sz w:val="24"/>
-          <w:szCs w:val="24"/>
-          <w:rtl w:val="0"/>
-        </w:rPr>
-        <w:t xml:space="preserve"> del coste del contrato. El coste por trabajador quedaría reflejado en el siguiente resumen:</w:t>
-      </w:r>
-    </w:p>
-    <w:p>
-      <w:pPr>
-        <w:spacing w:after="160" w:line="259" w:lineRule="auto"/>
-        <w:jc w:val="both"/>
-        <w:rPr>
-          <w:rFonts w:ascii="Calibri" w:cs="Calibri" w:eastAsia="Calibri" w:hAnsi="Calibri"/>
-          <w:sz w:val="24"/>
-          <w:szCs w:val="24"/>
-        </w:rPr>
-      </w:pPr>
-      <w:r>
-        <w:rPr>
-          <w:rtl w:val="0"/>
-        </w:rPr>
-      </w:r>
-    </w:p>
-    <w:p>
-      <w:pPr>
-        <w:spacing w:after="160" w:line="259" w:lineRule="auto"/>
-        <w:jc w:val="both"/>
-        <w:rPr>
-          <w:rFonts w:ascii="Calibri" w:cs="Calibri" w:eastAsia="Calibri" w:hAnsi="Calibri"/>
-          <w:sz w:val="24"/>
-          <w:szCs w:val="24"/>
-        </w:rPr>
-      </w:pPr>
-      <w:r>
-        <w:rPr>
-          <w:rtl w:val="0"/>
-        </w:rPr>
-      </w:r>
-    </w:p>
-    <w:p>
-      <w:pPr>
-        <w:spacing w:after="160" w:line="259" w:lineRule="auto"/>
-        <w:jc w:val="both"/>
-        <w:rPr>
-          <w:rFonts w:ascii="Calibri" w:cs="Calibri" w:eastAsia="Calibri" w:hAnsi="Calibri"/>
-          <w:b w:val="1"/>
-          <w:sz w:val="24"/>
-          <w:szCs w:val="24"/>
-        </w:rPr>
-      </w:pPr>
-      <w:r>
-        <w:rPr>
-          <w:rFonts w:ascii="Calibri" w:cs="Calibri" w:eastAsia="Calibri" w:hAnsi="Calibri"/>
-          <w:b w:val="1"/>
-          <w:sz w:val="24"/>
-          <w:szCs w:val="24"/>
-          <w:rtl w:val="0"/>
-        </w:rPr>
-        <w:t xml:space="preserve">José Joaquín Rojas Romero</w:t>
-      </w:r>
-      <w:r>
-        <w:rPr>
-          <w:rFonts w:ascii="Calibri" w:cs="Calibri" w:eastAsia="Calibri" w:hAnsi="Calibri"/>
-          <w:sz w:val="24"/>
-          <w:szCs w:val="24"/>
-          <w:rtl w:val="0"/>
-        </w:rPr>
-        <w:t xml:space="preserve"> - coste de contrato total de </w:t>
-      </w:r>
-      <w:r>
-        <w:rPr>
-          <w:rFonts w:ascii="Calibri" w:cs="Calibri" w:eastAsia="Calibri" w:hAnsi="Calibri"/>
-          <w:b w:val="1"/>
-          <w:sz w:val="24"/>
-          <w:szCs w:val="24"/>
-          <w:rtl w:val="0"/>
-        </w:rPr>
-        <w:t xml:space="preserve">764.5€</w:t>
-      </w:r>
-    </w:p>
-    <w:p>
-      <w:pPr>
-        <w:numPr>
-          <w:ilvl w:val="0"/>
-          <w:numId w:val="4"/>
-        </w:numPr>
-        <w:spacing w:line="259" w:lineRule="auto"/>
-        <w:ind w:left="720" w:hanging="360"/>
-        <w:jc w:val="both"/>
-        <w:rPr>
-          <w:rFonts w:ascii="Calibri" w:cs="Calibri" w:eastAsia="Calibri" w:hAnsi="Calibri"/>
-          <w:sz w:val="24"/>
-          <w:szCs w:val="24"/>
-        </w:rPr>
-      </w:pPr>
-      <w:r>
-        <w:rPr>
-          <w:rFonts w:ascii="Calibri" w:cs="Calibri" w:eastAsia="Calibri" w:hAnsi="Calibri"/>
-          <w:sz w:val="24"/>
-          <w:szCs w:val="24"/>
-          <w:rtl w:val="0"/>
-        </w:rPr>
-        <w:t xml:space="preserve">Manager → </w:t>
-      </w:r>
-      <w:r>
-        <w:rPr>
-          <w:rFonts w:ascii="Calibri" w:cs="Calibri" w:eastAsia="Calibri" w:hAnsi="Calibri"/>
-          <w:b w:val="1"/>
-          <w:sz w:val="24"/>
-          <w:szCs w:val="24"/>
-          <w:rtl w:val="0"/>
-        </w:rPr>
-        <w:t xml:space="preserve">14h</w:t>
-      </w:r>
-      <w:r>
-        <w:rPr>
-          <w:rFonts w:ascii="Calibri" w:cs="Calibri" w:eastAsia="Calibri" w:hAnsi="Calibri"/>
-          <w:sz w:val="24"/>
-          <w:szCs w:val="24"/>
-          <w:rtl w:val="0"/>
-        </w:rPr>
-        <w:t xml:space="preserve"> </w:t>
-      </w:r>
-      <w:r>
-        <w:rPr>
-          <w:rFonts w:ascii="Calibri" w:cs="Calibri" w:eastAsia="Calibri" w:hAnsi="Calibri"/>
-          <w:b w:val="1"/>
-          <w:sz w:val="24"/>
-          <w:szCs w:val="24"/>
-          <w:rtl w:val="0"/>
-        </w:rPr>
-        <w:t xml:space="preserve">33min</w:t>
-      </w:r>
-      <w:r>
-        <w:rPr>
-          <w:rFonts w:ascii="Calibri" w:cs="Calibri" w:eastAsia="Calibri" w:hAnsi="Calibri"/>
-          <w:sz w:val="24"/>
-          <w:szCs w:val="24"/>
-          <w:rtl w:val="0"/>
-        </w:rPr>
-        <w:t xml:space="preserve"> que suman un coste de contrato de </w:t>
-      </w:r>
-      <w:r>
-        <w:rPr>
-          <w:rFonts w:ascii="Calibri" w:cs="Calibri" w:eastAsia="Calibri" w:hAnsi="Calibri"/>
-          <w:b w:val="1"/>
-          <w:sz w:val="24"/>
-          <w:szCs w:val="24"/>
-          <w:rtl w:val="0"/>
-        </w:rPr>
-        <w:t xml:space="preserve">436.5€</w:t>
-      </w:r>
-    </w:p>
-    <w:p>
-      <w:pPr>
-        <w:numPr>
-          <w:ilvl w:val="0"/>
-          <w:numId w:val="4"/>
-        </w:numPr>
-        <w:spacing w:line="259" w:lineRule="auto"/>
-        <w:ind w:left="720" w:hanging="360"/>
-        <w:jc w:val="both"/>
-        <w:rPr>
-          <w:rFonts w:ascii="Calibri" w:cs="Calibri" w:eastAsia="Calibri" w:hAnsi="Calibri"/>
-          <w:sz w:val="24"/>
-          <w:szCs w:val="24"/>
-        </w:rPr>
-      </w:pPr>
-      <w:r>
-        <w:rPr>
-          <w:rFonts w:ascii="Calibri" w:cs="Calibri" w:eastAsia="Calibri" w:hAnsi="Calibri"/>
-          <w:sz w:val="24"/>
-          <w:szCs w:val="24"/>
-          <w:rtl w:val="0"/>
-        </w:rPr>
-        <w:t xml:space="preserve">Analista → </w:t>
-      </w:r>
-      <w:r>
-        <w:rPr>
-          <w:rFonts w:ascii="Calibri" w:cs="Calibri" w:eastAsia="Calibri" w:hAnsi="Calibri"/>
-          <w:b w:val="1"/>
-          <w:sz w:val="24"/>
-          <w:szCs w:val="24"/>
-          <w:rtl w:val="0"/>
-        </w:rPr>
-        <w:t xml:space="preserve">2h 22min </w:t>
-      </w:r>
-      <w:r>
-        <w:rPr>
-          <w:rFonts w:ascii="Calibri" w:cs="Calibri" w:eastAsia="Calibri" w:hAnsi="Calibri"/>
-          <w:sz w:val="24"/>
-          <w:szCs w:val="24"/>
-          <w:rtl w:val="0"/>
-        </w:rPr>
-        <w:t xml:space="preserve">que suman un coste de contrato de </w:t>
-      </w:r>
-      <w:r>
-        <w:rPr>
-          <w:rFonts w:ascii="Calibri" w:cs="Calibri" w:eastAsia="Calibri" w:hAnsi="Calibri"/>
-          <w:b w:val="1"/>
-          <w:sz w:val="24"/>
-          <w:szCs w:val="24"/>
-          <w:rtl w:val="0"/>
-        </w:rPr>
-        <w:t xml:space="preserve">71€</w:t>
-      </w:r>
-    </w:p>
-    <w:p>
-      <w:pPr>
-        <w:numPr>
-          <w:ilvl w:val="0"/>
-          <w:numId w:val="4"/>
-        </w:numPr>
-        <w:spacing w:line="259" w:lineRule="auto"/>
-        <w:ind w:left="720" w:hanging="360"/>
-        <w:jc w:val="both"/>
-        <w:rPr>
-          <w:rFonts w:ascii="Calibri" w:cs="Calibri" w:eastAsia="Calibri" w:hAnsi="Calibri"/>
-          <w:sz w:val="24"/>
-          <w:szCs w:val="24"/>
-        </w:rPr>
-      </w:pPr>
-      <w:r>
-        <w:rPr>
-          <w:rFonts w:ascii="Calibri" w:cs="Calibri" w:eastAsia="Calibri" w:hAnsi="Calibri"/>
-          <w:sz w:val="24"/>
-          <w:szCs w:val="24"/>
-          <w:rtl w:val="0"/>
-        </w:rPr>
-        <w:t xml:space="preserve">Desarrollador → </w:t>
-      </w:r>
-      <w:r>
-        <w:rPr>
-          <w:rFonts w:ascii="Calibri" w:cs="Calibri" w:eastAsia="Calibri" w:hAnsi="Calibri"/>
-          <w:b w:val="1"/>
-          <w:sz w:val="24"/>
-          <w:szCs w:val="24"/>
-          <w:rtl w:val="0"/>
-        </w:rPr>
-        <w:t xml:space="preserve">9h 51min </w:t>
-      </w:r>
-      <w:r>
-        <w:rPr>
-          <w:rFonts w:ascii="Calibri" w:cs="Calibri" w:eastAsia="Calibri" w:hAnsi="Calibri"/>
-          <w:sz w:val="24"/>
-          <w:szCs w:val="24"/>
-          <w:rtl w:val="0"/>
-        </w:rPr>
-        <w:t xml:space="preserve">que suman un coste de contrato de </w:t>
-      </w:r>
-      <w:r>
-        <w:rPr>
-          <w:rFonts w:ascii="Calibri" w:cs="Calibri" w:eastAsia="Calibri" w:hAnsi="Calibri"/>
-          <w:b w:val="1"/>
-          <w:sz w:val="24"/>
-          <w:szCs w:val="24"/>
-          <w:rtl w:val="0"/>
-        </w:rPr>
-        <w:t xml:space="preserve">197€</w:t>
-      </w:r>
-      <w:r>
-        <w:rPr>
-          <w:rFonts w:ascii="Calibri" w:cs="Calibri" w:eastAsia="Calibri" w:hAnsi="Calibri"/>
-          <w:sz w:val="24"/>
-          <w:szCs w:val="24"/>
-          <w:rtl w:val="0"/>
-        </w:rPr>
-        <w:t xml:space="preserve"> </w:t>
-      </w:r>
-    </w:p>
-    <w:p>
-      <w:pPr>
-        <w:numPr>
-          <w:ilvl w:val="0"/>
-          <w:numId w:val="4"/>
-        </w:numPr>
-        <w:spacing w:after="160" w:line="259" w:lineRule="auto"/>
-        <w:ind w:left="720" w:hanging="360"/>
-        <w:jc w:val="both"/>
-        <w:rPr>
-          <w:rFonts w:ascii="Calibri" w:cs="Calibri" w:eastAsia="Calibri" w:hAnsi="Calibri"/>
-          <w:sz w:val="24"/>
-          <w:szCs w:val="24"/>
-        </w:rPr>
-      </w:pPr>
-      <w:r>
-        <w:rPr>
-          <w:rFonts w:ascii="Calibri" w:cs="Calibri" w:eastAsia="Calibri" w:hAnsi="Calibri"/>
-          <w:sz w:val="24"/>
-          <w:szCs w:val="24"/>
-          <w:rtl w:val="0"/>
-        </w:rPr>
-        <w:t xml:space="preserve">Tester → </w:t>
-      </w:r>
-      <w:r>
-        <w:rPr>
-          <w:rFonts w:ascii="Calibri" w:cs="Calibri" w:eastAsia="Calibri" w:hAnsi="Calibri"/>
-          <w:b w:val="1"/>
-          <w:sz w:val="24"/>
-          <w:szCs w:val="24"/>
-          <w:rtl w:val="0"/>
-        </w:rPr>
-        <w:t xml:space="preserve">3h</w:t>
-      </w:r>
-      <w:r>
-        <w:rPr>
-          <w:rFonts w:ascii="Calibri" w:cs="Calibri" w:eastAsia="Calibri" w:hAnsi="Calibri"/>
-          <w:sz w:val="24"/>
-          <w:szCs w:val="24"/>
-          <w:rtl w:val="0"/>
-        </w:rPr>
-        <w:t xml:space="preserve"> que suman un coste de contrato de </w:t>
-      </w:r>
-      <w:r>
-        <w:rPr>
-          <w:rFonts w:ascii="Calibri" w:cs="Calibri" w:eastAsia="Calibri" w:hAnsi="Calibri"/>
-          <w:b w:val="1"/>
-          <w:sz w:val="24"/>
-          <w:szCs w:val="24"/>
-          <w:rtl w:val="0"/>
-        </w:rPr>
-        <w:t xml:space="preserve">60€</w:t>
-      </w:r>
-      <w:r>
-        <w:rPr>
-          <w:rtl w:val="0"/>
-        </w:rPr>
-      </w:r>
-    </w:p>
-    <w:p>
-      <w:pPr>
-        <w:spacing w:after="160" w:line="259" w:lineRule="auto"/>
-        <w:jc w:val="both"/>
-        <w:rPr>
-          <w:rFonts w:ascii="Calibri" w:cs="Calibri" w:eastAsia="Calibri" w:hAnsi="Calibri"/>
-          <w:b w:val="1"/>
-          <w:sz w:val="24"/>
-          <w:szCs w:val="24"/>
-        </w:rPr>
-      </w:pPr>
-      <w:r>
-        <w:rPr>
-          <w:rtl w:val="0"/>
-        </w:rPr>
-      </w:r>
-    </w:p>
-    <w:p>
-      <w:pPr>
-        <w:spacing w:after="160" w:line="259" w:lineRule="auto"/>
-        <w:jc w:val="both"/>
-        <w:rPr>
-          <w:rFonts w:ascii="Calibri" w:cs="Calibri" w:eastAsia="Calibri" w:hAnsi="Calibri"/>
-          <w:b w:val="1"/>
-          <w:sz w:val="24"/>
-          <w:szCs w:val="24"/>
-        </w:rPr>
-      </w:pPr>
-      <w:r>
-        <w:rPr>
-          <w:rFonts w:ascii="Calibri" w:cs="Calibri" w:eastAsia="Calibri" w:hAnsi="Calibri"/>
-          <w:b w:val="1"/>
-          <w:sz w:val="24"/>
-          <w:szCs w:val="24"/>
-          <w:rtl w:val="0"/>
-        </w:rPr>
-        <w:t xml:space="preserve">Miguel Ybarra Manrique</w:t>
-      </w:r>
-      <w:r>
-        <w:rPr>
-          <w:rFonts w:ascii="Calibri" w:cs="Calibri" w:eastAsia="Calibri" w:hAnsi="Calibri"/>
-          <w:sz w:val="24"/>
-          <w:szCs w:val="24"/>
-          <w:rtl w:val="0"/>
-        </w:rPr>
-        <w:t xml:space="preserve"> - coste de contrato total de </w:t>
-      </w:r>
-      <w:r>
-        <w:rPr>
-          <w:rFonts w:ascii="Calibri" w:cs="Calibri" w:eastAsia="Calibri" w:hAnsi="Calibri"/>
-          <w:b w:val="1"/>
-          <w:sz w:val="24"/>
-          <w:szCs w:val="24"/>
-          <w:rtl w:val="0"/>
-        </w:rPr>
-        <w:t xml:space="preserve">220€</w:t>
-      </w:r>
-    </w:p>
-    <w:p>
-      <w:pPr>
-        <w:numPr>
-          <w:ilvl w:val="0"/>
-          <w:numId w:val="4"/>
-        </w:numPr>
-        <w:spacing w:line="259" w:lineRule="auto"/>
-        <w:ind w:left="720" w:hanging="360"/>
-        <w:jc w:val="both"/>
-        <w:rPr>
-          <w:rFonts w:ascii="Calibri" w:cs="Calibri" w:eastAsia="Calibri" w:hAnsi="Calibri"/>
-          <w:sz w:val="24"/>
-          <w:szCs w:val="24"/>
-        </w:rPr>
-      </w:pPr>
-      <w:r>
-        <w:rPr>
-          <w:rFonts w:ascii="Calibri" w:cs="Calibri" w:eastAsia="Calibri" w:hAnsi="Calibri"/>
-          <w:sz w:val="24"/>
-          <w:szCs w:val="24"/>
-          <w:rtl w:val="0"/>
-        </w:rPr>
-        <w:t xml:space="preserve">Tester → </w:t>
-      </w:r>
-      <w:r>
-        <w:rPr>
-          <w:rFonts w:ascii="Calibri" w:cs="Calibri" w:eastAsia="Calibri" w:hAnsi="Calibri"/>
-          <w:b w:val="1"/>
-          <w:sz w:val="24"/>
-          <w:szCs w:val="24"/>
-          <w:rtl w:val="0"/>
-        </w:rPr>
-        <w:t xml:space="preserve">6h </w:t>
-      </w:r>
-      <w:r>
-        <w:rPr>
-          <w:rFonts w:ascii="Calibri" w:cs="Calibri" w:eastAsia="Calibri" w:hAnsi="Calibri"/>
-          <w:sz w:val="24"/>
-          <w:szCs w:val="24"/>
-          <w:rtl w:val="0"/>
-        </w:rPr>
-        <w:t xml:space="preserve">que suman un total de </w:t>
-      </w:r>
-      <w:r>
-        <w:rPr>
-          <w:rFonts w:ascii="Calibri" w:cs="Calibri" w:eastAsia="Calibri" w:hAnsi="Calibri"/>
-          <w:b w:val="1"/>
-          <w:sz w:val="24"/>
-          <w:szCs w:val="24"/>
-          <w:rtl w:val="0"/>
-        </w:rPr>
-        <w:t xml:space="preserve">120€</w:t>
-      </w:r>
-      <w:r>
-        <w:rPr>
-          <w:rtl w:val="0"/>
-        </w:rPr>
-      </w:r>
-    </w:p>
-    <w:p>
-      <w:pPr>
-        <w:numPr>
-          <w:ilvl w:val="0"/>
-          <w:numId w:val="4"/>
-        </w:numPr>
-        <w:spacing w:after="160" w:line="259" w:lineRule="auto"/>
-        <w:ind w:left="720" w:hanging="360"/>
-        <w:jc w:val="both"/>
-        <w:rPr>
-          <w:rFonts w:ascii="Calibri" w:cs="Calibri" w:eastAsia="Calibri" w:hAnsi="Calibri"/>
-          <w:sz w:val="24"/>
-          <w:szCs w:val="24"/>
-        </w:rPr>
-      </w:pPr>
-      <w:r>
-        <w:rPr>
-          <w:rFonts w:ascii="Calibri" w:cs="Calibri" w:eastAsia="Calibri" w:hAnsi="Calibri"/>
-          <w:sz w:val="24"/>
-          <w:szCs w:val="24"/>
-          <w:rtl w:val="0"/>
-        </w:rPr>
-        <w:t xml:space="preserve">Desarrollador → </w:t>
-      </w:r>
-      <w:r>
-        <w:rPr>
-          <w:rFonts w:ascii="Calibri" w:cs="Calibri" w:eastAsia="Calibri" w:hAnsi="Calibri"/>
-          <w:b w:val="1"/>
-          <w:sz w:val="24"/>
-          <w:szCs w:val="24"/>
-          <w:rtl w:val="0"/>
-        </w:rPr>
-        <w:t xml:space="preserve">5h </w:t>
-      </w:r>
-      <w:r>
-        <w:rPr>
-          <w:rFonts w:ascii="Calibri" w:cs="Calibri" w:eastAsia="Calibri" w:hAnsi="Calibri"/>
-          <w:sz w:val="24"/>
-          <w:szCs w:val="24"/>
-          <w:rtl w:val="0"/>
-        </w:rPr>
-        <w:t xml:space="preserve">que suman un total de </w:t>
-      </w:r>
-      <w:r>
-        <w:rPr>
-          <w:rFonts w:ascii="Calibri" w:cs="Calibri" w:eastAsia="Calibri" w:hAnsi="Calibri"/>
-          <w:b w:val="1"/>
-          <w:sz w:val="24"/>
-          <w:szCs w:val="24"/>
-          <w:rtl w:val="0"/>
-        </w:rPr>
-        <w:t xml:space="preserve">100€</w:t>
-      </w:r>
-      <w:r>
-        <w:rPr>
-          <w:rFonts w:ascii="Calibri" w:cs="Calibri" w:eastAsia="Calibri" w:hAnsi="Calibri"/>
-          <w:sz w:val="24"/>
-          <w:szCs w:val="24"/>
-          <w:rtl w:val="0"/>
-        </w:rPr>
-        <w:t xml:space="preserve"> </w:t>
-      </w:r>
-    </w:p>
-    <w:p>
-      <w:pPr>
-        <w:spacing w:after="160" w:line="259" w:lineRule="auto"/>
-        <w:jc w:val="both"/>
-        <w:rPr>
-          <w:rFonts w:ascii="Calibri" w:cs="Calibri" w:eastAsia="Calibri" w:hAnsi="Calibri"/>
-          <w:sz w:val="24"/>
-          <w:szCs w:val="24"/>
-        </w:rPr>
-      </w:pPr>
-      <w:r>
-        <w:rPr>
-          <w:rtl w:val="0"/>
-        </w:rPr>
-      </w:r>
-    </w:p>
-    <w:p>
-      <w:pPr>
-        <w:spacing w:after="160" w:line="259" w:lineRule="auto"/>
-        <w:jc w:val="both"/>
-        <w:rPr>
-          <w:rFonts w:ascii="Calibri" w:cs="Calibri" w:eastAsia="Calibri" w:hAnsi="Calibri"/>
-          <w:b w:val="1"/>
-          <w:sz w:val="24"/>
-          <w:szCs w:val="24"/>
-        </w:rPr>
-      </w:pPr>
-      <w:r>
-        <w:rPr>
-          <w:rFonts w:ascii="Calibri" w:cs="Calibri" w:eastAsia="Calibri" w:hAnsi="Calibri"/>
-          <w:b w:val="1"/>
-          <w:sz w:val="24"/>
-          <w:szCs w:val="24"/>
-          <w:rtl w:val="0"/>
-        </w:rPr>
-        <w:t xml:space="preserve">José Antonio Reina Muñoz</w:t>
-      </w:r>
-      <w:r>
-        <w:rPr>
-          <w:rFonts w:ascii="Calibri" w:cs="Calibri" w:eastAsia="Calibri" w:hAnsi="Calibri"/>
-          <w:sz w:val="24"/>
-          <w:szCs w:val="24"/>
-          <w:rtl w:val="0"/>
-        </w:rPr>
-        <w:t xml:space="preserve"> - coste de contrato total de </w:t>
-      </w:r>
-      <w:r>
-        <w:rPr>
-          <w:rFonts w:ascii="Calibri" w:cs="Calibri" w:eastAsia="Calibri" w:hAnsi="Calibri"/>
-          <w:b w:val="1"/>
-          <w:sz w:val="24"/>
-          <w:szCs w:val="24"/>
-          <w:rtl w:val="0"/>
-        </w:rPr>
-        <w:t xml:space="preserve">92€</w:t>
-      </w:r>
-    </w:p>
-    <w:p>
-      <w:pPr>
-        <w:numPr>
-          <w:ilvl w:val="0"/>
-          <w:numId w:val="4"/>
-        </w:numPr>
-        <w:spacing w:line="259" w:lineRule="auto"/>
-        <w:ind w:left="720" w:hanging="360"/>
-        <w:jc w:val="both"/>
-        <w:rPr>
-          <w:rFonts w:ascii="Calibri" w:cs="Calibri" w:eastAsia="Calibri" w:hAnsi="Calibri"/>
-          <w:sz w:val="24"/>
-          <w:szCs w:val="24"/>
-        </w:rPr>
-      </w:pPr>
-      <w:r>
-        <w:rPr>
-          <w:rFonts w:ascii="Calibri" w:cs="Calibri" w:eastAsia="Calibri" w:hAnsi="Calibri"/>
-          <w:sz w:val="24"/>
-          <w:szCs w:val="24"/>
-          <w:rtl w:val="0"/>
-        </w:rPr>
-        <w:t xml:space="preserve">Analista→ no procede</w:t>
-      </w:r>
-    </w:p>
-    <w:p>
-      <w:pPr>
-        <w:numPr>
-          <w:ilvl w:val="0"/>
-          <w:numId w:val="4"/>
-        </w:numPr>
-        <w:spacing w:after="160" w:line="259" w:lineRule="auto"/>
-        <w:ind w:left="720" w:hanging="360"/>
-        <w:jc w:val="both"/>
-        <w:rPr>
-          <w:rFonts w:ascii="Calibri" w:cs="Calibri" w:eastAsia="Calibri" w:hAnsi="Calibri"/>
-          <w:sz w:val="24"/>
-          <w:szCs w:val="24"/>
-        </w:rPr>
-      </w:pPr>
-      <w:r>
-        <w:rPr>
-          <w:rFonts w:ascii="Calibri" w:cs="Calibri" w:eastAsia="Calibri" w:hAnsi="Calibri"/>
-          <w:sz w:val="24"/>
-          <w:szCs w:val="24"/>
-          <w:rtl w:val="0"/>
-        </w:rPr>
-        <w:t xml:space="preserve">Desarrollador → </w:t>
-      </w:r>
-      <w:r>
-        <w:rPr>
-          <w:rFonts w:ascii="Calibri" w:cs="Calibri" w:eastAsia="Calibri" w:hAnsi="Calibri"/>
-          <w:b w:val="1"/>
-          <w:sz w:val="24"/>
-          <w:szCs w:val="24"/>
-          <w:rtl w:val="0"/>
-        </w:rPr>
-        <w:t xml:space="preserve">4h 36min</w:t>
-      </w:r>
-      <w:r>
-        <w:rPr>
-          <w:rFonts w:ascii="Calibri" w:cs="Calibri" w:eastAsia="Calibri" w:hAnsi="Calibri"/>
-          <w:sz w:val="24"/>
-          <w:szCs w:val="24"/>
-          <w:rtl w:val="0"/>
-        </w:rPr>
-        <w:t xml:space="preserve"> que suman un total de </w:t>
-      </w:r>
-      <w:r>
-        <w:rPr>
-          <w:rFonts w:ascii="Calibri" w:cs="Calibri" w:eastAsia="Calibri" w:hAnsi="Calibri"/>
-          <w:b w:val="1"/>
-          <w:sz w:val="24"/>
-          <w:szCs w:val="24"/>
-          <w:rtl w:val="0"/>
-        </w:rPr>
-        <w:t xml:space="preserve">92€</w:t>
-      </w:r>
-      <w:r>
-        <w:rPr>
-          <w:rtl w:val="0"/>
-        </w:rPr>
-      </w:r>
-    </w:p>
-    <w:p>
-      <w:pPr>
-        <w:spacing w:after="160" w:line="259" w:lineRule="auto"/>
-        <w:jc w:val="both"/>
-        <w:rPr>
-          <w:rFonts w:ascii="Calibri" w:cs="Calibri" w:eastAsia="Calibri" w:hAnsi="Calibri"/>
-          <w:sz w:val="24"/>
-          <w:szCs w:val="24"/>
-        </w:rPr>
-      </w:pPr>
-      <w:r>
-        <w:rPr>
-          <w:rtl w:val="0"/>
-        </w:rPr>
-      </w:r>
-    </w:p>
-    <w:p>
-      <w:pPr>
-        <w:spacing w:after="160" w:line="259" w:lineRule="auto"/>
-        <w:jc w:val="both"/>
-        <w:rPr>
-          <w:rFonts w:ascii="Calibri" w:cs="Calibri" w:eastAsia="Calibri" w:hAnsi="Calibri"/>
-          <w:b w:val="1"/>
-          <w:sz w:val="24"/>
-          <w:szCs w:val="24"/>
-        </w:rPr>
-      </w:pPr>
-      <w:r>
-        <w:rPr>
-          <w:rFonts w:ascii="Calibri" w:cs="Calibri" w:eastAsia="Calibri" w:hAnsi="Calibri"/>
-          <w:b w:val="1"/>
-          <w:sz w:val="24"/>
-          <w:szCs w:val="24"/>
-          <w:rtl w:val="0"/>
-        </w:rPr>
-        <w:t xml:space="preserve">Samuel Albalat Ortiz</w:t>
-      </w:r>
-      <w:r>
-        <w:rPr>
-          <w:rFonts w:ascii="Calibri" w:cs="Calibri" w:eastAsia="Calibri" w:hAnsi="Calibri"/>
-          <w:sz w:val="24"/>
-          <w:szCs w:val="24"/>
-          <w:rtl w:val="0"/>
-        </w:rPr>
-        <w:t xml:space="preserve"> - coste de contrato total de </w:t>
-      </w:r>
-      <w:r>
-        <w:rPr>
-          <w:rFonts w:ascii="Calibri" w:cs="Calibri" w:eastAsia="Calibri" w:hAnsi="Calibri"/>
-          <w:b w:val="1"/>
-          <w:sz w:val="24"/>
-          <w:szCs w:val="24"/>
-          <w:rtl w:val="0"/>
-        </w:rPr>
-        <w:t xml:space="preserve">218€</w:t>
-      </w:r>
-    </w:p>
-    <w:p>
-      <w:pPr>
-        <w:numPr>
-          <w:ilvl w:val="0"/>
-          <w:numId w:val="4"/>
-        </w:numPr>
-        <w:spacing w:line="259" w:lineRule="auto"/>
-        <w:ind w:left="720" w:hanging="360"/>
-        <w:jc w:val="both"/>
-        <w:rPr>
-          <w:rFonts w:ascii="Calibri" w:cs="Calibri" w:eastAsia="Calibri" w:hAnsi="Calibri"/>
-          <w:sz w:val="24"/>
-          <w:szCs w:val="24"/>
-        </w:rPr>
-      </w:pPr>
-      <w:r>
-        <w:rPr>
-          <w:rFonts w:ascii="Calibri" w:cs="Calibri" w:eastAsia="Calibri" w:hAnsi="Calibri"/>
-          <w:sz w:val="24"/>
-          <w:szCs w:val="24"/>
-          <w:rtl w:val="0"/>
-        </w:rPr>
-        <w:t xml:space="preserve">Analista→ </w:t>
-      </w:r>
-      <w:r>
-        <w:rPr>
-          <w:rFonts w:ascii="Calibri" w:cs="Calibri" w:eastAsia="Calibri" w:hAnsi="Calibri"/>
-          <w:b w:val="1"/>
-          <w:sz w:val="24"/>
-          <w:szCs w:val="24"/>
-          <w:rtl w:val="0"/>
-        </w:rPr>
-        <w:t xml:space="preserve">276 min</w:t>
-      </w:r>
-      <w:r>
-        <w:rPr>
-          <w:rFonts w:ascii="Calibri" w:cs="Calibri" w:eastAsia="Calibri" w:hAnsi="Calibri"/>
-          <w:sz w:val="24"/>
-          <w:szCs w:val="24"/>
-          <w:rtl w:val="0"/>
-        </w:rPr>
-        <w:t xml:space="preserve"> que suman un total de </w:t>
-      </w:r>
-      <w:r>
-        <w:rPr>
-          <w:rFonts w:ascii="Calibri" w:cs="Calibri" w:eastAsia="Calibri" w:hAnsi="Calibri"/>
-          <w:b w:val="1"/>
-          <w:sz w:val="24"/>
-          <w:szCs w:val="24"/>
-          <w:rtl w:val="0"/>
-        </w:rPr>
-        <w:t xml:space="preserve">116€</w:t>
-      </w:r>
-      <w:r>
-        <w:rPr>
-          <w:rtl w:val="0"/>
-        </w:rPr>
-      </w:r>
-    </w:p>
-    <w:p>
-      <w:pPr>
-        <w:numPr>
-          <w:ilvl w:val="0"/>
-          <w:numId w:val="4"/>
-        </w:numPr>
-        <w:spacing w:after="160" w:line="259" w:lineRule="auto"/>
-        <w:ind w:left="720" w:hanging="360"/>
-        <w:jc w:val="both"/>
-        <w:rPr>
-          <w:rFonts w:ascii="Calibri" w:cs="Calibri" w:eastAsia="Calibri" w:hAnsi="Calibri"/>
-          <w:sz w:val="24"/>
-          <w:szCs w:val="24"/>
-        </w:rPr>
-      </w:pPr>
-      <w:r>
-        <w:rPr>
-          <w:rFonts w:ascii="Calibri" w:cs="Calibri" w:eastAsia="Calibri" w:hAnsi="Calibri"/>
-          <w:sz w:val="24"/>
-          <w:szCs w:val="24"/>
-          <w:rtl w:val="0"/>
-        </w:rPr>
-        <w:t xml:space="preserve">Desarrollador →</w:t>
-      </w:r>
-      <w:r>
-        <w:rPr>
-          <w:rFonts w:ascii="Calibri" w:cs="Calibri" w:eastAsia="Calibri" w:hAnsi="Calibri"/>
-          <w:b w:val="1"/>
-          <w:sz w:val="24"/>
-          <w:szCs w:val="24"/>
-          <w:rtl w:val="0"/>
-        </w:rPr>
-        <w:t xml:space="preserve">303 min</w:t>
-      </w:r>
-      <w:r>
-        <w:rPr>
-          <w:rFonts w:ascii="Calibri" w:cs="Calibri" w:eastAsia="Calibri" w:hAnsi="Calibri"/>
-          <w:sz w:val="24"/>
-          <w:szCs w:val="24"/>
-          <w:rtl w:val="0"/>
-        </w:rPr>
-        <w:t xml:space="preserve"> que suman un total de </w:t>
-      </w:r>
-      <w:r>
-        <w:rPr>
-          <w:rFonts w:ascii="Calibri" w:cs="Calibri" w:eastAsia="Calibri" w:hAnsi="Calibri"/>
-          <w:b w:val="1"/>
-          <w:sz w:val="24"/>
-          <w:szCs w:val="24"/>
-          <w:rtl w:val="0"/>
-        </w:rPr>
-        <w:t xml:space="preserve">102€</w:t>
-      </w:r>
-      <w:r>
-        <w:rPr>
-          <w:rtl w:val="0"/>
-        </w:rPr>
-      </w:r>
-    </w:p>
-    <w:p>
-      <w:pPr>
-        <w:spacing w:after="160" w:line="259" w:lineRule="auto"/>
-        <w:jc w:val="both"/>
-        <w:rPr>
-          <w:rFonts w:ascii="Calibri" w:cs="Calibri" w:eastAsia="Calibri" w:hAnsi="Calibri"/>
-          <w:sz w:val="24"/>
-          <w:szCs w:val="24"/>
-        </w:rPr>
-      </w:pPr>
-      <w:r>
-        <w:rPr>
-          <w:rtl w:val="0"/>
-        </w:rPr>
-      </w:r>
-    </w:p>
-    <w:p>
-      <w:pPr>
-        <w:spacing w:after="160" w:line="259" w:lineRule="auto"/>
-        <w:jc w:val="both"/>
-        <w:rPr>
-          <w:rFonts w:ascii="Calibri" w:cs="Calibri" w:eastAsia="Calibri" w:hAnsi="Calibri"/>
-          <w:sz w:val="24"/>
-          <w:szCs w:val="24"/>
-        </w:rPr>
-      </w:pPr>
-      <w:r>
-        <w:rPr>
-          <w:rtl w:val="0"/>
-        </w:rPr>
-      </w:r>
-    </w:p>
-    <w:p>
-      <w:pPr>
-        <w:spacing w:after="160" w:line="259" w:lineRule="auto"/>
-        <w:jc w:val="both"/>
-        <w:rPr>
-          <w:rFonts w:ascii="Calibri" w:cs="Calibri" w:eastAsia="Calibri" w:hAnsi="Calibri"/>
-          <w:sz w:val="24"/>
-          <w:szCs w:val="24"/>
-        </w:rPr>
-      </w:pPr>
-      <w:r>
-        <w:rPr>
-          <w:rFonts w:ascii="Calibri" w:cs="Calibri" w:eastAsia="Calibri" w:hAnsi="Calibri"/>
-          <w:sz w:val="24"/>
-          <w:szCs w:val="24"/>
-          <w:rtl w:val="0"/>
-        </w:rPr>
-        <w:t xml:space="preserve">Se ha establecido un </w:t>
-      </w:r>
-      <w:r>
-        <w:rPr>
-          <w:rFonts w:ascii="Calibri" w:cs="Calibri" w:eastAsia="Calibri" w:hAnsi="Calibri"/>
-          <w:b w:val="1"/>
-          <w:sz w:val="24"/>
-          <w:szCs w:val="24"/>
-          <w:rtl w:val="0"/>
-        </w:rPr>
-        <w:t xml:space="preserve">modelo de amortización lineal a 3 años (36 meses)</w:t>
-      </w:r>
-      <w:r>
-        <w:rPr>
-          <w:rFonts w:ascii="Calibri" w:cs="Calibri" w:eastAsia="Calibri" w:hAnsi="Calibri"/>
-          <w:sz w:val="24"/>
-          <w:szCs w:val="24"/>
-          <w:rtl w:val="0"/>
-        </w:rPr>
-        <w:t xml:space="preserve"> con el que cuantificar la devaluación del equipo informático empleado en el desarrollo del proyecto. Si contamos con un </w:t>
-      </w:r>
-      <w:r>
-        <w:rPr>
-          <w:rFonts w:ascii="Calibri" w:cs="Calibri" w:eastAsia="Calibri" w:hAnsi="Calibri"/>
-          <w:b w:val="1"/>
-          <w:sz w:val="24"/>
-          <w:szCs w:val="24"/>
-          <w:rtl w:val="0"/>
-        </w:rPr>
-        <w:t xml:space="preserve">valor de adquisición </w:t>
-      </w:r>
-      <w:r>
-        <w:rPr>
-          <w:rFonts w:ascii="Calibri" w:cs="Calibri" w:eastAsia="Calibri" w:hAnsi="Calibri"/>
-          <w:sz w:val="24"/>
-          <w:szCs w:val="24"/>
-          <w:rtl w:val="0"/>
-        </w:rPr>
-        <w:t xml:space="preserve">individual medio de un equipo de desarrollo valorado en  </w:t>
-      </w:r>
-      <w:r>
-        <w:rPr>
-          <w:rFonts w:ascii="Calibri" w:cs="Calibri" w:eastAsia="Calibri" w:hAnsi="Calibri"/>
-          <w:b w:val="1"/>
-          <w:sz w:val="24"/>
-          <w:szCs w:val="24"/>
-          <w:rtl w:val="0"/>
-        </w:rPr>
-        <w:t xml:space="preserve">2000€, </w:t>
-      </w:r>
-      <w:r>
-        <w:rPr>
-          <w:rFonts w:ascii="Calibri" w:cs="Calibri" w:eastAsia="Calibri" w:hAnsi="Calibri"/>
-          <w:sz w:val="24"/>
-          <w:szCs w:val="24"/>
-          <w:rtl w:val="0"/>
-        </w:rPr>
-        <w:t xml:space="preserve">el cual será empleado durante los </w:t>
-      </w:r>
-      <w:r>
-        <w:rPr>
-          <w:rFonts w:ascii="Calibri" w:cs="Calibri" w:eastAsia="Calibri" w:hAnsi="Calibri"/>
-          <w:sz w:val="24"/>
-          <w:szCs w:val="24"/>
-          <w:u w:val="single"/>
-          <w:rtl w:val="0"/>
-        </w:rPr>
-        <w:t xml:space="preserve">cuatro meses</w:t>
-      </w:r>
-      <w:r>
-        <w:rPr>
-          <w:rFonts w:ascii="Calibri" w:cs="Calibri" w:eastAsia="Calibri" w:hAnsi="Calibri"/>
-          <w:sz w:val="24"/>
-          <w:szCs w:val="24"/>
-          <w:rtl w:val="0"/>
-        </w:rPr>
-        <w:t xml:space="preserve"> que dura el proyecto, podemos obtener el coeficiente de amortización lineal asociado al coste total del </w:t>
-      </w:r>
-      <w:r>
-        <w:rPr>
-          <w:rFonts w:ascii="Calibri" w:cs="Calibri" w:eastAsia="Calibri" w:hAnsi="Calibri"/>
-          <w:i w:val="1"/>
-          <w:sz w:val="24"/>
-          <w:szCs w:val="24"/>
-          <w:rtl w:val="0"/>
-        </w:rPr>
-        <w:t xml:space="preserve">setup</w:t>
-      </w:r>
-      <w:r>
-        <w:rPr>
-          <w:rFonts w:ascii="Calibri" w:cs="Calibri" w:eastAsia="Calibri" w:hAnsi="Calibri"/>
-          <w:sz w:val="24"/>
-          <w:szCs w:val="24"/>
-          <w:rtl w:val="0"/>
-        </w:rPr>
-        <w:t xml:space="preserve"> siguiendo la siguiente fórmula: </w:t>
-      </w:r>
-    </w:p>
-    <w:p>
-      <w:pPr>
-        <w:spacing w:after="160" w:line="259" w:lineRule="auto"/>
-        <w:jc w:val="both"/>
-        <w:rPr>
-          <w:rFonts w:ascii="Calibri" w:cs="Calibri" w:eastAsia="Calibri" w:hAnsi="Calibri"/>
-          <w:sz w:val="24"/>
-          <w:szCs w:val="24"/>
-        </w:rPr>
-      </w:pPr>
-      <w:r>
-        <w:rPr>
-          <w:rtl w:val="0"/>
-        </w:rPr>
-      </w:r>
-    </w:p>
-    <w:p>
-      <w:pPr>
-        <w:spacing w:after="160" w:line="259" w:lineRule="auto"/>
-        <w:jc w:val="both"/>
-        <w:rPr>
-          <w:rFonts w:ascii="Calibri" w:cs="Calibri" w:eastAsia="Calibri" w:hAnsi="Calibri"/>
-          <w:sz w:val="24"/>
-          <w:szCs w:val="24"/>
-        </w:rPr>
-      </w:pPr>
-      <w:r>
-        <w:rPr>
-          <w:rFonts w:ascii="Calibri" w:cs="Calibri" w:eastAsia="Calibri" w:hAnsi="Calibri"/>
-          <w:b w:val="1"/>
-          <w:i w:val="1"/>
-          <w:sz w:val="24"/>
-          <w:szCs w:val="24"/>
-          <w:rtl w:val="0"/>
-        </w:rPr>
-        <w:t xml:space="preserve">Amortización anual = Valor de adquisición * coeficiente(%)</w:t>
-      </w:r>
-      <w:r>
-        <w:rPr>
-          <w:rFonts w:ascii="Calibri" w:cs="Calibri" w:eastAsia="Calibri" w:hAnsi="Calibri"/>
-          <w:sz w:val="24"/>
-          <w:szCs w:val="24"/>
-          <w:rtl w:val="0"/>
-        </w:rPr>
-        <w:t xml:space="preserve"> </w:t>
-      </w:r>
-    </w:p>
-    <w:p>
-      <w:pPr>
-        <w:spacing w:after="160" w:line="259" w:lineRule="auto"/>
-        <w:jc w:val="both"/>
-        <w:rPr>
-          <w:rFonts w:ascii="Calibri" w:cs="Calibri" w:eastAsia="Calibri" w:hAnsi="Calibri"/>
-          <w:sz w:val="24"/>
-          <w:szCs w:val="24"/>
-        </w:rPr>
-      </w:pPr>
-      <w:r>
-        <w:rPr>
-          <w:rtl w:val="0"/>
-        </w:rPr>
-      </w:r>
-    </w:p>
-    <w:p>
-      <w:pPr>
-        <w:spacing w:after="160" w:line="259" w:lineRule="auto"/>
-        <w:jc w:val="both"/>
-        <w:rPr>
-          <w:rFonts w:ascii="Calibri" w:cs="Calibri" w:eastAsia="Calibri" w:hAnsi="Calibri"/>
-          <w:b w:val="1"/>
-          <w:sz w:val="24"/>
-          <w:szCs w:val="24"/>
-        </w:rPr>
-      </w:pPr>
-      <w:r>
-        <w:rPr>
-          <w:rFonts w:ascii="Calibri" w:cs="Calibri" w:eastAsia="Calibri" w:hAnsi="Calibri"/>
-          <w:b w:val="1"/>
-          <w:sz w:val="24"/>
-          <w:szCs w:val="24"/>
-          <w:rtl w:val="0"/>
-        </w:rPr>
-        <w:t xml:space="preserve">4 meses</w:t>
-      </w:r>
-      <w:r>
-        <w:rPr>
-          <w:rFonts w:ascii="Calibri" w:cs="Calibri" w:eastAsia="Calibri" w:hAnsi="Calibri"/>
-          <w:sz w:val="24"/>
-          <w:szCs w:val="24"/>
-          <w:rtl w:val="0"/>
-        </w:rPr>
-        <w:t xml:space="preserve"> representan el </w:t>
-      </w:r>
-      <w:r>
-        <w:rPr>
-          <w:rFonts w:ascii="Calibri" w:cs="Calibri" w:eastAsia="Calibri" w:hAnsi="Calibri"/>
-          <w:b w:val="1"/>
-          <w:sz w:val="24"/>
-          <w:szCs w:val="24"/>
-          <w:rtl w:val="0"/>
-        </w:rPr>
-        <w:t xml:space="preserve">11%</w:t>
-      </w:r>
-      <w:r>
-        <w:rPr>
-          <w:rFonts w:ascii="Calibri" w:cs="Calibri" w:eastAsia="Calibri" w:hAnsi="Calibri"/>
-          <w:sz w:val="24"/>
-          <w:szCs w:val="24"/>
-          <w:rtl w:val="0"/>
-        </w:rPr>
-        <w:t xml:space="preserve"> aproximadamente sobre la vida útil del equipo informático</w:t>
-      </w:r>
-      <w:r>
-        <w:rPr>
-          <w:rFonts w:ascii="Calibri" w:cs="Calibri" w:eastAsia="Calibri" w:hAnsi="Calibri"/>
-          <w:b w:val="1"/>
-          <w:sz w:val="24"/>
-          <w:szCs w:val="24"/>
-          <w:rtl w:val="0"/>
-        </w:rPr>
-        <w:t xml:space="preserve"> (36 meses).</w:t>
-      </w:r>
-    </w:p>
-    <w:p>
-      <w:pPr>
-        <w:spacing w:after="160" w:line="259" w:lineRule="auto"/>
-        <w:jc w:val="both"/>
-        <w:rPr>
-          <w:rFonts w:ascii="Calibri" w:cs="Calibri" w:eastAsia="Calibri" w:hAnsi="Calibri"/>
-          <w:sz w:val="24"/>
-          <w:szCs w:val="24"/>
-        </w:rPr>
-      </w:pPr>
-      <w:r>
-        <w:rPr>
-          <w:rFonts w:ascii="Calibri" w:cs="Calibri" w:eastAsia="Calibri" w:hAnsi="Calibri"/>
-          <w:sz w:val="24"/>
-          <w:szCs w:val="24"/>
-          <w:rtl w:val="0"/>
-        </w:rPr>
-        <w:t xml:space="preserve">Aplicando el coeficiente de amortización sobre coste individual en bruto obtenido justo antes tenemos el presupuesto individual final, recogido en el siguiente resumen:</w:t>
-      </w:r>
-    </w:p>
-    <w:p>
-      <w:pPr>
-        <w:spacing w:after="160" w:line="259" w:lineRule="auto"/>
-        <w:jc w:val="both"/>
-        <w:rPr>
-          <w:rFonts w:ascii="Calibri" w:cs="Calibri" w:eastAsia="Calibri" w:hAnsi="Calibri"/>
-          <w:sz w:val="24"/>
-          <w:szCs w:val="24"/>
-        </w:rPr>
-      </w:pPr>
-      <w:r>
-        <w:rPr>
-          <w:rtl w:val="0"/>
-        </w:rPr>
-      </w:r>
-    </w:p>
-    <w:p>
-      <w:pPr>
-        <w:spacing w:after="160" w:line="259" w:lineRule="auto"/>
-        <w:jc w:val="both"/>
-        <w:rPr>
-          <w:rFonts w:ascii="Calibri" w:cs="Calibri" w:eastAsia="Calibri" w:hAnsi="Calibri"/>
-          <w:sz w:val="24"/>
-          <w:szCs w:val="24"/>
-        </w:rPr>
-      </w:pPr>
-      <w:r>
-        <w:rPr>
-          <w:rtl w:val="0"/>
-        </w:rPr>
-      </w:r>
-    </w:p>
-    <w:p>
-      <w:pPr>
-        <w:spacing w:after="160" w:line="259" w:lineRule="auto"/>
-        <w:jc w:val="both"/>
-        <w:rPr>
-          <w:rFonts w:ascii="Calibri" w:cs="Calibri" w:eastAsia="Calibri" w:hAnsi="Calibri"/>
-          <w:b w:val="1"/>
-          <w:sz w:val="24"/>
-          <w:szCs w:val="24"/>
-        </w:rPr>
-      </w:pPr>
-      <w:r>
-        <w:rPr>
-          <w:rFonts w:ascii="Calibri" w:cs="Calibri" w:eastAsia="Calibri" w:hAnsi="Calibri"/>
-          <w:b w:val="1"/>
-          <w:sz w:val="24"/>
-          <w:szCs w:val="24"/>
-          <w:rtl w:val="0"/>
-        </w:rPr>
-        <w:t xml:space="preserve">José Joaquín Rojas Romero</w:t>
-      </w:r>
-      <w:r>
-        <w:rPr>
-          <w:rFonts w:ascii="Calibri" w:cs="Calibri" w:eastAsia="Calibri" w:hAnsi="Calibri"/>
-          <w:sz w:val="24"/>
-          <w:szCs w:val="24"/>
-          <w:rtl w:val="0"/>
-        </w:rPr>
-        <w:t xml:space="preserve">: </w:t>
-      </w:r>
-      <w:r>
-        <w:rPr>
-          <w:rFonts w:ascii="Calibri" w:cs="Calibri" w:eastAsia="Calibri" w:hAnsi="Calibri"/>
-          <w:b w:val="1"/>
-          <w:sz w:val="24"/>
-          <w:szCs w:val="24"/>
-          <w:rtl w:val="0"/>
-        </w:rPr>
-        <w:t xml:space="preserve">11%</w:t>
-      </w:r>
-      <w:r>
-        <w:rPr>
-          <w:rFonts w:ascii="Calibri" w:cs="Calibri" w:eastAsia="Calibri" w:hAnsi="Calibri"/>
-          <w:sz w:val="24"/>
-          <w:szCs w:val="24"/>
-          <w:rtl w:val="0"/>
-        </w:rPr>
-        <w:t xml:space="preserve"> de </w:t>
-      </w:r>
-      <w:r>
-        <w:rPr>
-          <w:rFonts w:ascii="Calibri" w:cs="Calibri" w:eastAsia="Calibri" w:hAnsi="Calibri"/>
-          <w:b w:val="1"/>
-          <w:sz w:val="24"/>
-          <w:szCs w:val="24"/>
-          <w:rtl w:val="0"/>
-        </w:rPr>
-        <w:t xml:space="preserve">764.5€</w:t>
-      </w:r>
-      <w:r>
-        <w:rPr>
-          <w:rFonts w:ascii="Calibri" w:cs="Calibri" w:eastAsia="Calibri" w:hAnsi="Calibri"/>
-          <w:sz w:val="24"/>
-          <w:szCs w:val="24"/>
-          <w:rtl w:val="0"/>
-        </w:rPr>
-        <w:t xml:space="preserve"> son </w:t>
-      </w:r>
-      <w:r>
-        <w:rPr>
-          <w:rFonts w:ascii="Calibri" w:cs="Calibri" w:eastAsia="Calibri" w:hAnsi="Calibri"/>
-          <w:b w:val="1"/>
-          <w:sz w:val="24"/>
-          <w:szCs w:val="24"/>
-          <w:rtl w:val="0"/>
-        </w:rPr>
-        <w:t xml:space="preserve">84€ </w:t>
-      </w:r>
-      <w:r>
-        <w:rPr>
-          <w:rFonts w:ascii="Calibri" w:cs="Calibri" w:eastAsia="Calibri" w:hAnsi="Calibri"/>
-          <w:sz w:val="24"/>
-          <w:szCs w:val="24"/>
-          <w:rtl w:val="0"/>
-        </w:rPr>
-        <w:t xml:space="preserve"> de amortización……</w:t>
-      </w:r>
-      <w:r>
-        <w:rPr>
-          <w:rFonts w:ascii="Calibri" w:cs="Calibri" w:eastAsia="Calibri" w:hAnsi="Calibri"/>
-          <w:b w:val="1"/>
-          <w:sz w:val="24"/>
-          <w:szCs w:val="24"/>
-          <w:rtl w:val="0"/>
-        </w:rPr>
-        <w:t xml:space="preserve">Total 848.5€</w:t>
-      </w:r>
-    </w:p>
-    <w:p>
-      <w:pPr>
-        <w:spacing w:after="160" w:line="259" w:lineRule="auto"/>
-        <w:jc w:val="both"/>
-        <w:rPr>
-          <w:rFonts w:ascii="Calibri" w:cs="Calibri" w:eastAsia="Calibri" w:hAnsi="Calibri"/>
-          <w:sz w:val="24"/>
-          <w:szCs w:val="24"/>
-        </w:rPr>
-      </w:pPr>
-      <w:r>
-        <w:rPr>
-          <w:rFonts w:ascii="Calibri" w:cs="Calibri" w:eastAsia="Calibri" w:hAnsi="Calibri"/>
-          <w:b w:val="1"/>
-          <w:sz w:val="24"/>
-          <w:szCs w:val="24"/>
-          <w:rtl w:val="0"/>
-        </w:rPr>
-        <w:t xml:space="preserve">Miguel Ybarra Manrique: 11% </w:t>
-      </w:r>
-      <w:r>
-        <w:rPr>
-          <w:rFonts w:ascii="Calibri" w:cs="Calibri" w:eastAsia="Calibri" w:hAnsi="Calibri"/>
-          <w:sz w:val="24"/>
-          <w:szCs w:val="24"/>
-          <w:rtl w:val="0"/>
-        </w:rPr>
-        <w:t xml:space="preserve">de</w:t>
-      </w:r>
-      <w:r>
-        <w:rPr>
-          <w:rFonts w:ascii="Calibri" w:cs="Calibri" w:eastAsia="Calibri" w:hAnsi="Calibri"/>
-          <w:b w:val="1"/>
-          <w:sz w:val="24"/>
-          <w:szCs w:val="24"/>
-          <w:rtl w:val="0"/>
-        </w:rPr>
-        <w:t xml:space="preserve"> 220€</w:t>
-      </w:r>
-      <w:r>
-        <w:rPr>
-          <w:rFonts w:ascii="Calibri" w:cs="Calibri" w:eastAsia="Calibri" w:hAnsi="Calibri"/>
-          <w:sz w:val="24"/>
-          <w:szCs w:val="24"/>
-          <w:rtl w:val="0"/>
-        </w:rPr>
-        <w:t xml:space="preserve"> son </w:t>
-      </w:r>
-      <w:r>
-        <w:rPr>
-          <w:rFonts w:ascii="Calibri" w:cs="Calibri" w:eastAsia="Calibri" w:hAnsi="Calibri"/>
-          <w:b w:val="1"/>
-          <w:sz w:val="24"/>
-          <w:szCs w:val="24"/>
-          <w:rtl w:val="0"/>
-        </w:rPr>
-        <w:t xml:space="preserve">24,2€</w:t>
-      </w:r>
-      <w:r>
-        <w:rPr>
-          <w:rFonts w:ascii="Calibri" w:cs="Calibri" w:eastAsia="Calibri" w:hAnsi="Calibri"/>
-          <w:sz w:val="24"/>
-          <w:szCs w:val="24"/>
-          <w:rtl w:val="0"/>
-        </w:rPr>
-        <w:t xml:space="preserve"> de amortización…………</w:t>
-      </w:r>
-      <w:r>
-        <w:rPr>
-          <w:rFonts w:ascii="Calibri" w:cs="Calibri" w:eastAsia="Calibri" w:hAnsi="Calibri"/>
-          <w:b w:val="1"/>
-          <w:sz w:val="24"/>
-          <w:szCs w:val="24"/>
-          <w:rtl w:val="0"/>
-        </w:rPr>
-        <w:t xml:space="preserve">Total 244,2€</w:t>
-      </w:r>
-      <w:r>
-        <w:rPr>
-          <w:rFonts w:ascii="Calibri" w:cs="Calibri" w:eastAsia="Calibri" w:hAnsi="Calibri"/>
-          <w:sz w:val="24"/>
-          <w:szCs w:val="24"/>
-          <w:rtl w:val="0"/>
-        </w:rPr>
-        <w:t xml:space="preserve"> </w:t>
-      </w:r>
-    </w:p>
-    <w:p>
-      <w:pPr>
-        <w:spacing w:after="160" w:line="259" w:lineRule="auto"/>
-        <w:jc w:val="both"/>
-        <w:rPr>
-          <w:rFonts w:ascii="Calibri" w:cs="Calibri" w:eastAsia="Calibri" w:hAnsi="Calibri"/>
-          <w:b w:val="1"/>
-          <w:sz w:val="24"/>
-          <w:szCs w:val="24"/>
-        </w:rPr>
-      </w:pPr>
-      <w:r>
-        <w:rPr>
-          <w:rFonts w:ascii="Calibri" w:cs="Calibri" w:eastAsia="Calibri" w:hAnsi="Calibri"/>
-          <w:b w:val="1"/>
-          <w:sz w:val="24"/>
-          <w:szCs w:val="24"/>
-          <w:rtl w:val="0"/>
-        </w:rPr>
-        <w:t xml:space="preserve">José Antonio Reina Muñoz: 11% </w:t>
-      </w:r>
-      <w:r>
-        <w:rPr>
-          <w:rFonts w:ascii="Calibri" w:cs="Calibri" w:eastAsia="Calibri" w:hAnsi="Calibri"/>
-          <w:sz w:val="24"/>
-          <w:szCs w:val="24"/>
-          <w:rtl w:val="0"/>
-        </w:rPr>
-        <w:t xml:space="preserve">de</w:t>
-      </w:r>
-      <w:r>
-        <w:rPr>
-          <w:rFonts w:ascii="Calibri" w:cs="Calibri" w:eastAsia="Calibri" w:hAnsi="Calibri"/>
-          <w:b w:val="1"/>
-          <w:sz w:val="24"/>
-          <w:szCs w:val="24"/>
-          <w:rtl w:val="0"/>
-        </w:rPr>
-        <w:t xml:space="preserve"> 92€</w:t>
-      </w:r>
-      <w:r>
-        <w:rPr>
-          <w:rFonts w:ascii="Calibri" w:cs="Calibri" w:eastAsia="Calibri" w:hAnsi="Calibri"/>
-          <w:sz w:val="24"/>
-          <w:szCs w:val="24"/>
-          <w:rtl w:val="0"/>
-        </w:rPr>
-        <w:t xml:space="preserve"> son </w:t>
-      </w:r>
-      <w:r>
-        <w:rPr>
-          <w:rFonts w:ascii="Calibri" w:cs="Calibri" w:eastAsia="Calibri" w:hAnsi="Calibri"/>
-          <w:b w:val="1"/>
-          <w:sz w:val="24"/>
-          <w:szCs w:val="24"/>
-          <w:rtl w:val="0"/>
-        </w:rPr>
-        <w:t xml:space="preserve">10.12€</w:t>
-      </w:r>
-      <w:r>
-        <w:rPr>
-          <w:rFonts w:ascii="Calibri" w:cs="Calibri" w:eastAsia="Calibri" w:hAnsi="Calibri"/>
-          <w:sz w:val="24"/>
-          <w:szCs w:val="24"/>
-          <w:rtl w:val="0"/>
-        </w:rPr>
-        <w:t xml:space="preserve"> de amortización……..</w:t>
-      </w:r>
-      <w:r>
-        <w:rPr>
-          <w:rFonts w:ascii="Calibri" w:cs="Calibri" w:eastAsia="Calibri" w:hAnsi="Calibri"/>
-          <w:b w:val="1"/>
-          <w:sz w:val="24"/>
-          <w:szCs w:val="24"/>
-          <w:rtl w:val="0"/>
-        </w:rPr>
-        <w:t xml:space="preserve">Total 102,12€</w:t>
-      </w:r>
-    </w:p>
-    <w:p>
-      <w:pPr>
-        <w:spacing w:after="160" w:line="259" w:lineRule="auto"/>
-        <w:jc w:val="both"/>
-        <w:rPr>
-          <w:rFonts w:ascii="Calibri" w:cs="Calibri" w:eastAsia="Calibri" w:hAnsi="Calibri"/>
-          <w:b w:val="1"/>
-          <w:sz w:val="24"/>
-          <w:szCs w:val="24"/>
-        </w:rPr>
-      </w:pPr>
-      <w:r>
-        <w:rPr>
-          <w:rFonts w:ascii="Calibri" w:cs="Calibri" w:eastAsia="Calibri" w:hAnsi="Calibri"/>
-          <w:b w:val="1"/>
-          <w:sz w:val="24"/>
-          <w:szCs w:val="24"/>
-          <w:rtl w:val="0"/>
-        </w:rPr>
-        <w:t xml:space="preserve">Samuel Albalat Ortiz: 11% </w:t>
-      </w:r>
-      <w:r>
-        <w:rPr>
-          <w:rFonts w:ascii="Calibri" w:cs="Calibri" w:eastAsia="Calibri" w:hAnsi="Calibri"/>
-          <w:sz w:val="24"/>
-          <w:szCs w:val="24"/>
-          <w:rtl w:val="0"/>
-        </w:rPr>
-        <w:t xml:space="preserve">de</w:t>
-      </w:r>
-      <w:r>
-        <w:rPr>
-          <w:rFonts w:ascii="Calibri" w:cs="Calibri" w:eastAsia="Calibri" w:hAnsi="Calibri"/>
-          <w:b w:val="1"/>
-          <w:sz w:val="24"/>
-          <w:szCs w:val="24"/>
-          <w:rtl w:val="0"/>
-        </w:rPr>
-        <w:t xml:space="preserve"> 218€</w:t>
-      </w:r>
-      <w:r>
-        <w:rPr>
-          <w:rFonts w:ascii="Calibri" w:cs="Calibri" w:eastAsia="Calibri" w:hAnsi="Calibri"/>
-          <w:sz w:val="24"/>
-          <w:szCs w:val="24"/>
-          <w:rtl w:val="0"/>
-        </w:rPr>
-        <w:t xml:space="preserve"> son </w:t>
-      </w:r>
-      <w:r>
-        <w:rPr>
-          <w:rFonts w:ascii="Calibri" w:cs="Calibri" w:eastAsia="Calibri" w:hAnsi="Calibri"/>
-          <w:b w:val="1"/>
-          <w:sz w:val="24"/>
-          <w:szCs w:val="24"/>
-          <w:rtl w:val="0"/>
-        </w:rPr>
-        <w:t xml:space="preserve">24€</w:t>
-      </w:r>
-      <w:r>
-        <w:rPr>
-          <w:rFonts w:ascii="Calibri" w:cs="Calibri" w:eastAsia="Calibri" w:hAnsi="Calibri"/>
-          <w:sz w:val="24"/>
-          <w:szCs w:val="24"/>
-          <w:rtl w:val="0"/>
-        </w:rPr>
-        <w:t xml:space="preserve"> de amortización…………………..</w:t>
-      </w:r>
-      <w:r>
-        <w:rPr>
-          <w:rFonts w:ascii="Calibri" w:cs="Calibri" w:eastAsia="Calibri" w:hAnsi="Calibri"/>
-          <w:b w:val="1"/>
-          <w:sz w:val="24"/>
-          <w:szCs w:val="24"/>
-          <w:rtl w:val="0"/>
-        </w:rPr>
-        <w:t xml:space="preserve">Total 242€</w:t>
-      </w:r>
-    </w:p>
-    <w:p>
-      <w:pPr>
-        <w:spacing w:after="160" w:line="259" w:lineRule="auto"/>
-        <w:jc w:val="both"/>
-        <w:rPr>
-          <w:rFonts w:ascii="Calibri" w:cs="Calibri" w:eastAsia="Calibri" w:hAnsi="Calibri"/>
-          <w:sz w:val="24"/>
-          <w:szCs w:val="24"/>
-        </w:rPr>
-      </w:pPr>
-      <w:r>
-        <w:rPr>
-          <w:rtl w:val="0"/>
-        </w:rPr>
-      </w:r>
-    </w:p>
-    <w:p>
-      <w:pPr>
-        <w:spacing w:after="160" w:line="259" w:lineRule="auto"/>
-        <w:jc w:val="both"/>
-        <w:rPr>
-          <w:sz w:val="26"/>
-          <w:szCs w:val="26"/>
-        </w:rPr>
-      </w:pPr>
-      <w:r>
-        <w:rPr>
-          <w:rFonts w:ascii="Calibri" w:cs="Calibri" w:eastAsia="Calibri" w:hAnsi="Calibri"/>
-          <w:sz w:val="24"/>
-          <w:szCs w:val="24"/>
-          <w:rtl w:val="0"/>
-        </w:rPr>
-        <w:t xml:space="preserve">Estos datos generan un presupuesto de </w:t>
-      </w:r>
-      <w:r>
-        <w:rPr>
-          <w:rFonts w:ascii="Calibri" w:cs="Calibri" w:eastAsia="Calibri" w:hAnsi="Calibri"/>
-          <w:b w:val="1"/>
-          <w:sz w:val="24"/>
-          <w:szCs w:val="24"/>
-          <w:rtl w:val="0"/>
-        </w:rPr>
-        <w:t xml:space="preserve">amortización total </w:t>
-      </w:r>
-      <w:r>
-        <w:rPr>
-          <w:rFonts w:ascii="Calibri" w:cs="Calibri" w:eastAsia="Calibri" w:hAnsi="Calibri"/>
-          <w:sz w:val="24"/>
-          <w:szCs w:val="24"/>
-          <w:rtl w:val="0"/>
-        </w:rPr>
-        <w:t xml:space="preserve">de </w:t>
-      </w:r>
-      <w:r>
-        <w:rPr>
-          <w:rFonts w:ascii="Calibri" w:cs="Calibri" w:eastAsia="Calibri" w:hAnsi="Calibri"/>
-          <w:b w:val="1"/>
-          <w:sz w:val="24"/>
-          <w:szCs w:val="24"/>
-          <w:rtl w:val="0"/>
-        </w:rPr>
-        <w:t xml:space="preserve">1436.82€ </w:t>
-      </w:r>
-      <w:r>
-        <w:rPr>
-          <w:rFonts w:ascii="Calibri" w:cs="Calibri" w:eastAsia="Calibri" w:hAnsi="Calibri"/>
-          <w:sz w:val="24"/>
-          <w:szCs w:val="24"/>
-          <w:rtl w:val="0"/>
-        </w:rPr>
-        <w:t xml:space="preserve">para este entregable.</w:t>
-      </w:r>
-      <w:r>
-        <w:rPr>
-          <w:rtl w:val="0"/>
-        </w:rPr>
-      </w:r>
-    </w:p>
-    <w:p>
-      <w:pPr>
-        <w:jc w:val="both"/>
-        <w:rPr>
-          <w:sz w:val="26"/>
-          <w:szCs w:val="26"/>
-        </w:rPr>
-      </w:pPr>
-      <w:r>
-        <w:rPr>
-          <w:rtl w:val="0"/>
-        </w:rPr>
-      </w:r>
-    </w:p>
-    <w:p>
-      <w:pPr>
-        <w:jc w:val="both"/>
-        <w:rPr>
-          <w:sz w:val="26"/>
-          <w:szCs w:val="26"/>
-        </w:rPr>
-      </w:pPr>
-      <w:r>
-        <w:rPr>
-          <w:rtl w:val="0"/>
-        </w:rPr>
-      </w:r>
-    </w:p>
-    <w:p>
-      <w:pPr>
-        <w:jc w:val="both"/>
-        <w:rPr>
-          <w:sz w:val="26"/>
-          <w:szCs w:val="26"/>
-        </w:rPr>
-      </w:pPr>
-      <w:r>
-        <w:rPr>
-          <w:sz w:val="26"/>
-          <w:szCs w:val="26"/>
-          <w:rtl w:val="0"/>
-        </w:rPr>
-        <w:t xml:space="preserve">Una vez contemplados los costes estimados y reales finales hay que tener en cuenta los siguientes costes en cuanto al tiempo invertido en </w:t>
-      </w:r>
-      <w:r>
-        <w:rPr>
-          <w:b w:val="1"/>
-          <w:sz w:val="26"/>
-          <w:szCs w:val="26"/>
-          <w:rtl w:val="0"/>
-        </w:rPr>
-        <w:t xml:space="preserve">tareas secundarias</w:t>
-      </w:r>
-      <w:r>
-        <w:rPr>
-          <w:sz w:val="26"/>
-          <w:szCs w:val="26"/>
-          <w:rtl w:val="0"/>
-        </w:rPr>
-        <w:t xml:space="preserve">, las cuales eran necesarias para satisfacer cada tarea  asignada. Entre estos tiempos encontramos:</w:t>
-      </w:r>
-    </w:p>
-    <w:p>
-      <w:pPr>
-        <w:rPr>
-          <w:sz w:val="26"/>
-          <w:szCs w:val="26"/>
-        </w:rPr>
-      </w:pPr>
-      <w:r>
-        <w:rPr>
-          <w:rtl w:val="0"/>
-        </w:rPr>
-      </w:r>
-    </w:p>
-    <w:p>
-      <w:pPr>
-        <w:numPr>
-          <w:ilvl w:val="0"/>
-          <w:numId w:val="1"/>
-        </w:numPr>
-        <w:ind w:left="720" w:hanging="360"/>
-        <w:jc w:val="both"/>
-        <w:rPr>
-          <w:sz w:val="26"/>
-          <w:szCs w:val="26"/>
-        </w:rPr>
-      </w:pPr>
-      <w:r>
-        <w:rPr>
-          <w:sz w:val="26"/>
-          <w:szCs w:val="26"/>
-          <w:rtl w:val="0"/>
-        </w:rPr>
-        <w:t xml:space="preserve">Repaso de documentación en el último </w:t>
-      </w:r>
-      <w:r>
-        <w:rPr>
-          <w:i w:val="1"/>
-          <w:sz w:val="26"/>
-          <w:szCs w:val="26"/>
-          <w:rtl w:val="0"/>
-        </w:rPr>
-        <w:t xml:space="preserve">Follow Up</w:t>
-      </w:r>
-      <w:r>
-        <w:rPr>
-          <w:sz w:val="26"/>
-          <w:szCs w:val="26"/>
-          <w:rtl w:val="0"/>
-        </w:rPr>
-        <w:t xml:space="preserve">. Estuvimos todos los integrantes las 2 horas retocando toda la documentación.</w:t>
-      </w:r>
-    </w:p>
-    <w:p>
-      <w:pPr>
-        <w:numPr>
-          <w:ilvl w:val="0"/>
-          <w:numId w:val="1"/>
-        </w:numPr>
-        <w:ind w:left="720" w:hanging="360"/>
-        <w:jc w:val="both"/>
-        <w:rPr>
-          <w:sz w:val="26"/>
-          <w:szCs w:val="26"/>
-        </w:rPr>
-      </w:pPr>
-      <w:r>
-        <w:rPr>
-          <w:sz w:val="26"/>
-          <w:szCs w:val="26"/>
-          <w:rtl w:val="0"/>
-        </w:rPr>
-        <w:t xml:space="preserve">Asistencia por todos los miembros a la primera reunión donde tratamos de repartir y entender las correcciones tras </w:t>
-      </w:r>
-      <w:r>
-        <w:rPr>
-          <w:i w:val="1"/>
-          <w:sz w:val="26"/>
-          <w:szCs w:val="26"/>
-          <w:rtl w:val="0"/>
-        </w:rPr>
-        <w:t xml:space="preserve">First Call </w:t>
-      </w:r>
-      <w:r>
-        <w:rPr>
-          <w:sz w:val="26"/>
-          <w:szCs w:val="26"/>
-          <w:rtl w:val="0"/>
-        </w:rPr>
-        <w:t xml:space="preserve">1 hora 30 min</w:t>
-      </w:r>
-    </w:p>
-    <w:p>
-      <w:pPr>
-        <w:numPr>
-          <w:ilvl w:val="0"/>
-          <w:numId w:val="1"/>
-        </w:numPr>
-        <w:ind w:left="720" w:hanging="360"/>
-        <w:jc w:val="both"/>
-        <w:rPr>
-          <w:sz w:val="26"/>
-          <w:szCs w:val="26"/>
-        </w:rPr>
-      </w:pPr>
-      <w:r>
-        <w:rPr>
-          <w:sz w:val="26"/>
-          <w:szCs w:val="26"/>
-          <w:rtl w:val="0"/>
-        </w:rPr>
-        <w:t xml:space="preserve">Asistencia de todos los miembros a la segunda reunión donde repartimos tareas y resolvimos detalles acerca de la corrección tras </w:t>
-      </w:r>
-      <w:r>
-        <w:rPr>
-          <w:i w:val="1"/>
-          <w:sz w:val="26"/>
-          <w:szCs w:val="26"/>
-          <w:rtl w:val="0"/>
-        </w:rPr>
-        <w:t xml:space="preserve">Second Call</w:t>
-      </w:r>
-      <w:r>
-        <w:rPr>
-          <w:sz w:val="26"/>
-          <w:szCs w:val="26"/>
-          <w:rtl w:val="0"/>
-        </w:rPr>
-        <w:t xml:space="preserve"> de 2 hora 30 min.</w:t>
-      </w:r>
-    </w:p>
-    <w:p>
-      <w:pPr>
-        <w:ind w:left="720" w:firstLine="0"/>
-        <w:rPr>
-          <w:sz w:val="26"/>
-          <w:szCs w:val="26"/>
-        </w:rPr>
-      </w:pPr>
-      <w:r>
-        <w:rPr>
-          <w:rtl w:val="0"/>
-        </w:rPr>
-      </w:r>
-    </w:p>
-    <w:p>
-      <w:pPr>
-        <w:rPr>
-          <w:sz w:val="26"/>
-          <w:szCs w:val="26"/>
-        </w:rPr>
-      </w:pPr>
-      <w:r>
-        <w:rPr>
-          <w:rtl w:val="0"/>
-        </w:rPr>
-      </w:r>
-    </w:p>
-    <w:p>
-      <w:pPr>
-        <w:rPr>
-          <w:sz w:val="26"/>
-          <w:szCs w:val="26"/>
-        </w:rPr>
-      </w:pPr>
-      <w:r>
-        <w:rPr>
-          <w:sz w:val="26"/>
-          <w:szCs w:val="26"/>
-          <w:rtl w:val="0"/>
-        </w:rPr>
-        <w:t xml:space="preserve">Horas estimadas totales de tareas secundarias</w:t>
-      </w:r>
-      <w:r>
-        <w:rPr>
-          <w:sz w:val="26"/>
-          <w:szCs w:val="26"/>
-          <w:u w:val="single"/>
-          <w:rtl w:val="0"/>
-        </w:rPr>
-        <w:t xml:space="preserve"> por integrante</w:t>
-      </w:r>
-      <w:r>
-        <w:rPr>
-          <w:sz w:val="26"/>
-          <w:szCs w:val="26"/>
-          <w:rtl w:val="0"/>
-        </w:rPr>
-        <w:t xml:space="preserve"> (5): </w:t>
-      </w:r>
-    </w:p>
-    <w:p>
-      <w:pPr>
-        <w:rPr>
-          <w:b w:val="1"/>
-          <w:sz w:val="26"/>
-          <w:szCs w:val="26"/>
-        </w:rPr>
-      </w:pPr>
-      <w:r>
-        <w:rPr>
-          <w:b w:val="1"/>
-          <w:sz w:val="26"/>
-          <w:szCs w:val="26"/>
-          <w:rtl w:val="0"/>
-        </w:rPr>
-        <w:t xml:space="preserve">6 horas (Desarrollo)</w:t>
-      </w:r>
-    </w:p>
-    <w:p>
-      <w:pPr>
-        <w:rPr>
-          <w:b w:val="1"/>
-          <w:sz w:val="26"/>
-          <w:szCs w:val="26"/>
-        </w:rPr>
-      </w:pPr>
-      <w:r>
-        <w:rPr>
-          <w:rtl w:val="0"/>
-        </w:rPr>
-      </w:r>
-    </w:p>
-    <w:p>
-      <w:pPr>
-        <w:rPr>
-          <w:sz w:val="26"/>
-          <w:szCs w:val="26"/>
-        </w:rPr>
-      </w:pPr>
-      <w:r>
-        <w:rPr>
-          <w:sz w:val="26"/>
-          <w:szCs w:val="26"/>
-          <w:rtl w:val="0"/>
-        </w:rPr>
-        <w:t xml:space="preserve">Horas estimadas totales de tareas secundarias </w:t>
-      </w:r>
-      <w:r>
-        <w:rPr>
-          <w:sz w:val="26"/>
-          <w:szCs w:val="26"/>
-          <w:u w:val="single"/>
-          <w:rtl w:val="0"/>
-        </w:rPr>
-        <w:t xml:space="preserve">en total</w:t>
-      </w:r>
-      <w:r>
-        <w:rPr>
-          <w:sz w:val="26"/>
-          <w:szCs w:val="26"/>
-          <w:rtl w:val="0"/>
-        </w:rPr>
-        <w:t xml:space="preserve">: </w:t>
-      </w:r>
-    </w:p>
-    <w:p>
-      <w:pPr>
-        <w:rPr>
-          <w:sz w:val="26"/>
-          <w:szCs w:val="26"/>
-        </w:rPr>
-      </w:pPr>
-      <w:r>
-        <w:rPr>
-          <w:b w:val="1"/>
-          <w:sz w:val="26"/>
-          <w:szCs w:val="26"/>
-          <w:rtl w:val="0"/>
-        </w:rPr>
-        <w:t xml:space="preserve">24 horas </w:t>
-      </w:r>
-      <w:r>
-        <w:rPr>
-          <w:sz w:val="26"/>
-          <w:szCs w:val="26"/>
-          <w:rtl w:val="0"/>
-        </w:rPr>
-        <w:t xml:space="preserve">(</w:t>
-      </w:r>
-      <w:r>
-        <w:rPr>
-          <w:i w:val="1"/>
-          <w:sz w:val="26"/>
-          <w:szCs w:val="26"/>
-          <w:rtl w:val="0"/>
-        </w:rPr>
-        <w:t xml:space="preserve">horas de tareas por integrante x4</w:t>
-      </w:r>
-      <w:r>
-        <w:rPr>
-          <w:sz w:val="26"/>
-          <w:szCs w:val="26"/>
-          <w:rtl w:val="0"/>
-        </w:rPr>
-        <w:t xml:space="preserve">)</w:t>
-      </w:r>
-    </w:p>
-    <w:p>
-      <w:pPr>
-        <w:rPr>
-          <w:sz w:val="26"/>
-          <w:szCs w:val="26"/>
-        </w:rPr>
-      </w:pPr>
-      <w:r>
-        <w:rPr>
-          <w:b w:val="1"/>
-          <w:sz w:val="26"/>
-          <w:szCs w:val="26"/>
-          <w:rtl w:val="0"/>
-        </w:rPr>
-        <w:t xml:space="preserve">24 x 20€/h = 480€</w:t>
-      </w:r>
-      <w:r>
-        <w:rPr>
-          <w:rtl w:val="0"/>
-        </w:rPr>
-      </w:r>
-    </w:p>
-    <w:p>
-      <w:pPr>
-        <w:rPr>
-          <w:sz w:val="26"/>
-          <w:szCs w:val="26"/>
-        </w:rPr>
-      </w:pPr>
-      <w:r>
-        <w:rPr>
-          <w:rtl w:val="0"/>
-        </w:rPr>
-      </w:r>
-    </w:p>
-    <w:p>
-      <w:pPr>
-        <w:rPr>
-          <w:sz w:val="26"/>
-          <w:szCs w:val="26"/>
-        </w:rPr>
-      </w:pPr>
-      <w:r>
-        <w:rPr>
-          <w:sz w:val="26"/>
-          <w:szCs w:val="26"/>
-          <w:rtl w:val="0"/>
-        </w:rPr>
-        <w:t xml:space="preserve">Horas finales tras terminar el trabajo en total:  </w:t>
-      </w:r>
-    </w:p>
-    <w:p>
-      <w:pPr>
-        <w:rPr>
-          <w:b w:val="1"/>
-          <w:sz w:val="26"/>
-          <w:szCs w:val="26"/>
-        </w:rPr>
-      </w:pPr>
-      <w:r>
-        <w:rPr>
-          <w:b w:val="1"/>
-          <w:sz w:val="26"/>
-          <w:szCs w:val="26"/>
-          <w:rtl w:val="0"/>
-        </w:rPr>
-        <w:t xml:space="preserve">24 horas + 52 horas 5 minutos = 76 horas 5 minutos</w:t>
-      </w:r>
-    </w:p>
-    <w:p>
-      <w:pPr>
-        <w:rPr>
-          <w:b w:val="1"/>
-          <w:sz w:val="26"/>
-          <w:szCs w:val="26"/>
-        </w:rPr>
-      </w:pPr>
-      <w:r>
-        <w:rPr>
-          <w:rtl w:val="0"/>
-        </w:rPr>
-      </w:r>
-    </w:p>
-    <w:p>
-      <w:pPr>
-        <w:rPr>
-          <w:b w:val="1"/>
-          <w:sz w:val="26"/>
-          <w:szCs w:val="26"/>
-        </w:rPr>
-      </w:pPr>
-      <w:r>
-        <w:rPr>
-          <w:b w:val="1"/>
-          <w:sz w:val="26"/>
-          <w:szCs w:val="26"/>
-          <w:rtl w:val="0"/>
-        </w:rPr>
-        <w:t xml:space="preserve">Coste total de entregable junto con las tareas secundarias:</w:t>
-      </w:r>
-    </w:p>
-    <w:p>
-      <w:pPr>
-        <w:spacing w:after="160" w:line="259" w:lineRule="auto"/>
-        <w:jc w:val="both"/>
-        <w:rPr>
-          <w:b w:val="1"/>
-          <w:sz w:val="26"/>
-          <w:szCs w:val="26"/>
-        </w:rPr>
-      </w:pPr>
-      <w:r>
-        <w:rPr>
-          <w:b w:val="1"/>
-          <w:sz w:val="26"/>
-          <w:szCs w:val="26"/>
-          <w:rtl w:val="0"/>
-        </w:rPr>
-        <w:t xml:space="preserve">1436.82€ + 480€ = 1916.82€</w:t>
-      </w:r>
-    </w:p>
-    <w:p>
-      <w:pPr>
-        <w:pStyle w:val="Heading1"/>
-        <w:rPr/>
-      </w:pPr>
-      <w:bookmarkStart w:colFirst="0" w:colLast="0" w:name="_heading=h.1fob9te" w:id="3"/>
-      <w:bookmarkEnd w:id="3"/>
-      <w:r>
-        <w:rPr>
-          <w:rtl w:val="0"/>
-        </w:rPr>
-        <w:t xml:space="preserve">Bibliografía</w:t>
-      </w:r>
-    </w:p>
-    <w:p>
-      <w:pPr>
-        <w:numPr>
-          <w:ilvl w:val="0"/>
-          <w:numId w:val="5"/>
-        </w:numPr>
-        <w:ind w:left="720" w:hanging="360"/>
-        <w:jc w:val="both"/>
-        <w:rPr>
-          <w:sz w:val="24"/>
-          <w:szCs w:val="24"/>
-        </w:rPr>
-      </w:pPr>
-      <w:r>
-        <w:rPr>
-          <w:sz w:val="24"/>
-          <w:szCs w:val="24"/>
-          <w:rtl w:val="0"/>
-        </w:rPr>
-        <w:t xml:space="preserve">Documento 08 Annexes, de los contenidos de la plataforma virtual de esta asignatura.</w:t>
-      </w:r>
-    </w:p>
-    <w:p>
-      <w:pPr>
-        <w:numPr>
-          <w:ilvl w:val="0"/>
-          <w:numId w:val="5"/>
         </w:numPr>
         <w:ind w:left="720" w:hanging="360"/>
         <w:jc w:val="both"/>
@@ -25794,6 +25903,116 @@
     <w:lvl w:ilvl="0">
       <w:start w:val="1"/>
       <w:numFmt w:val="bullet"/>
+      <w:lvlText w:val="●"/>
+      <w:lvlJc w:val="left"/>
+      <w:pPr>
+        <w:ind w:left="720" w:hanging="360"/>
+      </w:pPr>
+      <w:rPr>
+        <w:u w:val="none"/>
+      </w:rPr>
+    </w:lvl>
+    <w:lvl w:ilvl="1">
+      <w:start w:val="1"/>
+      <w:numFmt w:val="bullet"/>
+      <w:lvlText w:val="○"/>
+      <w:lvlJc w:val="left"/>
+      <w:pPr>
+        <w:ind w:left="1440" w:hanging="360"/>
+      </w:pPr>
+      <w:rPr>
+        <w:u w:val="none"/>
+      </w:rPr>
+    </w:lvl>
+    <w:lvl w:ilvl="2">
+      <w:start w:val="1"/>
+      <w:numFmt w:val="bullet"/>
+      <w:lvlText w:val="■"/>
+      <w:lvlJc w:val="left"/>
+      <w:pPr>
+        <w:ind w:left="2160" w:hanging="360"/>
+      </w:pPr>
+      <w:rPr>
+        <w:u w:val="none"/>
+      </w:rPr>
+    </w:lvl>
+    <w:lvl w:ilvl="3">
+      <w:start w:val="1"/>
+      <w:numFmt w:val="bullet"/>
+      <w:lvlText w:val="●"/>
+      <w:lvlJc w:val="left"/>
+      <w:pPr>
+        <w:ind w:left="2880" w:hanging="360"/>
+      </w:pPr>
+      <w:rPr>
+        <w:u w:val="none"/>
+      </w:rPr>
+    </w:lvl>
+    <w:lvl w:ilvl="4">
+      <w:start w:val="1"/>
+      <w:numFmt w:val="bullet"/>
+      <w:lvlText w:val="○"/>
+      <w:lvlJc w:val="left"/>
+      <w:pPr>
+        <w:ind w:left="3600" w:hanging="360"/>
+      </w:pPr>
+      <w:rPr>
+        <w:u w:val="none"/>
+      </w:rPr>
+    </w:lvl>
+    <w:lvl w:ilvl="5">
+      <w:start w:val="1"/>
+      <w:numFmt w:val="bullet"/>
+      <w:lvlText w:val="■"/>
+      <w:lvlJc w:val="left"/>
+      <w:pPr>
+        <w:ind w:left="4320" w:hanging="360"/>
+      </w:pPr>
+      <w:rPr>
+        <w:u w:val="none"/>
+      </w:rPr>
+    </w:lvl>
+    <w:lvl w:ilvl="6">
+      <w:start w:val="1"/>
+      <w:numFmt w:val="bullet"/>
+      <w:lvlText w:val="●"/>
+      <w:lvlJc w:val="left"/>
+      <w:pPr>
+        <w:ind w:left="5040" w:hanging="360"/>
+      </w:pPr>
+      <w:rPr>
+        <w:u w:val="none"/>
+      </w:rPr>
+    </w:lvl>
+    <w:lvl w:ilvl="7">
+      <w:start w:val="1"/>
+      <w:numFmt w:val="bullet"/>
+      <w:lvlText w:val="○"/>
+      <w:lvlJc w:val="left"/>
+      <w:pPr>
+        <w:ind w:left="5760" w:hanging="360"/>
+      </w:pPr>
+      <w:rPr>
+        <w:u w:val="none"/>
+      </w:rPr>
+    </w:lvl>
+    <w:lvl w:ilvl="8">
+      <w:start w:val="1"/>
+      <w:numFmt w:val="bullet"/>
+      <w:lvlText w:val="■"/>
+      <w:lvlJc w:val="left"/>
+      <w:pPr>
+        <w:ind w:left="6480" w:hanging="360"/>
+      </w:pPr>
+      <w:rPr>
+        <w:u w:val="none"/>
+      </w:rPr>
+    </w:lvl>
+  </w:abstractNum>
+  <w:abstractNum w:abstractNumId="2">
+    <w:lvl w:ilvl="0">
+      <w:start w:val="1"/>
+      <w:numFmt w:val="bullet"/>
       <w:lvlText w:val="-"/>
       <w:lvlJc w:val="left"/>
       <w:pPr>
@@ -25900,7 +26119,7 @@
       </w:rPr>
     </w:lvl>
   </w:abstractNum>
-  <w:abstractNum w:abstractNumId="2">
+  <w:abstractNum w:abstractNumId="3">
     <w:lvl w:ilvl="0">
       <w:start w:val="1"/>
       <w:numFmt w:val="bullet"/>
@@ -26010,7 +26229,7 @@
       </w:rPr>
     </w:lvl>
   </w:abstractNum>
-  <w:abstractNum w:abstractNumId="3">
+  <w:abstractNum w:abstractNumId="4">
     <w:lvl w:ilvl="0">
       <w:start w:val="1"/>
       <w:numFmt w:val="bullet"/>
@@ -26120,7 +26339,7 @@
       </w:rPr>
     </w:lvl>
   </w:abstractNum>
-  <w:abstractNum w:abstractNumId="4">
+  <w:abstractNum w:abstractNumId="5">
     <w:lvl w:ilvl="0">
       <w:start w:val="1"/>
       <w:numFmt w:val="bullet"/>
@@ -26230,7 +26449,7 @@
       </w:rPr>
     </w:lvl>
   </w:abstractNum>
-  <w:abstractNum w:abstractNumId="5">
+  <w:abstractNum w:abstractNumId="6">
     <w:lvl w:ilvl="0">
       <w:start w:val="1"/>
       <w:numFmt w:val="bullet"/>
@@ -26331,116 +26550,6 @@
       <w:start w:val="1"/>
       <w:numFmt w:val="bullet"/>
       <w:lvlText w:val="-"/>
-      <w:lvlJc w:val="left"/>
-      <w:pPr>
-        <w:ind w:left="6480" w:hanging="360"/>
-      </w:pPr>
-      <w:rPr>
-        <w:u w:val="none"/>
-      </w:rPr>
-    </w:lvl>
-  </w:abstractNum>
-  <w:abstractNum w:abstractNumId="6">
-    <w:lvl w:ilvl="0">
-      <w:start w:val="1"/>
-      <w:numFmt w:val="bullet"/>
-      <w:lvlText w:val="●"/>
-      <w:lvlJc w:val="left"/>
-      <w:pPr>
-        <w:ind w:left="720" w:hanging="360"/>
-      </w:pPr>
-      <w:rPr>
-        <w:u w:val="none"/>
-      </w:rPr>
-    </w:lvl>
-    <w:lvl w:ilvl="1">
-      <w:start w:val="1"/>
-      <w:numFmt w:val="bullet"/>
-      <w:lvlText w:val="○"/>
-      <w:lvlJc w:val="left"/>
-      <w:pPr>
-        <w:ind w:left="1440" w:hanging="360"/>
-      </w:pPr>
-      <w:rPr>
-        <w:u w:val="none"/>
-      </w:rPr>
-    </w:lvl>
-    <w:lvl w:ilvl="2">
-      <w:start w:val="1"/>
-      <w:numFmt w:val="bullet"/>
-      <w:lvlText w:val="■"/>
-      <w:lvlJc w:val="left"/>
-      <w:pPr>
-        <w:ind w:left="2160" w:hanging="360"/>
-      </w:pPr>
-      <w:rPr>
-        <w:u w:val="none"/>
-      </w:rPr>
-    </w:lvl>
-    <w:lvl w:ilvl="3">
-      <w:start w:val="1"/>
-      <w:numFmt w:val="bullet"/>
-      <w:lvlText w:val="●"/>
-      <w:lvlJc w:val="left"/>
-      <w:pPr>
-        <w:ind w:left="2880" w:hanging="360"/>
-      </w:pPr>
-      <w:rPr>
-        <w:u w:val="none"/>
-      </w:rPr>
-    </w:lvl>
-    <w:lvl w:ilvl="4">
-      <w:start w:val="1"/>
-      <w:numFmt w:val="bullet"/>
-      <w:lvlText w:val="○"/>
-      <w:lvlJc w:val="left"/>
-      <w:pPr>
-        <w:ind w:left="3600" w:hanging="360"/>
-      </w:pPr>
-      <w:rPr>
-        <w:u w:val="none"/>
-      </w:rPr>
-    </w:lvl>
-    <w:lvl w:ilvl="5">
-      <w:start w:val="1"/>
-      <w:numFmt w:val="bullet"/>
-      <w:lvlText w:val="■"/>
-      <w:lvlJc w:val="left"/>
-      <w:pPr>
-        <w:ind w:left="4320" w:hanging="360"/>
-      </w:pPr>
-      <w:rPr>
-        <w:u w:val="none"/>
-      </w:rPr>
-    </w:lvl>
-    <w:lvl w:ilvl="6">
-      <w:start w:val="1"/>
-      <w:numFmt w:val="bullet"/>
-      <w:lvlText w:val="●"/>
-      <w:lvlJc w:val="left"/>
-      <w:pPr>
-        <w:ind w:left="5040" w:hanging="360"/>
-      </w:pPr>
-      <w:rPr>
-        <w:u w:val="none"/>
-      </w:rPr>
-    </w:lvl>
-    <w:lvl w:ilvl="7">
-      <w:start w:val="1"/>
-      <w:numFmt w:val="bullet"/>
-      <w:lvlText w:val="○"/>
-      <w:lvlJc w:val="left"/>
-      <w:pPr>
-        <w:ind w:left="5760" w:hanging="360"/>
-      </w:pPr>
-      <w:rPr>
-        <w:u w:val="none"/>
-      </w:rPr>
-    </w:lvl>
-    <w:lvl w:ilvl="8">
-      <w:start w:val="1"/>
-      <w:numFmt w:val="bullet"/>
-      <w:lvlText w:val="■"/>
       <w:lvlJc w:val="left"/>
       <w:pPr>
         <w:ind w:left="6480" w:hanging="360"/>
@@ -26488,6 +26597,111 @@
       </w:pPr>
     </w:pPrDefault>
   </w:docDefaults>
+  <w:style w:type="paragraph" w:styleId="Normal" w:default="1">
+    <w:name w:val="normal"/>
+  </w:style>
+  <w:style w:type="table" w:styleId="TableNormal" w:default="1">
+    <w:name w:val="Table Normal"/>
+  </w:style>
+  <w:style w:type="paragraph" w:styleId="Heading1">
+    <w:name w:val="heading 1"/>
+    <w:basedOn w:val="Normal"/>
+    <w:next w:val="Normal"/>
+    <w:pPr>
+      <w:keepNext w:val="1"/>
+      <w:keepLines w:val="1"/>
+      <w:spacing w:after="120" w:before="400" w:lineRule="auto"/>
+    </w:pPr>
+    <w:rPr>
+      <w:sz w:val="40"/>
+      <w:szCs w:val="40"/>
+    </w:rPr>
+  </w:style>
+  <w:style w:type="paragraph" w:styleId="Heading2">
+    <w:name w:val="heading 2"/>
+    <w:basedOn w:val="Normal"/>
+    <w:next w:val="Normal"/>
+    <w:pPr>
+      <w:keepNext w:val="1"/>
+      <w:keepLines w:val="1"/>
+      <w:spacing w:after="120" w:before="360" w:lineRule="auto"/>
+    </w:pPr>
+    <w:rPr>
+      <w:sz w:val="32"/>
+      <w:szCs w:val="32"/>
+    </w:rPr>
+  </w:style>
+  <w:style w:type="paragraph" w:styleId="Heading3">
+    <w:name w:val="heading 3"/>
+    <w:basedOn w:val="Normal"/>
+    <w:next w:val="Normal"/>
+    <w:pPr>
+      <w:keepNext w:val="1"/>
+      <w:keepLines w:val="1"/>
+      <w:spacing w:after="80" w:before="320" w:lineRule="auto"/>
+    </w:pPr>
+    <w:rPr>
+      <w:color w:val="434343"/>
+      <w:sz w:val="28"/>
+      <w:szCs w:val="28"/>
+    </w:rPr>
+  </w:style>
+  <w:style w:type="paragraph" w:styleId="Heading4">
+    <w:name w:val="heading 4"/>
+    <w:basedOn w:val="Normal"/>
+    <w:next w:val="Normal"/>
+    <w:pPr>
+      <w:keepNext w:val="1"/>
+      <w:keepLines w:val="1"/>
+      <w:spacing w:after="80" w:before="280" w:lineRule="auto"/>
+    </w:pPr>
+    <w:rPr>
+      <w:color w:val="666666"/>
+      <w:sz w:val="24"/>
+      <w:szCs w:val="24"/>
+    </w:rPr>
+  </w:style>
+  <w:style w:type="paragraph" w:styleId="Heading5">
+    <w:name w:val="heading 5"/>
+    <w:basedOn w:val="Normal"/>
+    <w:next w:val="Normal"/>
+    <w:pPr>
+      <w:keepNext w:val="1"/>
+      <w:keepLines w:val="1"/>
+      <w:spacing w:after="80" w:before="240" w:lineRule="auto"/>
+    </w:pPr>
+    <w:rPr>
+      <w:color w:val="666666"/>
+    </w:rPr>
+  </w:style>
+  <w:style w:type="paragraph" w:styleId="Heading6">
+    <w:name w:val="heading 6"/>
+    <w:basedOn w:val="Normal"/>
+    <w:next w:val="Normal"/>
+    <w:pPr>
+      <w:keepNext w:val="1"/>
+      <w:keepLines w:val="1"/>
+      <w:spacing w:after="80" w:before="240" w:lineRule="auto"/>
+    </w:pPr>
+    <w:rPr>
+      <w:i w:val="1"/>
+      <w:color w:val="666666"/>
+    </w:rPr>
+  </w:style>
+  <w:style w:type="paragraph" w:styleId="Title">
+    <w:name w:val="Title"/>
+    <w:basedOn w:val="Normal"/>
+    <w:next w:val="Normal"/>
+    <w:pPr>
+      <w:keepNext w:val="1"/>
+      <w:keepLines w:val="1"/>
+      <w:spacing w:after="60" w:lineRule="auto"/>
+    </w:pPr>
+    <w:rPr>
+      <w:sz w:val="52"/>
+      <w:szCs w:val="52"/>
+    </w:rPr>
+  </w:style>
   <w:style w:type="paragraph" w:styleId="Normal" w:default="1">
     <w:name w:val="normal"/>
   </w:style>
@@ -27865,6 +28079,489 @@
       </w:tblCellMar>
     </w:tblPr>
   </w:style>
+  <w:style w:type="paragraph" w:styleId="Subtitle">
+    <w:name w:val="Subtitle"/>
+    <w:basedOn w:val="Normal"/>
+    <w:next w:val="Normal"/>
+    <w:pPr>
+      <w:keepNext w:val="1"/>
+      <w:keepLines w:val="1"/>
+      <w:spacing w:after="320" w:lineRule="auto"/>
+    </w:pPr>
+    <w:rPr>
+      <w:color w:val="666666"/>
+      <w:sz w:val="30"/>
+      <w:szCs w:val="30"/>
+    </w:rPr>
+  </w:style>
+  <w:style w:type="table" w:styleId="Table1">
+    <w:basedOn w:val="TableNormal"/>
+    <w:tblPr>
+      <w:tblStyleRowBandSize w:val="1"/>
+      <w:tblStyleColBandSize w:val="1"/>
+      <w:tblCellMar>
+        <w:top w:w="100.0" w:type="dxa"/>
+        <w:left w:w="100.0" w:type="dxa"/>
+        <w:bottom w:w="100.0" w:type="dxa"/>
+        <w:right w:w="100.0" w:type="dxa"/>
+      </w:tblCellMar>
+    </w:tblPr>
+  </w:style>
+  <w:style w:type="table" w:styleId="Table2">
+    <w:basedOn w:val="TableNormal"/>
+    <w:tblPr>
+      <w:tblStyleRowBandSize w:val="1"/>
+      <w:tblStyleColBandSize w:val="1"/>
+      <w:tblCellMar>
+        <w:top w:w="100.0" w:type="dxa"/>
+        <w:left w:w="100.0" w:type="dxa"/>
+        <w:bottom w:w="100.0" w:type="dxa"/>
+        <w:right w:w="100.0" w:type="dxa"/>
+      </w:tblCellMar>
+    </w:tblPr>
+  </w:style>
+  <w:style w:type="table" w:styleId="Table3">
+    <w:basedOn w:val="TableNormal"/>
+    <w:tblPr>
+      <w:tblStyleRowBandSize w:val="1"/>
+      <w:tblStyleColBandSize w:val="1"/>
+      <w:tblCellMar>
+        <w:top w:w="100.0" w:type="dxa"/>
+        <w:left w:w="100.0" w:type="dxa"/>
+        <w:bottom w:w="100.0" w:type="dxa"/>
+        <w:right w:w="100.0" w:type="dxa"/>
+      </w:tblCellMar>
+    </w:tblPr>
+  </w:style>
+  <w:style w:type="table" w:styleId="Table4">
+    <w:basedOn w:val="TableNormal"/>
+    <w:tblPr>
+      <w:tblStyleRowBandSize w:val="1"/>
+      <w:tblStyleColBandSize w:val="1"/>
+      <w:tblCellMar>
+        <w:top w:w="100.0" w:type="dxa"/>
+        <w:left w:w="100.0" w:type="dxa"/>
+        <w:bottom w:w="100.0" w:type="dxa"/>
+        <w:right w:w="100.0" w:type="dxa"/>
+      </w:tblCellMar>
+    </w:tblPr>
+  </w:style>
+  <w:style w:type="table" w:styleId="Table5">
+    <w:basedOn w:val="TableNormal"/>
+    <w:tblPr>
+      <w:tblStyleRowBandSize w:val="1"/>
+      <w:tblStyleColBandSize w:val="1"/>
+      <w:tblCellMar>
+        <w:top w:w="100.0" w:type="dxa"/>
+        <w:left w:w="100.0" w:type="dxa"/>
+        <w:bottom w:w="100.0" w:type="dxa"/>
+        <w:right w:w="100.0" w:type="dxa"/>
+      </w:tblCellMar>
+    </w:tblPr>
+  </w:style>
+  <w:style w:type="table" w:styleId="Table6">
+    <w:basedOn w:val="TableNormal"/>
+    <w:tblPr>
+      <w:tblStyleRowBandSize w:val="1"/>
+      <w:tblStyleColBandSize w:val="1"/>
+      <w:tblCellMar>
+        <w:top w:w="100.0" w:type="dxa"/>
+        <w:left w:w="100.0" w:type="dxa"/>
+        <w:bottom w:w="100.0" w:type="dxa"/>
+        <w:right w:w="100.0" w:type="dxa"/>
+      </w:tblCellMar>
+    </w:tblPr>
+  </w:style>
+  <w:style w:type="table" w:styleId="Table7">
+    <w:basedOn w:val="TableNormal"/>
+    <w:tblPr>
+      <w:tblStyleRowBandSize w:val="1"/>
+      <w:tblStyleColBandSize w:val="1"/>
+      <w:tblCellMar>
+        <w:top w:w="100.0" w:type="dxa"/>
+        <w:left w:w="100.0" w:type="dxa"/>
+        <w:bottom w:w="100.0" w:type="dxa"/>
+        <w:right w:w="100.0" w:type="dxa"/>
+      </w:tblCellMar>
+    </w:tblPr>
+  </w:style>
+  <w:style w:type="table" w:styleId="Table8">
+    <w:basedOn w:val="TableNormal"/>
+    <w:tblPr>
+      <w:tblStyleRowBandSize w:val="1"/>
+      <w:tblStyleColBandSize w:val="1"/>
+      <w:tblCellMar>
+        <w:top w:w="100.0" w:type="dxa"/>
+        <w:left w:w="100.0" w:type="dxa"/>
+        <w:bottom w:w="100.0" w:type="dxa"/>
+        <w:right w:w="100.0" w:type="dxa"/>
+      </w:tblCellMar>
+    </w:tblPr>
+  </w:style>
+  <w:style w:type="table" w:styleId="Table9">
+    <w:basedOn w:val="TableNormal"/>
+    <w:tblPr>
+      <w:tblStyleRowBandSize w:val="1"/>
+      <w:tblStyleColBandSize w:val="1"/>
+      <w:tblCellMar>
+        <w:top w:w="100.0" w:type="dxa"/>
+        <w:left w:w="100.0" w:type="dxa"/>
+        <w:bottom w:w="100.0" w:type="dxa"/>
+        <w:right w:w="100.0" w:type="dxa"/>
+      </w:tblCellMar>
+    </w:tblPr>
+  </w:style>
+  <w:style w:type="table" w:styleId="Table10">
+    <w:basedOn w:val="TableNormal"/>
+    <w:tblPr>
+      <w:tblStyleRowBandSize w:val="1"/>
+      <w:tblStyleColBandSize w:val="1"/>
+      <w:tblCellMar>
+        <w:top w:w="100.0" w:type="dxa"/>
+        <w:left w:w="100.0" w:type="dxa"/>
+        <w:bottom w:w="100.0" w:type="dxa"/>
+        <w:right w:w="100.0" w:type="dxa"/>
+      </w:tblCellMar>
+    </w:tblPr>
+  </w:style>
+  <w:style w:type="table" w:styleId="Table11">
+    <w:basedOn w:val="TableNormal"/>
+    <w:tblPr>
+      <w:tblStyleRowBandSize w:val="1"/>
+      <w:tblStyleColBandSize w:val="1"/>
+      <w:tblCellMar>
+        <w:top w:w="100.0" w:type="dxa"/>
+        <w:left w:w="100.0" w:type="dxa"/>
+        <w:bottom w:w="100.0" w:type="dxa"/>
+        <w:right w:w="100.0" w:type="dxa"/>
+      </w:tblCellMar>
+    </w:tblPr>
+  </w:style>
+  <w:style w:type="table" w:styleId="Table12">
+    <w:basedOn w:val="TableNormal"/>
+    <w:tblPr>
+      <w:tblStyleRowBandSize w:val="1"/>
+      <w:tblStyleColBandSize w:val="1"/>
+      <w:tblCellMar>
+        <w:top w:w="100.0" w:type="dxa"/>
+        <w:left w:w="100.0" w:type="dxa"/>
+        <w:bottom w:w="100.0" w:type="dxa"/>
+        <w:right w:w="100.0" w:type="dxa"/>
+      </w:tblCellMar>
+    </w:tblPr>
+  </w:style>
+  <w:style w:type="table" w:styleId="Table13">
+    <w:basedOn w:val="TableNormal"/>
+    <w:tblPr>
+      <w:tblStyleRowBandSize w:val="1"/>
+      <w:tblStyleColBandSize w:val="1"/>
+      <w:tblCellMar>
+        <w:top w:w="100.0" w:type="dxa"/>
+        <w:left w:w="100.0" w:type="dxa"/>
+        <w:bottom w:w="100.0" w:type="dxa"/>
+        <w:right w:w="100.0" w:type="dxa"/>
+      </w:tblCellMar>
+    </w:tblPr>
+  </w:style>
+  <w:style w:type="table" w:styleId="Table14">
+    <w:basedOn w:val="TableNormal"/>
+    <w:tblPr>
+      <w:tblStyleRowBandSize w:val="1"/>
+      <w:tblStyleColBandSize w:val="1"/>
+      <w:tblCellMar>
+        <w:top w:w="100.0" w:type="dxa"/>
+        <w:left w:w="100.0" w:type="dxa"/>
+        <w:bottom w:w="100.0" w:type="dxa"/>
+        <w:right w:w="100.0" w:type="dxa"/>
+      </w:tblCellMar>
+    </w:tblPr>
+  </w:style>
+  <w:style w:type="table" w:styleId="Table15">
+    <w:basedOn w:val="TableNormal"/>
+    <w:tblPr>
+      <w:tblStyleRowBandSize w:val="1"/>
+      <w:tblStyleColBandSize w:val="1"/>
+      <w:tblCellMar>
+        <w:top w:w="100.0" w:type="dxa"/>
+        <w:left w:w="100.0" w:type="dxa"/>
+        <w:bottom w:w="100.0" w:type="dxa"/>
+        <w:right w:w="100.0" w:type="dxa"/>
+      </w:tblCellMar>
+    </w:tblPr>
+  </w:style>
+  <w:style w:type="table" w:styleId="Table16">
+    <w:basedOn w:val="TableNormal"/>
+    <w:tblPr>
+      <w:tblStyleRowBandSize w:val="1"/>
+      <w:tblStyleColBandSize w:val="1"/>
+      <w:tblCellMar>
+        <w:top w:w="100.0" w:type="dxa"/>
+        <w:left w:w="100.0" w:type="dxa"/>
+        <w:bottom w:w="100.0" w:type="dxa"/>
+        <w:right w:w="100.0" w:type="dxa"/>
+      </w:tblCellMar>
+    </w:tblPr>
+  </w:style>
+  <w:style w:type="table" w:styleId="Table17">
+    <w:basedOn w:val="TableNormal"/>
+    <w:tblPr>
+      <w:tblStyleRowBandSize w:val="1"/>
+      <w:tblStyleColBandSize w:val="1"/>
+      <w:tblCellMar>
+        <w:top w:w="100.0" w:type="dxa"/>
+        <w:left w:w="100.0" w:type="dxa"/>
+        <w:bottom w:w="100.0" w:type="dxa"/>
+        <w:right w:w="100.0" w:type="dxa"/>
+      </w:tblCellMar>
+    </w:tblPr>
+  </w:style>
+  <w:style w:type="table" w:styleId="Table18">
+    <w:basedOn w:val="TableNormal"/>
+    <w:tblPr>
+      <w:tblStyleRowBandSize w:val="1"/>
+      <w:tblStyleColBandSize w:val="1"/>
+      <w:tblCellMar>
+        <w:top w:w="100.0" w:type="dxa"/>
+        <w:left w:w="100.0" w:type="dxa"/>
+        <w:bottom w:w="100.0" w:type="dxa"/>
+        <w:right w:w="100.0" w:type="dxa"/>
+      </w:tblCellMar>
+    </w:tblPr>
+  </w:style>
+  <w:style w:type="table" w:styleId="Table19">
+    <w:basedOn w:val="TableNormal"/>
+    <w:tblPr>
+      <w:tblStyleRowBandSize w:val="1"/>
+      <w:tblStyleColBandSize w:val="1"/>
+      <w:tblCellMar>
+        <w:top w:w="100.0" w:type="dxa"/>
+        <w:left w:w="100.0" w:type="dxa"/>
+        <w:bottom w:w="100.0" w:type="dxa"/>
+        <w:right w:w="100.0" w:type="dxa"/>
+      </w:tblCellMar>
+    </w:tblPr>
+  </w:style>
+  <w:style w:type="table" w:styleId="Table20">
+    <w:basedOn w:val="TableNormal"/>
+    <w:tblPr>
+      <w:tblStyleRowBandSize w:val="1"/>
+      <w:tblStyleColBandSize w:val="1"/>
+      <w:tblCellMar>
+        <w:top w:w="100.0" w:type="dxa"/>
+        <w:left w:w="100.0" w:type="dxa"/>
+        <w:bottom w:w="100.0" w:type="dxa"/>
+        <w:right w:w="100.0" w:type="dxa"/>
+      </w:tblCellMar>
+    </w:tblPr>
+  </w:style>
+  <w:style w:type="table" w:styleId="Table21">
+    <w:basedOn w:val="TableNormal"/>
+    <w:tblPr>
+      <w:tblStyleRowBandSize w:val="1"/>
+      <w:tblStyleColBandSize w:val="1"/>
+      <w:tblCellMar>
+        <w:top w:w="100.0" w:type="dxa"/>
+        <w:left w:w="100.0" w:type="dxa"/>
+        <w:bottom w:w="100.0" w:type="dxa"/>
+        <w:right w:w="100.0" w:type="dxa"/>
+      </w:tblCellMar>
+    </w:tblPr>
+  </w:style>
+  <w:style w:type="table" w:styleId="Table22">
+    <w:basedOn w:val="TableNormal"/>
+    <w:tblPr>
+      <w:tblStyleRowBandSize w:val="1"/>
+      <w:tblStyleColBandSize w:val="1"/>
+      <w:tblCellMar>
+        <w:top w:w="100.0" w:type="dxa"/>
+        <w:left w:w="100.0" w:type="dxa"/>
+        <w:bottom w:w="100.0" w:type="dxa"/>
+        <w:right w:w="100.0" w:type="dxa"/>
+      </w:tblCellMar>
+    </w:tblPr>
+  </w:style>
+  <w:style w:type="table" w:styleId="Table23">
+    <w:basedOn w:val="TableNormal"/>
+    <w:tblPr>
+      <w:tblStyleRowBandSize w:val="1"/>
+      <w:tblStyleColBandSize w:val="1"/>
+      <w:tblCellMar>
+        <w:top w:w="100.0" w:type="dxa"/>
+        <w:left w:w="100.0" w:type="dxa"/>
+        <w:bottom w:w="100.0" w:type="dxa"/>
+        <w:right w:w="100.0" w:type="dxa"/>
+      </w:tblCellMar>
+    </w:tblPr>
+  </w:style>
+  <w:style w:type="table" w:styleId="Table24">
+    <w:basedOn w:val="TableNormal"/>
+    <w:tblPr>
+      <w:tblStyleRowBandSize w:val="1"/>
+      <w:tblStyleColBandSize w:val="1"/>
+      <w:tblCellMar>
+        <w:top w:w="100.0" w:type="dxa"/>
+        <w:left w:w="100.0" w:type="dxa"/>
+        <w:bottom w:w="100.0" w:type="dxa"/>
+        <w:right w:w="100.0" w:type="dxa"/>
+      </w:tblCellMar>
+    </w:tblPr>
+  </w:style>
+  <w:style w:type="table" w:styleId="Table25">
+    <w:basedOn w:val="TableNormal"/>
+    <w:tblPr>
+      <w:tblStyleRowBandSize w:val="1"/>
+      <w:tblStyleColBandSize w:val="1"/>
+      <w:tblCellMar>
+        <w:top w:w="100.0" w:type="dxa"/>
+        <w:left w:w="100.0" w:type="dxa"/>
+        <w:bottom w:w="100.0" w:type="dxa"/>
+        <w:right w:w="100.0" w:type="dxa"/>
+      </w:tblCellMar>
+    </w:tblPr>
+  </w:style>
+  <w:style w:type="table" w:styleId="Table26">
+    <w:basedOn w:val="TableNormal"/>
+    <w:tblPr>
+      <w:tblStyleRowBandSize w:val="1"/>
+      <w:tblStyleColBandSize w:val="1"/>
+      <w:tblCellMar>
+        <w:top w:w="100.0" w:type="dxa"/>
+        <w:left w:w="100.0" w:type="dxa"/>
+        <w:bottom w:w="100.0" w:type="dxa"/>
+        <w:right w:w="100.0" w:type="dxa"/>
+      </w:tblCellMar>
+    </w:tblPr>
+  </w:style>
+  <w:style w:type="table" w:styleId="Table27">
+    <w:basedOn w:val="TableNormal"/>
+    <w:tblPr>
+      <w:tblStyleRowBandSize w:val="1"/>
+      <w:tblStyleColBandSize w:val="1"/>
+      <w:tblCellMar>
+        <w:top w:w="100.0" w:type="dxa"/>
+        <w:left w:w="100.0" w:type="dxa"/>
+        <w:bottom w:w="100.0" w:type="dxa"/>
+        <w:right w:w="100.0" w:type="dxa"/>
+      </w:tblCellMar>
+    </w:tblPr>
+  </w:style>
+  <w:style w:type="table" w:styleId="Table28">
+    <w:basedOn w:val="TableNormal"/>
+    <w:tblPr>
+      <w:tblStyleRowBandSize w:val="1"/>
+      <w:tblStyleColBandSize w:val="1"/>
+      <w:tblCellMar>
+        <w:top w:w="100.0" w:type="dxa"/>
+        <w:left w:w="100.0" w:type="dxa"/>
+        <w:bottom w:w="100.0" w:type="dxa"/>
+        <w:right w:w="100.0" w:type="dxa"/>
+      </w:tblCellMar>
+    </w:tblPr>
+  </w:style>
+  <w:style w:type="table" w:styleId="Table29">
+    <w:basedOn w:val="TableNormal"/>
+    <w:tblPr>
+      <w:tblStyleRowBandSize w:val="1"/>
+      <w:tblStyleColBandSize w:val="1"/>
+      <w:tblCellMar>
+        <w:top w:w="100.0" w:type="dxa"/>
+        <w:left w:w="100.0" w:type="dxa"/>
+        <w:bottom w:w="100.0" w:type="dxa"/>
+        <w:right w:w="100.0" w:type="dxa"/>
+      </w:tblCellMar>
+    </w:tblPr>
+  </w:style>
+  <w:style w:type="table" w:styleId="Table30">
+    <w:basedOn w:val="TableNormal"/>
+    <w:tblPr>
+      <w:tblStyleRowBandSize w:val="1"/>
+      <w:tblStyleColBandSize w:val="1"/>
+      <w:tblCellMar>
+        <w:top w:w="100.0" w:type="dxa"/>
+        <w:left w:w="100.0" w:type="dxa"/>
+        <w:bottom w:w="100.0" w:type="dxa"/>
+        <w:right w:w="100.0" w:type="dxa"/>
+      </w:tblCellMar>
+    </w:tblPr>
+  </w:style>
+  <w:style w:type="table" w:styleId="Table31">
+    <w:basedOn w:val="TableNormal"/>
+    <w:tblPr>
+      <w:tblStyleRowBandSize w:val="1"/>
+      <w:tblStyleColBandSize w:val="1"/>
+      <w:tblCellMar>
+        <w:top w:w="100.0" w:type="dxa"/>
+        <w:left w:w="100.0" w:type="dxa"/>
+        <w:bottom w:w="100.0" w:type="dxa"/>
+        <w:right w:w="100.0" w:type="dxa"/>
+      </w:tblCellMar>
+    </w:tblPr>
+  </w:style>
+  <w:style w:type="table" w:styleId="Table32">
+    <w:basedOn w:val="TableNormal"/>
+    <w:tblPr>
+      <w:tblStyleRowBandSize w:val="1"/>
+      <w:tblStyleColBandSize w:val="1"/>
+      <w:tblCellMar>
+        <w:top w:w="100.0" w:type="dxa"/>
+        <w:left w:w="100.0" w:type="dxa"/>
+        <w:bottom w:w="100.0" w:type="dxa"/>
+        <w:right w:w="100.0" w:type="dxa"/>
+      </w:tblCellMar>
+    </w:tblPr>
+  </w:style>
+  <w:style w:type="table" w:styleId="Table33">
+    <w:basedOn w:val="TableNormal"/>
+    <w:tblPr>
+      <w:tblStyleRowBandSize w:val="1"/>
+      <w:tblStyleColBandSize w:val="1"/>
+      <w:tblCellMar>
+        <w:top w:w="100.0" w:type="dxa"/>
+        <w:left w:w="100.0" w:type="dxa"/>
+        <w:bottom w:w="100.0" w:type="dxa"/>
+        <w:right w:w="100.0" w:type="dxa"/>
+      </w:tblCellMar>
+    </w:tblPr>
+  </w:style>
+  <w:style w:type="table" w:styleId="Table34">
+    <w:basedOn w:val="TableNormal"/>
+    <w:tblPr>
+      <w:tblStyleRowBandSize w:val="1"/>
+      <w:tblStyleColBandSize w:val="1"/>
+      <w:tblCellMar>
+        <w:top w:w="100.0" w:type="dxa"/>
+        <w:left w:w="100.0" w:type="dxa"/>
+        <w:bottom w:w="100.0" w:type="dxa"/>
+        <w:right w:w="100.0" w:type="dxa"/>
+      </w:tblCellMar>
+    </w:tblPr>
+  </w:style>
+  <w:style w:type="table" w:styleId="Table35">
+    <w:basedOn w:val="TableNormal"/>
+    <w:tblPr>
+      <w:tblStyleRowBandSize w:val="1"/>
+      <w:tblStyleColBandSize w:val="1"/>
+      <w:tblCellMar>
+        <w:top w:w="100.0" w:type="dxa"/>
+        <w:left w:w="100.0" w:type="dxa"/>
+        <w:bottom w:w="100.0" w:type="dxa"/>
+        <w:right w:w="100.0" w:type="dxa"/>
+      </w:tblCellMar>
+    </w:tblPr>
+  </w:style>
+  <w:style w:type="table" w:styleId="Table36">
+    <w:basedOn w:val="TableNormal"/>
+    <w:tblPr>
+      <w:tblStyleRowBandSize w:val="1"/>
+      <w:tblStyleColBandSize w:val="1"/>
+      <w:tblCellMar>
+        <w:top w:w="100.0" w:type="dxa"/>
+        <w:left w:w="100.0" w:type="dxa"/>
+        <w:bottom w:w="100.0" w:type="dxa"/>
+        <w:right w:w="100.0" w:type="dxa"/>
+      </w:tblCellMar>
+    </w:tblPr>
+  </w:style>
 </w:styles>
 </file>
 
@@ -28190,7 +28887,7 @@
 
 <file path=customXML/item1.xml><?xml version="1.0" encoding="utf-8"?>
 <go:gDocsCustomXmlDataStorage xmlns:go="http://customooxmlschemas.google.com/" xmlns:r="http://schemas.openxmlformats.org/officeDocument/2006/relationships" uri="GoogleDocsCustomDataVersion2">
-  <go:docsCustomData xmlns:go="http://customooxmlschemas.google.com/" roundtripDataSignature="AMtx7mgeTx7hq1wO8mNhW4Yn87wRACutzQ==">CgMxLjAyCGguZ2pkZ3hzMgloLjMwajB6bGwyCWguM3pueXNoNzIJaC4zem55c2g3MgloLjFmb2I5dGU4AHIhMXJrM2NWMDRYWHp5S2JHQkVrLXlVOHlVZ1htQ1hTTzVG</go:docsCustomData>
+  <go:docsCustomData xmlns:go="http://customooxmlschemas.google.com/" roundtripDataSignature="AMtx7mg970pN+Y2sVqfa8cbGrrpD6/v7YQ==">CgMxLjAyCGguZ2pkZ3hzMgloLjMwajB6bGwyCWguM3pueXNoNzIJaC4xZm9iOXRlOAByITFPSXluX3ROZjdTVGcyYUJIY3pJRThBblhXOVd1TWRkdw==</go:docsCustomData>
 </go:gDocsCustomXmlDataStorage>
 </file>
 

--- a/reports/Group/D03/Planning Report - D03.docx
+++ b/reports/Group/D03/Planning Report - D03.docx
@@ -167,7 +167,7 @@
             <wp:extent cx="1112520" cy="1112520"/>
             <wp:effectExtent b="0" l="0" r="0" t="0"/>
             <wp:wrapTopAndBottom distB="0" distT="0"/>
-            <wp:docPr descr="http://recursoshumanos.us.es/images/marca-dos-tintas_300.gif" id="4" name="image1.gif"/>
+            <wp:docPr descr="http://recursoshumanos.us.es/images/marca-dos-tintas_300.gif" id="5" name="image1.gif"/>
             <a:graphic>
               <a:graphicData uri="http://schemas.openxmlformats.org/drawingml/2006/picture">
                 <pic:pic>
@@ -1727,7 +1727,7 @@
         </w:trPr>
         <w:tc>
           <w:tcPr>
-            <w:shd w:fill="b7b7b7" w:val="clear"/>
+            <w:shd w:fill="a4c2f4" w:val="clear"/>
             <w:tcMar>
               <w:top w:w="100.0" w:type="dxa"/>
               <w:left w:w="100.0" w:type="dxa"/>
@@ -1755,7 +1755,7 @@
         </w:tc>
         <w:tc>
           <w:tcPr>
-            <w:shd w:fill="b7b7b7" w:val="clear"/>
+            <w:shd w:fill="a4c2f4" w:val="clear"/>
             <w:tcMar>
               <w:top w:w="100.0" w:type="dxa"/>
               <w:left w:w="100.0" w:type="dxa"/>
@@ -2454,7 +2454,7 @@
         </w:trPr>
         <w:tc>
           <w:tcPr>
-            <w:shd w:fill="b7b7b7" w:val="clear"/>
+            <w:shd w:fill="a4c2f4" w:val="clear"/>
             <w:tcMar>
               <w:top w:w="100.0" w:type="dxa"/>
               <w:left w:w="100.0" w:type="dxa"/>
@@ -2482,7 +2482,7 @@
         </w:tc>
         <w:tc>
           <w:tcPr>
-            <w:shd w:fill="b7b7b7" w:val="clear"/>
+            <w:shd w:fill="a4c2f4" w:val="clear"/>
             <w:tcMar>
               <w:top w:w="100.0" w:type="dxa"/>
               <w:left w:w="100.0" w:type="dxa"/>
@@ -2992,7 +2992,7 @@
         </w:trPr>
         <w:tc>
           <w:tcPr>
-            <w:shd w:fill="b7b7b7" w:val="clear"/>
+            <w:shd w:fill="a4c2f4" w:val="clear"/>
             <w:tcMar>
               <w:top w:w="100.0" w:type="dxa"/>
               <w:left w:w="100.0" w:type="dxa"/>
@@ -3020,7 +3020,7 @@
         </w:tc>
         <w:tc>
           <w:tcPr>
-            <w:shd w:fill="b7b7b7" w:val="clear"/>
+            <w:shd w:fill="a4c2f4" w:val="clear"/>
             <w:tcMar>
               <w:top w:w="100.0" w:type="dxa"/>
               <w:left w:w="100.0" w:type="dxa"/>
@@ -3651,7 +3651,7 @@
         </w:trPr>
         <w:tc>
           <w:tcPr>
-            <w:shd w:fill="b7b7b7" w:val="clear"/>
+            <w:shd w:fill="a4c2f4" w:val="clear"/>
             <w:tcMar>
               <w:top w:w="100.0" w:type="dxa"/>
               <w:left w:w="100.0" w:type="dxa"/>
@@ -3679,7 +3679,7 @@
         </w:tc>
         <w:tc>
           <w:tcPr>
-            <w:shd w:fill="b7b7b7" w:val="clear"/>
+            <w:shd w:fill="a4c2f4" w:val="clear"/>
             <w:tcMar>
               <w:top w:w="100.0" w:type="dxa"/>
               <w:left w:w="100.0" w:type="dxa"/>
@@ -4189,7 +4189,7 @@
         </w:trPr>
         <w:tc>
           <w:tcPr>
-            <w:shd w:fill="b7b7b7" w:val="clear"/>
+            <w:shd w:fill="a4c2f4" w:val="clear"/>
             <w:tcMar>
               <w:top w:w="100.0" w:type="dxa"/>
               <w:left w:w="100.0" w:type="dxa"/>
@@ -4217,7 +4217,7 @@
         </w:tc>
         <w:tc>
           <w:tcPr>
-            <w:shd w:fill="b7b7b7" w:val="clear"/>
+            <w:shd w:fill="a4c2f4" w:val="clear"/>
             <w:tcMar>
               <w:top w:w="100.0" w:type="dxa"/>
               <w:left w:w="100.0" w:type="dxa"/>
@@ -4883,7 +4883,7 @@
         </w:trPr>
         <w:tc>
           <w:tcPr>
-            <w:shd w:fill="b7b7b7" w:val="clear"/>
+            <w:shd w:fill="a4c2f4" w:val="clear"/>
             <w:tcMar>
               <w:top w:w="100.0" w:type="dxa"/>
               <w:left w:w="100.0" w:type="dxa"/>
@@ -4911,7 +4911,7 @@
         </w:tc>
         <w:tc>
           <w:tcPr>
-            <w:shd w:fill="b7b7b7" w:val="clear"/>
+            <w:shd w:fill="a4c2f4" w:val="clear"/>
             <w:tcMar>
               <w:top w:w="100.0" w:type="dxa"/>
               <w:left w:w="100.0" w:type="dxa"/>
@@ -5444,7 +5444,7 @@
         </w:trPr>
         <w:tc>
           <w:tcPr>
-            <w:shd w:fill="b7b7b7" w:val="clear"/>
+            <w:shd w:fill="a4c2f4" w:val="clear"/>
             <w:tcMar>
               <w:top w:w="100.0" w:type="dxa"/>
               <w:left w:w="100.0" w:type="dxa"/>
@@ -5472,7 +5472,7 @@
         </w:tc>
         <w:tc>
           <w:tcPr>
-            <w:shd w:fill="b7b7b7" w:val="clear"/>
+            <w:shd w:fill="a4c2f4" w:val="clear"/>
             <w:tcMar>
               <w:top w:w="100.0" w:type="dxa"/>
               <w:left w:w="100.0" w:type="dxa"/>
@@ -6064,7 +6064,7 @@
         </w:trPr>
         <w:tc>
           <w:tcPr>
-            <w:shd w:fill="b7b7b7" w:val="clear"/>
+            <w:shd w:fill="a4c2f4" w:val="clear"/>
             <w:tcMar>
               <w:top w:w="100.0" w:type="dxa"/>
               <w:left w:w="100.0" w:type="dxa"/>
@@ -6092,7 +6092,7 @@
         </w:tc>
         <w:tc>
           <w:tcPr>
-            <w:shd w:fill="b7b7b7" w:val="clear"/>
+            <w:shd w:fill="a4c2f4" w:val="clear"/>
             <w:tcMar>
               <w:top w:w="100.0" w:type="dxa"/>
               <w:left w:w="100.0" w:type="dxa"/>
@@ -6600,7 +6600,7 @@
         </w:trPr>
         <w:tc>
           <w:tcPr>
-            <w:shd w:fill="b7b7b7" w:val="clear"/>
+            <w:shd w:fill="a4c2f4" w:val="clear"/>
             <w:tcMar>
               <w:top w:w="100.0" w:type="dxa"/>
               <w:left w:w="100.0" w:type="dxa"/>
@@ -6628,7 +6628,7 @@
         </w:tc>
         <w:tc>
           <w:tcPr>
-            <w:shd w:fill="b7b7b7" w:val="clear"/>
+            <w:shd w:fill="a4c2f4" w:val="clear"/>
             <w:tcMar>
               <w:top w:w="100.0" w:type="dxa"/>
               <w:left w:w="100.0" w:type="dxa"/>
@@ -7171,7 +7171,7 @@
         </w:trPr>
         <w:tc>
           <w:tcPr>
-            <w:shd w:fill="b7b7b7" w:val="clear"/>
+            <w:shd w:fill="a4c2f4" w:val="clear"/>
             <w:tcMar>
               <w:top w:w="100.0" w:type="dxa"/>
               <w:left w:w="100.0" w:type="dxa"/>
@@ -7199,7 +7199,7 @@
         </w:tc>
         <w:tc>
           <w:tcPr>
-            <w:shd w:fill="b7b7b7" w:val="clear"/>
+            <w:shd w:fill="a4c2f4" w:val="clear"/>
             <w:tcMar>
               <w:top w:w="100.0" w:type="dxa"/>
               <w:left w:w="100.0" w:type="dxa"/>
@@ -7696,7 +7696,7 @@
         </w:trPr>
         <w:tc>
           <w:tcPr>
-            <w:shd w:fill="b7b7b7" w:val="clear"/>
+            <w:shd w:fill="a4c2f4" w:val="clear"/>
             <w:tcMar>
               <w:top w:w="100.0" w:type="dxa"/>
               <w:left w:w="100.0" w:type="dxa"/>
@@ -7724,7 +7724,7 @@
         </w:tc>
         <w:tc>
           <w:tcPr>
-            <w:shd w:fill="b7b7b7" w:val="clear"/>
+            <w:shd w:fill="a4c2f4" w:val="clear"/>
             <w:tcMar>
               <w:top w:w="100.0" w:type="dxa"/>
               <w:left w:w="100.0" w:type="dxa"/>
@@ -8408,7 +8408,7 @@
         </w:trPr>
         <w:tc>
           <w:tcPr>
-            <w:shd w:fill="b7b7b7" w:val="clear"/>
+            <w:shd w:fill="a4c2f4" w:val="clear"/>
             <w:tcMar>
               <w:top w:w="100.0" w:type="dxa"/>
               <w:left w:w="100.0" w:type="dxa"/>
@@ -8436,7 +8436,7 @@
         </w:tc>
         <w:tc>
           <w:tcPr>
-            <w:shd w:fill="b7b7b7" w:val="clear"/>
+            <w:shd w:fill="a4c2f4" w:val="clear"/>
             <w:tcMar>
               <w:top w:w="100.0" w:type="dxa"/>
               <w:left w:w="100.0" w:type="dxa"/>
@@ -8956,7 +8956,7 @@
         </w:trPr>
         <w:tc>
           <w:tcPr>
-            <w:shd w:fill="b7b7b7" w:val="clear"/>
+            <w:shd w:fill="a4c2f4" w:val="clear"/>
             <w:tcMar>
               <w:top w:w="100.0" w:type="dxa"/>
               <w:left w:w="100.0" w:type="dxa"/>
@@ -8984,7 +8984,7 @@
         </w:tc>
         <w:tc>
           <w:tcPr>
-            <w:shd w:fill="b7b7b7" w:val="clear"/>
+            <w:shd w:fill="a4c2f4" w:val="clear"/>
             <w:tcMar>
               <w:top w:w="100.0" w:type="dxa"/>
               <w:left w:w="100.0" w:type="dxa"/>
@@ -9438,61 +9438,6 @@
         </w:tc>
       </w:tr>
     </w:tbl>
-    <w:p>
-      <w:pPr>
-        <w:jc w:val="both"/>
-        <w:rPr/>
-      </w:pPr>
-      <w:r>
-        <w:rPr>
-          <w:rtl w:val="0"/>
-        </w:rPr>
-      </w:r>
-    </w:p>
-    <w:p>
-      <w:pPr>
-        <w:jc w:val="both"/>
-        <w:rPr/>
-      </w:pPr>
-      <w:r>
-        <w:rPr>
-          <w:rtl w:val="0"/>
-        </w:rPr>
-      </w:r>
-    </w:p>
-    <w:p>
-      <w:pPr>
-        <w:jc w:val="both"/>
-        <w:rPr/>
-      </w:pPr>
-      <w:r>
-        <w:rPr>
-          <w:rtl w:val="0"/>
-        </w:rPr>
-      </w:r>
-    </w:p>
-    <w:p>
-      <w:pPr>
-        <w:jc w:val="both"/>
-        <w:rPr/>
-      </w:pPr>
-      <w:r>
-        <w:rPr>
-          <w:rtl w:val="0"/>
-        </w:rPr>
-      </w:r>
-    </w:p>
-    <w:p>
-      <w:pPr>
-        <w:jc w:val="both"/>
-        <w:rPr/>
-      </w:pPr>
-      <w:r>
-        <w:rPr>
-          <w:rtl w:val="0"/>
-        </w:rPr>
-      </w:r>
-    </w:p>
     <w:p>
       <w:pPr>
         <w:jc w:val="both"/>
@@ -9592,7 +9537,7 @@
         </w:trPr>
         <w:tc>
           <w:tcPr>
-            <w:shd w:fill="b7b7b7" w:val="clear"/>
+            <w:shd w:fill="a4c2f4" w:val="clear"/>
             <w:tcMar>
               <w:top w:w="100.0" w:type="dxa"/>
               <w:left w:w="100.0" w:type="dxa"/>
@@ -9620,7 +9565,7 @@
         </w:tc>
         <w:tc>
           <w:tcPr>
-            <w:shd w:fill="b7b7b7" w:val="clear"/>
+            <w:shd w:fill="a4c2f4" w:val="clear"/>
             <w:tcMar>
               <w:top w:w="100.0" w:type="dxa"/>
               <w:left w:w="100.0" w:type="dxa"/>
@@ -10173,7 +10118,7 @@
         </w:trPr>
         <w:tc>
           <w:tcPr>
-            <w:shd w:fill="b7b7b7" w:val="clear"/>
+            <w:shd w:fill="a4c2f4" w:val="clear"/>
             <w:tcMar>
               <w:top w:w="100.0" w:type="dxa"/>
               <w:left w:w="100.0" w:type="dxa"/>
@@ -10201,7 +10146,7 @@
         </w:tc>
         <w:tc>
           <w:tcPr>
-            <w:shd w:fill="b7b7b7" w:val="clear"/>
+            <w:shd w:fill="a4c2f4" w:val="clear"/>
             <w:tcMar>
               <w:top w:w="100.0" w:type="dxa"/>
               <w:left w:w="100.0" w:type="dxa"/>
@@ -10654,6 +10599,50 @@
         </w:tc>
       </w:tr>
     </w:tbl>
+    <w:p>
+      <w:pPr>
+        <w:jc w:val="both"/>
+        <w:rPr/>
+      </w:pPr>
+      <w:r>
+        <w:rPr>
+          <w:rtl w:val="0"/>
+        </w:rPr>
+      </w:r>
+    </w:p>
+    <w:p>
+      <w:pPr>
+        <w:jc w:val="both"/>
+        <w:rPr/>
+      </w:pPr>
+      <w:r>
+        <w:rPr>
+          <w:rtl w:val="0"/>
+        </w:rPr>
+      </w:r>
+    </w:p>
+    <w:p>
+      <w:pPr>
+        <w:jc w:val="both"/>
+        <w:rPr/>
+      </w:pPr>
+      <w:r>
+        <w:rPr>
+          <w:rtl w:val="0"/>
+        </w:rPr>
+      </w:r>
+    </w:p>
+    <w:p>
+      <w:pPr>
+        <w:jc w:val="both"/>
+        <w:rPr/>
+      </w:pPr>
+      <w:r>
+        <w:rPr>
+          <w:rtl w:val="0"/>
+        </w:rPr>
+      </w:r>
+    </w:p>
     <w:p>
       <w:pPr>
         <w:jc w:val="both"/>
@@ -10720,7 +10709,7 @@
         </w:trPr>
         <w:tc>
           <w:tcPr>
-            <w:shd w:fill="b7b7b7" w:val="clear"/>
+            <w:shd w:fill="a4c2f4" w:val="clear"/>
             <w:tcMar>
               <w:top w:w="100.0" w:type="dxa"/>
               <w:left w:w="100.0" w:type="dxa"/>
@@ -10748,7 +10737,7 @@
         </w:tc>
         <w:tc>
           <w:tcPr>
-            <w:shd w:fill="b7b7b7" w:val="clear"/>
+            <w:shd w:fill="a4c2f4" w:val="clear"/>
             <w:tcMar>
               <w:top w:w="100.0" w:type="dxa"/>
               <w:left w:w="100.0" w:type="dxa"/>
@@ -11302,7 +11291,7 @@
         </w:trPr>
         <w:tc>
           <w:tcPr>
-            <w:shd w:fill="b7b7b7" w:val="clear"/>
+            <w:shd w:fill="a4c2f4" w:val="clear"/>
             <w:tcMar>
               <w:top w:w="100.0" w:type="dxa"/>
               <w:left w:w="100.0" w:type="dxa"/>
@@ -11330,7 +11319,7 @@
         </w:tc>
         <w:tc>
           <w:tcPr>
-            <w:shd w:fill="b7b7b7" w:val="clear"/>
+            <w:shd w:fill="a4c2f4" w:val="clear"/>
             <w:tcMar>
               <w:top w:w="100.0" w:type="dxa"/>
               <w:left w:w="100.0" w:type="dxa"/>
@@ -11904,7 +11893,7 @@
         </w:trPr>
         <w:tc>
           <w:tcPr>
-            <w:shd w:fill="b7b7b7" w:val="clear"/>
+            <w:shd w:fill="a4c2f4" w:val="clear"/>
             <w:tcMar>
               <w:top w:w="100.0" w:type="dxa"/>
               <w:left w:w="100.0" w:type="dxa"/>
@@ -11932,7 +11921,7 @@
         </w:tc>
         <w:tc>
           <w:tcPr>
-            <w:shd w:fill="b7b7b7" w:val="clear"/>
+            <w:shd w:fill="a4c2f4" w:val="clear"/>
             <w:tcMar>
               <w:top w:w="100.0" w:type="dxa"/>
               <w:left w:w="100.0" w:type="dxa"/>
@@ -12497,7 +12486,7 @@
         </w:trPr>
         <w:tc>
           <w:tcPr>
-            <w:shd w:fill="b7b7b7" w:val="clear"/>
+            <w:shd w:fill="a4c2f4" w:val="clear"/>
             <w:tcMar>
               <w:top w:w="100.0" w:type="dxa"/>
               <w:left w:w="100.0" w:type="dxa"/>
@@ -12525,7 +12514,7 @@
         </w:tc>
         <w:tc>
           <w:tcPr>
-            <w:shd w:fill="b7b7b7" w:val="clear"/>
+            <w:shd w:fill="a4c2f4" w:val="clear"/>
             <w:tcMar>
               <w:top w:w="100.0" w:type="dxa"/>
               <w:left w:w="100.0" w:type="dxa"/>
@@ -13077,7 +13066,7 @@
         </w:trPr>
         <w:tc>
           <w:tcPr>
-            <w:shd w:fill="b7b7b7" w:val="clear"/>
+            <w:shd w:fill="a4c2f4" w:val="clear"/>
             <w:tcMar>
               <w:top w:w="100.0" w:type="dxa"/>
               <w:left w:w="100.0" w:type="dxa"/>
@@ -13105,7 +13094,7 @@
         </w:tc>
         <w:tc>
           <w:tcPr>
-            <w:shd w:fill="b7b7b7" w:val="clear"/>
+            <w:shd w:fill="a4c2f4" w:val="clear"/>
             <w:tcMar>
               <w:top w:w="100.0" w:type="dxa"/>
               <w:left w:w="100.0" w:type="dxa"/>
@@ -13693,7 +13682,7 @@
         </w:trPr>
         <w:tc>
           <w:tcPr>
-            <w:shd w:fill="b7b7b7" w:val="clear"/>
+            <w:shd w:fill="a4c2f4" w:val="clear"/>
             <w:tcMar>
               <w:top w:w="100.0" w:type="dxa"/>
               <w:left w:w="100.0" w:type="dxa"/>
@@ -13721,7 +13710,7 @@
         </w:tc>
         <w:tc>
           <w:tcPr>
-            <w:shd w:fill="b7b7b7" w:val="clear"/>
+            <w:shd w:fill="a4c2f4" w:val="clear"/>
             <w:tcMar>
               <w:top w:w="100.0" w:type="dxa"/>
               <w:left w:w="100.0" w:type="dxa"/>
@@ -14261,7 +14250,7 @@
         </w:trPr>
         <w:tc>
           <w:tcPr>
-            <w:shd w:fill="b7b7b7" w:val="clear"/>
+            <w:shd w:fill="a4c2f4" w:val="clear"/>
             <w:tcMar>
               <w:top w:w="100.0" w:type="dxa"/>
               <w:left w:w="100.0" w:type="dxa"/>
@@ -14289,7 +14278,7 @@
         </w:tc>
         <w:tc>
           <w:tcPr>
-            <w:shd w:fill="b7b7b7" w:val="clear"/>
+            <w:shd w:fill="a4c2f4" w:val="clear"/>
             <w:tcMar>
               <w:top w:w="100.0" w:type="dxa"/>
               <w:left w:w="100.0" w:type="dxa"/>
@@ -14742,50 +14731,6 @@
         </w:tc>
       </w:tr>
     </w:tbl>
-    <w:p>
-      <w:pPr>
-        <w:jc w:val="both"/>
-        <w:rPr/>
-      </w:pPr>
-      <w:r>
-        <w:rPr>
-          <w:rtl w:val="0"/>
-        </w:rPr>
-      </w:r>
-    </w:p>
-    <w:p>
-      <w:pPr>
-        <w:jc w:val="both"/>
-        <w:rPr/>
-      </w:pPr>
-      <w:r>
-        <w:rPr>
-          <w:rtl w:val="0"/>
-        </w:rPr>
-      </w:r>
-    </w:p>
-    <w:p>
-      <w:pPr>
-        <w:jc w:val="both"/>
-        <w:rPr/>
-      </w:pPr>
-      <w:r>
-        <w:rPr>
-          <w:rtl w:val="0"/>
-        </w:rPr>
-      </w:r>
-    </w:p>
-    <w:p>
-      <w:pPr>
-        <w:jc w:val="both"/>
-        <w:rPr/>
-      </w:pPr>
-      <w:r>
-        <w:rPr>
-          <w:rtl w:val="0"/>
-        </w:rPr>
-      </w:r>
-    </w:p>
     <w:p>
       <w:pPr>
         <w:jc w:val="both"/>
@@ -14885,7 +14830,7 @@
         </w:trPr>
         <w:tc>
           <w:tcPr>
-            <w:shd w:fill="b7b7b7" w:val="clear"/>
+            <w:shd w:fill="a4c2f4" w:val="clear"/>
             <w:tcMar>
               <w:top w:w="100.0" w:type="dxa"/>
               <w:left w:w="100.0" w:type="dxa"/>
@@ -14913,7 +14858,7 @@
         </w:tc>
         <w:tc>
           <w:tcPr>
-            <w:shd w:fill="b7b7b7" w:val="clear"/>
+            <w:shd w:fill="a4c2f4" w:val="clear"/>
             <w:tcMar>
               <w:top w:w="100.0" w:type="dxa"/>
               <w:left w:w="100.0" w:type="dxa"/>
@@ -15379,6 +15324,28 @@
         </w:tc>
       </w:tr>
     </w:tbl>
+    <w:p>
+      <w:pPr>
+        <w:jc w:val="both"/>
+        <w:rPr/>
+      </w:pPr>
+      <w:r>
+        <w:rPr>
+          <w:rtl w:val="0"/>
+        </w:rPr>
+      </w:r>
+    </w:p>
+    <w:p>
+      <w:pPr>
+        <w:jc w:val="both"/>
+        <w:rPr/>
+      </w:pPr>
+      <w:r>
+        <w:rPr>
+          <w:rtl w:val="0"/>
+        </w:rPr>
+      </w:r>
+    </w:p>
     <w:p>
       <w:pPr>
         <w:jc w:val="both"/>
@@ -15467,7 +15434,7 @@
         </w:trPr>
         <w:tc>
           <w:tcPr>
-            <w:shd w:fill="b7b7b7" w:val="clear"/>
+            <w:shd w:fill="a4c2f4" w:val="clear"/>
             <w:tcMar>
               <w:top w:w="100.0" w:type="dxa"/>
               <w:left w:w="100.0" w:type="dxa"/>
@@ -15495,7 +15462,7 @@
         </w:tc>
         <w:tc>
           <w:tcPr>
-            <w:shd w:fill="b7b7b7" w:val="clear"/>
+            <w:shd w:fill="a4c2f4" w:val="clear"/>
             <w:tcMar>
               <w:top w:w="100.0" w:type="dxa"/>
               <w:left w:w="100.0" w:type="dxa"/>
@@ -16016,7 +15983,7 @@
         </w:trPr>
         <w:tc>
           <w:tcPr>
-            <w:shd w:fill="b7b7b7" w:val="clear"/>
+            <w:shd w:fill="a4c2f4" w:val="clear"/>
             <w:tcMar>
               <w:top w:w="100.0" w:type="dxa"/>
               <w:left w:w="100.0" w:type="dxa"/>
@@ -16044,7 +16011,7 @@
         </w:tc>
         <w:tc>
           <w:tcPr>
-            <w:shd w:fill="b7b7b7" w:val="clear"/>
+            <w:shd w:fill="a4c2f4" w:val="clear"/>
             <w:tcMar>
               <w:top w:w="100.0" w:type="dxa"/>
               <w:left w:w="100.0" w:type="dxa"/>
@@ -16511,6 +16478,17 @@
         </w:tc>
       </w:tr>
     </w:tbl>
+    <w:p>
+      <w:pPr>
+        <w:jc w:val="both"/>
+        <w:rPr/>
+      </w:pPr>
+      <w:r>
+        <w:rPr>
+          <w:rtl w:val="0"/>
+        </w:rPr>
+      </w:r>
+    </w:p>
     <w:p>
       <w:pPr>
         <w:jc w:val="both"/>
@@ -16632,7 +16610,7 @@
         </w:trPr>
         <w:tc>
           <w:tcPr>
-            <w:shd w:fill="b7b7b7" w:val="clear"/>
+            <w:shd w:fill="a4c2f4" w:val="clear"/>
             <w:tcMar>
               <w:top w:w="100.0" w:type="dxa"/>
               <w:left w:w="100.0" w:type="dxa"/>
@@ -16660,7 +16638,7 @@
         </w:tc>
         <w:tc>
           <w:tcPr>
-            <w:shd w:fill="b7b7b7" w:val="clear"/>
+            <w:shd w:fill="a4c2f4" w:val="clear"/>
             <w:tcMar>
               <w:top w:w="100.0" w:type="dxa"/>
               <w:left w:w="100.0" w:type="dxa"/>
@@ -17229,7 +17207,7 @@
         </w:trPr>
         <w:tc>
           <w:tcPr>
-            <w:shd w:fill="b7b7b7" w:val="clear"/>
+            <w:shd w:fill="a4c2f4" w:val="clear"/>
             <w:tcMar>
               <w:top w:w="100.0" w:type="dxa"/>
               <w:left w:w="100.0" w:type="dxa"/>
@@ -17257,7 +17235,7 @@
         </w:tc>
         <w:tc>
           <w:tcPr>
-            <w:shd w:fill="b7b7b7" w:val="clear"/>
+            <w:shd w:fill="a4c2f4" w:val="clear"/>
             <w:tcMar>
               <w:top w:w="100.0" w:type="dxa"/>
               <w:left w:w="100.0" w:type="dxa"/>
@@ -17799,7 +17777,7 @@
         </w:trPr>
         <w:tc>
           <w:tcPr>
-            <w:shd w:fill="b7b7b7" w:val="clear"/>
+            <w:shd w:fill="a4c2f4" w:val="clear"/>
             <w:tcMar>
               <w:top w:w="100.0" w:type="dxa"/>
               <w:left w:w="100.0" w:type="dxa"/>
@@ -17827,7 +17805,7 @@
         </w:tc>
         <w:tc>
           <w:tcPr>
-            <w:shd w:fill="b7b7b7" w:val="clear"/>
+            <w:shd w:fill="a4c2f4" w:val="clear"/>
             <w:tcMar>
               <w:top w:w="100.0" w:type="dxa"/>
               <w:left w:w="100.0" w:type="dxa"/>
@@ -18368,7 +18346,7 @@
         </w:trPr>
         <w:tc>
           <w:tcPr>
-            <w:shd w:fill="b7b7b7" w:val="clear"/>
+            <w:shd w:fill="a4c2f4" w:val="clear"/>
             <w:tcMar>
               <w:top w:w="100.0" w:type="dxa"/>
               <w:left w:w="100.0" w:type="dxa"/>
@@ -18396,7 +18374,7 @@
         </w:tc>
         <w:tc>
           <w:tcPr>
-            <w:shd w:fill="b7b7b7" w:val="clear"/>
+            <w:shd w:fill="a4c2f4" w:val="clear"/>
             <w:tcMar>
               <w:top w:w="100.0" w:type="dxa"/>
               <w:left w:w="100.0" w:type="dxa"/>
@@ -18972,7 +18950,7 @@
         </w:trPr>
         <w:tc>
           <w:tcPr>
-            <w:shd w:fill="b7b7b7" w:val="clear"/>
+            <w:shd w:fill="a4c2f4" w:val="clear"/>
             <w:tcMar>
               <w:top w:w="100.0" w:type="dxa"/>
               <w:left w:w="100.0" w:type="dxa"/>
@@ -19000,7 +18978,7 @@
         </w:tc>
         <w:tc>
           <w:tcPr>
-            <w:shd w:fill="b7b7b7" w:val="clear"/>
+            <w:shd w:fill="a4c2f4" w:val="clear"/>
             <w:tcMar>
               <w:top w:w="100.0" w:type="dxa"/>
               <w:left w:w="100.0" w:type="dxa"/>
@@ -19541,7 +19519,7 @@
         </w:trPr>
         <w:tc>
           <w:tcPr>
-            <w:shd w:fill="b7b7b7" w:val="clear"/>
+            <w:shd w:fill="a4c2f4" w:val="clear"/>
             <w:tcMar>
               <w:top w:w="100.0" w:type="dxa"/>
               <w:left w:w="100.0" w:type="dxa"/>
@@ -19569,7 +19547,7 @@
         </w:tc>
         <w:tc>
           <w:tcPr>
-            <w:shd w:fill="b7b7b7" w:val="clear"/>
+            <w:shd w:fill="a4c2f4" w:val="clear"/>
             <w:tcMar>
               <w:top w:w="100.0" w:type="dxa"/>
               <w:left w:w="100.0" w:type="dxa"/>
@@ -20154,7 +20132,7 @@
       <w:pPr>
         <w:numPr>
           <w:ilvl w:val="0"/>
-          <w:numId w:val="6"/>
+          <w:numId w:val="3"/>
         </w:numPr>
         <w:ind w:left="720" w:hanging="360"/>
         <w:jc w:val="both"/>
@@ -20185,7 +20163,7 @@
       <w:pPr>
         <w:numPr>
           <w:ilvl w:val="0"/>
-          <w:numId w:val="6"/>
+          <w:numId w:val="3"/>
         </w:numPr>
         <w:ind w:left="720" w:hanging="360"/>
         <w:jc w:val="both"/>
@@ -20233,61 +20211,6 @@
           <w:sz w:val="26"/>
           <w:szCs w:val="26"/>
         </w:rPr>
-      </w:pPr>
-      <w:r>
-        <w:rPr>
-          <w:rtl w:val="0"/>
-        </w:rPr>
-      </w:r>
-    </w:p>
-    <w:p>
-      <w:pPr>
-        <w:jc w:val="both"/>
-        <w:rPr/>
-      </w:pPr>
-      <w:r>
-        <w:rPr>
-          <w:rtl w:val="0"/>
-        </w:rPr>
-      </w:r>
-    </w:p>
-    <w:p>
-      <w:pPr>
-        <w:jc w:val="both"/>
-        <w:rPr/>
-      </w:pPr>
-      <w:r>
-        <w:rPr>
-          <w:rtl w:val="0"/>
-        </w:rPr>
-      </w:r>
-    </w:p>
-    <w:p>
-      <w:pPr>
-        <w:jc w:val="both"/>
-        <w:rPr/>
-      </w:pPr>
-      <w:r>
-        <w:rPr>
-          <w:rtl w:val="0"/>
-        </w:rPr>
-      </w:r>
-    </w:p>
-    <w:p>
-      <w:pPr>
-        <w:jc w:val="both"/>
-        <w:rPr/>
-      </w:pPr>
-      <w:r>
-        <w:rPr>
-          <w:rtl w:val="0"/>
-        </w:rPr>
-      </w:r>
-    </w:p>
-    <w:p>
-      <w:pPr>
-        <w:jc w:val="both"/>
-        <w:rPr/>
       </w:pPr>
       <w:r>
         <w:rPr>
@@ -20398,7 +20321,7 @@
         </w:trPr>
         <w:tc>
           <w:tcPr>
-            <w:shd w:fill="b7b7b7" w:val="clear"/>
+            <w:shd w:fill="b6d7a8" w:val="clear"/>
             <w:tcMar>
               <w:top w:w="100.0" w:type="dxa"/>
               <w:left w:w="100.0" w:type="dxa"/>
@@ -20426,7 +20349,7 @@
         </w:tc>
         <w:tc>
           <w:tcPr>
-            <w:shd w:fill="b7b7b7" w:val="clear"/>
+            <w:shd w:fill="b6d7a8" w:val="clear"/>
             <w:tcMar>
               <w:top w:w="100.0" w:type="dxa"/>
               <w:left w:w="100.0" w:type="dxa"/>
@@ -21295,6 +21218,61 @@
         </w:tc>
       </w:tr>
     </w:tbl>
+    <w:p>
+      <w:pPr>
+        <w:jc w:val="both"/>
+        <w:rPr/>
+      </w:pPr>
+      <w:r>
+        <w:rPr>
+          <w:rtl w:val="0"/>
+        </w:rPr>
+      </w:r>
+    </w:p>
+    <w:p>
+      <w:pPr>
+        <w:jc w:val="both"/>
+        <w:rPr/>
+      </w:pPr>
+      <w:r>
+        <w:rPr>
+          <w:rtl w:val="0"/>
+        </w:rPr>
+      </w:r>
+    </w:p>
+    <w:p>
+      <w:pPr>
+        <w:jc w:val="both"/>
+        <w:rPr/>
+      </w:pPr>
+      <w:r>
+        <w:rPr>
+          <w:rtl w:val="0"/>
+        </w:rPr>
+      </w:r>
+    </w:p>
+    <w:p>
+      <w:pPr>
+        <w:jc w:val="both"/>
+        <w:rPr/>
+      </w:pPr>
+      <w:r>
+        <w:rPr>
+          <w:rtl w:val="0"/>
+        </w:rPr>
+      </w:r>
+    </w:p>
+    <w:p>
+      <w:pPr>
+        <w:jc w:val="both"/>
+        <w:rPr/>
+      </w:pPr>
+      <w:r>
+        <w:rPr>
+          <w:rtl w:val="0"/>
+        </w:rPr>
+      </w:r>
+    </w:p>
     <w:p>
       <w:pPr>
         <w:jc w:val="both"/>
@@ -21350,7 +21328,7 @@
         </w:trPr>
         <w:tc>
           <w:tcPr>
-            <w:shd w:fill="b7b7b7" w:val="clear"/>
+            <w:shd w:fill="b6d7a8" w:val="clear"/>
             <w:tcMar>
               <w:top w:w="100.0" w:type="dxa"/>
               <w:left w:w="100.0" w:type="dxa"/>
@@ -21378,7 +21356,7 @@
         </w:tc>
         <w:tc>
           <w:tcPr>
-            <w:shd w:fill="b7b7b7" w:val="clear"/>
+            <w:shd w:fill="b6d7a8" w:val="clear"/>
             <w:tcMar>
               <w:top w:w="100.0" w:type="dxa"/>
               <w:left w:w="100.0" w:type="dxa"/>
@@ -21882,7 +21860,7 @@
         </w:trPr>
         <w:tc>
           <w:tcPr>
-            <w:shd w:fill="b7b7b7" w:val="clear"/>
+            <w:shd w:fill="b6d7a8" w:val="clear"/>
             <w:tcMar>
               <w:top w:w="100.0" w:type="dxa"/>
               <w:left w:w="100.0" w:type="dxa"/>
@@ -21910,7 +21888,7 @@
         </w:tc>
         <w:tc>
           <w:tcPr>
-            <w:shd w:fill="b7b7b7" w:val="clear"/>
+            <w:shd w:fill="b6d7a8" w:val="clear"/>
             <w:tcMar>
               <w:top w:w="100.0" w:type="dxa"/>
               <w:left w:w="100.0" w:type="dxa"/>
@@ -22454,7 +22432,7 @@
         </w:trPr>
         <w:tc>
           <w:tcPr>
-            <w:shd w:fill="b7b7b7" w:val="clear"/>
+            <w:shd w:fill="b6d7a8" w:val="clear"/>
             <w:tcMar>
               <w:top w:w="100.0" w:type="dxa"/>
               <w:left w:w="100.0" w:type="dxa"/>
@@ -22482,7 +22460,7 @@
         </w:tc>
         <w:tc>
           <w:tcPr>
-            <w:shd w:fill="b7b7b7" w:val="clear"/>
+            <w:shd w:fill="b6d7a8" w:val="clear"/>
             <w:tcMar>
               <w:top w:w="100.0" w:type="dxa"/>
               <w:left w:w="100.0" w:type="dxa"/>
@@ -23006,7 +22984,7 @@
       <w:pPr>
         <w:numPr>
           <w:ilvl w:val="0"/>
-          <w:numId w:val="5"/>
+          <w:numId w:val="2"/>
         </w:numPr>
         <w:ind w:left="720" w:hanging="360"/>
         <w:jc w:val="both"/>
@@ -23042,7 +23020,7 @@
       <w:pPr>
         <w:numPr>
           <w:ilvl w:val="0"/>
-          <w:numId w:val="5"/>
+          <w:numId w:val="2"/>
         </w:numPr>
         <w:ind w:left="720" w:hanging="360"/>
         <w:jc w:val="both"/>
@@ -23078,7 +23056,7 @@
       <w:pPr>
         <w:numPr>
           <w:ilvl w:val="0"/>
-          <w:numId w:val="5"/>
+          <w:numId w:val="2"/>
         </w:numPr>
         <w:ind w:left="720" w:hanging="360"/>
         <w:jc w:val="both"/>
@@ -23114,7 +23092,7 @@
       <w:pPr>
         <w:numPr>
           <w:ilvl w:val="0"/>
-          <w:numId w:val="5"/>
+          <w:numId w:val="2"/>
         </w:numPr>
         <w:ind w:left="720" w:hanging="360"/>
         <w:jc w:val="both"/>
@@ -23146,7 +23124,7 @@
       <w:pPr>
         <w:numPr>
           <w:ilvl w:val="0"/>
-          <w:numId w:val="5"/>
+          <w:numId w:val="2"/>
         </w:numPr>
         <w:ind w:left="720" w:hanging="360"/>
         <w:jc w:val="both"/>
@@ -23282,7 +23260,7 @@
       <w:pPr>
         <w:numPr>
           <w:ilvl w:val="0"/>
-          <w:numId w:val="3"/>
+          <w:numId w:val="6"/>
         </w:numPr>
         <w:spacing w:line="259" w:lineRule="auto"/>
         <w:ind w:left="720" w:hanging="360"/>
@@ -23307,7 +23285,7 @@
       <w:pPr>
         <w:numPr>
           <w:ilvl w:val="0"/>
-          <w:numId w:val="3"/>
+          <w:numId w:val="6"/>
         </w:numPr>
         <w:spacing w:after="160" w:line="259" w:lineRule="auto"/>
         <w:ind w:left="720" w:hanging="360"/>
@@ -23757,7 +23735,7 @@
       <w:pPr>
         <w:numPr>
           <w:ilvl w:val="0"/>
-          <w:numId w:val="1"/>
+          <w:numId w:val="4"/>
         </w:numPr>
         <w:spacing w:line="259" w:lineRule="auto"/>
         <w:ind w:left="720" w:hanging="360"/>
@@ -23835,7 +23813,7 @@
       <w:pPr>
         <w:numPr>
           <w:ilvl w:val="0"/>
-          <w:numId w:val="1"/>
+          <w:numId w:val="4"/>
         </w:numPr>
         <w:spacing w:line="259" w:lineRule="auto"/>
         <w:ind w:left="720" w:hanging="360"/>
@@ -23894,7 +23872,7 @@
       <w:pPr>
         <w:numPr>
           <w:ilvl w:val="0"/>
-          <w:numId w:val="1"/>
+          <w:numId w:val="4"/>
         </w:numPr>
         <w:spacing w:line="259" w:lineRule="auto"/>
         <w:ind w:left="720" w:hanging="360"/>
@@ -23957,7 +23935,7 @@
       <w:pPr>
         <w:numPr>
           <w:ilvl w:val="0"/>
-          <w:numId w:val="1"/>
+          <w:numId w:val="4"/>
         </w:numPr>
         <w:spacing w:after="160" w:line="259" w:lineRule="auto"/>
         <w:ind w:left="720" w:hanging="360"/>
@@ -24074,7 +24052,7 @@
       <w:pPr>
         <w:numPr>
           <w:ilvl w:val="0"/>
-          <w:numId w:val="1"/>
+          <w:numId w:val="4"/>
         </w:numPr>
         <w:spacing w:line="259" w:lineRule="auto"/>
         <w:ind w:left="720" w:hanging="360"/>
@@ -24133,7 +24111,7 @@
       <w:pPr>
         <w:numPr>
           <w:ilvl w:val="0"/>
-          <w:numId w:val="1"/>
+          <w:numId w:val="4"/>
         </w:numPr>
         <w:spacing w:after="160" w:line="259" w:lineRule="auto"/>
         <w:ind w:left="720" w:hanging="360"/>
@@ -24253,7 +24231,7 @@
       <w:pPr>
         <w:numPr>
           <w:ilvl w:val="0"/>
-          <w:numId w:val="1"/>
+          <w:numId w:val="4"/>
         </w:numPr>
         <w:spacing w:line="259" w:lineRule="auto"/>
         <w:ind w:left="720" w:hanging="360"/>
@@ -24278,7 +24256,7 @@
       <w:pPr>
         <w:numPr>
           <w:ilvl w:val="0"/>
-          <w:numId w:val="1"/>
+          <w:numId w:val="4"/>
         </w:numPr>
         <w:spacing w:after="160" w:line="259" w:lineRule="auto"/>
         <w:ind w:left="720" w:hanging="360"/>
@@ -24394,7 +24372,7 @@
       <w:pPr>
         <w:numPr>
           <w:ilvl w:val="0"/>
-          <w:numId w:val="1"/>
+          <w:numId w:val="4"/>
         </w:numPr>
         <w:spacing w:line="259" w:lineRule="auto"/>
         <w:ind w:left="720" w:hanging="360"/>
@@ -24453,7 +24431,7 @@
       <w:pPr>
         <w:numPr>
           <w:ilvl w:val="0"/>
-          <w:numId w:val="1"/>
+          <w:numId w:val="4"/>
         </w:numPr>
         <w:spacing w:after="160" w:line="259" w:lineRule="auto"/>
         <w:ind w:left="720" w:hanging="360"/>
@@ -25342,7 +25320,7 @@
       <w:pPr>
         <w:numPr>
           <w:ilvl w:val="0"/>
-          <w:numId w:val="4"/>
+          <w:numId w:val="1"/>
         </w:numPr>
         <w:ind w:left="720" w:hanging="360"/>
         <w:jc w:val="both"/>
@@ -25381,7 +25359,7 @@
       <w:pPr>
         <w:numPr>
           <w:ilvl w:val="0"/>
-          <w:numId w:val="4"/>
+          <w:numId w:val="1"/>
         </w:numPr>
         <w:ind w:left="720" w:hanging="360"/>
         <w:jc w:val="both"/>
@@ -25420,7 +25398,7 @@
       <w:pPr>
         <w:numPr>
           <w:ilvl w:val="0"/>
-          <w:numId w:val="4"/>
+          <w:numId w:val="1"/>
         </w:numPr>
         <w:ind w:left="720" w:hanging="360"/>
         <w:jc w:val="both"/>
@@ -25798,7 +25776,7 @@
       <w:pPr>
         <w:numPr>
           <w:ilvl w:val="0"/>
-          <w:numId w:val="2"/>
+          <w:numId w:val="5"/>
         </w:numPr>
         <w:ind w:left="720" w:hanging="360"/>
         <w:jc w:val="both"/>
@@ -25820,7 +25798,7 @@
       <w:pPr>
         <w:numPr>
           <w:ilvl w:val="0"/>
-          <w:numId w:val="2"/>
+          <w:numId w:val="5"/>
         </w:numPr>
         <w:ind w:left="720" w:hanging="360"/>
         <w:jc w:val="both"/>
@@ -25903,6 +25881,116 @@
     <w:lvl w:ilvl="0">
       <w:start w:val="1"/>
       <w:numFmt w:val="bullet"/>
+      <w:lvlText w:val="-"/>
+      <w:lvlJc w:val="left"/>
+      <w:pPr>
+        <w:ind w:left="720" w:hanging="360"/>
+      </w:pPr>
+      <w:rPr>
+        <w:u w:val="none"/>
+      </w:rPr>
+    </w:lvl>
+    <w:lvl w:ilvl="1">
+      <w:start w:val="1"/>
+      <w:numFmt w:val="bullet"/>
+      <w:lvlText w:val="-"/>
+      <w:lvlJc w:val="left"/>
+      <w:pPr>
+        <w:ind w:left="1440" w:hanging="360"/>
+      </w:pPr>
+      <w:rPr>
+        <w:u w:val="none"/>
+      </w:rPr>
+    </w:lvl>
+    <w:lvl w:ilvl="2">
+      <w:start w:val="1"/>
+      <w:numFmt w:val="bullet"/>
+      <w:lvlText w:val="-"/>
+      <w:lvlJc w:val="left"/>
+      <w:pPr>
+        <w:ind w:left="2160" w:hanging="360"/>
+      </w:pPr>
+      <w:rPr>
+        <w:u w:val="none"/>
+      </w:rPr>
+    </w:lvl>
+    <w:lvl w:ilvl="3">
+      <w:start w:val="1"/>
+      <w:numFmt w:val="bullet"/>
+      <w:lvlText w:val="-"/>
+      <w:lvlJc w:val="left"/>
+      <w:pPr>
+        <w:ind w:left="2880" w:hanging="360"/>
+      </w:pPr>
+      <w:rPr>
+        <w:u w:val="none"/>
+      </w:rPr>
+    </w:lvl>
+    <w:lvl w:ilvl="4">
+      <w:start w:val="1"/>
+      <w:numFmt w:val="bullet"/>
+      <w:lvlText w:val="-"/>
+      <w:lvlJc w:val="left"/>
+      <w:pPr>
+        <w:ind w:left="3600" w:hanging="360"/>
+      </w:pPr>
+      <w:rPr>
+        <w:u w:val="none"/>
+      </w:rPr>
+    </w:lvl>
+    <w:lvl w:ilvl="5">
+      <w:start w:val="1"/>
+      <w:numFmt w:val="bullet"/>
+      <w:lvlText w:val="-"/>
+      <w:lvlJc w:val="left"/>
+      <w:pPr>
+        <w:ind w:left="4320" w:hanging="360"/>
+      </w:pPr>
+      <w:rPr>
+        <w:u w:val="none"/>
+      </w:rPr>
+    </w:lvl>
+    <w:lvl w:ilvl="6">
+      <w:start w:val="1"/>
+      <w:numFmt w:val="bullet"/>
+      <w:lvlText w:val="-"/>
+      <w:lvlJc w:val="left"/>
+      <w:pPr>
+        <w:ind w:left="5040" w:hanging="360"/>
+      </w:pPr>
+      <w:rPr>
+        <w:u w:val="none"/>
+      </w:rPr>
+    </w:lvl>
+    <w:lvl w:ilvl="7">
+      <w:start w:val="1"/>
+      <w:numFmt w:val="bullet"/>
+      <w:lvlText w:val="-"/>
+      <w:lvlJc w:val="left"/>
+      <w:pPr>
+        <w:ind w:left="5760" w:hanging="360"/>
+      </w:pPr>
+      <w:rPr>
+        <w:u w:val="none"/>
+      </w:rPr>
+    </w:lvl>
+    <w:lvl w:ilvl="8">
+      <w:start w:val="1"/>
+      <w:numFmt w:val="bullet"/>
+      <w:lvlText w:val="-"/>
+      <w:lvlJc w:val="left"/>
+      <w:pPr>
+        <w:ind w:left="6480" w:hanging="360"/>
+      </w:pPr>
+      <w:rPr>
+        <w:u w:val="none"/>
+      </w:rPr>
+    </w:lvl>
+  </w:abstractNum>
+  <w:abstractNum w:abstractNumId="2">
+    <w:lvl w:ilvl="0">
+      <w:start w:val="1"/>
+      <w:numFmt w:val="bullet"/>
       <w:lvlText w:val="●"/>
       <w:lvlJc w:val="left"/>
       <w:pPr>
@@ -26009,7 +26097,7 @@
       </w:rPr>
     </w:lvl>
   </w:abstractNum>
-  <w:abstractNum w:abstractNumId="2">
+  <w:abstractNum w:abstractNumId="3">
     <w:lvl w:ilvl="0">
       <w:start w:val="1"/>
       <w:numFmt w:val="bullet"/>
@@ -26119,7 +26207,7 @@
       </w:rPr>
     </w:lvl>
   </w:abstractNum>
-  <w:abstractNum w:abstractNumId="3">
+  <w:abstractNum w:abstractNumId="4">
     <w:lvl w:ilvl="0">
       <w:start w:val="1"/>
       <w:numFmt w:val="bullet"/>
@@ -26229,7 +26317,7 @@
       </w:rPr>
     </w:lvl>
   </w:abstractNum>
-  <w:abstractNum w:abstractNumId="4">
+  <w:abstractNum w:abstractNumId="5">
     <w:lvl w:ilvl="0">
       <w:start w:val="1"/>
       <w:numFmt w:val="bullet"/>
@@ -26339,7 +26427,7 @@
       </w:rPr>
     </w:lvl>
   </w:abstractNum>
-  <w:abstractNum w:abstractNumId="5">
+  <w:abstractNum w:abstractNumId="6">
     <w:lvl w:ilvl="0">
       <w:start w:val="1"/>
       <w:numFmt w:val="bullet"/>
@@ -26440,116 +26528,6 @@
       <w:start w:val="1"/>
       <w:numFmt w:val="bullet"/>
       <w:lvlText w:val="■"/>
-      <w:lvlJc w:val="left"/>
-      <w:pPr>
-        <w:ind w:left="6480" w:hanging="360"/>
-      </w:pPr>
-      <w:rPr>
-        <w:u w:val="none"/>
-      </w:rPr>
-    </w:lvl>
-  </w:abstractNum>
-  <w:abstractNum w:abstractNumId="6">
-    <w:lvl w:ilvl="0">
-      <w:start w:val="1"/>
-      <w:numFmt w:val="bullet"/>
-      <w:lvlText w:val="-"/>
-      <w:lvlJc w:val="left"/>
-      <w:pPr>
-        <w:ind w:left="720" w:hanging="360"/>
-      </w:pPr>
-      <w:rPr>
-        <w:u w:val="none"/>
-      </w:rPr>
-    </w:lvl>
-    <w:lvl w:ilvl="1">
-      <w:start w:val="1"/>
-      <w:numFmt w:val="bullet"/>
-      <w:lvlText w:val="-"/>
-      <w:lvlJc w:val="left"/>
-      <w:pPr>
-        <w:ind w:left="1440" w:hanging="360"/>
-      </w:pPr>
-      <w:rPr>
-        <w:u w:val="none"/>
-      </w:rPr>
-    </w:lvl>
-    <w:lvl w:ilvl="2">
-      <w:start w:val="1"/>
-      <w:numFmt w:val="bullet"/>
-      <w:lvlText w:val="-"/>
-      <w:lvlJc w:val="left"/>
-      <w:pPr>
-        <w:ind w:left="2160" w:hanging="360"/>
-      </w:pPr>
-      <w:rPr>
-        <w:u w:val="none"/>
-      </w:rPr>
-    </w:lvl>
-    <w:lvl w:ilvl="3">
-      <w:start w:val="1"/>
-      <w:numFmt w:val="bullet"/>
-      <w:lvlText w:val="-"/>
-      <w:lvlJc w:val="left"/>
-      <w:pPr>
-        <w:ind w:left="2880" w:hanging="360"/>
-      </w:pPr>
-      <w:rPr>
-        <w:u w:val="none"/>
-      </w:rPr>
-    </w:lvl>
-    <w:lvl w:ilvl="4">
-      <w:start w:val="1"/>
-      <w:numFmt w:val="bullet"/>
-      <w:lvlText w:val="-"/>
-      <w:lvlJc w:val="left"/>
-      <w:pPr>
-        <w:ind w:left="3600" w:hanging="360"/>
-      </w:pPr>
-      <w:rPr>
-        <w:u w:val="none"/>
-      </w:rPr>
-    </w:lvl>
-    <w:lvl w:ilvl="5">
-      <w:start w:val="1"/>
-      <w:numFmt w:val="bullet"/>
-      <w:lvlText w:val="-"/>
-      <w:lvlJc w:val="left"/>
-      <w:pPr>
-        <w:ind w:left="4320" w:hanging="360"/>
-      </w:pPr>
-      <w:rPr>
-        <w:u w:val="none"/>
-      </w:rPr>
-    </w:lvl>
-    <w:lvl w:ilvl="6">
-      <w:start w:val="1"/>
-      <w:numFmt w:val="bullet"/>
-      <w:lvlText w:val="-"/>
-      <w:lvlJc w:val="left"/>
-      <w:pPr>
-        <w:ind w:left="5040" w:hanging="360"/>
-      </w:pPr>
-      <w:rPr>
-        <w:u w:val="none"/>
-      </w:rPr>
-    </w:lvl>
-    <w:lvl w:ilvl="7">
-      <w:start w:val="1"/>
-      <w:numFmt w:val="bullet"/>
-      <w:lvlText w:val="-"/>
-      <w:lvlJc w:val="left"/>
-      <w:pPr>
-        <w:ind w:left="5760" w:hanging="360"/>
-      </w:pPr>
-      <w:rPr>
-        <w:u w:val="none"/>
-      </w:rPr>
-    </w:lvl>
-    <w:lvl w:ilvl="8">
-      <w:start w:val="1"/>
-      <w:numFmt w:val="bullet"/>
-      <w:lvlText w:val="-"/>
       <w:lvlJc w:val="left"/>
       <w:pPr>
         <w:ind w:left="6480" w:hanging="360"/>
@@ -26597,6 +26575,111 @@
       </w:pPr>
     </w:pPrDefault>
   </w:docDefaults>
+  <w:style w:type="paragraph" w:styleId="Normal" w:default="1">
+    <w:name w:val="normal"/>
+  </w:style>
+  <w:style w:type="table" w:styleId="TableNormal" w:default="1">
+    <w:name w:val="Table Normal"/>
+  </w:style>
+  <w:style w:type="paragraph" w:styleId="Heading1">
+    <w:name w:val="heading 1"/>
+    <w:basedOn w:val="Normal"/>
+    <w:next w:val="Normal"/>
+    <w:pPr>
+      <w:keepNext w:val="1"/>
+      <w:keepLines w:val="1"/>
+      <w:spacing w:after="120" w:before="400" w:lineRule="auto"/>
+    </w:pPr>
+    <w:rPr>
+      <w:sz w:val="40"/>
+      <w:szCs w:val="40"/>
+    </w:rPr>
+  </w:style>
+  <w:style w:type="paragraph" w:styleId="Heading2">
+    <w:name w:val="heading 2"/>
+    <w:basedOn w:val="Normal"/>
+    <w:next w:val="Normal"/>
+    <w:pPr>
+      <w:keepNext w:val="1"/>
+      <w:keepLines w:val="1"/>
+      <w:spacing w:after="120" w:before="360" w:lineRule="auto"/>
+    </w:pPr>
+    <w:rPr>
+      <w:sz w:val="32"/>
+      <w:szCs w:val="32"/>
+    </w:rPr>
+  </w:style>
+  <w:style w:type="paragraph" w:styleId="Heading3">
+    <w:name w:val="heading 3"/>
+    <w:basedOn w:val="Normal"/>
+    <w:next w:val="Normal"/>
+    <w:pPr>
+      <w:keepNext w:val="1"/>
+      <w:keepLines w:val="1"/>
+      <w:spacing w:after="80" w:before="320" w:lineRule="auto"/>
+    </w:pPr>
+    <w:rPr>
+      <w:color w:val="434343"/>
+      <w:sz w:val="28"/>
+      <w:szCs w:val="28"/>
+    </w:rPr>
+  </w:style>
+  <w:style w:type="paragraph" w:styleId="Heading4">
+    <w:name w:val="heading 4"/>
+    <w:basedOn w:val="Normal"/>
+    <w:next w:val="Normal"/>
+    <w:pPr>
+      <w:keepNext w:val="1"/>
+      <w:keepLines w:val="1"/>
+      <w:spacing w:after="80" w:before="280" w:lineRule="auto"/>
+    </w:pPr>
+    <w:rPr>
+      <w:color w:val="666666"/>
+      <w:sz w:val="24"/>
+      <w:szCs w:val="24"/>
+    </w:rPr>
+  </w:style>
+  <w:style w:type="paragraph" w:styleId="Heading5">
+    <w:name w:val="heading 5"/>
+    <w:basedOn w:val="Normal"/>
+    <w:next w:val="Normal"/>
+    <w:pPr>
+      <w:keepNext w:val="1"/>
+      <w:keepLines w:val="1"/>
+      <w:spacing w:after="80" w:before="240" w:lineRule="auto"/>
+    </w:pPr>
+    <w:rPr>
+      <w:color w:val="666666"/>
+    </w:rPr>
+  </w:style>
+  <w:style w:type="paragraph" w:styleId="Heading6">
+    <w:name w:val="heading 6"/>
+    <w:basedOn w:val="Normal"/>
+    <w:next w:val="Normal"/>
+    <w:pPr>
+      <w:keepNext w:val="1"/>
+      <w:keepLines w:val="1"/>
+      <w:spacing w:after="80" w:before="240" w:lineRule="auto"/>
+    </w:pPr>
+    <w:rPr>
+      <w:i w:val="1"/>
+      <w:color w:val="666666"/>
+    </w:rPr>
+  </w:style>
+  <w:style w:type="paragraph" w:styleId="Title">
+    <w:name w:val="Title"/>
+    <w:basedOn w:val="Normal"/>
+    <w:next w:val="Normal"/>
+    <w:pPr>
+      <w:keepNext w:val="1"/>
+      <w:keepLines w:val="1"/>
+      <w:spacing w:after="60" w:lineRule="auto"/>
+    </w:pPr>
+    <w:rPr>
+      <w:sz w:val="52"/>
+      <w:szCs w:val="52"/>
+    </w:rPr>
+  </w:style>
   <w:style w:type="paragraph" w:styleId="Normal" w:default="1">
     <w:name w:val="normal"/>
   </w:style>
@@ -28562,6 +28645,489 @@
       </w:tblCellMar>
     </w:tblPr>
   </w:style>
+  <w:style w:type="paragraph" w:styleId="Subtitle">
+    <w:name w:val="Subtitle"/>
+    <w:basedOn w:val="Normal"/>
+    <w:next w:val="Normal"/>
+    <w:pPr>
+      <w:keepNext w:val="1"/>
+      <w:keepLines w:val="1"/>
+      <w:spacing w:after="320" w:lineRule="auto"/>
+    </w:pPr>
+    <w:rPr>
+      <w:color w:val="666666"/>
+      <w:sz w:val="30"/>
+      <w:szCs w:val="30"/>
+    </w:rPr>
+  </w:style>
+  <w:style w:type="table" w:styleId="Table1">
+    <w:basedOn w:val="TableNormal"/>
+    <w:tblPr>
+      <w:tblStyleRowBandSize w:val="1"/>
+      <w:tblStyleColBandSize w:val="1"/>
+      <w:tblCellMar>
+        <w:top w:w="100.0" w:type="dxa"/>
+        <w:left w:w="100.0" w:type="dxa"/>
+        <w:bottom w:w="100.0" w:type="dxa"/>
+        <w:right w:w="100.0" w:type="dxa"/>
+      </w:tblCellMar>
+    </w:tblPr>
+  </w:style>
+  <w:style w:type="table" w:styleId="Table2">
+    <w:basedOn w:val="TableNormal"/>
+    <w:tblPr>
+      <w:tblStyleRowBandSize w:val="1"/>
+      <w:tblStyleColBandSize w:val="1"/>
+      <w:tblCellMar>
+        <w:top w:w="100.0" w:type="dxa"/>
+        <w:left w:w="100.0" w:type="dxa"/>
+        <w:bottom w:w="100.0" w:type="dxa"/>
+        <w:right w:w="100.0" w:type="dxa"/>
+      </w:tblCellMar>
+    </w:tblPr>
+  </w:style>
+  <w:style w:type="table" w:styleId="Table3">
+    <w:basedOn w:val="TableNormal"/>
+    <w:tblPr>
+      <w:tblStyleRowBandSize w:val="1"/>
+      <w:tblStyleColBandSize w:val="1"/>
+      <w:tblCellMar>
+        <w:top w:w="100.0" w:type="dxa"/>
+        <w:left w:w="100.0" w:type="dxa"/>
+        <w:bottom w:w="100.0" w:type="dxa"/>
+        <w:right w:w="100.0" w:type="dxa"/>
+      </w:tblCellMar>
+    </w:tblPr>
+  </w:style>
+  <w:style w:type="table" w:styleId="Table4">
+    <w:basedOn w:val="TableNormal"/>
+    <w:tblPr>
+      <w:tblStyleRowBandSize w:val="1"/>
+      <w:tblStyleColBandSize w:val="1"/>
+      <w:tblCellMar>
+        <w:top w:w="100.0" w:type="dxa"/>
+        <w:left w:w="100.0" w:type="dxa"/>
+        <w:bottom w:w="100.0" w:type="dxa"/>
+        <w:right w:w="100.0" w:type="dxa"/>
+      </w:tblCellMar>
+    </w:tblPr>
+  </w:style>
+  <w:style w:type="table" w:styleId="Table5">
+    <w:basedOn w:val="TableNormal"/>
+    <w:tblPr>
+      <w:tblStyleRowBandSize w:val="1"/>
+      <w:tblStyleColBandSize w:val="1"/>
+      <w:tblCellMar>
+        <w:top w:w="100.0" w:type="dxa"/>
+        <w:left w:w="100.0" w:type="dxa"/>
+        <w:bottom w:w="100.0" w:type="dxa"/>
+        <w:right w:w="100.0" w:type="dxa"/>
+      </w:tblCellMar>
+    </w:tblPr>
+  </w:style>
+  <w:style w:type="table" w:styleId="Table6">
+    <w:basedOn w:val="TableNormal"/>
+    <w:tblPr>
+      <w:tblStyleRowBandSize w:val="1"/>
+      <w:tblStyleColBandSize w:val="1"/>
+      <w:tblCellMar>
+        <w:top w:w="100.0" w:type="dxa"/>
+        <w:left w:w="100.0" w:type="dxa"/>
+        <w:bottom w:w="100.0" w:type="dxa"/>
+        <w:right w:w="100.0" w:type="dxa"/>
+      </w:tblCellMar>
+    </w:tblPr>
+  </w:style>
+  <w:style w:type="table" w:styleId="Table7">
+    <w:basedOn w:val="TableNormal"/>
+    <w:tblPr>
+      <w:tblStyleRowBandSize w:val="1"/>
+      <w:tblStyleColBandSize w:val="1"/>
+      <w:tblCellMar>
+        <w:top w:w="100.0" w:type="dxa"/>
+        <w:left w:w="100.0" w:type="dxa"/>
+        <w:bottom w:w="100.0" w:type="dxa"/>
+        <w:right w:w="100.0" w:type="dxa"/>
+      </w:tblCellMar>
+    </w:tblPr>
+  </w:style>
+  <w:style w:type="table" w:styleId="Table8">
+    <w:basedOn w:val="TableNormal"/>
+    <w:tblPr>
+      <w:tblStyleRowBandSize w:val="1"/>
+      <w:tblStyleColBandSize w:val="1"/>
+      <w:tblCellMar>
+        <w:top w:w="100.0" w:type="dxa"/>
+        <w:left w:w="100.0" w:type="dxa"/>
+        <w:bottom w:w="100.0" w:type="dxa"/>
+        <w:right w:w="100.0" w:type="dxa"/>
+      </w:tblCellMar>
+    </w:tblPr>
+  </w:style>
+  <w:style w:type="table" w:styleId="Table9">
+    <w:basedOn w:val="TableNormal"/>
+    <w:tblPr>
+      <w:tblStyleRowBandSize w:val="1"/>
+      <w:tblStyleColBandSize w:val="1"/>
+      <w:tblCellMar>
+        <w:top w:w="100.0" w:type="dxa"/>
+        <w:left w:w="100.0" w:type="dxa"/>
+        <w:bottom w:w="100.0" w:type="dxa"/>
+        <w:right w:w="100.0" w:type="dxa"/>
+      </w:tblCellMar>
+    </w:tblPr>
+  </w:style>
+  <w:style w:type="table" w:styleId="Table10">
+    <w:basedOn w:val="TableNormal"/>
+    <w:tblPr>
+      <w:tblStyleRowBandSize w:val="1"/>
+      <w:tblStyleColBandSize w:val="1"/>
+      <w:tblCellMar>
+        <w:top w:w="100.0" w:type="dxa"/>
+        <w:left w:w="100.0" w:type="dxa"/>
+        <w:bottom w:w="100.0" w:type="dxa"/>
+        <w:right w:w="100.0" w:type="dxa"/>
+      </w:tblCellMar>
+    </w:tblPr>
+  </w:style>
+  <w:style w:type="table" w:styleId="Table11">
+    <w:basedOn w:val="TableNormal"/>
+    <w:tblPr>
+      <w:tblStyleRowBandSize w:val="1"/>
+      <w:tblStyleColBandSize w:val="1"/>
+      <w:tblCellMar>
+        <w:top w:w="100.0" w:type="dxa"/>
+        <w:left w:w="100.0" w:type="dxa"/>
+        <w:bottom w:w="100.0" w:type="dxa"/>
+        <w:right w:w="100.0" w:type="dxa"/>
+      </w:tblCellMar>
+    </w:tblPr>
+  </w:style>
+  <w:style w:type="table" w:styleId="Table12">
+    <w:basedOn w:val="TableNormal"/>
+    <w:tblPr>
+      <w:tblStyleRowBandSize w:val="1"/>
+      <w:tblStyleColBandSize w:val="1"/>
+      <w:tblCellMar>
+        <w:top w:w="100.0" w:type="dxa"/>
+        <w:left w:w="100.0" w:type="dxa"/>
+        <w:bottom w:w="100.0" w:type="dxa"/>
+        <w:right w:w="100.0" w:type="dxa"/>
+      </w:tblCellMar>
+    </w:tblPr>
+  </w:style>
+  <w:style w:type="table" w:styleId="Table13">
+    <w:basedOn w:val="TableNormal"/>
+    <w:tblPr>
+      <w:tblStyleRowBandSize w:val="1"/>
+      <w:tblStyleColBandSize w:val="1"/>
+      <w:tblCellMar>
+        <w:top w:w="100.0" w:type="dxa"/>
+        <w:left w:w="100.0" w:type="dxa"/>
+        <w:bottom w:w="100.0" w:type="dxa"/>
+        <w:right w:w="100.0" w:type="dxa"/>
+      </w:tblCellMar>
+    </w:tblPr>
+  </w:style>
+  <w:style w:type="table" w:styleId="Table14">
+    <w:basedOn w:val="TableNormal"/>
+    <w:tblPr>
+      <w:tblStyleRowBandSize w:val="1"/>
+      <w:tblStyleColBandSize w:val="1"/>
+      <w:tblCellMar>
+        <w:top w:w="100.0" w:type="dxa"/>
+        <w:left w:w="100.0" w:type="dxa"/>
+        <w:bottom w:w="100.0" w:type="dxa"/>
+        <w:right w:w="100.0" w:type="dxa"/>
+      </w:tblCellMar>
+    </w:tblPr>
+  </w:style>
+  <w:style w:type="table" w:styleId="Table15">
+    <w:basedOn w:val="TableNormal"/>
+    <w:tblPr>
+      <w:tblStyleRowBandSize w:val="1"/>
+      <w:tblStyleColBandSize w:val="1"/>
+      <w:tblCellMar>
+        <w:top w:w="100.0" w:type="dxa"/>
+        <w:left w:w="100.0" w:type="dxa"/>
+        <w:bottom w:w="100.0" w:type="dxa"/>
+        <w:right w:w="100.0" w:type="dxa"/>
+      </w:tblCellMar>
+    </w:tblPr>
+  </w:style>
+  <w:style w:type="table" w:styleId="Table16">
+    <w:basedOn w:val="TableNormal"/>
+    <w:tblPr>
+      <w:tblStyleRowBandSize w:val="1"/>
+      <w:tblStyleColBandSize w:val="1"/>
+      <w:tblCellMar>
+        <w:top w:w="100.0" w:type="dxa"/>
+        <w:left w:w="100.0" w:type="dxa"/>
+        <w:bottom w:w="100.0" w:type="dxa"/>
+        <w:right w:w="100.0" w:type="dxa"/>
+      </w:tblCellMar>
+    </w:tblPr>
+  </w:style>
+  <w:style w:type="table" w:styleId="Table17">
+    <w:basedOn w:val="TableNormal"/>
+    <w:tblPr>
+      <w:tblStyleRowBandSize w:val="1"/>
+      <w:tblStyleColBandSize w:val="1"/>
+      <w:tblCellMar>
+        <w:top w:w="100.0" w:type="dxa"/>
+        <w:left w:w="100.0" w:type="dxa"/>
+        <w:bottom w:w="100.0" w:type="dxa"/>
+        <w:right w:w="100.0" w:type="dxa"/>
+      </w:tblCellMar>
+    </w:tblPr>
+  </w:style>
+  <w:style w:type="table" w:styleId="Table18">
+    <w:basedOn w:val="TableNormal"/>
+    <w:tblPr>
+      <w:tblStyleRowBandSize w:val="1"/>
+      <w:tblStyleColBandSize w:val="1"/>
+      <w:tblCellMar>
+        <w:top w:w="100.0" w:type="dxa"/>
+        <w:left w:w="100.0" w:type="dxa"/>
+        <w:bottom w:w="100.0" w:type="dxa"/>
+        <w:right w:w="100.0" w:type="dxa"/>
+      </w:tblCellMar>
+    </w:tblPr>
+  </w:style>
+  <w:style w:type="table" w:styleId="Table19">
+    <w:basedOn w:val="TableNormal"/>
+    <w:tblPr>
+      <w:tblStyleRowBandSize w:val="1"/>
+      <w:tblStyleColBandSize w:val="1"/>
+      <w:tblCellMar>
+        <w:top w:w="100.0" w:type="dxa"/>
+        <w:left w:w="100.0" w:type="dxa"/>
+        <w:bottom w:w="100.0" w:type="dxa"/>
+        <w:right w:w="100.0" w:type="dxa"/>
+      </w:tblCellMar>
+    </w:tblPr>
+  </w:style>
+  <w:style w:type="table" w:styleId="Table20">
+    <w:basedOn w:val="TableNormal"/>
+    <w:tblPr>
+      <w:tblStyleRowBandSize w:val="1"/>
+      <w:tblStyleColBandSize w:val="1"/>
+      <w:tblCellMar>
+        <w:top w:w="100.0" w:type="dxa"/>
+        <w:left w:w="100.0" w:type="dxa"/>
+        <w:bottom w:w="100.0" w:type="dxa"/>
+        <w:right w:w="100.0" w:type="dxa"/>
+      </w:tblCellMar>
+    </w:tblPr>
+  </w:style>
+  <w:style w:type="table" w:styleId="Table21">
+    <w:basedOn w:val="TableNormal"/>
+    <w:tblPr>
+      <w:tblStyleRowBandSize w:val="1"/>
+      <w:tblStyleColBandSize w:val="1"/>
+      <w:tblCellMar>
+        <w:top w:w="100.0" w:type="dxa"/>
+        <w:left w:w="100.0" w:type="dxa"/>
+        <w:bottom w:w="100.0" w:type="dxa"/>
+        <w:right w:w="100.0" w:type="dxa"/>
+      </w:tblCellMar>
+    </w:tblPr>
+  </w:style>
+  <w:style w:type="table" w:styleId="Table22">
+    <w:basedOn w:val="TableNormal"/>
+    <w:tblPr>
+      <w:tblStyleRowBandSize w:val="1"/>
+      <w:tblStyleColBandSize w:val="1"/>
+      <w:tblCellMar>
+        <w:top w:w="100.0" w:type="dxa"/>
+        <w:left w:w="100.0" w:type="dxa"/>
+        <w:bottom w:w="100.0" w:type="dxa"/>
+        <w:right w:w="100.0" w:type="dxa"/>
+      </w:tblCellMar>
+    </w:tblPr>
+  </w:style>
+  <w:style w:type="table" w:styleId="Table23">
+    <w:basedOn w:val="TableNormal"/>
+    <w:tblPr>
+      <w:tblStyleRowBandSize w:val="1"/>
+      <w:tblStyleColBandSize w:val="1"/>
+      <w:tblCellMar>
+        <w:top w:w="100.0" w:type="dxa"/>
+        <w:left w:w="100.0" w:type="dxa"/>
+        <w:bottom w:w="100.0" w:type="dxa"/>
+        <w:right w:w="100.0" w:type="dxa"/>
+      </w:tblCellMar>
+    </w:tblPr>
+  </w:style>
+  <w:style w:type="table" w:styleId="Table24">
+    <w:basedOn w:val="TableNormal"/>
+    <w:tblPr>
+      <w:tblStyleRowBandSize w:val="1"/>
+      <w:tblStyleColBandSize w:val="1"/>
+      <w:tblCellMar>
+        <w:top w:w="100.0" w:type="dxa"/>
+        <w:left w:w="100.0" w:type="dxa"/>
+        <w:bottom w:w="100.0" w:type="dxa"/>
+        <w:right w:w="100.0" w:type="dxa"/>
+      </w:tblCellMar>
+    </w:tblPr>
+  </w:style>
+  <w:style w:type="table" w:styleId="Table25">
+    <w:basedOn w:val="TableNormal"/>
+    <w:tblPr>
+      <w:tblStyleRowBandSize w:val="1"/>
+      <w:tblStyleColBandSize w:val="1"/>
+      <w:tblCellMar>
+        <w:top w:w="100.0" w:type="dxa"/>
+        <w:left w:w="100.0" w:type="dxa"/>
+        <w:bottom w:w="100.0" w:type="dxa"/>
+        <w:right w:w="100.0" w:type="dxa"/>
+      </w:tblCellMar>
+    </w:tblPr>
+  </w:style>
+  <w:style w:type="table" w:styleId="Table26">
+    <w:basedOn w:val="TableNormal"/>
+    <w:tblPr>
+      <w:tblStyleRowBandSize w:val="1"/>
+      <w:tblStyleColBandSize w:val="1"/>
+      <w:tblCellMar>
+        <w:top w:w="100.0" w:type="dxa"/>
+        <w:left w:w="100.0" w:type="dxa"/>
+        <w:bottom w:w="100.0" w:type="dxa"/>
+        <w:right w:w="100.0" w:type="dxa"/>
+      </w:tblCellMar>
+    </w:tblPr>
+  </w:style>
+  <w:style w:type="table" w:styleId="Table27">
+    <w:basedOn w:val="TableNormal"/>
+    <w:tblPr>
+      <w:tblStyleRowBandSize w:val="1"/>
+      <w:tblStyleColBandSize w:val="1"/>
+      <w:tblCellMar>
+        <w:top w:w="100.0" w:type="dxa"/>
+        <w:left w:w="100.0" w:type="dxa"/>
+        <w:bottom w:w="100.0" w:type="dxa"/>
+        <w:right w:w="100.0" w:type="dxa"/>
+      </w:tblCellMar>
+    </w:tblPr>
+  </w:style>
+  <w:style w:type="table" w:styleId="Table28">
+    <w:basedOn w:val="TableNormal"/>
+    <w:tblPr>
+      <w:tblStyleRowBandSize w:val="1"/>
+      <w:tblStyleColBandSize w:val="1"/>
+      <w:tblCellMar>
+        <w:top w:w="100.0" w:type="dxa"/>
+        <w:left w:w="100.0" w:type="dxa"/>
+        <w:bottom w:w="100.0" w:type="dxa"/>
+        <w:right w:w="100.0" w:type="dxa"/>
+      </w:tblCellMar>
+    </w:tblPr>
+  </w:style>
+  <w:style w:type="table" w:styleId="Table29">
+    <w:basedOn w:val="TableNormal"/>
+    <w:tblPr>
+      <w:tblStyleRowBandSize w:val="1"/>
+      <w:tblStyleColBandSize w:val="1"/>
+      <w:tblCellMar>
+        <w:top w:w="100.0" w:type="dxa"/>
+        <w:left w:w="100.0" w:type="dxa"/>
+        <w:bottom w:w="100.0" w:type="dxa"/>
+        <w:right w:w="100.0" w:type="dxa"/>
+      </w:tblCellMar>
+    </w:tblPr>
+  </w:style>
+  <w:style w:type="table" w:styleId="Table30">
+    <w:basedOn w:val="TableNormal"/>
+    <w:tblPr>
+      <w:tblStyleRowBandSize w:val="1"/>
+      <w:tblStyleColBandSize w:val="1"/>
+      <w:tblCellMar>
+        <w:top w:w="100.0" w:type="dxa"/>
+        <w:left w:w="100.0" w:type="dxa"/>
+        <w:bottom w:w="100.0" w:type="dxa"/>
+        <w:right w:w="100.0" w:type="dxa"/>
+      </w:tblCellMar>
+    </w:tblPr>
+  </w:style>
+  <w:style w:type="table" w:styleId="Table31">
+    <w:basedOn w:val="TableNormal"/>
+    <w:tblPr>
+      <w:tblStyleRowBandSize w:val="1"/>
+      <w:tblStyleColBandSize w:val="1"/>
+      <w:tblCellMar>
+        <w:top w:w="100.0" w:type="dxa"/>
+        <w:left w:w="100.0" w:type="dxa"/>
+        <w:bottom w:w="100.0" w:type="dxa"/>
+        <w:right w:w="100.0" w:type="dxa"/>
+      </w:tblCellMar>
+    </w:tblPr>
+  </w:style>
+  <w:style w:type="table" w:styleId="Table32">
+    <w:basedOn w:val="TableNormal"/>
+    <w:tblPr>
+      <w:tblStyleRowBandSize w:val="1"/>
+      <w:tblStyleColBandSize w:val="1"/>
+      <w:tblCellMar>
+        <w:top w:w="100.0" w:type="dxa"/>
+        <w:left w:w="100.0" w:type="dxa"/>
+        <w:bottom w:w="100.0" w:type="dxa"/>
+        <w:right w:w="100.0" w:type="dxa"/>
+      </w:tblCellMar>
+    </w:tblPr>
+  </w:style>
+  <w:style w:type="table" w:styleId="Table33">
+    <w:basedOn w:val="TableNormal"/>
+    <w:tblPr>
+      <w:tblStyleRowBandSize w:val="1"/>
+      <w:tblStyleColBandSize w:val="1"/>
+      <w:tblCellMar>
+        <w:top w:w="100.0" w:type="dxa"/>
+        <w:left w:w="100.0" w:type="dxa"/>
+        <w:bottom w:w="100.0" w:type="dxa"/>
+        <w:right w:w="100.0" w:type="dxa"/>
+      </w:tblCellMar>
+    </w:tblPr>
+  </w:style>
+  <w:style w:type="table" w:styleId="Table34">
+    <w:basedOn w:val="TableNormal"/>
+    <w:tblPr>
+      <w:tblStyleRowBandSize w:val="1"/>
+      <w:tblStyleColBandSize w:val="1"/>
+      <w:tblCellMar>
+        <w:top w:w="100.0" w:type="dxa"/>
+        <w:left w:w="100.0" w:type="dxa"/>
+        <w:bottom w:w="100.0" w:type="dxa"/>
+        <w:right w:w="100.0" w:type="dxa"/>
+      </w:tblCellMar>
+    </w:tblPr>
+  </w:style>
+  <w:style w:type="table" w:styleId="Table35">
+    <w:basedOn w:val="TableNormal"/>
+    <w:tblPr>
+      <w:tblStyleRowBandSize w:val="1"/>
+      <w:tblStyleColBandSize w:val="1"/>
+      <w:tblCellMar>
+        <w:top w:w="100.0" w:type="dxa"/>
+        <w:left w:w="100.0" w:type="dxa"/>
+        <w:bottom w:w="100.0" w:type="dxa"/>
+        <w:right w:w="100.0" w:type="dxa"/>
+      </w:tblCellMar>
+    </w:tblPr>
+  </w:style>
+  <w:style w:type="table" w:styleId="Table36">
+    <w:basedOn w:val="TableNormal"/>
+    <w:tblPr>
+      <w:tblStyleRowBandSize w:val="1"/>
+      <w:tblStyleColBandSize w:val="1"/>
+      <w:tblCellMar>
+        <w:top w:w="100.0" w:type="dxa"/>
+        <w:left w:w="100.0" w:type="dxa"/>
+        <w:bottom w:w="100.0" w:type="dxa"/>
+        <w:right w:w="100.0" w:type="dxa"/>
+      </w:tblCellMar>
+    </w:tblPr>
+  </w:style>
 </w:styles>
 </file>
 
@@ -28887,7 +29453,7 @@
 
 <file path=customXML/item1.xml><?xml version="1.0" encoding="utf-8"?>
 <go:gDocsCustomXmlDataStorage xmlns:go="http://customooxmlschemas.google.com/" xmlns:r="http://schemas.openxmlformats.org/officeDocument/2006/relationships" uri="GoogleDocsCustomDataVersion2">
-  <go:docsCustomData xmlns:go="http://customooxmlschemas.google.com/" roundtripDataSignature="AMtx7mg970pN+Y2sVqfa8cbGrrpD6/v7YQ==">CgMxLjAyCGguZ2pkZ3hzMgloLjMwajB6bGwyCWguM3pueXNoNzIJaC4xZm9iOXRlOAByITFPSXluX3ROZjdTVGcyYUJIY3pJRThBblhXOVd1TWRkdw==</go:docsCustomData>
+  <go:docsCustomData xmlns:go="http://customooxmlschemas.google.com/" roundtripDataSignature="AMtx7mhR4Q0NzmaIT7CWPvJ/bVfhPiLRCg==">CgMxLjAyCGguZ2pkZ3hzMgloLjMwajB6bGwyCWguM3pueXNoNzIJaC4xZm9iOXRlOAByITE5WTVzdUtSZlZfNkRsdl9iTDdpbFlJMHhiZlV4WGdQSw==</go:docsCustomData>
 </go:gDocsCustomXmlDataStorage>
 </file>
 
